--- a/zines/distributed-denial-of-services.docx
+++ b/zines/distributed-denial-of-services.docx
@@ -9005,7 +9005,7 @@
         <mc:AlternateContent>
           <mc:Choice Requires="wps">
             <w:drawing>
-              <wp:anchor distT="0" distB="0" distL="114300" distR="114300" simplePos="0" relativeHeight="251685888" behindDoc="0" locked="0" layoutInCell="1" allowOverlap="1" wp14:anchorId="39548636" wp14:editId="7AAD8E4B">
+              <wp:anchor distT="0" distB="0" distL="114300" distR="114300" simplePos="0" relativeHeight="251685888" behindDoc="0" locked="0" layoutInCell="1" allowOverlap="1" wp14:anchorId="39548636" wp14:editId="53F3EE70">
                 <wp:simplePos x="0" y="0"/>
                 <wp:positionH relativeFrom="column">
                   <wp:posOffset>4770755</wp:posOffset>
@@ -9058,8 +9058,140 @@
                           <w:p>
                             <w:pPr>
                               <w:pStyle w:val="NormalWeb"/>
+                              <w:ind w:left="360"/>
+                              <w:jc w:val="center"/>
+                              <w:rPr>
+                                <w:rFonts w:ascii="Comic Sans MS" w:hAnsi="Comic Sans MS" w:cs="Arial"/>
+                                <w:color w:val="000000"/>
+                                <w:sz w:val="28"/>
+                                <w:szCs w:val="28"/>
+                              </w:rPr>
+                            </w:pPr>
+                            <w:r>
+                              <w:rPr>
+                                <w:rFonts w:ascii="Comic Sans MS" w:hAnsi="Comic Sans MS" w:cs="Arial"/>
+                                <w:noProof/>
+                                <w:color w:val="000000"/>
+                                <w:sz w:val="28"/>
+                                <w:szCs w:val="28"/>
+                              </w:rPr>
+                              <w:drawing>
+                                <wp:inline distT="0" distB="0" distL="0" distR="0" wp14:anchorId="463FCE92" wp14:editId="73E46985">
+                                  <wp:extent cx="406400" cy="406400"/>
+                                  <wp:effectExtent l="0" t="0" r="0" b="0"/>
+                                  <wp:docPr id="11" name="Picture 11"/>
+                                  <wp:cNvGraphicFramePr>
+                                    <a:graphicFrameLocks xmlns:a="http://schemas.openxmlformats.org/drawingml/2006/main" noChangeAspect="1"/>
+                                  </wp:cNvGraphicFramePr>
+                                  <a:graphic xmlns:a="http://schemas.openxmlformats.org/drawingml/2006/main">
+                                    <a:graphicData uri="http://schemas.openxmlformats.org/drawingml/2006/picture">
+                                      <pic:pic xmlns:pic="http://schemas.openxmlformats.org/drawingml/2006/picture">
+                                        <pic:nvPicPr>
+                                          <pic:cNvPr id="11" name=""/>
+                                          <pic:cNvPicPr/>
+                                        </pic:nvPicPr>
+                                        <pic:blipFill>
+                                          <a:blip r:embed="rId13">
+                                            <a:extLst>
+                                              <a:ext uri="{28A0092B-C50C-407E-A947-70E740481C1C}">
+                                                <a14:useLocalDpi xmlns:a14="http://schemas.microsoft.com/office/drawing/2010/main" val="0"/>
+                                              </a:ext>
+                                            </a:extLst>
+                                          </a:blip>
+                                          <a:stretch>
+                                            <a:fillRect/>
+                                          </a:stretch>
+                                        </pic:blipFill>
+                                        <pic:spPr>
+                                          <a:xfrm>
+                                            <a:off x="0" y="0"/>
+                                            <a:ext cx="406400" cy="406400"/>
+                                          </a:xfrm>
+                                          <a:prstGeom prst="rect">
+                                            <a:avLst/>
+                                          </a:prstGeom>
+                                        </pic:spPr>
+                                      </pic:pic>
+                                    </a:graphicData>
+                                  </a:graphic>
+                                </wp:inline>
+                              </w:drawing>
+                            </w:r>
+                            <w:r>
+                              <w:rPr>
+                                <w:rFonts w:ascii="Comic Sans MS" w:hAnsi="Comic Sans MS" w:cs="Arial"/>
+                                <w:color w:val="000000"/>
+                                <w:sz w:val="28"/>
+                                <w:szCs w:val="28"/>
+                              </w:rPr>
+                              <w:t xml:space="preserve"> </w:t>
+                            </w:r>
+                            <w:r>
+                              <w:rPr>
+                                <w:rFonts w:ascii="Comic Sans MS" w:hAnsi="Comic Sans MS" w:cs="Arial"/>
+                                <w:color w:val="000000"/>
+                                <w:sz w:val="28"/>
+                                <w:szCs w:val="28"/>
+                              </w:rPr>
+                              <w:t xml:space="preserve">PROBLEM </w:t>
+                            </w:r>
+                            <w:r>
+                              <w:rPr>
+                                <w:rFonts w:ascii="Comic Sans MS" w:hAnsi="Comic Sans MS" w:cs="Arial"/>
+                                <w:noProof/>
+                                <w:color w:val="000000"/>
+                                <w:sz w:val="28"/>
+                                <w:szCs w:val="28"/>
+                              </w:rPr>
+                              <w:drawing>
+                                <wp:inline distT="0" distB="0" distL="0" distR="0" wp14:anchorId="6D9FB5DC" wp14:editId="54CEE6F8">
+                                  <wp:extent cx="203200" cy="203200"/>
+                                  <wp:effectExtent l="0" t="0" r="0" b="0"/>
+                                  <wp:docPr id="18" name="Picture 18"/>
+                                  <wp:cNvGraphicFramePr>
+                                    <a:graphicFrameLocks xmlns:a="http://schemas.openxmlformats.org/drawingml/2006/main" noChangeAspect="1"/>
+                                  </wp:cNvGraphicFramePr>
+                                  <a:graphic xmlns:a="http://schemas.openxmlformats.org/drawingml/2006/main">
+                                    <a:graphicData uri="http://schemas.openxmlformats.org/drawingml/2006/picture">
+                                      <pic:pic xmlns:pic="http://schemas.openxmlformats.org/drawingml/2006/picture">
+                                        <pic:nvPicPr>
+                                          <pic:cNvPr id="18" name=""/>
+                                          <pic:cNvPicPr/>
+                                        </pic:nvPicPr>
+                                        <pic:blipFill>
+                                          <a:blip r:embed="rId14">
+                                            <a:extLst>
+                                              <a:ext uri="{28A0092B-C50C-407E-A947-70E740481C1C}">
+                                                <a14:useLocalDpi xmlns:a14="http://schemas.microsoft.com/office/drawing/2010/main" val="0"/>
+                                              </a:ext>
+                                            </a:extLst>
+                                          </a:blip>
+                                          <a:stretch>
+                                            <a:fillRect/>
+                                          </a:stretch>
+                                        </pic:blipFill>
+                                        <pic:spPr>
+                                          <a:xfrm>
+                                            <a:off x="0" y="0"/>
+                                            <a:ext cx="203200" cy="203200"/>
+                                          </a:xfrm>
+                                          <a:prstGeom prst="rect">
+                                            <a:avLst/>
+                                          </a:prstGeom>
+                                        </pic:spPr>
+                                      </pic:pic>
+                                    </a:graphicData>
+                                  </a:graphic>
+                                </wp:inline>
+                              </w:drawing>
+                            </w:r>
+                          </w:p>
+                          <w:p>
+                            <w:pPr>
+                              <w:pStyle w:val="NormalWeb"/>
                               <w:spacing w:line="360" w:lineRule="auto"/>
                               <w:ind w:left="360"/>
+                              <w:jc w:val="center"/>
                               <w:rPr>
                                 <w:rFonts w:ascii="Comic Sans MS" w:hAnsi="Comic Sans MS" w:cs="Arial"/>
                                 <w:color w:val="000000"/>
@@ -9067,6 +9199,56 @@
                                 <w:szCs w:val="28"/>
                               </w:rPr>
                             </w:pPr>
+                            <w:r>
+                              <w:rPr>
+                                <w:rFonts w:ascii="Comic Sans MS" w:hAnsi="Comic Sans MS" w:cs="Arial"/>
+                                <w:noProof/>
+                                <w:color w:val="000000"/>
+                                <w:sz w:val="28"/>
+                                <w:szCs w:val="28"/>
+                              </w:rPr>
+                              <w:drawing>
+                                <wp:inline distT="0" distB="0" distL="0" distR="0" wp14:anchorId="2BEDF420" wp14:editId="46005554">
+                                  <wp:extent cx="2525485" cy="2095162"/>
+                                  <wp:effectExtent l="0" t="0" r="1905" b="635"/>
+                                  <wp:docPr id="17" name="Picture 17" descr="A close up of a map&#10;&#10;Description automatically generated"/>
+                                  <wp:cNvGraphicFramePr>
+                                    <a:graphicFrameLocks xmlns:a="http://schemas.openxmlformats.org/drawingml/2006/main" noChangeAspect="1"/>
+                                  </wp:cNvGraphicFramePr>
+                                  <a:graphic xmlns:a="http://schemas.openxmlformats.org/drawingml/2006/main">
+                                    <a:graphicData uri="http://schemas.openxmlformats.org/drawingml/2006/picture">
+                                      <pic:pic xmlns:pic="http://schemas.openxmlformats.org/drawingml/2006/picture">
+                                        <pic:nvPicPr>
+                                          <pic:cNvPr id="17" name="Screenshot 2020-05-11 at 11.47.37 PM.png"/>
+                                          <pic:cNvPicPr/>
+                                        </pic:nvPicPr>
+                                        <pic:blipFill>
+                                          <a:blip r:embed="rId15">
+                                            <a:extLst>
+                                              <a:ext uri="{28A0092B-C50C-407E-A947-70E740481C1C}">
+                                                <a14:useLocalDpi xmlns:a14="http://schemas.microsoft.com/office/drawing/2010/main" val="0"/>
+                                              </a:ext>
+                                            </a:extLst>
+                                          </a:blip>
+                                          <a:stretch>
+                                            <a:fillRect/>
+                                          </a:stretch>
+                                        </pic:blipFill>
+                                        <pic:spPr>
+                                          <a:xfrm>
+                                            <a:off x="0" y="0"/>
+                                            <a:ext cx="2545678" cy="2111914"/>
+                                          </a:xfrm>
+                                          <a:prstGeom prst="rect">
+                                            <a:avLst/>
+                                          </a:prstGeom>
+                                        </pic:spPr>
+                                      </pic:pic>
+                                    </a:graphicData>
+                                  </a:graphic>
+                                </wp:inline>
+                              </w:drawing>
+                            </w:r>
                           </w:p>
                         </w:txbxContent>
                       </wps:txbx>
@@ -9096,8 +9278,140 @@
                     <w:p>
                       <w:pPr>
                         <w:pStyle w:val="NormalWeb"/>
+                        <w:ind w:left="360"/>
+                        <w:jc w:val="center"/>
+                        <w:rPr>
+                          <w:rFonts w:ascii="Comic Sans MS" w:hAnsi="Comic Sans MS" w:cs="Arial"/>
+                          <w:color w:val="000000"/>
+                          <w:sz w:val="28"/>
+                          <w:szCs w:val="28"/>
+                        </w:rPr>
+                      </w:pPr>
+                      <w:r>
+                        <w:rPr>
+                          <w:rFonts w:ascii="Comic Sans MS" w:hAnsi="Comic Sans MS" w:cs="Arial"/>
+                          <w:noProof/>
+                          <w:color w:val="000000"/>
+                          <w:sz w:val="28"/>
+                          <w:szCs w:val="28"/>
+                        </w:rPr>
+                        <w:drawing>
+                          <wp:inline distT="0" distB="0" distL="0" distR="0" wp14:anchorId="463FCE92" wp14:editId="73E46985">
+                            <wp:extent cx="406400" cy="406400"/>
+                            <wp:effectExtent l="0" t="0" r="0" b="0"/>
+                            <wp:docPr id="11" name="Picture 11"/>
+                            <wp:cNvGraphicFramePr>
+                              <a:graphicFrameLocks xmlns:a="http://schemas.openxmlformats.org/drawingml/2006/main" noChangeAspect="1"/>
+                            </wp:cNvGraphicFramePr>
+                            <a:graphic xmlns:a="http://schemas.openxmlformats.org/drawingml/2006/main">
+                              <a:graphicData uri="http://schemas.openxmlformats.org/drawingml/2006/picture">
+                                <pic:pic xmlns:pic="http://schemas.openxmlformats.org/drawingml/2006/picture">
+                                  <pic:nvPicPr>
+                                    <pic:cNvPr id="11" name=""/>
+                                    <pic:cNvPicPr/>
+                                  </pic:nvPicPr>
+                                  <pic:blipFill>
+                                    <a:blip r:embed="rId13">
+                                      <a:extLst>
+                                        <a:ext uri="{28A0092B-C50C-407E-A947-70E740481C1C}">
+                                          <a14:useLocalDpi xmlns:a14="http://schemas.microsoft.com/office/drawing/2010/main" val="0"/>
+                                        </a:ext>
+                                      </a:extLst>
+                                    </a:blip>
+                                    <a:stretch>
+                                      <a:fillRect/>
+                                    </a:stretch>
+                                  </pic:blipFill>
+                                  <pic:spPr>
+                                    <a:xfrm>
+                                      <a:off x="0" y="0"/>
+                                      <a:ext cx="406400" cy="406400"/>
+                                    </a:xfrm>
+                                    <a:prstGeom prst="rect">
+                                      <a:avLst/>
+                                    </a:prstGeom>
+                                  </pic:spPr>
+                                </pic:pic>
+                              </a:graphicData>
+                            </a:graphic>
+                          </wp:inline>
+                        </w:drawing>
+                      </w:r>
+                      <w:r>
+                        <w:rPr>
+                          <w:rFonts w:ascii="Comic Sans MS" w:hAnsi="Comic Sans MS" w:cs="Arial"/>
+                          <w:color w:val="000000"/>
+                          <w:sz w:val="28"/>
+                          <w:szCs w:val="28"/>
+                        </w:rPr>
+                        <w:t xml:space="preserve"> </w:t>
+                      </w:r>
+                      <w:r>
+                        <w:rPr>
+                          <w:rFonts w:ascii="Comic Sans MS" w:hAnsi="Comic Sans MS" w:cs="Arial"/>
+                          <w:color w:val="000000"/>
+                          <w:sz w:val="28"/>
+                          <w:szCs w:val="28"/>
+                        </w:rPr>
+                        <w:t xml:space="preserve">PROBLEM </w:t>
+                      </w:r>
+                      <w:r>
+                        <w:rPr>
+                          <w:rFonts w:ascii="Comic Sans MS" w:hAnsi="Comic Sans MS" w:cs="Arial"/>
+                          <w:noProof/>
+                          <w:color w:val="000000"/>
+                          <w:sz w:val="28"/>
+                          <w:szCs w:val="28"/>
+                        </w:rPr>
+                        <w:drawing>
+                          <wp:inline distT="0" distB="0" distL="0" distR="0" wp14:anchorId="6D9FB5DC" wp14:editId="54CEE6F8">
+                            <wp:extent cx="203200" cy="203200"/>
+                            <wp:effectExtent l="0" t="0" r="0" b="0"/>
+                            <wp:docPr id="18" name="Picture 18"/>
+                            <wp:cNvGraphicFramePr>
+                              <a:graphicFrameLocks xmlns:a="http://schemas.openxmlformats.org/drawingml/2006/main" noChangeAspect="1"/>
+                            </wp:cNvGraphicFramePr>
+                            <a:graphic xmlns:a="http://schemas.openxmlformats.org/drawingml/2006/main">
+                              <a:graphicData uri="http://schemas.openxmlformats.org/drawingml/2006/picture">
+                                <pic:pic xmlns:pic="http://schemas.openxmlformats.org/drawingml/2006/picture">
+                                  <pic:nvPicPr>
+                                    <pic:cNvPr id="18" name=""/>
+                                    <pic:cNvPicPr/>
+                                  </pic:nvPicPr>
+                                  <pic:blipFill>
+                                    <a:blip r:embed="rId14">
+                                      <a:extLst>
+                                        <a:ext uri="{28A0092B-C50C-407E-A947-70E740481C1C}">
+                                          <a14:useLocalDpi xmlns:a14="http://schemas.microsoft.com/office/drawing/2010/main" val="0"/>
+                                        </a:ext>
+                                      </a:extLst>
+                                    </a:blip>
+                                    <a:stretch>
+                                      <a:fillRect/>
+                                    </a:stretch>
+                                  </pic:blipFill>
+                                  <pic:spPr>
+                                    <a:xfrm>
+                                      <a:off x="0" y="0"/>
+                                      <a:ext cx="203200" cy="203200"/>
+                                    </a:xfrm>
+                                    <a:prstGeom prst="rect">
+                                      <a:avLst/>
+                                    </a:prstGeom>
+                                  </pic:spPr>
+                                </pic:pic>
+                              </a:graphicData>
+                            </a:graphic>
+                          </wp:inline>
+                        </w:drawing>
+                      </w:r>
+                    </w:p>
+                    <w:p>
+                      <w:pPr>
+                        <w:pStyle w:val="NormalWeb"/>
                         <w:spacing w:line="360" w:lineRule="auto"/>
                         <w:ind w:left="360"/>
+                        <w:jc w:val="center"/>
                         <w:rPr>
                           <w:rFonts w:ascii="Comic Sans MS" w:hAnsi="Comic Sans MS" w:cs="Arial"/>
                           <w:color w:val="000000"/>
@@ -9105,6 +9419,56 @@
                           <w:szCs w:val="28"/>
                         </w:rPr>
                       </w:pPr>
+                      <w:r>
+                        <w:rPr>
+                          <w:rFonts w:ascii="Comic Sans MS" w:hAnsi="Comic Sans MS" w:cs="Arial"/>
+                          <w:noProof/>
+                          <w:color w:val="000000"/>
+                          <w:sz w:val="28"/>
+                          <w:szCs w:val="28"/>
+                        </w:rPr>
+                        <w:drawing>
+                          <wp:inline distT="0" distB="0" distL="0" distR="0" wp14:anchorId="2BEDF420" wp14:editId="46005554">
+                            <wp:extent cx="2525485" cy="2095162"/>
+                            <wp:effectExtent l="0" t="0" r="1905" b="635"/>
+                            <wp:docPr id="17" name="Picture 17" descr="A close up of a map&#10;&#10;Description automatically generated"/>
+                            <wp:cNvGraphicFramePr>
+                              <a:graphicFrameLocks xmlns:a="http://schemas.openxmlformats.org/drawingml/2006/main" noChangeAspect="1"/>
+                            </wp:cNvGraphicFramePr>
+                            <a:graphic xmlns:a="http://schemas.openxmlformats.org/drawingml/2006/main">
+                              <a:graphicData uri="http://schemas.openxmlformats.org/drawingml/2006/picture">
+                                <pic:pic xmlns:pic="http://schemas.openxmlformats.org/drawingml/2006/picture">
+                                  <pic:nvPicPr>
+                                    <pic:cNvPr id="17" name="Screenshot 2020-05-11 at 11.47.37 PM.png"/>
+                                    <pic:cNvPicPr/>
+                                  </pic:nvPicPr>
+                                  <pic:blipFill>
+                                    <a:blip r:embed="rId15">
+                                      <a:extLst>
+                                        <a:ext uri="{28A0092B-C50C-407E-A947-70E740481C1C}">
+                                          <a14:useLocalDpi xmlns:a14="http://schemas.microsoft.com/office/drawing/2010/main" val="0"/>
+                                        </a:ext>
+                                      </a:extLst>
+                                    </a:blip>
+                                    <a:stretch>
+                                      <a:fillRect/>
+                                    </a:stretch>
+                                  </pic:blipFill>
+                                  <pic:spPr>
+                                    <a:xfrm>
+                                      <a:off x="0" y="0"/>
+                                      <a:ext cx="2545678" cy="2111914"/>
+                                    </a:xfrm>
+                                    <a:prstGeom prst="rect">
+                                      <a:avLst/>
+                                    </a:prstGeom>
+                                  </pic:spPr>
+                                </pic:pic>
+                              </a:graphicData>
+                            </a:graphic>
+                          </wp:inline>
+                        </w:drawing>
+                      </w:r>
                     </w:p>
                   </w:txbxContent>
                 </v:textbox>
@@ -9311,7 +9675,7 @@
                                           <pic:cNvPicPr/>
                                         </pic:nvPicPr>
                                         <pic:blipFill>
-                                          <a:blip r:embed="rId13">
+                                          <a:blip r:embed="rId16">
                                             <a:extLst>
                                               <a:ext uri="{28A0092B-C50C-407E-A947-70E740481C1C}">
                                                 <a14:useLocalDpi xmlns:a14="http://schemas.microsoft.com/office/drawing/2010/main" val="0"/>
@@ -9498,7 +9862,7 @@
                                     <pic:cNvPicPr/>
                                   </pic:nvPicPr>
                                   <pic:blipFill>
-                                    <a:blip r:embed="rId13">
+                                    <a:blip r:embed="rId16">
                                       <a:extLst>
                                         <a:ext uri="{28A0092B-C50C-407E-A947-70E740481C1C}">
                                           <a14:useLocalDpi xmlns:a14="http://schemas.microsoft.com/office/drawing/2010/main" val="0"/>
@@ -9545,7 +9909,7 @@
         <mc:AlternateContent>
           <mc:Choice Requires="wps">
             <w:drawing>
-              <wp:anchor distT="0" distB="0" distL="114300" distR="114300" simplePos="0" relativeHeight="251683840" behindDoc="0" locked="0" layoutInCell="1" allowOverlap="1" wp14:anchorId="5652E265" wp14:editId="44C4328E">
+              <wp:anchor distT="0" distB="0" distL="114300" distR="114300" simplePos="0" relativeHeight="251683840" behindDoc="0" locked="0" layoutInCell="1" allowOverlap="1" wp14:anchorId="5652E265" wp14:editId="0105C13E">
                 <wp:simplePos x="0" y="0"/>
                 <wp:positionH relativeFrom="column">
                   <wp:posOffset>-344805</wp:posOffset>
@@ -9597,15 +9961,192 @@
                         <w:txbxContent>
                           <w:p>
                             <w:pPr>
-                              <w:jc w:val="center"/>
-                              <w:rPr>
-                                <w:rFonts w:ascii="Comic Sans MS" w:hAnsi="Comic Sans MS"/>
-                                <w:color w:val="000000" w:themeColor="text1"/>
-                                <w:sz w:val="28"/>
-                                <w:szCs w:val="28"/>
-                                <w:lang w:val="en-US"/>
+                              <w:spacing w:before="100" w:beforeAutospacing="1" w:after="100" w:afterAutospacing="1"/>
+                              <w:rPr>
+                                <w:rFonts w:ascii="Comic Sans MS" w:hAnsi="Comic Sans MS" w:cs="Arial"/>
+                                <w:b/>
+                                <w:bCs/>
+                                <w:color w:val="000000"/>
+                                <w:sz w:val="28"/>
+                                <w:szCs w:val="28"/>
                               </w:rPr>
                             </w:pPr>
+                            <w:r>
+                              <w:rPr>
+                                <w:rFonts w:ascii="Comic Sans MS" w:hAnsi="Comic Sans MS" w:cs="Arial"/>
+                                <w:noProof/>
+                                <w:color w:val="000000"/>
+                                <w:sz w:val="28"/>
+                                <w:szCs w:val="28"/>
+                              </w:rPr>
+                              <w:drawing>
+                                <wp:inline distT="0" distB="0" distL="0" distR="0" wp14:anchorId="530849A3" wp14:editId="5FFE0E4F">
+                                  <wp:extent cx="406400" cy="406400"/>
+                                  <wp:effectExtent l="0" t="0" r="0" b="0"/>
+                                  <wp:docPr id="5" name="Picture 5"/>
+                                  <wp:cNvGraphicFramePr>
+                                    <a:graphicFrameLocks xmlns:a="http://schemas.openxmlformats.org/drawingml/2006/main" noChangeAspect="1"/>
+                                  </wp:cNvGraphicFramePr>
+                                  <a:graphic xmlns:a="http://schemas.openxmlformats.org/drawingml/2006/main">
+                                    <a:graphicData uri="http://schemas.openxmlformats.org/drawingml/2006/picture">
+                                      <pic:pic xmlns:pic="http://schemas.openxmlformats.org/drawingml/2006/picture">
+                                        <pic:nvPicPr>
+                                          <pic:cNvPr id="5" name=""/>
+                                          <pic:cNvPicPr/>
+                                        </pic:nvPicPr>
+                                        <pic:blipFill>
+                                          <a:blip r:embed="rId17">
+                                            <a:extLst>
+                                              <a:ext uri="{28A0092B-C50C-407E-A947-70E740481C1C}">
+                                                <a14:useLocalDpi xmlns:a14="http://schemas.microsoft.com/office/drawing/2010/main" val="0"/>
+                                              </a:ext>
+                                            </a:extLst>
+                                          </a:blip>
+                                          <a:stretch>
+                                            <a:fillRect/>
+                                          </a:stretch>
+                                        </pic:blipFill>
+                                        <pic:spPr>
+                                          <a:xfrm>
+                                            <a:off x="0" y="0"/>
+                                            <a:ext cx="406400" cy="406400"/>
+                                          </a:xfrm>
+                                          <a:prstGeom prst="rect">
+                                            <a:avLst/>
+                                          </a:prstGeom>
+                                        </pic:spPr>
+                                      </pic:pic>
+                                    </a:graphicData>
+                                  </a:graphic>
+                                </wp:inline>
+                              </w:drawing>
+                            </w:r>
+                            <w:r>
+                              <w:rPr>
+                                <w:rFonts w:ascii="Comic Sans MS" w:hAnsi="Comic Sans MS" w:cs="Arial"/>
+                                <w:color w:val="000000"/>
+                                <w:sz w:val="28"/>
+                                <w:szCs w:val="28"/>
+                              </w:rPr>
+                              <w:t xml:space="preserve">   </w:t>
+                            </w:r>
+                            <w:r>
+                              <w:rPr>
+                                <w:rFonts w:ascii="Comic Sans MS" w:hAnsi="Comic Sans MS" w:cs="Arial"/>
+                                <w:b/>
+                                <w:bCs/>
+                                <w:color w:val="000000"/>
+                                <w:sz w:val="28"/>
+                                <w:szCs w:val="28"/>
+                              </w:rPr>
+                              <w:t>Loop Hole - IP Spoofing</w:t>
+                            </w:r>
+                          </w:p>
+                          <w:p>
+                            <w:pPr>
+                              <w:spacing w:before="100" w:beforeAutospacing="1" w:after="100" w:afterAutospacing="1"/>
+                              <w:rPr>
+                                <w:rFonts w:ascii="Comic Sans MS" w:hAnsi="Comic Sans MS" w:cs="Arial"/>
+                                <w:color w:val="000000"/>
+                                <w:sz w:val="28"/>
+                                <w:szCs w:val="28"/>
+                              </w:rPr>
+                            </w:pPr>
+                            <w:r>
+                              <w:rPr>
+                                <w:rFonts w:ascii="Comic Sans MS" w:hAnsi="Comic Sans MS" w:cs="Arial"/>
+                                <w:color w:val="000000"/>
+                                <w:sz w:val="28"/>
+                                <w:szCs w:val="28"/>
+                              </w:rPr>
+                              <w:t xml:space="preserve">What is IP spoofing? </w:t>
+                            </w:r>
+                          </w:p>
+                          <w:p>
+                            <w:pPr>
+                              <w:spacing w:before="100" w:beforeAutospacing="1" w:after="100" w:afterAutospacing="1"/>
+                              <w:rPr>
+                                <w:rFonts w:ascii="Comic Sans MS" w:hAnsi="Comic Sans MS" w:cs="Arial"/>
+                                <w:color w:val="000000"/>
+                              </w:rPr>
+                            </w:pPr>
+                            <w:r>
+                              <w:rPr>
+                                <w:rFonts w:ascii="Comic Sans MS" w:hAnsi="Comic Sans MS" w:cs="Arial"/>
+                                <w:color w:val="000000"/>
+                              </w:rPr>
+                              <w:t>It is a method in which a system sends UDP packets (requests) to servers with a fake IP address.</w:t>
+                            </w:r>
+                          </w:p>
+                          <w:p>
+                            <w:pPr>
+                              <w:spacing w:before="100" w:beforeAutospacing="1" w:after="100" w:afterAutospacing="1"/>
+                              <w:rPr>
+                                <w:rFonts w:ascii="Comic Sans MS" w:hAnsi="Comic Sans MS" w:cs="Arial"/>
+                                <w:color w:val="C45911" w:themeColor="accent2" w:themeShade="BF"/>
+                                <w:sz w:val="28"/>
+                                <w:szCs w:val="28"/>
+                              </w:rPr>
+                            </w:pPr>
+                            <w:r>
+                              <w:rPr>
+                                <w:rFonts w:ascii="Comic Sans MS" w:hAnsi="Comic Sans MS" w:cs="Arial"/>
+                                <w:color w:val="C45911" w:themeColor="accent2" w:themeShade="BF"/>
+                                <w:sz w:val="28"/>
+                                <w:szCs w:val="28"/>
+                              </w:rPr>
+                              <w:t xml:space="preserve">'fake IP address' ? </w:t>
+                            </w:r>
+                          </w:p>
+                          <w:p>
+                            <w:pPr>
+                              <w:spacing w:before="100" w:beforeAutospacing="1" w:after="100" w:afterAutospacing="1"/>
+                              <w:rPr>
+                                <w:rFonts w:ascii="Comic Sans MS" w:hAnsi="Comic Sans MS" w:cs="Arial"/>
+                                <w:color w:val="000000"/>
+                              </w:rPr>
+                            </w:pPr>
+                            <w:r>
+                              <w:rPr>
+                                <w:rFonts w:ascii="Comic Sans MS" w:hAnsi="Comic Sans MS" w:cs="Arial"/>
+                                <w:color w:val="000000"/>
+                              </w:rPr>
+                              <w:t>Yes, address other than its own IP address.</w:t>
+                            </w:r>
+                            <w:r>
+                              <w:rPr>
+                                <w:rFonts w:ascii="Comic Sans MS" w:hAnsi="Comic Sans MS" w:cs="Arial"/>
+                                <w:color w:val="000000"/>
+                              </w:rPr>
+                              <w:t xml:space="preserve"> </w:t>
+                            </w:r>
+                            <w:r>
+                              <w:rPr>
+                                <w:rFonts w:ascii="Comic Sans MS" w:hAnsi="Comic Sans MS" w:cs="Arial"/>
+                                <w:b/>
+                                <w:bCs/>
+                                <w:color w:val="000000"/>
+                              </w:rPr>
+                              <w:t>So what ?</w:t>
+                            </w:r>
+                            <w:r>
+                              <w:rPr>
+                                <w:rFonts w:ascii="Comic Sans MS" w:hAnsi="Comic Sans MS" w:cs="Arial"/>
+                                <w:b/>
+                                <w:bCs/>
+                                <w:color w:val="000000"/>
+                              </w:rPr>
+                              <w:t xml:space="preserve"> </w:t>
+                            </w:r>
+                            <w:r>
+                              <w:rPr>
+                                <w:rFonts w:ascii="Apple Color Emoji" w:hAnsi="Apple Color Emoji" w:cs="Apple Color Emoji"/>
+                                <w:b/>
+                                <w:bCs/>
+                                <w:color w:val="000000"/>
+                              </w:rPr>
+                              <w:t>🤔</w:t>
+                            </w:r>
                           </w:p>
                         </w:txbxContent>
                       </wps:txbx>
@@ -9634,15 +10175,192 @@
                   <w:txbxContent>
                     <w:p>
                       <w:pPr>
-                        <w:jc w:val="center"/>
-                        <w:rPr>
-                          <w:rFonts w:ascii="Comic Sans MS" w:hAnsi="Comic Sans MS"/>
-                          <w:color w:val="000000" w:themeColor="text1"/>
-                          <w:sz w:val="28"/>
-                          <w:szCs w:val="28"/>
-                          <w:lang w:val="en-US"/>
+                        <w:spacing w:before="100" w:beforeAutospacing="1" w:after="100" w:afterAutospacing="1"/>
+                        <w:rPr>
+                          <w:rFonts w:ascii="Comic Sans MS" w:hAnsi="Comic Sans MS" w:cs="Arial"/>
+                          <w:b/>
+                          <w:bCs/>
+                          <w:color w:val="000000"/>
+                          <w:sz w:val="28"/>
+                          <w:szCs w:val="28"/>
                         </w:rPr>
                       </w:pPr>
+                      <w:r>
+                        <w:rPr>
+                          <w:rFonts w:ascii="Comic Sans MS" w:hAnsi="Comic Sans MS" w:cs="Arial"/>
+                          <w:noProof/>
+                          <w:color w:val="000000"/>
+                          <w:sz w:val="28"/>
+                          <w:szCs w:val="28"/>
+                        </w:rPr>
+                        <w:drawing>
+                          <wp:inline distT="0" distB="0" distL="0" distR="0" wp14:anchorId="530849A3" wp14:editId="5FFE0E4F">
+                            <wp:extent cx="406400" cy="406400"/>
+                            <wp:effectExtent l="0" t="0" r="0" b="0"/>
+                            <wp:docPr id="5" name="Picture 5"/>
+                            <wp:cNvGraphicFramePr>
+                              <a:graphicFrameLocks xmlns:a="http://schemas.openxmlformats.org/drawingml/2006/main" noChangeAspect="1"/>
+                            </wp:cNvGraphicFramePr>
+                            <a:graphic xmlns:a="http://schemas.openxmlformats.org/drawingml/2006/main">
+                              <a:graphicData uri="http://schemas.openxmlformats.org/drawingml/2006/picture">
+                                <pic:pic xmlns:pic="http://schemas.openxmlformats.org/drawingml/2006/picture">
+                                  <pic:nvPicPr>
+                                    <pic:cNvPr id="5" name=""/>
+                                    <pic:cNvPicPr/>
+                                  </pic:nvPicPr>
+                                  <pic:blipFill>
+                                    <a:blip r:embed="rId17">
+                                      <a:extLst>
+                                        <a:ext uri="{28A0092B-C50C-407E-A947-70E740481C1C}">
+                                          <a14:useLocalDpi xmlns:a14="http://schemas.microsoft.com/office/drawing/2010/main" val="0"/>
+                                        </a:ext>
+                                      </a:extLst>
+                                    </a:blip>
+                                    <a:stretch>
+                                      <a:fillRect/>
+                                    </a:stretch>
+                                  </pic:blipFill>
+                                  <pic:spPr>
+                                    <a:xfrm>
+                                      <a:off x="0" y="0"/>
+                                      <a:ext cx="406400" cy="406400"/>
+                                    </a:xfrm>
+                                    <a:prstGeom prst="rect">
+                                      <a:avLst/>
+                                    </a:prstGeom>
+                                  </pic:spPr>
+                                </pic:pic>
+                              </a:graphicData>
+                            </a:graphic>
+                          </wp:inline>
+                        </w:drawing>
+                      </w:r>
+                      <w:r>
+                        <w:rPr>
+                          <w:rFonts w:ascii="Comic Sans MS" w:hAnsi="Comic Sans MS" w:cs="Arial"/>
+                          <w:color w:val="000000"/>
+                          <w:sz w:val="28"/>
+                          <w:szCs w:val="28"/>
+                        </w:rPr>
+                        <w:t xml:space="preserve">   </w:t>
+                      </w:r>
+                      <w:r>
+                        <w:rPr>
+                          <w:rFonts w:ascii="Comic Sans MS" w:hAnsi="Comic Sans MS" w:cs="Arial"/>
+                          <w:b/>
+                          <w:bCs/>
+                          <w:color w:val="000000"/>
+                          <w:sz w:val="28"/>
+                          <w:szCs w:val="28"/>
+                        </w:rPr>
+                        <w:t>Loop Hole - IP Spoofing</w:t>
+                      </w:r>
+                    </w:p>
+                    <w:p>
+                      <w:pPr>
+                        <w:spacing w:before="100" w:beforeAutospacing="1" w:after="100" w:afterAutospacing="1"/>
+                        <w:rPr>
+                          <w:rFonts w:ascii="Comic Sans MS" w:hAnsi="Comic Sans MS" w:cs="Arial"/>
+                          <w:color w:val="000000"/>
+                          <w:sz w:val="28"/>
+                          <w:szCs w:val="28"/>
+                        </w:rPr>
+                      </w:pPr>
+                      <w:r>
+                        <w:rPr>
+                          <w:rFonts w:ascii="Comic Sans MS" w:hAnsi="Comic Sans MS" w:cs="Arial"/>
+                          <w:color w:val="000000"/>
+                          <w:sz w:val="28"/>
+                          <w:szCs w:val="28"/>
+                        </w:rPr>
+                        <w:t xml:space="preserve">What is IP spoofing? </w:t>
+                      </w:r>
+                    </w:p>
+                    <w:p>
+                      <w:pPr>
+                        <w:spacing w:before="100" w:beforeAutospacing="1" w:after="100" w:afterAutospacing="1"/>
+                        <w:rPr>
+                          <w:rFonts w:ascii="Comic Sans MS" w:hAnsi="Comic Sans MS" w:cs="Arial"/>
+                          <w:color w:val="000000"/>
+                        </w:rPr>
+                      </w:pPr>
+                      <w:r>
+                        <w:rPr>
+                          <w:rFonts w:ascii="Comic Sans MS" w:hAnsi="Comic Sans MS" w:cs="Arial"/>
+                          <w:color w:val="000000"/>
+                        </w:rPr>
+                        <w:t>It is a method in which a system sends UDP packets (requests) to servers with a fake IP address.</w:t>
+                      </w:r>
+                    </w:p>
+                    <w:p>
+                      <w:pPr>
+                        <w:spacing w:before="100" w:beforeAutospacing="1" w:after="100" w:afterAutospacing="1"/>
+                        <w:rPr>
+                          <w:rFonts w:ascii="Comic Sans MS" w:hAnsi="Comic Sans MS" w:cs="Arial"/>
+                          <w:color w:val="C45911" w:themeColor="accent2" w:themeShade="BF"/>
+                          <w:sz w:val="28"/>
+                          <w:szCs w:val="28"/>
+                        </w:rPr>
+                      </w:pPr>
+                      <w:r>
+                        <w:rPr>
+                          <w:rFonts w:ascii="Comic Sans MS" w:hAnsi="Comic Sans MS" w:cs="Arial"/>
+                          <w:color w:val="C45911" w:themeColor="accent2" w:themeShade="BF"/>
+                          <w:sz w:val="28"/>
+                          <w:szCs w:val="28"/>
+                        </w:rPr>
+                        <w:t xml:space="preserve">'fake IP address' ? </w:t>
+                      </w:r>
+                    </w:p>
+                    <w:p>
+                      <w:pPr>
+                        <w:spacing w:before="100" w:beforeAutospacing="1" w:after="100" w:afterAutospacing="1"/>
+                        <w:rPr>
+                          <w:rFonts w:ascii="Comic Sans MS" w:hAnsi="Comic Sans MS" w:cs="Arial"/>
+                          <w:color w:val="000000"/>
+                        </w:rPr>
+                      </w:pPr>
+                      <w:r>
+                        <w:rPr>
+                          <w:rFonts w:ascii="Comic Sans MS" w:hAnsi="Comic Sans MS" w:cs="Arial"/>
+                          <w:color w:val="000000"/>
+                        </w:rPr>
+                        <w:t>Yes, address other than its own IP address.</w:t>
+                      </w:r>
+                      <w:r>
+                        <w:rPr>
+                          <w:rFonts w:ascii="Comic Sans MS" w:hAnsi="Comic Sans MS" w:cs="Arial"/>
+                          <w:color w:val="000000"/>
+                        </w:rPr>
+                        <w:t xml:space="preserve"> </w:t>
+                      </w:r>
+                      <w:r>
+                        <w:rPr>
+                          <w:rFonts w:ascii="Comic Sans MS" w:hAnsi="Comic Sans MS" w:cs="Arial"/>
+                          <w:b/>
+                          <w:bCs/>
+                          <w:color w:val="000000"/>
+                        </w:rPr>
+                        <w:t>So what ?</w:t>
+                      </w:r>
+                      <w:r>
+                        <w:rPr>
+                          <w:rFonts w:ascii="Comic Sans MS" w:hAnsi="Comic Sans MS" w:cs="Arial"/>
+                          <w:b/>
+                          <w:bCs/>
+                          <w:color w:val="000000"/>
+                        </w:rPr>
+                        <w:t xml:space="preserve"> </w:t>
+                      </w:r>
+                      <w:r>
+                        <w:rPr>
+                          <w:rFonts w:ascii="Apple Color Emoji" w:hAnsi="Apple Color Emoji" w:cs="Apple Color Emoji"/>
+                          <w:b/>
+                          <w:bCs/>
+                          <w:color w:val="000000"/>
+                        </w:rPr>
+                        <w:t>🤔</w:t>
+                      </w:r>
                     </w:p>
                   </w:txbxContent>
                 </v:textbox>
@@ -9664,7 +10382,7 @@
         <mc:AlternateContent>
           <mc:Choice Requires="wps">
             <w:drawing>
-              <wp:anchor distT="0" distB="0" distL="114300" distR="114300" simplePos="0" relativeHeight="251682816" behindDoc="1" locked="0" layoutInCell="1" allowOverlap="1" wp14:anchorId="35D440B6" wp14:editId="7D897ED3">
+              <wp:anchor distT="0" distB="0" distL="114300" distR="114300" simplePos="0" relativeHeight="251682816" behindDoc="1" locked="0" layoutInCell="1" allowOverlap="1" wp14:anchorId="35D440B6" wp14:editId="24223624">
                 <wp:simplePos x="0" y="0"/>
                 <wp:positionH relativeFrom="column">
                   <wp:posOffset>-351790</wp:posOffset>
@@ -9955,22 +10673,42 @@
                             <w:r>
                               <w:rPr>
                                 <w:rFonts w:ascii="Comic Sans MS" w:hAnsi="Comic Sans MS" w:cs="Arial"/>
+                                <w:color w:val="000000" w:themeColor="text1"/>
+                                <w:sz w:val="28"/>
+                                <w:szCs w:val="28"/>
+                                <w:shd w:val="clear" w:color="auto" w:fill="FFFFFF"/>
+                              </w:rPr>
+                              <w:t xml:space="preserve">This attack </w:t>
+                            </w:r>
+                            <w:r>
+                              <w:rPr>
+                                <w:rFonts w:ascii="Comic Sans MS" w:hAnsi="Comic Sans MS" w:cs="Arial"/>
                                 <w:color w:val="7030A0"/>
                                 <w:sz w:val="28"/>
                                 <w:szCs w:val="28"/>
                                 <w:shd w:val="clear" w:color="auto" w:fill="FFFFFF"/>
                               </w:rPr>
-                              <w:t>This attack exploits the nature of the UDP mechanism at the network layer. That is why it is classified as a Network Layer attack.</w:t>
-                            </w:r>
-                            <w:r>
-                              <w:rPr>
-                                <w:rFonts w:ascii="Comic Sans MS" w:hAnsi="Comic Sans MS" w:cs="Arial"/>
-                                <w:color w:val="000000"/>
+                              <w:t>exploits the nature of the UDP mechanism at the network layer</w:t>
+                            </w:r>
+                            <w:r>
+                              <w:rPr>
+                                <w:rFonts w:ascii="Comic Sans MS" w:hAnsi="Comic Sans MS" w:cs="Arial"/>
+                                <w:color w:val="000000" w:themeColor="text1"/>
                                 <w:sz w:val="28"/>
                                 <w:szCs w:val="28"/>
                                 <w:shd w:val="clear" w:color="auto" w:fill="FFFFFF"/>
                               </w:rPr>
-                              <w:t xml:space="preserve"> We'll see how! </w:t>
+                              <w:t>. That is why it is classified as a Network Layer attack. We</w:t>
+                            </w:r>
+                            <w:r>
+                              <w:rPr>
+                                <w:rFonts w:ascii="Comic Sans MS" w:hAnsi="Comic Sans MS" w:cs="Arial"/>
+                                <w:color w:val="000000"/>
+                                <w:sz w:val="28"/>
+                                <w:szCs w:val="28"/>
+                                <w:shd w:val="clear" w:color="auto" w:fill="FFFFFF"/>
+                              </w:rPr>
+                              <w:t>'ll see how! </w:t>
                             </w:r>
                           </w:p>
                           <w:p>
@@ -10247,22 +10985,42 @@
                       <w:r>
                         <w:rPr>
                           <w:rFonts w:ascii="Comic Sans MS" w:hAnsi="Comic Sans MS" w:cs="Arial"/>
+                          <w:color w:val="000000" w:themeColor="text1"/>
+                          <w:sz w:val="28"/>
+                          <w:szCs w:val="28"/>
+                          <w:shd w:val="clear" w:color="auto" w:fill="FFFFFF"/>
+                        </w:rPr>
+                        <w:t xml:space="preserve">This attack </w:t>
+                      </w:r>
+                      <w:r>
+                        <w:rPr>
+                          <w:rFonts w:ascii="Comic Sans MS" w:hAnsi="Comic Sans MS" w:cs="Arial"/>
                           <w:color w:val="7030A0"/>
                           <w:sz w:val="28"/>
                           <w:szCs w:val="28"/>
                           <w:shd w:val="clear" w:color="auto" w:fill="FFFFFF"/>
                         </w:rPr>
-                        <w:t>This attack exploits the nature of the UDP mechanism at the network layer. That is why it is classified as a Network Layer attack.</w:t>
-                      </w:r>
-                      <w:r>
-                        <w:rPr>
-                          <w:rFonts w:ascii="Comic Sans MS" w:hAnsi="Comic Sans MS" w:cs="Arial"/>
-                          <w:color w:val="000000"/>
+                        <w:t>exploits the nature of the UDP mechanism at the network layer</w:t>
+                      </w:r>
+                      <w:r>
+                        <w:rPr>
+                          <w:rFonts w:ascii="Comic Sans MS" w:hAnsi="Comic Sans MS" w:cs="Arial"/>
+                          <w:color w:val="000000" w:themeColor="text1"/>
                           <w:sz w:val="28"/>
                           <w:szCs w:val="28"/>
                           <w:shd w:val="clear" w:color="auto" w:fill="FFFFFF"/>
                         </w:rPr>
-                        <w:t xml:space="preserve"> We'll see how! </w:t>
+                        <w:t>. That is why it is classified as a Network Layer attack. We</w:t>
+                      </w:r>
+                      <w:r>
+                        <w:rPr>
+                          <w:rFonts w:ascii="Comic Sans MS" w:hAnsi="Comic Sans MS" w:cs="Arial"/>
+                          <w:color w:val="000000"/>
+                          <w:sz w:val="28"/>
+                          <w:szCs w:val="28"/>
+                          <w:shd w:val="clear" w:color="auto" w:fill="FFFFFF"/>
+                        </w:rPr>
+                        <w:t>'ll see how! </w:t>
                       </w:r>
                     </w:p>
                     <w:p>
@@ -11880,11 +12638,11 @@
       </w:pPr>
     </w:p>
     <w:sectPr>
-      <w:headerReference w:type="even" r:id="rId14"/>
-      <w:headerReference w:type="default" r:id="rId15"/>
-      <w:footerReference w:type="even" r:id="rId16"/>
-      <w:footerReference w:type="default" r:id="rId17"/>
-      <w:headerReference w:type="first" r:id="rId18"/>
+      <w:headerReference w:type="even" r:id="rId18"/>
+      <w:headerReference w:type="default" r:id="rId19"/>
+      <w:footerReference w:type="even" r:id="rId20"/>
+      <w:footerReference w:type="default" r:id="rId21"/>
+      <w:headerReference w:type="first" r:id="rId22"/>
       <w:pgSz w:w="16840" w:h="11900" w:orient="landscape"/>
       <w:pgMar w:top="1440" w:right="1077" w:bottom="1440" w:left="1077" w:header="709" w:footer="709" w:gutter="0"/>
       <w:cols w:space="708"/>

--- a/zines/distributed-denial-of-services.docx
+++ b/zines/distributed-denial-of-services.docx
@@ -10382,7 +10382,7 @@
         <mc:AlternateContent>
           <mc:Choice Requires="wps">
             <w:drawing>
-              <wp:anchor distT="0" distB="0" distL="114300" distR="114300" simplePos="0" relativeHeight="251682816" behindDoc="1" locked="0" layoutInCell="1" allowOverlap="1" wp14:anchorId="35D440B6" wp14:editId="24223624">
+              <wp:anchor distT="0" distB="0" distL="114300" distR="114300" simplePos="0" relativeHeight="251682816" behindDoc="1" locked="0" layoutInCell="1" allowOverlap="1" wp14:anchorId="35D440B6" wp14:editId="68FDE8C8">
                 <wp:simplePos x="0" y="0"/>
                 <wp:positionH relativeFrom="column">
                   <wp:posOffset>-351790</wp:posOffset>
@@ -11301,7 +11301,7 @@
         <mc:AlternateContent>
           <mc:Choice Requires="wps">
             <w:drawing>
-              <wp:anchor distT="0" distB="0" distL="114300" distR="114300" simplePos="0" relativeHeight="251691008" behindDoc="0" locked="0" layoutInCell="1" allowOverlap="1" wp14:anchorId="2A56F4AF" wp14:editId="64F5B982">
+              <wp:anchor distT="0" distB="0" distL="114300" distR="114300" simplePos="0" relativeHeight="251691008" behindDoc="0" locked="0" layoutInCell="1" allowOverlap="1" wp14:anchorId="2A56F4AF" wp14:editId="780FA81A">
                 <wp:simplePos x="0" y="0"/>
                 <wp:positionH relativeFrom="column">
                   <wp:posOffset>4770755</wp:posOffset>
@@ -11353,16 +11353,199 @@
                         <w:txbxContent>
                           <w:p>
                             <w:pPr>
-                              <w:pStyle w:val="NormalWeb"/>
-                              <w:spacing w:line="360" w:lineRule="auto"/>
-                              <w:ind w:left="360"/>
-                              <w:rPr>
-                                <w:rFonts w:ascii="Comic Sans MS" w:hAnsi="Comic Sans MS" w:cs="Arial"/>
-                                <w:color w:val="000000"/>
-                                <w:sz w:val="28"/>
-                                <w:szCs w:val="28"/>
+                              <w:spacing w:before="100" w:beforeAutospacing="1" w:after="100" w:afterAutospacing="1"/>
+                              <w:jc w:val="center"/>
+                              <w:rPr>
+                                <w:rFonts w:ascii="Comic Sans MS" w:hAnsi="Comic Sans MS" w:cs="Arial"/>
+                                <w:b/>
+                                <w:bCs/>
+                                <w:color w:val="000000"/>
                               </w:rPr>
                             </w:pPr>
+                            <w:r>
+                              <w:rPr>
+                                <w:rFonts w:ascii="Comic Sans MS" w:hAnsi="Comic Sans MS" w:cs="Arial"/>
+                                <w:b/>
+                                <w:bCs/>
+                                <w:color w:val="000000"/>
+                              </w:rPr>
+                              <w:t>The mechanism behind HTTP attacks!</w:t>
+                            </w:r>
+                          </w:p>
+                          <w:p>
+                            <w:pPr>
+                              <w:spacing w:before="100" w:beforeAutospacing="1" w:after="100" w:afterAutospacing="1"/>
+                              <w:rPr>
+                                <w:rFonts w:ascii="Comic Sans MS" w:hAnsi="Comic Sans MS" w:cs="Arial"/>
+                                <w:color w:val="000000" w:themeColor="text1"/>
+                              </w:rPr>
+                            </w:pPr>
+                            <w:r>
+                              <w:rPr>
+                                <w:rFonts w:ascii="Comic Sans MS" w:hAnsi="Comic Sans MS" w:cs="Arial"/>
+                                <w:color w:val="000000" w:themeColor="text1"/>
+                              </w:rPr>
+                              <w:t xml:space="preserve">#1 </w:t>
+                            </w:r>
+                            <w:r>
+                              <w:rPr>
+                                <w:rFonts w:ascii="Comic Sans MS" w:hAnsi="Comic Sans MS" w:cs="Arial"/>
+                                <w:color w:val="FF0000"/>
+                              </w:rPr>
+                              <w:t>What if</w:t>
+                            </w:r>
+                            <w:r>
+                              <w:rPr>
+                                <w:rFonts w:ascii="Comic Sans MS" w:hAnsi="Comic Sans MS" w:cs="Arial"/>
+                                <w:color w:val="000000" w:themeColor="text1"/>
+                              </w:rPr>
+                              <w:t xml:space="preserve"> I run a script that triggers infinite 'refresh' action against a website?</w:t>
+                            </w:r>
+                          </w:p>
+                          <w:p>
+                            <w:pPr>
+                              <w:spacing w:before="100" w:beforeAutospacing="1" w:after="100" w:afterAutospacing="1"/>
+                              <w:rPr>
+                                <w:rFonts w:ascii="Comic Sans MS" w:hAnsi="Comic Sans MS" w:cs="Arial"/>
+                                <w:color w:val="000000" w:themeColor="text1"/>
+                              </w:rPr>
+                            </w:pPr>
+                            <w:r>
+                              <w:rPr>
+                                <w:rFonts w:ascii="Comic Sans MS" w:hAnsi="Comic Sans MS" w:cs="Arial"/>
+                                <w:color w:val="000000" w:themeColor="text1"/>
+                              </w:rPr>
+                              <w:t xml:space="preserve">#2 </w:t>
+                            </w:r>
+                            <w:r>
+                              <w:rPr>
+                                <w:rFonts w:ascii="Comic Sans MS" w:hAnsi="Comic Sans MS" w:cs="Arial"/>
+                                <w:color w:val="FF0000"/>
+                              </w:rPr>
+                              <w:t>What if</w:t>
+                            </w:r>
+                            <w:r>
+                              <w:rPr>
+                                <w:rFonts w:ascii="Comic Sans MS" w:hAnsi="Comic Sans MS" w:cs="Arial"/>
+                                <w:color w:val="000000" w:themeColor="text1"/>
+                              </w:rPr>
+                              <w:t xml:space="preserve"> I keep clicking a link to the home page of a particular site?</w:t>
+                            </w:r>
+                            <w:r>
+                              <w:rPr>
+                                <w:rFonts w:ascii="Comic Sans MS" w:hAnsi="Comic Sans MS" w:cs="Arial"/>
+                                <w:color w:val="000000" w:themeColor="text1"/>
+                              </w:rPr>
+                              <w:t xml:space="preserve"> Like this many triggers!</w:t>
+                            </w:r>
+                          </w:p>
+                          <w:p>
+                            <w:pPr>
+                              <w:spacing w:before="100" w:beforeAutospacing="1" w:after="100" w:afterAutospacing="1"/>
+                              <w:rPr>
+                                <w:rFonts w:ascii="Comic Sans MS" w:hAnsi="Comic Sans MS" w:cs="Arial"/>
+                                <w:color w:val="00B050"/>
+                              </w:rPr>
+                            </w:pPr>
+                            <w:r>
+                              <w:rPr>
+                                <w:rFonts w:ascii="Comic Sans MS" w:hAnsi="Comic Sans MS" w:cs="Arial"/>
+                                <w:color w:val="000000"/>
+                              </w:rPr>
+                              <w:t xml:space="preserve">You might be guessing right now, </w:t>
+                            </w:r>
+                            <w:r>
+                              <w:rPr>
+                                <w:rFonts w:ascii="Comic Sans MS" w:hAnsi="Comic Sans MS" w:cs="Arial"/>
+                                <w:color w:val="00B050"/>
+                              </w:rPr>
+                              <w:t>yes! It floods a lot of HTTP GET requests to a web-service. </w:t>
+                            </w:r>
+                          </w:p>
+                          <w:p>
+                            <w:pPr>
+                              <w:spacing w:before="100" w:beforeAutospacing="1" w:after="100" w:afterAutospacing="1"/>
+                              <w:rPr>
+                                <w:rFonts w:ascii="Comic Sans MS" w:hAnsi="Comic Sans MS" w:cs="Arial"/>
+                                <w:color w:val="000000"/>
+                              </w:rPr>
+                            </w:pPr>
+                            <w:r>
+                              <w:rPr>
+                                <w:rFonts w:ascii="Comic Sans MS" w:hAnsi="Comic Sans MS" w:cs="Arial"/>
+                                <w:color w:val="000000"/>
+                              </w:rPr>
+                              <w:t xml:space="preserve">That could </w:t>
+                            </w:r>
+                            <w:r>
+                              <w:rPr>
+                                <w:rFonts w:ascii="Comic Sans MS" w:hAnsi="Comic Sans MS" w:cs="Arial"/>
+                                <w:color w:val="0070C0"/>
+                              </w:rPr>
+                              <w:t>cause service to go unavailable</w:t>
+                            </w:r>
+                            <w:r>
+                              <w:rPr>
+                                <w:rFonts w:ascii="Comic Sans MS" w:hAnsi="Comic Sans MS" w:cs="Arial"/>
+                                <w:color w:val="000000"/>
+                              </w:rPr>
+                              <w:t xml:space="preserve"> as all resources might be allocated to my script [Botnet].</w:t>
+                            </w:r>
+                            <w:r>
+                              <w:rPr>
+                                <w:rFonts w:ascii="Comic Sans MS" w:hAnsi="Comic Sans MS" w:cs="Arial"/>
+                                <w:color w:val="000000"/>
+                              </w:rPr>
+                              <w:t xml:space="preserve"> </w:t>
+                            </w:r>
+                            <w:r>
+                              <w:rPr>
+                                <w:rFonts w:ascii="Comic Sans MS" w:hAnsi="Comic Sans MS" w:cs="Arial"/>
+                                <w:noProof/>
+                                <w:color w:val="000000"/>
+                              </w:rPr>
+                              <w:drawing>
+                                <wp:inline distT="0" distB="0" distL="0" distR="0" wp14:anchorId="6ACF426F" wp14:editId="723A4F74">
+                                  <wp:extent cx="203200" cy="203200"/>
+                                  <wp:effectExtent l="0" t="0" r="0" b="0"/>
+                                  <wp:docPr id="23" name="Picture 23"/>
+                                  <wp:cNvGraphicFramePr>
+                                    <a:graphicFrameLocks xmlns:a="http://schemas.openxmlformats.org/drawingml/2006/main" noChangeAspect="1"/>
+                                  </wp:cNvGraphicFramePr>
+                                  <a:graphic xmlns:a="http://schemas.openxmlformats.org/drawingml/2006/main">
+                                    <a:graphicData uri="http://schemas.openxmlformats.org/drawingml/2006/picture">
+                                      <pic:pic xmlns:pic="http://schemas.openxmlformats.org/drawingml/2006/picture">
+                                        <pic:nvPicPr>
+                                          <pic:cNvPr id="23" name=""/>
+                                          <pic:cNvPicPr/>
+                                        </pic:nvPicPr>
+                                        <pic:blipFill>
+                                          <a:blip r:embed="rId18">
+                                            <a:extLst>
+                                              <a:ext uri="{28A0092B-C50C-407E-A947-70E740481C1C}">
+                                                <a14:useLocalDpi xmlns:a14="http://schemas.microsoft.com/office/drawing/2010/main" val="0"/>
+                                              </a:ext>
+                                            </a:extLst>
+                                          </a:blip>
+                                          <a:stretch>
+                                            <a:fillRect/>
+                                          </a:stretch>
+                                        </pic:blipFill>
+                                        <pic:spPr>
+                                          <a:xfrm>
+                                            <a:off x="0" y="0"/>
+                                            <a:ext cx="203200" cy="203200"/>
+                                          </a:xfrm>
+                                          <a:prstGeom prst="rect">
+                                            <a:avLst/>
+                                          </a:prstGeom>
+                                        </pic:spPr>
+                                      </pic:pic>
+                                    </a:graphicData>
+                                  </a:graphic>
+                                </wp:inline>
+                              </w:drawing>
+                            </w:r>
                           </w:p>
                         </w:txbxContent>
                       </wps:txbx>
@@ -11391,16 +11574,199 @@
                   <w:txbxContent>
                     <w:p>
                       <w:pPr>
-                        <w:pStyle w:val="NormalWeb"/>
-                        <w:spacing w:line="360" w:lineRule="auto"/>
-                        <w:ind w:left="360"/>
-                        <w:rPr>
-                          <w:rFonts w:ascii="Comic Sans MS" w:hAnsi="Comic Sans MS" w:cs="Arial"/>
-                          <w:color w:val="000000"/>
-                          <w:sz w:val="28"/>
-                          <w:szCs w:val="28"/>
+                        <w:spacing w:before="100" w:beforeAutospacing="1" w:after="100" w:afterAutospacing="1"/>
+                        <w:jc w:val="center"/>
+                        <w:rPr>
+                          <w:rFonts w:ascii="Comic Sans MS" w:hAnsi="Comic Sans MS" w:cs="Arial"/>
+                          <w:b/>
+                          <w:bCs/>
+                          <w:color w:val="000000"/>
                         </w:rPr>
                       </w:pPr>
+                      <w:r>
+                        <w:rPr>
+                          <w:rFonts w:ascii="Comic Sans MS" w:hAnsi="Comic Sans MS" w:cs="Arial"/>
+                          <w:b/>
+                          <w:bCs/>
+                          <w:color w:val="000000"/>
+                        </w:rPr>
+                        <w:t>The mechanism behind HTTP attacks!</w:t>
+                      </w:r>
+                    </w:p>
+                    <w:p>
+                      <w:pPr>
+                        <w:spacing w:before="100" w:beforeAutospacing="1" w:after="100" w:afterAutospacing="1"/>
+                        <w:rPr>
+                          <w:rFonts w:ascii="Comic Sans MS" w:hAnsi="Comic Sans MS" w:cs="Arial"/>
+                          <w:color w:val="000000" w:themeColor="text1"/>
+                        </w:rPr>
+                      </w:pPr>
+                      <w:r>
+                        <w:rPr>
+                          <w:rFonts w:ascii="Comic Sans MS" w:hAnsi="Comic Sans MS" w:cs="Arial"/>
+                          <w:color w:val="000000" w:themeColor="text1"/>
+                        </w:rPr>
+                        <w:t xml:space="preserve">#1 </w:t>
+                      </w:r>
+                      <w:r>
+                        <w:rPr>
+                          <w:rFonts w:ascii="Comic Sans MS" w:hAnsi="Comic Sans MS" w:cs="Arial"/>
+                          <w:color w:val="FF0000"/>
+                        </w:rPr>
+                        <w:t>What if</w:t>
+                      </w:r>
+                      <w:r>
+                        <w:rPr>
+                          <w:rFonts w:ascii="Comic Sans MS" w:hAnsi="Comic Sans MS" w:cs="Arial"/>
+                          <w:color w:val="000000" w:themeColor="text1"/>
+                        </w:rPr>
+                        <w:t xml:space="preserve"> I run a script that triggers infinite 'refresh' action against a website?</w:t>
+                      </w:r>
+                    </w:p>
+                    <w:p>
+                      <w:pPr>
+                        <w:spacing w:before="100" w:beforeAutospacing="1" w:after="100" w:afterAutospacing="1"/>
+                        <w:rPr>
+                          <w:rFonts w:ascii="Comic Sans MS" w:hAnsi="Comic Sans MS" w:cs="Arial"/>
+                          <w:color w:val="000000" w:themeColor="text1"/>
+                        </w:rPr>
+                      </w:pPr>
+                      <w:r>
+                        <w:rPr>
+                          <w:rFonts w:ascii="Comic Sans MS" w:hAnsi="Comic Sans MS" w:cs="Arial"/>
+                          <w:color w:val="000000" w:themeColor="text1"/>
+                        </w:rPr>
+                        <w:t xml:space="preserve">#2 </w:t>
+                      </w:r>
+                      <w:r>
+                        <w:rPr>
+                          <w:rFonts w:ascii="Comic Sans MS" w:hAnsi="Comic Sans MS" w:cs="Arial"/>
+                          <w:color w:val="FF0000"/>
+                        </w:rPr>
+                        <w:t>What if</w:t>
+                      </w:r>
+                      <w:r>
+                        <w:rPr>
+                          <w:rFonts w:ascii="Comic Sans MS" w:hAnsi="Comic Sans MS" w:cs="Arial"/>
+                          <w:color w:val="000000" w:themeColor="text1"/>
+                        </w:rPr>
+                        <w:t xml:space="preserve"> I keep clicking a link to the home page of a particular site?</w:t>
+                      </w:r>
+                      <w:r>
+                        <w:rPr>
+                          <w:rFonts w:ascii="Comic Sans MS" w:hAnsi="Comic Sans MS" w:cs="Arial"/>
+                          <w:color w:val="000000" w:themeColor="text1"/>
+                        </w:rPr>
+                        <w:t xml:space="preserve"> Like this many triggers!</w:t>
+                      </w:r>
+                    </w:p>
+                    <w:p>
+                      <w:pPr>
+                        <w:spacing w:before="100" w:beforeAutospacing="1" w:after="100" w:afterAutospacing="1"/>
+                        <w:rPr>
+                          <w:rFonts w:ascii="Comic Sans MS" w:hAnsi="Comic Sans MS" w:cs="Arial"/>
+                          <w:color w:val="00B050"/>
+                        </w:rPr>
+                      </w:pPr>
+                      <w:r>
+                        <w:rPr>
+                          <w:rFonts w:ascii="Comic Sans MS" w:hAnsi="Comic Sans MS" w:cs="Arial"/>
+                          <w:color w:val="000000"/>
+                        </w:rPr>
+                        <w:t xml:space="preserve">You might be guessing right now, </w:t>
+                      </w:r>
+                      <w:r>
+                        <w:rPr>
+                          <w:rFonts w:ascii="Comic Sans MS" w:hAnsi="Comic Sans MS" w:cs="Arial"/>
+                          <w:color w:val="00B050"/>
+                        </w:rPr>
+                        <w:t>yes! It floods a lot of HTTP GET requests to a web-service. </w:t>
+                      </w:r>
+                    </w:p>
+                    <w:p>
+                      <w:pPr>
+                        <w:spacing w:before="100" w:beforeAutospacing="1" w:after="100" w:afterAutospacing="1"/>
+                        <w:rPr>
+                          <w:rFonts w:ascii="Comic Sans MS" w:hAnsi="Comic Sans MS" w:cs="Arial"/>
+                          <w:color w:val="000000"/>
+                        </w:rPr>
+                      </w:pPr>
+                      <w:r>
+                        <w:rPr>
+                          <w:rFonts w:ascii="Comic Sans MS" w:hAnsi="Comic Sans MS" w:cs="Arial"/>
+                          <w:color w:val="000000"/>
+                        </w:rPr>
+                        <w:t xml:space="preserve">That could </w:t>
+                      </w:r>
+                      <w:r>
+                        <w:rPr>
+                          <w:rFonts w:ascii="Comic Sans MS" w:hAnsi="Comic Sans MS" w:cs="Arial"/>
+                          <w:color w:val="0070C0"/>
+                        </w:rPr>
+                        <w:t>cause service to go unavailable</w:t>
+                      </w:r>
+                      <w:r>
+                        <w:rPr>
+                          <w:rFonts w:ascii="Comic Sans MS" w:hAnsi="Comic Sans MS" w:cs="Arial"/>
+                          <w:color w:val="000000"/>
+                        </w:rPr>
+                        <w:t xml:space="preserve"> as all resources might be allocated to my script [Botnet].</w:t>
+                      </w:r>
+                      <w:r>
+                        <w:rPr>
+                          <w:rFonts w:ascii="Comic Sans MS" w:hAnsi="Comic Sans MS" w:cs="Arial"/>
+                          <w:color w:val="000000"/>
+                        </w:rPr>
+                        <w:t xml:space="preserve"> </w:t>
+                      </w:r>
+                      <w:r>
+                        <w:rPr>
+                          <w:rFonts w:ascii="Comic Sans MS" w:hAnsi="Comic Sans MS" w:cs="Arial"/>
+                          <w:noProof/>
+                          <w:color w:val="000000"/>
+                        </w:rPr>
+                        <w:drawing>
+                          <wp:inline distT="0" distB="0" distL="0" distR="0" wp14:anchorId="6ACF426F" wp14:editId="723A4F74">
+                            <wp:extent cx="203200" cy="203200"/>
+                            <wp:effectExtent l="0" t="0" r="0" b="0"/>
+                            <wp:docPr id="23" name="Picture 23"/>
+                            <wp:cNvGraphicFramePr>
+                              <a:graphicFrameLocks xmlns:a="http://schemas.openxmlformats.org/drawingml/2006/main" noChangeAspect="1"/>
+                            </wp:cNvGraphicFramePr>
+                            <a:graphic xmlns:a="http://schemas.openxmlformats.org/drawingml/2006/main">
+                              <a:graphicData uri="http://schemas.openxmlformats.org/drawingml/2006/picture">
+                                <pic:pic xmlns:pic="http://schemas.openxmlformats.org/drawingml/2006/picture">
+                                  <pic:nvPicPr>
+                                    <pic:cNvPr id="23" name=""/>
+                                    <pic:cNvPicPr/>
+                                  </pic:nvPicPr>
+                                  <pic:blipFill>
+                                    <a:blip r:embed="rId18">
+                                      <a:extLst>
+                                        <a:ext uri="{28A0092B-C50C-407E-A947-70E740481C1C}">
+                                          <a14:useLocalDpi xmlns:a14="http://schemas.microsoft.com/office/drawing/2010/main" val="0"/>
+                                        </a:ext>
+                                      </a:extLst>
+                                    </a:blip>
+                                    <a:stretch>
+                                      <a:fillRect/>
+                                    </a:stretch>
+                                  </pic:blipFill>
+                                  <pic:spPr>
+                                    <a:xfrm>
+                                      <a:off x="0" y="0"/>
+                                      <a:ext cx="203200" cy="203200"/>
+                                    </a:xfrm>
+                                    <a:prstGeom prst="rect">
+                                      <a:avLst/>
+                                    </a:prstGeom>
+                                  </pic:spPr>
+                                </pic:pic>
+                              </a:graphicData>
+                            </a:graphic>
+                          </wp:inline>
+                        </w:drawing>
+                      </w:r>
                     </w:p>
                   </w:txbxContent>
                 </v:textbox>
@@ -11422,7 +11788,7 @@
         <mc:AlternateContent>
           <mc:Choice Requires="wps">
             <w:drawing>
-              <wp:anchor distT="0" distB="0" distL="114300" distR="114300" simplePos="0" relativeHeight="251689984" behindDoc="1" locked="0" layoutInCell="1" allowOverlap="1" wp14:anchorId="41DAAB8F" wp14:editId="7CF46609">
+              <wp:anchor distT="0" distB="0" distL="114300" distR="114300" simplePos="0" relativeHeight="251689984" behindDoc="1" locked="0" layoutInCell="1" allowOverlap="1" wp14:anchorId="41DAAB8F" wp14:editId="32EBC455">
                 <wp:simplePos x="0" y="0"/>
                 <wp:positionH relativeFrom="column">
                   <wp:posOffset>4764314</wp:posOffset>
@@ -11474,14 +11840,124 @@
                         <w:txbxContent>
                           <w:p>
                             <w:pPr>
-                              <w:pStyle w:val="NormalWeb"/>
-                              <w:rPr>
-                                <w:rFonts w:ascii="Comic Sans MS" w:hAnsi="Comic Sans MS" w:cs="Arial"/>
-                                <w:color w:val="000000"/>
-                                <w:sz w:val="28"/>
-                                <w:szCs w:val="28"/>
+                              <w:jc w:val="center"/>
+                              <w:rPr>
+                                <w:rFonts w:ascii="Comic Sans MS" w:hAnsi="Comic Sans MS" w:cs="Arial"/>
+                                <w:b/>
+                                <w:bCs/>
+                                <w:color w:val="000000"/>
+                                <w:sz w:val="28"/>
+                                <w:szCs w:val="28"/>
+                                <w:shd w:val="clear" w:color="auto" w:fill="FFFFFF"/>
                               </w:rPr>
                             </w:pPr>
+                          </w:p>
+                          <w:p>
+                            <w:pPr>
+                              <w:jc w:val="center"/>
+                              <w:rPr>
+                                <w:rFonts w:ascii="Comic Sans MS" w:hAnsi="Comic Sans MS" w:cs="Arial"/>
+                                <w:b/>
+                                <w:bCs/>
+                                <w:color w:val="000000"/>
+                                <w:sz w:val="28"/>
+                                <w:szCs w:val="28"/>
+                                <w:shd w:val="clear" w:color="auto" w:fill="FFFFFF"/>
+                              </w:rPr>
+                            </w:pPr>
+                            <w:r>
+                              <w:rPr>
+                                <w:rFonts w:ascii="Comic Sans MS" w:hAnsi="Comic Sans MS" w:cs="Arial"/>
+                                <w:b/>
+                                <w:bCs/>
+                                <w:color w:val="000000"/>
+                                <w:sz w:val="28"/>
+                                <w:szCs w:val="28"/>
+                                <w:shd w:val="clear" w:color="auto" w:fill="FFFFFF"/>
+                              </w:rPr>
+                              <w:t>Damn Sure! You have experienced this.</w:t>
+                            </w:r>
+                          </w:p>
+                          <w:p>
+                            <w:pPr>
+                              <w:jc w:val="center"/>
+                              <w:rPr>
+                                <w:rFonts w:ascii="Comic Sans MS" w:hAnsi="Comic Sans MS" w:cs="Arial"/>
+                                <w:b/>
+                                <w:bCs/>
+                                <w:color w:val="000000"/>
+                                <w:sz w:val="28"/>
+                                <w:szCs w:val="28"/>
+                                <w:shd w:val="clear" w:color="auto" w:fill="FFFFFF"/>
+                              </w:rPr>
+                            </w:pPr>
+                          </w:p>
+                          <w:p>
+                            <w:pPr>
+                              <w:jc w:val="center"/>
+                              <w:rPr>
+                                <w:rFonts w:ascii="Comic Sans MS" w:hAnsi="Comic Sans MS" w:cs="Arial"/>
+                                <w:b/>
+                                <w:bCs/>
+                                <w:color w:val="000000"/>
+                                <w:sz w:val="28"/>
+                                <w:szCs w:val="28"/>
+                                <w:shd w:val="clear" w:color="auto" w:fill="FFFFFF"/>
+                              </w:rPr>
+                            </w:pPr>
+                            <w:r>
+                              <w:rPr>
+                                <w:rFonts w:ascii="Comic Sans MS" w:hAnsi="Comic Sans MS" w:cs="Arial"/>
+                                <w:b/>
+                                <w:bCs/>
+                                <w:noProof/>
+                                <w:color w:val="000000"/>
+                                <w:sz w:val="28"/>
+                                <w:szCs w:val="28"/>
+                                <w:shd w:val="clear" w:color="auto" w:fill="FFFFFF"/>
+                              </w:rPr>
+                              <w:drawing>
+                                <wp:inline distT="0" distB="0" distL="0" distR="0" wp14:anchorId="5DE7CB02" wp14:editId="7DA51D4A">
+                                  <wp:extent cx="4667885" cy="1446530"/>
+                                  <wp:effectExtent l="0" t="0" r="5715" b="1270"/>
+                                  <wp:docPr id="20" name="Picture 20" descr="A screenshot of a cell phone&#10;&#10;Description automatically generated"/>
+                                  <wp:cNvGraphicFramePr>
+                                    <a:graphicFrameLocks xmlns:a="http://schemas.openxmlformats.org/drawingml/2006/main" noChangeAspect="1"/>
+                                  </wp:cNvGraphicFramePr>
+                                  <a:graphic xmlns:a="http://schemas.openxmlformats.org/drawingml/2006/main">
+                                    <a:graphicData uri="http://schemas.openxmlformats.org/drawingml/2006/picture">
+                                      <pic:pic xmlns:pic="http://schemas.openxmlformats.org/drawingml/2006/picture">
+                                        <pic:nvPicPr>
+                                          <pic:cNvPr id="20" name="Screenshot 2020-05-11 at 11.57.22 PM.png"/>
+                                          <pic:cNvPicPr/>
+                                        </pic:nvPicPr>
+                                        <pic:blipFill>
+                                          <a:blip r:embed="rId19">
+                                            <a:extLst>
+                                              <a:ext uri="{28A0092B-C50C-407E-A947-70E740481C1C}">
+                                                <a14:useLocalDpi xmlns:a14="http://schemas.microsoft.com/office/drawing/2010/main" val="0"/>
+                                              </a:ext>
+                                            </a:extLst>
+                                          </a:blip>
+                                          <a:stretch>
+                                            <a:fillRect/>
+                                          </a:stretch>
+                                        </pic:blipFill>
+                                        <pic:spPr>
+                                          <a:xfrm>
+                                            <a:off x="0" y="0"/>
+                                            <a:ext cx="4667885" cy="1446530"/>
+                                          </a:xfrm>
+                                          <a:prstGeom prst="rect">
+                                            <a:avLst/>
+                                          </a:prstGeom>
+                                        </pic:spPr>
+                                      </pic:pic>
+                                    </a:graphicData>
+                                  </a:graphic>
+                                </wp:inline>
+                              </w:drawing>
+                            </w:r>
                           </w:p>
                         </w:txbxContent>
                       </wps:txbx>
@@ -11510,14 +11986,124 @@
                   <w:txbxContent>
                     <w:p>
                       <w:pPr>
-                        <w:pStyle w:val="NormalWeb"/>
-                        <w:rPr>
-                          <w:rFonts w:ascii="Comic Sans MS" w:hAnsi="Comic Sans MS" w:cs="Arial"/>
-                          <w:color w:val="000000"/>
-                          <w:sz w:val="28"/>
-                          <w:szCs w:val="28"/>
+                        <w:jc w:val="center"/>
+                        <w:rPr>
+                          <w:rFonts w:ascii="Comic Sans MS" w:hAnsi="Comic Sans MS" w:cs="Arial"/>
+                          <w:b/>
+                          <w:bCs/>
+                          <w:color w:val="000000"/>
+                          <w:sz w:val="28"/>
+                          <w:szCs w:val="28"/>
+                          <w:shd w:val="clear" w:color="auto" w:fill="FFFFFF"/>
                         </w:rPr>
                       </w:pPr>
+                    </w:p>
+                    <w:p>
+                      <w:pPr>
+                        <w:jc w:val="center"/>
+                        <w:rPr>
+                          <w:rFonts w:ascii="Comic Sans MS" w:hAnsi="Comic Sans MS" w:cs="Arial"/>
+                          <w:b/>
+                          <w:bCs/>
+                          <w:color w:val="000000"/>
+                          <w:sz w:val="28"/>
+                          <w:szCs w:val="28"/>
+                          <w:shd w:val="clear" w:color="auto" w:fill="FFFFFF"/>
+                        </w:rPr>
+                      </w:pPr>
+                      <w:r>
+                        <w:rPr>
+                          <w:rFonts w:ascii="Comic Sans MS" w:hAnsi="Comic Sans MS" w:cs="Arial"/>
+                          <w:b/>
+                          <w:bCs/>
+                          <w:color w:val="000000"/>
+                          <w:sz w:val="28"/>
+                          <w:szCs w:val="28"/>
+                          <w:shd w:val="clear" w:color="auto" w:fill="FFFFFF"/>
+                        </w:rPr>
+                        <w:t>Damn Sure! You have experienced this.</w:t>
+                      </w:r>
+                    </w:p>
+                    <w:p>
+                      <w:pPr>
+                        <w:jc w:val="center"/>
+                        <w:rPr>
+                          <w:rFonts w:ascii="Comic Sans MS" w:hAnsi="Comic Sans MS" w:cs="Arial"/>
+                          <w:b/>
+                          <w:bCs/>
+                          <w:color w:val="000000"/>
+                          <w:sz w:val="28"/>
+                          <w:szCs w:val="28"/>
+                          <w:shd w:val="clear" w:color="auto" w:fill="FFFFFF"/>
+                        </w:rPr>
+                      </w:pPr>
+                    </w:p>
+                    <w:p>
+                      <w:pPr>
+                        <w:jc w:val="center"/>
+                        <w:rPr>
+                          <w:rFonts w:ascii="Comic Sans MS" w:hAnsi="Comic Sans MS" w:cs="Arial"/>
+                          <w:b/>
+                          <w:bCs/>
+                          <w:color w:val="000000"/>
+                          <w:sz w:val="28"/>
+                          <w:szCs w:val="28"/>
+                          <w:shd w:val="clear" w:color="auto" w:fill="FFFFFF"/>
+                        </w:rPr>
+                      </w:pPr>
+                      <w:r>
+                        <w:rPr>
+                          <w:rFonts w:ascii="Comic Sans MS" w:hAnsi="Comic Sans MS" w:cs="Arial"/>
+                          <w:b/>
+                          <w:bCs/>
+                          <w:noProof/>
+                          <w:color w:val="000000"/>
+                          <w:sz w:val="28"/>
+                          <w:szCs w:val="28"/>
+                          <w:shd w:val="clear" w:color="auto" w:fill="FFFFFF"/>
+                        </w:rPr>
+                        <w:drawing>
+                          <wp:inline distT="0" distB="0" distL="0" distR="0" wp14:anchorId="5DE7CB02" wp14:editId="7DA51D4A">
+                            <wp:extent cx="4667885" cy="1446530"/>
+                            <wp:effectExtent l="0" t="0" r="5715" b="1270"/>
+                            <wp:docPr id="20" name="Picture 20" descr="A screenshot of a cell phone&#10;&#10;Description automatically generated"/>
+                            <wp:cNvGraphicFramePr>
+                              <a:graphicFrameLocks xmlns:a="http://schemas.openxmlformats.org/drawingml/2006/main" noChangeAspect="1"/>
+                            </wp:cNvGraphicFramePr>
+                            <a:graphic xmlns:a="http://schemas.openxmlformats.org/drawingml/2006/main">
+                              <a:graphicData uri="http://schemas.openxmlformats.org/drawingml/2006/picture">
+                                <pic:pic xmlns:pic="http://schemas.openxmlformats.org/drawingml/2006/picture">
+                                  <pic:nvPicPr>
+                                    <pic:cNvPr id="20" name="Screenshot 2020-05-11 at 11.57.22 PM.png"/>
+                                    <pic:cNvPicPr/>
+                                  </pic:nvPicPr>
+                                  <pic:blipFill>
+                                    <a:blip r:embed="rId19">
+                                      <a:extLst>
+                                        <a:ext uri="{28A0092B-C50C-407E-A947-70E740481C1C}">
+                                          <a14:useLocalDpi xmlns:a14="http://schemas.microsoft.com/office/drawing/2010/main" val="0"/>
+                                        </a:ext>
+                                      </a:extLst>
+                                    </a:blip>
+                                    <a:stretch>
+                                      <a:fillRect/>
+                                    </a:stretch>
+                                  </pic:blipFill>
+                                  <pic:spPr>
+                                    <a:xfrm>
+                                      <a:off x="0" y="0"/>
+                                      <a:ext cx="4667885" cy="1446530"/>
+                                    </a:xfrm>
+                                    <a:prstGeom prst="rect">
+                                      <a:avLst/>
+                                    </a:prstGeom>
+                                  </pic:spPr>
+                                </pic:pic>
+                              </a:graphicData>
+                            </a:graphic>
+                          </wp:inline>
+                        </w:drawing>
+                      </w:r>
                     </w:p>
                   </w:txbxContent>
                 </v:textbox>
@@ -11539,7 +12125,7 @@
         <mc:AlternateContent>
           <mc:Choice Requires="wps">
             <w:drawing>
-              <wp:anchor distT="0" distB="0" distL="114300" distR="114300" simplePos="0" relativeHeight="251688960" behindDoc="0" locked="0" layoutInCell="1" allowOverlap="1" wp14:anchorId="46FB6659" wp14:editId="35924092">
+              <wp:anchor distT="0" distB="0" distL="114300" distR="114300" simplePos="0" relativeHeight="251688960" behindDoc="0" locked="0" layoutInCell="1" allowOverlap="1" wp14:anchorId="46FB6659" wp14:editId="01BB594B">
                 <wp:simplePos x="0" y="0"/>
                 <wp:positionH relativeFrom="column">
                   <wp:posOffset>-344805</wp:posOffset>
@@ -11591,15 +12177,231 @@
                         <w:txbxContent>
                           <w:p>
                             <w:pPr>
+                              <w:spacing w:before="100" w:beforeAutospacing="1" w:after="100" w:afterAutospacing="1"/>
                               <w:jc w:val="center"/>
                               <w:rPr>
+                                <w:rFonts w:ascii="Comic Sans MS" w:hAnsi="Comic Sans MS" w:cs="Arial"/>
+                                <w:b/>
+                                <w:bCs/>
+                                <w:color w:val="000000"/>
+                                <w:sz w:val="28"/>
+                                <w:szCs w:val="28"/>
+                              </w:rPr>
+                            </w:pPr>
+                            <w:r>
+                              <w:rPr>
+                                <w:rFonts w:ascii="Comic Sans MS" w:hAnsi="Comic Sans MS" w:cs="Arial"/>
+                                <w:b/>
+                                <w:bCs/>
+                                <w:color w:val="000000"/>
+                                <w:sz w:val="28"/>
+                                <w:szCs w:val="28"/>
+                              </w:rPr>
+                              <w:t>Have you ever wondered why did a website ask us to confirm that we are not a robot?</w:t>
+                            </w:r>
+                          </w:p>
+                          <w:p>
+                            <w:pPr>
+                              <w:spacing w:before="100" w:beforeAutospacing="1" w:after="100" w:afterAutospacing="1"/>
+                              <w:jc w:val="center"/>
+                              <w:rPr>
+                                <w:rFonts w:ascii="Comic Sans MS" w:hAnsi="Comic Sans MS" w:cs="Arial"/>
+                                <w:color w:val="000000"/>
+                                <w:sz w:val="28"/>
+                                <w:szCs w:val="28"/>
+                              </w:rPr>
+                            </w:pPr>
+                            <w:r>
+                              <w:rPr>
+                                <w:rFonts w:ascii="Comic Sans MS" w:hAnsi="Comic Sans MS" w:cs="Arial"/>
+                                <w:color w:val="000000"/>
+                                <w:sz w:val="28"/>
+                                <w:szCs w:val="28"/>
+                              </w:rPr>
+                              <w:t>- just like me!</w:t>
+                            </w:r>
+                          </w:p>
+                          <w:p>
+                            <w:pPr>
+                              <w:spacing w:before="100" w:beforeAutospacing="1" w:after="100" w:afterAutospacing="1"/>
+                              <w:jc w:val="center"/>
+                              <w:rPr>
+                                <w:rFonts w:ascii="Comic Sans MS" w:hAnsi="Comic Sans MS" w:cs="Arial"/>
+                                <w:color w:val="000000"/>
+                                <w:sz w:val="28"/>
+                                <w:szCs w:val="28"/>
+                              </w:rPr>
+                            </w:pPr>
+                            <w:r>
+                              <w:rPr>
+                                <w:rFonts w:ascii="Comic Sans MS" w:hAnsi="Comic Sans MS" w:cs="Arial"/>
+                                <w:noProof/>
+                                <w:color w:val="000000"/>
+                                <w:sz w:val="28"/>
+                                <w:szCs w:val="28"/>
+                              </w:rPr>
+                              <w:drawing>
+                                <wp:inline distT="0" distB="0" distL="0" distR="0" wp14:anchorId="66B4FA5B" wp14:editId="532EC0B1">
+                                  <wp:extent cx="406400" cy="406400"/>
+                                  <wp:effectExtent l="0" t="0" r="0" b="0"/>
+                                  <wp:docPr id="21" name="Picture 21"/>
+                                  <wp:cNvGraphicFramePr>
+                                    <a:graphicFrameLocks xmlns:a="http://schemas.openxmlformats.org/drawingml/2006/main" noChangeAspect="1"/>
+                                  </wp:cNvGraphicFramePr>
+                                  <a:graphic xmlns:a="http://schemas.openxmlformats.org/drawingml/2006/main">
+                                    <a:graphicData uri="http://schemas.openxmlformats.org/drawingml/2006/picture">
+                                      <pic:pic xmlns:pic="http://schemas.openxmlformats.org/drawingml/2006/picture">
+                                        <pic:nvPicPr>
+                                          <pic:cNvPr id="21" name=""/>
+                                          <pic:cNvPicPr/>
+                                        </pic:nvPicPr>
+                                        <pic:blipFill>
+                                          <a:blip r:embed="rId20">
+                                            <a:extLst>
+                                              <a:ext uri="{28A0092B-C50C-407E-A947-70E740481C1C}">
+                                                <a14:useLocalDpi xmlns:a14="http://schemas.microsoft.com/office/drawing/2010/main" val="0"/>
+                                              </a:ext>
+                                            </a:extLst>
+                                          </a:blip>
+                                          <a:stretch>
+                                            <a:fillRect/>
+                                          </a:stretch>
+                                        </pic:blipFill>
+                                        <pic:spPr>
+                                          <a:xfrm>
+                                            <a:off x="0" y="0"/>
+                                            <a:ext cx="406400" cy="406400"/>
+                                          </a:xfrm>
+                                          <a:prstGeom prst="rect">
+                                            <a:avLst/>
+                                          </a:prstGeom>
+                                        </pic:spPr>
+                                      </pic:pic>
+                                    </a:graphicData>
+                                  </a:graphic>
+                                </wp:inline>
+                              </w:drawing>
+                            </w:r>
+                          </w:p>
+                          <w:p>
+                            <w:pPr>
+                              <w:jc w:val="center"/>
+                              <w:rPr>
                                 <w:rFonts w:ascii="Comic Sans MS" w:hAnsi="Comic Sans MS"/>
-                                <w:color w:val="000000" w:themeColor="text1"/>
-                                <w:sz w:val="28"/>
-                                <w:szCs w:val="28"/>
-                                <w:lang w:val="en-US"/>
+                                <w:color w:val="7030A0"/>
+                                <w:sz w:val="28"/>
+                                <w:szCs w:val="28"/>
                               </w:rPr>
                             </w:pPr>
+                            <w:r>
+                              <w:rPr>
+                                <w:rFonts w:ascii="Comic Sans MS" w:hAnsi="Comic Sans MS" w:cs="Arial"/>
+                                <w:color w:val="000000"/>
+                                <w:sz w:val="28"/>
+                                <w:szCs w:val="28"/>
+                                <w:shd w:val="clear" w:color="auto" w:fill="FFFFFF"/>
+                              </w:rPr>
+                              <w:t>It is meant to identify whether requests are coming from a genuine user or group of robots [</w:t>
+                            </w:r>
+                            <w:r>
+                              <w:rPr>
+                                <w:rFonts w:ascii="Comic Sans MS" w:hAnsi="Comic Sans MS" w:cs="Arial"/>
+                                <w:color w:val="000000"/>
+                                <w:sz w:val="28"/>
+                                <w:szCs w:val="28"/>
+                                <w:shd w:val="clear" w:color="auto" w:fill="FFFFFF"/>
+                              </w:rPr>
+                              <w:t>Botnet</w:t>
+                            </w:r>
+                            <w:r>
+                              <w:rPr>
+                                <w:rFonts w:ascii="Comic Sans MS" w:hAnsi="Comic Sans MS" w:cs="Arial"/>
+                                <w:color w:val="000000"/>
+                                <w:sz w:val="28"/>
+                                <w:szCs w:val="28"/>
+                                <w:shd w:val="clear" w:color="auto" w:fill="FFFFFF"/>
+                              </w:rPr>
+                              <w:t>]</w:t>
+                            </w:r>
+                            <w:r>
+                              <w:rPr>
+                                <w:rFonts w:ascii="Comic Sans MS" w:hAnsi="Comic Sans MS" w:cs="Arial"/>
+                                <w:color w:val="000000"/>
+                                <w:sz w:val="28"/>
+                                <w:szCs w:val="28"/>
+                              </w:rPr>
+                              <w:br/>
+                            </w:r>
+                            <w:r>
+                              <w:rPr>
+                                <w:rFonts w:ascii="Comic Sans MS" w:hAnsi="Comic Sans MS" w:cs="Arial"/>
+                                <w:color w:val="7030A0"/>
+                                <w:sz w:val="28"/>
+                                <w:szCs w:val="28"/>
+                                <w:shd w:val="clear" w:color="auto" w:fill="FFFFFF"/>
+                              </w:rPr>
+                              <w:t>Remember "Mirai" ?</w:t>
+                            </w:r>
+                            <w:r>
+                              <w:rPr>
+                                <w:rFonts w:ascii="Comic Sans MS" w:hAnsi="Comic Sans MS" w:cs="Arial"/>
+                                <w:color w:val="7030A0"/>
+                                <w:sz w:val="28"/>
+                                <w:szCs w:val="28"/>
+                                <w:shd w:val="clear" w:color="auto" w:fill="FFFFFF"/>
+                              </w:rPr>
+                              <w:t xml:space="preserve"> </w:t>
+                            </w:r>
+                            <w:r>
+                              <w:rPr>
+                                <w:rFonts w:ascii="Comic Sans MS" w:hAnsi="Comic Sans MS"/>
+                                <w:noProof/>
+                                <w:color w:val="7030A0"/>
+                                <w:sz w:val="28"/>
+                                <w:szCs w:val="28"/>
+                              </w:rPr>
+                              <w:drawing>
+                                <wp:inline distT="0" distB="0" distL="0" distR="0" wp14:anchorId="0A2124DB" wp14:editId="1CA2B6FF">
+                                  <wp:extent cx="406400" cy="406400"/>
+                                  <wp:effectExtent l="0" t="0" r="0" b="0"/>
+                                  <wp:docPr id="22" name="Picture 22"/>
+                                  <wp:cNvGraphicFramePr>
+                                    <a:graphicFrameLocks xmlns:a="http://schemas.openxmlformats.org/drawingml/2006/main" noChangeAspect="1"/>
+                                  </wp:cNvGraphicFramePr>
+                                  <a:graphic xmlns:a="http://schemas.openxmlformats.org/drawingml/2006/main">
+                                    <a:graphicData uri="http://schemas.openxmlformats.org/drawingml/2006/picture">
+                                      <pic:pic xmlns:pic="http://schemas.openxmlformats.org/drawingml/2006/picture">
+                                        <pic:nvPicPr>
+                                          <pic:cNvPr id="22" name=""/>
+                                          <pic:cNvPicPr/>
+                                        </pic:nvPicPr>
+                                        <pic:blipFill>
+                                          <a:blip r:embed="rId21">
+                                            <a:extLst>
+                                              <a:ext uri="{28A0092B-C50C-407E-A947-70E740481C1C}">
+                                                <a14:useLocalDpi xmlns:a14="http://schemas.microsoft.com/office/drawing/2010/main" val="0"/>
+                                              </a:ext>
+                                            </a:extLst>
+                                          </a:blip>
+                                          <a:stretch>
+                                            <a:fillRect/>
+                                          </a:stretch>
+                                        </pic:blipFill>
+                                        <pic:spPr>
+                                          <a:xfrm>
+                                            <a:off x="0" y="0"/>
+                                            <a:ext cx="406400" cy="406400"/>
+                                          </a:xfrm>
+                                          <a:prstGeom prst="rect">
+                                            <a:avLst/>
+                                          </a:prstGeom>
+                                        </pic:spPr>
+                                      </pic:pic>
+                                    </a:graphicData>
+                                  </a:graphic>
+                                </wp:inline>
+                              </w:drawing>
+                            </w:r>
                           </w:p>
                         </w:txbxContent>
                       </wps:txbx>
@@ -11628,15 +12430,231 @@
                   <w:txbxContent>
                     <w:p>
                       <w:pPr>
+                        <w:spacing w:before="100" w:beforeAutospacing="1" w:after="100" w:afterAutospacing="1"/>
                         <w:jc w:val="center"/>
                         <w:rPr>
+                          <w:rFonts w:ascii="Comic Sans MS" w:hAnsi="Comic Sans MS" w:cs="Arial"/>
+                          <w:b/>
+                          <w:bCs/>
+                          <w:color w:val="000000"/>
+                          <w:sz w:val="28"/>
+                          <w:szCs w:val="28"/>
+                        </w:rPr>
+                      </w:pPr>
+                      <w:r>
+                        <w:rPr>
+                          <w:rFonts w:ascii="Comic Sans MS" w:hAnsi="Comic Sans MS" w:cs="Arial"/>
+                          <w:b/>
+                          <w:bCs/>
+                          <w:color w:val="000000"/>
+                          <w:sz w:val="28"/>
+                          <w:szCs w:val="28"/>
+                        </w:rPr>
+                        <w:t>Have you ever wondered why did a website ask us to confirm that we are not a robot?</w:t>
+                      </w:r>
+                    </w:p>
+                    <w:p>
+                      <w:pPr>
+                        <w:spacing w:before="100" w:beforeAutospacing="1" w:after="100" w:afterAutospacing="1"/>
+                        <w:jc w:val="center"/>
+                        <w:rPr>
+                          <w:rFonts w:ascii="Comic Sans MS" w:hAnsi="Comic Sans MS" w:cs="Arial"/>
+                          <w:color w:val="000000"/>
+                          <w:sz w:val="28"/>
+                          <w:szCs w:val="28"/>
+                        </w:rPr>
+                      </w:pPr>
+                      <w:r>
+                        <w:rPr>
+                          <w:rFonts w:ascii="Comic Sans MS" w:hAnsi="Comic Sans MS" w:cs="Arial"/>
+                          <w:color w:val="000000"/>
+                          <w:sz w:val="28"/>
+                          <w:szCs w:val="28"/>
+                        </w:rPr>
+                        <w:t>- just like me!</w:t>
+                      </w:r>
+                    </w:p>
+                    <w:p>
+                      <w:pPr>
+                        <w:spacing w:before="100" w:beforeAutospacing="1" w:after="100" w:afterAutospacing="1"/>
+                        <w:jc w:val="center"/>
+                        <w:rPr>
+                          <w:rFonts w:ascii="Comic Sans MS" w:hAnsi="Comic Sans MS" w:cs="Arial"/>
+                          <w:color w:val="000000"/>
+                          <w:sz w:val="28"/>
+                          <w:szCs w:val="28"/>
+                        </w:rPr>
+                      </w:pPr>
+                      <w:r>
+                        <w:rPr>
+                          <w:rFonts w:ascii="Comic Sans MS" w:hAnsi="Comic Sans MS" w:cs="Arial"/>
+                          <w:noProof/>
+                          <w:color w:val="000000"/>
+                          <w:sz w:val="28"/>
+                          <w:szCs w:val="28"/>
+                        </w:rPr>
+                        <w:drawing>
+                          <wp:inline distT="0" distB="0" distL="0" distR="0" wp14:anchorId="66B4FA5B" wp14:editId="532EC0B1">
+                            <wp:extent cx="406400" cy="406400"/>
+                            <wp:effectExtent l="0" t="0" r="0" b="0"/>
+                            <wp:docPr id="21" name="Picture 21"/>
+                            <wp:cNvGraphicFramePr>
+                              <a:graphicFrameLocks xmlns:a="http://schemas.openxmlformats.org/drawingml/2006/main" noChangeAspect="1"/>
+                            </wp:cNvGraphicFramePr>
+                            <a:graphic xmlns:a="http://schemas.openxmlformats.org/drawingml/2006/main">
+                              <a:graphicData uri="http://schemas.openxmlformats.org/drawingml/2006/picture">
+                                <pic:pic xmlns:pic="http://schemas.openxmlformats.org/drawingml/2006/picture">
+                                  <pic:nvPicPr>
+                                    <pic:cNvPr id="21" name=""/>
+                                    <pic:cNvPicPr/>
+                                  </pic:nvPicPr>
+                                  <pic:blipFill>
+                                    <a:blip r:embed="rId20">
+                                      <a:extLst>
+                                        <a:ext uri="{28A0092B-C50C-407E-A947-70E740481C1C}">
+                                          <a14:useLocalDpi xmlns:a14="http://schemas.microsoft.com/office/drawing/2010/main" val="0"/>
+                                        </a:ext>
+                                      </a:extLst>
+                                    </a:blip>
+                                    <a:stretch>
+                                      <a:fillRect/>
+                                    </a:stretch>
+                                  </pic:blipFill>
+                                  <pic:spPr>
+                                    <a:xfrm>
+                                      <a:off x="0" y="0"/>
+                                      <a:ext cx="406400" cy="406400"/>
+                                    </a:xfrm>
+                                    <a:prstGeom prst="rect">
+                                      <a:avLst/>
+                                    </a:prstGeom>
+                                  </pic:spPr>
+                                </pic:pic>
+                              </a:graphicData>
+                            </a:graphic>
+                          </wp:inline>
+                        </w:drawing>
+                      </w:r>
+                    </w:p>
+                    <w:p>
+                      <w:pPr>
+                        <w:jc w:val="center"/>
+                        <w:rPr>
                           <w:rFonts w:ascii="Comic Sans MS" w:hAnsi="Comic Sans MS"/>
-                          <w:color w:val="000000" w:themeColor="text1"/>
-                          <w:sz w:val="28"/>
-                          <w:szCs w:val="28"/>
-                          <w:lang w:val="en-US"/>
+                          <w:color w:val="7030A0"/>
+                          <w:sz w:val="28"/>
+                          <w:szCs w:val="28"/>
                         </w:rPr>
                       </w:pPr>
+                      <w:r>
+                        <w:rPr>
+                          <w:rFonts w:ascii="Comic Sans MS" w:hAnsi="Comic Sans MS" w:cs="Arial"/>
+                          <w:color w:val="000000"/>
+                          <w:sz w:val="28"/>
+                          <w:szCs w:val="28"/>
+                          <w:shd w:val="clear" w:color="auto" w:fill="FFFFFF"/>
+                        </w:rPr>
+                        <w:t>It is meant to identify whether requests are coming from a genuine user or group of robots [</w:t>
+                      </w:r>
+                      <w:r>
+                        <w:rPr>
+                          <w:rFonts w:ascii="Comic Sans MS" w:hAnsi="Comic Sans MS" w:cs="Arial"/>
+                          <w:color w:val="000000"/>
+                          <w:sz w:val="28"/>
+                          <w:szCs w:val="28"/>
+                          <w:shd w:val="clear" w:color="auto" w:fill="FFFFFF"/>
+                        </w:rPr>
+                        <w:t>Botnet</w:t>
+                      </w:r>
+                      <w:r>
+                        <w:rPr>
+                          <w:rFonts w:ascii="Comic Sans MS" w:hAnsi="Comic Sans MS" w:cs="Arial"/>
+                          <w:color w:val="000000"/>
+                          <w:sz w:val="28"/>
+                          <w:szCs w:val="28"/>
+                          <w:shd w:val="clear" w:color="auto" w:fill="FFFFFF"/>
+                        </w:rPr>
+                        <w:t>]</w:t>
+                      </w:r>
+                      <w:r>
+                        <w:rPr>
+                          <w:rFonts w:ascii="Comic Sans MS" w:hAnsi="Comic Sans MS" w:cs="Arial"/>
+                          <w:color w:val="000000"/>
+                          <w:sz w:val="28"/>
+                          <w:szCs w:val="28"/>
+                        </w:rPr>
+                        <w:br/>
+                      </w:r>
+                      <w:r>
+                        <w:rPr>
+                          <w:rFonts w:ascii="Comic Sans MS" w:hAnsi="Comic Sans MS" w:cs="Arial"/>
+                          <w:color w:val="7030A0"/>
+                          <w:sz w:val="28"/>
+                          <w:szCs w:val="28"/>
+                          <w:shd w:val="clear" w:color="auto" w:fill="FFFFFF"/>
+                        </w:rPr>
+                        <w:t>Remember "Mirai" ?</w:t>
+                      </w:r>
+                      <w:r>
+                        <w:rPr>
+                          <w:rFonts w:ascii="Comic Sans MS" w:hAnsi="Comic Sans MS" w:cs="Arial"/>
+                          <w:color w:val="7030A0"/>
+                          <w:sz w:val="28"/>
+                          <w:szCs w:val="28"/>
+                          <w:shd w:val="clear" w:color="auto" w:fill="FFFFFF"/>
+                        </w:rPr>
+                        <w:t xml:space="preserve"> </w:t>
+                      </w:r>
+                      <w:r>
+                        <w:rPr>
+                          <w:rFonts w:ascii="Comic Sans MS" w:hAnsi="Comic Sans MS"/>
+                          <w:noProof/>
+                          <w:color w:val="7030A0"/>
+                          <w:sz w:val="28"/>
+                          <w:szCs w:val="28"/>
+                        </w:rPr>
+                        <w:drawing>
+                          <wp:inline distT="0" distB="0" distL="0" distR="0" wp14:anchorId="0A2124DB" wp14:editId="1CA2B6FF">
+                            <wp:extent cx="406400" cy="406400"/>
+                            <wp:effectExtent l="0" t="0" r="0" b="0"/>
+                            <wp:docPr id="22" name="Picture 22"/>
+                            <wp:cNvGraphicFramePr>
+                              <a:graphicFrameLocks xmlns:a="http://schemas.openxmlformats.org/drawingml/2006/main" noChangeAspect="1"/>
+                            </wp:cNvGraphicFramePr>
+                            <a:graphic xmlns:a="http://schemas.openxmlformats.org/drawingml/2006/main">
+                              <a:graphicData uri="http://schemas.openxmlformats.org/drawingml/2006/picture">
+                                <pic:pic xmlns:pic="http://schemas.openxmlformats.org/drawingml/2006/picture">
+                                  <pic:nvPicPr>
+                                    <pic:cNvPr id="22" name=""/>
+                                    <pic:cNvPicPr/>
+                                  </pic:nvPicPr>
+                                  <pic:blipFill>
+                                    <a:blip r:embed="rId21">
+                                      <a:extLst>
+                                        <a:ext uri="{28A0092B-C50C-407E-A947-70E740481C1C}">
+                                          <a14:useLocalDpi xmlns:a14="http://schemas.microsoft.com/office/drawing/2010/main" val="0"/>
+                                        </a:ext>
+                                      </a:extLst>
+                                    </a:blip>
+                                    <a:stretch>
+                                      <a:fillRect/>
+                                    </a:stretch>
+                                  </pic:blipFill>
+                                  <pic:spPr>
+                                    <a:xfrm>
+                                      <a:off x="0" y="0"/>
+                                      <a:ext cx="406400" cy="406400"/>
+                                    </a:xfrm>
+                                    <a:prstGeom prst="rect">
+                                      <a:avLst/>
+                                    </a:prstGeom>
+                                  </pic:spPr>
+                                </pic:pic>
+                              </a:graphicData>
+                            </a:graphic>
+                          </wp:inline>
+                        </w:drawing>
+                      </w:r>
                     </w:p>
                   </w:txbxContent>
                 </v:textbox>
@@ -11658,7 +12676,7 @@
         <mc:AlternateContent>
           <mc:Choice Requires="wps">
             <w:drawing>
-              <wp:anchor distT="0" distB="0" distL="114300" distR="114300" simplePos="0" relativeHeight="251687936" behindDoc="1" locked="0" layoutInCell="1" allowOverlap="1" wp14:anchorId="46C3EB85" wp14:editId="652F15EC">
+              <wp:anchor distT="0" distB="0" distL="114300" distR="114300" simplePos="0" relativeHeight="251687936" behindDoc="1" locked="0" layoutInCell="1" allowOverlap="1" wp14:anchorId="46C3EB85" wp14:editId="4F0DF03B">
                 <wp:simplePos x="0" y="0"/>
                 <wp:positionH relativeFrom="column">
                   <wp:posOffset>-351790</wp:posOffset>
@@ -11710,9 +12728,211 @@
                         <w:txbxContent>
                           <w:p>
                             <w:pPr>
-                              <w:rPr>
-                                <w:sz w:val="25"/>
-                                <w:szCs w:val="25"/>
+                              <w:jc w:val="center"/>
+                              <w:rPr>
+                                <w:rFonts w:ascii="Comic Sans MS" w:hAnsi="Comic Sans MS"/>
+                                <w:b/>
+                                <w:bCs/>
+                                <w:color w:val="000000" w:themeColor="text1"/>
+                                <w:sz w:val="28"/>
+                                <w:szCs w:val="28"/>
+                              </w:rPr>
+                            </w:pPr>
+                            <w:r>
+                              <w:rPr>
+                                <w:rFonts w:ascii="Apple Color Emoji" w:hAnsi="Apple Color Emoji" w:cs="Apple Color Emoji"/>
+                                <w:b/>
+                                <w:bCs/>
+                                <w:color w:val="000000" w:themeColor="text1"/>
+                                <w:sz w:val="28"/>
+                                <w:szCs w:val="28"/>
+                                <w:shd w:val="clear" w:color="auto" w:fill="FFFFFF"/>
+                              </w:rPr>
+                              <w:t>⚒</w:t>
+                            </w:r>
+                            <w:r>
+                              <w:rPr>
+                                <w:rFonts w:ascii="Comic Sans MS" w:hAnsi="Comic Sans MS" w:cs="Apple Color Emoji"/>
+                                <w:b/>
+                                <w:bCs/>
+                                <w:color w:val="000000" w:themeColor="text1"/>
+                                <w:sz w:val="28"/>
+                                <w:szCs w:val="28"/>
+                                <w:shd w:val="clear" w:color="auto" w:fill="FFFFFF"/>
+                              </w:rPr>
+                              <w:t xml:space="preserve"> </w:t>
+                            </w:r>
+                            <w:r>
+                              <w:rPr>
+                                <w:rFonts w:ascii="Comic Sans MS" w:hAnsi="Comic Sans MS" w:cs="Arial"/>
+                                <w:b/>
+                                <w:bCs/>
+                                <w:color w:val="000000" w:themeColor="text1"/>
+                                <w:sz w:val="28"/>
+                                <w:szCs w:val="28"/>
+                                <w:shd w:val="clear" w:color="auto" w:fill="FFFFFF"/>
+                              </w:rPr>
+                              <w:t xml:space="preserve">Anatomy of </w:t>
+                            </w:r>
+                            <w:r>
+                              <w:rPr>
+                                <w:rFonts w:ascii="Comic Sans MS" w:hAnsi="Comic Sans MS" w:cs="Arial"/>
+                                <w:b/>
+                                <w:bCs/>
+                                <w:color w:val="000000" w:themeColor="text1"/>
+                                <w:sz w:val="28"/>
+                                <w:szCs w:val="28"/>
+                                <w:shd w:val="clear" w:color="auto" w:fill="FFFFFF"/>
+                              </w:rPr>
+                              <w:t>HTTP</w:t>
+                            </w:r>
+                            <w:r>
+                              <w:rPr>
+                                <w:rFonts w:ascii="Comic Sans MS" w:hAnsi="Comic Sans MS" w:cs="Arial"/>
+                                <w:b/>
+                                <w:bCs/>
+                                <w:color w:val="000000" w:themeColor="text1"/>
+                                <w:sz w:val="28"/>
+                                <w:szCs w:val="28"/>
+                                <w:shd w:val="clear" w:color="auto" w:fill="FFFFFF"/>
+                              </w:rPr>
+                              <w:t xml:space="preserve"> attacks    </w:t>
+                            </w:r>
+                            <w:r>
+                              <w:rPr>
+                                <w:rFonts w:ascii="Apple Color Emoji" w:hAnsi="Apple Color Emoji" w:cs="Apple Color Emoji"/>
+                                <w:b/>
+                                <w:bCs/>
+                                <w:color w:val="000000" w:themeColor="text1"/>
+                                <w:sz w:val="28"/>
+                                <w:szCs w:val="28"/>
+                                <w:shd w:val="clear" w:color="auto" w:fill="FFFFFF"/>
+                              </w:rPr>
+                              <w:t>⚒</w:t>
+                            </w:r>
+                          </w:p>
+                          <w:p>
+                            <w:pPr>
+                              <w:spacing w:before="100" w:beforeAutospacing="1" w:after="100" w:afterAutospacing="1"/>
+                              <w:rPr>
+                                <w:rFonts w:ascii="Comic Sans MS" w:hAnsi="Comic Sans MS"/>
+                                <w:color w:val="000000" w:themeColor="text1"/>
+                                <w:sz w:val="28"/>
+                                <w:szCs w:val="28"/>
+                              </w:rPr>
+                            </w:pPr>
+                            <w:r>
+                              <w:rPr>
+                                <w:rFonts w:ascii="Comic Sans MS" w:hAnsi="Comic Sans MS"/>
+                                <w:color w:val="000000" w:themeColor="text1"/>
+                                <w:sz w:val="28"/>
+                                <w:szCs w:val="28"/>
+                              </w:rPr>
+                              <w:t xml:space="preserve">As compared to other attacks, this looks a little </w:t>
+                            </w:r>
+                            <w:r>
+                              <w:rPr>
+                                <w:rFonts w:ascii="Comic Sans MS" w:hAnsi="Comic Sans MS"/>
+                                <w:color w:val="000000" w:themeColor="text1"/>
+                                <w:sz w:val="28"/>
+                                <w:szCs w:val="28"/>
+                              </w:rPr>
+                              <w:t>straight</w:t>
+                            </w:r>
+                            <w:r>
+                              <w:rPr>
+                                <w:rFonts w:ascii="Comic Sans MS" w:hAnsi="Comic Sans MS"/>
+                                <w:color w:val="000000" w:themeColor="text1"/>
+                                <w:sz w:val="28"/>
+                                <w:szCs w:val="28"/>
+                              </w:rPr>
+                              <w:t>-forward. </w:t>
+                            </w:r>
+                          </w:p>
+                          <w:p>
+                            <w:pPr>
+                              <w:spacing w:before="100" w:beforeAutospacing="1" w:after="100" w:afterAutospacing="1"/>
+                              <w:rPr>
+                                <w:rFonts w:ascii="Comic Sans MS" w:hAnsi="Comic Sans MS"/>
+                                <w:color w:val="000000" w:themeColor="text1"/>
+                                <w:sz w:val="28"/>
+                                <w:szCs w:val="28"/>
+                              </w:rPr>
+                            </w:pPr>
+                            <w:r>
+                              <w:rPr>
+                                <w:rFonts w:ascii="Comic Sans MS" w:hAnsi="Comic Sans MS"/>
+                                <w:color w:val="000000" w:themeColor="text1"/>
+                                <w:sz w:val="28"/>
+                                <w:szCs w:val="28"/>
+                              </w:rPr>
+                              <w:t xml:space="preserve">We use Facebook, we use </w:t>
+                            </w:r>
+                            <w:r>
+                              <w:rPr>
+                                <w:rFonts w:ascii="Comic Sans MS" w:hAnsi="Comic Sans MS"/>
+                                <w:color w:val="000000" w:themeColor="text1"/>
+                                <w:sz w:val="28"/>
+                                <w:szCs w:val="28"/>
+                              </w:rPr>
+                              <w:t xml:space="preserve">a </w:t>
+                            </w:r>
+                            <w:r>
+                              <w:rPr>
+                                <w:rFonts w:ascii="Comic Sans MS" w:hAnsi="Comic Sans MS"/>
+                                <w:color w:val="000000" w:themeColor="text1"/>
+                                <w:sz w:val="28"/>
+                                <w:szCs w:val="28"/>
+                              </w:rPr>
+                              <w:t>sports tracker app like Cricbuzz, we use weather forecast app</w:t>
+                            </w:r>
+                            <w:r>
+                              <w:rPr>
+                                <w:rFonts w:ascii="Comic Sans MS" w:hAnsi="Comic Sans MS"/>
+                                <w:color w:val="000000" w:themeColor="text1"/>
+                                <w:sz w:val="28"/>
+                                <w:szCs w:val="28"/>
+                              </w:rPr>
+                              <w:t xml:space="preserve"> and many more</w:t>
+                            </w:r>
+                            <w:r>
+                              <w:rPr>
+                                <w:rFonts w:ascii="Comic Sans MS" w:hAnsi="Comic Sans MS"/>
+                                <w:color w:val="000000" w:themeColor="text1"/>
+                                <w:sz w:val="28"/>
+                                <w:szCs w:val="28"/>
+                              </w:rPr>
+                              <w:t>.</w:t>
+                            </w:r>
+                          </w:p>
+                          <w:p>
+                            <w:pPr>
+                              <w:spacing w:before="100" w:beforeAutospacing="1" w:after="100" w:afterAutospacing="1"/>
+                              <w:rPr>
+                                <w:rFonts w:ascii="Comic Sans MS" w:hAnsi="Comic Sans MS"/>
+                                <w:color w:val="7030A0"/>
+                                <w:sz w:val="28"/>
+                                <w:szCs w:val="28"/>
+                              </w:rPr>
+                            </w:pPr>
+                            <w:r>
+                              <w:rPr>
+                                <w:rFonts w:ascii="Comic Sans MS" w:hAnsi="Comic Sans MS"/>
+                                <w:color w:val="7030A0"/>
+                                <w:sz w:val="28"/>
+                                <w:szCs w:val="28"/>
+                              </w:rPr>
+                              <w:t xml:space="preserve">Almost all of the services that we are interacting in day-to-day life are built on top of the HTTP protocol. </w:t>
+                            </w:r>
+                          </w:p>
+                          <w:p>
+                            <w:pPr>
+                              <w:rPr>
+                                <w:rFonts w:ascii="Comic Sans MS" w:hAnsi="Comic Sans MS"/>
+                                <w:color w:val="000000" w:themeColor="text1"/>
+                                <w:sz w:val="28"/>
+                                <w:szCs w:val="28"/>
+                                <w:lang w:val="en-US"/>
                               </w:rPr>
                             </w:pPr>
                           </w:p>
@@ -11743,9 +12963,211 @@
                   <w:txbxContent>
                     <w:p>
                       <w:pPr>
-                        <w:rPr>
-                          <w:sz w:val="25"/>
-                          <w:szCs w:val="25"/>
+                        <w:jc w:val="center"/>
+                        <w:rPr>
+                          <w:rFonts w:ascii="Comic Sans MS" w:hAnsi="Comic Sans MS"/>
+                          <w:b/>
+                          <w:bCs/>
+                          <w:color w:val="000000" w:themeColor="text1"/>
+                          <w:sz w:val="28"/>
+                          <w:szCs w:val="28"/>
+                        </w:rPr>
+                      </w:pPr>
+                      <w:r>
+                        <w:rPr>
+                          <w:rFonts w:ascii="Apple Color Emoji" w:hAnsi="Apple Color Emoji" w:cs="Apple Color Emoji"/>
+                          <w:b/>
+                          <w:bCs/>
+                          <w:color w:val="000000" w:themeColor="text1"/>
+                          <w:sz w:val="28"/>
+                          <w:szCs w:val="28"/>
+                          <w:shd w:val="clear" w:color="auto" w:fill="FFFFFF"/>
+                        </w:rPr>
+                        <w:t>⚒</w:t>
+                      </w:r>
+                      <w:r>
+                        <w:rPr>
+                          <w:rFonts w:ascii="Comic Sans MS" w:hAnsi="Comic Sans MS" w:cs="Apple Color Emoji"/>
+                          <w:b/>
+                          <w:bCs/>
+                          <w:color w:val="000000" w:themeColor="text1"/>
+                          <w:sz w:val="28"/>
+                          <w:szCs w:val="28"/>
+                          <w:shd w:val="clear" w:color="auto" w:fill="FFFFFF"/>
+                        </w:rPr>
+                        <w:t xml:space="preserve"> </w:t>
+                      </w:r>
+                      <w:r>
+                        <w:rPr>
+                          <w:rFonts w:ascii="Comic Sans MS" w:hAnsi="Comic Sans MS" w:cs="Arial"/>
+                          <w:b/>
+                          <w:bCs/>
+                          <w:color w:val="000000" w:themeColor="text1"/>
+                          <w:sz w:val="28"/>
+                          <w:szCs w:val="28"/>
+                          <w:shd w:val="clear" w:color="auto" w:fill="FFFFFF"/>
+                        </w:rPr>
+                        <w:t xml:space="preserve">Anatomy of </w:t>
+                      </w:r>
+                      <w:r>
+                        <w:rPr>
+                          <w:rFonts w:ascii="Comic Sans MS" w:hAnsi="Comic Sans MS" w:cs="Arial"/>
+                          <w:b/>
+                          <w:bCs/>
+                          <w:color w:val="000000" w:themeColor="text1"/>
+                          <w:sz w:val="28"/>
+                          <w:szCs w:val="28"/>
+                          <w:shd w:val="clear" w:color="auto" w:fill="FFFFFF"/>
+                        </w:rPr>
+                        <w:t>HTTP</w:t>
+                      </w:r>
+                      <w:r>
+                        <w:rPr>
+                          <w:rFonts w:ascii="Comic Sans MS" w:hAnsi="Comic Sans MS" w:cs="Arial"/>
+                          <w:b/>
+                          <w:bCs/>
+                          <w:color w:val="000000" w:themeColor="text1"/>
+                          <w:sz w:val="28"/>
+                          <w:szCs w:val="28"/>
+                          <w:shd w:val="clear" w:color="auto" w:fill="FFFFFF"/>
+                        </w:rPr>
+                        <w:t xml:space="preserve"> attacks    </w:t>
+                      </w:r>
+                      <w:r>
+                        <w:rPr>
+                          <w:rFonts w:ascii="Apple Color Emoji" w:hAnsi="Apple Color Emoji" w:cs="Apple Color Emoji"/>
+                          <w:b/>
+                          <w:bCs/>
+                          <w:color w:val="000000" w:themeColor="text1"/>
+                          <w:sz w:val="28"/>
+                          <w:szCs w:val="28"/>
+                          <w:shd w:val="clear" w:color="auto" w:fill="FFFFFF"/>
+                        </w:rPr>
+                        <w:t>⚒</w:t>
+                      </w:r>
+                    </w:p>
+                    <w:p>
+                      <w:pPr>
+                        <w:spacing w:before="100" w:beforeAutospacing="1" w:after="100" w:afterAutospacing="1"/>
+                        <w:rPr>
+                          <w:rFonts w:ascii="Comic Sans MS" w:hAnsi="Comic Sans MS"/>
+                          <w:color w:val="000000" w:themeColor="text1"/>
+                          <w:sz w:val="28"/>
+                          <w:szCs w:val="28"/>
+                        </w:rPr>
+                      </w:pPr>
+                      <w:r>
+                        <w:rPr>
+                          <w:rFonts w:ascii="Comic Sans MS" w:hAnsi="Comic Sans MS"/>
+                          <w:color w:val="000000" w:themeColor="text1"/>
+                          <w:sz w:val="28"/>
+                          <w:szCs w:val="28"/>
+                        </w:rPr>
+                        <w:t xml:space="preserve">As compared to other attacks, this looks a little </w:t>
+                      </w:r>
+                      <w:r>
+                        <w:rPr>
+                          <w:rFonts w:ascii="Comic Sans MS" w:hAnsi="Comic Sans MS"/>
+                          <w:color w:val="000000" w:themeColor="text1"/>
+                          <w:sz w:val="28"/>
+                          <w:szCs w:val="28"/>
+                        </w:rPr>
+                        <w:t>straight</w:t>
+                      </w:r>
+                      <w:r>
+                        <w:rPr>
+                          <w:rFonts w:ascii="Comic Sans MS" w:hAnsi="Comic Sans MS"/>
+                          <w:color w:val="000000" w:themeColor="text1"/>
+                          <w:sz w:val="28"/>
+                          <w:szCs w:val="28"/>
+                        </w:rPr>
+                        <w:t>-forward. </w:t>
+                      </w:r>
+                    </w:p>
+                    <w:p>
+                      <w:pPr>
+                        <w:spacing w:before="100" w:beforeAutospacing="1" w:after="100" w:afterAutospacing="1"/>
+                        <w:rPr>
+                          <w:rFonts w:ascii="Comic Sans MS" w:hAnsi="Comic Sans MS"/>
+                          <w:color w:val="000000" w:themeColor="text1"/>
+                          <w:sz w:val="28"/>
+                          <w:szCs w:val="28"/>
+                        </w:rPr>
+                      </w:pPr>
+                      <w:r>
+                        <w:rPr>
+                          <w:rFonts w:ascii="Comic Sans MS" w:hAnsi="Comic Sans MS"/>
+                          <w:color w:val="000000" w:themeColor="text1"/>
+                          <w:sz w:val="28"/>
+                          <w:szCs w:val="28"/>
+                        </w:rPr>
+                        <w:t xml:space="preserve">We use Facebook, we use </w:t>
+                      </w:r>
+                      <w:r>
+                        <w:rPr>
+                          <w:rFonts w:ascii="Comic Sans MS" w:hAnsi="Comic Sans MS"/>
+                          <w:color w:val="000000" w:themeColor="text1"/>
+                          <w:sz w:val="28"/>
+                          <w:szCs w:val="28"/>
+                        </w:rPr>
+                        <w:t xml:space="preserve">a </w:t>
+                      </w:r>
+                      <w:r>
+                        <w:rPr>
+                          <w:rFonts w:ascii="Comic Sans MS" w:hAnsi="Comic Sans MS"/>
+                          <w:color w:val="000000" w:themeColor="text1"/>
+                          <w:sz w:val="28"/>
+                          <w:szCs w:val="28"/>
+                        </w:rPr>
+                        <w:t>sports tracker app like Cricbuzz, we use weather forecast app</w:t>
+                      </w:r>
+                      <w:r>
+                        <w:rPr>
+                          <w:rFonts w:ascii="Comic Sans MS" w:hAnsi="Comic Sans MS"/>
+                          <w:color w:val="000000" w:themeColor="text1"/>
+                          <w:sz w:val="28"/>
+                          <w:szCs w:val="28"/>
+                        </w:rPr>
+                        <w:t xml:space="preserve"> and many more</w:t>
+                      </w:r>
+                      <w:r>
+                        <w:rPr>
+                          <w:rFonts w:ascii="Comic Sans MS" w:hAnsi="Comic Sans MS"/>
+                          <w:color w:val="000000" w:themeColor="text1"/>
+                          <w:sz w:val="28"/>
+                          <w:szCs w:val="28"/>
+                        </w:rPr>
+                        <w:t>.</w:t>
+                      </w:r>
+                    </w:p>
+                    <w:p>
+                      <w:pPr>
+                        <w:spacing w:before="100" w:beforeAutospacing="1" w:after="100" w:afterAutospacing="1"/>
+                        <w:rPr>
+                          <w:rFonts w:ascii="Comic Sans MS" w:hAnsi="Comic Sans MS"/>
+                          <w:color w:val="7030A0"/>
+                          <w:sz w:val="28"/>
+                          <w:szCs w:val="28"/>
+                        </w:rPr>
+                      </w:pPr>
+                      <w:r>
+                        <w:rPr>
+                          <w:rFonts w:ascii="Comic Sans MS" w:hAnsi="Comic Sans MS"/>
+                          <w:color w:val="7030A0"/>
+                          <w:sz w:val="28"/>
+                          <w:szCs w:val="28"/>
+                        </w:rPr>
+                        <w:t xml:space="preserve">Almost all of the services that we are interacting in day-to-day life are built on top of the HTTP protocol. </w:t>
+                      </w:r>
+                    </w:p>
+                    <w:p>
+                      <w:pPr>
+                        <w:rPr>
+                          <w:rFonts w:ascii="Comic Sans MS" w:hAnsi="Comic Sans MS"/>
+                          <w:color w:val="000000" w:themeColor="text1"/>
+                          <w:sz w:val="28"/>
+                          <w:szCs w:val="28"/>
+                          <w:lang w:val="en-US"/>
                         </w:rPr>
                       </w:pPr>
                     </w:p>
@@ -12638,11 +14060,11 @@
       </w:pPr>
     </w:p>
     <w:sectPr>
-      <w:headerReference w:type="even" r:id="rId18"/>
-      <w:headerReference w:type="default" r:id="rId19"/>
-      <w:footerReference w:type="even" r:id="rId20"/>
-      <w:footerReference w:type="default" r:id="rId21"/>
-      <w:headerReference w:type="first" r:id="rId22"/>
+      <w:headerReference w:type="even" r:id="rId22"/>
+      <w:headerReference w:type="default" r:id="rId23"/>
+      <w:footerReference w:type="even" r:id="rId24"/>
+      <w:footerReference w:type="default" r:id="rId25"/>
+      <w:headerReference w:type="first" r:id="rId26"/>
       <w:pgSz w:w="16840" w:h="11900" w:orient="landscape"/>
       <w:pgMar w:top="1440" w:right="1077" w:bottom="1440" w:left="1077" w:header="709" w:footer="709" w:gutter="0"/>
       <w:cols w:space="708"/>

--- a/zines/distributed-denial-of-services.docx
+++ b/zines/distributed-denial-of-services.docx
@@ -14050,6 +14050,5254 @@
           <w:lang w:val="en-US"/>
         </w:rPr>
       </w:pPr>
+    </w:p>
+    <w:p>
+      <w:pPr>
+        <w:rPr>
+          <w:rFonts w:ascii="Comic Sans MS" w:hAnsi="Comic Sans MS"/>
+          <w:lang w:val="en-US"/>
+        </w:rPr>
+      </w:pPr>
+    </w:p>
+    <w:p>
+      <w:pPr>
+        <w:rPr>
+          <w:rFonts w:ascii="Comic Sans MS" w:hAnsi="Comic Sans MS"/>
+          <w:color w:val="14171A"/>
+          <w:sz w:val="28"/>
+          <w:szCs w:val="28"/>
+          <w:shd w:val="clear" w:color="auto" w:fill="FFFFFF"/>
+        </w:rPr>
+      </w:pPr>
+      <w:r>
+        <w:rPr>
+          <w:rFonts w:ascii="Comic Sans MS" w:hAnsi="Comic Sans MS"/>
+          <w:b/>
+          <w:bCs/>
+          <w:noProof/>
+          <w:sz w:val="28"/>
+          <w:szCs w:val="28"/>
+          <w:lang w:val="en-US"/>
+        </w:rPr>
+        <w:lastRenderedPageBreak/>
+        <mc:AlternateContent>
+          <mc:Choice Requires="wps">
+            <w:drawing>
+              <wp:anchor distT="0" distB="0" distL="114300" distR="114300" simplePos="0" relativeHeight="251703296" behindDoc="0" locked="0" layoutInCell="1" allowOverlap="1" wp14:anchorId="59F3DE66" wp14:editId="7BA7D062">
+                <wp:simplePos x="0" y="0"/>
+                <wp:positionH relativeFrom="column">
+                  <wp:posOffset>4770755</wp:posOffset>
+                </wp:positionH>
+                <wp:positionV relativeFrom="paragraph">
+                  <wp:posOffset>3038475</wp:posOffset>
+                </wp:positionV>
+                <wp:extent cx="4859655" cy="2879725"/>
+                <wp:effectExtent l="0" t="0" r="17145" b="15875"/>
+                <wp:wrapNone/>
+                <wp:docPr id="24" name="Rectangle 24"/>
+                <wp:cNvGraphicFramePr/>
+                <a:graphic xmlns:a="http://schemas.openxmlformats.org/drawingml/2006/main">
+                  <a:graphicData uri="http://schemas.microsoft.com/office/word/2010/wordprocessingShape">
+                    <wps:wsp>
+                      <wps:cNvSpPr/>
+                      <wps:spPr>
+                        <a:xfrm>
+                          <a:off x="0" y="0"/>
+                          <a:ext cx="4859655" cy="2879725"/>
+                        </a:xfrm>
+                        <a:prstGeom prst="rect">
+                          <a:avLst/>
+                        </a:prstGeom>
+                        <a:noFill/>
+                        <a:ln>
+                          <a:solidFill>
+                            <a:schemeClr val="tx1"/>
+                          </a:solidFill>
+                        </a:ln>
+                      </wps:spPr>
+                      <wps:style>
+                        <a:lnRef idx="2">
+                          <a:schemeClr val="accent1">
+                            <a:shade val="50000"/>
+                          </a:schemeClr>
+                        </a:lnRef>
+                        <a:fillRef idx="1">
+                          <a:schemeClr val="accent1"/>
+                        </a:fillRef>
+                        <a:effectRef idx="0">
+                          <a:schemeClr val="accent1"/>
+                        </a:effectRef>
+                        <a:fontRef idx="minor">
+                          <a:schemeClr val="lt1"/>
+                        </a:fontRef>
+                      </wps:style>
+                      <wps:txbx>
+                        <w:txbxContent>
+                          <w:p>
+                            <w:pPr>
+                              <w:pStyle w:val="NormalWeb"/>
+                              <w:spacing w:line="360" w:lineRule="auto"/>
+                              <w:ind w:left="360"/>
+                              <w:rPr>
+                                <w:rFonts w:ascii="Comic Sans MS" w:hAnsi="Comic Sans MS" w:cs="Arial"/>
+                                <w:color w:val="000000"/>
+                                <w:sz w:val="28"/>
+                                <w:szCs w:val="28"/>
+                              </w:rPr>
+                            </w:pPr>
+                          </w:p>
+                        </w:txbxContent>
+                      </wps:txbx>
+                      <wps:bodyPr rot="0" spcFirstLastPara="0" vertOverflow="overflow" horzOverflow="overflow" vert="horz" wrap="square" lIns="91440" tIns="90000" rIns="91440" bIns="90000" numCol="1" spcCol="0" rtlCol="0" fromWordArt="0" anchor="t" anchorCtr="0" forceAA="0" compatLnSpc="1">
+                        <a:prstTxWarp prst="textNoShape">
+                          <a:avLst/>
+                        </a:prstTxWarp>
+                        <a:noAutofit/>
+                      </wps:bodyPr>
+                    </wps:wsp>
+                  </a:graphicData>
+                </a:graphic>
+                <wp14:sizeRelH relativeFrom="margin">
+                  <wp14:pctWidth>0</wp14:pctWidth>
+                </wp14:sizeRelH>
+                <wp14:sizeRelV relativeFrom="margin">
+                  <wp14:pctHeight>0</wp14:pctHeight>
+                </wp14:sizeRelV>
+              </wp:anchor>
+            </w:drawing>
+          </mc:Choice>
+          <mc:Fallback>
+            <w:pict>
+              <v:rect w14:anchorId="59F3DE66" id="Rectangle 24" o:spid="_x0000_s1055" style="position:absolute;margin-left:375.65pt;margin-top:239.25pt;width:382.65pt;height:226.75pt;z-index:251703296;visibility:visible;mso-wrap-style:square;mso-width-percent:0;mso-height-percent:0;mso-wrap-distance-left:9pt;mso-wrap-distance-top:0;mso-wrap-distance-right:9pt;mso-wrap-distance-bottom:0;mso-position-horizontal:absolute;mso-position-horizontal-relative:text;mso-position-vertical:absolute;mso-position-vertical-relative:text;mso-width-percent:0;mso-height-percent:0;mso-width-relative:margin;mso-height-relative:margin;v-text-anchor:top" o:gfxdata="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" filled="f" strokecolor="black [3213]" strokeweight="1pt">
+                <v:textbox inset=",2.5mm,,2.5mm">
+                  <w:txbxContent>
+                    <w:p>
+                      <w:pPr>
+                        <w:pStyle w:val="NormalWeb"/>
+                        <w:spacing w:line="360" w:lineRule="auto"/>
+                        <w:ind w:left="360"/>
+                        <w:rPr>
+                          <w:rFonts w:ascii="Comic Sans MS" w:hAnsi="Comic Sans MS" w:cs="Arial"/>
+                          <w:color w:val="000000"/>
+                          <w:sz w:val="28"/>
+                          <w:szCs w:val="28"/>
+                        </w:rPr>
+                      </w:pPr>
+                    </w:p>
+                  </w:txbxContent>
+                </v:textbox>
+              </v:rect>
+            </w:pict>
+          </mc:Fallback>
+        </mc:AlternateContent>
+      </w:r>
+      <w:r>
+        <w:rPr>
+          <w:rFonts w:ascii="Comic Sans MS" w:hAnsi="Comic Sans MS"/>
+          <w:b/>
+          <w:bCs/>
+          <w:noProof/>
+          <w:sz w:val="28"/>
+          <w:szCs w:val="28"/>
+          <w:lang w:val="en-US"/>
+        </w:rPr>
+        <mc:AlternateContent>
+          <mc:Choice Requires="wps">
+            <w:drawing>
+              <wp:anchor distT="0" distB="0" distL="114300" distR="114300" simplePos="0" relativeHeight="251702272" behindDoc="1" locked="0" layoutInCell="1" allowOverlap="1" wp14:anchorId="6FF23DEE" wp14:editId="3B3EB6E4">
+                <wp:simplePos x="0" y="0"/>
+                <wp:positionH relativeFrom="column">
+                  <wp:posOffset>4764314</wp:posOffset>
+                </wp:positionH>
+                <wp:positionV relativeFrom="paragraph">
+                  <wp:posOffset>-174625</wp:posOffset>
+                </wp:positionV>
+                <wp:extent cx="4863465" cy="2879725"/>
+                <wp:effectExtent l="0" t="0" r="13335" b="15875"/>
+                <wp:wrapNone/>
+                <wp:docPr id="25" name="Rectangle 25"/>
+                <wp:cNvGraphicFramePr/>
+                <a:graphic xmlns:a="http://schemas.openxmlformats.org/drawingml/2006/main">
+                  <a:graphicData uri="http://schemas.microsoft.com/office/word/2010/wordprocessingShape">
+                    <wps:wsp>
+                      <wps:cNvSpPr/>
+                      <wps:spPr>
+                        <a:xfrm>
+                          <a:off x="0" y="0"/>
+                          <a:ext cx="4863465" cy="2879725"/>
+                        </a:xfrm>
+                        <a:prstGeom prst="rect">
+                          <a:avLst/>
+                        </a:prstGeom>
+                        <a:noFill/>
+                        <a:ln>
+                          <a:solidFill>
+                            <a:schemeClr val="tx1"/>
+                          </a:solidFill>
+                        </a:ln>
+                      </wps:spPr>
+                      <wps:style>
+                        <a:lnRef idx="2">
+                          <a:schemeClr val="accent1">
+                            <a:shade val="50000"/>
+                          </a:schemeClr>
+                        </a:lnRef>
+                        <a:fillRef idx="1">
+                          <a:schemeClr val="accent1"/>
+                        </a:fillRef>
+                        <a:effectRef idx="0">
+                          <a:schemeClr val="accent1"/>
+                        </a:effectRef>
+                        <a:fontRef idx="minor">
+                          <a:schemeClr val="lt1"/>
+                        </a:fontRef>
+                      </wps:style>
+                      <wps:txbx>
+                        <w:txbxContent>
+                          <w:p>
+                            <w:pPr>
+                              <w:pStyle w:val="NormalWeb"/>
+                              <w:rPr>
+                                <w:rFonts w:ascii="Comic Sans MS" w:hAnsi="Comic Sans MS" w:cs="Arial"/>
+                                <w:color w:val="000000"/>
+                                <w:sz w:val="28"/>
+                                <w:szCs w:val="28"/>
+                              </w:rPr>
+                            </w:pPr>
+                          </w:p>
+                        </w:txbxContent>
+                      </wps:txbx>
+                      <wps:bodyPr rot="0" spcFirstLastPara="0" vertOverflow="overflow" horzOverflow="overflow" vert="horz" wrap="square" lIns="91440" tIns="90000" rIns="91440" bIns="90000" numCol="1" spcCol="0" rtlCol="0" fromWordArt="0" anchor="t" anchorCtr="0" forceAA="0" compatLnSpc="1">
+                        <a:prstTxWarp prst="textNoShape">
+                          <a:avLst/>
+                        </a:prstTxWarp>
+                        <a:noAutofit/>
+                      </wps:bodyPr>
+                    </wps:wsp>
+                  </a:graphicData>
+                </a:graphic>
+                <wp14:sizeRelH relativeFrom="margin">
+                  <wp14:pctWidth>0</wp14:pctWidth>
+                </wp14:sizeRelH>
+                <wp14:sizeRelV relativeFrom="margin">
+                  <wp14:pctHeight>0</wp14:pctHeight>
+                </wp14:sizeRelV>
+              </wp:anchor>
+            </w:drawing>
+          </mc:Choice>
+          <mc:Fallback>
+            <w:pict>
+              <v:rect w14:anchorId="6FF23DEE" id="Rectangle 25" o:spid="_x0000_s1056" style="position:absolute;margin-left:375.15pt;margin-top:-13.75pt;width:382.95pt;height:226.75pt;z-index:-251614208;visibility:visible;mso-wrap-style:square;mso-width-percent:0;mso-height-percent:0;mso-wrap-distance-left:9pt;mso-wrap-distance-top:0;mso-wrap-distance-right:9pt;mso-wrap-distance-bottom:0;mso-position-horizontal:absolute;mso-position-horizontal-relative:text;mso-position-vertical:absolute;mso-position-vertical-relative:text;mso-width-percent:0;mso-height-percent:0;mso-width-relative:margin;mso-height-relative:margin;v-text-anchor:top" o:gfxdata="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" filled="f" strokecolor="black [3213]" strokeweight="1pt">
+                <v:textbox inset=",2.5mm,,2.5mm">
+                  <w:txbxContent>
+                    <w:p>
+                      <w:pPr>
+                        <w:pStyle w:val="NormalWeb"/>
+                        <w:rPr>
+                          <w:rFonts w:ascii="Comic Sans MS" w:hAnsi="Comic Sans MS" w:cs="Arial"/>
+                          <w:color w:val="000000"/>
+                          <w:sz w:val="28"/>
+                          <w:szCs w:val="28"/>
+                        </w:rPr>
+                      </w:pPr>
+                    </w:p>
+                  </w:txbxContent>
+                </v:textbox>
+              </v:rect>
+            </w:pict>
+          </mc:Fallback>
+        </mc:AlternateContent>
+      </w:r>
+      <w:r>
+        <w:rPr>
+          <w:rFonts w:ascii="Comic Sans MS" w:hAnsi="Comic Sans MS"/>
+          <w:b/>
+          <w:bCs/>
+          <w:noProof/>
+          <w:sz w:val="28"/>
+          <w:szCs w:val="28"/>
+          <w:lang w:val="en-US"/>
+        </w:rPr>
+        <mc:AlternateContent>
+          <mc:Choice Requires="wps">
+            <w:drawing>
+              <wp:anchor distT="0" distB="0" distL="114300" distR="114300" simplePos="0" relativeHeight="251701248" behindDoc="0" locked="0" layoutInCell="1" allowOverlap="1" wp14:anchorId="6FFB242A" wp14:editId="10A74936">
+                <wp:simplePos x="0" y="0"/>
+                <wp:positionH relativeFrom="column">
+                  <wp:posOffset>-344805</wp:posOffset>
+                </wp:positionH>
+                <wp:positionV relativeFrom="paragraph">
+                  <wp:posOffset>3026954</wp:posOffset>
+                </wp:positionV>
+                <wp:extent cx="4859655" cy="2880000"/>
+                <wp:effectExtent l="0" t="0" r="17145" b="15875"/>
+                <wp:wrapNone/>
+                <wp:docPr id="26" name="Rectangle 26"/>
+                <wp:cNvGraphicFramePr/>
+                <a:graphic xmlns:a="http://schemas.openxmlformats.org/drawingml/2006/main">
+                  <a:graphicData uri="http://schemas.microsoft.com/office/word/2010/wordprocessingShape">
+                    <wps:wsp>
+                      <wps:cNvSpPr/>
+                      <wps:spPr>
+                        <a:xfrm>
+                          <a:off x="0" y="0"/>
+                          <a:ext cx="4859655" cy="2880000"/>
+                        </a:xfrm>
+                        <a:prstGeom prst="rect">
+                          <a:avLst/>
+                        </a:prstGeom>
+                        <a:noFill/>
+                        <a:ln>
+                          <a:solidFill>
+                            <a:schemeClr val="tx1"/>
+                          </a:solidFill>
+                        </a:ln>
+                      </wps:spPr>
+                      <wps:style>
+                        <a:lnRef idx="2">
+                          <a:schemeClr val="accent1">
+                            <a:shade val="50000"/>
+                          </a:schemeClr>
+                        </a:lnRef>
+                        <a:fillRef idx="1">
+                          <a:schemeClr val="accent1"/>
+                        </a:fillRef>
+                        <a:effectRef idx="0">
+                          <a:schemeClr val="accent1"/>
+                        </a:effectRef>
+                        <a:fontRef idx="minor">
+                          <a:schemeClr val="lt1"/>
+                        </a:fontRef>
+                      </wps:style>
+                      <wps:txbx>
+                        <w:txbxContent>
+                          <w:p>
+                            <w:pPr>
+                              <w:jc w:val="center"/>
+                              <w:rPr>
+                                <w:rFonts w:ascii="Comic Sans MS" w:hAnsi="Comic Sans MS"/>
+                                <w:color w:val="000000" w:themeColor="text1"/>
+                                <w:sz w:val="28"/>
+                                <w:szCs w:val="28"/>
+                                <w:lang w:val="en-US"/>
+                              </w:rPr>
+                            </w:pPr>
+                          </w:p>
+                        </w:txbxContent>
+                      </wps:txbx>
+                      <wps:bodyPr rot="0" spcFirstLastPara="0" vertOverflow="overflow" horzOverflow="overflow" vert="horz" wrap="square" lIns="91440" tIns="90000" rIns="91440" bIns="90000" numCol="1" spcCol="0" rtlCol="0" fromWordArt="0" anchor="t" anchorCtr="0" forceAA="0" compatLnSpc="1">
+                        <a:prstTxWarp prst="textNoShape">
+                          <a:avLst/>
+                        </a:prstTxWarp>
+                        <a:noAutofit/>
+                      </wps:bodyPr>
+                    </wps:wsp>
+                  </a:graphicData>
+                </a:graphic>
+                <wp14:sizeRelH relativeFrom="margin">
+                  <wp14:pctWidth>0</wp14:pctWidth>
+                </wp14:sizeRelH>
+                <wp14:sizeRelV relativeFrom="margin">
+                  <wp14:pctHeight>0</wp14:pctHeight>
+                </wp14:sizeRelV>
+              </wp:anchor>
+            </w:drawing>
+          </mc:Choice>
+          <mc:Fallback>
+            <w:pict>
+              <v:rect w14:anchorId="6FFB242A" id="Rectangle 26" o:spid="_x0000_s1057" style="position:absolute;margin-left:-27.15pt;margin-top:238.35pt;width:382.65pt;height:226.75pt;z-index:251701248;visibility:visible;mso-wrap-style:square;mso-width-percent:0;mso-height-percent:0;mso-wrap-distance-left:9pt;mso-wrap-distance-top:0;mso-wrap-distance-right:9pt;mso-wrap-distance-bottom:0;mso-position-horizontal:absolute;mso-position-horizontal-relative:text;mso-position-vertical:absolute;mso-position-vertical-relative:text;mso-width-percent:0;mso-height-percent:0;mso-width-relative:margin;mso-height-relative:margin;v-text-anchor:top" o:gfxdata="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" filled="f" strokecolor="black [3213]" strokeweight="1pt">
+                <v:textbox inset=",2.5mm,,2.5mm">
+                  <w:txbxContent>
+                    <w:p>
+                      <w:pPr>
+                        <w:jc w:val="center"/>
+                        <w:rPr>
+                          <w:rFonts w:ascii="Comic Sans MS" w:hAnsi="Comic Sans MS"/>
+                          <w:color w:val="000000" w:themeColor="text1"/>
+                          <w:sz w:val="28"/>
+                          <w:szCs w:val="28"/>
+                          <w:lang w:val="en-US"/>
+                        </w:rPr>
+                      </w:pPr>
+                    </w:p>
+                  </w:txbxContent>
+                </v:textbox>
+              </v:rect>
+            </w:pict>
+          </mc:Fallback>
+        </mc:AlternateContent>
+      </w:r>
+      <w:r>
+        <w:rPr>
+          <w:rFonts w:ascii="Comic Sans MS" w:hAnsi="Comic Sans MS"/>
+          <w:b/>
+          <w:bCs/>
+          <w:noProof/>
+          <w:sz w:val="28"/>
+          <w:szCs w:val="28"/>
+          <w:lang w:val="en-US"/>
+        </w:rPr>
+        <mc:AlternateContent>
+          <mc:Choice Requires="wps">
+            <w:drawing>
+              <wp:anchor distT="0" distB="0" distL="114300" distR="114300" simplePos="0" relativeHeight="251700224" behindDoc="1" locked="0" layoutInCell="1" allowOverlap="1" wp14:anchorId="7CB04A18" wp14:editId="121784BD">
+                <wp:simplePos x="0" y="0"/>
+                <wp:positionH relativeFrom="column">
+                  <wp:posOffset>-351790</wp:posOffset>
+                </wp:positionH>
+                <wp:positionV relativeFrom="paragraph">
+                  <wp:posOffset>-173990</wp:posOffset>
+                </wp:positionV>
+                <wp:extent cx="4863600" cy="2880000"/>
+                <wp:effectExtent l="0" t="0" r="13335" b="15875"/>
+                <wp:wrapNone/>
+                <wp:docPr id="27" name="Rectangle 27"/>
+                <wp:cNvGraphicFramePr/>
+                <a:graphic xmlns:a="http://schemas.openxmlformats.org/drawingml/2006/main">
+                  <a:graphicData uri="http://schemas.microsoft.com/office/word/2010/wordprocessingShape">
+                    <wps:wsp>
+                      <wps:cNvSpPr/>
+                      <wps:spPr>
+                        <a:xfrm>
+                          <a:off x="0" y="0"/>
+                          <a:ext cx="4863600" cy="2880000"/>
+                        </a:xfrm>
+                        <a:prstGeom prst="rect">
+                          <a:avLst/>
+                        </a:prstGeom>
+                        <a:noFill/>
+                        <a:ln>
+                          <a:solidFill>
+                            <a:schemeClr val="tx1"/>
+                          </a:solidFill>
+                        </a:ln>
+                      </wps:spPr>
+                      <wps:style>
+                        <a:lnRef idx="2">
+                          <a:schemeClr val="accent1">
+                            <a:shade val="50000"/>
+                          </a:schemeClr>
+                        </a:lnRef>
+                        <a:fillRef idx="1">
+                          <a:schemeClr val="accent1"/>
+                        </a:fillRef>
+                        <a:effectRef idx="0">
+                          <a:schemeClr val="accent1"/>
+                        </a:effectRef>
+                        <a:fontRef idx="minor">
+                          <a:schemeClr val="lt1"/>
+                        </a:fontRef>
+                      </wps:style>
+                      <wps:txbx>
+                        <w:txbxContent>
+                          <w:p>
+                            <w:pPr>
+                              <w:rPr>
+                                <w:sz w:val="25"/>
+                                <w:szCs w:val="25"/>
+                              </w:rPr>
+                            </w:pPr>
+                          </w:p>
+                        </w:txbxContent>
+                      </wps:txbx>
+                      <wps:bodyPr rot="0" spcFirstLastPara="0" vertOverflow="overflow" horzOverflow="overflow" vert="horz" wrap="square" lIns="91440" tIns="90000" rIns="91440" bIns="90000" numCol="1" spcCol="0" rtlCol="0" fromWordArt="0" anchor="t" anchorCtr="0" forceAA="0" compatLnSpc="1">
+                        <a:prstTxWarp prst="textNoShape">
+                          <a:avLst/>
+                        </a:prstTxWarp>
+                        <a:noAutofit/>
+                      </wps:bodyPr>
+                    </wps:wsp>
+                  </a:graphicData>
+                </a:graphic>
+                <wp14:sizeRelH relativeFrom="margin">
+                  <wp14:pctWidth>0</wp14:pctWidth>
+                </wp14:sizeRelH>
+                <wp14:sizeRelV relativeFrom="margin">
+                  <wp14:pctHeight>0</wp14:pctHeight>
+                </wp14:sizeRelV>
+              </wp:anchor>
+            </w:drawing>
+          </mc:Choice>
+          <mc:Fallback>
+            <w:pict>
+              <v:rect w14:anchorId="7CB04A18" id="Rectangle 27" o:spid="_x0000_s1058" style="position:absolute;margin-left:-27.7pt;margin-top:-13.7pt;width:382.95pt;height:226.75pt;z-index:-251616256;visibility:visible;mso-wrap-style:square;mso-width-percent:0;mso-height-percent:0;mso-wrap-distance-left:9pt;mso-wrap-distance-top:0;mso-wrap-distance-right:9pt;mso-wrap-distance-bottom:0;mso-position-horizontal:absolute;mso-position-horizontal-relative:text;mso-position-vertical:absolute;mso-position-vertical-relative:text;mso-width-percent:0;mso-height-percent:0;mso-width-relative:margin;mso-height-relative:margin;v-text-anchor:top" o:gfxdata="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" filled="f" strokecolor="black [3213]" strokeweight="1pt">
+                <v:textbox inset=",2.5mm,,2.5mm">
+                  <w:txbxContent>
+                    <w:p>
+                      <w:pPr>
+                        <w:rPr>
+                          <w:sz w:val="25"/>
+                          <w:szCs w:val="25"/>
+                        </w:rPr>
+                      </w:pPr>
+                    </w:p>
+                  </w:txbxContent>
+                </v:textbox>
+              </v:rect>
+            </w:pict>
+          </mc:Fallback>
+        </mc:AlternateContent>
+      </w:r>
+    </w:p>
+    <w:p>
+      <w:pPr>
+        <w:rPr>
+          <w:rFonts w:ascii="Comic Sans MS" w:hAnsi="Comic Sans MS"/>
+          <w:lang w:val="en-US"/>
+        </w:rPr>
+      </w:pPr>
+    </w:p>
+    <w:p>
+      <w:pPr>
+        <w:rPr>
+          <w:rFonts w:ascii="Comic Sans MS" w:hAnsi="Comic Sans MS"/>
+          <w:lang w:val="en-US"/>
+        </w:rPr>
+      </w:pPr>
+    </w:p>
+    <w:p>
+      <w:pPr>
+        <w:rPr>
+          <w:rFonts w:ascii="Comic Sans MS" w:hAnsi="Comic Sans MS"/>
+          <w:lang w:val="en-US"/>
+        </w:rPr>
+      </w:pPr>
+    </w:p>
+    <w:p>
+      <w:pPr>
+        <w:rPr>
+          <w:rFonts w:ascii="Comic Sans MS" w:hAnsi="Comic Sans MS"/>
+          <w:lang w:val="en-US"/>
+        </w:rPr>
+      </w:pPr>
+    </w:p>
+    <w:p>
+      <w:pPr>
+        <w:rPr>
+          <w:rFonts w:ascii="Comic Sans MS" w:hAnsi="Comic Sans MS"/>
+          <w:lang w:val="en-US"/>
+        </w:rPr>
+      </w:pPr>
+    </w:p>
+    <w:p>
+      <w:pPr>
+        <w:rPr>
+          <w:rFonts w:ascii="Comic Sans MS" w:hAnsi="Comic Sans MS"/>
+          <w:lang w:val="en-US"/>
+        </w:rPr>
+      </w:pPr>
+    </w:p>
+    <w:p>
+      <w:pPr>
+        <w:rPr>
+          <w:rFonts w:ascii="Comic Sans MS" w:hAnsi="Comic Sans MS"/>
+          <w:lang w:val="en-US"/>
+        </w:rPr>
+      </w:pPr>
+    </w:p>
+    <w:p>
+      <w:pPr>
+        <w:rPr>
+          <w:rFonts w:ascii="Comic Sans MS" w:hAnsi="Comic Sans MS"/>
+          <w:lang w:val="en-US"/>
+        </w:rPr>
+      </w:pPr>
+    </w:p>
+    <w:p>
+      <w:pPr>
+        <w:rPr>
+          <w:rFonts w:ascii="Comic Sans MS" w:hAnsi="Comic Sans MS"/>
+          <w:lang w:val="en-US"/>
+        </w:rPr>
+      </w:pPr>
+    </w:p>
+    <w:p>
+      <w:pPr>
+        <w:rPr>
+          <w:rFonts w:ascii="Comic Sans MS" w:hAnsi="Comic Sans MS"/>
+          <w:lang w:val="en-US"/>
+        </w:rPr>
+      </w:pPr>
+    </w:p>
+    <w:p>
+      <w:pPr>
+        <w:rPr>
+          <w:rFonts w:ascii="Comic Sans MS" w:hAnsi="Comic Sans MS"/>
+          <w:lang w:val="en-US"/>
+        </w:rPr>
+      </w:pPr>
+    </w:p>
+    <w:p>
+      <w:pPr>
+        <w:rPr>
+          <w:rFonts w:ascii="Comic Sans MS" w:hAnsi="Comic Sans MS"/>
+          <w:lang w:val="en-US"/>
+        </w:rPr>
+      </w:pPr>
+    </w:p>
+    <w:p>
+      <w:pPr>
+        <w:rPr>
+          <w:rFonts w:ascii="Comic Sans MS" w:hAnsi="Comic Sans MS"/>
+          <w:lang w:val="en-US"/>
+        </w:rPr>
+      </w:pPr>
+    </w:p>
+    <w:p>
+      <w:pPr>
+        <w:rPr>
+          <w:rFonts w:ascii="Comic Sans MS" w:hAnsi="Comic Sans MS"/>
+          <w:lang w:val="en-US"/>
+        </w:rPr>
+      </w:pPr>
+    </w:p>
+    <w:p>
+      <w:pPr>
+        <w:rPr>
+          <w:rFonts w:ascii="Comic Sans MS" w:hAnsi="Comic Sans MS"/>
+          <w:lang w:val="en-US"/>
+        </w:rPr>
+      </w:pPr>
+    </w:p>
+    <w:p>
+      <w:pPr>
+        <w:rPr>
+          <w:rFonts w:ascii="Comic Sans MS" w:hAnsi="Comic Sans MS"/>
+          <w:lang w:val="en-US"/>
+        </w:rPr>
+      </w:pPr>
+    </w:p>
+    <w:p>
+      <w:pPr>
+        <w:rPr>
+          <w:rFonts w:ascii="Comic Sans MS" w:hAnsi="Comic Sans MS"/>
+          <w:lang w:val="en-US"/>
+        </w:rPr>
+      </w:pPr>
+    </w:p>
+    <w:p>
+      <w:pPr>
+        <w:rPr>
+          <w:rFonts w:ascii="Comic Sans MS" w:hAnsi="Comic Sans MS"/>
+          <w:lang w:val="en-US"/>
+        </w:rPr>
+      </w:pPr>
+    </w:p>
+    <w:p>
+      <w:pPr>
+        <w:rPr>
+          <w:rFonts w:ascii="Comic Sans MS" w:hAnsi="Comic Sans MS"/>
+          <w:lang w:val="en-US"/>
+        </w:rPr>
+      </w:pPr>
+    </w:p>
+    <w:p>
+      <w:pPr>
+        <w:rPr>
+          <w:rFonts w:ascii="Comic Sans MS" w:hAnsi="Comic Sans MS"/>
+          <w:lang w:val="en-US"/>
+        </w:rPr>
+      </w:pPr>
+    </w:p>
+    <w:p>
+      <w:pPr>
+        <w:rPr>
+          <w:rFonts w:ascii="Comic Sans MS" w:hAnsi="Comic Sans MS"/>
+          <w:lang w:val="en-US"/>
+        </w:rPr>
+      </w:pPr>
+    </w:p>
+    <w:p>
+      <w:pPr>
+        <w:rPr>
+          <w:rFonts w:ascii="Comic Sans MS" w:hAnsi="Comic Sans MS"/>
+          <w:lang w:val="en-US"/>
+        </w:rPr>
+      </w:pPr>
+    </w:p>
+    <w:p>
+      <w:pPr>
+        <w:rPr>
+          <w:rFonts w:ascii="Comic Sans MS" w:hAnsi="Comic Sans MS"/>
+          <w:lang w:val="en-US"/>
+        </w:rPr>
+      </w:pPr>
+    </w:p>
+    <w:p>
+      <w:pPr>
+        <w:rPr>
+          <w:rFonts w:ascii="Comic Sans MS" w:hAnsi="Comic Sans MS"/>
+          <w:lang w:val="en-US"/>
+        </w:rPr>
+      </w:pPr>
+    </w:p>
+    <w:p>
+      <w:pPr>
+        <w:rPr>
+          <w:rFonts w:ascii="Comic Sans MS" w:hAnsi="Comic Sans MS"/>
+          <w:lang w:val="en-US"/>
+        </w:rPr>
+      </w:pPr>
+    </w:p>
+    <w:p>
+      <w:pPr>
+        <w:rPr>
+          <w:rFonts w:ascii="Comic Sans MS" w:hAnsi="Comic Sans MS"/>
+          <w:color w:val="14171A"/>
+          <w:sz w:val="28"/>
+          <w:szCs w:val="28"/>
+          <w:shd w:val="clear" w:color="auto" w:fill="FFFFFF"/>
+        </w:rPr>
+      </w:pPr>
+      <w:r>
+        <w:rPr>
+          <w:rFonts w:ascii="Comic Sans MS" w:hAnsi="Comic Sans MS"/>
+          <w:b/>
+          <w:bCs/>
+          <w:noProof/>
+          <w:sz w:val="28"/>
+          <w:szCs w:val="28"/>
+          <w:lang w:val="en-US"/>
+        </w:rPr>
+        <w:lastRenderedPageBreak/>
+        <mc:AlternateContent>
+          <mc:Choice Requires="wps">
+            <w:drawing>
+              <wp:anchor distT="0" distB="0" distL="114300" distR="114300" simplePos="0" relativeHeight="251708416" behindDoc="0" locked="0" layoutInCell="1" allowOverlap="1" wp14:anchorId="67B765F4" wp14:editId="01CF1E2E">
+                <wp:simplePos x="0" y="0"/>
+                <wp:positionH relativeFrom="column">
+                  <wp:posOffset>4770755</wp:posOffset>
+                </wp:positionH>
+                <wp:positionV relativeFrom="paragraph">
+                  <wp:posOffset>3038475</wp:posOffset>
+                </wp:positionV>
+                <wp:extent cx="4859655" cy="2879725"/>
+                <wp:effectExtent l="0" t="0" r="17145" b="15875"/>
+                <wp:wrapNone/>
+                <wp:docPr id="28" name="Rectangle 28"/>
+                <wp:cNvGraphicFramePr/>
+                <a:graphic xmlns:a="http://schemas.openxmlformats.org/drawingml/2006/main">
+                  <a:graphicData uri="http://schemas.microsoft.com/office/word/2010/wordprocessingShape">
+                    <wps:wsp>
+                      <wps:cNvSpPr/>
+                      <wps:spPr>
+                        <a:xfrm>
+                          <a:off x="0" y="0"/>
+                          <a:ext cx="4859655" cy="2879725"/>
+                        </a:xfrm>
+                        <a:prstGeom prst="rect">
+                          <a:avLst/>
+                        </a:prstGeom>
+                        <a:noFill/>
+                        <a:ln>
+                          <a:solidFill>
+                            <a:schemeClr val="tx1"/>
+                          </a:solidFill>
+                        </a:ln>
+                      </wps:spPr>
+                      <wps:style>
+                        <a:lnRef idx="2">
+                          <a:schemeClr val="accent1">
+                            <a:shade val="50000"/>
+                          </a:schemeClr>
+                        </a:lnRef>
+                        <a:fillRef idx="1">
+                          <a:schemeClr val="accent1"/>
+                        </a:fillRef>
+                        <a:effectRef idx="0">
+                          <a:schemeClr val="accent1"/>
+                        </a:effectRef>
+                        <a:fontRef idx="minor">
+                          <a:schemeClr val="lt1"/>
+                        </a:fontRef>
+                      </wps:style>
+                      <wps:txbx>
+                        <w:txbxContent>
+                          <w:p>
+                            <w:pPr>
+                              <w:pStyle w:val="NormalWeb"/>
+                              <w:spacing w:line="360" w:lineRule="auto"/>
+                              <w:ind w:left="360"/>
+                              <w:rPr>
+                                <w:rFonts w:ascii="Comic Sans MS" w:hAnsi="Comic Sans MS" w:cs="Arial"/>
+                                <w:color w:val="000000"/>
+                                <w:sz w:val="28"/>
+                                <w:szCs w:val="28"/>
+                              </w:rPr>
+                            </w:pPr>
+                          </w:p>
+                        </w:txbxContent>
+                      </wps:txbx>
+                      <wps:bodyPr rot="0" spcFirstLastPara="0" vertOverflow="overflow" horzOverflow="overflow" vert="horz" wrap="square" lIns="91440" tIns="90000" rIns="91440" bIns="90000" numCol="1" spcCol="0" rtlCol="0" fromWordArt="0" anchor="t" anchorCtr="0" forceAA="0" compatLnSpc="1">
+                        <a:prstTxWarp prst="textNoShape">
+                          <a:avLst/>
+                        </a:prstTxWarp>
+                        <a:noAutofit/>
+                      </wps:bodyPr>
+                    </wps:wsp>
+                  </a:graphicData>
+                </a:graphic>
+                <wp14:sizeRelH relativeFrom="margin">
+                  <wp14:pctWidth>0</wp14:pctWidth>
+                </wp14:sizeRelH>
+                <wp14:sizeRelV relativeFrom="margin">
+                  <wp14:pctHeight>0</wp14:pctHeight>
+                </wp14:sizeRelV>
+              </wp:anchor>
+            </w:drawing>
+          </mc:Choice>
+          <mc:Fallback>
+            <w:pict>
+              <v:rect w14:anchorId="67B765F4" id="Rectangle 28" o:spid="_x0000_s1059" style="position:absolute;margin-left:375.65pt;margin-top:239.25pt;width:382.65pt;height:226.75pt;z-index:251708416;visibility:visible;mso-wrap-style:square;mso-width-percent:0;mso-height-percent:0;mso-wrap-distance-left:9pt;mso-wrap-distance-top:0;mso-wrap-distance-right:9pt;mso-wrap-distance-bottom:0;mso-position-horizontal:absolute;mso-position-horizontal-relative:text;mso-position-vertical:absolute;mso-position-vertical-relative:text;mso-width-percent:0;mso-height-percent:0;mso-width-relative:margin;mso-height-relative:margin;v-text-anchor:top" o:gfxdata="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" filled="f" strokecolor="black [3213]" strokeweight="1pt">
+                <v:textbox inset=",2.5mm,,2.5mm">
+                  <w:txbxContent>
+                    <w:p>
+                      <w:pPr>
+                        <w:pStyle w:val="NormalWeb"/>
+                        <w:spacing w:line="360" w:lineRule="auto"/>
+                        <w:ind w:left="360"/>
+                        <w:rPr>
+                          <w:rFonts w:ascii="Comic Sans MS" w:hAnsi="Comic Sans MS" w:cs="Arial"/>
+                          <w:color w:val="000000"/>
+                          <w:sz w:val="28"/>
+                          <w:szCs w:val="28"/>
+                        </w:rPr>
+                      </w:pPr>
+                    </w:p>
+                  </w:txbxContent>
+                </v:textbox>
+              </v:rect>
+            </w:pict>
+          </mc:Fallback>
+        </mc:AlternateContent>
+      </w:r>
+      <w:r>
+        <w:rPr>
+          <w:rFonts w:ascii="Comic Sans MS" w:hAnsi="Comic Sans MS"/>
+          <w:b/>
+          <w:bCs/>
+          <w:noProof/>
+          <w:sz w:val="28"/>
+          <w:szCs w:val="28"/>
+          <w:lang w:val="en-US"/>
+        </w:rPr>
+        <mc:AlternateContent>
+          <mc:Choice Requires="wps">
+            <w:drawing>
+              <wp:anchor distT="0" distB="0" distL="114300" distR="114300" simplePos="0" relativeHeight="251707392" behindDoc="1" locked="0" layoutInCell="1" allowOverlap="1" wp14:anchorId="01C58AB4" wp14:editId="1266D384">
+                <wp:simplePos x="0" y="0"/>
+                <wp:positionH relativeFrom="column">
+                  <wp:posOffset>4764314</wp:posOffset>
+                </wp:positionH>
+                <wp:positionV relativeFrom="paragraph">
+                  <wp:posOffset>-174625</wp:posOffset>
+                </wp:positionV>
+                <wp:extent cx="4863465" cy="2879725"/>
+                <wp:effectExtent l="0" t="0" r="13335" b="15875"/>
+                <wp:wrapNone/>
+                <wp:docPr id="29" name="Rectangle 29"/>
+                <wp:cNvGraphicFramePr/>
+                <a:graphic xmlns:a="http://schemas.openxmlformats.org/drawingml/2006/main">
+                  <a:graphicData uri="http://schemas.microsoft.com/office/word/2010/wordprocessingShape">
+                    <wps:wsp>
+                      <wps:cNvSpPr/>
+                      <wps:spPr>
+                        <a:xfrm>
+                          <a:off x="0" y="0"/>
+                          <a:ext cx="4863465" cy="2879725"/>
+                        </a:xfrm>
+                        <a:prstGeom prst="rect">
+                          <a:avLst/>
+                        </a:prstGeom>
+                        <a:noFill/>
+                        <a:ln>
+                          <a:solidFill>
+                            <a:schemeClr val="tx1"/>
+                          </a:solidFill>
+                        </a:ln>
+                      </wps:spPr>
+                      <wps:style>
+                        <a:lnRef idx="2">
+                          <a:schemeClr val="accent1">
+                            <a:shade val="50000"/>
+                          </a:schemeClr>
+                        </a:lnRef>
+                        <a:fillRef idx="1">
+                          <a:schemeClr val="accent1"/>
+                        </a:fillRef>
+                        <a:effectRef idx="0">
+                          <a:schemeClr val="accent1"/>
+                        </a:effectRef>
+                        <a:fontRef idx="minor">
+                          <a:schemeClr val="lt1"/>
+                        </a:fontRef>
+                      </wps:style>
+                      <wps:txbx>
+                        <w:txbxContent>
+                          <w:p>
+                            <w:pPr>
+                              <w:pStyle w:val="NormalWeb"/>
+                              <w:rPr>
+                                <w:rFonts w:ascii="Comic Sans MS" w:hAnsi="Comic Sans MS" w:cs="Arial"/>
+                                <w:color w:val="000000"/>
+                                <w:sz w:val="28"/>
+                                <w:szCs w:val="28"/>
+                              </w:rPr>
+                            </w:pPr>
+                          </w:p>
+                        </w:txbxContent>
+                      </wps:txbx>
+                      <wps:bodyPr rot="0" spcFirstLastPara="0" vertOverflow="overflow" horzOverflow="overflow" vert="horz" wrap="square" lIns="91440" tIns="90000" rIns="91440" bIns="90000" numCol="1" spcCol="0" rtlCol="0" fromWordArt="0" anchor="t" anchorCtr="0" forceAA="0" compatLnSpc="1">
+                        <a:prstTxWarp prst="textNoShape">
+                          <a:avLst/>
+                        </a:prstTxWarp>
+                        <a:noAutofit/>
+                      </wps:bodyPr>
+                    </wps:wsp>
+                  </a:graphicData>
+                </a:graphic>
+                <wp14:sizeRelH relativeFrom="margin">
+                  <wp14:pctWidth>0</wp14:pctWidth>
+                </wp14:sizeRelH>
+                <wp14:sizeRelV relativeFrom="margin">
+                  <wp14:pctHeight>0</wp14:pctHeight>
+                </wp14:sizeRelV>
+              </wp:anchor>
+            </w:drawing>
+          </mc:Choice>
+          <mc:Fallback>
+            <w:pict>
+              <v:rect w14:anchorId="01C58AB4" id="Rectangle 29" o:spid="_x0000_s1060" style="position:absolute;margin-left:375.15pt;margin-top:-13.75pt;width:382.95pt;height:226.75pt;z-index:-251609088;visibility:visible;mso-wrap-style:square;mso-width-percent:0;mso-height-percent:0;mso-wrap-distance-left:9pt;mso-wrap-distance-top:0;mso-wrap-distance-right:9pt;mso-wrap-distance-bottom:0;mso-position-horizontal:absolute;mso-position-horizontal-relative:text;mso-position-vertical:absolute;mso-position-vertical-relative:text;mso-width-percent:0;mso-height-percent:0;mso-width-relative:margin;mso-height-relative:margin;v-text-anchor:top" o:gfxdata="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" filled="f" strokecolor="black [3213]" strokeweight="1pt">
+                <v:textbox inset=",2.5mm,,2.5mm">
+                  <w:txbxContent>
+                    <w:p>
+                      <w:pPr>
+                        <w:pStyle w:val="NormalWeb"/>
+                        <w:rPr>
+                          <w:rFonts w:ascii="Comic Sans MS" w:hAnsi="Comic Sans MS" w:cs="Arial"/>
+                          <w:color w:val="000000"/>
+                          <w:sz w:val="28"/>
+                          <w:szCs w:val="28"/>
+                        </w:rPr>
+                      </w:pPr>
+                    </w:p>
+                  </w:txbxContent>
+                </v:textbox>
+              </v:rect>
+            </w:pict>
+          </mc:Fallback>
+        </mc:AlternateContent>
+      </w:r>
+      <w:r>
+        <w:rPr>
+          <w:rFonts w:ascii="Comic Sans MS" w:hAnsi="Comic Sans MS"/>
+          <w:b/>
+          <w:bCs/>
+          <w:noProof/>
+          <w:sz w:val="28"/>
+          <w:szCs w:val="28"/>
+          <w:lang w:val="en-US"/>
+        </w:rPr>
+        <mc:AlternateContent>
+          <mc:Choice Requires="wps">
+            <w:drawing>
+              <wp:anchor distT="0" distB="0" distL="114300" distR="114300" simplePos="0" relativeHeight="251706368" behindDoc="0" locked="0" layoutInCell="1" allowOverlap="1" wp14:anchorId="0DCD3B4E" wp14:editId="1568CEB6">
+                <wp:simplePos x="0" y="0"/>
+                <wp:positionH relativeFrom="column">
+                  <wp:posOffset>-344805</wp:posOffset>
+                </wp:positionH>
+                <wp:positionV relativeFrom="paragraph">
+                  <wp:posOffset>3026954</wp:posOffset>
+                </wp:positionV>
+                <wp:extent cx="4859655" cy="2880000"/>
+                <wp:effectExtent l="0" t="0" r="17145" b="15875"/>
+                <wp:wrapNone/>
+                <wp:docPr id="30" name="Rectangle 30"/>
+                <wp:cNvGraphicFramePr/>
+                <a:graphic xmlns:a="http://schemas.openxmlformats.org/drawingml/2006/main">
+                  <a:graphicData uri="http://schemas.microsoft.com/office/word/2010/wordprocessingShape">
+                    <wps:wsp>
+                      <wps:cNvSpPr/>
+                      <wps:spPr>
+                        <a:xfrm>
+                          <a:off x="0" y="0"/>
+                          <a:ext cx="4859655" cy="2880000"/>
+                        </a:xfrm>
+                        <a:prstGeom prst="rect">
+                          <a:avLst/>
+                        </a:prstGeom>
+                        <a:noFill/>
+                        <a:ln>
+                          <a:solidFill>
+                            <a:schemeClr val="tx1"/>
+                          </a:solidFill>
+                        </a:ln>
+                      </wps:spPr>
+                      <wps:style>
+                        <a:lnRef idx="2">
+                          <a:schemeClr val="accent1">
+                            <a:shade val="50000"/>
+                          </a:schemeClr>
+                        </a:lnRef>
+                        <a:fillRef idx="1">
+                          <a:schemeClr val="accent1"/>
+                        </a:fillRef>
+                        <a:effectRef idx="0">
+                          <a:schemeClr val="accent1"/>
+                        </a:effectRef>
+                        <a:fontRef idx="minor">
+                          <a:schemeClr val="lt1"/>
+                        </a:fontRef>
+                      </wps:style>
+                      <wps:txbx>
+                        <w:txbxContent>
+                          <w:p>
+                            <w:pPr>
+                              <w:jc w:val="center"/>
+                              <w:rPr>
+                                <w:rFonts w:ascii="Comic Sans MS" w:hAnsi="Comic Sans MS"/>
+                                <w:color w:val="000000" w:themeColor="text1"/>
+                                <w:sz w:val="28"/>
+                                <w:szCs w:val="28"/>
+                                <w:lang w:val="en-US"/>
+                              </w:rPr>
+                            </w:pPr>
+                          </w:p>
+                        </w:txbxContent>
+                      </wps:txbx>
+                      <wps:bodyPr rot="0" spcFirstLastPara="0" vertOverflow="overflow" horzOverflow="overflow" vert="horz" wrap="square" lIns="91440" tIns="90000" rIns="91440" bIns="90000" numCol="1" spcCol="0" rtlCol="0" fromWordArt="0" anchor="t" anchorCtr="0" forceAA="0" compatLnSpc="1">
+                        <a:prstTxWarp prst="textNoShape">
+                          <a:avLst/>
+                        </a:prstTxWarp>
+                        <a:noAutofit/>
+                      </wps:bodyPr>
+                    </wps:wsp>
+                  </a:graphicData>
+                </a:graphic>
+                <wp14:sizeRelH relativeFrom="margin">
+                  <wp14:pctWidth>0</wp14:pctWidth>
+                </wp14:sizeRelH>
+                <wp14:sizeRelV relativeFrom="margin">
+                  <wp14:pctHeight>0</wp14:pctHeight>
+                </wp14:sizeRelV>
+              </wp:anchor>
+            </w:drawing>
+          </mc:Choice>
+          <mc:Fallback>
+            <w:pict>
+              <v:rect w14:anchorId="0DCD3B4E" id="Rectangle 30" o:spid="_x0000_s1061" style="position:absolute;margin-left:-27.15pt;margin-top:238.35pt;width:382.65pt;height:226.75pt;z-index:251706368;visibility:visible;mso-wrap-style:square;mso-width-percent:0;mso-height-percent:0;mso-wrap-distance-left:9pt;mso-wrap-distance-top:0;mso-wrap-distance-right:9pt;mso-wrap-distance-bottom:0;mso-position-horizontal:absolute;mso-position-horizontal-relative:text;mso-position-vertical:absolute;mso-position-vertical-relative:text;mso-width-percent:0;mso-height-percent:0;mso-width-relative:margin;mso-height-relative:margin;v-text-anchor:top" o:gfxdata="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" filled="f" strokecolor="black [3213]" strokeweight="1pt">
+                <v:textbox inset=",2.5mm,,2.5mm">
+                  <w:txbxContent>
+                    <w:p>
+                      <w:pPr>
+                        <w:jc w:val="center"/>
+                        <w:rPr>
+                          <w:rFonts w:ascii="Comic Sans MS" w:hAnsi="Comic Sans MS"/>
+                          <w:color w:val="000000" w:themeColor="text1"/>
+                          <w:sz w:val="28"/>
+                          <w:szCs w:val="28"/>
+                          <w:lang w:val="en-US"/>
+                        </w:rPr>
+                      </w:pPr>
+                    </w:p>
+                  </w:txbxContent>
+                </v:textbox>
+              </v:rect>
+            </w:pict>
+          </mc:Fallback>
+        </mc:AlternateContent>
+      </w:r>
+      <w:r>
+        <w:rPr>
+          <w:rFonts w:ascii="Comic Sans MS" w:hAnsi="Comic Sans MS"/>
+          <w:b/>
+          <w:bCs/>
+          <w:noProof/>
+          <w:sz w:val="28"/>
+          <w:szCs w:val="28"/>
+          <w:lang w:val="en-US"/>
+        </w:rPr>
+        <mc:AlternateContent>
+          <mc:Choice Requires="wps">
+            <w:drawing>
+              <wp:anchor distT="0" distB="0" distL="114300" distR="114300" simplePos="0" relativeHeight="251705344" behindDoc="1" locked="0" layoutInCell="1" allowOverlap="1" wp14:anchorId="70CEE650" wp14:editId="4C667CAC">
+                <wp:simplePos x="0" y="0"/>
+                <wp:positionH relativeFrom="column">
+                  <wp:posOffset>-351790</wp:posOffset>
+                </wp:positionH>
+                <wp:positionV relativeFrom="paragraph">
+                  <wp:posOffset>-173990</wp:posOffset>
+                </wp:positionV>
+                <wp:extent cx="4863600" cy="2880000"/>
+                <wp:effectExtent l="0" t="0" r="13335" b="15875"/>
+                <wp:wrapNone/>
+                <wp:docPr id="31" name="Rectangle 31"/>
+                <wp:cNvGraphicFramePr/>
+                <a:graphic xmlns:a="http://schemas.openxmlformats.org/drawingml/2006/main">
+                  <a:graphicData uri="http://schemas.microsoft.com/office/word/2010/wordprocessingShape">
+                    <wps:wsp>
+                      <wps:cNvSpPr/>
+                      <wps:spPr>
+                        <a:xfrm>
+                          <a:off x="0" y="0"/>
+                          <a:ext cx="4863600" cy="2880000"/>
+                        </a:xfrm>
+                        <a:prstGeom prst="rect">
+                          <a:avLst/>
+                        </a:prstGeom>
+                        <a:noFill/>
+                        <a:ln>
+                          <a:solidFill>
+                            <a:schemeClr val="tx1"/>
+                          </a:solidFill>
+                        </a:ln>
+                      </wps:spPr>
+                      <wps:style>
+                        <a:lnRef idx="2">
+                          <a:schemeClr val="accent1">
+                            <a:shade val="50000"/>
+                          </a:schemeClr>
+                        </a:lnRef>
+                        <a:fillRef idx="1">
+                          <a:schemeClr val="accent1"/>
+                        </a:fillRef>
+                        <a:effectRef idx="0">
+                          <a:schemeClr val="accent1"/>
+                        </a:effectRef>
+                        <a:fontRef idx="minor">
+                          <a:schemeClr val="lt1"/>
+                        </a:fontRef>
+                      </wps:style>
+                      <wps:txbx>
+                        <w:txbxContent>
+                          <w:p>
+                            <w:pPr>
+                              <w:rPr>
+                                <w:sz w:val="25"/>
+                                <w:szCs w:val="25"/>
+                              </w:rPr>
+                            </w:pPr>
+                          </w:p>
+                        </w:txbxContent>
+                      </wps:txbx>
+                      <wps:bodyPr rot="0" spcFirstLastPara="0" vertOverflow="overflow" horzOverflow="overflow" vert="horz" wrap="square" lIns="91440" tIns="90000" rIns="91440" bIns="90000" numCol="1" spcCol="0" rtlCol="0" fromWordArt="0" anchor="t" anchorCtr="0" forceAA="0" compatLnSpc="1">
+                        <a:prstTxWarp prst="textNoShape">
+                          <a:avLst/>
+                        </a:prstTxWarp>
+                        <a:noAutofit/>
+                      </wps:bodyPr>
+                    </wps:wsp>
+                  </a:graphicData>
+                </a:graphic>
+                <wp14:sizeRelH relativeFrom="margin">
+                  <wp14:pctWidth>0</wp14:pctWidth>
+                </wp14:sizeRelH>
+                <wp14:sizeRelV relativeFrom="margin">
+                  <wp14:pctHeight>0</wp14:pctHeight>
+                </wp14:sizeRelV>
+              </wp:anchor>
+            </w:drawing>
+          </mc:Choice>
+          <mc:Fallback>
+            <w:pict>
+              <v:rect w14:anchorId="70CEE650" id="Rectangle 31" o:spid="_x0000_s1062" style="position:absolute;margin-left:-27.7pt;margin-top:-13.7pt;width:382.95pt;height:226.75pt;z-index:-251611136;visibility:visible;mso-wrap-style:square;mso-width-percent:0;mso-height-percent:0;mso-wrap-distance-left:9pt;mso-wrap-distance-top:0;mso-wrap-distance-right:9pt;mso-wrap-distance-bottom:0;mso-position-horizontal:absolute;mso-position-horizontal-relative:text;mso-position-vertical:absolute;mso-position-vertical-relative:text;mso-width-percent:0;mso-height-percent:0;mso-width-relative:margin;mso-height-relative:margin;v-text-anchor:top" o:gfxdata="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" filled="f" strokecolor="black [3213]" strokeweight="1pt">
+                <v:textbox inset=",2.5mm,,2.5mm">
+                  <w:txbxContent>
+                    <w:p>
+                      <w:pPr>
+                        <w:rPr>
+                          <w:sz w:val="25"/>
+                          <w:szCs w:val="25"/>
+                        </w:rPr>
+                      </w:pPr>
+                    </w:p>
+                  </w:txbxContent>
+                </v:textbox>
+              </v:rect>
+            </w:pict>
+          </mc:Fallback>
+        </mc:AlternateContent>
+      </w:r>
+    </w:p>
+    <w:p>
+      <w:pPr>
+        <w:rPr>
+          <w:rFonts w:ascii="Comic Sans MS" w:hAnsi="Comic Sans MS"/>
+          <w:lang w:val="en-US"/>
+        </w:rPr>
+      </w:pPr>
+    </w:p>
+    <w:p>
+      <w:pPr>
+        <w:rPr>
+          <w:rFonts w:ascii="Comic Sans MS" w:hAnsi="Comic Sans MS"/>
+          <w:lang w:val="en-US"/>
+        </w:rPr>
+      </w:pPr>
+    </w:p>
+    <w:p>
+      <w:pPr>
+        <w:rPr>
+          <w:rFonts w:ascii="Comic Sans MS" w:hAnsi="Comic Sans MS"/>
+          <w:lang w:val="en-US"/>
+        </w:rPr>
+      </w:pPr>
+    </w:p>
+    <w:p>
+      <w:pPr>
+        <w:rPr>
+          <w:rFonts w:ascii="Comic Sans MS" w:hAnsi="Comic Sans MS"/>
+          <w:lang w:val="en-US"/>
+        </w:rPr>
+      </w:pPr>
+    </w:p>
+    <w:p>
+      <w:pPr>
+        <w:rPr>
+          <w:rFonts w:ascii="Comic Sans MS" w:hAnsi="Comic Sans MS"/>
+          <w:lang w:val="en-US"/>
+        </w:rPr>
+      </w:pPr>
+    </w:p>
+    <w:p>
+      <w:pPr>
+        <w:rPr>
+          <w:rFonts w:ascii="Comic Sans MS" w:hAnsi="Comic Sans MS"/>
+          <w:lang w:val="en-US"/>
+        </w:rPr>
+      </w:pPr>
+    </w:p>
+    <w:p>
+      <w:pPr>
+        <w:rPr>
+          <w:rFonts w:ascii="Comic Sans MS" w:hAnsi="Comic Sans MS"/>
+          <w:lang w:val="en-US"/>
+        </w:rPr>
+      </w:pPr>
+    </w:p>
+    <w:p>
+      <w:pPr>
+        <w:rPr>
+          <w:rFonts w:ascii="Comic Sans MS" w:hAnsi="Comic Sans MS"/>
+          <w:lang w:val="en-US"/>
+        </w:rPr>
+      </w:pPr>
+    </w:p>
+    <w:p>
+      <w:pPr>
+        <w:rPr>
+          <w:rFonts w:ascii="Comic Sans MS" w:hAnsi="Comic Sans MS"/>
+          <w:lang w:val="en-US"/>
+        </w:rPr>
+      </w:pPr>
+    </w:p>
+    <w:p>
+      <w:pPr>
+        <w:rPr>
+          <w:rFonts w:ascii="Comic Sans MS" w:hAnsi="Comic Sans MS"/>
+          <w:lang w:val="en-US"/>
+        </w:rPr>
+      </w:pPr>
+    </w:p>
+    <w:p>
+      <w:pPr>
+        <w:rPr>
+          <w:rFonts w:ascii="Comic Sans MS" w:hAnsi="Comic Sans MS"/>
+          <w:lang w:val="en-US"/>
+        </w:rPr>
+      </w:pPr>
+    </w:p>
+    <w:p>
+      <w:pPr>
+        <w:rPr>
+          <w:rFonts w:ascii="Comic Sans MS" w:hAnsi="Comic Sans MS"/>
+          <w:lang w:val="en-US"/>
+        </w:rPr>
+      </w:pPr>
+    </w:p>
+    <w:p>
+      <w:pPr>
+        <w:rPr>
+          <w:rFonts w:ascii="Comic Sans MS" w:hAnsi="Comic Sans MS"/>
+          <w:lang w:val="en-US"/>
+        </w:rPr>
+      </w:pPr>
+    </w:p>
+    <w:p>
+      <w:pPr>
+        <w:rPr>
+          <w:rFonts w:ascii="Comic Sans MS" w:hAnsi="Comic Sans MS"/>
+          <w:lang w:val="en-US"/>
+        </w:rPr>
+      </w:pPr>
+    </w:p>
+    <w:p>
+      <w:pPr>
+        <w:rPr>
+          <w:rFonts w:ascii="Comic Sans MS" w:hAnsi="Comic Sans MS"/>
+          <w:lang w:val="en-US"/>
+        </w:rPr>
+      </w:pPr>
+    </w:p>
+    <w:p>
+      <w:pPr>
+        <w:rPr>
+          <w:rFonts w:ascii="Comic Sans MS" w:hAnsi="Comic Sans MS"/>
+          <w:lang w:val="en-US"/>
+        </w:rPr>
+      </w:pPr>
+    </w:p>
+    <w:p>
+      <w:pPr>
+        <w:rPr>
+          <w:rFonts w:ascii="Comic Sans MS" w:hAnsi="Comic Sans MS"/>
+          <w:lang w:val="en-US"/>
+        </w:rPr>
+      </w:pPr>
+    </w:p>
+    <w:p>
+      <w:pPr>
+        <w:rPr>
+          <w:rFonts w:ascii="Comic Sans MS" w:hAnsi="Comic Sans MS"/>
+          <w:lang w:val="en-US"/>
+        </w:rPr>
+      </w:pPr>
+    </w:p>
+    <w:p>
+      <w:pPr>
+        <w:rPr>
+          <w:rFonts w:ascii="Comic Sans MS" w:hAnsi="Comic Sans MS"/>
+          <w:lang w:val="en-US"/>
+        </w:rPr>
+      </w:pPr>
+    </w:p>
+    <w:p>
+      <w:pPr>
+        <w:rPr>
+          <w:rFonts w:ascii="Comic Sans MS" w:hAnsi="Comic Sans MS"/>
+          <w:lang w:val="en-US"/>
+        </w:rPr>
+      </w:pPr>
+    </w:p>
+    <w:p>
+      <w:pPr>
+        <w:rPr>
+          <w:rFonts w:ascii="Comic Sans MS" w:hAnsi="Comic Sans MS"/>
+          <w:lang w:val="en-US"/>
+        </w:rPr>
+      </w:pPr>
+    </w:p>
+    <w:p>
+      <w:pPr>
+        <w:rPr>
+          <w:rFonts w:ascii="Comic Sans MS" w:hAnsi="Comic Sans MS"/>
+          <w:lang w:val="en-US"/>
+        </w:rPr>
+      </w:pPr>
+    </w:p>
+    <w:p>
+      <w:pPr>
+        <w:rPr>
+          <w:rFonts w:ascii="Comic Sans MS" w:hAnsi="Comic Sans MS"/>
+          <w:lang w:val="en-US"/>
+        </w:rPr>
+      </w:pPr>
+    </w:p>
+    <w:p>
+      <w:pPr>
+        <w:rPr>
+          <w:rFonts w:ascii="Comic Sans MS" w:hAnsi="Comic Sans MS"/>
+          <w:lang w:val="en-US"/>
+        </w:rPr>
+      </w:pPr>
+    </w:p>
+    <w:p>
+      <w:pPr>
+        <w:rPr>
+          <w:rFonts w:ascii="Comic Sans MS" w:hAnsi="Comic Sans MS"/>
+          <w:lang w:val="en-US"/>
+        </w:rPr>
+      </w:pPr>
+    </w:p>
+    <w:p>
+      <w:pPr>
+        <w:rPr>
+          <w:rFonts w:ascii="Comic Sans MS" w:hAnsi="Comic Sans MS"/>
+          <w:color w:val="14171A"/>
+          <w:sz w:val="28"/>
+          <w:szCs w:val="28"/>
+          <w:shd w:val="clear" w:color="auto" w:fill="FFFFFF"/>
+        </w:rPr>
+      </w:pPr>
+      <w:r>
+        <w:rPr>
+          <w:rFonts w:ascii="Comic Sans MS" w:hAnsi="Comic Sans MS"/>
+          <w:b/>
+          <w:bCs/>
+          <w:noProof/>
+          <w:sz w:val="28"/>
+          <w:szCs w:val="28"/>
+          <w:lang w:val="en-US"/>
+        </w:rPr>
+        <w:lastRenderedPageBreak/>
+        <mc:AlternateContent>
+          <mc:Choice Requires="wps">
+            <w:drawing>
+              <wp:anchor distT="0" distB="0" distL="114300" distR="114300" simplePos="0" relativeHeight="251713536" behindDoc="0" locked="0" layoutInCell="1" allowOverlap="1" wp14:anchorId="094912AB" wp14:editId="535DD175">
+                <wp:simplePos x="0" y="0"/>
+                <wp:positionH relativeFrom="column">
+                  <wp:posOffset>4770755</wp:posOffset>
+                </wp:positionH>
+                <wp:positionV relativeFrom="paragraph">
+                  <wp:posOffset>3038475</wp:posOffset>
+                </wp:positionV>
+                <wp:extent cx="4859655" cy="2879725"/>
+                <wp:effectExtent l="0" t="0" r="17145" b="15875"/>
+                <wp:wrapNone/>
+                <wp:docPr id="32" name="Rectangle 32"/>
+                <wp:cNvGraphicFramePr/>
+                <a:graphic xmlns:a="http://schemas.openxmlformats.org/drawingml/2006/main">
+                  <a:graphicData uri="http://schemas.microsoft.com/office/word/2010/wordprocessingShape">
+                    <wps:wsp>
+                      <wps:cNvSpPr/>
+                      <wps:spPr>
+                        <a:xfrm>
+                          <a:off x="0" y="0"/>
+                          <a:ext cx="4859655" cy="2879725"/>
+                        </a:xfrm>
+                        <a:prstGeom prst="rect">
+                          <a:avLst/>
+                        </a:prstGeom>
+                        <a:noFill/>
+                        <a:ln>
+                          <a:solidFill>
+                            <a:schemeClr val="tx1"/>
+                          </a:solidFill>
+                        </a:ln>
+                      </wps:spPr>
+                      <wps:style>
+                        <a:lnRef idx="2">
+                          <a:schemeClr val="accent1">
+                            <a:shade val="50000"/>
+                          </a:schemeClr>
+                        </a:lnRef>
+                        <a:fillRef idx="1">
+                          <a:schemeClr val="accent1"/>
+                        </a:fillRef>
+                        <a:effectRef idx="0">
+                          <a:schemeClr val="accent1"/>
+                        </a:effectRef>
+                        <a:fontRef idx="minor">
+                          <a:schemeClr val="lt1"/>
+                        </a:fontRef>
+                      </wps:style>
+                      <wps:txbx>
+                        <w:txbxContent>
+                          <w:p>
+                            <w:pPr>
+                              <w:pStyle w:val="NormalWeb"/>
+                              <w:spacing w:line="360" w:lineRule="auto"/>
+                              <w:ind w:left="360"/>
+                              <w:rPr>
+                                <w:rFonts w:ascii="Comic Sans MS" w:hAnsi="Comic Sans MS" w:cs="Arial"/>
+                                <w:color w:val="000000"/>
+                                <w:sz w:val="28"/>
+                                <w:szCs w:val="28"/>
+                              </w:rPr>
+                            </w:pPr>
+                          </w:p>
+                        </w:txbxContent>
+                      </wps:txbx>
+                      <wps:bodyPr rot="0" spcFirstLastPara="0" vertOverflow="overflow" horzOverflow="overflow" vert="horz" wrap="square" lIns="91440" tIns="90000" rIns="91440" bIns="90000" numCol="1" spcCol="0" rtlCol="0" fromWordArt="0" anchor="t" anchorCtr="0" forceAA="0" compatLnSpc="1">
+                        <a:prstTxWarp prst="textNoShape">
+                          <a:avLst/>
+                        </a:prstTxWarp>
+                        <a:noAutofit/>
+                      </wps:bodyPr>
+                    </wps:wsp>
+                  </a:graphicData>
+                </a:graphic>
+                <wp14:sizeRelH relativeFrom="margin">
+                  <wp14:pctWidth>0</wp14:pctWidth>
+                </wp14:sizeRelH>
+                <wp14:sizeRelV relativeFrom="margin">
+                  <wp14:pctHeight>0</wp14:pctHeight>
+                </wp14:sizeRelV>
+              </wp:anchor>
+            </w:drawing>
+          </mc:Choice>
+          <mc:Fallback>
+            <w:pict>
+              <v:rect w14:anchorId="094912AB" id="Rectangle 32" o:spid="_x0000_s1063" style="position:absolute;margin-left:375.65pt;margin-top:239.25pt;width:382.65pt;height:226.75pt;z-index:251713536;visibility:visible;mso-wrap-style:square;mso-width-percent:0;mso-height-percent:0;mso-wrap-distance-left:9pt;mso-wrap-distance-top:0;mso-wrap-distance-right:9pt;mso-wrap-distance-bottom:0;mso-position-horizontal:absolute;mso-position-horizontal-relative:text;mso-position-vertical:absolute;mso-position-vertical-relative:text;mso-width-percent:0;mso-height-percent:0;mso-width-relative:margin;mso-height-relative:margin;v-text-anchor:top" o:gfxdata="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" filled="f" strokecolor="black [3213]" strokeweight="1pt">
+                <v:textbox inset=",2.5mm,,2.5mm">
+                  <w:txbxContent>
+                    <w:p>
+                      <w:pPr>
+                        <w:pStyle w:val="NormalWeb"/>
+                        <w:spacing w:line="360" w:lineRule="auto"/>
+                        <w:ind w:left="360"/>
+                        <w:rPr>
+                          <w:rFonts w:ascii="Comic Sans MS" w:hAnsi="Comic Sans MS" w:cs="Arial"/>
+                          <w:color w:val="000000"/>
+                          <w:sz w:val="28"/>
+                          <w:szCs w:val="28"/>
+                        </w:rPr>
+                      </w:pPr>
+                    </w:p>
+                  </w:txbxContent>
+                </v:textbox>
+              </v:rect>
+            </w:pict>
+          </mc:Fallback>
+        </mc:AlternateContent>
+      </w:r>
+      <w:r>
+        <w:rPr>
+          <w:rFonts w:ascii="Comic Sans MS" w:hAnsi="Comic Sans MS"/>
+          <w:b/>
+          <w:bCs/>
+          <w:noProof/>
+          <w:sz w:val="28"/>
+          <w:szCs w:val="28"/>
+          <w:lang w:val="en-US"/>
+        </w:rPr>
+        <mc:AlternateContent>
+          <mc:Choice Requires="wps">
+            <w:drawing>
+              <wp:anchor distT="0" distB="0" distL="114300" distR="114300" simplePos="0" relativeHeight="251712512" behindDoc="1" locked="0" layoutInCell="1" allowOverlap="1" wp14:anchorId="51395D34" wp14:editId="20B97CB8">
+                <wp:simplePos x="0" y="0"/>
+                <wp:positionH relativeFrom="column">
+                  <wp:posOffset>4764314</wp:posOffset>
+                </wp:positionH>
+                <wp:positionV relativeFrom="paragraph">
+                  <wp:posOffset>-174625</wp:posOffset>
+                </wp:positionV>
+                <wp:extent cx="4863465" cy="2879725"/>
+                <wp:effectExtent l="0" t="0" r="13335" b="15875"/>
+                <wp:wrapNone/>
+                <wp:docPr id="33" name="Rectangle 33"/>
+                <wp:cNvGraphicFramePr/>
+                <a:graphic xmlns:a="http://schemas.openxmlformats.org/drawingml/2006/main">
+                  <a:graphicData uri="http://schemas.microsoft.com/office/word/2010/wordprocessingShape">
+                    <wps:wsp>
+                      <wps:cNvSpPr/>
+                      <wps:spPr>
+                        <a:xfrm>
+                          <a:off x="0" y="0"/>
+                          <a:ext cx="4863465" cy="2879725"/>
+                        </a:xfrm>
+                        <a:prstGeom prst="rect">
+                          <a:avLst/>
+                        </a:prstGeom>
+                        <a:noFill/>
+                        <a:ln>
+                          <a:solidFill>
+                            <a:schemeClr val="tx1"/>
+                          </a:solidFill>
+                        </a:ln>
+                      </wps:spPr>
+                      <wps:style>
+                        <a:lnRef idx="2">
+                          <a:schemeClr val="accent1">
+                            <a:shade val="50000"/>
+                          </a:schemeClr>
+                        </a:lnRef>
+                        <a:fillRef idx="1">
+                          <a:schemeClr val="accent1"/>
+                        </a:fillRef>
+                        <a:effectRef idx="0">
+                          <a:schemeClr val="accent1"/>
+                        </a:effectRef>
+                        <a:fontRef idx="minor">
+                          <a:schemeClr val="lt1"/>
+                        </a:fontRef>
+                      </wps:style>
+                      <wps:txbx>
+                        <w:txbxContent>
+                          <w:p>
+                            <w:pPr>
+                              <w:pStyle w:val="NormalWeb"/>
+                              <w:rPr>
+                                <w:rFonts w:ascii="Comic Sans MS" w:hAnsi="Comic Sans MS" w:cs="Arial"/>
+                                <w:color w:val="000000"/>
+                                <w:sz w:val="28"/>
+                                <w:szCs w:val="28"/>
+                              </w:rPr>
+                            </w:pPr>
+                          </w:p>
+                        </w:txbxContent>
+                      </wps:txbx>
+                      <wps:bodyPr rot="0" spcFirstLastPara="0" vertOverflow="overflow" horzOverflow="overflow" vert="horz" wrap="square" lIns="91440" tIns="90000" rIns="91440" bIns="90000" numCol="1" spcCol="0" rtlCol="0" fromWordArt="0" anchor="t" anchorCtr="0" forceAA="0" compatLnSpc="1">
+                        <a:prstTxWarp prst="textNoShape">
+                          <a:avLst/>
+                        </a:prstTxWarp>
+                        <a:noAutofit/>
+                      </wps:bodyPr>
+                    </wps:wsp>
+                  </a:graphicData>
+                </a:graphic>
+                <wp14:sizeRelH relativeFrom="margin">
+                  <wp14:pctWidth>0</wp14:pctWidth>
+                </wp14:sizeRelH>
+                <wp14:sizeRelV relativeFrom="margin">
+                  <wp14:pctHeight>0</wp14:pctHeight>
+                </wp14:sizeRelV>
+              </wp:anchor>
+            </w:drawing>
+          </mc:Choice>
+          <mc:Fallback>
+            <w:pict>
+              <v:rect w14:anchorId="51395D34" id="Rectangle 33" o:spid="_x0000_s1064" style="position:absolute;margin-left:375.15pt;margin-top:-13.75pt;width:382.95pt;height:226.75pt;z-index:-251603968;visibility:visible;mso-wrap-style:square;mso-width-percent:0;mso-height-percent:0;mso-wrap-distance-left:9pt;mso-wrap-distance-top:0;mso-wrap-distance-right:9pt;mso-wrap-distance-bottom:0;mso-position-horizontal:absolute;mso-position-horizontal-relative:text;mso-position-vertical:absolute;mso-position-vertical-relative:text;mso-width-percent:0;mso-height-percent:0;mso-width-relative:margin;mso-height-relative:margin;v-text-anchor:top" o:gfxdata="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" filled="f" strokecolor="black [3213]" strokeweight="1pt">
+                <v:textbox inset=",2.5mm,,2.5mm">
+                  <w:txbxContent>
+                    <w:p>
+                      <w:pPr>
+                        <w:pStyle w:val="NormalWeb"/>
+                        <w:rPr>
+                          <w:rFonts w:ascii="Comic Sans MS" w:hAnsi="Comic Sans MS" w:cs="Arial"/>
+                          <w:color w:val="000000"/>
+                          <w:sz w:val="28"/>
+                          <w:szCs w:val="28"/>
+                        </w:rPr>
+                      </w:pPr>
+                    </w:p>
+                  </w:txbxContent>
+                </v:textbox>
+              </v:rect>
+            </w:pict>
+          </mc:Fallback>
+        </mc:AlternateContent>
+      </w:r>
+      <w:r>
+        <w:rPr>
+          <w:rFonts w:ascii="Comic Sans MS" w:hAnsi="Comic Sans MS"/>
+          <w:b/>
+          <w:bCs/>
+          <w:noProof/>
+          <w:sz w:val="28"/>
+          <w:szCs w:val="28"/>
+          <w:lang w:val="en-US"/>
+        </w:rPr>
+        <mc:AlternateContent>
+          <mc:Choice Requires="wps">
+            <w:drawing>
+              <wp:anchor distT="0" distB="0" distL="114300" distR="114300" simplePos="0" relativeHeight="251711488" behindDoc="0" locked="0" layoutInCell="1" allowOverlap="1" wp14:anchorId="06F256BE" wp14:editId="19F67DD5">
+                <wp:simplePos x="0" y="0"/>
+                <wp:positionH relativeFrom="column">
+                  <wp:posOffset>-344805</wp:posOffset>
+                </wp:positionH>
+                <wp:positionV relativeFrom="paragraph">
+                  <wp:posOffset>3026954</wp:posOffset>
+                </wp:positionV>
+                <wp:extent cx="4859655" cy="2880000"/>
+                <wp:effectExtent l="0" t="0" r="17145" b="15875"/>
+                <wp:wrapNone/>
+                <wp:docPr id="34" name="Rectangle 34"/>
+                <wp:cNvGraphicFramePr/>
+                <a:graphic xmlns:a="http://schemas.openxmlformats.org/drawingml/2006/main">
+                  <a:graphicData uri="http://schemas.microsoft.com/office/word/2010/wordprocessingShape">
+                    <wps:wsp>
+                      <wps:cNvSpPr/>
+                      <wps:spPr>
+                        <a:xfrm>
+                          <a:off x="0" y="0"/>
+                          <a:ext cx="4859655" cy="2880000"/>
+                        </a:xfrm>
+                        <a:prstGeom prst="rect">
+                          <a:avLst/>
+                        </a:prstGeom>
+                        <a:noFill/>
+                        <a:ln>
+                          <a:solidFill>
+                            <a:schemeClr val="tx1"/>
+                          </a:solidFill>
+                        </a:ln>
+                      </wps:spPr>
+                      <wps:style>
+                        <a:lnRef idx="2">
+                          <a:schemeClr val="accent1">
+                            <a:shade val="50000"/>
+                          </a:schemeClr>
+                        </a:lnRef>
+                        <a:fillRef idx="1">
+                          <a:schemeClr val="accent1"/>
+                        </a:fillRef>
+                        <a:effectRef idx="0">
+                          <a:schemeClr val="accent1"/>
+                        </a:effectRef>
+                        <a:fontRef idx="minor">
+                          <a:schemeClr val="lt1"/>
+                        </a:fontRef>
+                      </wps:style>
+                      <wps:txbx>
+                        <w:txbxContent>
+                          <w:p>
+                            <w:pPr>
+                              <w:jc w:val="center"/>
+                              <w:rPr>
+                                <w:rFonts w:ascii="Comic Sans MS" w:hAnsi="Comic Sans MS"/>
+                                <w:color w:val="000000" w:themeColor="text1"/>
+                                <w:sz w:val="28"/>
+                                <w:szCs w:val="28"/>
+                                <w:lang w:val="en-US"/>
+                              </w:rPr>
+                            </w:pPr>
+                          </w:p>
+                        </w:txbxContent>
+                      </wps:txbx>
+                      <wps:bodyPr rot="0" spcFirstLastPara="0" vertOverflow="overflow" horzOverflow="overflow" vert="horz" wrap="square" lIns="91440" tIns="90000" rIns="91440" bIns="90000" numCol="1" spcCol="0" rtlCol="0" fromWordArt="0" anchor="t" anchorCtr="0" forceAA="0" compatLnSpc="1">
+                        <a:prstTxWarp prst="textNoShape">
+                          <a:avLst/>
+                        </a:prstTxWarp>
+                        <a:noAutofit/>
+                      </wps:bodyPr>
+                    </wps:wsp>
+                  </a:graphicData>
+                </a:graphic>
+                <wp14:sizeRelH relativeFrom="margin">
+                  <wp14:pctWidth>0</wp14:pctWidth>
+                </wp14:sizeRelH>
+                <wp14:sizeRelV relativeFrom="margin">
+                  <wp14:pctHeight>0</wp14:pctHeight>
+                </wp14:sizeRelV>
+              </wp:anchor>
+            </w:drawing>
+          </mc:Choice>
+          <mc:Fallback>
+            <w:pict>
+              <v:rect w14:anchorId="06F256BE" id="Rectangle 34" o:spid="_x0000_s1065" style="position:absolute;margin-left:-27.15pt;margin-top:238.35pt;width:382.65pt;height:226.75pt;z-index:251711488;visibility:visible;mso-wrap-style:square;mso-width-percent:0;mso-height-percent:0;mso-wrap-distance-left:9pt;mso-wrap-distance-top:0;mso-wrap-distance-right:9pt;mso-wrap-distance-bottom:0;mso-position-horizontal:absolute;mso-position-horizontal-relative:text;mso-position-vertical:absolute;mso-position-vertical-relative:text;mso-width-percent:0;mso-height-percent:0;mso-width-relative:margin;mso-height-relative:margin;v-text-anchor:top" o:gfxdata="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" filled="f" strokecolor="black [3213]" strokeweight="1pt">
+                <v:textbox inset=",2.5mm,,2.5mm">
+                  <w:txbxContent>
+                    <w:p>
+                      <w:pPr>
+                        <w:jc w:val="center"/>
+                        <w:rPr>
+                          <w:rFonts w:ascii="Comic Sans MS" w:hAnsi="Comic Sans MS"/>
+                          <w:color w:val="000000" w:themeColor="text1"/>
+                          <w:sz w:val="28"/>
+                          <w:szCs w:val="28"/>
+                          <w:lang w:val="en-US"/>
+                        </w:rPr>
+                      </w:pPr>
+                    </w:p>
+                  </w:txbxContent>
+                </v:textbox>
+              </v:rect>
+            </w:pict>
+          </mc:Fallback>
+        </mc:AlternateContent>
+      </w:r>
+      <w:r>
+        <w:rPr>
+          <w:rFonts w:ascii="Comic Sans MS" w:hAnsi="Comic Sans MS"/>
+          <w:b/>
+          <w:bCs/>
+          <w:noProof/>
+          <w:sz w:val="28"/>
+          <w:szCs w:val="28"/>
+          <w:lang w:val="en-US"/>
+        </w:rPr>
+        <mc:AlternateContent>
+          <mc:Choice Requires="wps">
+            <w:drawing>
+              <wp:anchor distT="0" distB="0" distL="114300" distR="114300" simplePos="0" relativeHeight="251710464" behindDoc="1" locked="0" layoutInCell="1" allowOverlap="1" wp14:anchorId="204620CF" wp14:editId="3D65632A">
+                <wp:simplePos x="0" y="0"/>
+                <wp:positionH relativeFrom="column">
+                  <wp:posOffset>-351790</wp:posOffset>
+                </wp:positionH>
+                <wp:positionV relativeFrom="paragraph">
+                  <wp:posOffset>-173990</wp:posOffset>
+                </wp:positionV>
+                <wp:extent cx="4863600" cy="2880000"/>
+                <wp:effectExtent l="0" t="0" r="13335" b="15875"/>
+                <wp:wrapNone/>
+                <wp:docPr id="35" name="Rectangle 35"/>
+                <wp:cNvGraphicFramePr/>
+                <a:graphic xmlns:a="http://schemas.openxmlformats.org/drawingml/2006/main">
+                  <a:graphicData uri="http://schemas.microsoft.com/office/word/2010/wordprocessingShape">
+                    <wps:wsp>
+                      <wps:cNvSpPr/>
+                      <wps:spPr>
+                        <a:xfrm>
+                          <a:off x="0" y="0"/>
+                          <a:ext cx="4863600" cy="2880000"/>
+                        </a:xfrm>
+                        <a:prstGeom prst="rect">
+                          <a:avLst/>
+                        </a:prstGeom>
+                        <a:noFill/>
+                        <a:ln>
+                          <a:solidFill>
+                            <a:schemeClr val="tx1"/>
+                          </a:solidFill>
+                        </a:ln>
+                      </wps:spPr>
+                      <wps:style>
+                        <a:lnRef idx="2">
+                          <a:schemeClr val="accent1">
+                            <a:shade val="50000"/>
+                          </a:schemeClr>
+                        </a:lnRef>
+                        <a:fillRef idx="1">
+                          <a:schemeClr val="accent1"/>
+                        </a:fillRef>
+                        <a:effectRef idx="0">
+                          <a:schemeClr val="accent1"/>
+                        </a:effectRef>
+                        <a:fontRef idx="minor">
+                          <a:schemeClr val="lt1"/>
+                        </a:fontRef>
+                      </wps:style>
+                      <wps:txbx>
+                        <w:txbxContent>
+                          <w:p>
+                            <w:pPr>
+                              <w:rPr>
+                                <w:sz w:val="25"/>
+                                <w:szCs w:val="25"/>
+                              </w:rPr>
+                            </w:pPr>
+                          </w:p>
+                        </w:txbxContent>
+                      </wps:txbx>
+                      <wps:bodyPr rot="0" spcFirstLastPara="0" vertOverflow="overflow" horzOverflow="overflow" vert="horz" wrap="square" lIns="91440" tIns="90000" rIns="91440" bIns="90000" numCol="1" spcCol="0" rtlCol="0" fromWordArt="0" anchor="t" anchorCtr="0" forceAA="0" compatLnSpc="1">
+                        <a:prstTxWarp prst="textNoShape">
+                          <a:avLst/>
+                        </a:prstTxWarp>
+                        <a:noAutofit/>
+                      </wps:bodyPr>
+                    </wps:wsp>
+                  </a:graphicData>
+                </a:graphic>
+                <wp14:sizeRelH relativeFrom="margin">
+                  <wp14:pctWidth>0</wp14:pctWidth>
+                </wp14:sizeRelH>
+                <wp14:sizeRelV relativeFrom="margin">
+                  <wp14:pctHeight>0</wp14:pctHeight>
+                </wp14:sizeRelV>
+              </wp:anchor>
+            </w:drawing>
+          </mc:Choice>
+          <mc:Fallback>
+            <w:pict>
+              <v:rect w14:anchorId="204620CF" id="Rectangle 35" o:spid="_x0000_s1066" style="position:absolute;margin-left:-27.7pt;margin-top:-13.7pt;width:382.95pt;height:226.75pt;z-index:-251606016;visibility:visible;mso-wrap-style:square;mso-width-percent:0;mso-height-percent:0;mso-wrap-distance-left:9pt;mso-wrap-distance-top:0;mso-wrap-distance-right:9pt;mso-wrap-distance-bottom:0;mso-position-horizontal:absolute;mso-position-horizontal-relative:text;mso-position-vertical:absolute;mso-position-vertical-relative:text;mso-width-percent:0;mso-height-percent:0;mso-width-relative:margin;mso-height-relative:margin;v-text-anchor:top" o:gfxdata="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" filled="f" strokecolor="black [3213]" strokeweight="1pt">
+                <v:textbox inset=",2.5mm,,2.5mm">
+                  <w:txbxContent>
+                    <w:p>
+                      <w:pPr>
+                        <w:rPr>
+                          <w:sz w:val="25"/>
+                          <w:szCs w:val="25"/>
+                        </w:rPr>
+                      </w:pPr>
+                    </w:p>
+                  </w:txbxContent>
+                </v:textbox>
+              </v:rect>
+            </w:pict>
+          </mc:Fallback>
+        </mc:AlternateContent>
+      </w:r>
+    </w:p>
+    <w:p>
+      <w:pPr>
+        <w:rPr>
+          <w:rFonts w:ascii="Comic Sans MS" w:hAnsi="Comic Sans MS"/>
+          <w:lang w:val="en-US"/>
+        </w:rPr>
+      </w:pPr>
+    </w:p>
+    <w:p>
+      <w:pPr>
+        <w:rPr>
+          <w:rFonts w:ascii="Comic Sans MS" w:hAnsi="Comic Sans MS"/>
+          <w:lang w:val="en-US"/>
+        </w:rPr>
+      </w:pPr>
+    </w:p>
+    <w:p>
+      <w:pPr>
+        <w:rPr>
+          <w:rFonts w:ascii="Comic Sans MS" w:hAnsi="Comic Sans MS"/>
+          <w:lang w:val="en-US"/>
+        </w:rPr>
+      </w:pPr>
+    </w:p>
+    <w:p>
+      <w:pPr>
+        <w:rPr>
+          <w:rFonts w:ascii="Comic Sans MS" w:hAnsi="Comic Sans MS"/>
+          <w:lang w:val="en-US"/>
+        </w:rPr>
+      </w:pPr>
+    </w:p>
+    <w:p>
+      <w:pPr>
+        <w:rPr>
+          <w:rFonts w:ascii="Comic Sans MS" w:hAnsi="Comic Sans MS"/>
+          <w:lang w:val="en-US"/>
+        </w:rPr>
+      </w:pPr>
+    </w:p>
+    <w:p>
+      <w:pPr>
+        <w:rPr>
+          <w:rFonts w:ascii="Comic Sans MS" w:hAnsi="Comic Sans MS"/>
+          <w:lang w:val="en-US"/>
+        </w:rPr>
+      </w:pPr>
+    </w:p>
+    <w:p>
+      <w:pPr>
+        <w:rPr>
+          <w:rFonts w:ascii="Comic Sans MS" w:hAnsi="Comic Sans MS"/>
+          <w:lang w:val="en-US"/>
+        </w:rPr>
+      </w:pPr>
+    </w:p>
+    <w:p>
+      <w:pPr>
+        <w:rPr>
+          <w:rFonts w:ascii="Comic Sans MS" w:hAnsi="Comic Sans MS"/>
+          <w:lang w:val="en-US"/>
+        </w:rPr>
+      </w:pPr>
+    </w:p>
+    <w:p>
+      <w:pPr>
+        <w:rPr>
+          <w:rFonts w:ascii="Comic Sans MS" w:hAnsi="Comic Sans MS"/>
+          <w:lang w:val="en-US"/>
+        </w:rPr>
+      </w:pPr>
+    </w:p>
+    <w:p>
+      <w:pPr>
+        <w:rPr>
+          <w:rFonts w:ascii="Comic Sans MS" w:hAnsi="Comic Sans MS"/>
+          <w:lang w:val="en-US"/>
+        </w:rPr>
+      </w:pPr>
+    </w:p>
+    <w:p>
+      <w:pPr>
+        <w:rPr>
+          <w:rFonts w:ascii="Comic Sans MS" w:hAnsi="Comic Sans MS"/>
+          <w:lang w:val="en-US"/>
+        </w:rPr>
+      </w:pPr>
+    </w:p>
+    <w:p>
+      <w:pPr>
+        <w:rPr>
+          <w:rFonts w:ascii="Comic Sans MS" w:hAnsi="Comic Sans MS"/>
+          <w:lang w:val="en-US"/>
+        </w:rPr>
+      </w:pPr>
+    </w:p>
+    <w:p>
+      <w:pPr>
+        <w:rPr>
+          <w:rFonts w:ascii="Comic Sans MS" w:hAnsi="Comic Sans MS"/>
+          <w:lang w:val="en-US"/>
+        </w:rPr>
+      </w:pPr>
+    </w:p>
+    <w:p>
+      <w:pPr>
+        <w:rPr>
+          <w:rFonts w:ascii="Comic Sans MS" w:hAnsi="Comic Sans MS"/>
+          <w:lang w:val="en-US"/>
+        </w:rPr>
+      </w:pPr>
+    </w:p>
+    <w:p>
+      <w:pPr>
+        <w:rPr>
+          <w:rFonts w:ascii="Comic Sans MS" w:hAnsi="Comic Sans MS"/>
+          <w:lang w:val="en-US"/>
+        </w:rPr>
+      </w:pPr>
+    </w:p>
+    <w:p>
+      <w:pPr>
+        <w:rPr>
+          <w:rFonts w:ascii="Comic Sans MS" w:hAnsi="Comic Sans MS"/>
+          <w:lang w:val="en-US"/>
+        </w:rPr>
+      </w:pPr>
+    </w:p>
+    <w:p>
+      <w:pPr>
+        <w:rPr>
+          <w:rFonts w:ascii="Comic Sans MS" w:hAnsi="Comic Sans MS"/>
+          <w:lang w:val="en-US"/>
+        </w:rPr>
+      </w:pPr>
+    </w:p>
+    <w:p>
+      <w:pPr>
+        <w:rPr>
+          <w:rFonts w:ascii="Comic Sans MS" w:hAnsi="Comic Sans MS"/>
+          <w:lang w:val="en-US"/>
+        </w:rPr>
+      </w:pPr>
+    </w:p>
+    <w:p>
+      <w:pPr>
+        <w:rPr>
+          <w:rFonts w:ascii="Comic Sans MS" w:hAnsi="Comic Sans MS"/>
+          <w:lang w:val="en-US"/>
+        </w:rPr>
+      </w:pPr>
+    </w:p>
+    <w:p>
+      <w:pPr>
+        <w:rPr>
+          <w:rFonts w:ascii="Comic Sans MS" w:hAnsi="Comic Sans MS"/>
+          <w:lang w:val="en-US"/>
+        </w:rPr>
+      </w:pPr>
+    </w:p>
+    <w:p>
+      <w:pPr>
+        <w:rPr>
+          <w:rFonts w:ascii="Comic Sans MS" w:hAnsi="Comic Sans MS"/>
+          <w:lang w:val="en-US"/>
+        </w:rPr>
+      </w:pPr>
+    </w:p>
+    <w:p>
+      <w:pPr>
+        <w:rPr>
+          <w:rFonts w:ascii="Comic Sans MS" w:hAnsi="Comic Sans MS"/>
+          <w:lang w:val="en-US"/>
+        </w:rPr>
+      </w:pPr>
+    </w:p>
+    <w:p>
+      <w:pPr>
+        <w:rPr>
+          <w:rFonts w:ascii="Comic Sans MS" w:hAnsi="Comic Sans MS"/>
+          <w:lang w:val="en-US"/>
+        </w:rPr>
+      </w:pPr>
+    </w:p>
+    <w:p>
+      <w:pPr>
+        <w:rPr>
+          <w:rFonts w:ascii="Comic Sans MS" w:hAnsi="Comic Sans MS"/>
+          <w:lang w:val="en-US"/>
+        </w:rPr>
+      </w:pPr>
+    </w:p>
+    <w:p>
+      <w:pPr>
+        <w:rPr>
+          <w:rFonts w:ascii="Comic Sans MS" w:hAnsi="Comic Sans MS"/>
+          <w:lang w:val="en-US"/>
+        </w:rPr>
+      </w:pPr>
+    </w:p>
+    <w:p>
+      <w:pPr>
+        <w:rPr>
+          <w:rFonts w:ascii="Comic Sans MS" w:hAnsi="Comic Sans MS"/>
+          <w:color w:val="14171A"/>
+          <w:sz w:val="28"/>
+          <w:szCs w:val="28"/>
+          <w:shd w:val="clear" w:color="auto" w:fill="FFFFFF"/>
+        </w:rPr>
+      </w:pPr>
+      <w:r>
+        <w:rPr>
+          <w:rFonts w:ascii="Comic Sans MS" w:hAnsi="Comic Sans MS"/>
+          <w:b/>
+          <w:bCs/>
+          <w:noProof/>
+          <w:sz w:val="28"/>
+          <w:szCs w:val="28"/>
+          <w:lang w:val="en-US"/>
+        </w:rPr>
+        <w:lastRenderedPageBreak/>
+        <mc:AlternateContent>
+          <mc:Choice Requires="wps">
+            <w:drawing>
+              <wp:anchor distT="0" distB="0" distL="114300" distR="114300" simplePos="0" relativeHeight="251718656" behindDoc="0" locked="0" layoutInCell="1" allowOverlap="1" wp14:anchorId="3DE803B3" wp14:editId="08E2B004">
+                <wp:simplePos x="0" y="0"/>
+                <wp:positionH relativeFrom="column">
+                  <wp:posOffset>4770755</wp:posOffset>
+                </wp:positionH>
+                <wp:positionV relativeFrom="paragraph">
+                  <wp:posOffset>3038475</wp:posOffset>
+                </wp:positionV>
+                <wp:extent cx="4859655" cy="2879725"/>
+                <wp:effectExtent l="0" t="0" r="17145" b="15875"/>
+                <wp:wrapNone/>
+                <wp:docPr id="36" name="Rectangle 36"/>
+                <wp:cNvGraphicFramePr/>
+                <a:graphic xmlns:a="http://schemas.openxmlformats.org/drawingml/2006/main">
+                  <a:graphicData uri="http://schemas.microsoft.com/office/word/2010/wordprocessingShape">
+                    <wps:wsp>
+                      <wps:cNvSpPr/>
+                      <wps:spPr>
+                        <a:xfrm>
+                          <a:off x="0" y="0"/>
+                          <a:ext cx="4859655" cy="2879725"/>
+                        </a:xfrm>
+                        <a:prstGeom prst="rect">
+                          <a:avLst/>
+                        </a:prstGeom>
+                        <a:noFill/>
+                        <a:ln>
+                          <a:solidFill>
+                            <a:schemeClr val="tx1"/>
+                          </a:solidFill>
+                        </a:ln>
+                      </wps:spPr>
+                      <wps:style>
+                        <a:lnRef idx="2">
+                          <a:schemeClr val="accent1">
+                            <a:shade val="50000"/>
+                          </a:schemeClr>
+                        </a:lnRef>
+                        <a:fillRef idx="1">
+                          <a:schemeClr val="accent1"/>
+                        </a:fillRef>
+                        <a:effectRef idx="0">
+                          <a:schemeClr val="accent1"/>
+                        </a:effectRef>
+                        <a:fontRef idx="minor">
+                          <a:schemeClr val="lt1"/>
+                        </a:fontRef>
+                      </wps:style>
+                      <wps:txbx>
+                        <w:txbxContent>
+                          <w:p>
+                            <w:pPr>
+                              <w:pStyle w:val="NormalWeb"/>
+                              <w:spacing w:line="360" w:lineRule="auto"/>
+                              <w:ind w:left="360"/>
+                              <w:rPr>
+                                <w:rFonts w:ascii="Comic Sans MS" w:hAnsi="Comic Sans MS" w:cs="Arial"/>
+                                <w:color w:val="000000"/>
+                                <w:sz w:val="28"/>
+                                <w:szCs w:val="28"/>
+                              </w:rPr>
+                            </w:pPr>
+                          </w:p>
+                        </w:txbxContent>
+                      </wps:txbx>
+                      <wps:bodyPr rot="0" spcFirstLastPara="0" vertOverflow="overflow" horzOverflow="overflow" vert="horz" wrap="square" lIns="91440" tIns="90000" rIns="91440" bIns="90000" numCol="1" spcCol="0" rtlCol="0" fromWordArt="0" anchor="t" anchorCtr="0" forceAA="0" compatLnSpc="1">
+                        <a:prstTxWarp prst="textNoShape">
+                          <a:avLst/>
+                        </a:prstTxWarp>
+                        <a:noAutofit/>
+                      </wps:bodyPr>
+                    </wps:wsp>
+                  </a:graphicData>
+                </a:graphic>
+                <wp14:sizeRelH relativeFrom="margin">
+                  <wp14:pctWidth>0</wp14:pctWidth>
+                </wp14:sizeRelH>
+                <wp14:sizeRelV relativeFrom="margin">
+                  <wp14:pctHeight>0</wp14:pctHeight>
+                </wp14:sizeRelV>
+              </wp:anchor>
+            </w:drawing>
+          </mc:Choice>
+          <mc:Fallback>
+            <w:pict>
+              <v:rect w14:anchorId="3DE803B3" id="Rectangle 36" o:spid="_x0000_s1067" style="position:absolute;margin-left:375.65pt;margin-top:239.25pt;width:382.65pt;height:226.75pt;z-index:251718656;visibility:visible;mso-wrap-style:square;mso-width-percent:0;mso-height-percent:0;mso-wrap-distance-left:9pt;mso-wrap-distance-top:0;mso-wrap-distance-right:9pt;mso-wrap-distance-bottom:0;mso-position-horizontal:absolute;mso-position-horizontal-relative:text;mso-position-vertical:absolute;mso-position-vertical-relative:text;mso-width-percent:0;mso-height-percent:0;mso-width-relative:margin;mso-height-relative:margin;v-text-anchor:top" o:gfxdata="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" filled="f" strokecolor="black [3213]" strokeweight="1pt">
+                <v:textbox inset=",2.5mm,,2.5mm">
+                  <w:txbxContent>
+                    <w:p>
+                      <w:pPr>
+                        <w:pStyle w:val="NormalWeb"/>
+                        <w:spacing w:line="360" w:lineRule="auto"/>
+                        <w:ind w:left="360"/>
+                        <w:rPr>
+                          <w:rFonts w:ascii="Comic Sans MS" w:hAnsi="Comic Sans MS" w:cs="Arial"/>
+                          <w:color w:val="000000"/>
+                          <w:sz w:val="28"/>
+                          <w:szCs w:val="28"/>
+                        </w:rPr>
+                      </w:pPr>
+                    </w:p>
+                  </w:txbxContent>
+                </v:textbox>
+              </v:rect>
+            </w:pict>
+          </mc:Fallback>
+        </mc:AlternateContent>
+      </w:r>
+      <w:r>
+        <w:rPr>
+          <w:rFonts w:ascii="Comic Sans MS" w:hAnsi="Comic Sans MS"/>
+          <w:b/>
+          <w:bCs/>
+          <w:noProof/>
+          <w:sz w:val="28"/>
+          <w:szCs w:val="28"/>
+          <w:lang w:val="en-US"/>
+        </w:rPr>
+        <mc:AlternateContent>
+          <mc:Choice Requires="wps">
+            <w:drawing>
+              <wp:anchor distT="0" distB="0" distL="114300" distR="114300" simplePos="0" relativeHeight="251717632" behindDoc="1" locked="0" layoutInCell="1" allowOverlap="1" wp14:anchorId="7B872F97" wp14:editId="0C399F28">
+                <wp:simplePos x="0" y="0"/>
+                <wp:positionH relativeFrom="column">
+                  <wp:posOffset>4764314</wp:posOffset>
+                </wp:positionH>
+                <wp:positionV relativeFrom="paragraph">
+                  <wp:posOffset>-174625</wp:posOffset>
+                </wp:positionV>
+                <wp:extent cx="4863465" cy="2879725"/>
+                <wp:effectExtent l="0" t="0" r="13335" b="15875"/>
+                <wp:wrapNone/>
+                <wp:docPr id="37" name="Rectangle 37"/>
+                <wp:cNvGraphicFramePr/>
+                <a:graphic xmlns:a="http://schemas.openxmlformats.org/drawingml/2006/main">
+                  <a:graphicData uri="http://schemas.microsoft.com/office/word/2010/wordprocessingShape">
+                    <wps:wsp>
+                      <wps:cNvSpPr/>
+                      <wps:spPr>
+                        <a:xfrm>
+                          <a:off x="0" y="0"/>
+                          <a:ext cx="4863465" cy="2879725"/>
+                        </a:xfrm>
+                        <a:prstGeom prst="rect">
+                          <a:avLst/>
+                        </a:prstGeom>
+                        <a:noFill/>
+                        <a:ln>
+                          <a:solidFill>
+                            <a:schemeClr val="tx1"/>
+                          </a:solidFill>
+                        </a:ln>
+                      </wps:spPr>
+                      <wps:style>
+                        <a:lnRef idx="2">
+                          <a:schemeClr val="accent1">
+                            <a:shade val="50000"/>
+                          </a:schemeClr>
+                        </a:lnRef>
+                        <a:fillRef idx="1">
+                          <a:schemeClr val="accent1"/>
+                        </a:fillRef>
+                        <a:effectRef idx="0">
+                          <a:schemeClr val="accent1"/>
+                        </a:effectRef>
+                        <a:fontRef idx="minor">
+                          <a:schemeClr val="lt1"/>
+                        </a:fontRef>
+                      </wps:style>
+                      <wps:txbx>
+                        <w:txbxContent>
+                          <w:p>
+                            <w:pPr>
+                              <w:pStyle w:val="NormalWeb"/>
+                              <w:rPr>
+                                <w:rFonts w:ascii="Comic Sans MS" w:hAnsi="Comic Sans MS" w:cs="Arial"/>
+                                <w:color w:val="000000"/>
+                                <w:sz w:val="28"/>
+                                <w:szCs w:val="28"/>
+                              </w:rPr>
+                            </w:pPr>
+                          </w:p>
+                        </w:txbxContent>
+                      </wps:txbx>
+                      <wps:bodyPr rot="0" spcFirstLastPara="0" vertOverflow="overflow" horzOverflow="overflow" vert="horz" wrap="square" lIns="91440" tIns="90000" rIns="91440" bIns="90000" numCol="1" spcCol="0" rtlCol="0" fromWordArt="0" anchor="t" anchorCtr="0" forceAA="0" compatLnSpc="1">
+                        <a:prstTxWarp prst="textNoShape">
+                          <a:avLst/>
+                        </a:prstTxWarp>
+                        <a:noAutofit/>
+                      </wps:bodyPr>
+                    </wps:wsp>
+                  </a:graphicData>
+                </a:graphic>
+                <wp14:sizeRelH relativeFrom="margin">
+                  <wp14:pctWidth>0</wp14:pctWidth>
+                </wp14:sizeRelH>
+                <wp14:sizeRelV relativeFrom="margin">
+                  <wp14:pctHeight>0</wp14:pctHeight>
+                </wp14:sizeRelV>
+              </wp:anchor>
+            </w:drawing>
+          </mc:Choice>
+          <mc:Fallback>
+            <w:pict>
+              <v:rect w14:anchorId="7B872F97" id="Rectangle 37" o:spid="_x0000_s1068" style="position:absolute;margin-left:375.15pt;margin-top:-13.75pt;width:382.95pt;height:226.75pt;z-index:-251598848;visibility:visible;mso-wrap-style:square;mso-width-percent:0;mso-height-percent:0;mso-wrap-distance-left:9pt;mso-wrap-distance-top:0;mso-wrap-distance-right:9pt;mso-wrap-distance-bottom:0;mso-position-horizontal:absolute;mso-position-horizontal-relative:text;mso-position-vertical:absolute;mso-position-vertical-relative:text;mso-width-percent:0;mso-height-percent:0;mso-width-relative:margin;mso-height-relative:margin;v-text-anchor:top" o:gfxdata="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" filled="f" strokecolor="black [3213]" strokeweight="1pt">
+                <v:textbox inset=",2.5mm,,2.5mm">
+                  <w:txbxContent>
+                    <w:p>
+                      <w:pPr>
+                        <w:pStyle w:val="NormalWeb"/>
+                        <w:rPr>
+                          <w:rFonts w:ascii="Comic Sans MS" w:hAnsi="Comic Sans MS" w:cs="Arial"/>
+                          <w:color w:val="000000"/>
+                          <w:sz w:val="28"/>
+                          <w:szCs w:val="28"/>
+                        </w:rPr>
+                      </w:pPr>
+                    </w:p>
+                  </w:txbxContent>
+                </v:textbox>
+              </v:rect>
+            </w:pict>
+          </mc:Fallback>
+        </mc:AlternateContent>
+      </w:r>
+      <w:r>
+        <w:rPr>
+          <w:rFonts w:ascii="Comic Sans MS" w:hAnsi="Comic Sans MS"/>
+          <w:b/>
+          <w:bCs/>
+          <w:noProof/>
+          <w:sz w:val="28"/>
+          <w:szCs w:val="28"/>
+          <w:lang w:val="en-US"/>
+        </w:rPr>
+        <mc:AlternateContent>
+          <mc:Choice Requires="wps">
+            <w:drawing>
+              <wp:anchor distT="0" distB="0" distL="114300" distR="114300" simplePos="0" relativeHeight="251716608" behindDoc="0" locked="0" layoutInCell="1" allowOverlap="1" wp14:anchorId="199B7935" wp14:editId="7C859827">
+                <wp:simplePos x="0" y="0"/>
+                <wp:positionH relativeFrom="column">
+                  <wp:posOffset>-344805</wp:posOffset>
+                </wp:positionH>
+                <wp:positionV relativeFrom="paragraph">
+                  <wp:posOffset>3026954</wp:posOffset>
+                </wp:positionV>
+                <wp:extent cx="4859655" cy="2880000"/>
+                <wp:effectExtent l="0" t="0" r="17145" b="15875"/>
+                <wp:wrapNone/>
+                <wp:docPr id="38" name="Rectangle 38"/>
+                <wp:cNvGraphicFramePr/>
+                <a:graphic xmlns:a="http://schemas.openxmlformats.org/drawingml/2006/main">
+                  <a:graphicData uri="http://schemas.microsoft.com/office/word/2010/wordprocessingShape">
+                    <wps:wsp>
+                      <wps:cNvSpPr/>
+                      <wps:spPr>
+                        <a:xfrm>
+                          <a:off x="0" y="0"/>
+                          <a:ext cx="4859655" cy="2880000"/>
+                        </a:xfrm>
+                        <a:prstGeom prst="rect">
+                          <a:avLst/>
+                        </a:prstGeom>
+                        <a:noFill/>
+                        <a:ln>
+                          <a:solidFill>
+                            <a:schemeClr val="tx1"/>
+                          </a:solidFill>
+                        </a:ln>
+                      </wps:spPr>
+                      <wps:style>
+                        <a:lnRef idx="2">
+                          <a:schemeClr val="accent1">
+                            <a:shade val="50000"/>
+                          </a:schemeClr>
+                        </a:lnRef>
+                        <a:fillRef idx="1">
+                          <a:schemeClr val="accent1"/>
+                        </a:fillRef>
+                        <a:effectRef idx="0">
+                          <a:schemeClr val="accent1"/>
+                        </a:effectRef>
+                        <a:fontRef idx="minor">
+                          <a:schemeClr val="lt1"/>
+                        </a:fontRef>
+                      </wps:style>
+                      <wps:txbx>
+                        <w:txbxContent>
+                          <w:p>
+                            <w:pPr>
+                              <w:jc w:val="center"/>
+                              <w:rPr>
+                                <w:rFonts w:ascii="Comic Sans MS" w:hAnsi="Comic Sans MS"/>
+                                <w:color w:val="000000" w:themeColor="text1"/>
+                                <w:sz w:val="28"/>
+                                <w:szCs w:val="28"/>
+                                <w:lang w:val="en-US"/>
+                              </w:rPr>
+                            </w:pPr>
+                          </w:p>
+                        </w:txbxContent>
+                      </wps:txbx>
+                      <wps:bodyPr rot="0" spcFirstLastPara="0" vertOverflow="overflow" horzOverflow="overflow" vert="horz" wrap="square" lIns="91440" tIns="90000" rIns="91440" bIns="90000" numCol="1" spcCol="0" rtlCol="0" fromWordArt="0" anchor="t" anchorCtr="0" forceAA="0" compatLnSpc="1">
+                        <a:prstTxWarp prst="textNoShape">
+                          <a:avLst/>
+                        </a:prstTxWarp>
+                        <a:noAutofit/>
+                      </wps:bodyPr>
+                    </wps:wsp>
+                  </a:graphicData>
+                </a:graphic>
+                <wp14:sizeRelH relativeFrom="margin">
+                  <wp14:pctWidth>0</wp14:pctWidth>
+                </wp14:sizeRelH>
+                <wp14:sizeRelV relativeFrom="margin">
+                  <wp14:pctHeight>0</wp14:pctHeight>
+                </wp14:sizeRelV>
+              </wp:anchor>
+            </w:drawing>
+          </mc:Choice>
+          <mc:Fallback>
+            <w:pict>
+              <v:rect w14:anchorId="199B7935" id="Rectangle 38" o:spid="_x0000_s1069" style="position:absolute;margin-left:-27.15pt;margin-top:238.35pt;width:382.65pt;height:226.75pt;z-index:251716608;visibility:visible;mso-wrap-style:square;mso-width-percent:0;mso-height-percent:0;mso-wrap-distance-left:9pt;mso-wrap-distance-top:0;mso-wrap-distance-right:9pt;mso-wrap-distance-bottom:0;mso-position-horizontal:absolute;mso-position-horizontal-relative:text;mso-position-vertical:absolute;mso-position-vertical-relative:text;mso-width-percent:0;mso-height-percent:0;mso-width-relative:margin;mso-height-relative:margin;v-text-anchor:top" o:gfxdata="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" filled="f" strokecolor="black [3213]" strokeweight="1pt">
+                <v:textbox inset=",2.5mm,,2.5mm">
+                  <w:txbxContent>
+                    <w:p>
+                      <w:pPr>
+                        <w:jc w:val="center"/>
+                        <w:rPr>
+                          <w:rFonts w:ascii="Comic Sans MS" w:hAnsi="Comic Sans MS"/>
+                          <w:color w:val="000000" w:themeColor="text1"/>
+                          <w:sz w:val="28"/>
+                          <w:szCs w:val="28"/>
+                          <w:lang w:val="en-US"/>
+                        </w:rPr>
+                      </w:pPr>
+                    </w:p>
+                  </w:txbxContent>
+                </v:textbox>
+              </v:rect>
+            </w:pict>
+          </mc:Fallback>
+        </mc:AlternateContent>
+      </w:r>
+      <w:r>
+        <w:rPr>
+          <w:rFonts w:ascii="Comic Sans MS" w:hAnsi="Comic Sans MS"/>
+          <w:b/>
+          <w:bCs/>
+          <w:noProof/>
+          <w:sz w:val="28"/>
+          <w:szCs w:val="28"/>
+          <w:lang w:val="en-US"/>
+        </w:rPr>
+        <mc:AlternateContent>
+          <mc:Choice Requires="wps">
+            <w:drawing>
+              <wp:anchor distT="0" distB="0" distL="114300" distR="114300" simplePos="0" relativeHeight="251715584" behindDoc="1" locked="0" layoutInCell="1" allowOverlap="1" wp14:anchorId="2C2B0F53" wp14:editId="0AF7A013">
+                <wp:simplePos x="0" y="0"/>
+                <wp:positionH relativeFrom="column">
+                  <wp:posOffset>-351790</wp:posOffset>
+                </wp:positionH>
+                <wp:positionV relativeFrom="paragraph">
+                  <wp:posOffset>-173990</wp:posOffset>
+                </wp:positionV>
+                <wp:extent cx="4863600" cy="2880000"/>
+                <wp:effectExtent l="0" t="0" r="13335" b="15875"/>
+                <wp:wrapNone/>
+                <wp:docPr id="39" name="Rectangle 39"/>
+                <wp:cNvGraphicFramePr/>
+                <a:graphic xmlns:a="http://schemas.openxmlformats.org/drawingml/2006/main">
+                  <a:graphicData uri="http://schemas.microsoft.com/office/word/2010/wordprocessingShape">
+                    <wps:wsp>
+                      <wps:cNvSpPr/>
+                      <wps:spPr>
+                        <a:xfrm>
+                          <a:off x="0" y="0"/>
+                          <a:ext cx="4863600" cy="2880000"/>
+                        </a:xfrm>
+                        <a:prstGeom prst="rect">
+                          <a:avLst/>
+                        </a:prstGeom>
+                        <a:noFill/>
+                        <a:ln>
+                          <a:solidFill>
+                            <a:schemeClr val="tx1"/>
+                          </a:solidFill>
+                        </a:ln>
+                      </wps:spPr>
+                      <wps:style>
+                        <a:lnRef idx="2">
+                          <a:schemeClr val="accent1">
+                            <a:shade val="50000"/>
+                          </a:schemeClr>
+                        </a:lnRef>
+                        <a:fillRef idx="1">
+                          <a:schemeClr val="accent1"/>
+                        </a:fillRef>
+                        <a:effectRef idx="0">
+                          <a:schemeClr val="accent1"/>
+                        </a:effectRef>
+                        <a:fontRef idx="minor">
+                          <a:schemeClr val="lt1"/>
+                        </a:fontRef>
+                      </wps:style>
+                      <wps:txbx>
+                        <w:txbxContent>
+                          <w:p>
+                            <w:pPr>
+                              <w:rPr>
+                                <w:sz w:val="25"/>
+                                <w:szCs w:val="25"/>
+                              </w:rPr>
+                            </w:pPr>
+                          </w:p>
+                        </w:txbxContent>
+                      </wps:txbx>
+                      <wps:bodyPr rot="0" spcFirstLastPara="0" vertOverflow="overflow" horzOverflow="overflow" vert="horz" wrap="square" lIns="91440" tIns="90000" rIns="91440" bIns="90000" numCol="1" spcCol="0" rtlCol="0" fromWordArt="0" anchor="t" anchorCtr="0" forceAA="0" compatLnSpc="1">
+                        <a:prstTxWarp prst="textNoShape">
+                          <a:avLst/>
+                        </a:prstTxWarp>
+                        <a:noAutofit/>
+                      </wps:bodyPr>
+                    </wps:wsp>
+                  </a:graphicData>
+                </a:graphic>
+                <wp14:sizeRelH relativeFrom="margin">
+                  <wp14:pctWidth>0</wp14:pctWidth>
+                </wp14:sizeRelH>
+                <wp14:sizeRelV relativeFrom="margin">
+                  <wp14:pctHeight>0</wp14:pctHeight>
+                </wp14:sizeRelV>
+              </wp:anchor>
+            </w:drawing>
+          </mc:Choice>
+          <mc:Fallback>
+            <w:pict>
+              <v:rect w14:anchorId="2C2B0F53" id="Rectangle 39" o:spid="_x0000_s1070" style="position:absolute;margin-left:-27.7pt;margin-top:-13.7pt;width:382.95pt;height:226.75pt;z-index:-251600896;visibility:visible;mso-wrap-style:square;mso-width-percent:0;mso-height-percent:0;mso-wrap-distance-left:9pt;mso-wrap-distance-top:0;mso-wrap-distance-right:9pt;mso-wrap-distance-bottom:0;mso-position-horizontal:absolute;mso-position-horizontal-relative:text;mso-position-vertical:absolute;mso-position-vertical-relative:text;mso-width-percent:0;mso-height-percent:0;mso-width-relative:margin;mso-height-relative:margin;v-text-anchor:top" o:gfxdata="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" filled="f" strokecolor="black [3213]" strokeweight="1pt">
+                <v:textbox inset=",2.5mm,,2.5mm">
+                  <w:txbxContent>
+                    <w:p>
+                      <w:pPr>
+                        <w:rPr>
+                          <w:sz w:val="25"/>
+                          <w:szCs w:val="25"/>
+                        </w:rPr>
+                      </w:pPr>
+                    </w:p>
+                  </w:txbxContent>
+                </v:textbox>
+              </v:rect>
+            </w:pict>
+          </mc:Fallback>
+        </mc:AlternateContent>
+      </w:r>
+    </w:p>
+    <w:p>
+      <w:pPr>
+        <w:rPr>
+          <w:rFonts w:ascii="Comic Sans MS" w:hAnsi="Comic Sans MS"/>
+          <w:lang w:val="en-US"/>
+        </w:rPr>
+      </w:pPr>
+    </w:p>
+    <w:p>
+      <w:pPr>
+        <w:rPr>
+          <w:rFonts w:ascii="Comic Sans MS" w:hAnsi="Comic Sans MS"/>
+          <w:lang w:val="en-US"/>
+        </w:rPr>
+      </w:pPr>
+    </w:p>
+    <w:p>
+      <w:pPr>
+        <w:rPr>
+          <w:rFonts w:ascii="Comic Sans MS" w:hAnsi="Comic Sans MS"/>
+          <w:lang w:val="en-US"/>
+        </w:rPr>
+      </w:pPr>
+    </w:p>
+    <w:p>
+      <w:pPr>
+        <w:rPr>
+          <w:rFonts w:ascii="Comic Sans MS" w:hAnsi="Comic Sans MS"/>
+          <w:lang w:val="en-US"/>
+        </w:rPr>
+      </w:pPr>
+    </w:p>
+    <w:p>
+      <w:pPr>
+        <w:rPr>
+          <w:rFonts w:ascii="Comic Sans MS" w:hAnsi="Comic Sans MS"/>
+          <w:lang w:val="en-US"/>
+        </w:rPr>
+      </w:pPr>
+    </w:p>
+    <w:p>
+      <w:pPr>
+        <w:rPr>
+          <w:rFonts w:ascii="Comic Sans MS" w:hAnsi="Comic Sans MS"/>
+          <w:lang w:val="en-US"/>
+        </w:rPr>
+      </w:pPr>
+    </w:p>
+    <w:p>
+      <w:pPr>
+        <w:rPr>
+          <w:rFonts w:ascii="Comic Sans MS" w:hAnsi="Comic Sans MS"/>
+          <w:lang w:val="en-US"/>
+        </w:rPr>
+      </w:pPr>
+    </w:p>
+    <w:p>
+      <w:pPr>
+        <w:rPr>
+          <w:rFonts w:ascii="Comic Sans MS" w:hAnsi="Comic Sans MS"/>
+          <w:lang w:val="en-US"/>
+        </w:rPr>
+      </w:pPr>
+    </w:p>
+    <w:p>
+      <w:pPr>
+        <w:rPr>
+          <w:rFonts w:ascii="Comic Sans MS" w:hAnsi="Comic Sans MS"/>
+          <w:lang w:val="en-US"/>
+        </w:rPr>
+      </w:pPr>
+    </w:p>
+    <w:p>
+      <w:pPr>
+        <w:rPr>
+          <w:rFonts w:ascii="Comic Sans MS" w:hAnsi="Comic Sans MS"/>
+          <w:lang w:val="en-US"/>
+        </w:rPr>
+      </w:pPr>
+    </w:p>
+    <w:p>
+      <w:pPr>
+        <w:rPr>
+          <w:rFonts w:ascii="Comic Sans MS" w:hAnsi="Comic Sans MS"/>
+          <w:lang w:val="en-US"/>
+        </w:rPr>
+      </w:pPr>
+    </w:p>
+    <w:p>
+      <w:pPr>
+        <w:rPr>
+          <w:rFonts w:ascii="Comic Sans MS" w:hAnsi="Comic Sans MS"/>
+          <w:lang w:val="en-US"/>
+        </w:rPr>
+      </w:pPr>
+    </w:p>
+    <w:p>
+      <w:pPr>
+        <w:rPr>
+          <w:rFonts w:ascii="Comic Sans MS" w:hAnsi="Comic Sans MS"/>
+          <w:lang w:val="en-US"/>
+        </w:rPr>
+      </w:pPr>
+    </w:p>
+    <w:p>
+      <w:pPr>
+        <w:rPr>
+          <w:rFonts w:ascii="Comic Sans MS" w:hAnsi="Comic Sans MS"/>
+          <w:lang w:val="en-US"/>
+        </w:rPr>
+      </w:pPr>
+    </w:p>
+    <w:p>
+      <w:pPr>
+        <w:rPr>
+          <w:rFonts w:ascii="Comic Sans MS" w:hAnsi="Comic Sans MS"/>
+          <w:lang w:val="en-US"/>
+        </w:rPr>
+      </w:pPr>
+    </w:p>
+    <w:p>
+      <w:pPr>
+        <w:rPr>
+          <w:rFonts w:ascii="Comic Sans MS" w:hAnsi="Comic Sans MS"/>
+          <w:lang w:val="en-US"/>
+        </w:rPr>
+      </w:pPr>
+    </w:p>
+    <w:p>
+      <w:pPr>
+        <w:rPr>
+          <w:rFonts w:ascii="Comic Sans MS" w:hAnsi="Comic Sans MS"/>
+          <w:lang w:val="en-US"/>
+        </w:rPr>
+      </w:pPr>
+    </w:p>
+    <w:p>
+      <w:pPr>
+        <w:rPr>
+          <w:rFonts w:ascii="Comic Sans MS" w:hAnsi="Comic Sans MS"/>
+          <w:lang w:val="en-US"/>
+        </w:rPr>
+      </w:pPr>
+    </w:p>
+    <w:p>
+      <w:pPr>
+        <w:rPr>
+          <w:rFonts w:ascii="Comic Sans MS" w:hAnsi="Comic Sans MS"/>
+          <w:lang w:val="en-US"/>
+        </w:rPr>
+      </w:pPr>
+    </w:p>
+    <w:p>
+      <w:pPr>
+        <w:rPr>
+          <w:rFonts w:ascii="Comic Sans MS" w:hAnsi="Comic Sans MS"/>
+          <w:lang w:val="en-US"/>
+        </w:rPr>
+      </w:pPr>
+    </w:p>
+    <w:p>
+      <w:pPr>
+        <w:rPr>
+          <w:rFonts w:ascii="Comic Sans MS" w:hAnsi="Comic Sans MS"/>
+          <w:lang w:val="en-US"/>
+        </w:rPr>
+      </w:pPr>
+    </w:p>
+    <w:p>
+      <w:pPr>
+        <w:rPr>
+          <w:rFonts w:ascii="Comic Sans MS" w:hAnsi="Comic Sans MS"/>
+          <w:lang w:val="en-US"/>
+        </w:rPr>
+      </w:pPr>
+    </w:p>
+    <w:p>
+      <w:pPr>
+        <w:rPr>
+          <w:rFonts w:ascii="Comic Sans MS" w:hAnsi="Comic Sans MS"/>
+          <w:lang w:val="en-US"/>
+        </w:rPr>
+      </w:pPr>
+    </w:p>
+    <w:p>
+      <w:pPr>
+        <w:rPr>
+          <w:rFonts w:ascii="Comic Sans MS" w:hAnsi="Comic Sans MS"/>
+          <w:lang w:val="en-US"/>
+        </w:rPr>
+      </w:pPr>
+    </w:p>
+    <w:p>
+      <w:pPr>
+        <w:rPr>
+          <w:rFonts w:ascii="Comic Sans MS" w:hAnsi="Comic Sans MS"/>
+          <w:lang w:val="en-US"/>
+        </w:rPr>
+      </w:pPr>
+    </w:p>
+    <w:p>
+      <w:pPr>
+        <w:rPr>
+          <w:rFonts w:ascii="Comic Sans MS" w:hAnsi="Comic Sans MS"/>
+          <w:color w:val="14171A"/>
+          <w:sz w:val="28"/>
+          <w:szCs w:val="28"/>
+          <w:shd w:val="clear" w:color="auto" w:fill="FFFFFF"/>
+        </w:rPr>
+      </w:pPr>
+      <w:r>
+        <w:rPr>
+          <w:rFonts w:ascii="Comic Sans MS" w:hAnsi="Comic Sans MS"/>
+          <w:b/>
+          <w:bCs/>
+          <w:noProof/>
+          <w:sz w:val="28"/>
+          <w:szCs w:val="28"/>
+          <w:lang w:val="en-US"/>
+        </w:rPr>
+        <w:lastRenderedPageBreak/>
+        <mc:AlternateContent>
+          <mc:Choice Requires="wps">
+            <w:drawing>
+              <wp:anchor distT="0" distB="0" distL="114300" distR="114300" simplePos="0" relativeHeight="251723776" behindDoc="0" locked="0" layoutInCell="1" allowOverlap="1" wp14:anchorId="0DF6785B" wp14:editId="4373FE45">
+                <wp:simplePos x="0" y="0"/>
+                <wp:positionH relativeFrom="column">
+                  <wp:posOffset>4770755</wp:posOffset>
+                </wp:positionH>
+                <wp:positionV relativeFrom="paragraph">
+                  <wp:posOffset>3038475</wp:posOffset>
+                </wp:positionV>
+                <wp:extent cx="4859655" cy="2879725"/>
+                <wp:effectExtent l="0" t="0" r="17145" b="15875"/>
+                <wp:wrapNone/>
+                <wp:docPr id="40" name="Rectangle 40"/>
+                <wp:cNvGraphicFramePr/>
+                <a:graphic xmlns:a="http://schemas.openxmlformats.org/drawingml/2006/main">
+                  <a:graphicData uri="http://schemas.microsoft.com/office/word/2010/wordprocessingShape">
+                    <wps:wsp>
+                      <wps:cNvSpPr/>
+                      <wps:spPr>
+                        <a:xfrm>
+                          <a:off x="0" y="0"/>
+                          <a:ext cx="4859655" cy="2879725"/>
+                        </a:xfrm>
+                        <a:prstGeom prst="rect">
+                          <a:avLst/>
+                        </a:prstGeom>
+                        <a:noFill/>
+                        <a:ln>
+                          <a:solidFill>
+                            <a:schemeClr val="tx1"/>
+                          </a:solidFill>
+                        </a:ln>
+                      </wps:spPr>
+                      <wps:style>
+                        <a:lnRef idx="2">
+                          <a:schemeClr val="accent1">
+                            <a:shade val="50000"/>
+                          </a:schemeClr>
+                        </a:lnRef>
+                        <a:fillRef idx="1">
+                          <a:schemeClr val="accent1"/>
+                        </a:fillRef>
+                        <a:effectRef idx="0">
+                          <a:schemeClr val="accent1"/>
+                        </a:effectRef>
+                        <a:fontRef idx="minor">
+                          <a:schemeClr val="lt1"/>
+                        </a:fontRef>
+                      </wps:style>
+                      <wps:txbx>
+                        <w:txbxContent>
+                          <w:p>
+                            <w:pPr>
+                              <w:pStyle w:val="NormalWeb"/>
+                              <w:spacing w:line="360" w:lineRule="auto"/>
+                              <w:ind w:left="360"/>
+                              <w:rPr>
+                                <w:rFonts w:ascii="Comic Sans MS" w:hAnsi="Comic Sans MS" w:cs="Arial"/>
+                                <w:color w:val="000000"/>
+                                <w:sz w:val="28"/>
+                                <w:szCs w:val="28"/>
+                              </w:rPr>
+                            </w:pPr>
+                          </w:p>
+                        </w:txbxContent>
+                      </wps:txbx>
+                      <wps:bodyPr rot="0" spcFirstLastPara="0" vertOverflow="overflow" horzOverflow="overflow" vert="horz" wrap="square" lIns="91440" tIns="90000" rIns="91440" bIns="90000" numCol="1" spcCol="0" rtlCol="0" fromWordArt="0" anchor="t" anchorCtr="0" forceAA="0" compatLnSpc="1">
+                        <a:prstTxWarp prst="textNoShape">
+                          <a:avLst/>
+                        </a:prstTxWarp>
+                        <a:noAutofit/>
+                      </wps:bodyPr>
+                    </wps:wsp>
+                  </a:graphicData>
+                </a:graphic>
+                <wp14:sizeRelH relativeFrom="margin">
+                  <wp14:pctWidth>0</wp14:pctWidth>
+                </wp14:sizeRelH>
+                <wp14:sizeRelV relativeFrom="margin">
+                  <wp14:pctHeight>0</wp14:pctHeight>
+                </wp14:sizeRelV>
+              </wp:anchor>
+            </w:drawing>
+          </mc:Choice>
+          <mc:Fallback>
+            <w:pict>
+              <v:rect w14:anchorId="0DF6785B" id="Rectangle 40" o:spid="_x0000_s1071" style="position:absolute;margin-left:375.65pt;margin-top:239.25pt;width:382.65pt;height:226.75pt;z-index:251723776;visibility:visible;mso-wrap-style:square;mso-width-percent:0;mso-height-percent:0;mso-wrap-distance-left:9pt;mso-wrap-distance-top:0;mso-wrap-distance-right:9pt;mso-wrap-distance-bottom:0;mso-position-horizontal:absolute;mso-position-horizontal-relative:text;mso-position-vertical:absolute;mso-position-vertical-relative:text;mso-width-percent:0;mso-height-percent:0;mso-width-relative:margin;mso-height-relative:margin;v-text-anchor:top" o:gfxdata="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" filled="f" strokecolor="black [3213]" strokeweight="1pt">
+                <v:textbox inset=",2.5mm,,2.5mm">
+                  <w:txbxContent>
+                    <w:p>
+                      <w:pPr>
+                        <w:pStyle w:val="NormalWeb"/>
+                        <w:spacing w:line="360" w:lineRule="auto"/>
+                        <w:ind w:left="360"/>
+                        <w:rPr>
+                          <w:rFonts w:ascii="Comic Sans MS" w:hAnsi="Comic Sans MS" w:cs="Arial"/>
+                          <w:color w:val="000000"/>
+                          <w:sz w:val="28"/>
+                          <w:szCs w:val="28"/>
+                        </w:rPr>
+                      </w:pPr>
+                    </w:p>
+                  </w:txbxContent>
+                </v:textbox>
+              </v:rect>
+            </w:pict>
+          </mc:Fallback>
+        </mc:AlternateContent>
+      </w:r>
+      <w:r>
+        <w:rPr>
+          <w:rFonts w:ascii="Comic Sans MS" w:hAnsi="Comic Sans MS"/>
+          <w:b/>
+          <w:bCs/>
+          <w:noProof/>
+          <w:sz w:val="28"/>
+          <w:szCs w:val="28"/>
+          <w:lang w:val="en-US"/>
+        </w:rPr>
+        <mc:AlternateContent>
+          <mc:Choice Requires="wps">
+            <w:drawing>
+              <wp:anchor distT="0" distB="0" distL="114300" distR="114300" simplePos="0" relativeHeight="251722752" behindDoc="1" locked="0" layoutInCell="1" allowOverlap="1" wp14:anchorId="53EE7448" wp14:editId="7DEFD87A">
+                <wp:simplePos x="0" y="0"/>
+                <wp:positionH relativeFrom="column">
+                  <wp:posOffset>4764314</wp:posOffset>
+                </wp:positionH>
+                <wp:positionV relativeFrom="paragraph">
+                  <wp:posOffset>-174625</wp:posOffset>
+                </wp:positionV>
+                <wp:extent cx="4863465" cy="2879725"/>
+                <wp:effectExtent l="0" t="0" r="13335" b="15875"/>
+                <wp:wrapNone/>
+                <wp:docPr id="41" name="Rectangle 41"/>
+                <wp:cNvGraphicFramePr/>
+                <a:graphic xmlns:a="http://schemas.openxmlformats.org/drawingml/2006/main">
+                  <a:graphicData uri="http://schemas.microsoft.com/office/word/2010/wordprocessingShape">
+                    <wps:wsp>
+                      <wps:cNvSpPr/>
+                      <wps:spPr>
+                        <a:xfrm>
+                          <a:off x="0" y="0"/>
+                          <a:ext cx="4863465" cy="2879725"/>
+                        </a:xfrm>
+                        <a:prstGeom prst="rect">
+                          <a:avLst/>
+                        </a:prstGeom>
+                        <a:noFill/>
+                        <a:ln>
+                          <a:solidFill>
+                            <a:schemeClr val="tx1"/>
+                          </a:solidFill>
+                        </a:ln>
+                      </wps:spPr>
+                      <wps:style>
+                        <a:lnRef idx="2">
+                          <a:schemeClr val="accent1">
+                            <a:shade val="50000"/>
+                          </a:schemeClr>
+                        </a:lnRef>
+                        <a:fillRef idx="1">
+                          <a:schemeClr val="accent1"/>
+                        </a:fillRef>
+                        <a:effectRef idx="0">
+                          <a:schemeClr val="accent1"/>
+                        </a:effectRef>
+                        <a:fontRef idx="minor">
+                          <a:schemeClr val="lt1"/>
+                        </a:fontRef>
+                      </wps:style>
+                      <wps:txbx>
+                        <w:txbxContent>
+                          <w:p>
+                            <w:pPr>
+                              <w:pStyle w:val="NormalWeb"/>
+                              <w:rPr>
+                                <w:rFonts w:ascii="Comic Sans MS" w:hAnsi="Comic Sans MS" w:cs="Arial"/>
+                                <w:color w:val="000000"/>
+                                <w:sz w:val="28"/>
+                                <w:szCs w:val="28"/>
+                              </w:rPr>
+                            </w:pPr>
+                          </w:p>
+                        </w:txbxContent>
+                      </wps:txbx>
+                      <wps:bodyPr rot="0" spcFirstLastPara="0" vertOverflow="overflow" horzOverflow="overflow" vert="horz" wrap="square" lIns="91440" tIns="90000" rIns="91440" bIns="90000" numCol="1" spcCol="0" rtlCol="0" fromWordArt="0" anchor="t" anchorCtr="0" forceAA="0" compatLnSpc="1">
+                        <a:prstTxWarp prst="textNoShape">
+                          <a:avLst/>
+                        </a:prstTxWarp>
+                        <a:noAutofit/>
+                      </wps:bodyPr>
+                    </wps:wsp>
+                  </a:graphicData>
+                </a:graphic>
+                <wp14:sizeRelH relativeFrom="margin">
+                  <wp14:pctWidth>0</wp14:pctWidth>
+                </wp14:sizeRelH>
+                <wp14:sizeRelV relativeFrom="margin">
+                  <wp14:pctHeight>0</wp14:pctHeight>
+                </wp14:sizeRelV>
+              </wp:anchor>
+            </w:drawing>
+          </mc:Choice>
+          <mc:Fallback>
+            <w:pict>
+              <v:rect w14:anchorId="53EE7448" id="Rectangle 41" o:spid="_x0000_s1072" style="position:absolute;margin-left:375.15pt;margin-top:-13.75pt;width:382.95pt;height:226.75pt;z-index:-251593728;visibility:visible;mso-wrap-style:square;mso-width-percent:0;mso-height-percent:0;mso-wrap-distance-left:9pt;mso-wrap-distance-top:0;mso-wrap-distance-right:9pt;mso-wrap-distance-bottom:0;mso-position-horizontal:absolute;mso-position-horizontal-relative:text;mso-position-vertical:absolute;mso-position-vertical-relative:text;mso-width-percent:0;mso-height-percent:0;mso-width-relative:margin;mso-height-relative:margin;v-text-anchor:top" o:gfxdata="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" filled="f" strokecolor="black [3213]" strokeweight="1pt">
+                <v:textbox inset=",2.5mm,,2.5mm">
+                  <w:txbxContent>
+                    <w:p>
+                      <w:pPr>
+                        <w:pStyle w:val="NormalWeb"/>
+                        <w:rPr>
+                          <w:rFonts w:ascii="Comic Sans MS" w:hAnsi="Comic Sans MS" w:cs="Arial"/>
+                          <w:color w:val="000000"/>
+                          <w:sz w:val="28"/>
+                          <w:szCs w:val="28"/>
+                        </w:rPr>
+                      </w:pPr>
+                    </w:p>
+                  </w:txbxContent>
+                </v:textbox>
+              </v:rect>
+            </w:pict>
+          </mc:Fallback>
+        </mc:AlternateContent>
+      </w:r>
+      <w:r>
+        <w:rPr>
+          <w:rFonts w:ascii="Comic Sans MS" w:hAnsi="Comic Sans MS"/>
+          <w:b/>
+          <w:bCs/>
+          <w:noProof/>
+          <w:sz w:val="28"/>
+          <w:szCs w:val="28"/>
+          <w:lang w:val="en-US"/>
+        </w:rPr>
+        <mc:AlternateContent>
+          <mc:Choice Requires="wps">
+            <w:drawing>
+              <wp:anchor distT="0" distB="0" distL="114300" distR="114300" simplePos="0" relativeHeight="251721728" behindDoc="0" locked="0" layoutInCell="1" allowOverlap="1" wp14:anchorId="7550B6DB" wp14:editId="3483D72F">
+                <wp:simplePos x="0" y="0"/>
+                <wp:positionH relativeFrom="column">
+                  <wp:posOffset>-344805</wp:posOffset>
+                </wp:positionH>
+                <wp:positionV relativeFrom="paragraph">
+                  <wp:posOffset>3026954</wp:posOffset>
+                </wp:positionV>
+                <wp:extent cx="4859655" cy="2880000"/>
+                <wp:effectExtent l="0" t="0" r="17145" b="15875"/>
+                <wp:wrapNone/>
+                <wp:docPr id="42" name="Rectangle 42"/>
+                <wp:cNvGraphicFramePr/>
+                <a:graphic xmlns:a="http://schemas.openxmlformats.org/drawingml/2006/main">
+                  <a:graphicData uri="http://schemas.microsoft.com/office/word/2010/wordprocessingShape">
+                    <wps:wsp>
+                      <wps:cNvSpPr/>
+                      <wps:spPr>
+                        <a:xfrm>
+                          <a:off x="0" y="0"/>
+                          <a:ext cx="4859655" cy="2880000"/>
+                        </a:xfrm>
+                        <a:prstGeom prst="rect">
+                          <a:avLst/>
+                        </a:prstGeom>
+                        <a:noFill/>
+                        <a:ln>
+                          <a:solidFill>
+                            <a:schemeClr val="tx1"/>
+                          </a:solidFill>
+                        </a:ln>
+                      </wps:spPr>
+                      <wps:style>
+                        <a:lnRef idx="2">
+                          <a:schemeClr val="accent1">
+                            <a:shade val="50000"/>
+                          </a:schemeClr>
+                        </a:lnRef>
+                        <a:fillRef idx="1">
+                          <a:schemeClr val="accent1"/>
+                        </a:fillRef>
+                        <a:effectRef idx="0">
+                          <a:schemeClr val="accent1"/>
+                        </a:effectRef>
+                        <a:fontRef idx="minor">
+                          <a:schemeClr val="lt1"/>
+                        </a:fontRef>
+                      </wps:style>
+                      <wps:txbx>
+                        <w:txbxContent>
+                          <w:p>
+                            <w:pPr>
+                              <w:jc w:val="center"/>
+                              <w:rPr>
+                                <w:rFonts w:ascii="Comic Sans MS" w:hAnsi="Comic Sans MS"/>
+                                <w:color w:val="000000" w:themeColor="text1"/>
+                                <w:sz w:val="28"/>
+                                <w:szCs w:val="28"/>
+                                <w:lang w:val="en-US"/>
+                              </w:rPr>
+                            </w:pPr>
+                          </w:p>
+                        </w:txbxContent>
+                      </wps:txbx>
+                      <wps:bodyPr rot="0" spcFirstLastPara="0" vertOverflow="overflow" horzOverflow="overflow" vert="horz" wrap="square" lIns="91440" tIns="90000" rIns="91440" bIns="90000" numCol="1" spcCol="0" rtlCol="0" fromWordArt="0" anchor="t" anchorCtr="0" forceAA="0" compatLnSpc="1">
+                        <a:prstTxWarp prst="textNoShape">
+                          <a:avLst/>
+                        </a:prstTxWarp>
+                        <a:noAutofit/>
+                      </wps:bodyPr>
+                    </wps:wsp>
+                  </a:graphicData>
+                </a:graphic>
+                <wp14:sizeRelH relativeFrom="margin">
+                  <wp14:pctWidth>0</wp14:pctWidth>
+                </wp14:sizeRelH>
+                <wp14:sizeRelV relativeFrom="margin">
+                  <wp14:pctHeight>0</wp14:pctHeight>
+                </wp14:sizeRelV>
+              </wp:anchor>
+            </w:drawing>
+          </mc:Choice>
+          <mc:Fallback>
+            <w:pict>
+              <v:rect w14:anchorId="7550B6DB" id="Rectangle 42" o:spid="_x0000_s1073" style="position:absolute;margin-left:-27.15pt;margin-top:238.35pt;width:382.65pt;height:226.75pt;z-index:251721728;visibility:visible;mso-wrap-style:square;mso-width-percent:0;mso-height-percent:0;mso-wrap-distance-left:9pt;mso-wrap-distance-top:0;mso-wrap-distance-right:9pt;mso-wrap-distance-bottom:0;mso-position-horizontal:absolute;mso-position-horizontal-relative:text;mso-position-vertical:absolute;mso-position-vertical-relative:text;mso-width-percent:0;mso-height-percent:0;mso-width-relative:margin;mso-height-relative:margin;v-text-anchor:top" o:gfxdata="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" filled="f" strokecolor="black [3213]" strokeweight="1pt">
+                <v:textbox inset=",2.5mm,,2.5mm">
+                  <w:txbxContent>
+                    <w:p>
+                      <w:pPr>
+                        <w:jc w:val="center"/>
+                        <w:rPr>
+                          <w:rFonts w:ascii="Comic Sans MS" w:hAnsi="Comic Sans MS"/>
+                          <w:color w:val="000000" w:themeColor="text1"/>
+                          <w:sz w:val="28"/>
+                          <w:szCs w:val="28"/>
+                          <w:lang w:val="en-US"/>
+                        </w:rPr>
+                      </w:pPr>
+                    </w:p>
+                  </w:txbxContent>
+                </v:textbox>
+              </v:rect>
+            </w:pict>
+          </mc:Fallback>
+        </mc:AlternateContent>
+      </w:r>
+      <w:r>
+        <w:rPr>
+          <w:rFonts w:ascii="Comic Sans MS" w:hAnsi="Comic Sans MS"/>
+          <w:b/>
+          <w:bCs/>
+          <w:noProof/>
+          <w:sz w:val="28"/>
+          <w:szCs w:val="28"/>
+          <w:lang w:val="en-US"/>
+        </w:rPr>
+        <mc:AlternateContent>
+          <mc:Choice Requires="wps">
+            <w:drawing>
+              <wp:anchor distT="0" distB="0" distL="114300" distR="114300" simplePos="0" relativeHeight="251720704" behindDoc="1" locked="0" layoutInCell="1" allowOverlap="1" wp14:anchorId="40E30801" wp14:editId="60B6F7B6">
+                <wp:simplePos x="0" y="0"/>
+                <wp:positionH relativeFrom="column">
+                  <wp:posOffset>-351790</wp:posOffset>
+                </wp:positionH>
+                <wp:positionV relativeFrom="paragraph">
+                  <wp:posOffset>-173990</wp:posOffset>
+                </wp:positionV>
+                <wp:extent cx="4863600" cy="2880000"/>
+                <wp:effectExtent l="0" t="0" r="13335" b="15875"/>
+                <wp:wrapNone/>
+                <wp:docPr id="43" name="Rectangle 43"/>
+                <wp:cNvGraphicFramePr/>
+                <a:graphic xmlns:a="http://schemas.openxmlformats.org/drawingml/2006/main">
+                  <a:graphicData uri="http://schemas.microsoft.com/office/word/2010/wordprocessingShape">
+                    <wps:wsp>
+                      <wps:cNvSpPr/>
+                      <wps:spPr>
+                        <a:xfrm>
+                          <a:off x="0" y="0"/>
+                          <a:ext cx="4863600" cy="2880000"/>
+                        </a:xfrm>
+                        <a:prstGeom prst="rect">
+                          <a:avLst/>
+                        </a:prstGeom>
+                        <a:noFill/>
+                        <a:ln>
+                          <a:solidFill>
+                            <a:schemeClr val="tx1"/>
+                          </a:solidFill>
+                        </a:ln>
+                      </wps:spPr>
+                      <wps:style>
+                        <a:lnRef idx="2">
+                          <a:schemeClr val="accent1">
+                            <a:shade val="50000"/>
+                          </a:schemeClr>
+                        </a:lnRef>
+                        <a:fillRef idx="1">
+                          <a:schemeClr val="accent1"/>
+                        </a:fillRef>
+                        <a:effectRef idx="0">
+                          <a:schemeClr val="accent1"/>
+                        </a:effectRef>
+                        <a:fontRef idx="minor">
+                          <a:schemeClr val="lt1"/>
+                        </a:fontRef>
+                      </wps:style>
+                      <wps:txbx>
+                        <w:txbxContent>
+                          <w:p>
+                            <w:pPr>
+                              <w:rPr>
+                                <w:sz w:val="25"/>
+                                <w:szCs w:val="25"/>
+                              </w:rPr>
+                            </w:pPr>
+                          </w:p>
+                        </w:txbxContent>
+                      </wps:txbx>
+                      <wps:bodyPr rot="0" spcFirstLastPara="0" vertOverflow="overflow" horzOverflow="overflow" vert="horz" wrap="square" lIns="91440" tIns="90000" rIns="91440" bIns="90000" numCol="1" spcCol="0" rtlCol="0" fromWordArt="0" anchor="t" anchorCtr="0" forceAA="0" compatLnSpc="1">
+                        <a:prstTxWarp prst="textNoShape">
+                          <a:avLst/>
+                        </a:prstTxWarp>
+                        <a:noAutofit/>
+                      </wps:bodyPr>
+                    </wps:wsp>
+                  </a:graphicData>
+                </a:graphic>
+                <wp14:sizeRelH relativeFrom="margin">
+                  <wp14:pctWidth>0</wp14:pctWidth>
+                </wp14:sizeRelH>
+                <wp14:sizeRelV relativeFrom="margin">
+                  <wp14:pctHeight>0</wp14:pctHeight>
+                </wp14:sizeRelV>
+              </wp:anchor>
+            </w:drawing>
+          </mc:Choice>
+          <mc:Fallback>
+            <w:pict>
+              <v:rect w14:anchorId="40E30801" id="Rectangle 43" o:spid="_x0000_s1074" style="position:absolute;margin-left:-27.7pt;margin-top:-13.7pt;width:382.95pt;height:226.75pt;z-index:-251595776;visibility:visible;mso-wrap-style:square;mso-width-percent:0;mso-height-percent:0;mso-wrap-distance-left:9pt;mso-wrap-distance-top:0;mso-wrap-distance-right:9pt;mso-wrap-distance-bottom:0;mso-position-horizontal:absolute;mso-position-horizontal-relative:text;mso-position-vertical:absolute;mso-position-vertical-relative:text;mso-width-percent:0;mso-height-percent:0;mso-width-relative:margin;mso-height-relative:margin;v-text-anchor:top" o:gfxdata="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" filled="f" strokecolor="black [3213]" strokeweight="1pt">
+                <v:textbox inset=",2.5mm,,2.5mm">
+                  <w:txbxContent>
+                    <w:p>
+                      <w:pPr>
+                        <w:rPr>
+                          <w:sz w:val="25"/>
+                          <w:szCs w:val="25"/>
+                        </w:rPr>
+                      </w:pPr>
+                    </w:p>
+                  </w:txbxContent>
+                </v:textbox>
+              </v:rect>
+            </w:pict>
+          </mc:Fallback>
+        </mc:AlternateContent>
+      </w:r>
+    </w:p>
+    <w:p>
+      <w:pPr>
+        <w:rPr>
+          <w:rFonts w:ascii="Comic Sans MS" w:hAnsi="Comic Sans MS"/>
+          <w:lang w:val="en-US"/>
+        </w:rPr>
+      </w:pPr>
+    </w:p>
+    <w:p>
+      <w:pPr>
+        <w:rPr>
+          <w:rFonts w:ascii="Comic Sans MS" w:hAnsi="Comic Sans MS"/>
+          <w:lang w:val="en-US"/>
+        </w:rPr>
+      </w:pPr>
+    </w:p>
+    <w:p>
+      <w:pPr>
+        <w:rPr>
+          <w:rFonts w:ascii="Comic Sans MS" w:hAnsi="Comic Sans MS"/>
+          <w:lang w:val="en-US"/>
+        </w:rPr>
+      </w:pPr>
+    </w:p>
+    <w:p>
+      <w:pPr>
+        <w:rPr>
+          <w:rFonts w:ascii="Comic Sans MS" w:hAnsi="Comic Sans MS"/>
+          <w:lang w:val="en-US"/>
+        </w:rPr>
+      </w:pPr>
+    </w:p>
+    <w:p>
+      <w:pPr>
+        <w:rPr>
+          <w:rFonts w:ascii="Comic Sans MS" w:hAnsi="Comic Sans MS"/>
+          <w:lang w:val="en-US"/>
+        </w:rPr>
+      </w:pPr>
+    </w:p>
+    <w:p>
+      <w:pPr>
+        <w:rPr>
+          <w:rFonts w:ascii="Comic Sans MS" w:hAnsi="Comic Sans MS"/>
+          <w:lang w:val="en-US"/>
+        </w:rPr>
+      </w:pPr>
+    </w:p>
+    <w:p>
+      <w:pPr>
+        <w:rPr>
+          <w:rFonts w:ascii="Comic Sans MS" w:hAnsi="Comic Sans MS"/>
+          <w:lang w:val="en-US"/>
+        </w:rPr>
+      </w:pPr>
+    </w:p>
+    <w:p>
+      <w:pPr>
+        <w:rPr>
+          <w:rFonts w:ascii="Comic Sans MS" w:hAnsi="Comic Sans MS"/>
+          <w:lang w:val="en-US"/>
+        </w:rPr>
+      </w:pPr>
+    </w:p>
+    <w:p>
+      <w:pPr>
+        <w:rPr>
+          <w:rFonts w:ascii="Comic Sans MS" w:hAnsi="Comic Sans MS"/>
+          <w:lang w:val="en-US"/>
+        </w:rPr>
+      </w:pPr>
+    </w:p>
+    <w:p>
+      <w:pPr>
+        <w:rPr>
+          <w:rFonts w:ascii="Comic Sans MS" w:hAnsi="Comic Sans MS"/>
+          <w:lang w:val="en-US"/>
+        </w:rPr>
+      </w:pPr>
+    </w:p>
+    <w:p>
+      <w:pPr>
+        <w:rPr>
+          <w:rFonts w:ascii="Comic Sans MS" w:hAnsi="Comic Sans MS"/>
+          <w:lang w:val="en-US"/>
+        </w:rPr>
+      </w:pPr>
+    </w:p>
+    <w:p>
+      <w:pPr>
+        <w:rPr>
+          <w:rFonts w:ascii="Comic Sans MS" w:hAnsi="Comic Sans MS"/>
+          <w:lang w:val="en-US"/>
+        </w:rPr>
+      </w:pPr>
+    </w:p>
+    <w:p>
+      <w:pPr>
+        <w:rPr>
+          <w:rFonts w:ascii="Comic Sans MS" w:hAnsi="Comic Sans MS"/>
+          <w:lang w:val="en-US"/>
+        </w:rPr>
+      </w:pPr>
+    </w:p>
+    <w:p>
+      <w:pPr>
+        <w:rPr>
+          <w:rFonts w:ascii="Comic Sans MS" w:hAnsi="Comic Sans MS"/>
+          <w:lang w:val="en-US"/>
+        </w:rPr>
+      </w:pPr>
+    </w:p>
+    <w:p>
+      <w:pPr>
+        <w:rPr>
+          <w:rFonts w:ascii="Comic Sans MS" w:hAnsi="Comic Sans MS"/>
+          <w:lang w:val="en-US"/>
+        </w:rPr>
+      </w:pPr>
+    </w:p>
+    <w:p>
+      <w:pPr>
+        <w:rPr>
+          <w:rFonts w:ascii="Comic Sans MS" w:hAnsi="Comic Sans MS"/>
+          <w:lang w:val="en-US"/>
+        </w:rPr>
+      </w:pPr>
+    </w:p>
+    <w:p>
+      <w:pPr>
+        <w:rPr>
+          <w:rFonts w:ascii="Comic Sans MS" w:hAnsi="Comic Sans MS"/>
+          <w:lang w:val="en-US"/>
+        </w:rPr>
+      </w:pPr>
+    </w:p>
+    <w:p>
+      <w:pPr>
+        <w:rPr>
+          <w:rFonts w:ascii="Comic Sans MS" w:hAnsi="Comic Sans MS"/>
+          <w:lang w:val="en-US"/>
+        </w:rPr>
+      </w:pPr>
+    </w:p>
+    <w:p>
+      <w:pPr>
+        <w:rPr>
+          <w:rFonts w:ascii="Comic Sans MS" w:hAnsi="Comic Sans MS"/>
+          <w:lang w:val="en-US"/>
+        </w:rPr>
+      </w:pPr>
+    </w:p>
+    <w:p>
+      <w:pPr>
+        <w:rPr>
+          <w:rFonts w:ascii="Comic Sans MS" w:hAnsi="Comic Sans MS"/>
+          <w:lang w:val="en-US"/>
+        </w:rPr>
+      </w:pPr>
+    </w:p>
+    <w:p>
+      <w:pPr>
+        <w:rPr>
+          <w:rFonts w:ascii="Comic Sans MS" w:hAnsi="Comic Sans MS"/>
+          <w:lang w:val="en-US"/>
+        </w:rPr>
+      </w:pPr>
+    </w:p>
+    <w:p>
+      <w:pPr>
+        <w:rPr>
+          <w:rFonts w:ascii="Comic Sans MS" w:hAnsi="Comic Sans MS"/>
+          <w:lang w:val="en-US"/>
+        </w:rPr>
+      </w:pPr>
+    </w:p>
+    <w:p>
+      <w:pPr>
+        <w:rPr>
+          <w:rFonts w:ascii="Comic Sans MS" w:hAnsi="Comic Sans MS"/>
+          <w:lang w:val="en-US"/>
+        </w:rPr>
+      </w:pPr>
+    </w:p>
+    <w:p>
+      <w:pPr>
+        <w:rPr>
+          <w:rFonts w:ascii="Comic Sans MS" w:hAnsi="Comic Sans MS"/>
+          <w:lang w:val="en-US"/>
+        </w:rPr>
+      </w:pPr>
+    </w:p>
+    <w:p>
+      <w:pPr>
+        <w:rPr>
+          <w:rFonts w:ascii="Comic Sans MS" w:hAnsi="Comic Sans MS"/>
+          <w:lang w:val="en-US"/>
+        </w:rPr>
+      </w:pPr>
+    </w:p>
+    <w:p>
+      <w:pPr>
+        <w:rPr>
+          <w:rFonts w:ascii="Comic Sans MS" w:hAnsi="Comic Sans MS"/>
+          <w:color w:val="14171A"/>
+          <w:sz w:val="28"/>
+          <w:szCs w:val="28"/>
+          <w:shd w:val="clear" w:color="auto" w:fill="FFFFFF"/>
+        </w:rPr>
+      </w:pPr>
+      <w:r>
+        <w:rPr>
+          <w:rFonts w:ascii="Comic Sans MS" w:hAnsi="Comic Sans MS"/>
+          <w:b/>
+          <w:bCs/>
+          <w:noProof/>
+          <w:sz w:val="28"/>
+          <w:szCs w:val="28"/>
+          <w:lang w:val="en-US"/>
+        </w:rPr>
+        <w:lastRenderedPageBreak/>
+        <mc:AlternateContent>
+          <mc:Choice Requires="wps">
+            <w:drawing>
+              <wp:anchor distT="0" distB="0" distL="114300" distR="114300" simplePos="0" relativeHeight="251728896" behindDoc="0" locked="0" layoutInCell="1" allowOverlap="1" wp14:anchorId="59814A7E" wp14:editId="5013A69A">
+                <wp:simplePos x="0" y="0"/>
+                <wp:positionH relativeFrom="column">
+                  <wp:posOffset>4770755</wp:posOffset>
+                </wp:positionH>
+                <wp:positionV relativeFrom="paragraph">
+                  <wp:posOffset>3038475</wp:posOffset>
+                </wp:positionV>
+                <wp:extent cx="4859655" cy="2879725"/>
+                <wp:effectExtent l="0" t="0" r="17145" b="15875"/>
+                <wp:wrapNone/>
+                <wp:docPr id="44" name="Rectangle 44"/>
+                <wp:cNvGraphicFramePr/>
+                <a:graphic xmlns:a="http://schemas.openxmlformats.org/drawingml/2006/main">
+                  <a:graphicData uri="http://schemas.microsoft.com/office/word/2010/wordprocessingShape">
+                    <wps:wsp>
+                      <wps:cNvSpPr/>
+                      <wps:spPr>
+                        <a:xfrm>
+                          <a:off x="0" y="0"/>
+                          <a:ext cx="4859655" cy="2879725"/>
+                        </a:xfrm>
+                        <a:prstGeom prst="rect">
+                          <a:avLst/>
+                        </a:prstGeom>
+                        <a:noFill/>
+                        <a:ln>
+                          <a:solidFill>
+                            <a:schemeClr val="tx1"/>
+                          </a:solidFill>
+                        </a:ln>
+                      </wps:spPr>
+                      <wps:style>
+                        <a:lnRef idx="2">
+                          <a:schemeClr val="accent1">
+                            <a:shade val="50000"/>
+                          </a:schemeClr>
+                        </a:lnRef>
+                        <a:fillRef idx="1">
+                          <a:schemeClr val="accent1"/>
+                        </a:fillRef>
+                        <a:effectRef idx="0">
+                          <a:schemeClr val="accent1"/>
+                        </a:effectRef>
+                        <a:fontRef idx="minor">
+                          <a:schemeClr val="lt1"/>
+                        </a:fontRef>
+                      </wps:style>
+                      <wps:txbx>
+                        <w:txbxContent>
+                          <w:p>
+                            <w:pPr>
+                              <w:pStyle w:val="NormalWeb"/>
+                              <w:spacing w:line="360" w:lineRule="auto"/>
+                              <w:ind w:left="360"/>
+                              <w:rPr>
+                                <w:rFonts w:ascii="Comic Sans MS" w:hAnsi="Comic Sans MS" w:cs="Arial"/>
+                                <w:color w:val="000000"/>
+                                <w:sz w:val="28"/>
+                                <w:szCs w:val="28"/>
+                              </w:rPr>
+                            </w:pPr>
+                          </w:p>
+                        </w:txbxContent>
+                      </wps:txbx>
+                      <wps:bodyPr rot="0" spcFirstLastPara="0" vertOverflow="overflow" horzOverflow="overflow" vert="horz" wrap="square" lIns="91440" tIns="90000" rIns="91440" bIns="90000" numCol="1" spcCol="0" rtlCol="0" fromWordArt="0" anchor="t" anchorCtr="0" forceAA="0" compatLnSpc="1">
+                        <a:prstTxWarp prst="textNoShape">
+                          <a:avLst/>
+                        </a:prstTxWarp>
+                        <a:noAutofit/>
+                      </wps:bodyPr>
+                    </wps:wsp>
+                  </a:graphicData>
+                </a:graphic>
+                <wp14:sizeRelH relativeFrom="margin">
+                  <wp14:pctWidth>0</wp14:pctWidth>
+                </wp14:sizeRelH>
+                <wp14:sizeRelV relativeFrom="margin">
+                  <wp14:pctHeight>0</wp14:pctHeight>
+                </wp14:sizeRelV>
+              </wp:anchor>
+            </w:drawing>
+          </mc:Choice>
+          <mc:Fallback>
+            <w:pict>
+              <v:rect w14:anchorId="59814A7E" id="Rectangle 44" o:spid="_x0000_s1075" style="position:absolute;margin-left:375.65pt;margin-top:239.25pt;width:382.65pt;height:226.75pt;z-index:251728896;visibility:visible;mso-wrap-style:square;mso-width-percent:0;mso-height-percent:0;mso-wrap-distance-left:9pt;mso-wrap-distance-top:0;mso-wrap-distance-right:9pt;mso-wrap-distance-bottom:0;mso-position-horizontal:absolute;mso-position-horizontal-relative:text;mso-position-vertical:absolute;mso-position-vertical-relative:text;mso-width-percent:0;mso-height-percent:0;mso-width-relative:margin;mso-height-relative:margin;v-text-anchor:top" o:gfxdata="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" filled="f" strokecolor="black [3213]" strokeweight="1pt">
+                <v:textbox inset=",2.5mm,,2.5mm">
+                  <w:txbxContent>
+                    <w:p>
+                      <w:pPr>
+                        <w:pStyle w:val="NormalWeb"/>
+                        <w:spacing w:line="360" w:lineRule="auto"/>
+                        <w:ind w:left="360"/>
+                        <w:rPr>
+                          <w:rFonts w:ascii="Comic Sans MS" w:hAnsi="Comic Sans MS" w:cs="Arial"/>
+                          <w:color w:val="000000"/>
+                          <w:sz w:val="28"/>
+                          <w:szCs w:val="28"/>
+                        </w:rPr>
+                      </w:pPr>
+                    </w:p>
+                  </w:txbxContent>
+                </v:textbox>
+              </v:rect>
+            </w:pict>
+          </mc:Fallback>
+        </mc:AlternateContent>
+      </w:r>
+      <w:r>
+        <w:rPr>
+          <w:rFonts w:ascii="Comic Sans MS" w:hAnsi="Comic Sans MS"/>
+          <w:b/>
+          <w:bCs/>
+          <w:noProof/>
+          <w:sz w:val="28"/>
+          <w:szCs w:val="28"/>
+          <w:lang w:val="en-US"/>
+        </w:rPr>
+        <mc:AlternateContent>
+          <mc:Choice Requires="wps">
+            <w:drawing>
+              <wp:anchor distT="0" distB="0" distL="114300" distR="114300" simplePos="0" relativeHeight="251727872" behindDoc="1" locked="0" layoutInCell="1" allowOverlap="1" wp14:anchorId="1CEB5231" wp14:editId="0ABCD907">
+                <wp:simplePos x="0" y="0"/>
+                <wp:positionH relativeFrom="column">
+                  <wp:posOffset>4764314</wp:posOffset>
+                </wp:positionH>
+                <wp:positionV relativeFrom="paragraph">
+                  <wp:posOffset>-174625</wp:posOffset>
+                </wp:positionV>
+                <wp:extent cx="4863465" cy="2879725"/>
+                <wp:effectExtent l="0" t="0" r="13335" b="15875"/>
+                <wp:wrapNone/>
+                <wp:docPr id="49" name="Rectangle 49"/>
+                <wp:cNvGraphicFramePr/>
+                <a:graphic xmlns:a="http://schemas.openxmlformats.org/drawingml/2006/main">
+                  <a:graphicData uri="http://schemas.microsoft.com/office/word/2010/wordprocessingShape">
+                    <wps:wsp>
+                      <wps:cNvSpPr/>
+                      <wps:spPr>
+                        <a:xfrm>
+                          <a:off x="0" y="0"/>
+                          <a:ext cx="4863465" cy="2879725"/>
+                        </a:xfrm>
+                        <a:prstGeom prst="rect">
+                          <a:avLst/>
+                        </a:prstGeom>
+                        <a:noFill/>
+                        <a:ln>
+                          <a:solidFill>
+                            <a:schemeClr val="tx1"/>
+                          </a:solidFill>
+                        </a:ln>
+                      </wps:spPr>
+                      <wps:style>
+                        <a:lnRef idx="2">
+                          <a:schemeClr val="accent1">
+                            <a:shade val="50000"/>
+                          </a:schemeClr>
+                        </a:lnRef>
+                        <a:fillRef idx="1">
+                          <a:schemeClr val="accent1"/>
+                        </a:fillRef>
+                        <a:effectRef idx="0">
+                          <a:schemeClr val="accent1"/>
+                        </a:effectRef>
+                        <a:fontRef idx="minor">
+                          <a:schemeClr val="lt1"/>
+                        </a:fontRef>
+                      </wps:style>
+                      <wps:txbx>
+                        <w:txbxContent>
+                          <w:p>
+                            <w:pPr>
+                              <w:pStyle w:val="NormalWeb"/>
+                              <w:rPr>
+                                <w:rFonts w:ascii="Comic Sans MS" w:hAnsi="Comic Sans MS" w:cs="Arial"/>
+                                <w:color w:val="000000"/>
+                                <w:sz w:val="28"/>
+                                <w:szCs w:val="28"/>
+                              </w:rPr>
+                            </w:pPr>
+                          </w:p>
+                        </w:txbxContent>
+                      </wps:txbx>
+                      <wps:bodyPr rot="0" spcFirstLastPara="0" vertOverflow="overflow" horzOverflow="overflow" vert="horz" wrap="square" lIns="91440" tIns="90000" rIns="91440" bIns="90000" numCol="1" spcCol="0" rtlCol="0" fromWordArt="0" anchor="t" anchorCtr="0" forceAA="0" compatLnSpc="1">
+                        <a:prstTxWarp prst="textNoShape">
+                          <a:avLst/>
+                        </a:prstTxWarp>
+                        <a:noAutofit/>
+                      </wps:bodyPr>
+                    </wps:wsp>
+                  </a:graphicData>
+                </a:graphic>
+                <wp14:sizeRelH relativeFrom="margin">
+                  <wp14:pctWidth>0</wp14:pctWidth>
+                </wp14:sizeRelH>
+                <wp14:sizeRelV relativeFrom="margin">
+                  <wp14:pctHeight>0</wp14:pctHeight>
+                </wp14:sizeRelV>
+              </wp:anchor>
+            </w:drawing>
+          </mc:Choice>
+          <mc:Fallback>
+            <w:pict>
+              <v:rect w14:anchorId="1CEB5231" id="Rectangle 49" o:spid="_x0000_s1076" style="position:absolute;margin-left:375.15pt;margin-top:-13.75pt;width:382.95pt;height:226.75pt;z-index:-251588608;visibility:visible;mso-wrap-style:square;mso-width-percent:0;mso-height-percent:0;mso-wrap-distance-left:9pt;mso-wrap-distance-top:0;mso-wrap-distance-right:9pt;mso-wrap-distance-bottom:0;mso-position-horizontal:absolute;mso-position-horizontal-relative:text;mso-position-vertical:absolute;mso-position-vertical-relative:text;mso-width-percent:0;mso-height-percent:0;mso-width-relative:margin;mso-height-relative:margin;v-text-anchor:top" o:gfxdata="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" filled="f" strokecolor="black [3213]" strokeweight="1pt">
+                <v:textbox inset=",2.5mm,,2.5mm">
+                  <w:txbxContent>
+                    <w:p>
+                      <w:pPr>
+                        <w:pStyle w:val="NormalWeb"/>
+                        <w:rPr>
+                          <w:rFonts w:ascii="Comic Sans MS" w:hAnsi="Comic Sans MS" w:cs="Arial"/>
+                          <w:color w:val="000000"/>
+                          <w:sz w:val="28"/>
+                          <w:szCs w:val="28"/>
+                        </w:rPr>
+                      </w:pPr>
+                    </w:p>
+                  </w:txbxContent>
+                </v:textbox>
+              </v:rect>
+            </w:pict>
+          </mc:Fallback>
+        </mc:AlternateContent>
+      </w:r>
+      <w:r>
+        <w:rPr>
+          <w:rFonts w:ascii="Comic Sans MS" w:hAnsi="Comic Sans MS"/>
+          <w:b/>
+          <w:bCs/>
+          <w:noProof/>
+          <w:sz w:val="28"/>
+          <w:szCs w:val="28"/>
+          <w:lang w:val="en-US"/>
+        </w:rPr>
+        <mc:AlternateContent>
+          <mc:Choice Requires="wps">
+            <w:drawing>
+              <wp:anchor distT="0" distB="0" distL="114300" distR="114300" simplePos="0" relativeHeight="251726848" behindDoc="0" locked="0" layoutInCell="1" allowOverlap="1" wp14:anchorId="09DE9001" wp14:editId="3A471B27">
+                <wp:simplePos x="0" y="0"/>
+                <wp:positionH relativeFrom="column">
+                  <wp:posOffset>-344805</wp:posOffset>
+                </wp:positionH>
+                <wp:positionV relativeFrom="paragraph">
+                  <wp:posOffset>3026954</wp:posOffset>
+                </wp:positionV>
+                <wp:extent cx="4859655" cy="2880000"/>
+                <wp:effectExtent l="0" t="0" r="17145" b="15875"/>
+                <wp:wrapNone/>
+                <wp:docPr id="50" name="Rectangle 50"/>
+                <wp:cNvGraphicFramePr/>
+                <a:graphic xmlns:a="http://schemas.openxmlformats.org/drawingml/2006/main">
+                  <a:graphicData uri="http://schemas.microsoft.com/office/word/2010/wordprocessingShape">
+                    <wps:wsp>
+                      <wps:cNvSpPr/>
+                      <wps:spPr>
+                        <a:xfrm>
+                          <a:off x="0" y="0"/>
+                          <a:ext cx="4859655" cy="2880000"/>
+                        </a:xfrm>
+                        <a:prstGeom prst="rect">
+                          <a:avLst/>
+                        </a:prstGeom>
+                        <a:noFill/>
+                        <a:ln>
+                          <a:solidFill>
+                            <a:schemeClr val="tx1"/>
+                          </a:solidFill>
+                        </a:ln>
+                      </wps:spPr>
+                      <wps:style>
+                        <a:lnRef idx="2">
+                          <a:schemeClr val="accent1">
+                            <a:shade val="50000"/>
+                          </a:schemeClr>
+                        </a:lnRef>
+                        <a:fillRef idx="1">
+                          <a:schemeClr val="accent1"/>
+                        </a:fillRef>
+                        <a:effectRef idx="0">
+                          <a:schemeClr val="accent1"/>
+                        </a:effectRef>
+                        <a:fontRef idx="minor">
+                          <a:schemeClr val="lt1"/>
+                        </a:fontRef>
+                      </wps:style>
+                      <wps:txbx>
+                        <w:txbxContent>
+                          <w:p>
+                            <w:pPr>
+                              <w:jc w:val="center"/>
+                              <w:rPr>
+                                <w:rFonts w:ascii="Comic Sans MS" w:hAnsi="Comic Sans MS"/>
+                                <w:color w:val="000000" w:themeColor="text1"/>
+                                <w:sz w:val="28"/>
+                                <w:szCs w:val="28"/>
+                                <w:lang w:val="en-US"/>
+                              </w:rPr>
+                            </w:pPr>
+                          </w:p>
+                        </w:txbxContent>
+                      </wps:txbx>
+                      <wps:bodyPr rot="0" spcFirstLastPara="0" vertOverflow="overflow" horzOverflow="overflow" vert="horz" wrap="square" lIns="91440" tIns="90000" rIns="91440" bIns="90000" numCol="1" spcCol="0" rtlCol="0" fromWordArt="0" anchor="t" anchorCtr="0" forceAA="0" compatLnSpc="1">
+                        <a:prstTxWarp prst="textNoShape">
+                          <a:avLst/>
+                        </a:prstTxWarp>
+                        <a:noAutofit/>
+                      </wps:bodyPr>
+                    </wps:wsp>
+                  </a:graphicData>
+                </a:graphic>
+                <wp14:sizeRelH relativeFrom="margin">
+                  <wp14:pctWidth>0</wp14:pctWidth>
+                </wp14:sizeRelH>
+                <wp14:sizeRelV relativeFrom="margin">
+                  <wp14:pctHeight>0</wp14:pctHeight>
+                </wp14:sizeRelV>
+              </wp:anchor>
+            </w:drawing>
+          </mc:Choice>
+          <mc:Fallback>
+            <w:pict>
+              <v:rect w14:anchorId="09DE9001" id="Rectangle 50" o:spid="_x0000_s1077" style="position:absolute;margin-left:-27.15pt;margin-top:238.35pt;width:382.65pt;height:226.75pt;z-index:251726848;visibility:visible;mso-wrap-style:square;mso-width-percent:0;mso-height-percent:0;mso-wrap-distance-left:9pt;mso-wrap-distance-top:0;mso-wrap-distance-right:9pt;mso-wrap-distance-bottom:0;mso-position-horizontal:absolute;mso-position-horizontal-relative:text;mso-position-vertical:absolute;mso-position-vertical-relative:text;mso-width-percent:0;mso-height-percent:0;mso-width-relative:margin;mso-height-relative:margin;v-text-anchor:top" o:gfxdata="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" filled="f" strokecolor="black [3213]" strokeweight="1pt">
+                <v:textbox inset=",2.5mm,,2.5mm">
+                  <w:txbxContent>
+                    <w:p>
+                      <w:pPr>
+                        <w:jc w:val="center"/>
+                        <w:rPr>
+                          <w:rFonts w:ascii="Comic Sans MS" w:hAnsi="Comic Sans MS"/>
+                          <w:color w:val="000000" w:themeColor="text1"/>
+                          <w:sz w:val="28"/>
+                          <w:szCs w:val="28"/>
+                          <w:lang w:val="en-US"/>
+                        </w:rPr>
+                      </w:pPr>
+                    </w:p>
+                  </w:txbxContent>
+                </v:textbox>
+              </v:rect>
+            </w:pict>
+          </mc:Fallback>
+        </mc:AlternateContent>
+      </w:r>
+      <w:r>
+        <w:rPr>
+          <w:rFonts w:ascii="Comic Sans MS" w:hAnsi="Comic Sans MS"/>
+          <w:b/>
+          <w:bCs/>
+          <w:noProof/>
+          <w:sz w:val="28"/>
+          <w:szCs w:val="28"/>
+          <w:lang w:val="en-US"/>
+        </w:rPr>
+        <mc:AlternateContent>
+          <mc:Choice Requires="wps">
+            <w:drawing>
+              <wp:anchor distT="0" distB="0" distL="114300" distR="114300" simplePos="0" relativeHeight="251725824" behindDoc="1" locked="0" layoutInCell="1" allowOverlap="1" wp14:anchorId="54E98820" wp14:editId="1E180F1D">
+                <wp:simplePos x="0" y="0"/>
+                <wp:positionH relativeFrom="column">
+                  <wp:posOffset>-351790</wp:posOffset>
+                </wp:positionH>
+                <wp:positionV relativeFrom="paragraph">
+                  <wp:posOffset>-173990</wp:posOffset>
+                </wp:positionV>
+                <wp:extent cx="4863600" cy="2880000"/>
+                <wp:effectExtent l="0" t="0" r="13335" b="15875"/>
+                <wp:wrapNone/>
+                <wp:docPr id="51" name="Rectangle 51"/>
+                <wp:cNvGraphicFramePr/>
+                <a:graphic xmlns:a="http://schemas.openxmlformats.org/drawingml/2006/main">
+                  <a:graphicData uri="http://schemas.microsoft.com/office/word/2010/wordprocessingShape">
+                    <wps:wsp>
+                      <wps:cNvSpPr/>
+                      <wps:spPr>
+                        <a:xfrm>
+                          <a:off x="0" y="0"/>
+                          <a:ext cx="4863600" cy="2880000"/>
+                        </a:xfrm>
+                        <a:prstGeom prst="rect">
+                          <a:avLst/>
+                        </a:prstGeom>
+                        <a:noFill/>
+                        <a:ln>
+                          <a:solidFill>
+                            <a:schemeClr val="tx1"/>
+                          </a:solidFill>
+                        </a:ln>
+                      </wps:spPr>
+                      <wps:style>
+                        <a:lnRef idx="2">
+                          <a:schemeClr val="accent1">
+                            <a:shade val="50000"/>
+                          </a:schemeClr>
+                        </a:lnRef>
+                        <a:fillRef idx="1">
+                          <a:schemeClr val="accent1"/>
+                        </a:fillRef>
+                        <a:effectRef idx="0">
+                          <a:schemeClr val="accent1"/>
+                        </a:effectRef>
+                        <a:fontRef idx="minor">
+                          <a:schemeClr val="lt1"/>
+                        </a:fontRef>
+                      </wps:style>
+                      <wps:txbx>
+                        <w:txbxContent>
+                          <w:p>
+                            <w:pPr>
+                              <w:rPr>
+                                <w:sz w:val="25"/>
+                                <w:szCs w:val="25"/>
+                              </w:rPr>
+                            </w:pPr>
+                          </w:p>
+                        </w:txbxContent>
+                      </wps:txbx>
+                      <wps:bodyPr rot="0" spcFirstLastPara="0" vertOverflow="overflow" horzOverflow="overflow" vert="horz" wrap="square" lIns="91440" tIns="90000" rIns="91440" bIns="90000" numCol="1" spcCol="0" rtlCol="0" fromWordArt="0" anchor="t" anchorCtr="0" forceAA="0" compatLnSpc="1">
+                        <a:prstTxWarp prst="textNoShape">
+                          <a:avLst/>
+                        </a:prstTxWarp>
+                        <a:noAutofit/>
+                      </wps:bodyPr>
+                    </wps:wsp>
+                  </a:graphicData>
+                </a:graphic>
+                <wp14:sizeRelH relativeFrom="margin">
+                  <wp14:pctWidth>0</wp14:pctWidth>
+                </wp14:sizeRelH>
+                <wp14:sizeRelV relativeFrom="margin">
+                  <wp14:pctHeight>0</wp14:pctHeight>
+                </wp14:sizeRelV>
+              </wp:anchor>
+            </w:drawing>
+          </mc:Choice>
+          <mc:Fallback>
+            <w:pict>
+              <v:rect w14:anchorId="54E98820" id="Rectangle 51" o:spid="_x0000_s1078" style="position:absolute;margin-left:-27.7pt;margin-top:-13.7pt;width:382.95pt;height:226.75pt;z-index:-251590656;visibility:visible;mso-wrap-style:square;mso-width-percent:0;mso-height-percent:0;mso-wrap-distance-left:9pt;mso-wrap-distance-top:0;mso-wrap-distance-right:9pt;mso-wrap-distance-bottom:0;mso-position-horizontal:absolute;mso-position-horizontal-relative:text;mso-position-vertical:absolute;mso-position-vertical-relative:text;mso-width-percent:0;mso-height-percent:0;mso-width-relative:margin;mso-height-relative:margin;v-text-anchor:top" o:gfxdata="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" filled="f" strokecolor="black [3213]" strokeweight="1pt">
+                <v:textbox inset=",2.5mm,,2.5mm">
+                  <w:txbxContent>
+                    <w:p>
+                      <w:pPr>
+                        <w:rPr>
+                          <w:sz w:val="25"/>
+                          <w:szCs w:val="25"/>
+                        </w:rPr>
+                      </w:pPr>
+                    </w:p>
+                  </w:txbxContent>
+                </v:textbox>
+              </v:rect>
+            </w:pict>
+          </mc:Fallback>
+        </mc:AlternateContent>
+      </w:r>
+    </w:p>
+    <w:p>
+      <w:pPr>
+        <w:rPr>
+          <w:rFonts w:ascii="Comic Sans MS" w:hAnsi="Comic Sans MS"/>
+          <w:lang w:val="en-US"/>
+        </w:rPr>
+      </w:pPr>
+    </w:p>
+    <w:p>
+      <w:pPr>
+        <w:rPr>
+          <w:rFonts w:ascii="Comic Sans MS" w:hAnsi="Comic Sans MS"/>
+          <w:lang w:val="en-US"/>
+        </w:rPr>
+      </w:pPr>
+    </w:p>
+    <w:p>
+      <w:pPr>
+        <w:rPr>
+          <w:rFonts w:ascii="Comic Sans MS" w:hAnsi="Comic Sans MS"/>
+          <w:lang w:val="en-US"/>
+        </w:rPr>
+      </w:pPr>
+    </w:p>
+    <w:p>
+      <w:pPr>
+        <w:rPr>
+          <w:rFonts w:ascii="Comic Sans MS" w:hAnsi="Comic Sans MS"/>
+          <w:lang w:val="en-US"/>
+        </w:rPr>
+      </w:pPr>
+    </w:p>
+    <w:p>
+      <w:pPr>
+        <w:rPr>
+          <w:rFonts w:ascii="Comic Sans MS" w:hAnsi="Comic Sans MS"/>
+          <w:lang w:val="en-US"/>
+        </w:rPr>
+      </w:pPr>
+    </w:p>
+    <w:p>
+      <w:pPr>
+        <w:rPr>
+          <w:rFonts w:ascii="Comic Sans MS" w:hAnsi="Comic Sans MS"/>
+          <w:lang w:val="en-US"/>
+        </w:rPr>
+      </w:pPr>
+    </w:p>
+    <w:p>
+      <w:pPr>
+        <w:rPr>
+          <w:rFonts w:ascii="Comic Sans MS" w:hAnsi="Comic Sans MS"/>
+          <w:lang w:val="en-US"/>
+        </w:rPr>
+      </w:pPr>
+    </w:p>
+    <w:p>
+      <w:pPr>
+        <w:rPr>
+          <w:rFonts w:ascii="Comic Sans MS" w:hAnsi="Comic Sans MS"/>
+          <w:lang w:val="en-US"/>
+        </w:rPr>
+      </w:pPr>
+    </w:p>
+    <w:p>
+      <w:pPr>
+        <w:rPr>
+          <w:rFonts w:ascii="Comic Sans MS" w:hAnsi="Comic Sans MS"/>
+          <w:lang w:val="en-US"/>
+        </w:rPr>
+      </w:pPr>
+    </w:p>
+    <w:p>
+      <w:pPr>
+        <w:rPr>
+          <w:rFonts w:ascii="Comic Sans MS" w:hAnsi="Comic Sans MS"/>
+          <w:lang w:val="en-US"/>
+        </w:rPr>
+      </w:pPr>
+    </w:p>
+    <w:p>
+      <w:pPr>
+        <w:rPr>
+          <w:rFonts w:ascii="Comic Sans MS" w:hAnsi="Comic Sans MS"/>
+          <w:lang w:val="en-US"/>
+        </w:rPr>
+      </w:pPr>
+    </w:p>
+    <w:p>
+      <w:pPr>
+        <w:rPr>
+          <w:rFonts w:ascii="Comic Sans MS" w:hAnsi="Comic Sans MS"/>
+          <w:lang w:val="en-US"/>
+        </w:rPr>
+      </w:pPr>
+    </w:p>
+    <w:p>
+      <w:pPr>
+        <w:rPr>
+          <w:rFonts w:ascii="Comic Sans MS" w:hAnsi="Comic Sans MS"/>
+          <w:lang w:val="en-US"/>
+        </w:rPr>
+      </w:pPr>
+    </w:p>
+    <w:p>
+      <w:pPr>
+        <w:rPr>
+          <w:rFonts w:ascii="Comic Sans MS" w:hAnsi="Comic Sans MS"/>
+          <w:lang w:val="en-US"/>
+        </w:rPr>
+      </w:pPr>
+    </w:p>
+    <w:p>
+      <w:pPr>
+        <w:rPr>
+          <w:rFonts w:ascii="Comic Sans MS" w:hAnsi="Comic Sans MS"/>
+          <w:lang w:val="en-US"/>
+        </w:rPr>
+      </w:pPr>
+    </w:p>
+    <w:p>
+      <w:pPr>
+        <w:rPr>
+          <w:rFonts w:ascii="Comic Sans MS" w:hAnsi="Comic Sans MS"/>
+          <w:lang w:val="en-US"/>
+        </w:rPr>
+      </w:pPr>
+    </w:p>
+    <w:p>
+      <w:pPr>
+        <w:rPr>
+          <w:rFonts w:ascii="Comic Sans MS" w:hAnsi="Comic Sans MS"/>
+          <w:lang w:val="en-US"/>
+        </w:rPr>
+      </w:pPr>
+    </w:p>
+    <w:p>
+      <w:pPr>
+        <w:rPr>
+          <w:rFonts w:ascii="Comic Sans MS" w:hAnsi="Comic Sans MS"/>
+          <w:lang w:val="en-US"/>
+        </w:rPr>
+      </w:pPr>
+    </w:p>
+    <w:p>
+      <w:pPr>
+        <w:rPr>
+          <w:rFonts w:ascii="Comic Sans MS" w:hAnsi="Comic Sans MS"/>
+          <w:lang w:val="en-US"/>
+        </w:rPr>
+      </w:pPr>
+    </w:p>
+    <w:p>
+      <w:pPr>
+        <w:rPr>
+          <w:rFonts w:ascii="Comic Sans MS" w:hAnsi="Comic Sans MS"/>
+          <w:lang w:val="en-US"/>
+        </w:rPr>
+      </w:pPr>
+    </w:p>
+    <w:p>
+      <w:pPr>
+        <w:rPr>
+          <w:rFonts w:ascii="Comic Sans MS" w:hAnsi="Comic Sans MS"/>
+          <w:lang w:val="en-US"/>
+        </w:rPr>
+      </w:pPr>
+    </w:p>
+    <w:p>
+      <w:pPr>
+        <w:rPr>
+          <w:rFonts w:ascii="Comic Sans MS" w:hAnsi="Comic Sans MS"/>
+          <w:lang w:val="en-US"/>
+        </w:rPr>
+      </w:pPr>
+    </w:p>
+    <w:p>
+      <w:pPr>
+        <w:rPr>
+          <w:rFonts w:ascii="Comic Sans MS" w:hAnsi="Comic Sans MS"/>
+          <w:lang w:val="en-US"/>
+        </w:rPr>
+      </w:pPr>
+    </w:p>
+    <w:p>
+      <w:pPr>
+        <w:rPr>
+          <w:rFonts w:ascii="Comic Sans MS" w:hAnsi="Comic Sans MS"/>
+          <w:lang w:val="en-US"/>
+        </w:rPr>
+      </w:pPr>
+    </w:p>
+    <w:p>
+      <w:pPr>
+        <w:rPr>
+          <w:rFonts w:ascii="Comic Sans MS" w:hAnsi="Comic Sans MS"/>
+          <w:lang w:val="en-US"/>
+        </w:rPr>
+      </w:pPr>
+    </w:p>
+    <w:p>
+      <w:pPr>
+        <w:rPr>
+          <w:rFonts w:ascii="Comic Sans MS" w:hAnsi="Comic Sans MS"/>
+          <w:color w:val="14171A"/>
+          <w:sz w:val="28"/>
+          <w:szCs w:val="28"/>
+          <w:shd w:val="clear" w:color="auto" w:fill="FFFFFF"/>
+        </w:rPr>
+      </w:pPr>
+      <w:r>
+        <w:rPr>
+          <w:rFonts w:ascii="Comic Sans MS" w:hAnsi="Comic Sans MS"/>
+          <w:b/>
+          <w:bCs/>
+          <w:noProof/>
+          <w:sz w:val="28"/>
+          <w:szCs w:val="28"/>
+          <w:lang w:val="en-US"/>
+        </w:rPr>
+        <w:lastRenderedPageBreak/>
+        <mc:AlternateContent>
+          <mc:Choice Requires="wps">
+            <w:drawing>
+              <wp:anchor distT="0" distB="0" distL="114300" distR="114300" simplePos="0" relativeHeight="251734016" behindDoc="0" locked="0" layoutInCell="1" allowOverlap="1" wp14:anchorId="584373E5" wp14:editId="2EC1EECF">
+                <wp:simplePos x="0" y="0"/>
+                <wp:positionH relativeFrom="column">
+                  <wp:posOffset>4770755</wp:posOffset>
+                </wp:positionH>
+                <wp:positionV relativeFrom="paragraph">
+                  <wp:posOffset>3038475</wp:posOffset>
+                </wp:positionV>
+                <wp:extent cx="4859655" cy="2879725"/>
+                <wp:effectExtent l="0" t="0" r="17145" b="15875"/>
+                <wp:wrapNone/>
+                <wp:docPr id="57" name="Rectangle 57"/>
+                <wp:cNvGraphicFramePr/>
+                <a:graphic xmlns:a="http://schemas.openxmlformats.org/drawingml/2006/main">
+                  <a:graphicData uri="http://schemas.microsoft.com/office/word/2010/wordprocessingShape">
+                    <wps:wsp>
+                      <wps:cNvSpPr/>
+                      <wps:spPr>
+                        <a:xfrm>
+                          <a:off x="0" y="0"/>
+                          <a:ext cx="4859655" cy="2879725"/>
+                        </a:xfrm>
+                        <a:prstGeom prst="rect">
+                          <a:avLst/>
+                        </a:prstGeom>
+                        <a:noFill/>
+                        <a:ln>
+                          <a:solidFill>
+                            <a:schemeClr val="tx1"/>
+                          </a:solidFill>
+                        </a:ln>
+                      </wps:spPr>
+                      <wps:style>
+                        <a:lnRef idx="2">
+                          <a:schemeClr val="accent1">
+                            <a:shade val="50000"/>
+                          </a:schemeClr>
+                        </a:lnRef>
+                        <a:fillRef idx="1">
+                          <a:schemeClr val="accent1"/>
+                        </a:fillRef>
+                        <a:effectRef idx="0">
+                          <a:schemeClr val="accent1"/>
+                        </a:effectRef>
+                        <a:fontRef idx="minor">
+                          <a:schemeClr val="lt1"/>
+                        </a:fontRef>
+                      </wps:style>
+                      <wps:txbx>
+                        <w:txbxContent>
+                          <w:p>
+                            <w:pPr>
+                              <w:pStyle w:val="NormalWeb"/>
+                              <w:spacing w:line="360" w:lineRule="auto"/>
+                              <w:ind w:left="360"/>
+                              <w:rPr>
+                                <w:rFonts w:ascii="Comic Sans MS" w:hAnsi="Comic Sans MS" w:cs="Arial"/>
+                                <w:color w:val="000000"/>
+                                <w:sz w:val="28"/>
+                                <w:szCs w:val="28"/>
+                              </w:rPr>
+                            </w:pPr>
+                          </w:p>
+                        </w:txbxContent>
+                      </wps:txbx>
+                      <wps:bodyPr rot="0" spcFirstLastPara="0" vertOverflow="overflow" horzOverflow="overflow" vert="horz" wrap="square" lIns="91440" tIns="90000" rIns="91440" bIns="90000" numCol="1" spcCol="0" rtlCol="0" fromWordArt="0" anchor="t" anchorCtr="0" forceAA="0" compatLnSpc="1">
+                        <a:prstTxWarp prst="textNoShape">
+                          <a:avLst/>
+                        </a:prstTxWarp>
+                        <a:noAutofit/>
+                      </wps:bodyPr>
+                    </wps:wsp>
+                  </a:graphicData>
+                </a:graphic>
+                <wp14:sizeRelH relativeFrom="margin">
+                  <wp14:pctWidth>0</wp14:pctWidth>
+                </wp14:sizeRelH>
+                <wp14:sizeRelV relativeFrom="margin">
+                  <wp14:pctHeight>0</wp14:pctHeight>
+                </wp14:sizeRelV>
+              </wp:anchor>
+            </w:drawing>
+          </mc:Choice>
+          <mc:Fallback>
+            <w:pict>
+              <v:rect w14:anchorId="584373E5" id="Rectangle 57" o:spid="_x0000_s1079" style="position:absolute;margin-left:375.65pt;margin-top:239.25pt;width:382.65pt;height:226.75pt;z-index:251734016;visibility:visible;mso-wrap-style:square;mso-width-percent:0;mso-height-percent:0;mso-wrap-distance-left:9pt;mso-wrap-distance-top:0;mso-wrap-distance-right:9pt;mso-wrap-distance-bottom:0;mso-position-horizontal:absolute;mso-position-horizontal-relative:text;mso-position-vertical:absolute;mso-position-vertical-relative:text;mso-width-percent:0;mso-height-percent:0;mso-width-relative:margin;mso-height-relative:margin;v-text-anchor:top" o:gfxdata="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" filled="f" strokecolor="black [3213]" strokeweight="1pt">
+                <v:textbox inset=",2.5mm,,2.5mm">
+                  <w:txbxContent>
+                    <w:p>
+                      <w:pPr>
+                        <w:pStyle w:val="NormalWeb"/>
+                        <w:spacing w:line="360" w:lineRule="auto"/>
+                        <w:ind w:left="360"/>
+                        <w:rPr>
+                          <w:rFonts w:ascii="Comic Sans MS" w:hAnsi="Comic Sans MS" w:cs="Arial"/>
+                          <w:color w:val="000000"/>
+                          <w:sz w:val="28"/>
+                          <w:szCs w:val="28"/>
+                        </w:rPr>
+                      </w:pPr>
+                    </w:p>
+                  </w:txbxContent>
+                </v:textbox>
+              </v:rect>
+            </w:pict>
+          </mc:Fallback>
+        </mc:AlternateContent>
+      </w:r>
+      <w:r>
+        <w:rPr>
+          <w:rFonts w:ascii="Comic Sans MS" w:hAnsi="Comic Sans MS"/>
+          <w:b/>
+          <w:bCs/>
+          <w:noProof/>
+          <w:sz w:val="28"/>
+          <w:szCs w:val="28"/>
+          <w:lang w:val="en-US"/>
+        </w:rPr>
+        <mc:AlternateContent>
+          <mc:Choice Requires="wps">
+            <w:drawing>
+              <wp:anchor distT="0" distB="0" distL="114300" distR="114300" simplePos="0" relativeHeight="251732992" behindDoc="1" locked="0" layoutInCell="1" allowOverlap="1" wp14:anchorId="60F35423" wp14:editId="71EFB3DB">
+                <wp:simplePos x="0" y="0"/>
+                <wp:positionH relativeFrom="column">
+                  <wp:posOffset>4764314</wp:posOffset>
+                </wp:positionH>
+                <wp:positionV relativeFrom="paragraph">
+                  <wp:posOffset>-174625</wp:posOffset>
+                </wp:positionV>
+                <wp:extent cx="4863465" cy="2879725"/>
+                <wp:effectExtent l="0" t="0" r="13335" b="15875"/>
+                <wp:wrapNone/>
+                <wp:docPr id="58" name="Rectangle 58"/>
+                <wp:cNvGraphicFramePr/>
+                <a:graphic xmlns:a="http://schemas.openxmlformats.org/drawingml/2006/main">
+                  <a:graphicData uri="http://schemas.microsoft.com/office/word/2010/wordprocessingShape">
+                    <wps:wsp>
+                      <wps:cNvSpPr/>
+                      <wps:spPr>
+                        <a:xfrm>
+                          <a:off x="0" y="0"/>
+                          <a:ext cx="4863465" cy="2879725"/>
+                        </a:xfrm>
+                        <a:prstGeom prst="rect">
+                          <a:avLst/>
+                        </a:prstGeom>
+                        <a:noFill/>
+                        <a:ln>
+                          <a:solidFill>
+                            <a:schemeClr val="tx1"/>
+                          </a:solidFill>
+                        </a:ln>
+                      </wps:spPr>
+                      <wps:style>
+                        <a:lnRef idx="2">
+                          <a:schemeClr val="accent1">
+                            <a:shade val="50000"/>
+                          </a:schemeClr>
+                        </a:lnRef>
+                        <a:fillRef idx="1">
+                          <a:schemeClr val="accent1"/>
+                        </a:fillRef>
+                        <a:effectRef idx="0">
+                          <a:schemeClr val="accent1"/>
+                        </a:effectRef>
+                        <a:fontRef idx="minor">
+                          <a:schemeClr val="lt1"/>
+                        </a:fontRef>
+                      </wps:style>
+                      <wps:txbx>
+                        <w:txbxContent>
+                          <w:p>
+                            <w:pPr>
+                              <w:pStyle w:val="NormalWeb"/>
+                              <w:rPr>
+                                <w:rFonts w:ascii="Comic Sans MS" w:hAnsi="Comic Sans MS" w:cs="Arial"/>
+                                <w:color w:val="000000"/>
+                                <w:sz w:val="28"/>
+                                <w:szCs w:val="28"/>
+                              </w:rPr>
+                            </w:pPr>
+                          </w:p>
+                        </w:txbxContent>
+                      </wps:txbx>
+                      <wps:bodyPr rot="0" spcFirstLastPara="0" vertOverflow="overflow" horzOverflow="overflow" vert="horz" wrap="square" lIns="91440" tIns="90000" rIns="91440" bIns="90000" numCol="1" spcCol="0" rtlCol="0" fromWordArt="0" anchor="t" anchorCtr="0" forceAA="0" compatLnSpc="1">
+                        <a:prstTxWarp prst="textNoShape">
+                          <a:avLst/>
+                        </a:prstTxWarp>
+                        <a:noAutofit/>
+                      </wps:bodyPr>
+                    </wps:wsp>
+                  </a:graphicData>
+                </a:graphic>
+                <wp14:sizeRelH relativeFrom="margin">
+                  <wp14:pctWidth>0</wp14:pctWidth>
+                </wp14:sizeRelH>
+                <wp14:sizeRelV relativeFrom="margin">
+                  <wp14:pctHeight>0</wp14:pctHeight>
+                </wp14:sizeRelV>
+              </wp:anchor>
+            </w:drawing>
+          </mc:Choice>
+          <mc:Fallback>
+            <w:pict>
+              <v:rect w14:anchorId="60F35423" id="Rectangle 58" o:spid="_x0000_s1080" style="position:absolute;margin-left:375.15pt;margin-top:-13.75pt;width:382.95pt;height:226.75pt;z-index:-251583488;visibility:visible;mso-wrap-style:square;mso-width-percent:0;mso-height-percent:0;mso-wrap-distance-left:9pt;mso-wrap-distance-top:0;mso-wrap-distance-right:9pt;mso-wrap-distance-bottom:0;mso-position-horizontal:absolute;mso-position-horizontal-relative:text;mso-position-vertical:absolute;mso-position-vertical-relative:text;mso-width-percent:0;mso-height-percent:0;mso-width-relative:margin;mso-height-relative:margin;v-text-anchor:top" o:gfxdata="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" filled="f" strokecolor="black [3213]" strokeweight="1pt">
+                <v:textbox inset=",2.5mm,,2.5mm">
+                  <w:txbxContent>
+                    <w:p>
+                      <w:pPr>
+                        <w:pStyle w:val="NormalWeb"/>
+                        <w:rPr>
+                          <w:rFonts w:ascii="Comic Sans MS" w:hAnsi="Comic Sans MS" w:cs="Arial"/>
+                          <w:color w:val="000000"/>
+                          <w:sz w:val="28"/>
+                          <w:szCs w:val="28"/>
+                        </w:rPr>
+                      </w:pPr>
+                    </w:p>
+                  </w:txbxContent>
+                </v:textbox>
+              </v:rect>
+            </w:pict>
+          </mc:Fallback>
+        </mc:AlternateContent>
+      </w:r>
+      <w:r>
+        <w:rPr>
+          <w:rFonts w:ascii="Comic Sans MS" w:hAnsi="Comic Sans MS"/>
+          <w:b/>
+          <w:bCs/>
+          <w:noProof/>
+          <w:sz w:val="28"/>
+          <w:szCs w:val="28"/>
+          <w:lang w:val="en-US"/>
+        </w:rPr>
+        <mc:AlternateContent>
+          <mc:Choice Requires="wps">
+            <w:drawing>
+              <wp:anchor distT="0" distB="0" distL="114300" distR="114300" simplePos="0" relativeHeight="251731968" behindDoc="0" locked="0" layoutInCell="1" allowOverlap="1" wp14:anchorId="13D3BD0A" wp14:editId="3D07F270">
+                <wp:simplePos x="0" y="0"/>
+                <wp:positionH relativeFrom="column">
+                  <wp:posOffset>-344805</wp:posOffset>
+                </wp:positionH>
+                <wp:positionV relativeFrom="paragraph">
+                  <wp:posOffset>3026954</wp:posOffset>
+                </wp:positionV>
+                <wp:extent cx="4859655" cy="2880000"/>
+                <wp:effectExtent l="0" t="0" r="17145" b="15875"/>
+                <wp:wrapNone/>
+                <wp:docPr id="59" name="Rectangle 59"/>
+                <wp:cNvGraphicFramePr/>
+                <a:graphic xmlns:a="http://schemas.openxmlformats.org/drawingml/2006/main">
+                  <a:graphicData uri="http://schemas.microsoft.com/office/word/2010/wordprocessingShape">
+                    <wps:wsp>
+                      <wps:cNvSpPr/>
+                      <wps:spPr>
+                        <a:xfrm>
+                          <a:off x="0" y="0"/>
+                          <a:ext cx="4859655" cy="2880000"/>
+                        </a:xfrm>
+                        <a:prstGeom prst="rect">
+                          <a:avLst/>
+                        </a:prstGeom>
+                        <a:noFill/>
+                        <a:ln>
+                          <a:solidFill>
+                            <a:schemeClr val="tx1"/>
+                          </a:solidFill>
+                        </a:ln>
+                      </wps:spPr>
+                      <wps:style>
+                        <a:lnRef idx="2">
+                          <a:schemeClr val="accent1">
+                            <a:shade val="50000"/>
+                          </a:schemeClr>
+                        </a:lnRef>
+                        <a:fillRef idx="1">
+                          <a:schemeClr val="accent1"/>
+                        </a:fillRef>
+                        <a:effectRef idx="0">
+                          <a:schemeClr val="accent1"/>
+                        </a:effectRef>
+                        <a:fontRef idx="minor">
+                          <a:schemeClr val="lt1"/>
+                        </a:fontRef>
+                      </wps:style>
+                      <wps:txbx>
+                        <w:txbxContent>
+                          <w:p>
+                            <w:pPr>
+                              <w:jc w:val="center"/>
+                              <w:rPr>
+                                <w:rFonts w:ascii="Comic Sans MS" w:hAnsi="Comic Sans MS"/>
+                                <w:color w:val="000000" w:themeColor="text1"/>
+                                <w:sz w:val="28"/>
+                                <w:szCs w:val="28"/>
+                                <w:lang w:val="en-US"/>
+                              </w:rPr>
+                            </w:pPr>
+                          </w:p>
+                        </w:txbxContent>
+                      </wps:txbx>
+                      <wps:bodyPr rot="0" spcFirstLastPara="0" vertOverflow="overflow" horzOverflow="overflow" vert="horz" wrap="square" lIns="91440" tIns="90000" rIns="91440" bIns="90000" numCol="1" spcCol="0" rtlCol="0" fromWordArt="0" anchor="t" anchorCtr="0" forceAA="0" compatLnSpc="1">
+                        <a:prstTxWarp prst="textNoShape">
+                          <a:avLst/>
+                        </a:prstTxWarp>
+                        <a:noAutofit/>
+                      </wps:bodyPr>
+                    </wps:wsp>
+                  </a:graphicData>
+                </a:graphic>
+                <wp14:sizeRelH relativeFrom="margin">
+                  <wp14:pctWidth>0</wp14:pctWidth>
+                </wp14:sizeRelH>
+                <wp14:sizeRelV relativeFrom="margin">
+                  <wp14:pctHeight>0</wp14:pctHeight>
+                </wp14:sizeRelV>
+              </wp:anchor>
+            </w:drawing>
+          </mc:Choice>
+          <mc:Fallback>
+            <w:pict>
+              <v:rect w14:anchorId="13D3BD0A" id="Rectangle 59" o:spid="_x0000_s1081" style="position:absolute;margin-left:-27.15pt;margin-top:238.35pt;width:382.65pt;height:226.75pt;z-index:251731968;visibility:visible;mso-wrap-style:square;mso-width-percent:0;mso-height-percent:0;mso-wrap-distance-left:9pt;mso-wrap-distance-top:0;mso-wrap-distance-right:9pt;mso-wrap-distance-bottom:0;mso-position-horizontal:absolute;mso-position-horizontal-relative:text;mso-position-vertical:absolute;mso-position-vertical-relative:text;mso-width-percent:0;mso-height-percent:0;mso-width-relative:margin;mso-height-relative:margin;v-text-anchor:top" o:gfxdata="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" filled="f" strokecolor="black [3213]" strokeweight="1pt">
+                <v:textbox inset=",2.5mm,,2.5mm">
+                  <w:txbxContent>
+                    <w:p>
+                      <w:pPr>
+                        <w:jc w:val="center"/>
+                        <w:rPr>
+                          <w:rFonts w:ascii="Comic Sans MS" w:hAnsi="Comic Sans MS"/>
+                          <w:color w:val="000000" w:themeColor="text1"/>
+                          <w:sz w:val="28"/>
+                          <w:szCs w:val="28"/>
+                          <w:lang w:val="en-US"/>
+                        </w:rPr>
+                      </w:pPr>
+                    </w:p>
+                  </w:txbxContent>
+                </v:textbox>
+              </v:rect>
+            </w:pict>
+          </mc:Fallback>
+        </mc:AlternateContent>
+      </w:r>
+      <w:r>
+        <w:rPr>
+          <w:rFonts w:ascii="Comic Sans MS" w:hAnsi="Comic Sans MS"/>
+          <w:b/>
+          <w:bCs/>
+          <w:noProof/>
+          <w:sz w:val="28"/>
+          <w:szCs w:val="28"/>
+          <w:lang w:val="en-US"/>
+        </w:rPr>
+        <mc:AlternateContent>
+          <mc:Choice Requires="wps">
+            <w:drawing>
+              <wp:anchor distT="0" distB="0" distL="114300" distR="114300" simplePos="0" relativeHeight="251730944" behindDoc="1" locked="0" layoutInCell="1" allowOverlap="1" wp14:anchorId="74EC894D" wp14:editId="315C4E47">
+                <wp:simplePos x="0" y="0"/>
+                <wp:positionH relativeFrom="column">
+                  <wp:posOffset>-351790</wp:posOffset>
+                </wp:positionH>
+                <wp:positionV relativeFrom="paragraph">
+                  <wp:posOffset>-173990</wp:posOffset>
+                </wp:positionV>
+                <wp:extent cx="4863600" cy="2880000"/>
+                <wp:effectExtent l="0" t="0" r="13335" b="15875"/>
+                <wp:wrapNone/>
+                <wp:docPr id="60" name="Rectangle 60"/>
+                <wp:cNvGraphicFramePr/>
+                <a:graphic xmlns:a="http://schemas.openxmlformats.org/drawingml/2006/main">
+                  <a:graphicData uri="http://schemas.microsoft.com/office/word/2010/wordprocessingShape">
+                    <wps:wsp>
+                      <wps:cNvSpPr/>
+                      <wps:spPr>
+                        <a:xfrm>
+                          <a:off x="0" y="0"/>
+                          <a:ext cx="4863600" cy="2880000"/>
+                        </a:xfrm>
+                        <a:prstGeom prst="rect">
+                          <a:avLst/>
+                        </a:prstGeom>
+                        <a:noFill/>
+                        <a:ln>
+                          <a:solidFill>
+                            <a:schemeClr val="tx1"/>
+                          </a:solidFill>
+                        </a:ln>
+                      </wps:spPr>
+                      <wps:style>
+                        <a:lnRef idx="2">
+                          <a:schemeClr val="accent1">
+                            <a:shade val="50000"/>
+                          </a:schemeClr>
+                        </a:lnRef>
+                        <a:fillRef idx="1">
+                          <a:schemeClr val="accent1"/>
+                        </a:fillRef>
+                        <a:effectRef idx="0">
+                          <a:schemeClr val="accent1"/>
+                        </a:effectRef>
+                        <a:fontRef idx="minor">
+                          <a:schemeClr val="lt1"/>
+                        </a:fontRef>
+                      </wps:style>
+                      <wps:txbx>
+                        <w:txbxContent>
+                          <w:p>
+                            <w:pPr>
+                              <w:rPr>
+                                <w:sz w:val="25"/>
+                                <w:szCs w:val="25"/>
+                              </w:rPr>
+                            </w:pPr>
+                          </w:p>
+                        </w:txbxContent>
+                      </wps:txbx>
+                      <wps:bodyPr rot="0" spcFirstLastPara="0" vertOverflow="overflow" horzOverflow="overflow" vert="horz" wrap="square" lIns="91440" tIns="90000" rIns="91440" bIns="90000" numCol="1" spcCol="0" rtlCol="0" fromWordArt="0" anchor="t" anchorCtr="0" forceAA="0" compatLnSpc="1">
+                        <a:prstTxWarp prst="textNoShape">
+                          <a:avLst/>
+                        </a:prstTxWarp>
+                        <a:noAutofit/>
+                      </wps:bodyPr>
+                    </wps:wsp>
+                  </a:graphicData>
+                </a:graphic>
+                <wp14:sizeRelH relativeFrom="margin">
+                  <wp14:pctWidth>0</wp14:pctWidth>
+                </wp14:sizeRelH>
+                <wp14:sizeRelV relativeFrom="margin">
+                  <wp14:pctHeight>0</wp14:pctHeight>
+                </wp14:sizeRelV>
+              </wp:anchor>
+            </w:drawing>
+          </mc:Choice>
+          <mc:Fallback>
+            <w:pict>
+              <v:rect w14:anchorId="74EC894D" id="Rectangle 60" o:spid="_x0000_s1082" style="position:absolute;margin-left:-27.7pt;margin-top:-13.7pt;width:382.95pt;height:226.75pt;z-index:-251585536;visibility:visible;mso-wrap-style:square;mso-width-percent:0;mso-height-percent:0;mso-wrap-distance-left:9pt;mso-wrap-distance-top:0;mso-wrap-distance-right:9pt;mso-wrap-distance-bottom:0;mso-position-horizontal:absolute;mso-position-horizontal-relative:text;mso-position-vertical:absolute;mso-position-vertical-relative:text;mso-width-percent:0;mso-height-percent:0;mso-width-relative:margin;mso-height-relative:margin;v-text-anchor:top" o:gfxdata="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" filled="f" strokecolor="black [3213]" strokeweight="1pt">
+                <v:textbox inset=",2.5mm,,2.5mm">
+                  <w:txbxContent>
+                    <w:p>
+                      <w:pPr>
+                        <w:rPr>
+                          <w:sz w:val="25"/>
+                          <w:szCs w:val="25"/>
+                        </w:rPr>
+                      </w:pPr>
+                    </w:p>
+                  </w:txbxContent>
+                </v:textbox>
+              </v:rect>
+            </w:pict>
+          </mc:Fallback>
+        </mc:AlternateContent>
+      </w:r>
+    </w:p>
+    <w:p>
+      <w:pPr>
+        <w:rPr>
+          <w:rFonts w:ascii="Comic Sans MS" w:hAnsi="Comic Sans MS"/>
+          <w:lang w:val="en-US"/>
+        </w:rPr>
+      </w:pPr>
+    </w:p>
+    <w:p>
+      <w:pPr>
+        <w:rPr>
+          <w:rFonts w:ascii="Comic Sans MS" w:hAnsi="Comic Sans MS"/>
+          <w:lang w:val="en-US"/>
+        </w:rPr>
+      </w:pPr>
+    </w:p>
+    <w:p>
+      <w:pPr>
+        <w:rPr>
+          <w:rFonts w:ascii="Comic Sans MS" w:hAnsi="Comic Sans MS"/>
+          <w:lang w:val="en-US"/>
+        </w:rPr>
+      </w:pPr>
+    </w:p>
+    <w:p>
+      <w:pPr>
+        <w:rPr>
+          <w:rFonts w:ascii="Comic Sans MS" w:hAnsi="Comic Sans MS"/>
+          <w:lang w:val="en-US"/>
+        </w:rPr>
+      </w:pPr>
+    </w:p>
+    <w:p>
+      <w:pPr>
+        <w:rPr>
+          <w:rFonts w:ascii="Comic Sans MS" w:hAnsi="Comic Sans MS"/>
+          <w:lang w:val="en-US"/>
+        </w:rPr>
+      </w:pPr>
+    </w:p>
+    <w:p>
+      <w:pPr>
+        <w:rPr>
+          <w:rFonts w:ascii="Comic Sans MS" w:hAnsi="Comic Sans MS"/>
+          <w:lang w:val="en-US"/>
+        </w:rPr>
+      </w:pPr>
+    </w:p>
+    <w:p>
+      <w:pPr>
+        <w:rPr>
+          <w:rFonts w:ascii="Comic Sans MS" w:hAnsi="Comic Sans MS"/>
+          <w:lang w:val="en-US"/>
+        </w:rPr>
+      </w:pPr>
+    </w:p>
+    <w:p>
+      <w:pPr>
+        <w:rPr>
+          <w:rFonts w:ascii="Comic Sans MS" w:hAnsi="Comic Sans MS"/>
+          <w:lang w:val="en-US"/>
+        </w:rPr>
+      </w:pPr>
+    </w:p>
+    <w:p>
+      <w:pPr>
+        <w:rPr>
+          <w:rFonts w:ascii="Comic Sans MS" w:hAnsi="Comic Sans MS"/>
+          <w:lang w:val="en-US"/>
+        </w:rPr>
+      </w:pPr>
+    </w:p>
+    <w:p>
+      <w:pPr>
+        <w:rPr>
+          <w:rFonts w:ascii="Comic Sans MS" w:hAnsi="Comic Sans MS"/>
+          <w:lang w:val="en-US"/>
+        </w:rPr>
+      </w:pPr>
+    </w:p>
+    <w:p>
+      <w:pPr>
+        <w:rPr>
+          <w:rFonts w:ascii="Comic Sans MS" w:hAnsi="Comic Sans MS"/>
+          <w:lang w:val="en-US"/>
+        </w:rPr>
+      </w:pPr>
+    </w:p>
+    <w:p>
+      <w:pPr>
+        <w:rPr>
+          <w:rFonts w:ascii="Comic Sans MS" w:hAnsi="Comic Sans MS"/>
+          <w:lang w:val="en-US"/>
+        </w:rPr>
+      </w:pPr>
+    </w:p>
+    <w:p>
+      <w:pPr>
+        <w:rPr>
+          <w:rFonts w:ascii="Comic Sans MS" w:hAnsi="Comic Sans MS"/>
+          <w:lang w:val="en-US"/>
+        </w:rPr>
+      </w:pPr>
+    </w:p>
+    <w:p>
+      <w:pPr>
+        <w:rPr>
+          <w:rFonts w:ascii="Comic Sans MS" w:hAnsi="Comic Sans MS"/>
+          <w:lang w:val="en-US"/>
+        </w:rPr>
+      </w:pPr>
+    </w:p>
+    <w:p>
+      <w:pPr>
+        <w:rPr>
+          <w:rFonts w:ascii="Comic Sans MS" w:hAnsi="Comic Sans MS"/>
+          <w:lang w:val="en-US"/>
+        </w:rPr>
+      </w:pPr>
+    </w:p>
+    <w:p>
+      <w:pPr>
+        <w:rPr>
+          <w:rFonts w:ascii="Comic Sans MS" w:hAnsi="Comic Sans MS"/>
+          <w:lang w:val="en-US"/>
+        </w:rPr>
+      </w:pPr>
+    </w:p>
+    <w:p>
+      <w:pPr>
+        <w:rPr>
+          <w:rFonts w:ascii="Comic Sans MS" w:hAnsi="Comic Sans MS"/>
+          <w:lang w:val="en-US"/>
+        </w:rPr>
+      </w:pPr>
+    </w:p>
+    <w:p>
+      <w:pPr>
+        <w:rPr>
+          <w:rFonts w:ascii="Comic Sans MS" w:hAnsi="Comic Sans MS"/>
+          <w:lang w:val="en-US"/>
+        </w:rPr>
+      </w:pPr>
+    </w:p>
+    <w:p>
+      <w:pPr>
+        <w:rPr>
+          <w:rFonts w:ascii="Comic Sans MS" w:hAnsi="Comic Sans MS"/>
+          <w:lang w:val="en-US"/>
+        </w:rPr>
+      </w:pPr>
+    </w:p>
+    <w:p>
+      <w:pPr>
+        <w:rPr>
+          <w:rFonts w:ascii="Comic Sans MS" w:hAnsi="Comic Sans MS"/>
+          <w:lang w:val="en-US"/>
+        </w:rPr>
+      </w:pPr>
+    </w:p>
+    <w:p>
+      <w:pPr>
+        <w:rPr>
+          <w:rFonts w:ascii="Comic Sans MS" w:hAnsi="Comic Sans MS"/>
+          <w:lang w:val="en-US"/>
+        </w:rPr>
+      </w:pPr>
+    </w:p>
+    <w:p>
+      <w:pPr>
+        <w:rPr>
+          <w:rFonts w:ascii="Comic Sans MS" w:hAnsi="Comic Sans MS"/>
+          <w:lang w:val="en-US"/>
+        </w:rPr>
+      </w:pPr>
+    </w:p>
+    <w:p>
+      <w:pPr>
+        <w:rPr>
+          <w:rFonts w:ascii="Comic Sans MS" w:hAnsi="Comic Sans MS"/>
+          <w:lang w:val="en-US"/>
+        </w:rPr>
+      </w:pPr>
+    </w:p>
+    <w:p>
+      <w:pPr>
+        <w:rPr>
+          <w:rFonts w:ascii="Comic Sans MS" w:hAnsi="Comic Sans MS"/>
+          <w:lang w:val="en-US"/>
+        </w:rPr>
+      </w:pPr>
+    </w:p>
+    <w:p>
+      <w:pPr>
+        <w:rPr>
+          <w:rFonts w:ascii="Comic Sans MS" w:hAnsi="Comic Sans MS"/>
+          <w:lang w:val="en-US"/>
+        </w:rPr>
+      </w:pPr>
+    </w:p>
+    <w:p>
+      <w:pPr>
+        <w:rPr>
+          <w:rFonts w:ascii="Comic Sans MS" w:hAnsi="Comic Sans MS"/>
+          <w:color w:val="14171A"/>
+          <w:sz w:val="28"/>
+          <w:szCs w:val="28"/>
+          <w:shd w:val="clear" w:color="auto" w:fill="FFFFFF"/>
+        </w:rPr>
+      </w:pPr>
+      <w:r>
+        <w:rPr>
+          <w:rFonts w:ascii="Comic Sans MS" w:hAnsi="Comic Sans MS"/>
+          <w:b/>
+          <w:bCs/>
+          <w:noProof/>
+          <w:sz w:val="28"/>
+          <w:szCs w:val="28"/>
+          <w:lang w:val="en-US"/>
+        </w:rPr>
+        <w:lastRenderedPageBreak/>
+        <mc:AlternateContent>
+          <mc:Choice Requires="wps">
+            <w:drawing>
+              <wp:anchor distT="0" distB="0" distL="114300" distR="114300" simplePos="0" relativeHeight="251739136" behindDoc="0" locked="0" layoutInCell="1" allowOverlap="1" wp14:anchorId="2CA1BFA4" wp14:editId="5441CA32">
+                <wp:simplePos x="0" y="0"/>
+                <wp:positionH relativeFrom="column">
+                  <wp:posOffset>4770755</wp:posOffset>
+                </wp:positionH>
+                <wp:positionV relativeFrom="paragraph">
+                  <wp:posOffset>3038475</wp:posOffset>
+                </wp:positionV>
+                <wp:extent cx="4859655" cy="2879725"/>
+                <wp:effectExtent l="0" t="0" r="17145" b="15875"/>
+                <wp:wrapNone/>
+                <wp:docPr id="61" name="Rectangle 61"/>
+                <wp:cNvGraphicFramePr/>
+                <a:graphic xmlns:a="http://schemas.openxmlformats.org/drawingml/2006/main">
+                  <a:graphicData uri="http://schemas.microsoft.com/office/word/2010/wordprocessingShape">
+                    <wps:wsp>
+                      <wps:cNvSpPr/>
+                      <wps:spPr>
+                        <a:xfrm>
+                          <a:off x="0" y="0"/>
+                          <a:ext cx="4859655" cy="2879725"/>
+                        </a:xfrm>
+                        <a:prstGeom prst="rect">
+                          <a:avLst/>
+                        </a:prstGeom>
+                        <a:noFill/>
+                        <a:ln>
+                          <a:solidFill>
+                            <a:schemeClr val="tx1"/>
+                          </a:solidFill>
+                        </a:ln>
+                      </wps:spPr>
+                      <wps:style>
+                        <a:lnRef idx="2">
+                          <a:schemeClr val="accent1">
+                            <a:shade val="50000"/>
+                          </a:schemeClr>
+                        </a:lnRef>
+                        <a:fillRef idx="1">
+                          <a:schemeClr val="accent1"/>
+                        </a:fillRef>
+                        <a:effectRef idx="0">
+                          <a:schemeClr val="accent1"/>
+                        </a:effectRef>
+                        <a:fontRef idx="minor">
+                          <a:schemeClr val="lt1"/>
+                        </a:fontRef>
+                      </wps:style>
+                      <wps:txbx>
+                        <w:txbxContent>
+                          <w:p>
+                            <w:pPr>
+                              <w:pStyle w:val="NormalWeb"/>
+                              <w:spacing w:line="360" w:lineRule="auto"/>
+                              <w:ind w:left="360"/>
+                              <w:rPr>
+                                <w:rFonts w:ascii="Comic Sans MS" w:hAnsi="Comic Sans MS" w:cs="Arial"/>
+                                <w:color w:val="000000"/>
+                                <w:sz w:val="28"/>
+                                <w:szCs w:val="28"/>
+                              </w:rPr>
+                            </w:pPr>
+                          </w:p>
+                        </w:txbxContent>
+                      </wps:txbx>
+                      <wps:bodyPr rot="0" spcFirstLastPara="0" vertOverflow="overflow" horzOverflow="overflow" vert="horz" wrap="square" lIns="91440" tIns="90000" rIns="91440" bIns="90000" numCol="1" spcCol="0" rtlCol="0" fromWordArt="0" anchor="t" anchorCtr="0" forceAA="0" compatLnSpc="1">
+                        <a:prstTxWarp prst="textNoShape">
+                          <a:avLst/>
+                        </a:prstTxWarp>
+                        <a:noAutofit/>
+                      </wps:bodyPr>
+                    </wps:wsp>
+                  </a:graphicData>
+                </a:graphic>
+                <wp14:sizeRelH relativeFrom="margin">
+                  <wp14:pctWidth>0</wp14:pctWidth>
+                </wp14:sizeRelH>
+                <wp14:sizeRelV relativeFrom="margin">
+                  <wp14:pctHeight>0</wp14:pctHeight>
+                </wp14:sizeRelV>
+              </wp:anchor>
+            </w:drawing>
+          </mc:Choice>
+          <mc:Fallback>
+            <w:pict>
+              <v:rect w14:anchorId="2CA1BFA4" id="Rectangle 61" o:spid="_x0000_s1083" style="position:absolute;margin-left:375.65pt;margin-top:239.25pt;width:382.65pt;height:226.75pt;z-index:251739136;visibility:visible;mso-wrap-style:square;mso-width-percent:0;mso-height-percent:0;mso-wrap-distance-left:9pt;mso-wrap-distance-top:0;mso-wrap-distance-right:9pt;mso-wrap-distance-bottom:0;mso-position-horizontal:absolute;mso-position-horizontal-relative:text;mso-position-vertical:absolute;mso-position-vertical-relative:text;mso-width-percent:0;mso-height-percent:0;mso-width-relative:margin;mso-height-relative:margin;v-text-anchor:top" o:gfxdata="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" filled="f" strokecolor="black [3213]" strokeweight="1pt">
+                <v:textbox inset=",2.5mm,,2.5mm">
+                  <w:txbxContent>
+                    <w:p>
+                      <w:pPr>
+                        <w:pStyle w:val="NormalWeb"/>
+                        <w:spacing w:line="360" w:lineRule="auto"/>
+                        <w:ind w:left="360"/>
+                        <w:rPr>
+                          <w:rFonts w:ascii="Comic Sans MS" w:hAnsi="Comic Sans MS" w:cs="Arial"/>
+                          <w:color w:val="000000"/>
+                          <w:sz w:val="28"/>
+                          <w:szCs w:val="28"/>
+                        </w:rPr>
+                      </w:pPr>
+                    </w:p>
+                  </w:txbxContent>
+                </v:textbox>
+              </v:rect>
+            </w:pict>
+          </mc:Fallback>
+        </mc:AlternateContent>
+      </w:r>
+      <w:r>
+        <w:rPr>
+          <w:rFonts w:ascii="Comic Sans MS" w:hAnsi="Comic Sans MS"/>
+          <w:b/>
+          <w:bCs/>
+          <w:noProof/>
+          <w:sz w:val="28"/>
+          <w:szCs w:val="28"/>
+          <w:lang w:val="en-US"/>
+        </w:rPr>
+        <mc:AlternateContent>
+          <mc:Choice Requires="wps">
+            <w:drawing>
+              <wp:anchor distT="0" distB="0" distL="114300" distR="114300" simplePos="0" relativeHeight="251738112" behindDoc="1" locked="0" layoutInCell="1" allowOverlap="1" wp14:anchorId="7AF6D546" wp14:editId="6A60DAF5">
+                <wp:simplePos x="0" y="0"/>
+                <wp:positionH relativeFrom="column">
+                  <wp:posOffset>4764314</wp:posOffset>
+                </wp:positionH>
+                <wp:positionV relativeFrom="paragraph">
+                  <wp:posOffset>-174625</wp:posOffset>
+                </wp:positionV>
+                <wp:extent cx="4863465" cy="2879725"/>
+                <wp:effectExtent l="0" t="0" r="13335" b="15875"/>
+                <wp:wrapNone/>
+                <wp:docPr id="62" name="Rectangle 62"/>
+                <wp:cNvGraphicFramePr/>
+                <a:graphic xmlns:a="http://schemas.openxmlformats.org/drawingml/2006/main">
+                  <a:graphicData uri="http://schemas.microsoft.com/office/word/2010/wordprocessingShape">
+                    <wps:wsp>
+                      <wps:cNvSpPr/>
+                      <wps:spPr>
+                        <a:xfrm>
+                          <a:off x="0" y="0"/>
+                          <a:ext cx="4863465" cy="2879725"/>
+                        </a:xfrm>
+                        <a:prstGeom prst="rect">
+                          <a:avLst/>
+                        </a:prstGeom>
+                        <a:noFill/>
+                        <a:ln>
+                          <a:solidFill>
+                            <a:schemeClr val="tx1"/>
+                          </a:solidFill>
+                        </a:ln>
+                      </wps:spPr>
+                      <wps:style>
+                        <a:lnRef idx="2">
+                          <a:schemeClr val="accent1">
+                            <a:shade val="50000"/>
+                          </a:schemeClr>
+                        </a:lnRef>
+                        <a:fillRef idx="1">
+                          <a:schemeClr val="accent1"/>
+                        </a:fillRef>
+                        <a:effectRef idx="0">
+                          <a:schemeClr val="accent1"/>
+                        </a:effectRef>
+                        <a:fontRef idx="minor">
+                          <a:schemeClr val="lt1"/>
+                        </a:fontRef>
+                      </wps:style>
+                      <wps:txbx>
+                        <w:txbxContent>
+                          <w:p>
+                            <w:pPr>
+                              <w:pStyle w:val="NormalWeb"/>
+                              <w:rPr>
+                                <w:rFonts w:ascii="Comic Sans MS" w:hAnsi="Comic Sans MS" w:cs="Arial"/>
+                                <w:color w:val="000000"/>
+                                <w:sz w:val="28"/>
+                                <w:szCs w:val="28"/>
+                              </w:rPr>
+                            </w:pPr>
+                          </w:p>
+                        </w:txbxContent>
+                      </wps:txbx>
+                      <wps:bodyPr rot="0" spcFirstLastPara="0" vertOverflow="overflow" horzOverflow="overflow" vert="horz" wrap="square" lIns="91440" tIns="90000" rIns="91440" bIns="90000" numCol="1" spcCol="0" rtlCol="0" fromWordArt="0" anchor="t" anchorCtr="0" forceAA="0" compatLnSpc="1">
+                        <a:prstTxWarp prst="textNoShape">
+                          <a:avLst/>
+                        </a:prstTxWarp>
+                        <a:noAutofit/>
+                      </wps:bodyPr>
+                    </wps:wsp>
+                  </a:graphicData>
+                </a:graphic>
+                <wp14:sizeRelH relativeFrom="margin">
+                  <wp14:pctWidth>0</wp14:pctWidth>
+                </wp14:sizeRelH>
+                <wp14:sizeRelV relativeFrom="margin">
+                  <wp14:pctHeight>0</wp14:pctHeight>
+                </wp14:sizeRelV>
+              </wp:anchor>
+            </w:drawing>
+          </mc:Choice>
+          <mc:Fallback>
+            <w:pict>
+              <v:rect w14:anchorId="7AF6D546" id="Rectangle 62" o:spid="_x0000_s1084" style="position:absolute;margin-left:375.15pt;margin-top:-13.75pt;width:382.95pt;height:226.75pt;z-index:-251578368;visibility:visible;mso-wrap-style:square;mso-width-percent:0;mso-height-percent:0;mso-wrap-distance-left:9pt;mso-wrap-distance-top:0;mso-wrap-distance-right:9pt;mso-wrap-distance-bottom:0;mso-position-horizontal:absolute;mso-position-horizontal-relative:text;mso-position-vertical:absolute;mso-position-vertical-relative:text;mso-width-percent:0;mso-height-percent:0;mso-width-relative:margin;mso-height-relative:margin;v-text-anchor:top" o:gfxdata="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" filled="f" strokecolor="black [3213]" strokeweight="1pt">
+                <v:textbox inset=",2.5mm,,2.5mm">
+                  <w:txbxContent>
+                    <w:p>
+                      <w:pPr>
+                        <w:pStyle w:val="NormalWeb"/>
+                        <w:rPr>
+                          <w:rFonts w:ascii="Comic Sans MS" w:hAnsi="Comic Sans MS" w:cs="Arial"/>
+                          <w:color w:val="000000"/>
+                          <w:sz w:val="28"/>
+                          <w:szCs w:val="28"/>
+                        </w:rPr>
+                      </w:pPr>
+                    </w:p>
+                  </w:txbxContent>
+                </v:textbox>
+              </v:rect>
+            </w:pict>
+          </mc:Fallback>
+        </mc:AlternateContent>
+      </w:r>
+      <w:r>
+        <w:rPr>
+          <w:rFonts w:ascii="Comic Sans MS" w:hAnsi="Comic Sans MS"/>
+          <w:b/>
+          <w:bCs/>
+          <w:noProof/>
+          <w:sz w:val="28"/>
+          <w:szCs w:val="28"/>
+          <w:lang w:val="en-US"/>
+        </w:rPr>
+        <mc:AlternateContent>
+          <mc:Choice Requires="wps">
+            <w:drawing>
+              <wp:anchor distT="0" distB="0" distL="114300" distR="114300" simplePos="0" relativeHeight="251737088" behindDoc="0" locked="0" layoutInCell="1" allowOverlap="1" wp14:anchorId="20BCE503" wp14:editId="09AA6F2C">
+                <wp:simplePos x="0" y="0"/>
+                <wp:positionH relativeFrom="column">
+                  <wp:posOffset>-344805</wp:posOffset>
+                </wp:positionH>
+                <wp:positionV relativeFrom="paragraph">
+                  <wp:posOffset>3026954</wp:posOffset>
+                </wp:positionV>
+                <wp:extent cx="4859655" cy="2880000"/>
+                <wp:effectExtent l="0" t="0" r="17145" b="15875"/>
+                <wp:wrapNone/>
+                <wp:docPr id="63" name="Rectangle 63"/>
+                <wp:cNvGraphicFramePr/>
+                <a:graphic xmlns:a="http://schemas.openxmlformats.org/drawingml/2006/main">
+                  <a:graphicData uri="http://schemas.microsoft.com/office/word/2010/wordprocessingShape">
+                    <wps:wsp>
+                      <wps:cNvSpPr/>
+                      <wps:spPr>
+                        <a:xfrm>
+                          <a:off x="0" y="0"/>
+                          <a:ext cx="4859655" cy="2880000"/>
+                        </a:xfrm>
+                        <a:prstGeom prst="rect">
+                          <a:avLst/>
+                        </a:prstGeom>
+                        <a:noFill/>
+                        <a:ln>
+                          <a:solidFill>
+                            <a:schemeClr val="tx1"/>
+                          </a:solidFill>
+                        </a:ln>
+                      </wps:spPr>
+                      <wps:style>
+                        <a:lnRef idx="2">
+                          <a:schemeClr val="accent1">
+                            <a:shade val="50000"/>
+                          </a:schemeClr>
+                        </a:lnRef>
+                        <a:fillRef idx="1">
+                          <a:schemeClr val="accent1"/>
+                        </a:fillRef>
+                        <a:effectRef idx="0">
+                          <a:schemeClr val="accent1"/>
+                        </a:effectRef>
+                        <a:fontRef idx="minor">
+                          <a:schemeClr val="lt1"/>
+                        </a:fontRef>
+                      </wps:style>
+                      <wps:txbx>
+                        <w:txbxContent>
+                          <w:p>
+                            <w:pPr>
+                              <w:jc w:val="center"/>
+                              <w:rPr>
+                                <w:rFonts w:ascii="Comic Sans MS" w:hAnsi="Comic Sans MS"/>
+                                <w:color w:val="000000" w:themeColor="text1"/>
+                                <w:sz w:val="28"/>
+                                <w:szCs w:val="28"/>
+                                <w:lang w:val="en-US"/>
+                              </w:rPr>
+                            </w:pPr>
+                          </w:p>
+                        </w:txbxContent>
+                      </wps:txbx>
+                      <wps:bodyPr rot="0" spcFirstLastPara="0" vertOverflow="overflow" horzOverflow="overflow" vert="horz" wrap="square" lIns="91440" tIns="90000" rIns="91440" bIns="90000" numCol="1" spcCol="0" rtlCol="0" fromWordArt="0" anchor="t" anchorCtr="0" forceAA="0" compatLnSpc="1">
+                        <a:prstTxWarp prst="textNoShape">
+                          <a:avLst/>
+                        </a:prstTxWarp>
+                        <a:noAutofit/>
+                      </wps:bodyPr>
+                    </wps:wsp>
+                  </a:graphicData>
+                </a:graphic>
+                <wp14:sizeRelH relativeFrom="margin">
+                  <wp14:pctWidth>0</wp14:pctWidth>
+                </wp14:sizeRelH>
+                <wp14:sizeRelV relativeFrom="margin">
+                  <wp14:pctHeight>0</wp14:pctHeight>
+                </wp14:sizeRelV>
+              </wp:anchor>
+            </w:drawing>
+          </mc:Choice>
+          <mc:Fallback>
+            <w:pict>
+              <v:rect w14:anchorId="20BCE503" id="Rectangle 63" o:spid="_x0000_s1085" style="position:absolute;margin-left:-27.15pt;margin-top:238.35pt;width:382.65pt;height:226.75pt;z-index:251737088;visibility:visible;mso-wrap-style:square;mso-width-percent:0;mso-height-percent:0;mso-wrap-distance-left:9pt;mso-wrap-distance-top:0;mso-wrap-distance-right:9pt;mso-wrap-distance-bottom:0;mso-position-horizontal:absolute;mso-position-horizontal-relative:text;mso-position-vertical:absolute;mso-position-vertical-relative:text;mso-width-percent:0;mso-height-percent:0;mso-width-relative:margin;mso-height-relative:margin;v-text-anchor:top" o:gfxdata="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" filled="f" strokecolor="black [3213]" strokeweight="1pt">
+                <v:textbox inset=",2.5mm,,2.5mm">
+                  <w:txbxContent>
+                    <w:p>
+                      <w:pPr>
+                        <w:jc w:val="center"/>
+                        <w:rPr>
+                          <w:rFonts w:ascii="Comic Sans MS" w:hAnsi="Comic Sans MS"/>
+                          <w:color w:val="000000" w:themeColor="text1"/>
+                          <w:sz w:val="28"/>
+                          <w:szCs w:val="28"/>
+                          <w:lang w:val="en-US"/>
+                        </w:rPr>
+                      </w:pPr>
+                    </w:p>
+                  </w:txbxContent>
+                </v:textbox>
+              </v:rect>
+            </w:pict>
+          </mc:Fallback>
+        </mc:AlternateContent>
+      </w:r>
+      <w:r>
+        <w:rPr>
+          <w:rFonts w:ascii="Comic Sans MS" w:hAnsi="Comic Sans MS"/>
+          <w:b/>
+          <w:bCs/>
+          <w:noProof/>
+          <w:sz w:val="28"/>
+          <w:szCs w:val="28"/>
+          <w:lang w:val="en-US"/>
+        </w:rPr>
+        <mc:AlternateContent>
+          <mc:Choice Requires="wps">
+            <w:drawing>
+              <wp:anchor distT="0" distB="0" distL="114300" distR="114300" simplePos="0" relativeHeight="251736064" behindDoc="1" locked="0" layoutInCell="1" allowOverlap="1" wp14:anchorId="6A779E9C" wp14:editId="0A0CA649">
+                <wp:simplePos x="0" y="0"/>
+                <wp:positionH relativeFrom="column">
+                  <wp:posOffset>-351790</wp:posOffset>
+                </wp:positionH>
+                <wp:positionV relativeFrom="paragraph">
+                  <wp:posOffset>-173990</wp:posOffset>
+                </wp:positionV>
+                <wp:extent cx="4863600" cy="2880000"/>
+                <wp:effectExtent l="0" t="0" r="13335" b="15875"/>
+                <wp:wrapNone/>
+                <wp:docPr id="64" name="Rectangle 64"/>
+                <wp:cNvGraphicFramePr/>
+                <a:graphic xmlns:a="http://schemas.openxmlformats.org/drawingml/2006/main">
+                  <a:graphicData uri="http://schemas.microsoft.com/office/word/2010/wordprocessingShape">
+                    <wps:wsp>
+                      <wps:cNvSpPr/>
+                      <wps:spPr>
+                        <a:xfrm>
+                          <a:off x="0" y="0"/>
+                          <a:ext cx="4863600" cy="2880000"/>
+                        </a:xfrm>
+                        <a:prstGeom prst="rect">
+                          <a:avLst/>
+                        </a:prstGeom>
+                        <a:noFill/>
+                        <a:ln>
+                          <a:solidFill>
+                            <a:schemeClr val="tx1"/>
+                          </a:solidFill>
+                        </a:ln>
+                      </wps:spPr>
+                      <wps:style>
+                        <a:lnRef idx="2">
+                          <a:schemeClr val="accent1">
+                            <a:shade val="50000"/>
+                          </a:schemeClr>
+                        </a:lnRef>
+                        <a:fillRef idx="1">
+                          <a:schemeClr val="accent1"/>
+                        </a:fillRef>
+                        <a:effectRef idx="0">
+                          <a:schemeClr val="accent1"/>
+                        </a:effectRef>
+                        <a:fontRef idx="minor">
+                          <a:schemeClr val="lt1"/>
+                        </a:fontRef>
+                      </wps:style>
+                      <wps:txbx>
+                        <w:txbxContent>
+                          <w:p>
+                            <w:pPr>
+                              <w:rPr>
+                                <w:sz w:val="25"/>
+                                <w:szCs w:val="25"/>
+                              </w:rPr>
+                            </w:pPr>
+                          </w:p>
+                        </w:txbxContent>
+                      </wps:txbx>
+                      <wps:bodyPr rot="0" spcFirstLastPara="0" vertOverflow="overflow" horzOverflow="overflow" vert="horz" wrap="square" lIns="91440" tIns="90000" rIns="91440" bIns="90000" numCol="1" spcCol="0" rtlCol="0" fromWordArt="0" anchor="t" anchorCtr="0" forceAA="0" compatLnSpc="1">
+                        <a:prstTxWarp prst="textNoShape">
+                          <a:avLst/>
+                        </a:prstTxWarp>
+                        <a:noAutofit/>
+                      </wps:bodyPr>
+                    </wps:wsp>
+                  </a:graphicData>
+                </a:graphic>
+                <wp14:sizeRelH relativeFrom="margin">
+                  <wp14:pctWidth>0</wp14:pctWidth>
+                </wp14:sizeRelH>
+                <wp14:sizeRelV relativeFrom="margin">
+                  <wp14:pctHeight>0</wp14:pctHeight>
+                </wp14:sizeRelV>
+              </wp:anchor>
+            </w:drawing>
+          </mc:Choice>
+          <mc:Fallback>
+            <w:pict>
+              <v:rect w14:anchorId="6A779E9C" id="Rectangle 64" o:spid="_x0000_s1086" style="position:absolute;margin-left:-27.7pt;margin-top:-13.7pt;width:382.95pt;height:226.75pt;z-index:-251580416;visibility:visible;mso-wrap-style:square;mso-width-percent:0;mso-height-percent:0;mso-wrap-distance-left:9pt;mso-wrap-distance-top:0;mso-wrap-distance-right:9pt;mso-wrap-distance-bottom:0;mso-position-horizontal:absolute;mso-position-horizontal-relative:text;mso-position-vertical:absolute;mso-position-vertical-relative:text;mso-width-percent:0;mso-height-percent:0;mso-width-relative:margin;mso-height-relative:margin;v-text-anchor:top" o:gfxdata="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" filled="f" strokecolor="black [3213]" strokeweight="1pt">
+                <v:textbox inset=",2.5mm,,2.5mm">
+                  <w:txbxContent>
+                    <w:p>
+                      <w:pPr>
+                        <w:rPr>
+                          <w:sz w:val="25"/>
+                          <w:szCs w:val="25"/>
+                        </w:rPr>
+                      </w:pPr>
+                    </w:p>
+                  </w:txbxContent>
+                </v:textbox>
+              </v:rect>
+            </w:pict>
+          </mc:Fallback>
+        </mc:AlternateContent>
+      </w:r>
     </w:p>
     <w:p>
       <w:pPr>

--- a/zines/distributed-denial-of-services.docx
+++ b/zines/distributed-denial-of-services.docx
@@ -10382,7 +10382,7 @@
         <mc:AlternateContent>
           <mc:Choice Requires="wps">
             <w:drawing>
-              <wp:anchor distT="0" distB="0" distL="114300" distR="114300" simplePos="0" relativeHeight="251682816" behindDoc="1" locked="0" layoutInCell="1" allowOverlap="1" wp14:anchorId="35D440B6" wp14:editId="68FDE8C8">
+              <wp:anchor distT="0" distB="0" distL="114300" distR="114300" simplePos="0" relativeHeight="251682816" behindDoc="1" locked="0" layoutInCell="1" allowOverlap="1" wp14:anchorId="35D440B6" wp14:editId="62E400E0">
                 <wp:simplePos x="0" y="0"/>
                 <wp:positionH relativeFrom="column">
                   <wp:posOffset>-351790</wp:posOffset>
@@ -11301,7 +11301,7 @@
         <mc:AlternateContent>
           <mc:Choice Requires="wps">
             <w:drawing>
-              <wp:anchor distT="0" distB="0" distL="114300" distR="114300" simplePos="0" relativeHeight="251691008" behindDoc="0" locked="0" layoutInCell="1" allowOverlap="1" wp14:anchorId="2A56F4AF" wp14:editId="780FA81A">
+              <wp:anchor distT="0" distB="0" distL="114300" distR="114300" simplePos="0" relativeHeight="251691008" behindDoc="0" locked="0" layoutInCell="1" allowOverlap="1" wp14:anchorId="2A56F4AF" wp14:editId="7FA18C4A">
                 <wp:simplePos x="0" y="0"/>
                 <wp:positionH relativeFrom="column">
                   <wp:posOffset>4770755</wp:posOffset>
@@ -11441,35 +11441,42 @@
                           </w:p>
                           <w:p>
                             <w:pPr>
-                              <w:spacing w:before="100" w:beforeAutospacing="1" w:after="100" w:afterAutospacing="1"/>
+                              <w:rPr>
+                                <w:rFonts w:ascii="Comic Sans MS" w:hAnsi="Comic Sans MS"/>
+                              </w:rPr>
+                            </w:pPr>
+                            <w:r>
+                              <w:rPr>
+                                <w:rFonts w:ascii="Comic Sans MS" w:hAnsi="Comic Sans MS" w:cs="Arial"/>
+                                <w:color w:val="000000"/>
+                              </w:rPr>
+                              <w:t xml:space="preserve">You might be guessing right now, </w:t>
+                            </w:r>
+                            <w:r>
                               <w:rPr>
                                 <w:rFonts w:ascii="Comic Sans MS" w:hAnsi="Comic Sans MS" w:cs="Arial"/>
                                 <w:color w:val="00B050"/>
                               </w:rPr>
-                            </w:pPr>
-                            <w:r>
-                              <w:rPr>
-                                <w:rFonts w:ascii="Comic Sans MS" w:hAnsi="Comic Sans MS" w:cs="Arial"/>
-                                <w:color w:val="000000"/>
-                              </w:rPr>
-                              <w:t xml:space="preserve">You might be guessing right now, </w:t>
-                            </w:r>
-                            <w:r>
-                              <w:rPr>
-                                <w:rFonts w:ascii="Comic Sans MS" w:hAnsi="Comic Sans MS" w:cs="Arial"/>
-                                <w:color w:val="00B050"/>
-                              </w:rPr>
                               <w:t>yes! It floods a lot of HTTP GET requests to a web-service. </w:t>
                             </w:r>
-                          </w:p>
-                          <w:p>
-                            <w:pPr>
-                              <w:spacing w:before="100" w:beforeAutospacing="1" w:after="100" w:afterAutospacing="1"/>
-                              <w:rPr>
-                                <w:rFonts w:ascii="Comic Sans MS" w:hAnsi="Comic Sans MS" w:cs="Arial"/>
-                                <w:color w:val="000000"/>
-                              </w:rPr>
-                            </w:pPr>
+                            <w:r>
+                              <w:rPr>
+                                <w:rFonts w:ascii="Comic Sans MS" w:hAnsi="Comic Sans MS" w:cs="Arial"/>
+                                <w:i/>
+                                <w:iCs/>
+                                <w:color w:val="000000"/>
+                                <w:sz w:val="20"/>
+                                <w:szCs w:val="20"/>
+                                <w:shd w:val="clear" w:color="auto" w:fill="FFFFFF"/>
+                              </w:rPr>
+                              <w:t>And attackers are smart enough to stress the cache also!</w:t>
+                            </w:r>
+                            <w:r>
+                              <w:rPr>
+                                <w:rFonts w:ascii="Comic Sans MS" w:hAnsi="Comic Sans MS"/>
+                              </w:rPr>
+                              <w:t xml:space="preserve"> </w:t>
+                            </w:r>
                             <w:r>
                               <w:rPr>
                                 <w:rFonts w:ascii="Comic Sans MS" w:hAnsi="Comic Sans MS" w:cs="Arial"/>
@@ -11662,35 +11669,42 @@
                     </w:p>
                     <w:p>
                       <w:pPr>
-                        <w:spacing w:before="100" w:beforeAutospacing="1" w:after="100" w:afterAutospacing="1"/>
+                        <w:rPr>
+                          <w:rFonts w:ascii="Comic Sans MS" w:hAnsi="Comic Sans MS"/>
+                        </w:rPr>
+                      </w:pPr>
+                      <w:r>
+                        <w:rPr>
+                          <w:rFonts w:ascii="Comic Sans MS" w:hAnsi="Comic Sans MS" w:cs="Arial"/>
+                          <w:color w:val="000000"/>
+                        </w:rPr>
+                        <w:t xml:space="preserve">You might be guessing right now, </w:t>
+                      </w:r>
+                      <w:r>
                         <w:rPr>
                           <w:rFonts w:ascii="Comic Sans MS" w:hAnsi="Comic Sans MS" w:cs="Arial"/>
                           <w:color w:val="00B050"/>
                         </w:rPr>
-                      </w:pPr>
-                      <w:r>
-                        <w:rPr>
-                          <w:rFonts w:ascii="Comic Sans MS" w:hAnsi="Comic Sans MS" w:cs="Arial"/>
-                          <w:color w:val="000000"/>
-                        </w:rPr>
-                        <w:t xml:space="preserve">You might be guessing right now, </w:t>
-                      </w:r>
-                      <w:r>
-                        <w:rPr>
-                          <w:rFonts w:ascii="Comic Sans MS" w:hAnsi="Comic Sans MS" w:cs="Arial"/>
-                          <w:color w:val="00B050"/>
-                        </w:rPr>
                         <w:t>yes! It floods a lot of HTTP GET requests to a web-service. </w:t>
                       </w:r>
-                    </w:p>
-                    <w:p>
-                      <w:pPr>
-                        <w:spacing w:before="100" w:beforeAutospacing="1" w:after="100" w:afterAutospacing="1"/>
-                        <w:rPr>
-                          <w:rFonts w:ascii="Comic Sans MS" w:hAnsi="Comic Sans MS" w:cs="Arial"/>
-                          <w:color w:val="000000"/>
-                        </w:rPr>
-                      </w:pPr>
+                      <w:r>
+                        <w:rPr>
+                          <w:rFonts w:ascii="Comic Sans MS" w:hAnsi="Comic Sans MS" w:cs="Arial"/>
+                          <w:i/>
+                          <w:iCs/>
+                          <w:color w:val="000000"/>
+                          <w:sz w:val="20"/>
+                          <w:szCs w:val="20"/>
+                          <w:shd w:val="clear" w:color="auto" w:fill="FFFFFF"/>
+                        </w:rPr>
+                        <w:t>And attackers are smart enough to stress the cache also!</w:t>
+                      </w:r>
+                      <w:r>
+                        <w:rPr>
+                          <w:rFonts w:ascii="Comic Sans MS" w:hAnsi="Comic Sans MS"/>
+                        </w:rPr>
+                        <w:t xml:space="preserve"> </w:t>
+                      </w:r>
                       <w:r>
                         <w:rPr>
                           <w:rFonts w:ascii="Comic Sans MS" w:hAnsi="Comic Sans MS" w:cs="Arial"/>
@@ -12676,7 +12690,7 @@
         <mc:AlternateContent>
           <mc:Choice Requires="wps">
             <w:drawing>
-              <wp:anchor distT="0" distB="0" distL="114300" distR="114300" simplePos="0" relativeHeight="251687936" behindDoc="1" locked="0" layoutInCell="1" allowOverlap="1" wp14:anchorId="46C3EB85" wp14:editId="4F0DF03B">
+              <wp:anchor distT="0" distB="0" distL="114300" distR="114300" simplePos="0" relativeHeight="251687936" behindDoc="1" locked="0" layoutInCell="1" allowOverlap="1" wp14:anchorId="46C3EB85" wp14:editId="61ACF0A2">
                 <wp:simplePos x="0" y="0"/>
                 <wp:positionH relativeFrom="column">
                   <wp:posOffset>-351790</wp:posOffset>
@@ -13403,7 +13417,7 @@
         <mc:AlternateContent>
           <mc:Choice Requires="wps">
             <w:drawing>
-              <wp:anchor distT="0" distB="0" distL="114300" distR="114300" simplePos="0" relativeHeight="251696128" behindDoc="0" locked="0" layoutInCell="1" allowOverlap="1" wp14:anchorId="46DCFAB1" wp14:editId="268A3883">
+              <wp:anchor distT="0" distB="0" distL="114300" distR="114300" simplePos="0" relativeHeight="251696128" behindDoc="0" locked="0" layoutInCell="1" allowOverlap="1" wp14:anchorId="46DCFAB1" wp14:editId="2341B044">
                 <wp:simplePos x="0" y="0"/>
                 <wp:positionH relativeFrom="column">
                   <wp:posOffset>4770755</wp:posOffset>
@@ -13458,11 +13472,137 @@
                               <w:pStyle w:val="NormalWeb"/>
                               <w:spacing w:line="360" w:lineRule="auto"/>
                               <w:ind w:left="360"/>
-                              <w:rPr>
-                                <w:rFonts w:ascii="Comic Sans MS" w:hAnsi="Comic Sans MS" w:cs="Arial"/>
-                                <w:color w:val="000000"/>
-                                <w:sz w:val="28"/>
-                                <w:szCs w:val="28"/>
+                              <w:jc w:val="center"/>
+                              <w:rPr>
+                                <w:rFonts w:ascii="Comic Sans MS" w:hAnsi="Comic Sans MS" w:cs="Arial"/>
+                                <w:color w:val="000000"/>
+                              </w:rPr>
+                            </w:pPr>
+                            <w:r>
+                              <w:rPr>
+                                <w:rFonts w:ascii="Comic Sans MS" w:hAnsi="Comic Sans MS" w:cs="Arial"/>
+                                <w:noProof/>
+                                <w:color w:val="000000"/>
+                                <w:sz w:val="28"/>
+                                <w:szCs w:val="28"/>
+                              </w:rPr>
+                              <w:drawing>
+                                <wp:inline distT="0" distB="0" distL="0" distR="0" wp14:anchorId="08B37F79" wp14:editId="6885A1F7">
+                                  <wp:extent cx="333828" cy="333828"/>
+                                  <wp:effectExtent l="0" t="0" r="0" b="0"/>
+                                  <wp:docPr id="70" name="Picture 70"/>
+                                  <wp:cNvGraphicFramePr>
+                                    <a:graphicFrameLocks xmlns:a="http://schemas.openxmlformats.org/drawingml/2006/main" noChangeAspect="1"/>
+                                  </wp:cNvGraphicFramePr>
+                                  <a:graphic xmlns:a="http://schemas.openxmlformats.org/drawingml/2006/main">
+                                    <a:graphicData uri="http://schemas.openxmlformats.org/drawingml/2006/picture">
+                                      <pic:pic xmlns:pic="http://schemas.openxmlformats.org/drawingml/2006/picture">
+                                        <pic:nvPicPr>
+                                          <pic:cNvPr id="70" name=""/>
+                                          <pic:cNvPicPr/>
+                                        </pic:nvPicPr>
+                                        <pic:blipFill>
+                                          <a:blip r:embed="rId22">
+                                            <a:extLst>
+                                              <a:ext uri="{28A0092B-C50C-407E-A947-70E740481C1C}">
+                                                <a14:useLocalDpi xmlns:a14="http://schemas.microsoft.com/office/drawing/2010/main" val="0"/>
+                                              </a:ext>
+                                            </a:extLst>
+                                          </a:blip>
+                                          <a:stretch>
+                                            <a:fillRect/>
+                                          </a:stretch>
+                                        </pic:blipFill>
+                                        <pic:spPr>
+                                          <a:xfrm>
+                                            <a:off x="0" y="0"/>
+                                            <a:ext cx="337774" cy="337774"/>
+                                          </a:xfrm>
+                                          <a:prstGeom prst="rect">
+                                            <a:avLst/>
+                                          </a:prstGeom>
+                                        </pic:spPr>
+                                      </pic:pic>
+                                    </a:graphicData>
+                                  </a:graphic>
+                                </wp:inline>
+                              </w:drawing>
+                            </w:r>
+                          </w:p>
+                          <w:p>
+                            <w:pPr>
+                              <w:pStyle w:val="NormalWeb"/>
+                              <w:spacing w:line="360" w:lineRule="auto"/>
+                              <w:rPr>
+                                <w:rFonts w:ascii="Comic Sans MS" w:hAnsi="Comic Sans MS" w:cs="Arial"/>
+                                <w:color w:val="000000"/>
+                                <w:sz w:val="20"/>
+                                <w:szCs w:val="20"/>
+                              </w:rPr>
+                            </w:pPr>
+                            <w:r>
+                              <w:rPr>
+                                <w:rFonts w:ascii="Comic Sans MS" w:hAnsi="Comic Sans MS" w:cs="Arial"/>
+                                <w:color w:val="000000"/>
+                                <w:sz w:val="20"/>
+                                <w:szCs w:val="20"/>
+                              </w:rPr>
+                              <w:t>To expose our services to the public, we all would need to integrate DNS into our product. Unfortunately, that is considered one of the weakest links in the chain for the DDoS attack.</w:t>
+                            </w:r>
+                            <w:r>
+                              <w:rPr>
+                                <w:rFonts w:ascii="Comic Sans MS" w:hAnsi="Comic Sans MS" w:cs="Arial"/>
+                                <w:color w:val="000000"/>
+                                <w:sz w:val="20"/>
+                                <w:szCs w:val="20"/>
+                              </w:rPr>
+                              <w:t xml:space="preserve"> </w:t>
+                            </w:r>
+                            <w:r>
+                              <w:rPr>
+                                <w:rFonts w:ascii="Comic Sans MS" w:hAnsi="Comic Sans MS" w:cs="Arial"/>
+                                <w:color w:val="000000"/>
+                                <w:sz w:val="20"/>
+                                <w:szCs w:val="20"/>
+                              </w:rPr>
+                              <w:t>An attacker would try to send many well-formed DNS queries by changing subdomains frequently so that our DNS server gets exhausted with resources.</w:t>
+                            </w:r>
+                          </w:p>
+                          <w:p>
+                            <w:pPr>
+                              <w:spacing w:before="100" w:beforeAutospacing="1" w:after="100" w:afterAutospacing="1"/>
+                              <w:rPr>
+                                <w:rFonts w:ascii="Comic Sans MS" w:hAnsi="Comic Sans MS" w:cs="Arial"/>
+                                <w:b/>
+                                <w:bCs/>
+                                <w:color w:val="000000"/>
+                                <w:sz w:val="20"/>
+                                <w:szCs w:val="20"/>
+                              </w:rPr>
+                            </w:pPr>
+                            <w:r>
+                              <w:rPr>
+                                <w:rFonts w:ascii="Comic Sans MS" w:hAnsi="Comic Sans MS" w:cs="Arial"/>
+                                <w:b/>
+                                <w:bCs/>
+                                <w:color w:val="000000"/>
+                                <w:sz w:val="20"/>
+                                <w:szCs w:val="20"/>
+                              </w:rPr>
+                              <w:t>Albeit resources of DNS server get exhausted, will eventually legitimate users can't access our services since they won't get IP addresses for our service. </w:t>
+                            </w:r>
+                          </w:p>
+                          <w:p>
+                            <w:pPr>
+                              <w:pStyle w:val="NormalWeb"/>
+                              <w:spacing w:line="360" w:lineRule="auto"/>
+                              <w:ind w:left="360"/>
+                              <w:jc w:val="center"/>
+                              <w:rPr>
+                                <w:rFonts w:ascii="Comic Sans MS" w:hAnsi="Comic Sans MS" w:cs="Arial"/>
+                                <w:color w:val="000000"/>
+                                <w:sz w:val="20"/>
+                                <w:szCs w:val="20"/>
                               </w:rPr>
                             </w:pPr>
                           </w:p>
@@ -13496,11 +13636,137 @@
                         <w:pStyle w:val="NormalWeb"/>
                         <w:spacing w:line="360" w:lineRule="auto"/>
                         <w:ind w:left="360"/>
-                        <w:rPr>
-                          <w:rFonts w:ascii="Comic Sans MS" w:hAnsi="Comic Sans MS" w:cs="Arial"/>
-                          <w:color w:val="000000"/>
-                          <w:sz w:val="28"/>
-                          <w:szCs w:val="28"/>
+                        <w:jc w:val="center"/>
+                        <w:rPr>
+                          <w:rFonts w:ascii="Comic Sans MS" w:hAnsi="Comic Sans MS" w:cs="Arial"/>
+                          <w:color w:val="000000"/>
+                        </w:rPr>
+                      </w:pPr>
+                      <w:r>
+                        <w:rPr>
+                          <w:rFonts w:ascii="Comic Sans MS" w:hAnsi="Comic Sans MS" w:cs="Arial"/>
+                          <w:noProof/>
+                          <w:color w:val="000000"/>
+                          <w:sz w:val="28"/>
+                          <w:szCs w:val="28"/>
+                        </w:rPr>
+                        <w:drawing>
+                          <wp:inline distT="0" distB="0" distL="0" distR="0" wp14:anchorId="08B37F79" wp14:editId="6885A1F7">
+                            <wp:extent cx="333828" cy="333828"/>
+                            <wp:effectExtent l="0" t="0" r="0" b="0"/>
+                            <wp:docPr id="70" name="Picture 70"/>
+                            <wp:cNvGraphicFramePr>
+                              <a:graphicFrameLocks xmlns:a="http://schemas.openxmlformats.org/drawingml/2006/main" noChangeAspect="1"/>
+                            </wp:cNvGraphicFramePr>
+                            <a:graphic xmlns:a="http://schemas.openxmlformats.org/drawingml/2006/main">
+                              <a:graphicData uri="http://schemas.openxmlformats.org/drawingml/2006/picture">
+                                <pic:pic xmlns:pic="http://schemas.openxmlformats.org/drawingml/2006/picture">
+                                  <pic:nvPicPr>
+                                    <pic:cNvPr id="70" name=""/>
+                                    <pic:cNvPicPr/>
+                                  </pic:nvPicPr>
+                                  <pic:blipFill>
+                                    <a:blip r:embed="rId22">
+                                      <a:extLst>
+                                        <a:ext uri="{28A0092B-C50C-407E-A947-70E740481C1C}">
+                                          <a14:useLocalDpi xmlns:a14="http://schemas.microsoft.com/office/drawing/2010/main" val="0"/>
+                                        </a:ext>
+                                      </a:extLst>
+                                    </a:blip>
+                                    <a:stretch>
+                                      <a:fillRect/>
+                                    </a:stretch>
+                                  </pic:blipFill>
+                                  <pic:spPr>
+                                    <a:xfrm>
+                                      <a:off x="0" y="0"/>
+                                      <a:ext cx="337774" cy="337774"/>
+                                    </a:xfrm>
+                                    <a:prstGeom prst="rect">
+                                      <a:avLst/>
+                                    </a:prstGeom>
+                                  </pic:spPr>
+                                </pic:pic>
+                              </a:graphicData>
+                            </a:graphic>
+                          </wp:inline>
+                        </w:drawing>
+                      </w:r>
+                    </w:p>
+                    <w:p>
+                      <w:pPr>
+                        <w:pStyle w:val="NormalWeb"/>
+                        <w:spacing w:line="360" w:lineRule="auto"/>
+                        <w:rPr>
+                          <w:rFonts w:ascii="Comic Sans MS" w:hAnsi="Comic Sans MS" w:cs="Arial"/>
+                          <w:color w:val="000000"/>
+                          <w:sz w:val="20"/>
+                          <w:szCs w:val="20"/>
+                        </w:rPr>
+                      </w:pPr>
+                      <w:r>
+                        <w:rPr>
+                          <w:rFonts w:ascii="Comic Sans MS" w:hAnsi="Comic Sans MS" w:cs="Arial"/>
+                          <w:color w:val="000000"/>
+                          <w:sz w:val="20"/>
+                          <w:szCs w:val="20"/>
+                        </w:rPr>
+                        <w:t>To expose our services to the public, we all would need to integrate DNS into our product. Unfortunately, that is considered one of the weakest links in the chain for the DDoS attack.</w:t>
+                      </w:r>
+                      <w:r>
+                        <w:rPr>
+                          <w:rFonts w:ascii="Comic Sans MS" w:hAnsi="Comic Sans MS" w:cs="Arial"/>
+                          <w:color w:val="000000"/>
+                          <w:sz w:val="20"/>
+                          <w:szCs w:val="20"/>
+                        </w:rPr>
+                        <w:t xml:space="preserve"> </w:t>
+                      </w:r>
+                      <w:r>
+                        <w:rPr>
+                          <w:rFonts w:ascii="Comic Sans MS" w:hAnsi="Comic Sans MS" w:cs="Arial"/>
+                          <w:color w:val="000000"/>
+                          <w:sz w:val="20"/>
+                          <w:szCs w:val="20"/>
+                        </w:rPr>
+                        <w:t>An attacker would try to send many well-formed DNS queries by changing subdomains frequently so that our DNS server gets exhausted with resources.</w:t>
+                      </w:r>
+                    </w:p>
+                    <w:p>
+                      <w:pPr>
+                        <w:spacing w:before="100" w:beforeAutospacing="1" w:after="100" w:afterAutospacing="1"/>
+                        <w:rPr>
+                          <w:rFonts w:ascii="Comic Sans MS" w:hAnsi="Comic Sans MS" w:cs="Arial"/>
+                          <w:b/>
+                          <w:bCs/>
+                          <w:color w:val="000000"/>
+                          <w:sz w:val="20"/>
+                          <w:szCs w:val="20"/>
+                        </w:rPr>
+                      </w:pPr>
+                      <w:r>
+                        <w:rPr>
+                          <w:rFonts w:ascii="Comic Sans MS" w:hAnsi="Comic Sans MS" w:cs="Arial"/>
+                          <w:b/>
+                          <w:bCs/>
+                          <w:color w:val="000000"/>
+                          <w:sz w:val="20"/>
+                          <w:szCs w:val="20"/>
+                        </w:rPr>
+                        <w:t>Albeit resources of DNS server get exhausted, will eventually legitimate users can't access our services since they won't get IP addresses for our service. </w:t>
+                      </w:r>
+                    </w:p>
+                    <w:p>
+                      <w:pPr>
+                        <w:pStyle w:val="NormalWeb"/>
+                        <w:spacing w:line="360" w:lineRule="auto"/>
+                        <w:ind w:left="360"/>
+                        <w:jc w:val="center"/>
+                        <w:rPr>
+                          <w:rFonts w:ascii="Comic Sans MS" w:hAnsi="Comic Sans MS" w:cs="Arial"/>
+                          <w:color w:val="000000"/>
+                          <w:sz w:val="20"/>
+                          <w:szCs w:val="20"/>
                         </w:rPr>
                       </w:pPr>
                     </w:p>
@@ -13524,7 +13790,7 @@
         <mc:AlternateContent>
           <mc:Choice Requires="wps">
             <w:drawing>
-              <wp:anchor distT="0" distB="0" distL="114300" distR="114300" simplePos="0" relativeHeight="251695104" behindDoc="1" locked="0" layoutInCell="1" allowOverlap="1" wp14:anchorId="1FA6B5C2" wp14:editId="5997A7D8">
+              <wp:anchor distT="0" distB="0" distL="114300" distR="114300" simplePos="0" relativeHeight="251695104" behindDoc="1" locked="0" layoutInCell="1" allowOverlap="1" wp14:anchorId="1FA6B5C2" wp14:editId="2783412A">
                 <wp:simplePos x="0" y="0"/>
                 <wp:positionH relativeFrom="column">
                   <wp:posOffset>4764314</wp:posOffset>
@@ -13577,13 +13843,139 @@
                           <w:p>
                             <w:pPr>
                               <w:pStyle w:val="NormalWeb"/>
-                              <w:rPr>
-                                <w:rFonts w:ascii="Comic Sans MS" w:hAnsi="Comic Sans MS" w:cs="Arial"/>
-                                <w:color w:val="000000"/>
-                                <w:sz w:val="28"/>
-                                <w:szCs w:val="28"/>
+                              <w:jc w:val="center"/>
+                              <w:rPr>
+                                <w:rFonts w:ascii="Comic Sans MS" w:hAnsi="Comic Sans MS" w:cs="Arial"/>
+                                <w:b/>
+                                <w:bCs/>
+                                <w:color w:val="000000"/>
+                                <w:sz w:val="28"/>
+                                <w:szCs w:val="28"/>
+                                <w:lang w:val="en-US"/>
                               </w:rPr>
                             </w:pPr>
+                            <w:r>
+                              <w:rPr>
+                                <w:rFonts w:ascii="Comic Sans MS" w:hAnsi="Comic Sans MS" w:cs="Arial"/>
+                                <w:b/>
+                                <w:bCs/>
+                                <w:color w:val="000000"/>
+                                <w:sz w:val="28"/>
+                                <w:szCs w:val="28"/>
+                                <w:lang w:val="en-US"/>
+                              </w:rPr>
+                              <w:t>Subdomains in DNS</w:t>
+                            </w:r>
+                          </w:p>
+                          <w:p>
+                            <w:pPr>
+                              <w:pStyle w:val="NormalWeb"/>
+                              <w:rPr>
+                                <w:rFonts w:ascii="Comic Sans MS" w:hAnsi="Comic Sans MS" w:cs="Arial"/>
+                                <w:color w:val="000000"/>
+                                <w:lang w:val="en-US"/>
+                              </w:rPr>
+                            </w:pPr>
+                            <w:r>
+                              <w:rPr>
+                                <w:rFonts w:ascii="Comic Sans MS" w:hAnsi="Comic Sans MS" w:cs="Arial"/>
+                                <w:color w:val="000000"/>
+                                <w:lang w:val="en-US"/>
+                              </w:rPr>
+                              <w:t>Subdomains are prefixes to domain names that allow administrators to provide different web services to users but do so using the same namespace so that it is easier to remember.</w:t>
+                            </w:r>
+                          </w:p>
+                          <w:p>
+                            <w:pPr>
+                              <w:pStyle w:val="NormalWeb"/>
+                              <w:rPr>
+                                <w:rFonts w:ascii="Comic Sans MS" w:hAnsi="Comic Sans MS" w:cs="Arial"/>
+                                <w:b/>
+                                <w:bCs/>
+                                <w:color w:val="7030A0"/>
+                                <w:sz w:val="21"/>
+                                <w:szCs w:val="21"/>
+                                <w:lang w:val="en-US"/>
+                              </w:rPr>
+                            </w:pPr>
+                            <w:r>
+                              <w:rPr>
+                                <w:rFonts w:ascii="Comic Sans MS" w:hAnsi="Comic Sans MS" w:cs="Arial"/>
+                                <w:b/>
+                                <w:bCs/>
+                                <w:color w:val="7030A0"/>
+                                <w:sz w:val="21"/>
+                                <w:szCs w:val="21"/>
+                                <w:lang w:val="en-US"/>
+                              </w:rPr>
+                              <w:t xml:space="preserve">e.g. </w:t>
+                            </w:r>
+                          </w:p>
+                          <w:p>
+                            <w:pPr>
+                              <w:pStyle w:val="NormalWeb"/>
+                              <w:rPr>
+                                <w:rFonts w:ascii="Comic Sans MS" w:hAnsi="Comic Sans MS" w:cs="Arial"/>
+                                <w:color w:val="000000"/>
+                                <w:sz w:val="20"/>
+                                <w:szCs w:val="20"/>
+                                <w:lang w:val="en-US"/>
+                              </w:rPr>
+                            </w:pPr>
+                            <w:r>
+                              <w:rPr>
+                                <w:rFonts w:ascii="Comic Sans MS" w:hAnsi="Comic Sans MS" w:cs="Arial"/>
+                                <w:color w:val="000000"/>
+                                <w:sz w:val="20"/>
+                                <w:szCs w:val="20"/>
+                                <w:lang w:val="en-US"/>
+                              </w:rPr>
+                              <w:t>example.com =&gt; domain</w:t>
+                            </w:r>
+                          </w:p>
+                          <w:p>
+                            <w:pPr>
+                              <w:pStyle w:val="NormalWeb"/>
+                              <w:rPr>
+                                <w:rFonts w:ascii="Comic Sans MS" w:hAnsi="Comic Sans MS" w:cs="Arial"/>
+                                <w:color w:val="000000"/>
+                                <w:sz w:val="20"/>
+                                <w:szCs w:val="20"/>
+                                <w:lang w:val="en-US"/>
+                              </w:rPr>
+                            </w:pPr>
+                            <w:r>
+                              <w:rPr>
+                                <w:rFonts w:ascii="Comic Sans MS" w:hAnsi="Comic Sans MS" w:cs="Arial"/>
+                                <w:color w:val="000000"/>
+                                <w:sz w:val="20"/>
+                                <w:szCs w:val="20"/>
+                                <w:lang w:val="en-US"/>
+                              </w:rPr>
+                              <w:t>mail.example.com =&gt; subdomain that points to mail server</w:t>
+                            </w:r>
+                          </w:p>
+                          <w:p>
+                            <w:pPr>
+                              <w:pStyle w:val="NormalWeb"/>
+                              <w:rPr>
+                                <w:rFonts w:ascii="Comic Sans MS" w:hAnsi="Comic Sans MS" w:cs="Arial"/>
+                                <w:color w:val="000000"/>
+                                <w:sz w:val="20"/>
+                                <w:szCs w:val="20"/>
+                                <w:lang w:val="en-US"/>
+                              </w:rPr>
+                            </w:pPr>
+                            <w:r>
+                              <w:rPr>
+                                <w:rFonts w:ascii="Comic Sans MS" w:hAnsi="Comic Sans MS" w:cs="Arial"/>
+                                <w:color w:val="000000"/>
+                                <w:sz w:val="20"/>
+                                <w:szCs w:val="20"/>
+                                <w:lang w:val="en-US"/>
+                              </w:rPr>
+                              <w:t>contacts.example.com =&gt; subdomain that points to contact details to a particular organization.</w:t>
+                            </w:r>
                           </w:p>
                         </w:txbxContent>
                       </wps:txbx>
@@ -13613,13 +14005,139 @@
                     <w:p>
                       <w:pPr>
                         <w:pStyle w:val="NormalWeb"/>
-                        <w:rPr>
-                          <w:rFonts w:ascii="Comic Sans MS" w:hAnsi="Comic Sans MS" w:cs="Arial"/>
-                          <w:color w:val="000000"/>
-                          <w:sz w:val="28"/>
-                          <w:szCs w:val="28"/>
+                        <w:jc w:val="center"/>
+                        <w:rPr>
+                          <w:rFonts w:ascii="Comic Sans MS" w:hAnsi="Comic Sans MS" w:cs="Arial"/>
+                          <w:b/>
+                          <w:bCs/>
+                          <w:color w:val="000000"/>
+                          <w:sz w:val="28"/>
+                          <w:szCs w:val="28"/>
+                          <w:lang w:val="en-US"/>
                         </w:rPr>
                       </w:pPr>
+                      <w:r>
+                        <w:rPr>
+                          <w:rFonts w:ascii="Comic Sans MS" w:hAnsi="Comic Sans MS" w:cs="Arial"/>
+                          <w:b/>
+                          <w:bCs/>
+                          <w:color w:val="000000"/>
+                          <w:sz w:val="28"/>
+                          <w:szCs w:val="28"/>
+                          <w:lang w:val="en-US"/>
+                        </w:rPr>
+                        <w:t>Subdomains in DNS</w:t>
+                      </w:r>
+                    </w:p>
+                    <w:p>
+                      <w:pPr>
+                        <w:pStyle w:val="NormalWeb"/>
+                        <w:rPr>
+                          <w:rFonts w:ascii="Comic Sans MS" w:hAnsi="Comic Sans MS" w:cs="Arial"/>
+                          <w:color w:val="000000"/>
+                          <w:lang w:val="en-US"/>
+                        </w:rPr>
+                      </w:pPr>
+                      <w:r>
+                        <w:rPr>
+                          <w:rFonts w:ascii="Comic Sans MS" w:hAnsi="Comic Sans MS" w:cs="Arial"/>
+                          <w:color w:val="000000"/>
+                          <w:lang w:val="en-US"/>
+                        </w:rPr>
+                        <w:t>Subdomains are prefixes to domain names that allow administrators to provide different web services to users but do so using the same namespace so that it is easier to remember.</w:t>
+                      </w:r>
+                    </w:p>
+                    <w:p>
+                      <w:pPr>
+                        <w:pStyle w:val="NormalWeb"/>
+                        <w:rPr>
+                          <w:rFonts w:ascii="Comic Sans MS" w:hAnsi="Comic Sans MS" w:cs="Arial"/>
+                          <w:b/>
+                          <w:bCs/>
+                          <w:color w:val="7030A0"/>
+                          <w:sz w:val="21"/>
+                          <w:szCs w:val="21"/>
+                          <w:lang w:val="en-US"/>
+                        </w:rPr>
+                      </w:pPr>
+                      <w:r>
+                        <w:rPr>
+                          <w:rFonts w:ascii="Comic Sans MS" w:hAnsi="Comic Sans MS" w:cs="Arial"/>
+                          <w:b/>
+                          <w:bCs/>
+                          <w:color w:val="7030A0"/>
+                          <w:sz w:val="21"/>
+                          <w:szCs w:val="21"/>
+                          <w:lang w:val="en-US"/>
+                        </w:rPr>
+                        <w:t xml:space="preserve">e.g. </w:t>
+                      </w:r>
+                    </w:p>
+                    <w:p>
+                      <w:pPr>
+                        <w:pStyle w:val="NormalWeb"/>
+                        <w:rPr>
+                          <w:rFonts w:ascii="Comic Sans MS" w:hAnsi="Comic Sans MS" w:cs="Arial"/>
+                          <w:color w:val="000000"/>
+                          <w:sz w:val="20"/>
+                          <w:szCs w:val="20"/>
+                          <w:lang w:val="en-US"/>
+                        </w:rPr>
+                      </w:pPr>
+                      <w:r>
+                        <w:rPr>
+                          <w:rFonts w:ascii="Comic Sans MS" w:hAnsi="Comic Sans MS" w:cs="Arial"/>
+                          <w:color w:val="000000"/>
+                          <w:sz w:val="20"/>
+                          <w:szCs w:val="20"/>
+                          <w:lang w:val="en-US"/>
+                        </w:rPr>
+                        <w:t>example.com =&gt; domain</w:t>
+                      </w:r>
+                    </w:p>
+                    <w:p>
+                      <w:pPr>
+                        <w:pStyle w:val="NormalWeb"/>
+                        <w:rPr>
+                          <w:rFonts w:ascii="Comic Sans MS" w:hAnsi="Comic Sans MS" w:cs="Arial"/>
+                          <w:color w:val="000000"/>
+                          <w:sz w:val="20"/>
+                          <w:szCs w:val="20"/>
+                          <w:lang w:val="en-US"/>
+                        </w:rPr>
+                      </w:pPr>
+                      <w:r>
+                        <w:rPr>
+                          <w:rFonts w:ascii="Comic Sans MS" w:hAnsi="Comic Sans MS" w:cs="Arial"/>
+                          <w:color w:val="000000"/>
+                          <w:sz w:val="20"/>
+                          <w:szCs w:val="20"/>
+                          <w:lang w:val="en-US"/>
+                        </w:rPr>
+                        <w:t>mail.example.com =&gt; subdomain that points to mail server</w:t>
+                      </w:r>
+                    </w:p>
+                    <w:p>
+                      <w:pPr>
+                        <w:pStyle w:val="NormalWeb"/>
+                        <w:rPr>
+                          <w:rFonts w:ascii="Comic Sans MS" w:hAnsi="Comic Sans MS" w:cs="Arial"/>
+                          <w:color w:val="000000"/>
+                          <w:sz w:val="20"/>
+                          <w:szCs w:val="20"/>
+                          <w:lang w:val="en-US"/>
+                        </w:rPr>
+                      </w:pPr>
+                      <w:r>
+                        <w:rPr>
+                          <w:rFonts w:ascii="Comic Sans MS" w:hAnsi="Comic Sans MS" w:cs="Arial"/>
+                          <w:color w:val="000000"/>
+                          <w:sz w:val="20"/>
+                          <w:szCs w:val="20"/>
+                          <w:lang w:val="en-US"/>
+                        </w:rPr>
+                        <w:t>contacts.example.com =&gt; subdomain that points to contact details to a particular organization.</w:t>
+                      </w:r>
                     </w:p>
                   </w:txbxContent>
                 </v:textbox>
@@ -13641,7 +14159,7 @@
         <mc:AlternateContent>
           <mc:Choice Requires="wps">
             <w:drawing>
-              <wp:anchor distT="0" distB="0" distL="114300" distR="114300" simplePos="0" relativeHeight="251694080" behindDoc="0" locked="0" layoutInCell="1" allowOverlap="1" wp14:anchorId="2A0EF78A" wp14:editId="1B3B3C75">
+              <wp:anchor distT="0" distB="0" distL="114300" distR="114300" simplePos="0" relativeHeight="251694080" behindDoc="0" locked="0" layoutInCell="1" allowOverlap="1" wp14:anchorId="2A0EF78A" wp14:editId="67FA0B79">
                 <wp:simplePos x="0" y="0"/>
                 <wp:positionH relativeFrom="column">
                   <wp:posOffset>-344805</wp:posOffset>
@@ -13696,12 +14214,138 @@
                               <w:jc w:val="center"/>
                               <w:rPr>
                                 <w:rFonts w:ascii="Comic Sans MS" w:hAnsi="Comic Sans MS"/>
+                                <w:b/>
+                                <w:bCs/>
                                 <w:color w:val="000000" w:themeColor="text1"/>
                                 <w:sz w:val="28"/>
                                 <w:szCs w:val="28"/>
                                 <w:lang w:val="en-US"/>
                               </w:rPr>
                             </w:pPr>
+                            <w:r>
+                              <w:rPr>
+                                <w:rFonts w:ascii="Comic Sans MS" w:hAnsi="Comic Sans MS"/>
+                                <w:b/>
+                                <w:bCs/>
+                                <w:color w:val="000000" w:themeColor="text1"/>
+                                <w:sz w:val="28"/>
+                                <w:szCs w:val="28"/>
+                                <w:lang w:val="en-US"/>
+                              </w:rPr>
+                              <w:t>DNS Flow</w:t>
+                            </w:r>
+                          </w:p>
+                          <w:p>
+                            <w:pPr>
+                              <w:jc w:val="center"/>
+                              <w:rPr>
+                                <w:rFonts w:ascii="Comic Sans MS" w:hAnsi="Comic Sans MS"/>
+                                <w:b/>
+                                <w:bCs/>
+                                <w:color w:val="000000" w:themeColor="text1"/>
+                                <w:sz w:val="16"/>
+                                <w:szCs w:val="16"/>
+                                <w:lang w:val="en-US"/>
+                              </w:rPr>
+                            </w:pPr>
+                          </w:p>
+                          <w:p>
+                            <w:pPr>
+                              <w:rPr>
+                                <w:rFonts w:ascii="Comic Sans MS" w:hAnsi="Comic Sans MS"/>
+                              </w:rPr>
+                            </w:pPr>
+                            <w:r>
+                              <w:rPr>
+                                <w:rFonts w:ascii="Comic Sans MS" w:hAnsi="Comic Sans MS"/>
+                                <w:color w:val="7030A0"/>
+                                <w:sz w:val="28"/>
+                                <w:szCs w:val="28"/>
+                                <w:lang w:val="en-US"/>
+                              </w:rPr>
+                              <w:t>DNS Cache:</w:t>
+                            </w:r>
+                            <w:r>
+                              <w:rPr>
+                                <w:rFonts w:ascii="Comic Sans MS" w:hAnsi="Comic Sans MS"/>
+                                <w:color w:val="000000" w:themeColor="text1"/>
+                                <w:sz w:val="28"/>
+                                <w:szCs w:val="28"/>
+                                <w:lang w:val="en-US"/>
+                              </w:rPr>
+                              <w:t xml:space="preserve"> </w:t>
+                            </w:r>
+                            <w:r>
+                              <w:rPr>
+                                <w:rFonts w:ascii="Comic Sans MS" w:hAnsi="Comic Sans MS" w:cs="Arial"/>
+                                <w:color w:val="000000"/>
+                                <w:shd w:val="clear" w:color="auto" w:fill="FFFFFF"/>
+                              </w:rPr>
+                              <w:t>to serve the user faster with cached records of recently visited domains.</w:t>
+                            </w:r>
+                          </w:p>
+                          <w:p>
+                            <w:pPr>
+                              <w:jc w:val="center"/>
+                              <w:rPr>
+                                <w:rFonts w:ascii="Comic Sans MS" w:hAnsi="Comic Sans MS"/>
+                                <w:color w:val="000000" w:themeColor="text1"/>
+                                <w:sz w:val="28"/>
+                                <w:szCs w:val="28"/>
+                                <w:lang w:val="en-US"/>
+                              </w:rPr>
+                            </w:pPr>
+                            <w:r>
+                              <w:rPr>
+                                <w:rFonts w:ascii="Comic Sans MS" w:hAnsi="Comic Sans MS"/>
+                                <w:noProof/>
+                                <w:color w:val="000000" w:themeColor="text1"/>
+                                <w:sz w:val="28"/>
+                                <w:szCs w:val="28"/>
+                                <w:lang w:val="en-US"/>
+                              </w:rPr>
+                              <w:drawing>
+                                <wp:inline distT="0" distB="0" distL="0" distR="0" wp14:anchorId="2E04233F" wp14:editId="59545BBA">
+                                  <wp:extent cx="2743200" cy="1788088"/>
+                                  <wp:effectExtent l="0" t="0" r="0" b="3175"/>
+                                  <wp:docPr id="68" name="Picture 68" descr="A close up of text on a white background&#10;&#10;Description automatically generated"/>
+                                  <wp:cNvGraphicFramePr>
+                                    <a:graphicFrameLocks xmlns:a="http://schemas.openxmlformats.org/drawingml/2006/main" noChangeAspect="1"/>
+                                  </wp:cNvGraphicFramePr>
+                                  <a:graphic xmlns:a="http://schemas.openxmlformats.org/drawingml/2006/main">
+                                    <a:graphicData uri="http://schemas.openxmlformats.org/drawingml/2006/picture">
+                                      <pic:pic xmlns:pic="http://schemas.openxmlformats.org/drawingml/2006/picture">
+                                        <pic:nvPicPr>
+                                          <pic:cNvPr id="68" name="Screenshot 2020-05-12 at 1.07.40 AM.png"/>
+                                          <pic:cNvPicPr/>
+                                        </pic:nvPicPr>
+                                        <pic:blipFill>
+                                          <a:blip r:embed="rId23">
+                                            <a:extLst>
+                                              <a:ext uri="{28A0092B-C50C-407E-A947-70E740481C1C}">
+                                                <a14:useLocalDpi xmlns:a14="http://schemas.microsoft.com/office/drawing/2010/main" val="0"/>
+                                              </a:ext>
+                                            </a:extLst>
+                                          </a:blip>
+                                          <a:stretch>
+                                            <a:fillRect/>
+                                          </a:stretch>
+                                        </pic:blipFill>
+                                        <pic:spPr>
+                                          <a:xfrm>
+                                            <a:off x="0" y="0"/>
+                                            <a:ext cx="2753617" cy="1794878"/>
+                                          </a:xfrm>
+                                          <a:prstGeom prst="rect">
+                                            <a:avLst/>
+                                          </a:prstGeom>
+                                        </pic:spPr>
+                                      </pic:pic>
+                                    </a:graphicData>
+                                  </a:graphic>
+                                </wp:inline>
+                              </w:drawing>
+                            </w:r>
                           </w:p>
                         </w:txbxContent>
                       </wps:txbx>
@@ -13733,12 +14377,138 @@
                         <w:jc w:val="center"/>
                         <w:rPr>
                           <w:rFonts w:ascii="Comic Sans MS" w:hAnsi="Comic Sans MS"/>
+                          <w:b/>
+                          <w:bCs/>
                           <w:color w:val="000000" w:themeColor="text1"/>
                           <w:sz w:val="28"/>
                           <w:szCs w:val="28"/>
                           <w:lang w:val="en-US"/>
                         </w:rPr>
                       </w:pPr>
+                      <w:r>
+                        <w:rPr>
+                          <w:rFonts w:ascii="Comic Sans MS" w:hAnsi="Comic Sans MS"/>
+                          <w:b/>
+                          <w:bCs/>
+                          <w:color w:val="000000" w:themeColor="text1"/>
+                          <w:sz w:val="28"/>
+                          <w:szCs w:val="28"/>
+                          <w:lang w:val="en-US"/>
+                        </w:rPr>
+                        <w:t>DNS Flow</w:t>
+                      </w:r>
+                    </w:p>
+                    <w:p>
+                      <w:pPr>
+                        <w:jc w:val="center"/>
+                        <w:rPr>
+                          <w:rFonts w:ascii="Comic Sans MS" w:hAnsi="Comic Sans MS"/>
+                          <w:b/>
+                          <w:bCs/>
+                          <w:color w:val="000000" w:themeColor="text1"/>
+                          <w:sz w:val="16"/>
+                          <w:szCs w:val="16"/>
+                          <w:lang w:val="en-US"/>
+                        </w:rPr>
+                      </w:pPr>
+                    </w:p>
+                    <w:p>
+                      <w:pPr>
+                        <w:rPr>
+                          <w:rFonts w:ascii="Comic Sans MS" w:hAnsi="Comic Sans MS"/>
+                        </w:rPr>
+                      </w:pPr>
+                      <w:r>
+                        <w:rPr>
+                          <w:rFonts w:ascii="Comic Sans MS" w:hAnsi="Comic Sans MS"/>
+                          <w:color w:val="7030A0"/>
+                          <w:sz w:val="28"/>
+                          <w:szCs w:val="28"/>
+                          <w:lang w:val="en-US"/>
+                        </w:rPr>
+                        <w:t>DNS Cache:</w:t>
+                      </w:r>
+                      <w:r>
+                        <w:rPr>
+                          <w:rFonts w:ascii="Comic Sans MS" w:hAnsi="Comic Sans MS"/>
+                          <w:color w:val="000000" w:themeColor="text1"/>
+                          <w:sz w:val="28"/>
+                          <w:szCs w:val="28"/>
+                          <w:lang w:val="en-US"/>
+                        </w:rPr>
+                        <w:t xml:space="preserve"> </w:t>
+                      </w:r>
+                      <w:r>
+                        <w:rPr>
+                          <w:rFonts w:ascii="Comic Sans MS" w:hAnsi="Comic Sans MS" w:cs="Arial"/>
+                          <w:color w:val="000000"/>
+                          <w:shd w:val="clear" w:color="auto" w:fill="FFFFFF"/>
+                        </w:rPr>
+                        <w:t>to serve the user faster with cached records of recently visited domains.</w:t>
+                      </w:r>
+                    </w:p>
+                    <w:p>
+                      <w:pPr>
+                        <w:jc w:val="center"/>
+                        <w:rPr>
+                          <w:rFonts w:ascii="Comic Sans MS" w:hAnsi="Comic Sans MS"/>
+                          <w:color w:val="000000" w:themeColor="text1"/>
+                          <w:sz w:val="28"/>
+                          <w:szCs w:val="28"/>
+                          <w:lang w:val="en-US"/>
+                        </w:rPr>
+                      </w:pPr>
+                      <w:r>
+                        <w:rPr>
+                          <w:rFonts w:ascii="Comic Sans MS" w:hAnsi="Comic Sans MS"/>
+                          <w:noProof/>
+                          <w:color w:val="000000" w:themeColor="text1"/>
+                          <w:sz w:val="28"/>
+                          <w:szCs w:val="28"/>
+                          <w:lang w:val="en-US"/>
+                        </w:rPr>
+                        <w:drawing>
+                          <wp:inline distT="0" distB="0" distL="0" distR="0" wp14:anchorId="2E04233F" wp14:editId="59545BBA">
+                            <wp:extent cx="2743200" cy="1788088"/>
+                            <wp:effectExtent l="0" t="0" r="0" b="3175"/>
+                            <wp:docPr id="68" name="Picture 68" descr="A close up of text on a white background&#10;&#10;Description automatically generated"/>
+                            <wp:cNvGraphicFramePr>
+                              <a:graphicFrameLocks xmlns:a="http://schemas.openxmlformats.org/drawingml/2006/main" noChangeAspect="1"/>
+                            </wp:cNvGraphicFramePr>
+                            <a:graphic xmlns:a="http://schemas.openxmlformats.org/drawingml/2006/main">
+                              <a:graphicData uri="http://schemas.openxmlformats.org/drawingml/2006/picture">
+                                <pic:pic xmlns:pic="http://schemas.openxmlformats.org/drawingml/2006/picture">
+                                  <pic:nvPicPr>
+                                    <pic:cNvPr id="68" name="Screenshot 2020-05-12 at 1.07.40 AM.png"/>
+                                    <pic:cNvPicPr/>
+                                  </pic:nvPicPr>
+                                  <pic:blipFill>
+                                    <a:blip r:embed="rId23">
+                                      <a:extLst>
+                                        <a:ext uri="{28A0092B-C50C-407E-A947-70E740481C1C}">
+                                          <a14:useLocalDpi xmlns:a14="http://schemas.microsoft.com/office/drawing/2010/main" val="0"/>
+                                        </a:ext>
+                                      </a:extLst>
+                                    </a:blip>
+                                    <a:stretch>
+                                      <a:fillRect/>
+                                    </a:stretch>
+                                  </pic:blipFill>
+                                  <pic:spPr>
+                                    <a:xfrm>
+                                      <a:off x="0" y="0"/>
+                                      <a:ext cx="2753617" cy="1794878"/>
+                                    </a:xfrm>
+                                    <a:prstGeom prst="rect">
+                                      <a:avLst/>
+                                    </a:prstGeom>
+                                  </pic:spPr>
+                                </pic:pic>
+                              </a:graphicData>
+                            </a:graphic>
+                          </wp:inline>
+                        </w:drawing>
+                      </w:r>
                     </w:p>
                   </w:txbxContent>
                 </v:textbox>
@@ -13760,7 +14530,7 @@
         <mc:AlternateContent>
           <mc:Choice Requires="wps">
             <w:drawing>
-              <wp:anchor distT="0" distB="0" distL="114300" distR="114300" simplePos="0" relativeHeight="251693056" behindDoc="1" locked="0" layoutInCell="1" allowOverlap="1" wp14:anchorId="4A8B0761" wp14:editId="52A6FAE4">
+              <wp:anchor distT="0" distB="0" distL="114300" distR="114300" simplePos="0" relativeHeight="251693056" behindDoc="1" locked="0" layoutInCell="1" allowOverlap="1" wp14:anchorId="4A8B0761" wp14:editId="30A063D0">
                 <wp:simplePos x="0" y="0"/>
                 <wp:positionH relativeFrom="column">
                   <wp:posOffset>-351790</wp:posOffset>
@@ -13812,11 +14582,217 @@
                         <w:txbxContent>
                           <w:p>
                             <w:pPr>
+                              <w:jc w:val="center"/>
+                              <w:rPr>
+                                <w:rFonts w:ascii="Comic Sans MS" w:hAnsi="Comic Sans MS"/>
+                                <w:b/>
+                                <w:bCs/>
+                                <w:color w:val="000000" w:themeColor="text1"/>
+                                <w:sz w:val="28"/>
+                                <w:szCs w:val="28"/>
+                              </w:rPr>
+                            </w:pPr>
+                            <w:r>
+                              <w:rPr>
+                                <w:rFonts w:ascii="Apple Color Emoji" w:hAnsi="Apple Color Emoji" w:cs="Apple Color Emoji"/>
+                                <w:b/>
+                                <w:bCs/>
+                                <w:color w:val="000000" w:themeColor="text1"/>
+                                <w:sz w:val="28"/>
+                                <w:szCs w:val="28"/>
+                                <w:shd w:val="clear" w:color="auto" w:fill="FFFFFF"/>
+                              </w:rPr>
+                              <w:t>⚒</w:t>
+                            </w:r>
+                            <w:r>
+                              <w:rPr>
+                                <w:rFonts w:ascii="Comic Sans MS" w:hAnsi="Comic Sans MS" w:cs="Apple Color Emoji"/>
+                                <w:b/>
+                                <w:bCs/>
+                                <w:color w:val="000000" w:themeColor="text1"/>
+                                <w:sz w:val="28"/>
+                                <w:szCs w:val="28"/>
+                                <w:shd w:val="clear" w:color="auto" w:fill="FFFFFF"/>
+                              </w:rPr>
+                              <w:t xml:space="preserve"> </w:t>
+                            </w:r>
+                            <w:r>
+                              <w:rPr>
+                                <w:rFonts w:ascii="Comic Sans MS" w:hAnsi="Comic Sans MS" w:cs="Arial"/>
+                                <w:b/>
+                                <w:bCs/>
+                                <w:color w:val="000000" w:themeColor="text1"/>
+                                <w:sz w:val="28"/>
+                                <w:szCs w:val="28"/>
+                                <w:shd w:val="clear" w:color="auto" w:fill="FFFFFF"/>
+                              </w:rPr>
+                              <w:t>Anatomy of</w:t>
+                            </w:r>
+                            <w:r>
+                              <w:rPr>
+                                <w:rFonts w:ascii="Comic Sans MS" w:hAnsi="Comic Sans MS" w:cs="Arial"/>
+                                <w:b/>
+                                <w:bCs/>
+                                <w:color w:val="000000" w:themeColor="text1"/>
+                                <w:sz w:val="28"/>
+                                <w:szCs w:val="28"/>
+                                <w:shd w:val="clear" w:color="auto" w:fill="FFFFFF"/>
+                              </w:rPr>
+                              <w:t xml:space="preserve"> DNS query floods</w:t>
+                            </w:r>
+                            <w:r>
+                              <w:rPr>
+                                <w:rFonts w:ascii="Comic Sans MS" w:hAnsi="Comic Sans MS" w:cs="Arial"/>
+                                <w:b/>
+                                <w:bCs/>
+                                <w:color w:val="000000" w:themeColor="text1"/>
+                                <w:sz w:val="28"/>
+                                <w:szCs w:val="28"/>
+                                <w:shd w:val="clear" w:color="auto" w:fill="FFFFFF"/>
+                              </w:rPr>
+                              <w:t xml:space="preserve"> attacks    </w:t>
+                            </w:r>
+                            <w:r>
+                              <w:rPr>
+                                <w:rFonts w:ascii="Apple Color Emoji" w:hAnsi="Apple Color Emoji" w:cs="Apple Color Emoji"/>
+                                <w:b/>
+                                <w:bCs/>
+                                <w:color w:val="000000" w:themeColor="text1"/>
+                                <w:sz w:val="28"/>
+                                <w:szCs w:val="28"/>
+                                <w:shd w:val="clear" w:color="auto" w:fill="FFFFFF"/>
+                              </w:rPr>
+                              <w:t>⚒</w:t>
+                            </w:r>
+                          </w:p>
+                          <w:p>
+                            <w:pPr>
+                              <w:rPr>
+                                <w:rFonts w:ascii="Comic Sans MS" w:hAnsi="Comic Sans MS" w:cs="Arial"/>
+                                <w:b/>
+                                <w:bCs/>
+                                <w:color w:val="00B050"/>
+                                <w:sz w:val="28"/>
+                                <w:szCs w:val="28"/>
+                                <w:shd w:val="clear" w:color="auto" w:fill="FFFFFF"/>
+                              </w:rPr>
+                            </w:pPr>
+                          </w:p>
+                          <w:p>
+                            <w:pPr>
+                              <w:rPr>
+                                <w:rFonts w:ascii="Apple Color Emoji" w:hAnsi="Apple Color Emoji" w:cs="Apple Color Emoji"/>
+                                <w:color w:val="000000"/>
+                                <w:sz w:val="28"/>
+                                <w:szCs w:val="28"/>
+                                <w:shd w:val="clear" w:color="auto" w:fill="FFFFFF"/>
+                              </w:rPr>
+                            </w:pPr>
+                            <w:r>
+                              <w:rPr>
+                                <w:rFonts w:ascii="Comic Sans MS" w:hAnsi="Comic Sans MS" w:cs="Arial"/>
+                                <w:b/>
+                                <w:bCs/>
+                                <w:color w:val="00B050"/>
+                                <w:sz w:val="28"/>
+                                <w:szCs w:val="28"/>
+                                <w:shd w:val="clear" w:color="auto" w:fill="FFFFFF"/>
+                              </w:rPr>
+                              <w:t>Basics:</w:t>
+                            </w:r>
+                            <w:r>
+                              <w:rPr>
+                                <w:rFonts w:ascii="Comic Sans MS" w:hAnsi="Comic Sans MS" w:cs="Arial"/>
+                                <w:color w:val="00B050"/>
+                                <w:sz w:val="28"/>
+                                <w:szCs w:val="28"/>
+                                <w:shd w:val="clear" w:color="auto" w:fill="FFFFFF"/>
+                              </w:rPr>
+                              <w:t xml:space="preserve"> </w:t>
+                            </w:r>
+                            <w:r>
+                              <w:rPr>
+                                <w:rFonts w:ascii="Apple Color Emoji" w:hAnsi="Apple Color Emoji" w:cs="Apple Color Emoji"/>
+                                <w:color w:val="000000"/>
+                                <w:sz w:val="28"/>
+                                <w:szCs w:val="28"/>
+                                <w:shd w:val="clear" w:color="auto" w:fill="FFFFFF"/>
+                              </w:rPr>
+                              <w:t>📝</w:t>
+                            </w:r>
+                            <w:r>
+                              <w:rPr>
+                                <w:rFonts w:ascii="Apple Color Emoji" w:hAnsi="Apple Color Emoji" w:cs="Apple Color Emoji"/>
+                                <w:color w:val="000000"/>
+                                <w:sz w:val="28"/>
+                                <w:szCs w:val="28"/>
+                                <w:shd w:val="clear" w:color="auto" w:fill="FFFFFF"/>
+                              </w:rPr>
+                              <w:t xml:space="preserve"> </w:t>
+                            </w:r>
+                          </w:p>
+                          <w:p>
+                            <w:pPr>
                               <w:rPr>
                                 <w:sz w:val="25"/>
                                 <w:szCs w:val="25"/>
                               </w:rPr>
                             </w:pPr>
+                            <w:r>
+                              <w:rPr>
+                                <w:sz w:val="25"/>
+                                <w:szCs w:val="25"/>
+                              </w:rPr>
+                              <w:t xml:space="preserve">                 </w:t>
+                            </w:r>
+                            <w:r>
+                              <w:rPr>
+                                <w:noProof/>
+                                <w:sz w:val="25"/>
+                                <w:szCs w:val="25"/>
+                              </w:rPr>
+                              <w:drawing>
+                                <wp:inline distT="0" distB="0" distL="0" distR="0" wp14:anchorId="001C2537" wp14:editId="1A2BA599">
+                                  <wp:extent cx="3585028" cy="1698720"/>
+                                  <wp:effectExtent l="0" t="0" r="0" b="3175"/>
+                                  <wp:docPr id="65" name="Picture 65" descr="A screenshot of a cell phone&#10;&#10;Description automatically generated"/>
+                                  <wp:cNvGraphicFramePr>
+                                    <a:graphicFrameLocks xmlns:a="http://schemas.openxmlformats.org/drawingml/2006/main" noChangeAspect="1"/>
+                                  </wp:cNvGraphicFramePr>
+                                  <a:graphic xmlns:a="http://schemas.openxmlformats.org/drawingml/2006/main">
+                                    <a:graphicData uri="http://schemas.openxmlformats.org/drawingml/2006/picture">
+                                      <pic:pic xmlns:pic="http://schemas.openxmlformats.org/drawingml/2006/picture">
+                                        <pic:nvPicPr>
+                                          <pic:cNvPr id="65" name="Screenshot 2020-05-12 at 12.42.25 AM.png"/>
+                                          <pic:cNvPicPr/>
+                                        </pic:nvPicPr>
+                                        <pic:blipFill>
+                                          <a:blip r:embed="rId24">
+                                            <a:extLst>
+                                              <a:ext uri="{28A0092B-C50C-407E-A947-70E740481C1C}">
+                                                <a14:useLocalDpi xmlns:a14="http://schemas.microsoft.com/office/drawing/2010/main" val="0"/>
+                                              </a:ext>
+                                            </a:extLst>
+                                          </a:blip>
+                                          <a:stretch>
+                                            <a:fillRect/>
+                                          </a:stretch>
+                                        </pic:blipFill>
+                                        <pic:spPr>
+                                          <a:xfrm>
+                                            <a:off x="0" y="0"/>
+                                            <a:ext cx="3593519" cy="1702743"/>
+                                          </a:xfrm>
+                                          <a:prstGeom prst="rect">
+                                            <a:avLst/>
+                                          </a:prstGeom>
+                                        </pic:spPr>
+                                      </pic:pic>
+                                    </a:graphicData>
+                                  </a:graphic>
+                                </wp:inline>
+                              </w:drawing>
+                            </w:r>
                           </w:p>
                         </w:txbxContent>
                       </wps:txbx>
@@ -13845,11 +14821,217 @@
                   <w:txbxContent>
                     <w:p>
                       <w:pPr>
+                        <w:jc w:val="center"/>
+                        <w:rPr>
+                          <w:rFonts w:ascii="Comic Sans MS" w:hAnsi="Comic Sans MS"/>
+                          <w:b/>
+                          <w:bCs/>
+                          <w:color w:val="000000" w:themeColor="text1"/>
+                          <w:sz w:val="28"/>
+                          <w:szCs w:val="28"/>
+                        </w:rPr>
+                      </w:pPr>
+                      <w:r>
+                        <w:rPr>
+                          <w:rFonts w:ascii="Apple Color Emoji" w:hAnsi="Apple Color Emoji" w:cs="Apple Color Emoji"/>
+                          <w:b/>
+                          <w:bCs/>
+                          <w:color w:val="000000" w:themeColor="text1"/>
+                          <w:sz w:val="28"/>
+                          <w:szCs w:val="28"/>
+                          <w:shd w:val="clear" w:color="auto" w:fill="FFFFFF"/>
+                        </w:rPr>
+                        <w:t>⚒</w:t>
+                      </w:r>
+                      <w:r>
+                        <w:rPr>
+                          <w:rFonts w:ascii="Comic Sans MS" w:hAnsi="Comic Sans MS" w:cs="Apple Color Emoji"/>
+                          <w:b/>
+                          <w:bCs/>
+                          <w:color w:val="000000" w:themeColor="text1"/>
+                          <w:sz w:val="28"/>
+                          <w:szCs w:val="28"/>
+                          <w:shd w:val="clear" w:color="auto" w:fill="FFFFFF"/>
+                        </w:rPr>
+                        <w:t xml:space="preserve"> </w:t>
+                      </w:r>
+                      <w:r>
+                        <w:rPr>
+                          <w:rFonts w:ascii="Comic Sans MS" w:hAnsi="Comic Sans MS" w:cs="Arial"/>
+                          <w:b/>
+                          <w:bCs/>
+                          <w:color w:val="000000" w:themeColor="text1"/>
+                          <w:sz w:val="28"/>
+                          <w:szCs w:val="28"/>
+                          <w:shd w:val="clear" w:color="auto" w:fill="FFFFFF"/>
+                        </w:rPr>
+                        <w:t>Anatomy of</w:t>
+                      </w:r>
+                      <w:r>
+                        <w:rPr>
+                          <w:rFonts w:ascii="Comic Sans MS" w:hAnsi="Comic Sans MS" w:cs="Arial"/>
+                          <w:b/>
+                          <w:bCs/>
+                          <w:color w:val="000000" w:themeColor="text1"/>
+                          <w:sz w:val="28"/>
+                          <w:szCs w:val="28"/>
+                          <w:shd w:val="clear" w:color="auto" w:fill="FFFFFF"/>
+                        </w:rPr>
+                        <w:t xml:space="preserve"> DNS query floods</w:t>
+                      </w:r>
+                      <w:r>
+                        <w:rPr>
+                          <w:rFonts w:ascii="Comic Sans MS" w:hAnsi="Comic Sans MS" w:cs="Arial"/>
+                          <w:b/>
+                          <w:bCs/>
+                          <w:color w:val="000000" w:themeColor="text1"/>
+                          <w:sz w:val="28"/>
+                          <w:szCs w:val="28"/>
+                          <w:shd w:val="clear" w:color="auto" w:fill="FFFFFF"/>
+                        </w:rPr>
+                        <w:t xml:space="preserve"> attacks    </w:t>
+                      </w:r>
+                      <w:r>
+                        <w:rPr>
+                          <w:rFonts w:ascii="Apple Color Emoji" w:hAnsi="Apple Color Emoji" w:cs="Apple Color Emoji"/>
+                          <w:b/>
+                          <w:bCs/>
+                          <w:color w:val="000000" w:themeColor="text1"/>
+                          <w:sz w:val="28"/>
+                          <w:szCs w:val="28"/>
+                          <w:shd w:val="clear" w:color="auto" w:fill="FFFFFF"/>
+                        </w:rPr>
+                        <w:t>⚒</w:t>
+                      </w:r>
+                    </w:p>
+                    <w:p>
+                      <w:pPr>
+                        <w:rPr>
+                          <w:rFonts w:ascii="Comic Sans MS" w:hAnsi="Comic Sans MS" w:cs="Arial"/>
+                          <w:b/>
+                          <w:bCs/>
+                          <w:color w:val="00B050"/>
+                          <w:sz w:val="28"/>
+                          <w:szCs w:val="28"/>
+                          <w:shd w:val="clear" w:color="auto" w:fill="FFFFFF"/>
+                        </w:rPr>
+                      </w:pPr>
+                    </w:p>
+                    <w:p>
+                      <w:pPr>
+                        <w:rPr>
+                          <w:rFonts w:ascii="Apple Color Emoji" w:hAnsi="Apple Color Emoji" w:cs="Apple Color Emoji"/>
+                          <w:color w:val="000000"/>
+                          <w:sz w:val="28"/>
+                          <w:szCs w:val="28"/>
+                          <w:shd w:val="clear" w:color="auto" w:fill="FFFFFF"/>
+                        </w:rPr>
+                      </w:pPr>
+                      <w:r>
+                        <w:rPr>
+                          <w:rFonts w:ascii="Comic Sans MS" w:hAnsi="Comic Sans MS" w:cs="Arial"/>
+                          <w:b/>
+                          <w:bCs/>
+                          <w:color w:val="00B050"/>
+                          <w:sz w:val="28"/>
+                          <w:szCs w:val="28"/>
+                          <w:shd w:val="clear" w:color="auto" w:fill="FFFFFF"/>
+                        </w:rPr>
+                        <w:t>Basics:</w:t>
+                      </w:r>
+                      <w:r>
+                        <w:rPr>
+                          <w:rFonts w:ascii="Comic Sans MS" w:hAnsi="Comic Sans MS" w:cs="Arial"/>
+                          <w:color w:val="00B050"/>
+                          <w:sz w:val="28"/>
+                          <w:szCs w:val="28"/>
+                          <w:shd w:val="clear" w:color="auto" w:fill="FFFFFF"/>
+                        </w:rPr>
+                        <w:t xml:space="preserve"> </w:t>
+                      </w:r>
+                      <w:r>
+                        <w:rPr>
+                          <w:rFonts w:ascii="Apple Color Emoji" w:hAnsi="Apple Color Emoji" w:cs="Apple Color Emoji"/>
+                          <w:color w:val="000000"/>
+                          <w:sz w:val="28"/>
+                          <w:szCs w:val="28"/>
+                          <w:shd w:val="clear" w:color="auto" w:fill="FFFFFF"/>
+                        </w:rPr>
+                        <w:t>📝</w:t>
+                      </w:r>
+                      <w:r>
+                        <w:rPr>
+                          <w:rFonts w:ascii="Apple Color Emoji" w:hAnsi="Apple Color Emoji" w:cs="Apple Color Emoji"/>
+                          <w:color w:val="000000"/>
+                          <w:sz w:val="28"/>
+                          <w:szCs w:val="28"/>
+                          <w:shd w:val="clear" w:color="auto" w:fill="FFFFFF"/>
+                        </w:rPr>
+                        <w:t xml:space="preserve"> </w:t>
+                      </w:r>
+                    </w:p>
+                    <w:p>
+                      <w:pPr>
                         <w:rPr>
                           <w:sz w:val="25"/>
                           <w:szCs w:val="25"/>
                         </w:rPr>
                       </w:pPr>
+                      <w:r>
+                        <w:rPr>
+                          <w:sz w:val="25"/>
+                          <w:szCs w:val="25"/>
+                        </w:rPr>
+                        <w:t xml:space="preserve">                 </w:t>
+                      </w:r>
+                      <w:r>
+                        <w:rPr>
+                          <w:noProof/>
+                          <w:sz w:val="25"/>
+                          <w:szCs w:val="25"/>
+                        </w:rPr>
+                        <w:drawing>
+                          <wp:inline distT="0" distB="0" distL="0" distR="0" wp14:anchorId="001C2537" wp14:editId="1A2BA599">
+                            <wp:extent cx="3585028" cy="1698720"/>
+                            <wp:effectExtent l="0" t="0" r="0" b="3175"/>
+                            <wp:docPr id="65" name="Picture 65" descr="A screenshot of a cell phone&#10;&#10;Description automatically generated"/>
+                            <wp:cNvGraphicFramePr>
+                              <a:graphicFrameLocks xmlns:a="http://schemas.openxmlformats.org/drawingml/2006/main" noChangeAspect="1"/>
+                            </wp:cNvGraphicFramePr>
+                            <a:graphic xmlns:a="http://schemas.openxmlformats.org/drawingml/2006/main">
+                              <a:graphicData uri="http://schemas.openxmlformats.org/drawingml/2006/picture">
+                                <pic:pic xmlns:pic="http://schemas.openxmlformats.org/drawingml/2006/picture">
+                                  <pic:nvPicPr>
+                                    <pic:cNvPr id="65" name="Screenshot 2020-05-12 at 12.42.25 AM.png"/>
+                                    <pic:cNvPicPr/>
+                                  </pic:nvPicPr>
+                                  <pic:blipFill>
+                                    <a:blip r:embed="rId24">
+                                      <a:extLst>
+                                        <a:ext uri="{28A0092B-C50C-407E-A947-70E740481C1C}">
+                                          <a14:useLocalDpi xmlns:a14="http://schemas.microsoft.com/office/drawing/2010/main" val="0"/>
+                                        </a:ext>
+                                      </a:extLst>
+                                    </a:blip>
+                                    <a:stretch>
+                                      <a:fillRect/>
+                                    </a:stretch>
+                                  </pic:blipFill>
+                                  <pic:spPr>
+                                    <a:xfrm>
+                                      <a:off x="0" y="0"/>
+                                      <a:ext cx="3593519" cy="1702743"/>
+                                    </a:xfrm>
+                                    <a:prstGeom prst="rect">
+                                      <a:avLst/>
+                                    </a:prstGeom>
+                                  </pic:spPr>
+                                </pic:pic>
+                              </a:graphicData>
+                            </a:graphic>
+                          </wp:inline>
+                        </w:drawing>
+                      </w:r>
                     </w:p>
                   </w:txbxContent>
                 </v:textbox>
@@ -19308,11 +20490,11 @@
       </w:pPr>
     </w:p>
     <w:sectPr>
-      <w:headerReference w:type="even" r:id="rId22"/>
-      <w:headerReference w:type="default" r:id="rId23"/>
-      <w:footerReference w:type="even" r:id="rId24"/>
-      <w:footerReference w:type="default" r:id="rId25"/>
-      <w:headerReference w:type="first" r:id="rId26"/>
+      <w:headerReference w:type="even" r:id="rId25"/>
+      <w:headerReference w:type="default" r:id="rId26"/>
+      <w:footerReference w:type="even" r:id="rId27"/>
+      <w:footerReference w:type="default" r:id="rId28"/>
+      <w:headerReference w:type="first" r:id="rId29"/>
       <w:pgSz w:w="16840" w:h="11900" w:orient="landscape"/>
       <w:pgMar w:top="1440" w:right="1077" w:bottom="1440" w:left="1077" w:header="709" w:footer="709" w:gutter="0"/>
       <w:cols w:space="708"/>

--- a/zines/distributed-denial-of-services.docx
+++ b/zines/distributed-denial-of-services.docx
@@ -12690,7 +12690,7 @@
         <mc:AlternateContent>
           <mc:Choice Requires="wps">
             <w:drawing>
-              <wp:anchor distT="0" distB="0" distL="114300" distR="114300" simplePos="0" relativeHeight="251687936" behindDoc="1" locked="0" layoutInCell="1" allowOverlap="1" wp14:anchorId="46C3EB85" wp14:editId="61ACF0A2">
+              <wp:anchor distT="0" distB="0" distL="114300" distR="114300" simplePos="0" relativeHeight="251687936" behindDoc="1" locked="0" layoutInCell="1" allowOverlap="1" wp14:anchorId="46C3EB85" wp14:editId="3467690E">
                 <wp:simplePos x="0" y="0"/>
                 <wp:positionH relativeFrom="column">
                   <wp:posOffset>-351790</wp:posOffset>
@@ -13417,7 +13417,7 @@
         <mc:AlternateContent>
           <mc:Choice Requires="wps">
             <w:drawing>
-              <wp:anchor distT="0" distB="0" distL="114300" distR="114300" simplePos="0" relativeHeight="251696128" behindDoc="0" locked="0" layoutInCell="1" allowOverlap="1" wp14:anchorId="46DCFAB1" wp14:editId="2341B044">
+              <wp:anchor distT="0" distB="0" distL="114300" distR="114300" simplePos="0" relativeHeight="251696128" behindDoc="0" locked="0" layoutInCell="1" allowOverlap="1" wp14:anchorId="46DCFAB1" wp14:editId="6A5B7B05">
                 <wp:simplePos x="0" y="0"/>
                 <wp:positionH relativeFrom="column">
                   <wp:posOffset>4770755</wp:posOffset>
@@ -15265,7 +15265,7 @@
         <mc:AlternateContent>
           <mc:Choice Requires="wps">
             <w:drawing>
-              <wp:anchor distT="0" distB="0" distL="114300" distR="114300" simplePos="0" relativeHeight="251703296" behindDoc="0" locked="0" layoutInCell="1" allowOverlap="1" wp14:anchorId="59F3DE66" wp14:editId="7BA7D062">
+              <wp:anchor distT="0" distB="0" distL="114300" distR="114300" simplePos="0" relativeHeight="251703296" behindDoc="0" locked="0" layoutInCell="1" allowOverlap="1" wp14:anchorId="59F3DE66" wp14:editId="40B7B282">
                 <wp:simplePos x="0" y="0"/>
                 <wp:positionH relativeFrom="column">
                   <wp:posOffset>4770755</wp:posOffset>
@@ -15317,16 +15317,168 @@
                         <w:txbxContent>
                           <w:p>
                             <w:pPr>
-                              <w:pStyle w:val="NormalWeb"/>
-                              <w:spacing w:line="360" w:lineRule="auto"/>
-                              <w:ind w:left="360"/>
-                              <w:rPr>
-                                <w:rFonts w:ascii="Comic Sans MS" w:hAnsi="Comic Sans MS" w:cs="Arial"/>
+                              <w:jc w:val="center"/>
+                              <w:rPr>
+                                <w:rFonts w:ascii="Comic Sans MS" w:hAnsi="Comic Sans MS"/>
+                                <w:b/>
+                                <w:bCs/>
                                 <w:color w:val="000000"/>
                                 <w:sz w:val="28"/>
                                 <w:szCs w:val="28"/>
+                                <w:shd w:val="clear" w:color="auto" w:fill="FFFFFF"/>
                               </w:rPr>
                             </w:pPr>
+                          </w:p>
+                          <w:p>
+                            <w:pPr>
+                              <w:jc w:val="center"/>
+                              <w:rPr>
+                                <w:rFonts w:ascii="Comic Sans MS" w:hAnsi="Comic Sans MS"/>
+                                <w:b/>
+                                <w:bCs/>
+                                <w:color w:val="000000"/>
+                                <w:sz w:val="28"/>
+                                <w:szCs w:val="28"/>
+                                <w:shd w:val="clear" w:color="auto" w:fill="FFFFFF"/>
+                              </w:rPr>
+                            </w:pPr>
+                          </w:p>
+                          <w:p>
+                            <w:pPr>
+                              <w:jc w:val="center"/>
+                              <w:rPr>
+                                <w:rFonts w:ascii="Comic Sans MS" w:hAnsi="Comic Sans MS"/>
+                                <w:b/>
+                                <w:bCs/>
+                                <w:color w:val="000000"/>
+                                <w:sz w:val="28"/>
+                                <w:szCs w:val="28"/>
+                                <w:shd w:val="clear" w:color="auto" w:fill="FFFFFF"/>
+                              </w:rPr>
+                            </w:pPr>
+                            <w:r>
+                              <w:rPr>
+                                <w:rFonts w:ascii="Comic Sans MS" w:hAnsi="Comic Sans MS"/>
+                                <w:b/>
+                                <w:bCs/>
+                                <w:color w:val="000000"/>
+                                <w:sz w:val="28"/>
+                                <w:szCs w:val="28"/>
+                                <w:shd w:val="clear" w:color="auto" w:fill="FFFFFF"/>
+                              </w:rPr>
+                              <w:t xml:space="preserve">Attackers can also choose to attack </w:t>
+                            </w:r>
+                          </w:p>
+                          <w:p>
+                            <w:pPr>
+                              <w:jc w:val="center"/>
+                              <w:rPr>
+                                <w:rFonts w:ascii="Comic Sans MS" w:hAnsi="Comic Sans MS"/>
+                                <w:b/>
+                                <w:bCs/>
+                                <w:color w:val="000000"/>
+                                <w:sz w:val="28"/>
+                                <w:szCs w:val="28"/>
+                                <w:shd w:val="clear" w:color="auto" w:fill="FFFFFF"/>
+                              </w:rPr>
+                            </w:pPr>
+                            <w:r>
+                              <w:rPr>
+                                <w:rFonts w:ascii="Comic Sans MS" w:hAnsi="Comic Sans MS"/>
+                                <w:b/>
+                                <w:bCs/>
+                                <w:color w:val="000000"/>
+                                <w:sz w:val="28"/>
+                                <w:szCs w:val="28"/>
+                                <w:shd w:val="clear" w:color="auto" w:fill="FFFFFF"/>
+                              </w:rPr>
+                              <w:t>the TLS/SSL negotiation process.</w:t>
+                            </w:r>
+                          </w:p>
+                          <w:p>
+                            <w:pPr>
+                              <w:jc w:val="center"/>
+                              <w:rPr>
+                                <w:rFonts w:ascii="Comic Sans MS" w:hAnsi="Comic Sans MS"/>
+                                <w:color w:val="000000"/>
+                                <w:sz w:val="28"/>
+                                <w:szCs w:val="28"/>
+                                <w:shd w:val="clear" w:color="auto" w:fill="FFFFFF"/>
+                              </w:rPr>
+                            </w:pPr>
+                          </w:p>
+                          <w:p>
+                            <w:pPr>
+                              <w:jc w:val="center"/>
+                            </w:pPr>
+                            <w:r>
+                              <w:rPr>
+                                <w:noProof/>
+                              </w:rPr>
+                              <w:drawing>
+                                <wp:inline distT="0" distB="0" distL="0" distR="0" wp14:anchorId="7F902D0A" wp14:editId="32F8C82C">
+                                  <wp:extent cx="812800" cy="812800"/>
+                                  <wp:effectExtent l="0" t="0" r="0" b="0"/>
+                                  <wp:docPr id="79" name="Picture 79"/>
+                                  <wp:cNvGraphicFramePr>
+                                    <a:graphicFrameLocks xmlns:a="http://schemas.openxmlformats.org/drawingml/2006/main" noChangeAspect="1"/>
+                                  </wp:cNvGraphicFramePr>
+                                  <a:graphic xmlns:a="http://schemas.openxmlformats.org/drawingml/2006/main">
+                                    <a:graphicData uri="http://schemas.openxmlformats.org/drawingml/2006/picture">
+                                      <pic:pic xmlns:pic="http://schemas.openxmlformats.org/drawingml/2006/picture">
+                                        <pic:nvPicPr>
+                                          <pic:cNvPr id="79" name=""/>
+                                          <pic:cNvPicPr/>
+                                        </pic:nvPicPr>
+                                        <pic:blipFill>
+                                          <a:blip r:embed="rId25">
+                                            <a:extLst>
+                                              <a:ext uri="{28A0092B-C50C-407E-A947-70E740481C1C}">
+                                                <a14:useLocalDpi xmlns:a14="http://schemas.microsoft.com/office/drawing/2010/main" val="0"/>
+                                              </a:ext>
+                                            </a:extLst>
+                                          </a:blip>
+                                          <a:stretch>
+                                            <a:fillRect/>
+                                          </a:stretch>
+                                        </pic:blipFill>
+                                        <pic:spPr>
+                                          <a:xfrm>
+                                            <a:off x="0" y="0"/>
+                                            <a:ext cx="812800" cy="812800"/>
+                                          </a:xfrm>
+                                          <a:prstGeom prst="rect">
+                                            <a:avLst/>
+                                          </a:prstGeom>
+                                        </pic:spPr>
+                                      </pic:pic>
+                                    </a:graphicData>
+                                  </a:graphic>
+                                </wp:inline>
+                              </w:drawing>
+                            </w:r>
+                          </w:p>
+                          <w:p>
+                            <w:pPr>
+                              <w:jc w:val="center"/>
+                              <w:rPr>
+                                <w:rFonts w:ascii="Comic Sans MS" w:hAnsi="Comic Sans MS"/>
+                                <w:color w:val="000000" w:themeColor="text1"/>
+                                <w:sz w:val="28"/>
+                                <w:szCs w:val="28"/>
+                                <w:u w:val="single"/>
+                              </w:rPr>
+                            </w:pPr>
+                            <w:r>
+                              <w:rPr>
+                                <w:rFonts w:ascii="Comic Sans MS" w:hAnsi="Comic Sans MS"/>
+                                <w:color w:val="000000" w:themeColor="text1"/>
+                                <w:sz w:val="28"/>
+                                <w:szCs w:val="28"/>
+                                <w:u w:val="single"/>
+                              </w:rPr>
+                              <w:t>By sending unintelligible data !</w:t>
+                            </w:r>
                           </w:p>
                         </w:txbxContent>
                       </wps:txbx>
@@ -15355,16 +15507,168 @@
                   <w:txbxContent>
                     <w:p>
                       <w:pPr>
-                        <w:pStyle w:val="NormalWeb"/>
-                        <w:spacing w:line="360" w:lineRule="auto"/>
-                        <w:ind w:left="360"/>
-                        <w:rPr>
-                          <w:rFonts w:ascii="Comic Sans MS" w:hAnsi="Comic Sans MS" w:cs="Arial"/>
+                        <w:jc w:val="center"/>
+                        <w:rPr>
+                          <w:rFonts w:ascii="Comic Sans MS" w:hAnsi="Comic Sans MS"/>
+                          <w:b/>
+                          <w:bCs/>
                           <w:color w:val="000000"/>
                           <w:sz w:val="28"/>
                           <w:szCs w:val="28"/>
+                          <w:shd w:val="clear" w:color="auto" w:fill="FFFFFF"/>
                         </w:rPr>
                       </w:pPr>
+                    </w:p>
+                    <w:p>
+                      <w:pPr>
+                        <w:jc w:val="center"/>
+                        <w:rPr>
+                          <w:rFonts w:ascii="Comic Sans MS" w:hAnsi="Comic Sans MS"/>
+                          <w:b/>
+                          <w:bCs/>
+                          <w:color w:val="000000"/>
+                          <w:sz w:val="28"/>
+                          <w:szCs w:val="28"/>
+                          <w:shd w:val="clear" w:color="auto" w:fill="FFFFFF"/>
+                        </w:rPr>
+                      </w:pPr>
+                    </w:p>
+                    <w:p>
+                      <w:pPr>
+                        <w:jc w:val="center"/>
+                        <w:rPr>
+                          <w:rFonts w:ascii="Comic Sans MS" w:hAnsi="Comic Sans MS"/>
+                          <w:b/>
+                          <w:bCs/>
+                          <w:color w:val="000000"/>
+                          <w:sz w:val="28"/>
+                          <w:szCs w:val="28"/>
+                          <w:shd w:val="clear" w:color="auto" w:fill="FFFFFF"/>
+                        </w:rPr>
+                      </w:pPr>
+                      <w:r>
+                        <w:rPr>
+                          <w:rFonts w:ascii="Comic Sans MS" w:hAnsi="Comic Sans MS"/>
+                          <w:b/>
+                          <w:bCs/>
+                          <w:color w:val="000000"/>
+                          <w:sz w:val="28"/>
+                          <w:szCs w:val="28"/>
+                          <w:shd w:val="clear" w:color="auto" w:fill="FFFFFF"/>
+                        </w:rPr>
+                        <w:t xml:space="preserve">Attackers can also choose to attack </w:t>
+                      </w:r>
+                    </w:p>
+                    <w:p>
+                      <w:pPr>
+                        <w:jc w:val="center"/>
+                        <w:rPr>
+                          <w:rFonts w:ascii="Comic Sans MS" w:hAnsi="Comic Sans MS"/>
+                          <w:b/>
+                          <w:bCs/>
+                          <w:color w:val="000000"/>
+                          <w:sz w:val="28"/>
+                          <w:szCs w:val="28"/>
+                          <w:shd w:val="clear" w:color="auto" w:fill="FFFFFF"/>
+                        </w:rPr>
+                      </w:pPr>
+                      <w:r>
+                        <w:rPr>
+                          <w:rFonts w:ascii="Comic Sans MS" w:hAnsi="Comic Sans MS"/>
+                          <w:b/>
+                          <w:bCs/>
+                          <w:color w:val="000000"/>
+                          <w:sz w:val="28"/>
+                          <w:szCs w:val="28"/>
+                          <w:shd w:val="clear" w:color="auto" w:fill="FFFFFF"/>
+                        </w:rPr>
+                        <w:t>the TLS/SSL negotiation process.</w:t>
+                      </w:r>
+                    </w:p>
+                    <w:p>
+                      <w:pPr>
+                        <w:jc w:val="center"/>
+                        <w:rPr>
+                          <w:rFonts w:ascii="Comic Sans MS" w:hAnsi="Comic Sans MS"/>
+                          <w:color w:val="000000"/>
+                          <w:sz w:val="28"/>
+                          <w:szCs w:val="28"/>
+                          <w:shd w:val="clear" w:color="auto" w:fill="FFFFFF"/>
+                        </w:rPr>
+                      </w:pPr>
+                    </w:p>
+                    <w:p>
+                      <w:pPr>
+                        <w:jc w:val="center"/>
+                      </w:pPr>
+                      <w:r>
+                        <w:rPr>
+                          <w:noProof/>
+                        </w:rPr>
+                        <w:drawing>
+                          <wp:inline distT="0" distB="0" distL="0" distR="0" wp14:anchorId="7F902D0A" wp14:editId="32F8C82C">
+                            <wp:extent cx="812800" cy="812800"/>
+                            <wp:effectExtent l="0" t="0" r="0" b="0"/>
+                            <wp:docPr id="79" name="Picture 79"/>
+                            <wp:cNvGraphicFramePr>
+                              <a:graphicFrameLocks xmlns:a="http://schemas.openxmlformats.org/drawingml/2006/main" noChangeAspect="1"/>
+                            </wp:cNvGraphicFramePr>
+                            <a:graphic xmlns:a="http://schemas.openxmlformats.org/drawingml/2006/main">
+                              <a:graphicData uri="http://schemas.openxmlformats.org/drawingml/2006/picture">
+                                <pic:pic xmlns:pic="http://schemas.openxmlformats.org/drawingml/2006/picture">
+                                  <pic:nvPicPr>
+                                    <pic:cNvPr id="79" name=""/>
+                                    <pic:cNvPicPr/>
+                                  </pic:nvPicPr>
+                                  <pic:blipFill>
+                                    <a:blip r:embed="rId25">
+                                      <a:extLst>
+                                        <a:ext uri="{28A0092B-C50C-407E-A947-70E740481C1C}">
+                                          <a14:useLocalDpi xmlns:a14="http://schemas.microsoft.com/office/drawing/2010/main" val="0"/>
+                                        </a:ext>
+                                      </a:extLst>
+                                    </a:blip>
+                                    <a:stretch>
+                                      <a:fillRect/>
+                                    </a:stretch>
+                                  </pic:blipFill>
+                                  <pic:spPr>
+                                    <a:xfrm>
+                                      <a:off x="0" y="0"/>
+                                      <a:ext cx="812800" cy="812800"/>
+                                    </a:xfrm>
+                                    <a:prstGeom prst="rect">
+                                      <a:avLst/>
+                                    </a:prstGeom>
+                                  </pic:spPr>
+                                </pic:pic>
+                              </a:graphicData>
+                            </a:graphic>
+                          </wp:inline>
+                        </w:drawing>
+                      </w:r>
+                    </w:p>
+                    <w:p>
+                      <w:pPr>
+                        <w:jc w:val="center"/>
+                        <w:rPr>
+                          <w:rFonts w:ascii="Comic Sans MS" w:hAnsi="Comic Sans MS"/>
+                          <w:color w:val="000000" w:themeColor="text1"/>
+                          <w:sz w:val="28"/>
+                          <w:szCs w:val="28"/>
+                          <w:u w:val="single"/>
+                        </w:rPr>
+                      </w:pPr>
+                      <w:r>
+                        <w:rPr>
+                          <w:rFonts w:ascii="Comic Sans MS" w:hAnsi="Comic Sans MS"/>
+                          <w:color w:val="000000" w:themeColor="text1"/>
+                          <w:sz w:val="28"/>
+                          <w:szCs w:val="28"/>
+                          <w:u w:val="single"/>
+                        </w:rPr>
+                        <w:t>By sending unintelligible data !</w:t>
+                      </w:r>
                     </w:p>
                   </w:txbxContent>
                 </v:textbox>
@@ -15386,7 +15690,7 @@
         <mc:AlternateContent>
           <mc:Choice Requires="wps">
             <w:drawing>
-              <wp:anchor distT="0" distB="0" distL="114300" distR="114300" simplePos="0" relativeHeight="251702272" behindDoc="1" locked="0" layoutInCell="1" allowOverlap="1" wp14:anchorId="6FF23DEE" wp14:editId="3B3EB6E4">
+              <wp:anchor distT="0" distB="0" distL="114300" distR="114300" simplePos="0" relativeHeight="251702272" behindDoc="1" locked="0" layoutInCell="1" allowOverlap="1" wp14:anchorId="6FF23DEE" wp14:editId="44E42215">
                 <wp:simplePos x="0" y="0"/>
                 <wp:positionH relativeFrom="column">
                   <wp:posOffset>4764314</wp:posOffset>
@@ -15441,11 +15745,155 @@
                               <w:pStyle w:val="NormalWeb"/>
                               <w:rPr>
                                 <w:rFonts w:ascii="Comic Sans MS" w:hAnsi="Comic Sans MS" w:cs="Arial"/>
+                                <w:b/>
+                                <w:bCs/>
                                 <w:color w:val="000000"/>
                                 <w:sz w:val="28"/>
                                 <w:szCs w:val="28"/>
+                                <w:lang w:val="en-US"/>
                               </w:rPr>
                             </w:pPr>
+                            <w:r>
+                              <w:rPr>
+                                <w:rFonts w:ascii="Comic Sans MS" w:hAnsi="Comic Sans MS" w:cs="Arial"/>
+                                <w:b/>
+                                <w:bCs/>
+                                <w:color w:val="000000"/>
+                                <w:sz w:val="28"/>
+                                <w:szCs w:val="28"/>
+                                <w:lang w:val="en-US"/>
+                              </w:rPr>
+                              <w:t>SSL Flow</w:t>
+                            </w:r>
+                            <w:r>
+                              <w:rPr>
+                                <w:rFonts w:ascii="Comic Sans MS" w:hAnsi="Comic Sans MS" w:cs="Arial"/>
+                                <w:b/>
+                                <w:bCs/>
+                                <w:color w:val="000000"/>
+                                <w:sz w:val="28"/>
+                                <w:szCs w:val="28"/>
+                                <w:lang w:val="en-US"/>
+                              </w:rPr>
+                              <w:t xml:space="preserve"> </w:t>
+                            </w:r>
+                            <w:r>
+                              <w:rPr>
+                                <w:rFonts w:ascii="Comic Sans MS" w:hAnsi="Comic Sans MS" w:cs="Arial"/>
+                                <w:b/>
+                                <w:bCs/>
+                                <w:noProof/>
+                                <w:color w:val="000000"/>
+                                <w:sz w:val="28"/>
+                                <w:szCs w:val="28"/>
+                                <w:lang w:val="en-US"/>
+                              </w:rPr>
+                              <w:drawing>
+                                <wp:inline distT="0" distB="0" distL="0" distR="0" wp14:anchorId="3F2EE4A0" wp14:editId="0764C741">
+                                  <wp:extent cx="203200" cy="203200"/>
+                                  <wp:effectExtent l="0" t="0" r="0" b="0"/>
+                                  <wp:docPr id="76" name="Picture 76"/>
+                                  <wp:cNvGraphicFramePr>
+                                    <a:graphicFrameLocks xmlns:a="http://schemas.openxmlformats.org/drawingml/2006/main" noChangeAspect="1"/>
+                                  </wp:cNvGraphicFramePr>
+                                  <a:graphic xmlns:a="http://schemas.openxmlformats.org/drawingml/2006/main">
+                                    <a:graphicData uri="http://schemas.openxmlformats.org/drawingml/2006/picture">
+                                      <pic:pic xmlns:pic="http://schemas.openxmlformats.org/drawingml/2006/picture">
+                                        <pic:nvPicPr>
+                                          <pic:cNvPr id="76" name=""/>
+                                          <pic:cNvPicPr/>
+                                        </pic:nvPicPr>
+                                        <pic:blipFill>
+                                          <a:blip r:embed="rId26">
+                                            <a:extLst>
+                                              <a:ext uri="{28A0092B-C50C-407E-A947-70E740481C1C}">
+                                                <a14:useLocalDpi xmlns:a14="http://schemas.microsoft.com/office/drawing/2010/main" val="0"/>
+                                              </a:ext>
+                                            </a:extLst>
+                                          </a:blip>
+                                          <a:stretch>
+                                            <a:fillRect/>
+                                          </a:stretch>
+                                        </pic:blipFill>
+                                        <pic:spPr>
+                                          <a:xfrm>
+                                            <a:off x="0" y="0"/>
+                                            <a:ext cx="203200" cy="203200"/>
+                                          </a:xfrm>
+                                          <a:prstGeom prst="rect">
+                                            <a:avLst/>
+                                          </a:prstGeom>
+                                        </pic:spPr>
+                                      </pic:pic>
+                                    </a:graphicData>
+                                  </a:graphic>
+                                </wp:inline>
+                              </w:drawing>
+                            </w:r>
+                          </w:p>
+                          <w:p>
+                            <w:pPr>
+                              <w:pStyle w:val="NormalWeb"/>
+                              <w:jc w:val="center"/>
+                              <w:rPr>
+                                <w:rFonts w:ascii="Comic Sans MS" w:hAnsi="Comic Sans MS" w:cs="Arial"/>
+                                <w:color w:val="000000"/>
+                                <w:sz w:val="28"/>
+                                <w:szCs w:val="28"/>
+                                <w:lang w:val="en-US"/>
+                              </w:rPr>
+                            </w:pPr>
+                            <w:r>
+                              <w:rPr>
+                                <w:rFonts w:ascii="Comic Sans MS" w:hAnsi="Comic Sans MS" w:cs="Arial"/>
+                                <w:noProof/>
+                                <w:color w:val="000000"/>
+                                <w:sz w:val="28"/>
+                                <w:szCs w:val="28"/>
+                                <w:lang w:val="en-US"/>
+                              </w:rPr>
+                              <w:drawing>
+                                <wp:inline distT="0" distB="0" distL="0" distR="0" wp14:anchorId="1CCEB2BB" wp14:editId="0233EA87">
+                                  <wp:extent cx="2496457" cy="2275422"/>
+                                  <wp:effectExtent l="0" t="0" r="5715" b="0"/>
+                                  <wp:docPr id="74" name="Picture 74" descr="A screenshot of a cell phone&#10;&#10;Description automatically generated"/>
+                                  <wp:cNvGraphicFramePr>
+                                    <a:graphicFrameLocks xmlns:a="http://schemas.openxmlformats.org/drawingml/2006/main" noChangeAspect="1"/>
+                                  </wp:cNvGraphicFramePr>
+                                  <a:graphic xmlns:a="http://schemas.openxmlformats.org/drawingml/2006/main">
+                                    <a:graphicData uri="http://schemas.openxmlformats.org/drawingml/2006/picture">
+                                      <pic:pic xmlns:pic="http://schemas.openxmlformats.org/drawingml/2006/picture">
+                                        <pic:nvPicPr>
+                                          <pic:cNvPr id="74" name="Screenshot 2020-05-12 at 2.00.18 AM.png"/>
+                                          <pic:cNvPicPr/>
+                                        </pic:nvPicPr>
+                                        <pic:blipFill>
+                                          <a:blip r:embed="rId27">
+                                            <a:extLst>
+                                              <a:ext uri="{28A0092B-C50C-407E-A947-70E740481C1C}">
+                                                <a14:useLocalDpi xmlns:a14="http://schemas.microsoft.com/office/drawing/2010/main" val="0"/>
+                                              </a:ext>
+                                            </a:extLst>
+                                          </a:blip>
+                                          <a:stretch>
+                                            <a:fillRect/>
+                                          </a:stretch>
+                                        </pic:blipFill>
+                                        <pic:spPr>
+                                          <a:xfrm>
+                                            <a:off x="0" y="0"/>
+                                            <a:ext cx="2506547" cy="2284619"/>
+                                          </a:xfrm>
+                                          <a:prstGeom prst="rect">
+                                            <a:avLst/>
+                                          </a:prstGeom>
+                                        </pic:spPr>
+                                      </pic:pic>
+                                    </a:graphicData>
+                                  </a:graphic>
+                                </wp:inline>
+                              </w:drawing>
+                            </w:r>
                           </w:p>
                         </w:txbxContent>
                       </wps:txbx>
@@ -15477,11 +15925,155 @@
                         <w:pStyle w:val="NormalWeb"/>
                         <w:rPr>
                           <w:rFonts w:ascii="Comic Sans MS" w:hAnsi="Comic Sans MS" w:cs="Arial"/>
+                          <w:b/>
+                          <w:bCs/>
                           <w:color w:val="000000"/>
                           <w:sz w:val="28"/>
                           <w:szCs w:val="28"/>
+                          <w:lang w:val="en-US"/>
                         </w:rPr>
                       </w:pPr>
+                      <w:r>
+                        <w:rPr>
+                          <w:rFonts w:ascii="Comic Sans MS" w:hAnsi="Comic Sans MS" w:cs="Arial"/>
+                          <w:b/>
+                          <w:bCs/>
+                          <w:color w:val="000000"/>
+                          <w:sz w:val="28"/>
+                          <w:szCs w:val="28"/>
+                          <w:lang w:val="en-US"/>
+                        </w:rPr>
+                        <w:t>SSL Flow</w:t>
+                      </w:r>
+                      <w:r>
+                        <w:rPr>
+                          <w:rFonts w:ascii="Comic Sans MS" w:hAnsi="Comic Sans MS" w:cs="Arial"/>
+                          <w:b/>
+                          <w:bCs/>
+                          <w:color w:val="000000"/>
+                          <w:sz w:val="28"/>
+                          <w:szCs w:val="28"/>
+                          <w:lang w:val="en-US"/>
+                        </w:rPr>
+                        <w:t xml:space="preserve"> </w:t>
+                      </w:r>
+                      <w:r>
+                        <w:rPr>
+                          <w:rFonts w:ascii="Comic Sans MS" w:hAnsi="Comic Sans MS" w:cs="Arial"/>
+                          <w:b/>
+                          <w:bCs/>
+                          <w:noProof/>
+                          <w:color w:val="000000"/>
+                          <w:sz w:val="28"/>
+                          <w:szCs w:val="28"/>
+                          <w:lang w:val="en-US"/>
+                        </w:rPr>
+                        <w:drawing>
+                          <wp:inline distT="0" distB="0" distL="0" distR="0" wp14:anchorId="3F2EE4A0" wp14:editId="0764C741">
+                            <wp:extent cx="203200" cy="203200"/>
+                            <wp:effectExtent l="0" t="0" r="0" b="0"/>
+                            <wp:docPr id="76" name="Picture 76"/>
+                            <wp:cNvGraphicFramePr>
+                              <a:graphicFrameLocks xmlns:a="http://schemas.openxmlformats.org/drawingml/2006/main" noChangeAspect="1"/>
+                            </wp:cNvGraphicFramePr>
+                            <a:graphic xmlns:a="http://schemas.openxmlformats.org/drawingml/2006/main">
+                              <a:graphicData uri="http://schemas.openxmlformats.org/drawingml/2006/picture">
+                                <pic:pic xmlns:pic="http://schemas.openxmlformats.org/drawingml/2006/picture">
+                                  <pic:nvPicPr>
+                                    <pic:cNvPr id="76" name=""/>
+                                    <pic:cNvPicPr/>
+                                  </pic:nvPicPr>
+                                  <pic:blipFill>
+                                    <a:blip r:embed="rId26">
+                                      <a:extLst>
+                                        <a:ext uri="{28A0092B-C50C-407E-A947-70E740481C1C}">
+                                          <a14:useLocalDpi xmlns:a14="http://schemas.microsoft.com/office/drawing/2010/main" val="0"/>
+                                        </a:ext>
+                                      </a:extLst>
+                                    </a:blip>
+                                    <a:stretch>
+                                      <a:fillRect/>
+                                    </a:stretch>
+                                  </pic:blipFill>
+                                  <pic:spPr>
+                                    <a:xfrm>
+                                      <a:off x="0" y="0"/>
+                                      <a:ext cx="203200" cy="203200"/>
+                                    </a:xfrm>
+                                    <a:prstGeom prst="rect">
+                                      <a:avLst/>
+                                    </a:prstGeom>
+                                  </pic:spPr>
+                                </pic:pic>
+                              </a:graphicData>
+                            </a:graphic>
+                          </wp:inline>
+                        </w:drawing>
+                      </w:r>
+                    </w:p>
+                    <w:p>
+                      <w:pPr>
+                        <w:pStyle w:val="NormalWeb"/>
+                        <w:jc w:val="center"/>
+                        <w:rPr>
+                          <w:rFonts w:ascii="Comic Sans MS" w:hAnsi="Comic Sans MS" w:cs="Arial"/>
+                          <w:color w:val="000000"/>
+                          <w:sz w:val="28"/>
+                          <w:szCs w:val="28"/>
+                          <w:lang w:val="en-US"/>
+                        </w:rPr>
+                      </w:pPr>
+                      <w:r>
+                        <w:rPr>
+                          <w:rFonts w:ascii="Comic Sans MS" w:hAnsi="Comic Sans MS" w:cs="Arial"/>
+                          <w:noProof/>
+                          <w:color w:val="000000"/>
+                          <w:sz w:val="28"/>
+                          <w:szCs w:val="28"/>
+                          <w:lang w:val="en-US"/>
+                        </w:rPr>
+                        <w:drawing>
+                          <wp:inline distT="0" distB="0" distL="0" distR="0" wp14:anchorId="1CCEB2BB" wp14:editId="0233EA87">
+                            <wp:extent cx="2496457" cy="2275422"/>
+                            <wp:effectExtent l="0" t="0" r="5715" b="0"/>
+                            <wp:docPr id="74" name="Picture 74" descr="A screenshot of a cell phone&#10;&#10;Description automatically generated"/>
+                            <wp:cNvGraphicFramePr>
+                              <a:graphicFrameLocks xmlns:a="http://schemas.openxmlformats.org/drawingml/2006/main" noChangeAspect="1"/>
+                            </wp:cNvGraphicFramePr>
+                            <a:graphic xmlns:a="http://schemas.openxmlformats.org/drawingml/2006/main">
+                              <a:graphicData uri="http://schemas.openxmlformats.org/drawingml/2006/picture">
+                                <pic:pic xmlns:pic="http://schemas.openxmlformats.org/drawingml/2006/picture">
+                                  <pic:nvPicPr>
+                                    <pic:cNvPr id="74" name="Screenshot 2020-05-12 at 2.00.18 AM.png"/>
+                                    <pic:cNvPicPr/>
+                                  </pic:nvPicPr>
+                                  <pic:blipFill>
+                                    <a:blip r:embed="rId27">
+                                      <a:extLst>
+                                        <a:ext uri="{28A0092B-C50C-407E-A947-70E740481C1C}">
+                                          <a14:useLocalDpi xmlns:a14="http://schemas.microsoft.com/office/drawing/2010/main" val="0"/>
+                                        </a:ext>
+                                      </a:extLst>
+                                    </a:blip>
+                                    <a:stretch>
+                                      <a:fillRect/>
+                                    </a:stretch>
+                                  </pic:blipFill>
+                                  <pic:spPr>
+                                    <a:xfrm>
+                                      <a:off x="0" y="0"/>
+                                      <a:ext cx="2506547" cy="2284619"/>
+                                    </a:xfrm>
+                                    <a:prstGeom prst="rect">
+                                      <a:avLst/>
+                                    </a:prstGeom>
+                                  </pic:spPr>
+                                </pic:pic>
+                              </a:graphicData>
+                            </a:graphic>
+                          </wp:inline>
+                        </w:drawing>
+                      </w:r>
                     </w:p>
                   </w:txbxContent>
                 </v:textbox>
@@ -15503,7 +16095,7 @@
         <mc:AlternateContent>
           <mc:Choice Requires="wps">
             <w:drawing>
-              <wp:anchor distT="0" distB="0" distL="114300" distR="114300" simplePos="0" relativeHeight="251701248" behindDoc="0" locked="0" layoutInCell="1" allowOverlap="1" wp14:anchorId="6FFB242A" wp14:editId="10A74936">
+              <wp:anchor distT="0" distB="0" distL="114300" distR="114300" simplePos="0" relativeHeight="251701248" behindDoc="0" locked="0" layoutInCell="1" allowOverlap="1" wp14:anchorId="6FFB242A" wp14:editId="53DBAE6E">
                 <wp:simplePos x="0" y="0"/>
                 <wp:positionH relativeFrom="column">
                   <wp:posOffset>-344805</wp:posOffset>
@@ -15558,12 +16150,242 @@
                               <w:jc w:val="center"/>
                               <w:rPr>
                                 <w:rFonts w:ascii="Comic Sans MS" w:hAnsi="Comic Sans MS"/>
+                                <w:b/>
+                                <w:bCs/>
+                                <w:sz w:val="28"/>
+                                <w:szCs w:val="28"/>
+                              </w:rPr>
+                            </w:pPr>
+                          </w:p>
+                          <w:p>
+                            <w:pPr>
+                              <w:jc w:val="center"/>
+                              <w:rPr>
+                                <w:rStyle w:val="apple-converted-space"/>
+                                <w:rFonts w:ascii="Comic Sans MS" w:hAnsi="Comic Sans MS" w:cs="Arial"/>
+                                <w:b/>
+                                <w:bCs/>
+                                <w:color w:val="4B4B4B"/>
+                                <w:sz w:val="28"/>
+                                <w:szCs w:val="28"/>
+                                <w:shd w:val="clear" w:color="auto" w:fill="FFFFFF"/>
+                              </w:rPr>
+                            </w:pPr>
+                            <w:hyperlink r:id="rId28" w:tgtFrame="_blank" w:history="1">
+                              <w:r>
+                                <w:rPr>
+                                  <w:rStyle w:val="Hyperlink"/>
+                                  <w:rFonts w:ascii="Comic Sans MS" w:hAnsi="Comic Sans MS" w:cs="Arial"/>
+                                  <w:b/>
+                                  <w:bCs/>
+                                  <w:color w:val="C1132A"/>
+                                  <w:sz w:val="28"/>
+                                  <w:szCs w:val="28"/>
+                                  <w:u w:val="none"/>
+                                </w:rPr>
+                                <w:t>SSL attacks</w:t>
+                              </w:r>
+                            </w:hyperlink>
+                          </w:p>
+                          <w:p>
+                            <w:pPr>
+                              <w:rPr>
+                                <w:rStyle w:val="apple-converted-space"/>
+                                <w:rFonts w:ascii="Comic Sans MS" w:hAnsi="Comic Sans MS" w:cs="Arial"/>
+                                <w:color w:val="4B4B4B"/>
+                                <w:sz w:val="28"/>
+                                <w:szCs w:val="28"/>
+                                <w:shd w:val="clear" w:color="auto" w:fill="FFFFFF"/>
+                              </w:rPr>
+                            </w:pPr>
+                          </w:p>
+                          <w:p>
+                            <w:pPr>
+                              <w:jc w:val="center"/>
+                              <w:rPr>
+                                <w:rStyle w:val="apple-converted-space"/>
+                                <w:rFonts w:ascii="Comic Sans MS" w:hAnsi="Comic Sans MS" w:cs="Arial"/>
+                                <w:color w:val="4B4B4B"/>
+                                <w:sz w:val="28"/>
+                                <w:szCs w:val="28"/>
+                                <w:shd w:val="clear" w:color="auto" w:fill="FFFFFF"/>
+                              </w:rPr>
+                            </w:pPr>
+                            <w:r>
+                              <w:rPr>
+                                <w:rFonts w:ascii="Comic Sans MS" w:hAnsi="Comic Sans MS" w:cs="Arial"/>
+                                <w:noProof/>
+                                <w:color w:val="4B4B4B"/>
+                                <w:sz w:val="28"/>
+                                <w:szCs w:val="28"/>
+                                <w:shd w:val="clear" w:color="auto" w:fill="FFFFFF"/>
+                              </w:rPr>
+                              <w:drawing>
+                                <wp:inline distT="0" distB="0" distL="0" distR="0" wp14:anchorId="6955F238" wp14:editId="6D9D65B4">
+                                  <wp:extent cx="406400" cy="406400"/>
+                                  <wp:effectExtent l="0" t="0" r="0" b="0"/>
+                                  <wp:docPr id="72" name="Picture 72"/>
+                                  <wp:cNvGraphicFramePr>
+                                    <a:graphicFrameLocks xmlns:a="http://schemas.openxmlformats.org/drawingml/2006/main" noChangeAspect="1"/>
+                                  </wp:cNvGraphicFramePr>
+                                  <a:graphic xmlns:a="http://schemas.openxmlformats.org/drawingml/2006/main">
+                                    <a:graphicData uri="http://schemas.openxmlformats.org/drawingml/2006/picture">
+                                      <pic:pic xmlns:pic="http://schemas.openxmlformats.org/drawingml/2006/picture">
+                                        <pic:nvPicPr>
+                                          <pic:cNvPr id="72" name=""/>
+                                          <pic:cNvPicPr/>
+                                        </pic:nvPicPr>
+                                        <pic:blipFill>
+                                          <a:blip r:embed="rId29">
+                                            <a:extLst>
+                                              <a:ext uri="{28A0092B-C50C-407E-A947-70E740481C1C}">
+                                                <a14:useLocalDpi xmlns:a14="http://schemas.microsoft.com/office/drawing/2010/main" val="0"/>
+                                              </a:ext>
+                                            </a:extLst>
+                                          </a:blip>
+                                          <a:stretch>
+                                            <a:fillRect/>
+                                          </a:stretch>
+                                        </pic:blipFill>
+                                        <pic:spPr>
+                                          <a:xfrm>
+                                            <a:off x="0" y="0"/>
+                                            <a:ext cx="406400" cy="406400"/>
+                                          </a:xfrm>
+                                          <a:prstGeom prst="rect">
+                                            <a:avLst/>
+                                          </a:prstGeom>
+                                        </pic:spPr>
+                                      </pic:pic>
+                                    </a:graphicData>
+                                  </a:graphic>
+                                </wp:inline>
+                              </w:drawing>
+                            </w:r>
+                          </w:p>
+                          <w:p>
+                            <w:pPr>
+                              <w:jc w:val="center"/>
+                              <w:rPr>
+                                <w:rStyle w:val="apple-converted-space"/>
+                                <w:rFonts w:ascii="Comic Sans MS" w:hAnsi="Comic Sans MS" w:cs="Arial"/>
+                                <w:color w:val="4B4B4B"/>
+                                <w:sz w:val="28"/>
+                                <w:szCs w:val="28"/>
+                                <w:shd w:val="clear" w:color="auto" w:fill="FFFFFF"/>
+                              </w:rPr>
+                            </w:pPr>
+                          </w:p>
+                          <w:p>
+                            <w:pPr>
+                              <w:rPr>
+                                <w:rFonts w:ascii="Comic Sans MS" w:hAnsi="Comic Sans MS" w:cs="Arial"/>
                                 <w:color w:val="000000" w:themeColor="text1"/>
                                 <w:sz w:val="28"/>
                                 <w:szCs w:val="28"/>
-                                <w:lang w:val="en-US"/>
+                                <w:shd w:val="clear" w:color="auto" w:fill="FFFFFF"/>
                               </w:rPr>
                             </w:pPr>
+                            <w:r>
+                              <w:rPr>
+                                <w:rStyle w:val="apple-converted-space"/>
+                                <w:rFonts w:ascii="Comic Sans MS" w:hAnsi="Comic Sans MS" w:cs="Arial"/>
+                                <w:color w:val="000000" w:themeColor="text1"/>
+                                <w:sz w:val="28"/>
+                                <w:szCs w:val="28"/>
+                                <w:shd w:val="clear" w:color="auto" w:fill="FFFFFF"/>
+                              </w:rPr>
+                              <w:t>It</w:t>
+                            </w:r>
+                            <w:r>
+                              <w:rPr>
+                                <w:rFonts w:ascii="Comic Sans MS" w:hAnsi="Comic Sans MS" w:cs="Arial"/>
+                                <w:color w:val="000000" w:themeColor="text1"/>
+                                <w:sz w:val="28"/>
+                                <w:szCs w:val="28"/>
+                                <w:shd w:val="clear" w:color="auto" w:fill="FFFFFF"/>
+                              </w:rPr>
+                              <w:t xml:space="preserve"> is</w:t>
+                            </w:r>
+                            <w:r>
+                              <w:rPr>
+                                <w:rFonts w:ascii="Comic Sans MS" w:hAnsi="Comic Sans MS" w:cs="Arial"/>
+                                <w:color w:val="000000" w:themeColor="text1"/>
+                                <w:sz w:val="28"/>
+                                <w:szCs w:val="28"/>
+                                <w:shd w:val="clear" w:color="auto" w:fill="FFFFFF"/>
+                              </w:rPr>
+                              <w:t xml:space="preserve"> popular because each SSL session handshake consumes 15 times more resources from the server-side than from the client-side.</w:t>
+                            </w:r>
+                            <w:r>
+                              <w:rPr>
+                                <w:rFonts w:ascii="Comic Sans MS" w:hAnsi="Comic Sans MS" w:cs="Arial"/>
+                                <w:color w:val="000000" w:themeColor="text1"/>
+                                <w:sz w:val="28"/>
+                                <w:szCs w:val="28"/>
+                                <w:shd w:val="clear" w:color="auto" w:fill="FFFFFF"/>
+                              </w:rPr>
+                              <w:t xml:space="preserve"> </w:t>
+                            </w:r>
+                          </w:p>
+                          <w:p>
+                            <w:pPr>
+                              <w:rPr>
+                                <w:rFonts w:ascii="Comic Sans MS" w:hAnsi="Comic Sans MS"/>
+                                <w:color w:val="FF0000"/>
+                                <w:sz w:val="28"/>
+                                <w:szCs w:val="28"/>
+                              </w:rPr>
+                            </w:pPr>
+                            <w:r>
+                              <w:rPr>
+                                <w:rFonts w:ascii="Comic Sans MS" w:hAnsi="Comic Sans MS" w:cs="Arial"/>
+                                <w:color w:val="FF0000"/>
+                                <w:sz w:val="28"/>
+                                <w:szCs w:val="28"/>
+                                <w:shd w:val="clear" w:color="auto" w:fill="FFFFFF"/>
+                              </w:rPr>
+                              <w:t>[</w:t>
+                            </w:r>
+                            <w:r>
+                              <w:rPr>
+                                <w:rFonts w:ascii="Comic Sans MS" w:hAnsi="Comic Sans MS" w:cs="Arial"/>
+                                <w:color w:val="FF0000"/>
+                                <w:sz w:val="28"/>
+                                <w:szCs w:val="28"/>
+                                <w:shd w:val="clear" w:color="auto" w:fill="FFFFFF"/>
+                              </w:rPr>
+                              <w:t xml:space="preserve">check the time consumption </w:t>
+                            </w:r>
+                            <w:r>
+                              <w:rPr>
+                                <w:rFonts w:ascii="Comic Sans MS" w:hAnsi="Comic Sans MS" w:cs="Arial"/>
+                                <w:color w:val="FF0000"/>
+                                <w:sz w:val="28"/>
+                                <w:szCs w:val="28"/>
+                                <w:shd w:val="clear" w:color="auto" w:fill="FFFFFF"/>
+                              </w:rPr>
+                              <w:t xml:space="preserve">too </w:t>
+                            </w:r>
+                            <w:r>
+                              <w:rPr>
+                                <w:rFonts w:ascii="Comic Sans MS" w:hAnsi="Comic Sans MS" w:cs="Arial"/>
+                                <w:color w:val="FF0000"/>
+                                <w:sz w:val="28"/>
+                                <w:szCs w:val="28"/>
+                                <w:shd w:val="clear" w:color="auto" w:fill="FFFFFF"/>
+                              </w:rPr>
+                              <w:t>in previous pic</w:t>
+                            </w:r>
+                            <w:r>
+                              <w:rPr>
+                                <w:rFonts w:ascii="Comic Sans MS" w:hAnsi="Comic Sans MS"/>
+                                <w:color w:val="FF0000"/>
+                                <w:sz w:val="28"/>
+                                <w:szCs w:val="28"/>
+                              </w:rPr>
+                              <w:t>]</w:t>
+                            </w:r>
                           </w:p>
                         </w:txbxContent>
                       </wps:txbx>
@@ -15595,12 +16417,242 @@
                         <w:jc w:val="center"/>
                         <w:rPr>
                           <w:rFonts w:ascii="Comic Sans MS" w:hAnsi="Comic Sans MS"/>
+                          <w:b/>
+                          <w:bCs/>
+                          <w:sz w:val="28"/>
+                          <w:szCs w:val="28"/>
+                        </w:rPr>
+                      </w:pPr>
+                    </w:p>
+                    <w:p>
+                      <w:pPr>
+                        <w:jc w:val="center"/>
+                        <w:rPr>
+                          <w:rStyle w:val="apple-converted-space"/>
+                          <w:rFonts w:ascii="Comic Sans MS" w:hAnsi="Comic Sans MS" w:cs="Arial"/>
+                          <w:b/>
+                          <w:bCs/>
+                          <w:color w:val="4B4B4B"/>
+                          <w:sz w:val="28"/>
+                          <w:szCs w:val="28"/>
+                          <w:shd w:val="clear" w:color="auto" w:fill="FFFFFF"/>
+                        </w:rPr>
+                      </w:pPr>
+                      <w:hyperlink r:id="rId30" w:tgtFrame="_blank" w:history="1">
+                        <w:r>
+                          <w:rPr>
+                            <w:rStyle w:val="Hyperlink"/>
+                            <w:rFonts w:ascii="Comic Sans MS" w:hAnsi="Comic Sans MS" w:cs="Arial"/>
+                            <w:b/>
+                            <w:bCs/>
+                            <w:color w:val="C1132A"/>
+                            <w:sz w:val="28"/>
+                            <w:szCs w:val="28"/>
+                            <w:u w:val="none"/>
+                          </w:rPr>
+                          <w:t>SSL attacks</w:t>
+                        </w:r>
+                      </w:hyperlink>
+                    </w:p>
+                    <w:p>
+                      <w:pPr>
+                        <w:rPr>
+                          <w:rStyle w:val="apple-converted-space"/>
+                          <w:rFonts w:ascii="Comic Sans MS" w:hAnsi="Comic Sans MS" w:cs="Arial"/>
+                          <w:color w:val="4B4B4B"/>
+                          <w:sz w:val="28"/>
+                          <w:szCs w:val="28"/>
+                          <w:shd w:val="clear" w:color="auto" w:fill="FFFFFF"/>
+                        </w:rPr>
+                      </w:pPr>
+                    </w:p>
+                    <w:p>
+                      <w:pPr>
+                        <w:jc w:val="center"/>
+                        <w:rPr>
+                          <w:rStyle w:val="apple-converted-space"/>
+                          <w:rFonts w:ascii="Comic Sans MS" w:hAnsi="Comic Sans MS" w:cs="Arial"/>
+                          <w:color w:val="4B4B4B"/>
+                          <w:sz w:val="28"/>
+                          <w:szCs w:val="28"/>
+                          <w:shd w:val="clear" w:color="auto" w:fill="FFFFFF"/>
+                        </w:rPr>
+                      </w:pPr>
+                      <w:r>
+                        <w:rPr>
+                          <w:rFonts w:ascii="Comic Sans MS" w:hAnsi="Comic Sans MS" w:cs="Arial"/>
+                          <w:noProof/>
+                          <w:color w:val="4B4B4B"/>
+                          <w:sz w:val="28"/>
+                          <w:szCs w:val="28"/>
+                          <w:shd w:val="clear" w:color="auto" w:fill="FFFFFF"/>
+                        </w:rPr>
+                        <w:drawing>
+                          <wp:inline distT="0" distB="0" distL="0" distR="0" wp14:anchorId="6955F238" wp14:editId="6D9D65B4">
+                            <wp:extent cx="406400" cy="406400"/>
+                            <wp:effectExtent l="0" t="0" r="0" b="0"/>
+                            <wp:docPr id="72" name="Picture 72"/>
+                            <wp:cNvGraphicFramePr>
+                              <a:graphicFrameLocks xmlns:a="http://schemas.openxmlformats.org/drawingml/2006/main" noChangeAspect="1"/>
+                            </wp:cNvGraphicFramePr>
+                            <a:graphic xmlns:a="http://schemas.openxmlformats.org/drawingml/2006/main">
+                              <a:graphicData uri="http://schemas.openxmlformats.org/drawingml/2006/picture">
+                                <pic:pic xmlns:pic="http://schemas.openxmlformats.org/drawingml/2006/picture">
+                                  <pic:nvPicPr>
+                                    <pic:cNvPr id="72" name=""/>
+                                    <pic:cNvPicPr/>
+                                  </pic:nvPicPr>
+                                  <pic:blipFill>
+                                    <a:blip r:embed="rId29">
+                                      <a:extLst>
+                                        <a:ext uri="{28A0092B-C50C-407E-A947-70E740481C1C}">
+                                          <a14:useLocalDpi xmlns:a14="http://schemas.microsoft.com/office/drawing/2010/main" val="0"/>
+                                        </a:ext>
+                                      </a:extLst>
+                                    </a:blip>
+                                    <a:stretch>
+                                      <a:fillRect/>
+                                    </a:stretch>
+                                  </pic:blipFill>
+                                  <pic:spPr>
+                                    <a:xfrm>
+                                      <a:off x="0" y="0"/>
+                                      <a:ext cx="406400" cy="406400"/>
+                                    </a:xfrm>
+                                    <a:prstGeom prst="rect">
+                                      <a:avLst/>
+                                    </a:prstGeom>
+                                  </pic:spPr>
+                                </pic:pic>
+                              </a:graphicData>
+                            </a:graphic>
+                          </wp:inline>
+                        </w:drawing>
+                      </w:r>
+                    </w:p>
+                    <w:p>
+                      <w:pPr>
+                        <w:jc w:val="center"/>
+                        <w:rPr>
+                          <w:rStyle w:val="apple-converted-space"/>
+                          <w:rFonts w:ascii="Comic Sans MS" w:hAnsi="Comic Sans MS" w:cs="Arial"/>
+                          <w:color w:val="4B4B4B"/>
+                          <w:sz w:val="28"/>
+                          <w:szCs w:val="28"/>
+                          <w:shd w:val="clear" w:color="auto" w:fill="FFFFFF"/>
+                        </w:rPr>
+                      </w:pPr>
+                    </w:p>
+                    <w:p>
+                      <w:pPr>
+                        <w:rPr>
+                          <w:rFonts w:ascii="Comic Sans MS" w:hAnsi="Comic Sans MS" w:cs="Arial"/>
                           <w:color w:val="000000" w:themeColor="text1"/>
                           <w:sz w:val="28"/>
                           <w:szCs w:val="28"/>
-                          <w:lang w:val="en-US"/>
+                          <w:shd w:val="clear" w:color="auto" w:fill="FFFFFF"/>
                         </w:rPr>
                       </w:pPr>
+                      <w:r>
+                        <w:rPr>
+                          <w:rStyle w:val="apple-converted-space"/>
+                          <w:rFonts w:ascii="Comic Sans MS" w:hAnsi="Comic Sans MS" w:cs="Arial"/>
+                          <w:color w:val="000000" w:themeColor="text1"/>
+                          <w:sz w:val="28"/>
+                          <w:szCs w:val="28"/>
+                          <w:shd w:val="clear" w:color="auto" w:fill="FFFFFF"/>
+                        </w:rPr>
+                        <w:t>It</w:t>
+                      </w:r>
+                      <w:r>
+                        <w:rPr>
+                          <w:rFonts w:ascii="Comic Sans MS" w:hAnsi="Comic Sans MS" w:cs="Arial"/>
+                          <w:color w:val="000000" w:themeColor="text1"/>
+                          <w:sz w:val="28"/>
+                          <w:szCs w:val="28"/>
+                          <w:shd w:val="clear" w:color="auto" w:fill="FFFFFF"/>
+                        </w:rPr>
+                        <w:t xml:space="preserve"> is</w:t>
+                      </w:r>
+                      <w:r>
+                        <w:rPr>
+                          <w:rFonts w:ascii="Comic Sans MS" w:hAnsi="Comic Sans MS" w:cs="Arial"/>
+                          <w:color w:val="000000" w:themeColor="text1"/>
+                          <w:sz w:val="28"/>
+                          <w:szCs w:val="28"/>
+                          <w:shd w:val="clear" w:color="auto" w:fill="FFFFFF"/>
+                        </w:rPr>
+                        <w:t xml:space="preserve"> popular because each SSL session handshake consumes 15 times more resources from the server-side than from the client-side.</w:t>
+                      </w:r>
+                      <w:r>
+                        <w:rPr>
+                          <w:rFonts w:ascii="Comic Sans MS" w:hAnsi="Comic Sans MS" w:cs="Arial"/>
+                          <w:color w:val="000000" w:themeColor="text1"/>
+                          <w:sz w:val="28"/>
+                          <w:szCs w:val="28"/>
+                          <w:shd w:val="clear" w:color="auto" w:fill="FFFFFF"/>
+                        </w:rPr>
+                        <w:t xml:space="preserve"> </w:t>
+                      </w:r>
+                    </w:p>
+                    <w:p>
+                      <w:pPr>
+                        <w:rPr>
+                          <w:rFonts w:ascii="Comic Sans MS" w:hAnsi="Comic Sans MS"/>
+                          <w:color w:val="FF0000"/>
+                          <w:sz w:val="28"/>
+                          <w:szCs w:val="28"/>
+                        </w:rPr>
+                      </w:pPr>
+                      <w:r>
+                        <w:rPr>
+                          <w:rFonts w:ascii="Comic Sans MS" w:hAnsi="Comic Sans MS" w:cs="Arial"/>
+                          <w:color w:val="FF0000"/>
+                          <w:sz w:val="28"/>
+                          <w:szCs w:val="28"/>
+                          <w:shd w:val="clear" w:color="auto" w:fill="FFFFFF"/>
+                        </w:rPr>
+                        <w:t>[</w:t>
+                      </w:r>
+                      <w:r>
+                        <w:rPr>
+                          <w:rFonts w:ascii="Comic Sans MS" w:hAnsi="Comic Sans MS" w:cs="Arial"/>
+                          <w:color w:val="FF0000"/>
+                          <w:sz w:val="28"/>
+                          <w:szCs w:val="28"/>
+                          <w:shd w:val="clear" w:color="auto" w:fill="FFFFFF"/>
+                        </w:rPr>
+                        <w:t xml:space="preserve">check the time consumption </w:t>
+                      </w:r>
+                      <w:r>
+                        <w:rPr>
+                          <w:rFonts w:ascii="Comic Sans MS" w:hAnsi="Comic Sans MS" w:cs="Arial"/>
+                          <w:color w:val="FF0000"/>
+                          <w:sz w:val="28"/>
+                          <w:szCs w:val="28"/>
+                          <w:shd w:val="clear" w:color="auto" w:fill="FFFFFF"/>
+                        </w:rPr>
+                        <w:t xml:space="preserve">too </w:t>
+                      </w:r>
+                      <w:r>
+                        <w:rPr>
+                          <w:rFonts w:ascii="Comic Sans MS" w:hAnsi="Comic Sans MS" w:cs="Arial"/>
+                          <w:color w:val="FF0000"/>
+                          <w:sz w:val="28"/>
+                          <w:szCs w:val="28"/>
+                          <w:shd w:val="clear" w:color="auto" w:fill="FFFFFF"/>
+                        </w:rPr>
+                        <w:t>in previous pic</w:t>
+                      </w:r>
+                      <w:r>
+                        <w:rPr>
+                          <w:rFonts w:ascii="Comic Sans MS" w:hAnsi="Comic Sans MS"/>
+                          <w:color w:val="FF0000"/>
+                          <w:sz w:val="28"/>
+                          <w:szCs w:val="28"/>
+                        </w:rPr>
+                        <w:t>]</w:t>
+                      </w:r>
                     </w:p>
                   </w:txbxContent>
                 </v:textbox>
@@ -15622,7 +16674,7 @@
         <mc:AlternateContent>
           <mc:Choice Requires="wps">
             <w:drawing>
-              <wp:anchor distT="0" distB="0" distL="114300" distR="114300" simplePos="0" relativeHeight="251700224" behindDoc="1" locked="0" layoutInCell="1" allowOverlap="1" wp14:anchorId="7CB04A18" wp14:editId="121784BD">
+              <wp:anchor distT="0" distB="0" distL="114300" distR="114300" simplePos="0" relativeHeight="251700224" behindDoc="1" locked="0" layoutInCell="1" allowOverlap="1" wp14:anchorId="7CB04A18" wp14:editId="3586672F">
                 <wp:simplePos x="0" y="0"/>
                 <wp:positionH relativeFrom="column">
                   <wp:posOffset>-351790</wp:posOffset>
@@ -15674,6 +16726,187 @@
                         <w:txbxContent>
                           <w:p>
                             <w:pPr>
+                              <w:jc w:val="center"/>
+                              <w:rPr>
+                                <w:rFonts w:ascii="Comic Sans MS" w:hAnsi="Comic Sans MS"/>
+                                <w:b/>
+                                <w:bCs/>
+                                <w:color w:val="000000" w:themeColor="text1"/>
+                                <w:sz w:val="28"/>
+                                <w:szCs w:val="28"/>
+                              </w:rPr>
+                            </w:pPr>
+                            <w:r>
+                              <w:rPr>
+                                <w:rFonts w:ascii="Apple Color Emoji" w:hAnsi="Apple Color Emoji" w:cs="Apple Color Emoji"/>
+                                <w:b/>
+                                <w:bCs/>
+                                <w:color w:val="000000" w:themeColor="text1"/>
+                                <w:sz w:val="28"/>
+                                <w:szCs w:val="28"/>
+                                <w:shd w:val="clear" w:color="auto" w:fill="FFFFFF"/>
+                              </w:rPr>
+                              <w:t>⚒</w:t>
+                            </w:r>
+                            <w:r>
+                              <w:rPr>
+                                <w:rFonts w:ascii="Comic Sans MS" w:hAnsi="Comic Sans MS" w:cs="Apple Color Emoji"/>
+                                <w:b/>
+                                <w:bCs/>
+                                <w:color w:val="000000" w:themeColor="text1"/>
+                                <w:sz w:val="28"/>
+                                <w:szCs w:val="28"/>
+                                <w:shd w:val="clear" w:color="auto" w:fill="FFFFFF"/>
+                              </w:rPr>
+                              <w:t xml:space="preserve"> </w:t>
+                            </w:r>
+                            <w:r>
+                              <w:rPr>
+                                <w:rFonts w:ascii="Comic Sans MS" w:hAnsi="Comic Sans MS" w:cs="Arial"/>
+                                <w:b/>
+                                <w:bCs/>
+                                <w:color w:val="000000" w:themeColor="text1"/>
+                                <w:sz w:val="28"/>
+                                <w:szCs w:val="28"/>
+                                <w:shd w:val="clear" w:color="auto" w:fill="FFFFFF"/>
+                              </w:rPr>
+                              <w:t xml:space="preserve">Anatomy of </w:t>
+                            </w:r>
+                            <w:r>
+                              <w:rPr>
+                                <w:rFonts w:ascii="Comic Sans MS" w:hAnsi="Comic Sans MS" w:cs="Arial"/>
+                                <w:b/>
+                                <w:bCs/>
+                                <w:color w:val="000000" w:themeColor="text1"/>
+                                <w:sz w:val="28"/>
+                                <w:szCs w:val="28"/>
+                                <w:shd w:val="clear" w:color="auto" w:fill="FFFFFF"/>
+                              </w:rPr>
+                              <w:t>TLS/SSL</w:t>
+                            </w:r>
+                            <w:r>
+                              <w:rPr>
+                                <w:rFonts w:ascii="Comic Sans MS" w:hAnsi="Comic Sans MS" w:cs="Arial"/>
+                                <w:b/>
+                                <w:bCs/>
+                                <w:color w:val="000000" w:themeColor="text1"/>
+                                <w:sz w:val="28"/>
+                                <w:szCs w:val="28"/>
+                                <w:shd w:val="clear" w:color="auto" w:fill="FFFFFF"/>
+                              </w:rPr>
+                              <w:t xml:space="preserve"> </w:t>
+                            </w:r>
+                            <w:r>
+                              <w:rPr>
+                                <w:rFonts w:ascii="Comic Sans MS" w:hAnsi="Comic Sans MS" w:cs="Arial"/>
+                                <w:b/>
+                                <w:bCs/>
+                                <w:color w:val="000000" w:themeColor="text1"/>
+                                <w:sz w:val="28"/>
+                                <w:szCs w:val="28"/>
+                                <w:shd w:val="clear" w:color="auto" w:fill="FFFFFF"/>
+                              </w:rPr>
+                              <w:t xml:space="preserve">abuse </w:t>
+                            </w:r>
+                            <w:r>
+                              <w:rPr>
+                                <w:rFonts w:ascii="Comic Sans MS" w:hAnsi="Comic Sans MS" w:cs="Arial"/>
+                                <w:b/>
+                                <w:bCs/>
+                                <w:color w:val="000000" w:themeColor="text1"/>
+                                <w:sz w:val="28"/>
+                                <w:szCs w:val="28"/>
+                                <w:shd w:val="clear" w:color="auto" w:fill="FFFFFF"/>
+                              </w:rPr>
+                              <w:t xml:space="preserve">attacks    </w:t>
+                            </w:r>
+                            <w:r>
+                              <w:rPr>
+                                <w:rFonts w:ascii="Apple Color Emoji" w:hAnsi="Apple Color Emoji" w:cs="Apple Color Emoji"/>
+                                <w:b/>
+                                <w:bCs/>
+                                <w:color w:val="000000" w:themeColor="text1"/>
+                                <w:sz w:val="28"/>
+                                <w:szCs w:val="28"/>
+                                <w:shd w:val="clear" w:color="auto" w:fill="FFFFFF"/>
+                              </w:rPr>
+                              <w:t>⚒</w:t>
+                            </w:r>
+                          </w:p>
+                          <w:p>
+                            <w:pPr>
+                              <w:spacing w:before="100" w:beforeAutospacing="1" w:after="100" w:afterAutospacing="1"/>
+                              <w:rPr>
+                                <w:rFonts w:ascii="Comic Sans MS" w:hAnsi="Comic Sans MS" w:cs="Arial"/>
+                                <w:color w:val="7030A0"/>
+                                <w:sz w:val="28"/>
+                                <w:szCs w:val="28"/>
+                                <w:shd w:val="clear" w:color="auto" w:fill="FFFFFF"/>
+                              </w:rPr>
+                            </w:pPr>
+                            <w:r>
+                              <w:rPr>
+                                <w:rFonts w:ascii="Comic Sans MS" w:hAnsi="Comic Sans MS" w:cs="Arial"/>
+                                <w:color w:val="7030A0"/>
+                                <w:sz w:val="28"/>
+                                <w:szCs w:val="28"/>
+                                <w:shd w:val="clear" w:color="auto" w:fill="FFFFFF"/>
+                              </w:rPr>
+                              <w:t>Secure Socket Layer</w:t>
+                            </w:r>
+                            <w:r>
+                              <w:rPr>
+                                <w:rFonts w:ascii="Comic Sans MS" w:hAnsi="Comic Sans MS" w:cs="Arial"/>
+                                <w:color w:val="7030A0"/>
+                                <w:sz w:val="28"/>
+                                <w:szCs w:val="28"/>
+                                <w:shd w:val="clear" w:color="auto" w:fill="FFFFFF"/>
+                              </w:rPr>
+                              <w:t xml:space="preserve"> [SSL]</w:t>
+                            </w:r>
+                            <w:r>
+                              <w:rPr>
+                                <w:rFonts w:ascii="Comic Sans MS" w:hAnsi="Comic Sans MS" w:cs="Arial"/>
+                                <w:color w:val="7030A0"/>
+                                <w:sz w:val="28"/>
+                                <w:szCs w:val="28"/>
+                                <w:shd w:val="clear" w:color="auto" w:fill="FFFFFF"/>
+                              </w:rPr>
+                              <w:t xml:space="preserve"> is a cryptographic protocol that is to provide security over internet communication. </w:t>
+                            </w:r>
+                          </w:p>
+                          <w:p>
+                            <w:pPr>
+                              <w:spacing w:before="100" w:beforeAutospacing="1" w:after="100" w:afterAutospacing="1"/>
+                              <w:rPr>
+                                <w:rFonts w:ascii="Comic Sans MS" w:hAnsi="Comic Sans MS" w:cs="Arial"/>
+                                <w:color w:val="000000" w:themeColor="text1"/>
+                                <w:sz w:val="28"/>
+                                <w:szCs w:val="28"/>
+                                <w:shd w:val="clear" w:color="auto" w:fill="FFFFFF"/>
+                              </w:rPr>
+                            </w:pPr>
+                            <w:r>
+                              <w:rPr>
+                                <w:rFonts w:ascii="Comic Sans MS" w:hAnsi="Comic Sans MS" w:cs="Arial"/>
+                                <w:color w:val="000000" w:themeColor="text1"/>
+                                <w:sz w:val="28"/>
+                                <w:szCs w:val="28"/>
+                                <w:shd w:val="clear" w:color="auto" w:fill="FFFFFF"/>
+                              </w:rPr>
+                              <w:t>Conceptually, SSL runs above TCP/IP, providing security to users communicating over other protocols by encrypting communications and authenticating communicating parties.</w:t>
+                            </w:r>
+                          </w:p>
+                          <w:p>
+                            <w:pPr>
+                              <w:rPr>
+                                <w:sz w:val="25"/>
+                                <w:szCs w:val="25"/>
+                              </w:rPr>
+                            </w:pPr>
+                          </w:p>
+                          <w:p>
+                            <w:pPr>
                               <w:rPr>
                                 <w:sz w:val="25"/>
                                 <w:szCs w:val="25"/>
@@ -15707,6 +16940,187 @@
                   <w:txbxContent>
                     <w:p>
                       <w:pPr>
+                        <w:jc w:val="center"/>
+                        <w:rPr>
+                          <w:rFonts w:ascii="Comic Sans MS" w:hAnsi="Comic Sans MS"/>
+                          <w:b/>
+                          <w:bCs/>
+                          <w:color w:val="000000" w:themeColor="text1"/>
+                          <w:sz w:val="28"/>
+                          <w:szCs w:val="28"/>
+                        </w:rPr>
+                      </w:pPr>
+                      <w:r>
+                        <w:rPr>
+                          <w:rFonts w:ascii="Apple Color Emoji" w:hAnsi="Apple Color Emoji" w:cs="Apple Color Emoji"/>
+                          <w:b/>
+                          <w:bCs/>
+                          <w:color w:val="000000" w:themeColor="text1"/>
+                          <w:sz w:val="28"/>
+                          <w:szCs w:val="28"/>
+                          <w:shd w:val="clear" w:color="auto" w:fill="FFFFFF"/>
+                        </w:rPr>
+                        <w:t>⚒</w:t>
+                      </w:r>
+                      <w:r>
+                        <w:rPr>
+                          <w:rFonts w:ascii="Comic Sans MS" w:hAnsi="Comic Sans MS" w:cs="Apple Color Emoji"/>
+                          <w:b/>
+                          <w:bCs/>
+                          <w:color w:val="000000" w:themeColor="text1"/>
+                          <w:sz w:val="28"/>
+                          <w:szCs w:val="28"/>
+                          <w:shd w:val="clear" w:color="auto" w:fill="FFFFFF"/>
+                        </w:rPr>
+                        <w:t xml:space="preserve"> </w:t>
+                      </w:r>
+                      <w:r>
+                        <w:rPr>
+                          <w:rFonts w:ascii="Comic Sans MS" w:hAnsi="Comic Sans MS" w:cs="Arial"/>
+                          <w:b/>
+                          <w:bCs/>
+                          <w:color w:val="000000" w:themeColor="text1"/>
+                          <w:sz w:val="28"/>
+                          <w:szCs w:val="28"/>
+                          <w:shd w:val="clear" w:color="auto" w:fill="FFFFFF"/>
+                        </w:rPr>
+                        <w:t xml:space="preserve">Anatomy of </w:t>
+                      </w:r>
+                      <w:r>
+                        <w:rPr>
+                          <w:rFonts w:ascii="Comic Sans MS" w:hAnsi="Comic Sans MS" w:cs="Arial"/>
+                          <w:b/>
+                          <w:bCs/>
+                          <w:color w:val="000000" w:themeColor="text1"/>
+                          <w:sz w:val="28"/>
+                          <w:szCs w:val="28"/>
+                          <w:shd w:val="clear" w:color="auto" w:fill="FFFFFF"/>
+                        </w:rPr>
+                        <w:t>TLS/SSL</w:t>
+                      </w:r>
+                      <w:r>
+                        <w:rPr>
+                          <w:rFonts w:ascii="Comic Sans MS" w:hAnsi="Comic Sans MS" w:cs="Arial"/>
+                          <w:b/>
+                          <w:bCs/>
+                          <w:color w:val="000000" w:themeColor="text1"/>
+                          <w:sz w:val="28"/>
+                          <w:szCs w:val="28"/>
+                          <w:shd w:val="clear" w:color="auto" w:fill="FFFFFF"/>
+                        </w:rPr>
+                        <w:t xml:space="preserve"> </w:t>
+                      </w:r>
+                      <w:r>
+                        <w:rPr>
+                          <w:rFonts w:ascii="Comic Sans MS" w:hAnsi="Comic Sans MS" w:cs="Arial"/>
+                          <w:b/>
+                          <w:bCs/>
+                          <w:color w:val="000000" w:themeColor="text1"/>
+                          <w:sz w:val="28"/>
+                          <w:szCs w:val="28"/>
+                          <w:shd w:val="clear" w:color="auto" w:fill="FFFFFF"/>
+                        </w:rPr>
+                        <w:t xml:space="preserve">abuse </w:t>
+                      </w:r>
+                      <w:r>
+                        <w:rPr>
+                          <w:rFonts w:ascii="Comic Sans MS" w:hAnsi="Comic Sans MS" w:cs="Arial"/>
+                          <w:b/>
+                          <w:bCs/>
+                          <w:color w:val="000000" w:themeColor="text1"/>
+                          <w:sz w:val="28"/>
+                          <w:szCs w:val="28"/>
+                          <w:shd w:val="clear" w:color="auto" w:fill="FFFFFF"/>
+                        </w:rPr>
+                        <w:t xml:space="preserve">attacks    </w:t>
+                      </w:r>
+                      <w:r>
+                        <w:rPr>
+                          <w:rFonts w:ascii="Apple Color Emoji" w:hAnsi="Apple Color Emoji" w:cs="Apple Color Emoji"/>
+                          <w:b/>
+                          <w:bCs/>
+                          <w:color w:val="000000" w:themeColor="text1"/>
+                          <w:sz w:val="28"/>
+                          <w:szCs w:val="28"/>
+                          <w:shd w:val="clear" w:color="auto" w:fill="FFFFFF"/>
+                        </w:rPr>
+                        <w:t>⚒</w:t>
+                      </w:r>
+                    </w:p>
+                    <w:p>
+                      <w:pPr>
+                        <w:spacing w:before="100" w:beforeAutospacing="1" w:after="100" w:afterAutospacing="1"/>
+                        <w:rPr>
+                          <w:rFonts w:ascii="Comic Sans MS" w:hAnsi="Comic Sans MS" w:cs="Arial"/>
+                          <w:color w:val="7030A0"/>
+                          <w:sz w:val="28"/>
+                          <w:szCs w:val="28"/>
+                          <w:shd w:val="clear" w:color="auto" w:fill="FFFFFF"/>
+                        </w:rPr>
+                      </w:pPr>
+                      <w:r>
+                        <w:rPr>
+                          <w:rFonts w:ascii="Comic Sans MS" w:hAnsi="Comic Sans MS" w:cs="Arial"/>
+                          <w:color w:val="7030A0"/>
+                          <w:sz w:val="28"/>
+                          <w:szCs w:val="28"/>
+                          <w:shd w:val="clear" w:color="auto" w:fill="FFFFFF"/>
+                        </w:rPr>
+                        <w:t>Secure Socket Layer</w:t>
+                      </w:r>
+                      <w:r>
+                        <w:rPr>
+                          <w:rFonts w:ascii="Comic Sans MS" w:hAnsi="Comic Sans MS" w:cs="Arial"/>
+                          <w:color w:val="7030A0"/>
+                          <w:sz w:val="28"/>
+                          <w:szCs w:val="28"/>
+                          <w:shd w:val="clear" w:color="auto" w:fill="FFFFFF"/>
+                        </w:rPr>
+                        <w:t xml:space="preserve"> [SSL]</w:t>
+                      </w:r>
+                      <w:r>
+                        <w:rPr>
+                          <w:rFonts w:ascii="Comic Sans MS" w:hAnsi="Comic Sans MS" w:cs="Arial"/>
+                          <w:color w:val="7030A0"/>
+                          <w:sz w:val="28"/>
+                          <w:szCs w:val="28"/>
+                          <w:shd w:val="clear" w:color="auto" w:fill="FFFFFF"/>
+                        </w:rPr>
+                        <w:t xml:space="preserve"> is a cryptographic protocol that is to provide security over internet communication. </w:t>
+                      </w:r>
+                    </w:p>
+                    <w:p>
+                      <w:pPr>
+                        <w:spacing w:before="100" w:beforeAutospacing="1" w:after="100" w:afterAutospacing="1"/>
+                        <w:rPr>
+                          <w:rFonts w:ascii="Comic Sans MS" w:hAnsi="Comic Sans MS" w:cs="Arial"/>
+                          <w:color w:val="000000" w:themeColor="text1"/>
+                          <w:sz w:val="28"/>
+                          <w:szCs w:val="28"/>
+                          <w:shd w:val="clear" w:color="auto" w:fill="FFFFFF"/>
+                        </w:rPr>
+                      </w:pPr>
+                      <w:r>
+                        <w:rPr>
+                          <w:rFonts w:ascii="Comic Sans MS" w:hAnsi="Comic Sans MS" w:cs="Arial"/>
+                          <w:color w:val="000000" w:themeColor="text1"/>
+                          <w:sz w:val="28"/>
+                          <w:szCs w:val="28"/>
+                          <w:shd w:val="clear" w:color="auto" w:fill="FFFFFF"/>
+                        </w:rPr>
+                        <w:t>Conceptually, SSL runs above TCP/IP, providing security to users communicating over other protocols by encrypting communications and authenticating communicating parties.</w:t>
+                      </w:r>
+                    </w:p>
+                    <w:p>
+                      <w:pPr>
+                        <w:rPr>
+                          <w:sz w:val="25"/>
+                          <w:szCs w:val="25"/>
+                        </w:rPr>
+                      </w:pPr>
+                    </w:p>
+                    <w:p>
+                      <w:pPr>
                         <w:rPr>
                           <w:sz w:val="25"/>
                           <w:szCs w:val="25"/>
@@ -15776,6 +17190,54 @@
           <w:lang w:val="en-US"/>
         </w:rPr>
       </w:pPr>
+      <w:r>
+        <w:rPr>
+          <w:rFonts w:ascii="Comic Sans MS" w:hAnsi="Comic Sans MS"/>
+          <w:noProof/>
+          <w:lang w:val="en-US"/>
+        </w:rPr>
+        <w:drawing>
+          <wp:inline distT="0" distB="0" distL="0" distR="0" wp14:anchorId="23B5E102" wp14:editId="6A9D927C">
+            <wp:extent cx="203200" cy="203200"/>
+            <wp:effectExtent l="0" t="0" r="0" b="0"/>
+            <wp:docPr id="77" name="Picture 77"/>
+            <wp:cNvGraphicFramePr>
+              <a:graphicFrameLocks xmlns:a="http://schemas.openxmlformats.org/drawingml/2006/main" noChangeAspect="1"/>
+            </wp:cNvGraphicFramePr>
+            <a:graphic xmlns:a="http://schemas.openxmlformats.org/drawingml/2006/main">
+              <a:graphicData uri="http://schemas.openxmlformats.org/drawingml/2006/picture">
+                <pic:pic xmlns:pic="http://schemas.openxmlformats.org/drawingml/2006/picture">
+                  <pic:nvPicPr>
+                    <pic:cNvPr id="77" name=""/>
+                    <pic:cNvPicPr/>
+                  </pic:nvPicPr>
+                  <pic:blipFill>
+                    <a:blip r:embed="rId31">
+                      <a:extLst>
+                        <a:ext uri="{28A0092B-C50C-407E-A947-70E740481C1C}">
+                          <a14:useLocalDpi xmlns:a14="http://schemas.microsoft.com/office/drawing/2010/main" val="0"/>
+                        </a:ext>
+                      </a:extLst>
+                    </a:blip>
+                    <a:stretch>
+                      <a:fillRect/>
+                    </a:stretch>
+                  </pic:blipFill>
+                  <pic:spPr>
+                    <a:xfrm>
+                      <a:off x="0" y="0"/>
+                      <a:ext cx="203200" cy="203200"/>
+                    </a:xfrm>
+                    <a:prstGeom prst="rect">
+                      <a:avLst/>
+                    </a:prstGeom>
+                  </pic:spPr>
+                </pic:pic>
+              </a:graphicData>
+            </a:graphic>
+          </wp:inline>
+        </w:drawing>
+      </w:r>
     </w:p>
     <w:p>
       <w:pPr>
@@ -20490,11 +21952,11 @@
       </w:pPr>
     </w:p>
     <w:sectPr>
-      <w:headerReference w:type="even" r:id="rId25"/>
-      <w:headerReference w:type="default" r:id="rId26"/>
-      <w:footerReference w:type="even" r:id="rId27"/>
-      <w:footerReference w:type="default" r:id="rId28"/>
-      <w:headerReference w:type="first" r:id="rId29"/>
+      <w:headerReference w:type="even" r:id="rId32"/>
+      <w:headerReference w:type="default" r:id="rId33"/>
+      <w:footerReference w:type="even" r:id="rId34"/>
+      <w:footerReference w:type="default" r:id="rId35"/>
+      <w:headerReference w:type="first" r:id="rId36"/>
       <w:pgSz w:w="16840" w:h="11900" w:orient="landscape"/>
       <w:pgMar w:top="1440" w:right="1077" w:bottom="1440" w:left="1077" w:header="709" w:footer="709" w:gutter="0"/>
       <w:cols w:space="708"/>
@@ -22862,7 +24324,7 @@
   <w:style w:type="paragraph" w:default="1" w:styleId="Normal">
     <w:name w:val="Normal"/>
     <w:qFormat/>
-    <w:rsid w:val="00B910EA"/>
+    <w:rsid w:val="00B439BA"/>
     <w:rPr>
       <w:rFonts w:ascii="Times New Roman" w:eastAsia="Times New Roman" w:hAnsi="Times New Roman" w:cs="Times New Roman"/>
       <w:lang w:eastAsia="en-GB"/>
@@ -23005,6 +24467,23 @@
       <w:rFonts w:asciiTheme="minorHAnsi" w:eastAsiaTheme="minorHAnsi" w:hAnsiTheme="minorHAnsi" w:cstheme="minorBidi"/>
       <w:lang w:eastAsia="en-US"/>
     </w:rPr>
+  </w:style>
+  <w:style w:type="character" w:styleId="Hyperlink">
+    <w:name w:val="Hyperlink"/>
+    <w:basedOn w:val="DefaultParagraphFont"/>
+    <w:uiPriority w:val="99"/>
+    <w:semiHidden/>
+    <w:unhideWhenUsed/>
+    <w:rsid w:val="00B439BA"/>
+    <w:rPr>
+      <w:color w:val="0000FF"/>
+      <w:u w:val="single"/>
+    </w:rPr>
+  </w:style>
+  <w:style w:type="character" w:customStyle="1" w:styleId="apple-converted-space">
+    <w:name w:val="apple-converted-space"/>
+    <w:basedOn w:val="DefaultParagraphFont"/>
+    <w:rsid w:val="00B439BA"/>
   </w:style>
 </w:styles>
 </file>

--- a/zines/distributed-denial-of-services.docx
+++ b/zines/distributed-denial-of-services.docx
@@ -13417,7 +13417,7 @@
         <mc:AlternateContent>
           <mc:Choice Requires="wps">
             <w:drawing>
-              <wp:anchor distT="0" distB="0" distL="114300" distR="114300" simplePos="0" relativeHeight="251696128" behindDoc="0" locked="0" layoutInCell="1" allowOverlap="1" wp14:anchorId="46DCFAB1" wp14:editId="6A5B7B05">
+              <wp:anchor distT="0" distB="0" distL="114300" distR="114300" simplePos="0" relativeHeight="251696128" behindDoc="0" locked="0" layoutInCell="1" allowOverlap="1" wp14:anchorId="46DCFAB1" wp14:editId="4C2921A6">
                 <wp:simplePos x="0" y="0"/>
                 <wp:positionH relativeFrom="column">
                   <wp:posOffset>4770755</wp:posOffset>
@@ -13565,7 +13565,25 @@
                                 <w:sz w:val="20"/>
                                 <w:szCs w:val="20"/>
                               </w:rPr>
-                              <w:t>An attacker would try to send many well-formed DNS queries by changing subdomains frequently so that our DNS server gets exhausted with resources.</w:t>
+                              <w:t xml:space="preserve">An attacker would try to send many well-formed DNS queries by changing subdomains frequently </w:t>
+                            </w:r>
+                            <w:r>
+                              <w:rPr>
+                                <w:rFonts w:ascii="Comic Sans MS" w:hAnsi="Comic Sans MS" w:cs="Arial"/>
+                                <w:color w:val="000000"/>
+                                <w:sz w:val="20"/>
+                                <w:szCs w:val="20"/>
+                              </w:rPr>
+                              <w:t xml:space="preserve">[to bypass cache] </w:t>
+                            </w:r>
+                            <w:r>
+                              <w:rPr>
+                                <w:rFonts w:ascii="Comic Sans MS" w:hAnsi="Comic Sans MS" w:cs="Arial"/>
+                                <w:color w:val="000000"/>
+                                <w:sz w:val="20"/>
+                                <w:szCs w:val="20"/>
+                              </w:rPr>
+                              <w:t>so that our DNS server gets exhausted with resources.</w:t>
                             </w:r>
                           </w:p>
                           <w:p>
@@ -13729,7 +13747,25 @@
                           <w:sz w:val="20"/>
                           <w:szCs w:val="20"/>
                         </w:rPr>
-                        <w:t>An attacker would try to send many well-formed DNS queries by changing subdomains frequently so that our DNS server gets exhausted with resources.</w:t>
+                        <w:t xml:space="preserve">An attacker would try to send many well-formed DNS queries by changing subdomains frequently </w:t>
+                      </w:r>
+                      <w:r>
+                        <w:rPr>
+                          <w:rFonts w:ascii="Comic Sans MS" w:hAnsi="Comic Sans MS" w:cs="Arial"/>
+                          <w:color w:val="000000"/>
+                          <w:sz w:val="20"/>
+                          <w:szCs w:val="20"/>
+                        </w:rPr>
+                        <w:t xml:space="preserve">[to bypass cache] </w:t>
+                      </w:r>
+                      <w:r>
+                        <w:rPr>
+                          <w:rFonts w:ascii="Comic Sans MS" w:hAnsi="Comic Sans MS" w:cs="Arial"/>
+                          <w:color w:val="000000"/>
+                          <w:sz w:val="20"/>
+                          <w:szCs w:val="20"/>
+                        </w:rPr>
+                        <w:t>so that our DNS server gets exhausted with resources.</w:t>
                       </w:r>
                     </w:p>
                     <w:p>
@@ -16674,7 +16710,7 @@
         <mc:AlternateContent>
           <mc:Choice Requires="wps">
             <w:drawing>
-              <wp:anchor distT="0" distB="0" distL="114300" distR="114300" simplePos="0" relativeHeight="251700224" behindDoc="1" locked="0" layoutInCell="1" allowOverlap="1" wp14:anchorId="7CB04A18" wp14:editId="3586672F">
+              <wp:anchor distT="0" distB="0" distL="114300" distR="114300" simplePos="0" relativeHeight="251700224" behindDoc="1" locked="0" layoutInCell="1" allowOverlap="1" wp14:anchorId="7CB04A18" wp14:editId="41C911A1">
                 <wp:simplePos x="0" y="0"/>
                 <wp:positionH relativeFrom="column">
                   <wp:posOffset>-351790</wp:posOffset>
@@ -16874,6 +16910,18 @@
                               </w:rPr>
                               <w:t xml:space="preserve"> is a cryptographic protocol that is to provide security over internet communication. </w:t>
                             </w:r>
+                            <w:r>
+                              <w:rPr>
+                                <w:rFonts w:ascii="Comic Sans MS" w:hAnsi="Comic Sans MS" w:cs="Arial"/>
+                                <w:b/>
+                                <w:bCs/>
+                                <w:color w:val="000000" w:themeColor="text1"/>
+                                <w:sz w:val="28"/>
+                                <w:szCs w:val="28"/>
+                                <w:shd w:val="clear" w:color="auto" w:fill="FFFFFF"/>
+                              </w:rPr>
+                              <w:t>=&gt; HTTPS</w:t>
+                            </w:r>
                           </w:p>
                           <w:p>
                             <w:pPr>
@@ -17088,6 +17136,18 @@
                         </w:rPr>
                         <w:t xml:space="preserve"> is a cryptographic protocol that is to provide security over internet communication. </w:t>
                       </w:r>
+                      <w:r>
+                        <w:rPr>
+                          <w:rFonts w:ascii="Comic Sans MS" w:hAnsi="Comic Sans MS" w:cs="Arial"/>
+                          <w:b/>
+                          <w:bCs/>
+                          <w:color w:val="000000" w:themeColor="text1"/>
+                          <w:sz w:val="28"/>
+                          <w:szCs w:val="28"/>
+                          <w:shd w:val="clear" w:color="auto" w:fill="FFFFFF"/>
+                        </w:rPr>
+                        <w:t>=&gt; HTTPS</w:t>
+                      </w:r>
                     </w:p>
                     <w:p>
                       <w:pPr>
@@ -17190,54 +17250,6 @@
           <w:lang w:val="en-US"/>
         </w:rPr>
       </w:pPr>
-      <w:r>
-        <w:rPr>
-          <w:rFonts w:ascii="Comic Sans MS" w:hAnsi="Comic Sans MS"/>
-          <w:noProof/>
-          <w:lang w:val="en-US"/>
-        </w:rPr>
-        <w:drawing>
-          <wp:inline distT="0" distB="0" distL="0" distR="0" wp14:anchorId="23B5E102" wp14:editId="6A9D927C">
-            <wp:extent cx="203200" cy="203200"/>
-            <wp:effectExtent l="0" t="0" r="0" b="0"/>
-            <wp:docPr id="77" name="Picture 77"/>
-            <wp:cNvGraphicFramePr>
-              <a:graphicFrameLocks xmlns:a="http://schemas.openxmlformats.org/drawingml/2006/main" noChangeAspect="1"/>
-            </wp:cNvGraphicFramePr>
-            <a:graphic xmlns:a="http://schemas.openxmlformats.org/drawingml/2006/main">
-              <a:graphicData uri="http://schemas.openxmlformats.org/drawingml/2006/picture">
-                <pic:pic xmlns:pic="http://schemas.openxmlformats.org/drawingml/2006/picture">
-                  <pic:nvPicPr>
-                    <pic:cNvPr id="77" name=""/>
-                    <pic:cNvPicPr/>
-                  </pic:nvPicPr>
-                  <pic:blipFill>
-                    <a:blip r:embed="rId31">
-                      <a:extLst>
-                        <a:ext uri="{28A0092B-C50C-407E-A947-70E740481C1C}">
-                          <a14:useLocalDpi xmlns:a14="http://schemas.microsoft.com/office/drawing/2010/main" val="0"/>
-                        </a:ext>
-                      </a:extLst>
-                    </a:blip>
-                    <a:stretch>
-                      <a:fillRect/>
-                    </a:stretch>
-                  </pic:blipFill>
-                  <pic:spPr>
-                    <a:xfrm>
-                      <a:off x="0" y="0"/>
-                      <a:ext cx="203200" cy="203200"/>
-                    </a:xfrm>
-                    <a:prstGeom prst="rect">
-                      <a:avLst/>
-                    </a:prstGeom>
-                  </pic:spPr>
-                </pic:pic>
-              </a:graphicData>
-            </a:graphic>
-          </wp:inline>
-        </w:drawing>
-      </w:r>
     </w:p>
     <w:p>
       <w:pPr>
@@ -17407,7 +17419,7 @@
         <mc:AlternateContent>
           <mc:Choice Requires="wps">
             <w:drawing>
-              <wp:anchor distT="0" distB="0" distL="114300" distR="114300" simplePos="0" relativeHeight="251708416" behindDoc="0" locked="0" layoutInCell="1" allowOverlap="1" wp14:anchorId="67B765F4" wp14:editId="01CF1E2E">
+              <wp:anchor distT="0" distB="0" distL="114300" distR="114300" simplePos="0" relativeHeight="251708416" behindDoc="0" locked="0" layoutInCell="1" allowOverlap="1" wp14:anchorId="67B765F4" wp14:editId="690662AB">
                 <wp:simplePos x="0" y="0"/>
                 <wp:positionH relativeFrom="column">
                   <wp:posOffset>4770755</wp:posOffset>
@@ -17459,16 +17471,239 @@
                         <w:txbxContent>
                           <w:p>
                             <w:pPr>
-                              <w:pStyle w:val="NormalWeb"/>
-                              <w:spacing w:line="360" w:lineRule="auto"/>
-                              <w:ind w:left="360"/>
-                              <w:rPr>
-                                <w:rFonts w:ascii="Comic Sans MS" w:hAnsi="Comic Sans MS" w:cs="Arial"/>
-                                <w:color w:val="000000"/>
-                                <w:sz w:val="28"/>
-                                <w:szCs w:val="28"/>
+                              <w:spacing w:before="100" w:beforeAutospacing="1" w:after="100" w:afterAutospacing="1"/>
+                              <w:jc w:val="center"/>
+                              <w:rPr>
+                                <w:rFonts w:ascii="Comic Sans MS" w:hAnsi="Comic Sans MS" w:cs="Arial"/>
+                                <w:color w:val="7030A0"/>
                               </w:rPr>
                             </w:pPr>
+                          </w:p>
+                          <w:p>
+                            <w:pPr>
+                              <w:spacing w:before="100" w:beforeAutospacing="1" w:after="100" w:afterAutospacing="1"/>
+                              <w:jc w:val="center"/>
+                              <w:rPr>
+                                <w:rFonts w:ascii="Comic Sans MS" w:hAnsi="Comic Sans MS" w:cs="Arial"/>
+                                <w:color w:val="7030A0"/>
+                              </w:rPr>
+                            </w:pPr>
+                            <w:r>
+                              <w:rPr>
+                                <w:rFonts w:ascii="Comic Sans MS" w:hAnsi="Comic Sans MS" w:cs="Arial"/>
+                                <w:color w:val="7030A0"/>
+                              </w:rPr>
+                              <w:t>Attacks are not only performed by a single Botnet.</w:t>
+                            </w:r>
+                          </w:p>
+                          <w:p>
+                            <w:pPr>
+                              <w:spacing w:before="100" w:beforeAutospacing="1" w:after="100" w:afterAutospacing="1"/>
+                              <w:jc w:val="center"/>
+                              <w:rPr>
+                                <w:rFonts w:ascii="Comic Sans MS" w:hAnsi="Comic Sans MS" w:cs="Arial"/>
+                                <w:color w:val="000000"/>
+                              </w:rPr>
+                            </w:pPr>
+                            <w:r>
+                              <w:rPr>
+                                <w:rFonts w:ascii="Comic Sans MS" w:hAnsi="Comic Sans MS" w:cs="Arial"/>
+                                <w:color w:val="000000"/>
+                              </w:rPr>
+                              <w:t>It is performed by a group of botnets [cluster].</w:t>
+                            </w:r>
+                          </w:p>
+                          <w:p>
+                            <w:pPr>
+                              <w:spacing w:before="100" w:beforeAutospacing="1" w:after="100" w:afterAutospacing="1"/>
+                              <w:jc w:val="center"/>
+                              <w:rPr>
+                                <w:rFonts w:ascii="Comic Sans MS" w:hAnsi="Comic Sans MS" w:cs="Arial"/>
+                                <w:b/>
+                                <w:bCs/>
+                                <w:color w:val="000000"/>
+                              </w:rPr>
+                            </w:pPr>
+                            <w:r>
+                              <w:rPr>
+                                <w:rFonts w:ascii="Comic Sans MS" w:hAnsi="Comic Sans MS" w:cs="Arial"/>
+                                <w:b/>
+                                <w:bCs/>
+                                <w:color w:val="000000"/>
+                              </w:rPr>
+                              <w:t>In most cases, it is clusters of botnets.</w:t>
+                            </w:r>
+                          </w:p>
+                          <w:p>
+                            <w:pPr>
+                              <w:spacing w:before="100" w:beforeAutospacing="1" w:after="100" w:afterAutospacing="1"/>
+                              <w:jc w:val="center"/>
+                              <w:rPr>
+                                <w:rFonts w:ascii="Comic Sans MS" w:hAnsi="Comic Sans MS" w:cs="Arial"/>
+                                <w:color w:val="000000"/>
+                              </w:rPr>
+                            </w:pPr>
+                            <w:r>
+                              <w:rPr>
+                                <w:rFonts w:ascii="Comic Sans MS" w:hAnsi="Comic Sans MS" w:cs="Arial"/>
+                                <w:color w:val="000000"/>
+                              </w:rPr>
+                              <w:t>That makes it more difficult to detect and mitigate the attack.</w:t>
+                            </w:r>
+                          </w:p>
+                          <w:p>
+                            <w:pPr>
+                              <w:spacing w:before="100" w:beforeAutospacing="1" w:after="100" w:afterAutospacing="1"/>
+                              <w:jc w:val="center"/>
+                              <w:rPr>
+                                <w:rFonts w:ascii="Comic Sans MS" w:hAnsi="Comic Sans MS" w:cs="Arial"/>
+                                <w:color w:val="000000"/>
+                              </w:rPr>
+                            </w:pPr>
+                            <w:r>
+                              <w:rPr>
+                                <w:rFonts w:ascii="Comic Sans MS" w:hAnsi="Comic Sans MS" w:cs="Arial"/>
+                                <w:noProof/>
+                                <w:color w:val="000000"/>
+                              </w:rPr>
+                              <w:drawing>
+                                <wp:inline distT="0" distB="0" distL="0" distR="0" wp14:anchorId="71C71655" wp14:editId="689B03F2">
+                                  <wp:extent cx="203200" cy="203200"/>
+                                  <wp:effectExtent l="0" t="0" r="0" b="0"/>
+                                  <wp:docPr id="101" name="Picture 101"/>
+                                  <wp:cNvGraphicFramePr>
+                                    <a:graphicFrameLocks xmlns:a="http://schemas.openxmlformats.org/drawingml/2006/main" noChangeAspect="1"/>
+                                  </wp:cNvGraphicFramePr>
+                                  <a:graphic xmlns:a="http://schemas.openxmlformats.org/drawingml/2006/main">
+                                    <a:graphicData uri="http://schemas.openxmlformats.org/drawingml/2006/picture">
+                                      <pic:pic xmlns:pic="http://schemas.openxmlformats.org/drawingml/2006/picture">
+                                        <pic:nvPicPr>
+                                          <pic:cNvPr id="101" name=""/>
+                                          <pic:cNvPicPr/>
+                                        </pic:nvPicPr>
+                                        <pic:blipFill>
+                                          <a:blip r:embed="rId31">
+                                            <a:extLst>
+                                              <a:ext uri="{28A0092B-C50C-407E-A947-70E740481C1C}">
+                                                <a14:useLocalDpi xmlns:a14="http://schemas.microsoft.com/office/drawing/2010/main" val="0"/>
+                                              </a:ext>
+                                            </a:extLst>
+                                          </a:blip>
+                                          <a:stretch>
+                                            <a:fillRect/>
+                                          </a:stretch>
+                                        </pic:blipFill>
+                                        <pic:spPr>
+                                          <a:xfrm>
+                                            <a:off x="0" y="0"/>
+                                            <a:ext cx="203200" cy="203200"/>
+                                          </a:xfrm>
+                                          <a:prstGeom prst="rect">
+                                            <a:avLst/>
+                                          </a:prstGeom>
+                                        </pic:spPr>
+                                      </pic:pic>
+                                    </a:graphicData>
+                                  </a:graphic>
+                                </wp:inline>
+                              </w:drawing>
+                            </w:r>
+                            <w:r>
+                              <w:rPr>
+                                <w:rFonts w:ascii="Comic Sans MS" w:hAnsi="Comic Sans MS" w:cs="Arial"/>
+                                <w:noProof/>
+                                <w:color w:val="000000"/>
+                              </w:rPr>
+                              <w:drawing>
+                                <wp:inline distT="0" distB="0" distL="0" distR="0" wp14:anchorId="33E84EFE" wp14:editId="4FAB3F77">
+                                  <wp:extent cx="203200" cy="203200"/>
+                                  <wp:effectExtent l="0" t="0" r="0" b="0"/>
+                                  <wp:docPr id="102" name="Picture 102"/>
+                                  <wp:cNvGraphicFramePr>
+                                    <a:graphicFrameLocks xmlns:a="http://schemas.openxmlformats.org/drawingml/2006/main" noChangeAspect="1"/>
+                                  </wp:cNvGraphicFramePr>
+                                  <a:graphic xmlns:a="http://schemas.openxmlformats.org/drawingml/2006/main">
+                                    <a:graphicData uri="http://schemas.openxmlformats.org/drawingml/2006/picture">
+                                      <pic:pic xmlns:pic="http://schemas.openxmlformats.org/drawingml/2006/picture">
+                                        <pic:nvPicPr>
+                                          <pic:cNvPr id="102" name=""/>
+                                          <pic:cNvPicPr/>
+                                        </pic:nvPicPr>
+                                        <pic:blipFill>
+                                          <a:blip r:embed="rId31">
+                                            <a:extLst>
+                                              <a:ext uri="{28A0092B-C50C-407E-A947-70E740481C1C}">
+                                                <a14:useLocalDpi xmlns:a14="http://schemas.microsoft.com/office/drawing/2010/main" val="0"/>
+                                              </a:ext>
+                                            </a:extLst>
+                                          </a:blip>
+                                          <a:stretch>
+                                            <a:fillRect/>
+                                          </a:stretch>
+                                        </pic:blipFill>
+                                        <pic:spPr>
+                                          <a:xfrm>
+                                            <a:off x="0" y="0"/>
+                                            <a:ext cx="203200" cy="203200"/>
+                                          </a:xfrm>
+                                          <a:prstGeom prst="rect">
+                                            <a:avLst/>
+                                          </a:prstGeom>
+                                        </pic:spPr>
+                                      </pic:pic>
+                                    </a:graphicData>
+                                  </a:graphic>
+                                </wp:inline>
+                              </w:drawing>
+                            </w:r>
+                            <w:r>
+                              <w:rPr>
+                                <w:rFonts w:ascii="Comic Sans MS" w:hAnsi="Comic Sans MS" w:cs="Arial"/>
+                                <w:noProof/>
+                                <w:color w:val="000000"/>
+                              </w:rPr>
+                              <w:drawing>
+                                <wp:inline distT="0" distB="0" distL="0" distR="0" wp14:anchorId="4C10DF98" wp14:editId="1D213F91">
+                                  <wp:extent cx="203200" cy="203200"/>
+                                  <wp:effectExtent l="0" t="0" r="0" b="0"/>
+                                  <wp:docPr id="103" name="Picture 103"/>
+                                  <wp:cNvGraphicFramePr>
+                                    <a:graphicFrameLocks xmlns:a="http://schemas.openxmlformats.org/drawingml/2006/main" noChangeAspect="1"/>
+                                  </wp:cNvGraphicFramePr>
+                                  <a:graphic xmlns:a="http://schemas.openxmlformats.org/drawingml/2006/main">
+                                    <a:graphicData uri="http://schemas.openxmlformats.org/drawingml/2006/picture">
+                                      <pic:pic xmlns:pic="http://schemas.openxmlformats.org/drawingml/2006/picture">
+                                        <pic:nvPicPr>
+                                          <pic:cNvPr id="103" name=""/>
+                                          <pic:cNvPicPr/>
+                                        </pic:nvPicPr>
+                                        <pic:blipFill>
+                                          <a:blip r:embed="rId31">
+                                            <a:extLst>
+                                              <a:ext uri="{28A0092B-C50C-407E-A947-70E740481C1C}">
+                                                <a14:useLocalDpi xmlns:a14="http://schemas.microsoft.com/office/drawing/2010/main" val="0"/>
+                                              </a:ext>
+                                            </a:extLst>
+                                          </a:blip>
+                                          <a:stretch>
+                                            <a:fillRect/>
+                                          </a:stretch>
+                                        </pic:blipFill>
+                                        <pic:spPr>
+                                          <a:xfrm>
+                                            <a:off x="0" y="0"/>
+                                            <a:ext cx="203200" cy="203200"/>
+                                          </a:xfrm>
+                                          <a:prstGeom prst="rect">
+                                            <a:avLst/>
+                                          </a:prstGeom>
+                                        </pic:spPr>
+                                      </pic:pic>
+                                    </a:graphicData>
+                                  </a:graphic>
+                                </wp:inline>
+                              </w:drawing>
+                            </w:r>
                           </w:p>
                         </w:txbxContent>
                       </wps:txbx>
@@ -17497,16 +17732,239 @@
                   <w:txbxContent>
                     <w:p>
                       <w:pPr>
-                        <w:pStyle w:val="NormalWeb"/>
-                        <w:spacing w:line="360" w:lineRule="auto"/>
-                        <w:ind w:left="360"/>
-                        <w:rPr>
-                          <w:rFonts w:ascii="Comic Sans MS" w:hAnsi="Comic Sans MS" w:cs="Arial"/>
-                          <w:color w:val="000000"/>
-                          <w:sz w:val="28"/>
-                          <w:szCs w:val="28"/>
+                        <w:spacing w:before="100" w:beforeAutospacing="1" w:after="100" w:afterAutospacing="1"/>
+                        <w:jc w:val="center"/>
+                        <w:rPr>
+                          <w:rFonts w:ascii="Comic Sans MS" w:hAnsi="Comic Sans MS" w:cs="Arial"/>
+                          <w:color w:val="7030A0"/>
                         </w:rPr>
                       </w:pPr>
+                    </w:p>
+                    <w:p>
+                      <w:pPr>
+                        <w:spacing w:before="100" w:beforeAutospacing="1" w:after="100" w:afterAutospacing="1"/>
+                        <w:jc w:val="center"/>
+                        <w:rPr>
+                          <w:rFonts w:ascii="Comic Sans MS" w:hAnsi="Comic Sans MS" w:cs="Arial"/>
+                          <w:color w:val="7030A0"/>
+                        </w:rPr>
+                      </w:pPr>
+                      <w:r>
+                        <w:rPr>
+                          <w:rFonts w:ascii="Comic Sans MS" w:hAnsi="Comic Sans MS" w:cs="Arial"/>
+                          <w:color w:val="7030A0"/>
+                        </w:rPr>
+                        <w:t>Attacks are not only performed by a single Botnet.</w:t>
+                      </w:r>
+                    </w:p>
+                    <w:p>
+                      <w:pPr>
+                        <w:spacing w:before="100" w:beforeAutospacing="1" w:after="100" w:afterAutospacing="1"/>
+                        <w:jc w:val="center"/>
+                        <w:rPr>
+                          <w:rFonts w:ascii="Comic Sans MS" w:hAnsi="Comic Sans MS" w:cs="Arial"/>
+                          <w:color w:val="000000"/>
+                        </w:rPr>
+                      </w:pPr>
+                      <w:r>
+                        <w:rPr>
+                          <w:rFonts w:ascii="Comic Sans MS" w:hAnsi="Comic Sans MS" w:cs="Arial"/>
+                          <w:color w:val="000000"/>
+                        </w:rPr>
+                        <w:t>It is performed by a group of botnets [cluster].</w:t>
+                      </w:r>
+                    </w:p>
+                    <w:p>
+                      <w:pPr>
+                        <w:spacing w:before="100" w:beforeAutospacing="1" w:after="100" w:afterAutospacing="1"/>
+                        <w:jc w:val="center"/>
+                        <w:rPr>
+                          <w:rFonts w:ascii="Comic Sans MS" w:hAnsi="Comic Sans MS" w:cs="Arial"/>
+                          <w:b/>
+                          <w:bCs/>
+                          <w:color w:val="000000"/>
+                        </w:rPr>
+                      </w:pPr>
+                      <w:r>
+                        <w:rPr>
+                          <w:rFonts w:ascii="Comic Sans MS" w:hAnsi="Comic Sans MS" w:cs="Arial"/>
+                          <w:b/>
+                          <w:bCs/>
+                          <w:color w:val="000000"/>
+                        </w:rPr>
+                        <w:t>In most cases, it is clusters of botnets.</w:t>
+                      </w:r>
+                    </w:p>
+                    <w:p>
+                      <w:pPr>
+                        <w:spacing w:before="100" w:beforeAutospacing="1" w:after="100" w:afterAutospacing="1"/>
+                        <w:jc w:val="center"/>
+                        <w:rPr>
+                          <w:rFonts w:ascii="Comic Sans MS" w:hAnsi="Comic Sans MS" w:cs="Arial"/>
+                          <w:color w:val="000000"/>
+                        </w:rPr>
+                      </w:pPr>
+                      <w:r>
+                        <w:rPr>
+                          <w:rFonts w:ascii="Comic Sans MS" w:hAnsi="Comic Sans MS" w:cs="Arial"/>
+                          <w:color w:val="000000"/>
+                        </w:rPr>
+                        <w:t>That makes it more difficult to detect and mitigate the attack.</w:t>
+                      </w:r>
+                    </w:p>
+                    <w:p>
+                      <w:pPr>
+                        <w:spacing w:before="100" w:beforeAutospacing="1" w:after="100" w:afterAutospacing="1"/>
+                        <w:jc w:val="center"/>
+                        <w:rPr>
+                          <w:rFonts w:ascii="Comic Sans MS" w:hAnsi="Comic Sans MS" w:cs="Arial"/>
+                          <w:color w:val="000000"/>
+                        </w:rPr>
+                      </w:pPr>
+                      <w:r>
+                        <w:rPr>
+                          <w:rFonts w:ascii="Comic Sans MS" w:hAnsi="Comic Sans MS" w:cs="Arial"/>
+                          <w:noProof/>
+                          <w:color w:val="000000"/>
+                        </w:rPr>
+                        <w:drawing>
+                          <wp:inline distT="0" distB="0" distL="0" distR="0" wp14:anchorId="71C71655" wp14:editId="689B03F2">
+                            <wp:extent cx="203200" cy="203200"/>
+                            <wp:effectExtent l="0" t="0" r="0" b="0"/>
+                            <wp:docPr id="101" name="Picture 101"/>
+                            <wp:cNvGraphicFramePr>
+                              <a:graphicFrameLocks xmlns:a="http://schemas.openxmlformats.org/drawingml/2006/main" noChangeAspect="1"/>
+                            </wp:cNvGraphicFramePr>
+                            <a:graphic xmlns:a="http://schemas.openxmlformats.org/drawingml/2006/main">
+                              <a:graphicData uri="http://schemas.openxmlformats.org/drawingml/2006/picture">
+                                <pic:pic xmlns:pic="http://schemas.openxmlformats.org/drawingml/2006/picture">
+                                  <pic:nvPicPr>
+                                    <pic:cNvPr id="101" name=""/>
+                                    <pic:cNvPicPr/>
+                                  </pic:nvPicPr>
+                                  <pic:blipFill>
+                                    <a:blip r:embed="rId31">
+                                      <a:extLst>
+                                        <a:ext uri="{28A0092B-C50C-407E-A947-70E740481C1C}">
+                                          <a14:useLocalDpi xmlns:a14="http://schemas.microsoft.com/office/drawing/2010/main" val="0"/>
+                                        </a:ext>
+                                      </a:extLst>
+                                    </a:blip>
+                                    <a:stretch>
+                                      <a:fillRect/>
+                                    </a:stretch>
+                                  </pic:blipFill>
+                                  <pic:spPr>
+                                    <a:xfrm>
+                                      <a:off x="0" y="0"/>
+                                      <a:ext cx="203200" cy="203200"/>
+                                    </a:xfrm>
+                                    <a:prstGeom prst="rect">
+                                      <a:avLst/>
+                                    </a:prstGeom>
+                                  </pic:spPr>
+                                </pic:pic>
+                              </a:graphicData>
+                            </a:graphic>
+                          </wp:inline>
+                        </w:drawing>
+                      </w:r>
+                      <w:r>
+                        <w:rPr>
+                          <w:rFonts w:ascii="Comic Sans MS" w:hAnsi="Comic Sans MS" w:cs="Arial"/>
+                          <w:noProof/>
+                          <w:color w:val="000000"/>
+                        </w:rPr>
+                        <w:drawing>
+                          <wp:inline distT="0" distB="0" distL="0" distR="0" wp14:anchorId="33E84EFE" wp14:editId="4FAB3F77">
+                            <wp:extent cx="203200" cy="203200"/>
+                            <wp:effectExtent l="0" t="0" r="0" b="0"/>
+                            <wp:docPr id="102" name="Picture 102"/>
+                            <wp:cNvGraphicFramePr>
+                              <a:graphicFrameLocks xmlns:a="http://schemas.openxmlformats.org/drawingml/2006/main" noChangeAspect="1"/>
+                            </wp:cNvGraphicFramePr>
+                            <a:graphic xmlns:a="http://schemas.openxmlformats.org/drawingml/2006/main">
+                              <a:graphicData uri="http://schemas.openxmlformats.org/drawingml/2006/picture">
+                                <pic:pic xmlns:pic="http://schemas.openxmlformats.org/drawingml/2006/picture">
+                                  <pic:nvPicPr>
+                                    <pic:cNvPr id="102" name=""/>
+                                    <pic:cNvPicPr/>
+                                  </pic:nvPicPr>
+                                  <pic:blipFill>
+                                    <a:blip r:embed="rId31">
+                                      <a:extLst>
+                                        <a:ext uri="{28A0092B-C50C-407E-A947-70E740481C1C}">
+                                          <a14:useLocalDpi xmlns:a14="http://schemas.microsoft.com/office/drawing/2010/main" val="0"/>
+                                        </a:ext>
+                                      </a:extLst>
+                                    </a:blip>
+                                    <a:stretch>
+                                      <a:fillRect/>
+                                    </a:stretch>
+                                  </pic:blipFill>
+                                  <pic:spPr>
+                                    <a:xfrm>
+                                      <a:off x="0" y="0"/>
+                                      <a:ext cx="203200" cy="203200"/>
+                                    </a:xfrm>
+                                    <a:prstGeom prst="rect">
+                                      <a:avLst/>
+                                    </a:prstGeom>
+                                  </pic:spPr>
+                                </pic:pic>
+                              </a:graphicData>
+                            </a:graphic>
+                          </wp:inline>
+                        </w:drawing>
+                      </w:r>
+                      <w:r>
+                        <w:rPr>
+                          <w:rFonts w:ascii="Comic Sans MS" w:hAnsi="Comic Sans MS" w:cs="Arial"/>
+                          <w:noProof/>
+                          <w:color w:val="000000"/>
+                        </w:rPr>
+                        <w:drawing>
+                          <wp:inline distT="0" distB="0" distL="0" distR="0" wp14:anchorId="4C10DF98" wp14:editId="1D213F91">
+                            <wp:extent cx="203200" cy="203200"/>
+                            <wp:effectExtent l="0" t="0" r="0" b="0"/>
+                            <wp:docPr id="103" name="Picture 103"/>
+                            <wp:cNvGraphicFramePr>
+                              <a:graphicFrameLocks xmlns:a="http://schemas.openxmlformats.org/drawingml/2006/main" noChangeAspect="1"/>
+                            </wp:cNvGraphicFramePr>
+                            <a:graphic xmlns:a="http://schemas.openxmlformats.org/drawingml/2006/main">
+                              <a:graphicData uri="http://schemas.openxmlformats.org/drawingml/2006/picture">
+                                <pic:pic xmlns:pic="http://schemas.openxmlformats.org/drawingml/2006/picture">
+                                  <pic:nvPicPr>
+                                    <pic:cNvPr id="103" name=""/>
+                                    <pic:cNvPicPr/>
+                                  </pic:nvPicPr>
+                                  <pic:blipFill>
+                                    <a:blip r:embed="rId31">
+                                      <a:extLst>
+                                        <a:ext uri="{28A0092B-C50C-407E-A947-70E740481C1C}">
+                                          <a14:useLocalDpi xmlns:a14="http://schemas.microsoft.com/office/drawing/2010/main" val="0"/>
+                                        </a:ext>
+                                      </a:extLst>
+                                    </a:blip>
+                                    <a:stretch>
+                                      <a:fillRect/>
+                                    </a:stretch>
+                                  </pic:blipFill>
+                                  <pic:spPr>
+                                    <a:xfrm>
+                                      <a:off x="0" y="0"/>
+                                      <a:ext cx="203200" cy="203200"/>
+                                    </a:xfrm>
+                                    <a:prstGeom prst="rect">
+                                      <a:avLst/>
+                                    </a:prstGeom>
+                                  </pic:spPr>
+                                </pic:pic>
+                              </a:graphicData>
+                            </a:graphic>
+                          </wp:inline>
+                        </w:drawing>
+                      </w:r>
                     </w:p>
                   </w:txbxContent>
                 </v:textbox>
@@ -17528,7 +17986,7 @@
         <mc:AlternateContent>
           <mc:Choice Requires="wps">
             <w:drawing>
-              <wp:anchor distT="0" distB="0" distL="114300" distR="114300" simplePos="0" relativeHeight="251707392" behindDoc="1" locked="0" layoutInCell="1" allowOverlap="1" wp14:anchorId="01C58AB4" wp14:editId="1266D384">
+              <wp:anchor distT="0" distB="0" distL="114300" distR="114300" simplePos="0" relativeHeight="251707392" behindDoc="1" locked="0" layoutInCell="1" allowOverlap="1" wp14:anchorId="01C58AB4" wp14:editId="2F856432">
                 <wp:simplePos x="0" y="0"/>
                 <wp:positionH relativeFrom="column">
                   <wp:posOffset>4764314</wp:posOffset>
@@ -17580,6 +18038,125 @@
                         <w:txbxContent>
                           <w:p>
                             <w:pPr>
+                              <w:rPr>
+                                <w:rFonts w:ascii="Comic Sans MS" w:hAnsi="Comic Sans MS"/>
+                                <w:color w:val="000000"/>
+                                <w:sz w:val="28"/>
+                                <w:szCs w:val="28"/>
+                                <w:shd w:val="clear" w:color="auto" w:fill="FFFFFF"/>
+                              </w:rPr>
+                            </w:pPr>
+                            <w:r>
+                              <w:rPr>
+                                <w:rFonts w:ascii="Comic Sans MS" w:hAnsi="Comic Sans MS"/>
+                                <w:sz w:val="28"/>
+                                <w:szCs w:val="28"/>
+                              </w:rPr>
+                              <w:br/>
+                            </w:r>
+                            <w:r>
+                              <w:rPr>
+                                <w:rFonts w:ascii="Comic Sans MS" w:hAnsi="Comic Sans MS"/>
+                                <w:color w:val="000000"/>
+                                <w:sz w:val="28"/>
+                                <w:szCs w:val="28"/>
+                                <w:shd w:val="clear" w:color="auto" w:fill="FFFFFF"/>
+                              </w:rPr>
+                              <w:t>Of course, since the goal of the attacker is to make the service unavailable to other users, the attack can be a combination of the different types for multi</w:t>
+                            </w:r>
+                            <w:r>
+                              <w:rPr>
+                                <w:rFonts w:ascii="Comic Sans MS" w:hAnsi="Comic Sans MS"/>
+                                <w:color w:val="000000"/>
+                                <w:sz w:val="28"/>
+                                <w:szCs w:val="28"/>
+                                <w:shd w:val="clear" w:color="auto" w:fill="FFFFFF"/>
+                              </w:rPr>
+                              <w:t>-</w:t>
+                            </w:r>
+                            <w:r>
+                              <w:rPr>
+                                <w:rFonts w:ascii="Comic Sans MS" w:hAnsi="Comic Sans MS"/>
+                                <w:color w:val="000000"/>
+                                <w:sz w:val="28"/>
+                                <w:szCs w:val="28"/>
+                                <w:shd w:val="clear" w:color="auto" w:fill="FFFFFF"/>
+                              </w:rPr>
+                              <w:t>vector attacks</w:t>
+                            </w:r>
+                          </w:p>
+                          <w:p>
+                            <w:pPr>
+                              <w:rPr>
+                                <w:rFonts w:ascii="Comic Sans MS" w:hAnsi="Comic Sans MS"/>
+                                <w:color w:val="000000"/>
+                                <w:sz w:val="28"/>
+                                <w:szCs w:val="28"/>
+                                <w:shd w:val="clear" w:color="auto" w:fill="FFFFFF"/>
+                              </w:rPr>
+                            </w:pPr>
+                          </w:p>
+                          <w:p>
+                            <w:pPr>
+                              <w:jc w:val="center"/>
+                              <w:rPr>
+                                <w:rFonts w:ascii="Comic Sans MS" w:hAnsi="Comic Sans MS"/>
+                                <w:sz w:val="28"/>
+                                <w:szCs w:val="28"/>
+                              </w:rPr>
+                            </w:pPr>
+                            <w:r>
+                              <w:rPr>
+                                <w:rFonts w:ascii="Comic Sans MS" w:hAnsi="Comic Sans MS"/>
+                                <w:noProof/>
+                                <w:sz w:val="28"/>
+                                <w:szCs w:val="28"/>
+                              </w:rPr>
+                              <w:drawing>
+                                <wp:inline distT="0" distB="0" distL="0" distR="0" wp14:anchorId="17EA08D7" wp14:editId="1926724C">
+                                  <wp:extent cx="406400" cy="406400"/>
+                                  <wp:effectExtent l="0" t="0" r="0" b="0"/>
+                                  <wp:docPr id="83" name="Picture 83"/>
+                                  <wp:cNvGraphicFramePr>
+                                    <a:graphicFrameLocks xmlns:a="http://schemas.openxmlformats.org/drawingml/2006/main" noChangeAspect="1"/>
+                                  </wp:cNvGraphicFramePr>
+                                  <a:graphic xmlns:a="http://schemas.openxmlformats.org/drawingml/2006/main">
+                                    <a:graphicData uri="http://schemas.openxmlformats.org/drawingml/2006/picture">
+                                      <pic:pic xmlns:pic="http://schemas.openxmlformats.org/drawingml/2006/picture">
+                                        <pic:nvPicPr>
+                                          <pic:cNvPr id="83" name=""/>
+                                          <pic:cNvPicPr/>
+                                        </pic:nvPicPr>
+                                        <pic:blipFill>
+                                          <a:blip r:embed="rId32">
+                                            <a:extLst>
+                                              <a:ext uri="{28A0092B-C50C-407E-A947-70E740481C1C}">
+                                                <a14:useLocalDpi xmlns:a14="http://schemas.microsoft.com/office/drawing/2010/main" val="0"/>
+                                              </a:ext>
+                                            </a:extLst>
+                                          </a:blip>
+                                          <a:stretch>
+                                            <a:fillRect/>
+                                          </a:stretch>
+                                        </pic:blipFill>
+                                        <pic:spPr>
+                                          <a:xfrm>
+                                            <a:off x="0" y="0"/>
+                                            <a:ext cx="406400" cy="406400"/>
+                                          </a:xfrm>
+                                          <a:prstGeom prst="rect">
+                                            <a:avLst/>
+                                          </a:prstGeom>
+                                        </pic:spPr>
+                                      </pic:pic>
+                                    </a:graphicData>
+                                  </a:graphic>
+                                </wp:inline>
+                              </w:drawing>
+                            </w:r>
+                          </w:p>
+                          <w:p>
+                            <w:pPr>
                               <w:pStyle w:val="NormalWeb"/>
                               <w:rPr>
                                 <w:rFonts w:ascii="Comic Sans MS" w:hAnsi="Comic Sans MS" w:cs="Arial"/>
@@ -17614,6 +18191,125 @@
               <v:rect w14:anchorId="01C58AB4" id="Rectangle 29" o:spid="_x0000_s1060" style="position:absolute;margin-left:375.15pt;margin-top:-13.75pt;width:382.95pt;height:226.75pt;z-index:-251609088;visibility:visible;mso-wrap-style:square;mso-width-percent:0;mso-height-percent:0;mso-wrap-distance-left:9pt;mso-wrap-distance-top:0;mso-wrap-distance-right:9pt;mso-wrap-distance-bottom:0;mso-position-horizontal:absolute;mso-position-horizontal-relative:text;mso-position-vertical:absolute;mso-position-vertical-relative:text;mso-width-percent:0;mso-height-percent:0;mso-width-relative:margin;mso-height-relative:margin;v-text-anchor:top" o:gfxdata="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" filled="f" strokecolor="black [3213]" strokeweight="1pt">
                 <v:textbox inset=",2.5mm,,2.5mm">
                   <w:txbxContent>
+                    <w:p>
+                      <w:pPr>
+                        <w:rPr>
+                          <w:rFonts w:ascii="Comic Sans MS" w:hAnsi="Comic Sans MS"/>
+                          <w:color w:val="000000"/>
+                          <w:sz w:val="28"/>
+                          <w:szCs w:val="28"/>
+                          <w:shd w:val="clear" w:color="auto" w:fill="FFFFFF"/>
+                        </w:rPr>
+                      </w:pPr>
+                      <w:r>
+                        <w:rPr>
+                          <w:rFonts w:ascii="Comic Sans MS" w:hAnsi="Comic Sans MS"/>
+                          <w:sz w:val="28"/>
+                          <w:szCs w:val="28"/>
+                        </w:rPr>
+                        <w:br/>
+                      </w:r>
+                      <w:r>
+                        <w:rPr>
+                          <w:rFonts w:ascii="Comic Sans MS" w:hAnsi="Comic Sans MS"/>
+                          <w:color w:val="000000"/>
+                          <w:sz w:val="28"/>
+                          <w:szCs w:val="28"/>
+                          <w:shd w:val="clear" w:color="auto" w:fill="FFFFFF"/>
+                        </w:rPr>
+                        <w:t>Of course, since the goal of the attacker is to make the service unavailable to other users, the attack can be a combination of the different types for multi</w:t>
+                      </w:r>
+                      <w:r>
+                        <w:rPr>
+                          <w:rFonts w:ascii="Comic Sans MS" w:hAnsi="Comic Sans MS"/>
+                          <w:color w:val="000000"/>
+                          <w:sz w:val="28"/>
+                          <w:szCs w:val="28"/>
+                          <w:shd w:val="clear" w:color="auto" w:fill="FFFFFF"/>
+                        </w:rPr>
+                        <w:t>-</w:t>
+                      </w:r>
+                      <w:r>
+                        <w:rPr>
+                          <w:rFonts w:ascii="Comic Sans MS" w:hAnsi="Comic Sans MS"/>
+                          <w:color w:val="000000"/>
+                          <w:sz w:val="28"/>
+                          <w:szCs w:val="28"/>
+                          <w:shd w:val="clear" w:color="auto" w:fill="FFFFFF"/>
+                        </w:rPr>
+                        <w:t>vector attacks</w:t>
+                      </w:r>
+                    </w:p>
+                    <w:p>
+                      <w:pPr>
+                        <w:rPr>
+                          <w:rFonts w:ascii="Comic Sans MS" w:hAnsi="Comic Sans MS"/>
+                          <w:color w:val="000000"/>
+                          <w:sz w:val="28"/>
+                          <w:szCs w:val="28"/>
+                          <w:shd w:val="clear" w:color="auto" w:fill="FFFFFF"/>
+                        </w:rPr>
+                      </w:pPr>
+                    </w:p>
+                    <w:p>
+                      <w:pPr>
+                        <w:jc w:val="center"/>
+                        <w:rPr>
+                          <w:rFonts w:ascii="Comic Sans MS" w:hAnsi="Comic Sans MS"/>
+                          <w:sz w:val="28"/>
+                          <w:szCs w:val="28"/>
+                        </w:rPr>
+                      </w:pPr>
+                      <w:r>
+                        <w:rPr>
+                          <w:rFonts w:ascii="Comic Sans MS" w:hAnsi="Comic Sans MS"/>
+                          <w:noProof/>
+                          <w:sz w:val="28"/>
+                          <w:szCs w:val="28"/>
+                        </w:rPr>
+                        <w:drawing>
+                          <wp:inline distT="0" distB="0" distL="0" distR="0" wp14:anchorId="17EA08D7" wp14:editId="1926724C">
+                            <wp:extent cx="406400" cy="406400"/>
+                            <wp:effectExtent l="0" t="0" r="0" b="0"/>
+                            <wp:docPr id="83" name="Picture 83"/>
+                            <wp:cNvGraphicFramePr>
+                              <a:graphicFrameLocks xmlns:a="http://schemas.openxmlformats.org/drawingml/2006/main" noChangeAspect="1"/>
+                            </wp:cNvGraphicFramePr>
+                            <a:graphic xmlns:a="http://schemas.openxmlformats.org/drawingml/2006/main">
+                              <a:graphicData uri="http://schemas.openxmlformats.org/drawingml/2006/picture">
+                                <pic:pic xmlns:pic="http://schemas.openxmlformats.org/drawingml/2006/picture">
+                                  <pic:nvPicPr>
+                                    <pic:cNvPr id="83" name=""/>
+                                    <pic:cNvPicPr/>
+                                  </pic:nvPicPr>
+                                  <pic:blipFill>
+                                    <a:blip r:embed="rId32">
+                                      <a:extLst>
+                                        <a:ext uri="{28A0092B-C50C-407E-A947-70E740481C1C}">
+                                          <a14:useLocalDpi xmlns:a14="http://schemas.microsoft.com/office/drawing/2010/main" val="0"/>
+                                        </a:ext>
+                                      </a:extLst>
+                                    </a:blip>
+                                    <a:stretch>
+                                      <a:fillRect/>
+                                    </a:stretch>
+                                  </pic:blipFill>
+                                  <pic:spPr>
+                                    <a:xfrm>
+                                      <a:off x="0" y="0"/>
+                                      <a:ext cx="406400" cy="406400"/>
+                                    </a:xfrm>
+                                    <a:prstGeom prst="rect">
+                                      <a:avLst/>
+                                    </a:prstGeom>
+                                  </pic:spPr>
+                                </pic:pic>
+                              </a:graphicData>
+                            </a:graphic>
+                          </wp:inline>
+                        </w:drawing>
+                      </w:r>
+                    </w:p>
                     <w:p>
                       <w:pPr>
                         <w:pStyle w:val="NormalWeb"/>
@@ -17699,6 +18395,82 @@
                             <w:pPr>
                               <w:jc w:val="center"/>
                               <w:rPr>
+                                <w:rFonts w:ascii="Comic Sans MS" w:hAnsi="Comic Sans MS" w:cs="Arial"/>
+                                <w:color w:val="000000"/>
+                                <w:sz w:val="28"/>
+                                <w:szCs w:val="28"/>
+                                <w:shd w:val="clear" w:color="auto" w:fill="FFFFFF"/>
+                              </w:rPr>
+                            </w:pPr>
+                          </w:p>
+                          <w:p>
+                            <w:pPr>
+                              <w:jc w:val="center"/>
+                              <w:rPr>
+                                <w:rFonts w:ascii="Comic Sans MS" w:hAnsi="Comic Sans MS" w:cs="Arial"/>
+                                <w:color w:val="000000"/>
+                                <w:sz w:val="28"/>
+                                <w:szCs w:val="28"/>
+                                <w:shd w:val="clear" w:color="auto" w:fill="FFFFFF"/>
+                              </w:rPr>
+                            </w:pPr>
+                          </w:p>
+                          <w:p>
+                            <w:pPr>
+                              <w:jc w:val="center"/>
+                              <w:rPr>
+                                <w:rFonts w:ascii="Comic Sans MS" w:hAnsi="Comic Sans MS" w:cs="Arial"/>
+                                <w:color w:val="000000"/>
+                                <w:sz w:val="28"/>
+                                <w:szCs w:val="28"/>
+                                <w:shd w:val="clear" w:color="auto" w:fill="FFFFFF"/>
+                              </w:rPr>
+                            </w:pPr>
+                          </w:p>
+                          <w:p>
+                            <w:pPr>
+                              <w:jc w:val="center"/>
+                              <w:rPr>
+                                <w:rFonts w:ascii="Comic Sans MS" w:hAnsi="Comic Sans MS"/>
+                                <w:sz w:val="28"/>
+                                <w:szCs w:val="28"/>
+                              </w:rPr>
+                            </w:pPr>
+                            <w:r>
+                              <w:rPr>
+                                <w:rFonts w:ascii="Comic Sans MS" w:hAnsi="Comic Sans MS" w:cs="Arial"/>
+                                <w:color w:val="000000"/>
+                                <w:sz w:val="28"/>
+                                <w:szCs w:val="28"/>
+                                <w:shd w:val="clear" w:color="auto" w:fill="FFFFFF"/>
+                              </w:rPr>
+                              <w:t xml:space="preserve">It could be a combination of attacks such as SYN floods, UDP reflections, DNS query floods, HTTP(S) attacks </w:t>
+                            </w:r>
+                            <w:r>
+                              <w:rPr>
+                                <w:rFonts w:ascii="Comic Sans MS" w:hAnsi="Comic Sans MS" w:cs="Arial"/>
+                                <w:color w:val="000000"/>
+                                <w:sz w:val="28"/>
+                                <w:szCs w:val="28"/>
+                                <w:shd w:val="clear" w:color="auto" w:fill="FFFFFF"/>
+                              </w:rPr>
+                              <w:t>targeting</w:t>
+                            </w:r>
+                            <w:r>
+                              <w:rPr>
+                                <w:rFonts w:ascii="Comic Sans MS" w:hAnsi="Comic Sans MS" w:cs="Arial"/>
+                                <w:color w:val="000000"/>
+                                <w:sz w:val="28"/>
+                                <w:szCs w:val="28"/>
+                                <w:shd w:val="clear" w:color="auto" w:fill="FFFFFF"/>
+                              </w:rPr>
+                              <w:t xml:space="preserve"> one or more weakest links of our services.</w:t>
+                            </w:r>
+                          </w:p>
+                          <w:p>
+                            <w:pPr>
+                              <w:jc w:val="center"/>
+                              <w:rPr>
                                 <w:rFonts w:ascii="Comic Sans MS" w:hAnsi="Comic Sans MS"/>
                                 <w:color w:val="000000" w:themeColor="text1"/>
                                 <w:sz w:val="28"/>
@@ -17736,6 +18508,82 @@
                       <w:pPr>
                         <w:jc w:val="center"/>
                         <w:rPr>
+                          <w:rFonts w:ascii="Comic Sans MS" w:hAnsi="Comic Sans MS" w:cs="Arial"/>
+                          <w:color w:val="000000"/>
+                          <w:sz w:val="28"/>
+                          <w:szCs w:val="28"/>
+                          <w:shd w:val="clear" w:color="auto" w:fill="FFFFFF"/>
+                        </w:rPr>
+                      </w:pPr>
+                    </w:p>
+                    <w:p>
+                      <w:pPr>
+                        <w:jc w:val="center"/>
+                        <w:rPr>
+                          <w:rFonts w:ascii="Comic Sans MS" w:hAnsi="Comic Sans MS" w:cs="Arial"/>
+                          <w:color w:val="000000"/>
+                          <w:sz w:val="28"/>
+                          <w:szCs w:val="28"/>
+                          <w:shd w:val="clear" w:color="auto" w:fill="FFFFFF"/>
+                        </w:rPr>
+                      </w:pPr>
+                    </w:p>
+                    <w:p>
+                      <w:pPr>
+                        <w:jc w:val="center"/>
+                        <w:rPr>
+                          <w:rFonts w:ascii="Comic Sans MS" w:hAnsi="Comic Sans MS" w:cs="Arial"/>
+                          <w:color w:val="000000"/>
+                          <w:sz w:val="28"/>
+                          <w:szCs w:val="28"/>
+                          <w:shd w:val="clear" w:color="auto" w:fill="FFFFFF"/>
+                        </w:rPr>
+                      </w:pPr>
+                    </w:p>
+                    <w:p>
+                      <w:pPr>
+                        <w:jc w:val="center"/>
+                        <w:rPr>
+                          <w:rFonts w:ascii="Comic Sans MS" w:hAnsi="Comic Sans MS"/>
+                          <w:sz w:val="28"/>
+                          <w:szCs w:val="28"/>
+                        </w:rPr>
+                      </w:pPr>
+                      <w:r>
+                        <w:rPr>
+                          <w:rFonts w:ascii="Comic Sans MS" w:hAnsi="Comic Sans MS" w:cs="Arial"/>
+                          <w:color w:val="000000"/>
+                          <w:sz w:val="28"/>
+                          <w:szCs w:val="28"/>
+                          <w:shd w:val="clear" w:color="auto" w:fill="FFFFFF"/>
+                        </w:rPr>
+                        <w:t xml:space="preserve">It could be a combination of attacks such as SYN floods, UDP reflections, DNS query floods, HTTP(S) attacks </w:t>
+                      </w:r>
+                      <w:r>
+                        <w:rPr>
+                          <w:rFonts w:ascii="Comic Sans MS" w:hAnsi="Comic Sans MS" w:cs="Arial"/>
+                          <w:color w:val="000000"/>
+                          <w:sz w:val="28"/>
+                          <w:szCs w:val="28"/>
+                          <w:shd w:val="clear" w:color="auto" w:fill="FFFFFF"/>
+                        </w:rPr>
+                        <w:t>targeting</w:t>
+                      </w:r>
+                      <w:r>
+                        <w:rPr>
+                          <w:rFonts w:ascii="Comic Sans MS" w:hAnsi="Comic Sans MS" w:cs="Arial"/>
+                          <w:color w:val="000000"/>
+                          <w:sz w:val="28"/>
+                          <w:szCs w:val="28"/>
+                          <w:shd w:val="clear" w:color="auto" w:fill="FFFFFF"/>
+                        </w:rPr>
+                        <w:t xml:space="preserve"> one or more weakest links of our services.</w:t>
+                      </w:r>
+                    </w:p>
+                    <w:p>
+                      <w:pPr>
+                        <w:jc w:val="center"/>
+                        <w:rPr>
                           <w:rFonts w:ascii="Comic Sans MS" w:hAnsi="Comic Sans MS"/>
                           <w:color w:val="000000" w:themeColor="text1"/>
                           <w:sz w:val="28"/>
@@ -17764,7 +18612,7 @@
         <mc:AlternateContent>
           <mc:Choice Requires="wps">
             <w:drawing>
-              <wp:anchor distT="0" distB="0" distL="114300" distR="114300" simplePos="0" relativeHeight="251705344" behindDoc="1" locked="0" layoutInCell="1" allowOverlap="1" wp14:anchorId="70CEE650" wp14:editId="4C667CAC">
+              <wp:anchor distT="0" distB="0" distL="114300" distR="114300" simplePos="0" relativeHeight="251705344" behindDoc="1" locked="0" layoutInCell="1" allowOverlap="1" wp14:anchorId="70CEE650" wp14:editId="0BCA2B7A">
                 <wp:simplePos x="0" y="0"/>
                 <wp:positionH relativeFrom="column">
                   <wp:posOffset>-351790</wp:posOffset>
@@ -17816,11 +18664,110 @@
                         <w:txbxContent>
                           <w:p>
                             <w:pPr>
-                              <w:rPr>
-                                <w:sz w:val="25"/>
-                                <w:szCs w:val="25"/>
+                              <w:jc w:val="center"/>
+                              <w:rPr>
+                                <w:rFonts w:ascii="Comic Sans MS" w:hAnsi="Comic Sans MS"/>
+                                <w:b/>
+                                <w:bCs/>
+                                <w:color w:val="000000" w:themeColor="text1"/>
+                                <w:sz w:val="36"/>
+                                <w:szCs w:val="36"/>
+                                <w:lang w:val="en-US"/>
                               </w:rPr>
                             </w:pPr>
+                            <w:r>
+                              <w:rPr>
+                                <w:rFonts w:ascii="Comic Sans MS" w:hAnsi="Comic Sans MS"/>
+                                <w:b/>
+                                <w:bCs/>
+                                <w:color w:val="000000" w:themeColor="text1"/>
+                                <w:sz w:val="36"/>
+                                <w:szCs w:val="36"/>
+                                <w:lang w:val="en-US"/>
+                              </w:rPr>
+                              <w:t>Multi-vector Attacks</w:t>
+                            </w:r>
+                          </w:p>
+                          <w:p>
+                            <w:pPr>
+                              <w:jc w:val="center"/>
+                              <w:rPr>
+                                <w:rFonts w:ascii="Comic Sans MS" w:hAnsi="Comic Sans MS"/>
+                                <w:b/>
+                                <w:bCs/>
+                                <w:color w:val="000000" w:themeColor="text1"/>
+                                <w:sz w:val="36"/>
+                                <w:szCs w:val="36"/>
+                                <w:lang w:val="en-US"/>
+                              </w:rPr>
+                            </w:pPr>
+                          </w:p>
+                          <w:p>
+                            <w:pPr>
+                              <w:jc w:val="center"/>
+                              <w:rPr>
+                                <w:rFonts w:ascii="Comic Sans MS" w:hAnsi="Comic Sans MS"/>
+                                <w:b/>
+                                <w:bCs/>
+                                <w:color w:val="000000" w:themeColor="text1"/>
+                                <w:sz w:val="36"/>
+                                <w:szCs w:val="36"/>
+                                <w:lang w:val="en-US"/>
+                              </w:rPr>
+                            </w:pPr>
+                            <w:r>
+                              <w:rPr>
+                                <w:rFonts w:ascii="Comic Sans MS" w:hAnsi="Comic Sans MS"/>
+                                <w:b/>
+                                <w:bCs/>
+                                <w:noProof/>
+                                <w:color w:val="000000" w:themeColor="text1"/>
+                                <w:sz w:val="36"/>
+                                <w:szCs w:val="36"/>
+                                <w:lang w:val="en-US"/>
+                              </w:rPr>
+                              <w:drawing>
+                                <wp:inline distT="0" distB="0" distL="0" distR="0" wp14:anchorId="69AB8CA1" wp14:editId="3D8AFC93">
+                                  <wp:extent cx="1625600" cy="1625600"/>
+                                  <wp:effectExtent l="0" t="0" r="0" b="0"/>
+                                  <wp:docPr id="81" name="Picture 81"/>
+                                  <wp:cNvGraphicFramePr>
+                                    <a:graphicFrameLocks xmlns:a="http://schemas.openxmlformats.org/drawingml/2006/main" noChangeAspect="1"/>
+                                  </wp:cNvGraphicFramePr>
+                                  <a:graphic xmlns:a="http://schemas.openxmlformats.org/drawingml/2006/main">
+                                    <a:graphicData uri="http://schemas.openxmlformats.org/drawingml/2006/picture">
+                                      <pic:pic xmlns:pic="http://schemas.openxmlformats.org/drawingml/2006/picture">
+                                        <pic:nvPicPr>
+                                          <pic:cNvPr id="81" name=""/>
+                                          <pic:cNvPicPr/>
+                                        </pic:nvPicPr>
+                                        <pic:blipFill>
+                                          <a:blip r:embed="rId33">
+                                            <a:extLst>
+                                              <a:ext uri="{28A0092B-C50C-407E-A947-70E740481C1C}">
+                                                <a14:useLocalDpi xmlns:a14="http://schemas.microsoft.com/office/drawing/2010/main" val="0"/>
+                                              </a:ext>
+                                            </a:extLst>
+                                          </a:blip>
+                                          <a:stretch>
+                                            <a:fillRect/>
+                                          </a:stretch>
+                                        </pic:blipFill>
+                                        <pic:spPr>
+                                          <a:xfrm>
+                                            <a:off x="0" y="0"/>
+                                            <a:ext cx="1625600" cy="1625600"/>
+                                          </a:xfrm>
+                                          <a:prstGeom prst="rect">
+                                            <a:avLst/>
+                                          </a:prstGeom>
+                                        </pic:spPr>
+                                      </pic:pic>
+                                    </a:graphicData>
+                                  </a:graphic>
+                                </wp:inline>
+                              </w:drawing>
+                            </w:r>
                           </w:p>
                         </w:txbxContent>
                       </wps:txbx>
@@ -17849,9 +18796,719 @@
                   <w:txbxContent>
                     <w:p>
                       <w:pPr>
-                        <w:rPr>
+                        <w:jc w:val="center"/>
+                        <w:rPr>
+                          <w:rFonts w:ascii="Comic Sans MS" w:hAnsi="Comic Sans MS"/>
+                          <w:b/>
+                          <w:bCs/>
+                          <w:color w:val="000000" w:themeColor="text1"/>
+                          <w:sz w:val="36"/>
+                          <w:szCs w:val="36"/>
+                          <w:lang w:val="en-US"/>
+                        </w:rPr>
+                      </w:pPr>
+                      <w:r>
+                        <w:rPr>
+                          <w:rFonts w:ascii="Comic Sans MS" w:hAnsi="Comic Sans MS"/>
+                          <w:b/>
+                          <w:bCs/>
+                          <w:color w:val="000000" w:themeColor="text1"/>
+                          <w:sz w:val="36"/>
+                          <w:szCs w:val="36"/>
+                          <w:lang w:val="en-US"/>
+                        </w:rPr>
+                        <w:t>Multi-vector Attacks</w:t>
+                      </w:r>
+                    </w:p>
+                    <w:p>
+                      <w:pPr>
+                        <w:jc w:val="center"/>
+                        <w:rPr>
+                          <w:rFonts w:ascii="Comic Sans MS" w:hAnsi="Comic Sans MS"/>
+                          <w:b/>
+                          <w:bCs/>
+                          <w:color w:val="000000" w:themeColor="text1"/>
+                          <w:sz w:val="36"/>
+                          <w:szCs w:val="36"/>
+                          <w:lang w:val="en-US"/>
+                        </w:rPr>
+                      </w:pPr>
+                    </w:p>
+                    <w:p>
+                      <w:pPr>
+                        <w:jc w:val="center"/>
+                        <w:rPr>
+                          <w:rFonts w:ascii="Comic Sans MS" w:hAnsi="Comic Sans MS"/>
+                          <w:b/>
+                          <w:bCs/>
+                          <w:color w:val="000000" w:themeColor="text1"/>
+                          <w:sz w:val="36"/>
+                          <w:szCs w:val="36"/>
+                          <w:lang w:val="en-US"/>
+                        </w:rPr>
+                      </w:pPr>
+                      <w:r>
+                        <w:rPr>
+                          <w:rFonts w:ascii="Comic Sans MS" w:hAnsi="Comic Sans MS"/>
+                          <w:b/>
+                          <w:bCs/>
+                          <w:noProof/>
+                          <w:color w:val="000000" w:themeColor="text1"/>
+                          <w:sz w:val="36"/>
+                          <w:szCs w:val="36"/>
+                          <w:lang w:val="en-US"/>
+                        </w:rPr>
+                        <w:drawing>
+                          <wp:inline distT="0" distB="0" distL="0" distR="0" wp14:anchorId="69AB8CA1" wp14:editId="3D8AFC93">
+                            <wp:extent cx="1625600" cy="1625600"/>
+                            <wp:effectExtent l="0" t="0" r="0" b="0"/>
+                            <wp:docPr id="81" name="Picture 81"/>
+                            <wp:cNvGraphicFramePr>
+                              <a:graphicFrameLocks xmlns:a="http://schemas.openxmlformats.org/drawingml/2006/main" noChangeAspect="1"/>
+                            </wp:cNvGraphicFramePr>
+                            <a:graphic xmlns:a="http://schemas.openxmlformats.org/drawingml/2006/main">
+                              <a:graphicData uri="http://schemas.openxmlformats.org/drawingml/2006/picture">
+                                <pic:pic xmlns:pic="http://schemas.openxmlformats.org/drawingml/2006/picture">
+                                  <pic:nvPicPr>
+                                    <pic:cNvPr id="81" name=""/>
+                                    <pic:cNvPicPr/>
+                                  </pic:nvPicPr>
+                                  <pic:blipFill>
+                                    <a:blip r:embed="rId33">
+                                      <a:extLst>
+                                        <a:ext uri="{28A0092B-C50C-407E-A947-70E740481C1C}">
+                                          <a14:useLocalDpi xmlns:a14="http://schemas.microsoft.com/office/drawing/2010/main" val="0"/>
+                                        </a:ext>
+                                      </a:extLst>
+                                    </a:blip>
+                                    <a:stretch>
+                                      <a:fillRect/>
+                                    </a:stretch>
+                                  </pic:blipFill>
+                                  <pic:spPr>
+                                    <a:xfrm>
+                                      <a:off x="0" y="0"/>
+                                      <a:ext cx="1625600" cy="1625600"/>
+                                    </a:xfrm>
+                                    <a:prstGeom prst="rect">
+                                      <a:avLst/>
+                                    </a:prstGeom>
+                                  </pic:spPr>
+                                </pic:pic>
+                              </a:graphicData>
+                            </a:graphic>
+                          </wp:inline>
+                        </w:drawing>
+                      </w:r>
+                    </w:p>
+                  </w:txbxContent>
+                </v:textbox>
+              </v:rect>
+            </w:pict>
+          </mc:Fallback>
+        </mc:AlternateContent>
+      </w:r>
+    </w:p>
+    <w:p>
+      <w:pPr>
+        <w:rPr>
+          <w:rFonts w:ascii="Comic Sans MS" w:hAnsi="Comic Sans MS"/>
+          <w:lang w:val="en-US"/>
+        </w:rPr>
+      </w:pPr>
+    </w:p>
+    <w:p>
+      <w:pPr>
+        <w:rPr>
+          <w:rFonts w:ascii="Comic Sans MS" w:hAnsi="Comic Sans MS"/>
+          <w:lang w:val="en-US"/>
+        </w:rPr>
+      </w:pPr>
+    </w:p>
+    <w:p>
+      <w:pPr>
+        <w:rPr>
+          <w:rFonts w:ascii="Comic Sans MS" w:hAnsi="Comic Sans MS"/>
+          <w:lang w:val="en-US"/>
+        </w:rPr>
+      </w:pPr>
+    </w:p>
+    <w:p>
+      <w:pPr>
+        <w:rPr>
+          <w:rFonts w:ascii="Comic Sans MS" w:hAnsi="Comic Sans MS"/>
+          <w:lang w:val="en-US"/>
+        </w:rPr>
+      </w:pPr>
+    </w:p>
+    <w:p>
+      <w:pPr>
+        <w:rPr>
+          <w:rFonts w:ascii="Comic Sans MS" w:hAnsi="Comic Sans MS"/>
+          <w:lang w:val="en-US"/>
+        </w:rPr>
+      </w:pPr>
+    </w:p>
+    <w:p>
+      <w:pPr>
+        <w:rPr>
+          <w:rFonts w:ascii="Comic Sans MS" w:hAnsi="Comic Sans MS"/>
+          <w:lang w:val="en-US"/>
+        </w:rPr>
+      </w:pPr>
+    </w:p>
+    <w:p>
+      <w:pPr>
+        <w:rPr>
+          <w:rFonts w:ascii="Comic Sans MS" w:hAnsi="Comic Sans MS"/>
+          <w:lang w:val="en-US"/>
+        </w:rPr>
+      </w:pPr>
+    </w:p>
+    <w:p>
+      <w:pPr>
+        <w:rPr>
+          <w:rFonts w:ascii="Comic Sans MS" w:hAnsi="Comic Sans MS"/>
+          <w:lang w:val="en-US"/>
+        </w:rPr>
+      </w:pPr>
+    </w:p>
+    <w:p>
+      <w:pPr>
+        <w:rPr>
+          <w:rFonts w:ascii="Comic Sans MS" w:hAnsi="Comic Sans MS"/>
+          <w:lang w:val="en-US"/>
+        </w:rPr>
+      </w:pPr>
+    </w:p>
+    <w:p>
+      <w:pPr>
+        <w:rPr>
+          <w:rFonts w:ascii="Comic Sans MS" w:hAnsi="Comic Sans MS"/>
+          <w:lang w:val="en-US"/>
+        </w:rPr>
+      </w:pPr>
+    </w:p>
+    <w:p>
+      <w:pPr>
+        <w:rPr>
+          <w:rFonts w:ascii="Comic Sans MS" w:hAnsi="Comic Sans MS"/>
+          <w:lang w:val="en-US"/>
+        </w:rPr>
+      </w:pPr>
+    </w:p>
+    <w:p>
+      <w:pPr>
+        <w:rPr>
+          <w:rFonts w:ascii="Comic Sans MS" w:hAnsi="Comic Sans MS"/>
+          <w:lang w:val="en-US"/>
+        </w:rPr>
+      </w:pPr>
+    </w:p>
+    <w:p>
+      <w:pPr>
+        <w:rPr>
+          <w:rFonts w:ascii="Comic Sans MS" w:hAnsi="Comic Sans MS"/>
+          <w:lang w:val="en-US"/>
+        </w:rPr>
+      </w:pPr>
+    </w:p>
+    <w:p>
+      <w:pPr>
+        <w:rPr>
+          <w:rFonts w:ascii="Comic Sans MS" w:hAnsi="Comic Sans MS"/>
+          <w:lang w:val="en-US"/>
+        </w:rPr>
+      </w:pPr>
+    </w:p>
+    <w:p>
+      <w:pPr>
+        <w:rPr>
+          <w:rFonts w:ascii="Comic Sans MS" w:hAnsi="Comic Sans MS"/>
+          <w:lang w:val="en-US"/>
+        </w:rPr>
+      </w:pPr>
+    </w:p>
+    <w:p>
+      <w:pPr>
+        <w:rPr>
+          <w:rFonts w:ascii="Comic Sans MS" w:hAnsi="Comic Sans MS"/>
+          <w:lang w:val="en-US"/>
+        </w:rPr>
+      </w:pPr>
+    </w:p>
+    <w:p>
+      <w:pPr>
+        <w:rPr>
+          <w:rFonts w:ascii="Comic Sans MS" w:hAnsi="Comic Sans MS"/>
+          <w:lang w:val="en-US"/>
+        </w:rPr>
+      </w:pPr>
+    </w:p>
+    <w:p>
+      <w:pPr>
+        <w:rPr>
+          <w:rFonts w:ascii="Comic Sans MS" w:hAnsi="Comic Sans MS"/>
+          <w:lang w:val="en-US"/>
+        </w:rPr>
+      </w:pPr>
+    </w:p>
+    <w:p>
+      <w:pPr>
+        <w:rPr>
+          <w:rFonts w:ascii="Comic Sans MS" w:hAnsi="Comic Sans MS"/>
+          <w:lang w:val="en-US"/>
+        </w:rPr>
+      </w:pPr>
+    </w:p>
+    <w:p>
+      <w:pPr>
+        <w:rPr>
+          <w:rFonts w:ascii="Comic Sans MS" w:hAnsi="Comic Sans MS"/>
+          <w:lang w:val="en-US"/>
+        </w:rPr>
+      </w:pPr>
+    </w:p>
+    <w:p>
+      <w:pPr>
+        <w:rPr>
+          <w:rFonts w:ascii="Comic Sans MS" w:hAnsi="Comic Sans MS"/>
+          <w:lang w:val="en-US"/>
+        </w:rPr>
+      </w:pPr>
+    </w:p>
+    <w:p>
+      <w:pPr>
+        <w:rPr>
+          <w:rFonts w:ascii="Comic Sans MS" w:hAnsi="Comic Sans MS"/>
+          <w:lang w:val="en-US"/>
+        </w:rPr>
+      </w:pPr>
+    </w:p>
+    <w:p>
+      <w:pPr>
+        <w:rPr>
+          <w:rFonts w:ascii="Comic Sans MS" w:hAnsi="Comic Sans MS"/>
+          <w:lang w:val="en-US"/>
+        </w:rPr>
+      </w:pPr>
+    </w:p>
+    <w:p>
+      <w:pPr>
+        <w:rPr>
+          <w:rFonts w:ascii="Comic Sans MS" w:hAnsi="Comic Sans MS"/>
+          <w:lang w:val="en-US"/>
+        </w:rPr>
+      </w:pPr>
+    </w:p>
+    <w:p>
+      <w:pPr>
+        <w:rPr>
+          <w:rFonts w:ascii="Comic Sans MS" w:hAnsi="Comic Sans MS"/>
+          <w:lang w:val="en-US"/>
+        </w:rPr>
+      </w:pPr>
+    </w:p>
+    <w:p>
+      <w:pPr>
+        <w:rPr>
+          <w:rFonts w:ascii="Comic Sans MS" w:hAnsi="Comic Sans MS"/>
+          <w:color w:val="14171A"/>
+          <w:sz w:val="28"/>
+          <w:szCs w:val="28"/>
+          <w:shd w:val="clear" w:color="auto" w:fill="FFFFFF"/>
+        </w:rPr>
+      </w:pPr>
+      <w:r>
+        <w:rPr>
+          <w:rFonts w:ascii="Comic Sans MS" w:hAnsi="Comic Sans MS"/>
+          <w:b/>
+          <w:bCs/>
+          <w:noProof/>
+          <w:sz w:val="28"/>
+          <w:szCs w:val="28"/>
+          <w:lang w:val="en-US"/>
+        </w:rPr>
+        <w:lastRenderedPageBreak/>
+        <mc:AlternateContent>
+          <mc:Choice Requires="wps">
+            <w:drawing>
+              <wp:anchor distT="0" distB="0" distL="114300" distR="114300" simplePos="0" relativeHeight="251710464" behindDoc="1" locked="0" layoutInCell="1" allowOverlap="1" wp14:anchorId="204620CF" wp14:editId="17DB7A75">
+                <wp:simplePos x="0" y="0"/>
+                <wp:positionH relativeFrom="column">
+                  <wp:posOffset>-351790</wp:posOffset>
+                </wp:positionH>
+                <wp:positionV relativeFrom="paragraph">
+                  <wp:posOffset>-174534</wp:posOffset>
+                </wp:positionV>
+                <wp:extent cx="4863465" cy="2879725"/>
+                <wp:effectExtent l="0" t="0" r="13335" b="15875"/>
+                <wp:wrapNone/>
+                <wp:docPr id="35" name="Rectangle 35"/>
+                <wp:cNvGraphicFramePr/>
+                <a:graphic xmlns:a="http://schemas.openxmlformats.org/drawingml/2006/main">
+                  <a:graphicData uri="http://schemas.microsoft.com/office/word/2010/wordprocessingShape">
+                    <wps:wsp>
+                      <wps:cNvSpPr/>
+                      <wps:spPr>
+                        <a:xfrm>
+                          <a:off x="0" y="0"/>
+                          <a:ext cx="4863465" cy="2879725"/>
+                        </a:xfrm>
+                        <a:prstGeom prst="rect">
+                          <a:avLst/>
+                        </a:prstGeom>
+                        <a:noFill/>
+                        <a:ln>
+                          <a:solidFill>
+                            <a:schemeClr val="tx1"/>
+                          </a:solidFill>
+                        </a:ln>
+                      </wps:spPr>
+                      <wps:style>
+                        <a:lnRef idx="2">
+                          <a:schemeClr val="accent1">
+                            <a:shade val="50000"/>
+                          </a:schemeClr>
+                        </a:lnRef>
+                        <a:fillRef idx="1">
+                          <a:schemeClr val="accent1"/>
+                        </a:fillRef>
+                        <a:effectRef idx="0">
+                          <a:schemeClr val="accent1"/>
+                        </a:effectRef>
+                        <a:fontRef idx="minor">
+                          <a:schemeClr val="lt1"/>
+                        </a:fontRef>
+                      </wps:style>
+                      <wps:txbx>
+                        <w:txbxContent>
+                          <w:p>
+                            <w:pPr>
+                              <w:jc w:val="center"/>
+                              <w:rPr>
+                                <w:color w:val="000000" w:themeColor="text1"/>
+                                <w:sz w:val="25"/>
+                                <w:szCs w:val="25"/>
+                              </w:rPr>
+                            </w:pPr>
+                            <w:r>
+                              <w:rPr>
+                                <w:noProof/>
+                                <w:color w:val="000000" w:themeColor="text1"/>
+                                <w:sz w:val="16"/>
+                                <w:szCs w:val="16"/>
+                              </w:rPr>
+                              <w:drawing>
+                                <wp:inline distT="0" distB="0" distL="0" distR="0" wp14:anchorId="5BB182D1" wp14:editId="300AF25D">
+                                  <wp:extent cx="812800" cy="812800"/>
+                                  <wp:effectExtent l="0" t="0" r="0" b="0"/>
+                                  <wp:docPr id="107" name="Picture 107"/>
+                                  <wp:cNvGraphicFramePr>
+                                    <a:graphicFrameLocks xmlns:a="http://schemas.openxmlformats.org/drawingml/2006/main" noChangeAspect="1"/>
+                                  </wp:cNvGraphicFramePr>
+                                  <a:graphic xmlns:a="http://schemas.openxmlformats.org/drawingml/2006/main">
+                                    <a:graphicData uri="http://schemas.openxmlformats.org/drawingml/2006/picture">
+                                      <pic:pic xmlns:pic="http://schemas.openxmlformats.org/drawingml/2006/picture">
+                                        <pic:nvPicPr>
+                                          <pic:cNvPr id="106" name=""/>
+                                          <pic:cNvPicPr/>
+                                        </pic:nvPicPr>
+                                        <pic:blipFill>
+                                          <a:blip r:embed="rId34">
+                                            <a:extLst>
+                                              <a:ext uri="{28A0092B-C50C-407E-A947-70E740481C1C}">
+                                                <a14:useLocalDpi xmlns:a14="http://schemas.microsoft.com/office/drawing/2010/main" val="0"/>
+                                              </a:ext>
+                                            </a:extLst>
+                                          </a:blip>
+                                          <a:stretch>
+                                            <a:fillRect/>
+                                          </a:stretch>
+                                        </pic:blipFill>
+                                        <pic:spPr>
+                                          <a:xfrm>
+                                            <a:off x="0" y="0"/>
+                                            <a:ext cx="812800" cy="812800"/>
+                                          </a:xfrm>
+                                          <a:prstGeom prst="rect">
+                                            <a:avLst/>
+                                          </a:prstGeom>
+                                        </pic:spPr>
+                                      </pic:pic>
+                                    </a:graphicData>
+                                  </a:graphic>
+                                </wp:inline>
+                              </w:drawing>
+                            </w:r>
+                          </w:p>
+                          <w:p>
+                            <w:pPr>
+                              <w:spacing w:before="100" w:beforeAutospacing="1" w:after="100" w:afterAutospacing="1"/>
+                              <w:rPr>
+                                <w:rFonts w:ascii="Comic Sans MS" w:hAnsi="Comic Sans MS"/>
+                                <w:color w:val="000000" w:themeColor="text1"/>
+                                <w:sz w:val="28"/>
+                                <w:szCs w:val="28"/>
+                              </w:rPr>
+                            </w:pPr>
+                            <w:r>
+                              <w:rPr>
+                                <w:rFonts w:ascii="Comic Sans MS" w:hAnsi="Comic Sans MS"/>
+                                <w:color w:val="000000" w:themeColor="text1"/>
+                                <w:sz w:val="28"/>
+                                <w:szCs w:val="28"/>
+                              </w:rPr>
+                              <w:t>We have seen a few examples of DDoS attacks</w:t>
+                            </w:r>
+                            <w:r>
+                              <w:rPr>
+                                <w:rFonts w:ascii="Comic Sans MS" w:hAnsi="Comic Sans MS"/>
+                                <w:color w:val="000000" w:themeColor="text1"/>
+                                <w:sz w:val="28"/>
+                                <w:szCs w:val="28"/>
+                              </w:rPr>
+                              <w:t xml:space="preserve">. </w:t>
+                            </w:r>
+                            <w:r>
+                              <w:rPr>
+                                <w:rFonts w:ascii="Comic Sans MS" w:hAnsi="Comic Sans MS"/>
+                                <w:color w:val="7030A0"/>
+                                <w:sz w:val="28"/>
+                                <w:szCs w:val="28"/>
+                              </w:rPr>
+                              <w:t>How to detect that there is an attack against our services?</w:t>
+                            </w:r>
+                            <w:r>
+                              <w:rPr>
+                                <w:rFonts w:ascii="Comic Sans MS" w:hAnsi="Comic Sans MS"/>
+                                <w:color w:val="7030A0"/>
+                                <w:sz w:val="28"/>
+                                <w:szCs w:val="28"/>
+                              </w:rPr>
+                              <w:t xml:space="preserve"> </w:t>
+                            </w:r>
+                          </w:p>
+                          <w:p>
+                            <w:pPr>
+                              <w:spacing w:before="100" w:beforeAutospacing="1" w:after="100" w:afterAutospacing="1"/>
+                              <w:rPr>
+                                <w:rFonts w:ascii="Comic Sans MS" w:hAnsi="Comic Sans MS"/>
+                                <w:color w:val="000000" w:themeColor="text1"/>
+                              </w:rPr>
+                            </w:pPr>
+                            <w:r>
+                              <w:rPr>
+                                <w:rFonts w:ascii="Comic Sans MS" w:hAnsi="Comic Sans MS"/>
+                                <w:color w:val="000000" w:themeColor="text1"/>
+                              </w:rPr>
+                              <w:t xml:space="preserve">This is a great challenge, right? We observed all traffic comes to our service is well-formed ones. It is really hard to differentiate good and bad traffic! But that is the task we have to commit </w:t>
+                            </w:r>
+                            <w:r>
+                              <w:rPr>
+                                <w:rFonts w:ascii="Comic Sans MS" w:hAnsi="Comic Sans MS"/>
+                                <w:color w:val="000000" w:themeColor="text1"/>
+                              </w:rPr>
+                              <w:t xml:space="preserve">to ourselves </w:t>
+                            </w:r>
+                            <w:r>
+                              <w:rPr>
+                                <w:rFonts w:ascii="Comic Sans MS" w:hAnsi="Comic Sans MS"/>
+                                <w:color w:val="000000" w:themeColor="text1"/>
+                              </w:rPr>
+                              <w:t>in the first place to strengthen our system.</w:t>
+                            </w:r>
+                          </w:p>
+                          <w:p>
+                            <w:pPr>
+                              <w:spacing w:before="100" w:beforeAutospacing="1" w:after="100" w:afterAutospacing="1"/>
+                              <w:rPr>
+                                <w:color w:val="000000" w:themeColor="text1"/>
+                              </w:rPr>
+                            </w:pPr>
+                          </w:p>
+                          <w:p>
+                            <w:pPr>
+                              <w:jc w:val="center"/>
+                              <w:rPr>
+                                <w:color w:val="000000" w:themeColor="text1"/>
+                              </w:rPr>
+                            </w:pPr>
+                          </w:p>
+                        </w:txbxContent>
+                      </wps:txbx>
+                      <wps:bodyPr rot="0" spcFirstLastPara="0" vertOverflow="overflow" horzOverflow="overflow" vert="horz" wrap="square" lIns="91440" tIns="90000" rIns="91440" bIns="90000" numCol="1" spcCol="0" rtlCol="0" fromWordArt="0" anchor="t" anchorCtr="0" forceAA="0" compatLnSpc="1">
+                        <a:prstTxWarp prst="textNoShape">
+                          <a:avLst/>
+                        </a:prstTxWarp>
+                        <a:noAutofit/>
+                      </wps:bodyPr>
+                    </wps:wsp>
+                  </a:graphicData>
+                </a:graphic>
+                <wp14:sizeRelH relativeFrom="margin">
+                  <wp14:pctWidth>0</wp14:pctWidth>
+                </wp14:sizeRelH>
+                <wp14:sizeRelV relativeFrom="margin">
+                  <wp14:pctHeight>0</wp14:pctHeight>
+                </wp14:sizeRelV>
+              </wp:anchor>
+            </w:drawing>
+          </mc:Choice>
+          <mc:Fallback>
+            <w:pict>
+              <v:rect w14:anchorId="204620CF" id="Rectangle 35" o:spid="_x0000_s1063" style="position:absolute;margin-left:-27.7pt;margin-top:-13.75pt;width:382.95pt;height:226.75pt;z-index:-251606016;visibility:visible;mso-wrap-style:square;mso-width-percent:0;mso-height-percent:0;mso-wrap-distance-left:9pt;mso-wrap-distance-top:0;mso-wrap-distance-right:9pt;mso-wrap-distance-bottom:0;mso-position-horizontal:absolute;mso-position-horizontal-relative:text;mso-position-vertical:absolute;mso-position-vertical-relative:text;mso-width-percent:0;mso-height-percent:0;mso-width-relative:margin;mso-height-relative:margin;v-text-anchor:top" o:gfxdata="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" filled="f" strokecolor="black [3213]" strokeweight="1pt">
+                <v:textbox inset=",2.5mm,,2.5mm">
+                  <w:txbxContent>
+                    <w:p>
+                      <w:pPr>
+                        <w:jc w:val="center"/>
+                        <w:rPr>
+                          <w:color w:val="000000" w:themeColor="text1"/>
                           <w:sz w:val="25"/>
                           <w:szCs w:val="25"/>
+                        </w:rPr>
+                      </w:pPr>
+                      <w:r>
+                        <w:rPr>
+                          <w:noProof/>
+                          <w:color w:val="000000" w:themeColor="text1"/>
+                          <w:sz w:val="16"/>
+                          <w:szCs w:val="16"/>
+                        </w:rPr>
+                        <w:drawing>
+                          <wp:inline distT="0" distB="0" distL="0" distR="0" wp14:anchorId="5BB182D1" wp14:editId="300AF25D">
+                            <wp:extent cx="812800" cy="812800"/>
+                            <wp:effectExtent l="0" t="0" r="0" b="0"/>
+                            <wp:docPr id="107" name="Picture 107"/>
+                            <wp:cNvGraphicFramePr>
+                              <a:graphicFrameLocks xmlns:a="http://schemas.openxmlformats.org/drawingml/2006/main" noChangeAspect="1"/>
+                            </wp:cNvGraphicFramePr>
+                            <a:graphic xmlns:a="http://schemas.openxmlformats.org/drawingml/2006/main">
+                              <a:graphicData uri="http://schemas.openxmlformats.org/drawingml/2006/picture">
+                                <pic:pic xmlns:pic="http://schemas.openxmlformats.org/drawingml/2006/picture">
+                                  <pic:nvPicPr>
+                                    <pic:cNvPr id="106" name=""/>
+                                    <pic:cNvPicPr/>
+                                  </pic:nvPicPr>
+                                  <pic:blipFill>
+                                    <a:blip r:embed="rId34">
+                                      <a:extLst>
+                                        <a:ext uri="{28A0092B-C50C-407E-A947-70E740481C1C}">
+                                          <a14:useLocalDpi xmlns:a14="http://schemas.microsoft.com/office/drawing/2010/main" val="0"/>
+                                        </a:ext>
+                                      </a:extLst>
+                                    </a:blip>
+                                    <a:stretch>
+                                      <a:fillRect/>
+                                    </a:stretch>
+                                  </pic:blipFill>
+                                  <pic:spPr>
+                                    <a:xfrm>
+                                      <a:off x="0" y="0"/>
+                                      <a:ext cx="812800" cy="812800"/>
+                                    </a:xfrm>
+                                    <a:prstGeom prst="rect">
+                                      <a:avLst/>
+                                    </a:prstGeom>
+                                  </pic:spPr>
+                                </pic:pic>
+                              </a:graphicData>
+                            </a:graphic>
+                          </wp:inline>
+                        </w:drawing>
+                      </w:r>
+                    </w:p>
+                    <w:p>
+                      <w:pPr>
+                        <w:spacing w:before="100" w:beforeAutospacing="1" w:after="100" w:afterAutospacing="1"/>
+                        <w:rPr>
+                          <w:rFonts w:ascii="Comic Sans MS" w:hAnsi="Comic Sans MS"/>
+                          <w:color w:val="000000" w:themeColor="text1"/>
+                          <w:sz w:val="28"/>
+                          <w:szCs w:val="28"/>
+                        </w:rPr>
+                      </w:pPr>
+                      <w:r>
+                        <w:rPr>
+                          <w:rFonts w:ascii="Comic Sans MS" w:hAnsi="Comic Sans MS"/>
+                          <w:color w:val="000000" w:themeColor="text1"/>
+                          <w:sz w:val="28"/>
+                          <w:szCs w:val="28"/>
+                        </w:rPr>
+                        <w:t>We have seen a few examples of DDoS attacks</w:t>
+                      </w:r>
+                      <w:r>
+                        <w:rPr>
+                          <w:rFonts w:ascii="Comic Sans MS" w:hAnsi="Comic Sans MS"/>
+                          <w:color w:val="000000" w:themeColor="text1"/>
+                          <w:sz w:val="28"/>
+                          <w:szCs w:val="28"/>
+                        </w:rPr>
+                        <w:t xml:space="preserve">. </w:t>
+                      </w:r>
+                      <w:r>
+                        <w:rPr>
+                          <w:rFonts w:ascii="Comic Sans MS" w:hAnsi="Comic Sans MS"/>
+                          <w:color w:val="7030A0"/>
+                          <w:sz w:val="28"/>
+                          <w:szCs w:val="28"/>
+                        </w:rPr>
+                        <w:t>How to detect that there is an attack against our services?</w:t>
+                      </w:r>
+                      <w:r>
+                        <w:rPr>
+                          <w:rFonts w:ascii="Comic Sans MS" w:hAnsi="Comic Sans MS"/>
+                          <w:color w:val="7030A0"/>
+                          <w:sz w:val="28"/>
+                          <w:szCs w:val="28"/>
+                        </w:rPr>
+                        <w:t xml:space="preserve"> </w:t>
+                      </w:r>
+                    </w:p>
+                    <w:p>
+                      <w:pPr>
+                        <w:spacing w:before="100" w:beforeAutospacing="1" w:after="100" w:afterAutospacing="1"/>
+                        <w:rPr>
+                          <w:rFonts w:ascii="Comic Sans MS" w:hAnsi="Comic Sans MS"/>
+                          <w:color w:val="000000" w:themeColor="text1"/>
+                        </w:rPr>
+                      </w:pPr>
+                      <w:r>
+                        <w:rPr>
+                          <w:rFonts w:ascii="Comic Sans MS" w:hAnsi="Comic Sans MS"/>
+                          <w:color w:val="000000" w:themeColor="text1"/>
+                        </w:rPr>
+                        <w:t xml:space="preserve">This is a great challenge, right? We observed all traffic comes to our service is well-formed ones. It is really hard to differentiate good and bad traffic! But that is the task we have to commit </w:t>
+                      </w:r>
+                      <w:r>
+                        <w:rPr>
+                          <w:rFonts w:ascii="Comic Sans MS" w:hAnsi="Comic Sans MS"/>
+                          <w:color w:val="000000" w:themeColor="text1"/>
+                        </w:rPr>
+                        <w:t xml:space="preserve">to ourselves </w:t>
+                      </w:r>
+                      <w:r>
+                        <w:rPr>
+                          <w:rFonts w:ascii="Comic Sans MS" w:hAnsi="Comic Sans MS"/>
+                          <w:color w:val="000000" w:themeColor="text1"/>
+                        </w:rPr>
+                        <w:t>in the first place to strengthen our system.</w:t>
+                      </w:r>
+                    </w:p>
+                    <w:p>
+                      <w:pPr>
+                        <w:spacing w:before="100" w:beforeAutospacing="1" w:after="100" w:afterAutospacing="1"/>
+                        <w:rPr>
+                          <w:color w:val="000000" w:themeColor="text1"/>
+                        </w:rPr>
+                      </w:pPr>
+                    </w:p>
+                    <w:p>
+                      <w:pPr>
+                        <w:jc w:val="center"/>
+                        <w:rPr>
+                          <w:color w:val="000000" w:themeColor="text1"/>
                         </w:rPr>
                       </w:pPr>
                     </w:p>
@@ -17862,217 +19519,6 @@
           </mc:Fallback>
         </mc:AlternateContent>
       </w:r>
-    </w:p>
-    <w:p>
-      <w:pPr>
-        <w:rPr>
-          <w:rFonts w:ascii="Comic Sans MS" w:hAnsi="Comic Sans MS"/>
-          <w:lang w:val="en-US"/>
-        </w:rPr>
-      </w:pPr>
-    </w:p>
-    <w:p>
-      <w:pPr>
-        <w:rPr>
-          <w:rFonts w:ascii="Comic Sans MS" w:hAnsi="Comic Sans MS"/>
-          <w:lang w:val="en-US"/>
-        </w:rPr>
-      </w:pPr>
-    </w:p>
-    <w:p>
-      <w:pPr>
-        <w:rPr>
-          <w:rFonts w:ascii="Comic Sans MS" w:hAnsi="Comic Sans MS"/>
-          <w:lang w:val="en-US"/>
-        </w:rPr>
-      </w:pPr>
-    </w:p>
-    <w:p>
-      <w:pPr>
-        <w:rPr>
-          <w:rFonts w:ascii="Comic Sans MS" w:hAnsi="Comic Sans MS"/>
-          <w:lang w:val="en-US"/>
-        </w:rPr>
-      </w:pPr>
-    </w:p>
-    <w:p>
-      <w:pPr>
-        <w:rPr>
-          <w:rFonts w:ascii="Comic Sans MS" w:hAnsi="Comic Sans MS"/>
-          <w:lang w:val="en-US"/>
-        </w:rPr>
-      </w:pPr>
-    </w:p>
-    <w:p>
-      <w:pPr>
-        <w:rPr>
-          <w:rFonts w:ascii="Comic Sans MS" w:hAnsi="Comic Sans MS"/>
-          <w:lang w:val="en-US"/>
-        </w:rPr>
-      </w:pPr>
-    </w:p>
-    <w:p>
-      <w:pPr>
-        <w:rPr>
-          <w:rFonts w:ascii="Comic Sans MS" w:hAnsi="Comic Sans MS"/>
-          <w:lang w:val="en-US"/>
-        </w:rPr>
-      </w:pPr>
-    </w:p>
-    <w:p>
-      <w:pPr>
-        <w:rPr>
-          <w:rFonts w:ascii="Comic Sans MS" w:hAnsi="Comic Sans MS"/>
-          <w:lang w:val="en-US"/>
-        </w:rPr>
-      </w:pPr>
-    </w:p>
-    <w:p>
-      <w:pPr>
-        <w:rPr>
-          <w:rFonts w:ascii="Comic Sans MS" w:hAnsi="Comic Sans MS"/>
-          <w:lang w:val="en-US"/>
-        </w:rPr>
-      </w:pPr>
-    </w:p>
-    <w:p>
-      <w:pPr>
-        <w:rPr>
-          <w:rFonts w:ascii="Comic Sans MS" w:hAnsi="Comic Sans MS"/>
-          <w:lang w:val="en-US"/>
-        </w:rPr>
-      </w:pPr>
-    </w:p>
-    <w:p>
-      <w:pPr>
-        <w:rPr>
-          <w:rFonts w:ascii="Comic Sans MS" w:hAnsi="Comic Sans MS"/>
-          <w:lang w:val="en-US"/>
-        </w:rPr>
-      </w:pPr>
-    </w:p>
-    <w:p>
-      <w:pPr>
-        <w:rPr>
-          <w:rFonts w:ascii="Comic Sans MS" w:hAnsi="Comic Sans MS"/>
-          <w:lang w:val="en-US"/>
-        </w:rPr>
-      </w:pPr>
-    </w:p>
-    <w:p>
-      <w:pPr>
-        <w:rPr>
-          <w:rFonts w:ascii="Comic Sans MS" w:hAnsi="Comic Sans MS"/>
-          <w:lang w:val="en-US"/>
-        </w:rPr>
-      </w:pPr>
-    </w:p>
-    <w:p>
-      <w:pPr>
-        <w:rPr>
-          <w:rFonts w:ascii="Comic Sans MS" w:hAnsi="Comic Sans MS"/>
-          <w:lang w:val="en-US"/>
-        </w:rPr>
-      </w:pPr>
-    </w:p>
-    <w:p>
-      <w:pPr>
-        <w:rPr>
-          <w:rFonts w:ascii="Comic Sans MS" w:hAnsi="Comic Sans MS"/>
-          <w:lang w:val="en-US"/>
-        </w:rPr>
-      </w:pPr>
-    </w:p>
-    <w:p>
-      <w:pPr>
-        <w:rPr>
-          <w:rFonts w:ascii="Comic Sans MS" w:hAnsi="Comic Sans MS"/>
-          <w:lang w:val="en-US"/>
-        </w:rPr>
-      </w:pPr>
-    </w:p>
-    <w:p>
-      <w:pPr>
-        <w:rPr>
-          <w:rFonts w:ascii="Comic Sans MS" w:hAnsi="Comic Sans MS"/>
-          <w:lang w:val="en-US"/>
-        </w:rPr>
-      </w:pPr>
-    </w:p>
-    <w:p>
-      <w:pPr>
-        <w:rPr>
-          <w:rFonts w:ascii="Comic Sans MS" w:hAnsi="Comic Sans MS"/>
-          <w:lang w:val="en-US"/>
-        </w:rPr>
-      </w:pPr>
-    </w:p>
-    <w:p>
-      <w:pPr>
-        <w:rPr>
-          <w:rFonts w:ascii="Comic Sans MS" w:hAnsi="Comic Sans MS"/>
-          <w:lang w:val="en-US"/>
-        </w:rPr>
-      </w:pPr>
-    </w:p>
-    <w:p>
-      <w:pPr>
-        <w:rPr>
-          <w:rFonts w:ascii="Comic Sans MS" w:hAnsi="Comic Sans MS"/>
-          <w:lang w:val="en-US"/>
-        </w:rPr>
-      </w:pPr>
-    </w:p>
-    <w:p>
-      <w:pPr>
-        <w:rPr>
-          <w:rFonts w:ascii="Comic Sans MS" w:hAnsi="Comic Sans MS"/>
-          <w:lang w:val="en-US"/>
-        </w:rPr>
-      </w:pPr>
-    </w:p>
-    <w:p>
-      <w:pPr>
-        <w:rPr>
-          <w:rFonts w:ascii="Comic Sans MS" w:hAnsi="Comic Sans MS"/>
-          <w:lang w:val="en-US"/>
-        </w:rPr>
-      </w:pPr>
-    </w:p>
-    <w:p>
-      <w:pPr>
-        <w:rPr>
-          <w:rFonts w:ascii="Comic Sans MS" w:hAnsi="Comic Sans MS"/>
-          <w:lang w:val="en-US"/>
-        </w:rPr>
-      </w:pPr>
-    </w:p>
-    <w:p>
-      <w:pPr>
-        <w:rPr>
-          <w:rFonts w:ascii="Comic Sans MS" w:hAnsi="Comic Sans MS"/>
-          <w:lang w:val="en-US"/>
-        </w:rPr>
-      </w:pPr>
-    </w:p>
-    <w:p>
-      <w:pPr>
-        <w:rPr>
-          <w:rFonts w:ascii="Comic Sans MS" w:hAnsi="Comic Sans MS"/>
-          <w:lang w:val="en-US"/>
-        </w:rPr>
-      </w:pPr>
-    </w:p>
-    <w:p>
-      <w:pPr>
-        <w:rPr>
-          <w:rFonts w:ascii="Comic Sans MS" w:hAnsi="Comic Sans MS"/>
-          <w:color w:val="14171A"/>
-          <w:sz w:val="28"/>
-          <w:szCs w:val="28"/>
-          <w:shd w:val="clear" w:color="auto" w:fill="FFFFFF"/>
-        </w:rPr>
-      </w:pPr>
       <w:r>
         <w:rPr>
           <w:rFonts w:ascii="Comic Sans MS" w:hAnsi="Comic Sans MS"/>
@@ -18083,11 +19529,10 @@
           <w:szCs w:val="28"/>
           <w:lang w:val="en-US"/>
         </w:rPr>
-        <w:lastRenderedPageBreak/>
         <mc:AlternateContent>
           <mc:Choice Requires="wps">
             <w:drawing>
-              <wp:anchor distT="0" distB="0" distL="114300" distR="114300" simplePos="0" relativeHeight="251713536" behindDoc="0" locked="0" layoutInCell="1" allowOverlap="1" wp14:anchorId="094912AB" wp14:editId="535DD175">
+              <wp:anchor distT="0" distB="0" distL="114300" distR="114300" simplePos="0" relativeHeight="251713536" behindDoc="0" locked="0" layoutInCell="1" allowOverlap="1" wp14:anchorId="094912AB" wp14:editId="1E26DF98">
                 <wp:simplePos x="0" y="0"/>
                 <wp:positionH relativeFrom="column">
                   <wp:posOffset>4770755</wp:posOffset>
@@ -18138,6 +19583,117 @@
                       <wps:txbx>
                         <w:txbxContent>
                           <w:p>
+                            <w:r>
+                              <w:rPr>
+                                <w:rFonts w:ascii="Comic Sans MS" w:hAnsi="Comic Sans MS"/>
+                                <w:color w:val="000000"/>
+                                <w:sz w:val="28"/>
+                                <w:szCs w:val="28"/>
+                                <w:shd w:val="clear" w:color="auto" w:fill="FFFFFF"/>
+                              </w:rPr>
+                              <w:t xml:space="preserve">We would need to consider almost all detection strategies that are possible to keep fighting our war against DDoS attacks! </w:t>
+                            </w:r>
+                            <w:r>
+                              <w:rPr>
+                                <w:rFonts w:ascii="Comic Sans MS" w:hAnsi="Comic Sans MS"/>
+                                <w:color w:val="0070C0"/>
+                                <w:sz w:val="28"/>
+                                <w:szCs w:val="28"/>
+                                <w:shd w:val="clear" w:color="auto" w:fill="FFFFFF"/>
+                              </w:rPr>
+                              <w:t xml:space="preserve">All of these strategies to some extent, it relies on computing resources </w:t>
+                            </w:r>
+                            <w:r>
+                              <w:rPr>
+                                <w:rFonts w:ascii="Comic Sans MS" w:hAnsi="Comic Sans MS"/>
+                                <w:color w:val="0070C0"/>
+                                <w:sz w:val="28"/>
+                                <w:szCs w:val="28"/>
+                                <w:shd w:val="clear" w:color="auto" w:fill="FFFFFF"/>
+                              </w:rPr>
+                              <w:t xml:space="preserve">info </w:t>
+                            </w:r>
+                            <w:r>
+                              <w:rPr>
+                                <w:rFonts w:ascii="Comic Sans MS" w:hAnsi="Comic Sans MS"/>
+                                <w:color w:val="0070C0"/>
+                                <w:sz w:val="28"/>
+                                <w:szCs w:val="28"/>
+                                <w:shd w:val="clear" w:color="auto" w:fill="FFFFFF"/>
+                              </w:rPr>
+                              <w:t>such as bandwidth, CPU, memory.,.</w:t>
+                            </w:r>
+                            <w:r>
+                              <w:rPr>
+                                <w:rFonts w:ascii="Comic Sans MS" w:hAnsi="Comic Sans MS"/>
+                                <w:color w:val="000000"/>
+                                <w:sz w:val="28"/>
+                                <w:szCs w:val="28"/>
+                                <w:shd w:val="clear" w:color="auto" w:fill="FFFFFF"/>
+                              </w:rPr>
+                              <w:t xml:space="preserve"> We'll explore a little more on each detection strategy from here. </w:t>
+                            </w:r>
+                          </w:p>
+                          <w:p>
+                            <w:pPr>
+                              <w:jc w:val="center"/>
+                              <w:rPr>
+                                <w:rFonts w:ascii="Comic Sans MS" w:hAnsi="Comic Sans MS"/>
+                                <w:sz w:val="28"/>
+                                <w:szCs w:val="28"/>
+                              </w:rPr>
+                            </w:pPr>
+                            <w:r>
+                              <w:rPr>
+                                <w:rFonts w:ascii="Comic Sans MS" w:hAnsi="Comic Sans MS"/>
+                                <w:noProof/>
+                                <w:sz w:val="28"/>
+                                <w:szCs w:val="28"/>
+                              </w:rPr>
+                              <w:drawing>
+                                <wp:inline distT="0" distB="0" distL="0" distR="0" wp14:anchorId="6964B0DB" wp14:editId="67D3C966">
+                                  <wp:extent cx="1161143" cy="1161143"/>
+                                  <wp:effectExtent l="0" t="0" r="0" b="0"/>
+                                  <wp:docPr id="113" name="Picture 113" descr="A picture containing drawing&#10;&#10;Description automatically generated"/>
+                                  <wp:cNvGraphicFramePr>
+                                    <a:graphicFrameLocks xmlns:a="http://schemas.openxmlformats.org/drawingml/2006/main" noChangeAspect="1"/>
+                                  </wp:cNvGraphicFramePr>
+                                  <a:graphic xmlns:a="http://schemas.openxmlformats.org/drawingml/2006/main">
+                                    <a:graphicData uri="http://schemas.openxmlformats.org/drawingml/2006/picture">
+                                      <pic:pic xmlns:pic="http://schemas.openxmlformats.org/drawingml/2006/picture">
+                                        <pic:nvPicPr>
+                                          <pic:cNvPr id="113" name="arya.jpg"/>
+                                          <pic:cNvPicPr/>
+                                        </pic:nvPicPr>
+                                        <pic:blipFill>
+                                          <a:blip r:embed="rId35">
+                                            <a:extLst>
+                                              <a:ext uri="{28A0092B-C50C-407E-A947-70E740481C1C}">
+                                                <a14:useLocalDpi xmlns:a14="http://schemas.microsoft.com/office/drawing/2010/main" val="0"/>
+                                              </a:ext>
+                                            </a:extLst>
+                                          </a:blip>
+                                          <a:stretch>
+                                            <a:fillRect/>
+                                          </a:stretch>
+                                        </pic:blipFill>
+                                        <pic:spPr>
+                                          <a:xfrm>
+                                            <a:off x="0" y="0"/>
+                                            <a:ext cx="1165855" cy="1165855"/>
+                                          </a:xfrm>
+                                          <a:prstGeom prst="rect">
+                                            <a:avLst/>
+                                          </a:prstGeom>
+                                        </pic:spPr>
+                                      </pic:pic>
+                                    </a:graphicData>
+                                  </a:graphic>
+                                </wp:inline>
+                              </w:drawing>
+                            </w:r>
+                          </w:p>
+                          <w:p>
                             <w:pPr>
                               <w:pStyle w:val="NormalWeb"/>
                               <w:spacing w:line="360" w:lineRule="auto"/>
@@ -18172,9 +19728,120 @@
           </mc:Choice>
           <mc:Fallback>
             <w:pict>
-              <v:rect w14:anchorId="094912AB" id="Rectangle 32" o:spid="_x0000_s1063" style="position:absolute;margin-left:375.65pt;margin-top:239.25pt;width:382.65pt;height:226.75pt;z-index:251713536;visibility:visible;mso-wrap-style:square;mso-width-percent:0;mso-height-percent:0;mso-wrap-distance-left:9pt;mso-wrap-distance-top:0;mso-wrap-distance-right:9pt;mso-wrap-distance-bottom:0;mso-position-horizontal:absolute;mso-position-horizontal-relative:text;mso-position-vertical:absolute;mso-position-vertical-relative:text;mso-width-percent:0;mso-height-percent:0;mso-width-relative:margin;mso-height-relative:margin;v-text-anchor:top" o:gfxdata="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" filled="f" strokecolor="black [3213]" strokeweight="1pt">
+              <v:rect w14:anchorId="094912AB" id="Rectangle 32" o:spid="_x0000_s1064" style="position:absolute;margin-left:375.65pt;margin-top:239.25pt;width:382.65pt;height:226.75pt;z-index:251713536;visibility:visible;mso-wrap-style:square;mso-width-percent:0;mso-height-percent:0;mso-wrap-distance-left:9pt;mso-wrap-distance-top:0;mso-wrap-distance-right:9pt;mso-wrap-distance-bottom:0;mso-position-horizontal:absolute;mso-position-horizontal-relative:text;mso-position-vertical:absolute;mso-position-vertical-relative:text;mso-width-percent:0;mso-height-percent:0;mso-width-relative:margin;mso-height-relative:margin;v-text-anchor:top" o:gfxdata="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" filled="f" strokecolor="black [3213]" strokeweight="1pt">
                 <v:textbox inset=",2.5mm,,2.5mm">
                   <w:txbxContent>
+                    <w:p>
+                      <w:r>
+                        <w:rPr>
+                          <w:rFonts w:ascii="Comic Sans MS" w:hAnsi="Comic Sans MS"/>
+                          <w:color w:val="000000"/>
+                          <w:sz w:val="28"/>
+                          <w:szCs w:val="28"/>
+                          <w:shd w:val="clear" w:color="auto" w:fill="FFFFFF"/>
+                        </w:rPr>
+                        <w:t xml:space="preserve">We would need to consider almost all detection strategies that are possible to keep fighting our war against DDoS attacks! </w:t>
+                      </w:r>
+                      <w:r>
+                        <w:rPr>
+                          <w:rFonts w:ascii="Comic Sans MS" w:hAnsi="Comic Sans MS"/>
+                          <w:color w:val="0070C0"/>
+                          <w:sz w:val="28"/>
+                          <w:szCs w:val="28"/>
+                          <w:shd w:val="clear" w:color="auto" w:fill="FFFFFF"/>
+                        </w:rPr>
+                        <w:t xml:space="preserve">All of these strategies to some extent, it relies on computing resources </w:t>
+                      </w:r>
+                      <w:r>
+                        <w:rPr>
+                          <w:rFonts w:ascii="Comic Sans MS" w:hAnsi="Comic Sans MS"/>
+                          <w:color w:val="0070C0"/>
+                          <w:sz w:val="28"/>
+                          <w:szCs w:val="28"/>
+                          <w:shd w:val="clear" w:color="auto" w:fill="FFFFFF"/>
+                        </w:rPr>
+                        <w:t xml:space="preserve">info </w:t>
+                      </w:r>
+                      <w:r>
+                        <w:rPr>
+                          <w:rFonts w:ascii="Comic Sans MS" w:hAnsi="Comic Sans MS"/>
+                          <w:color w:val="0070C0"/>
+                          <w:sz w:val="28"/>
+                          <w:szCs w:val="28"/>
+                          <w:shd w:val="clear" w:color="auto" w:fill="FFFFFF"/>
+                        </w:rPr>
+                        <w:t>such as bandwidth, CPU, memory.,.</w:t>
+                      </w:r>
+                      <w:r>
+                        <w:rPr>
+                          <w:rFonts w:ascii="Comic Sans MS" w:hAnsi="Comic Sans MS"/>
+                          <w:color w:val="000000"/>
+                          <w:sz w:val="28"/>
+                          <w:szCs w:val="28"/>
+                          <w:shd w:val="clear" w:color="auto" w:fill="FFFFFF"/>
+                        </w:rPr>
+                        <w:t xml:space="preserve"> We'll explore a little more on each detection strategy from here. </w:t>
+                      </w:r>
+                    </w:p>
+                    <w:p>
+                      <w:pPr>
+                        <w:jc w:val="center"/>
+                        <w:rPr>
+                          <w:rFonts w:ascii="Comic Sans MS" w:hAnsi="Comic Sans MS"/>
+                          <w:sz w:val="28"/>
+                          <w:szCs w:val="28"/>
+                        </w:rPr>
+                      </w:pPr>
+                      <w:r>
+                        <w:rPr>
+                          <w:rFonts w:ascii="Comic Sans MS" w:hAnsi="Comic Sans MS"/>
+                          <w:noProof/>
+                          <w:sz w:val="28"/>
+                          <w:szCs w:val="28"/>
+                        </w:rPr>
+                        <w:drawing>
+                          <wp:inline distT="0" distB="0" distL="0" distR="0" wp14:anchorId="6964B0DB" wp14:editId="67D3C966">
+                            <wp:extent cx="1161143" cy="1161143"/>
+                            <wp:effectExtent l="0" t="0" r="0" b="0"/>
+                            <wp:docPr id="113" name="Picture 113" descr="A picture containing drawing&#10;&#10;Description automatically generated"/>
+                            <wp:cNvGraphicFramePr>
+                              <a:graphicFrameLocks xmlns:a="http://schemas.openxmlformats.org/drawingml/2006/main" noChangeAspect="1"/>
+                            </wp:cNvGraphicFramePr>
+                            <a:graphic xmlns:a="http://schemas.openxmlformats.org/drawingml/2006/main">
+                              <a:graphicData uri="http://schemas.openxmlformats.org/drawingml/2006/picture">
+                                <pic:pic xmlns:pic="http://schemas.openxmlformats.org/drawingml/2006/picture">
+                                  <pic:nvPicPr>
+                                    <pic:cNvPr id="113" name="arya.jpg"/>
+                                    <pic:cNvPicPr/>
+                                  </pic:nvPicPr>
+                                  <pic:blipFill>
+                                    <a:blip r:embed="rId35">
+                                      <a:extLst>
+                                        <a:ext uri="{28A0092B-C50C-407E-A947-70E740481C1C}">
+                                          <a14:useLocalDpi xmlns:a14="http://schemas.microsoft.com/office/drawing/2010/main" val="0"/>
+                                        </a:ext>
+                                      </a:extLst>
+                                    </a:blip>
+                                    <a:stretch>
+                                      <a:fillRect/>
+                                    </a:stretch>
+                                  </pic:blipFill>
+                                  <pic:spPr>
+                                    <a:xfrm>
+                                      <a:off x="0" y="0"/>
+                                      <a:ext cx="1165855" cy="1165855"/>
+                                    </a:xfrm>
+                                    <a:prstGeom prst="rect">
+                                      <a:avLst/>
+                                    </a:prstGeom>
+                                  </pic:spPr>
+                                </pic:pic>
+                              </a:graphicData>
+                            </a:graphic>
+                          </wp:inline>
+                        </w:drawing>
+                      </w:r>
+                    </w:p>
                     <w:p>
                       <w:pPr>
                         <w:pStyle w:val="NormalWeb"/>
@@ -18208,7 +19875,7 @@
         <mc:AlternateContent>
           <mc:Choice Requires="wps">
             <w:drawing>
-              <wp:anchor distT="0" distB="0" distL="114300" distR="114300" simplePos="0" relativeHeight="251712512" behindDoc="1" locked="0" layoutInCell="1" allowOverlap="1" wp14:anchorId="51395D34" wp14:editId="20B97CB8">
+              <wp:anchor distT="0" distB="0" distL="114300" distR="114300" simplePos="0" relativeHeight="251712512" behindDoc="1" locked="0" layoutInCell="1" allowOverlap="1" wp14:anchorId="51395D34" wp14:editId="4EDBBB30">
                 <wp:simplePos x="0" y="0"/>
                 <wp:positionH relativeFrom="column">
                   <wp:posOffset>4764314</wp:posOffset>
@@ -18260,10 +19927,245 @@
                         <w:txbxContent>
                           <w:p>
                             <w:pPr>
-                              <w:pStyle w:val="NormalWeb"/>
-                              <w:rPr>
-                                <w:rFonts w:ascii="Comic Sans MS" w:hAnsi="Comic Sans MS" w:cs="Arial"/>
-                                <w:color w:val="000000"/>
+                              <w:jc w:val="center"/>
+                              <w:rPr>
+                                <w:rFonts w:ascii="Comic Sans MS" w:hAnsi="Comic Sans MS" w:cs="Arial"/>
+                                <w:b/>
+                                <w:bCs/>
+                                <w:color w:val="000000"/>
+                                <w:sz w:val="28"/>
+                                <w:szCs w:val="28"/>
+                                <w:shd w:val="clear" w:color="auto" w:fill="FFFFFF"/>
+                              </w:rPr>
+                            </w:pPr>
+                            <w:r>
+                              <w:rPr>
+                                <w:rFonts w:ascii="Comic Sans MS" w:hAnsi="Comic Sans MS" w:cs="Arial"/>
+                                <w:b/>
+                                <w:bCs/>
+                                <w:color w:val="000000"/>
+                                <w:sz w:val="28"/>
+                                <w:szCs w:val="28"/>
+                                <w:shd w:val="clear" w:color="auto" w:fill="FFFFFF"/>
+                              </w:rPr>
+                              <w:t xml:space="preserve">There is </w:t>
+                            </w:r>
+                            <w:r>
+                              <w:rPr>
+                                <w:rFonts w:ascii="Comic Sans MS" w:hAnsi="Comic Sans MS" w:cs="Arial"/>
+                                <w:b/>
+                                <w:bCs/>
+                                <w:color w:val="000000"/>
+                                <w:sz w:val="28"/>
+                                <w:szCs w:val="28"/>
+                                <w:shd w:val="clear" w:color="auto" w:fill="FFFFFF"/>
+                              </w:rPr>
+                              <w:t>‘</w:t>
+                            </w:r>
+                            <w:r>
+                              <w:rPr>
+                                <w:rFonts w:ascii="Comic Sans MS" w:hAnsi="Comic Sans MS" w:cs="Arial"/>
+                                <w:b/>
+                                <w:bCs/>
+                                <w:color w:val="000000"/>
+                                <w:sz w:val="28"/>
+                                <w:szCs w:val="28"/>
+                                <w:shd w:val="clear" w:color="auto" w:fill="FFFFFF"/>
+                              </w:rPr>
+                              <w:t>no one size fits all</w:t>
+                            </w:r>
+                            <w:r>
+                              <w:rPr>
+                                <w:rFonts w:ascii="Comic Sans MS" w:hAnsi="Comic Sans MS" w:cs="Arial"/>
+                                <w:b/>
+                                <w:bCs/>
+                                <w:color w:val="000000"/>
+                                <w:sz w:val="28"/>
+                                <w:szCs w:val="28"/>
+                                <w:shd w:val="clear" w:color="auto" w:fill="FFFFFF"/>
+                              </w:rPr>
+                              <w:t>’</w:t>
+                            </w:r>
+                            <w:r>
+                              <w:rPr>
+                                <w:rFonts w:ascii="Comic Sans MS" w:hAnsi="Comic Sans MS" w:cs="Arial"/>
+                                <w:b/>
+                                <w:bCs/>
+                                <w:color w:val="000000"/>
+                                <w:sz w:val="28"/>
+                                <w:szCs w:val="28"/>
+                                <w:shd w:val="clear" w:color="auto" w:fill="FFFFFF"/>
+                              </w:rPr>
+                              <w:t xml:space="preserve"> strategy!</w:t>
+                            </w:r>
+                          </w:p>
+                          <w:p>
+                            <w:pPr>
+                              <w:jc w:val="center"/>
+                              <w:rPr>
+                                <w:rFonts w:ascii="Comic Sans MS" w:hAnsi="Comic Sans MS" w:cs="Arial"/>
+                                <w:b/>
+                                <w:bCs/>
+                                <w:color w:val="000000"/>
+                                <w:sz w:val="16"/>
+                                <w:szCs w:val="16"/>
+                                <w:shd w:val="clear" w:color="auto" w:fill="FFFFFF"/>
+                              </w:rPr>
+                            </w:pPr>
+                          </w:p>
+                          <w:p>
+                            <w:pPr>
+                              <w:spacing w:before="100" w:beforeAutospacing="1" w:after="100" w:afterAutospacing="1"/>
+                              <w:rPr>
+                                <w:rFonts w:ascii="Comic Sans MS" w:hAnsi="Comic Sans MS" w:cs="Arial"/>
+                                <w:color w:val="000000"/>
+                                <w:sz w:val="28"/>
+                                <w:szCs w:val="28"/>
+                              </w:rPr>
+                            </w:pPr>
+                            <w:r>
+                              <w:rPr>
+                                <w:rFonts w:ascii="Comic Sans MS" w:hAnsi="Comic Sans MS" w:cs="Arial"/>
+                                <w:color w:val="000000"/>
+                                <w:sz w:val="28"/>
+                                <w:szCs w:val="28"/>
+                              </w:rPr>
+                              <w:t xml:space="preserve">While </w:t>
+                            </w:r>
+                            <w:r>
+                              <w:rPr>
+                                <w:rFonts w:ascii="Comic Sans MS" w:hAnsi="Comic Sans MS" w:cs="Arial"/>
+                                <w:color w:val="000000"/>
+                                <w:sz w:val="28"/>
+                                <w:szCs w:val="28"/>
+                              </w:rPr>
+                              <w:t xml:space="preserve">preparing </w:t>
+                            </w:r>
+                            <w:r>
+                              <w:rPr>
+                                <w:rFonts w:ascii="Comic Sans MS" w:hAnsi="Comic Sans MS" w:cs="Arial"/>
+                                <w:color w:val="000000"/>
+                                <w:sz w:val="28"/>
+                                <w:szCs w:val="28"/>
+                              </w:rPr>
+                              <w:t>against</w:t>
+                            </w:r>
+                            <w:r>
+                              <w:rPr>
+                                <w:rFonts w:ascii="Comic Sans MS" w:hAnsi="Comic Sans MS" w:cs="Arial"/>
+                                <w:color w:val="000000"/>
+                                <w:sz w:val="28"/>
+                                <w:szCs w:val="28"/>
+                              </w:rPr>
+                              <w:t xml:space="preserve"> a DDoS attack, our mindset should be like Arya Stark from Game of Thrones.</w:t>
+                            </w:r>
+                            <w:r>
+                              <w:rPr>
+                                <w:rFonts w:ascii="Comic Sans MS" w:hAnsi="Comic Sans MS" w:cs="Arial"/>
+                                <w:color w:val="000000"/>
+                                <w:sz w:val="28"/>
+                                <w:szCs w:val="28"/>
+                              </w:rPr>
+                              <w:t xml:space="preserve"> </w:t>
+                            </w:r>
+                            <w:r>
+                              <w:rPr>
+                                <w:rFonts w:ascii="Apple Color Emoji" w:hAnsi="Apple Color Emoji" w:cs="Apple Color Emoji"/>
+                                <w:color w:val="000000"/>
+                                <w:sz w:val="28"/>
+                                <w:szCs w:val="28"/>
+                              </w:rPr>
+                              <w:t>😜</w:t>
+                            </w:r>
+                          </w:p>
+                          <w:p>
+                            <w:pPr>
+                              <w:spacing w:before="100" w:beforeAutospacing="1" w:after="100" w:afterAutospacing="1"/>
+                              <w:jc w:val="center"/>
+                              <w:rPr>
+                                <w:rFonts w:ascii="Comic Sans MS" w:hAnsi="Comic Sans MS" w:cs="Arial"/>
+                                <w:color w:val="000000"/>
+                                <w:sz w:val="28"/>
+                                <w:szCs w:val="28"/>
+                              </w:rPr>
+                            </w:pPr>
+                            <w:r>
+                              <w:rPr>
+                                <w:rFonts w:ascii="Comic Sans MS" w:hAnsi="Comic Sans MS" w:cs="Arial"/>
+                                <w:color w:val="000000"/>
+                                <w:sz w:val="28"/>
+                                <w:szCs w:val="28"/>
+                              </w:rPr>
+                              <w:t>"I know death (DDoS). He's got many faces. I look forward to seeing this one!"</w:t>
+                            </w:r>
+                          </w:p>
+                          <w:p>
+                            <w:pPr>
+                              <w:spacing w:before="100" w:beforeAutospacing="1" w:after="100" w:afterAutospacing="1"/>
+                              <w:jc w:val="center"/>
+                              <w:rPr>
+                                <w:rFonts w:ascii="Comic Sans MS" w:hAnsi="Comic Sans MS" w:cs="Arial"/>
+                                <w:color w:val="000000"/>
+                                <w:sz w:val="28"/>
+                                <w:szCs w:val="28"/>
+                              </w:rPr>
+                            </w:pPr>
+                            <w:r>
+                              <w:rPr>
+                                <w:rFonts w:ascii="Comic Sans MS" w:hAnsi="Comic Sans MS" w:cs="Arial"/>
+                                <w:noProof/>
+                                <w:color w:val="000000"/>
+                                <w:sz w:val="28"/>
+                                <w:szCs w:val="28"/>
+                              </w:rPr>
+                              <w:drawing>
+                                <wp:inline distT="0" distB="0" distL="0" distR="0" wp14:anchorId="69600F80" wp14:editId="158B0D8D">
+                                  <wp:extent cx="406400" cy="406400"/>
+                                  <wp:effectExtent l="0" t="0" r="0" b="0"/>
+                                  <wp:docPr id="109" name="Picture 109"/>
+                                  <wp:cNvGraphicFramePr>
+                                    <a:graphicFrameLocks xmlns:a="http://schemas.openxmlformats.org/drawingml/2006/main" noChangeAspect="1"/>
+                                  </wp:cNvGraphicFramePr>
+                                  <a:graphic xmlns:a="http://schemas.openxmlformats.org/drawingml/2006/main">
+                                    <a:graphicData uri="http://schemas.openxmlformats.org/drawingml/2006/picture">
+                                      <pic:pic xmlns:pic="http://schemas.openxmlformats.org/drawingml/2006/picture">
+                                        <pic:nvPicPr>
+                                          <pic:cNvPr id="109" name=""/>
+                                          <pic:cNvPicPr/>
+                                        </pic:nvPicPr>
+                                        <pic:blipFill>
+                                          <a:blip r:embed="rId36">
+                                            <a:extLst>
+                                              <a:ext uri="{28A0092B-C50C-407E-A947-70E740481C1C}">
+                                                <a14:useLocalDpi xmlns:a14="http://schemas.microsoft.com/office/drawing/2010/main" val="0"/>
+                                              </a:ext>
+                                            </a:extLst>
+                                          </a:blip>
+                                          <a:stretch>
+                                            <a:fillRect/>
+                                          </a:stretch>
+                                        </pic:blipFill>
+                                        <pic:spPr>
+                                          <a:xfrm>
+                                            <a:off x="0" y="0"/>
+                                            <a:ext cx="406400" cy="406400"/>
+                                          </a:xfrm>
+                                          <a:prstGeom prst="rect">
+                                            <a:avLst/>
+                                          </a:prstGeom>
+                                        </pic:spPr>
+                                      </pic:pic>
+                                    </a:graphicData>
+                                  </a:graphic>
+                                </wp:inline>
+                              </w:drawing>
+                            </w:r>
+                          </w:p>
+                          <w:p>
+                            <w:pPr>
+                              <w:jc w:val="center"/>
+                              <w:rPr>
+                                <w:rFonts w:ascii="Comic Sans MS" w:hAnsi="Comic Sans MS"/>
                                 <w:sz w:val="28"/>
                                 <w:szCs w:val="28"/>
                               </w:rPr>
@@ -18291,15 +20193,250 @@
           </mc:Choice>
           <mc:Fallback>
             <w:pict>
-              <v:rect w14:anchorId="51395D34" id="Rectangle 33" o:spid="_x0000_s1064" style="position:absolute;margin-left:375.15pt;margin-top:-13.75pt;width:382.95pt;height:226.75pt;z-index:-251603968;visibility:visible;mso-wrap-style:square;mso-width-percent:0;mso-height-percent:0;mso-wrap-distance-left:9pt;mso-wrap-distance-top:0;mso-wrap-distance-right:9pt;mso-wrap-distance-bottom:0;mso-position-horizontal:absolute;mso-position-horizontal-relative:text;mso-position-vertical:absolute;mso-position-vertical-relative:text;mso-width-percent:0;mso-height-percent:0;mso-width-relative:margin;mso-height-relative:margin;v-text-anchor:top" o:gfxdata="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" filled="f" strokecolor="black [3213]" strokeweight="1pt">
+              <v:rect w14:anchorId="51395D34" id="Rectangle 33" o:spid="_x0000_s1065" style="position:absolute;margin-left:375.15pt;margin-top:-13.75pt;width:382.95pt;height:226.75pt;z-index:-251603968;visibility:visible;mso-wrap-style:square;mso-width-percent:0;mso-height-percent:0;mso-wrap-distance-left:9pt;mso-wrap-distance-top:0;mso-wrap-distance-right:9pt;mso-wrap-distance-bottom:0;mso-position-horizontal:absolute;mso-position-horizontal-relative:text;mso-position-vertical:absolute;mso-position-vertical-relative:text;mso-width-percent:0;mso-height-percent:0;mso-width-relative:margin;mso-height-relative:margin;v-text-anchor:top" o:gfxdata="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" filled="f" strokecolor="black [3213]" strokeweight="1pt">
                 <v:textbox inset=",2.5mm,,2.5mm">
                   <w:txbxContent>
                     <w:p>
                       <w:pPr>
-                        <w:pStyle w:val="NormalWeb"/>
-                        <w:rPr>
-                          <w:rFonts w:ascii="Comic Sans MS" w:hAnsi="Comic Sans MS" w:cs="Arial"/>
-                          <w:color w:val="000000"/>
+                        <w:jc w:val="center"/>
+                        <w:rPr>
+                          <w:rFonts w:ascii="Comic Sans MS" w:hAnsi="Comic Sans MS" w:cs="Arial"/>
+                          <w:b/>
+                          <w:bCs/>
+                          <w:color w:val="000000"/>
+                          <w:sz w:val="28"/>
+                          <w:szCs w:val="28"/>
+                          <w:shd w:val="clear" w:color="auto" w:fill="FFFFFF"/>
+                        </w:rPr>
+                      </w:pPr>
+                      <w:r>
+                        <w:rPr>
+                          <w:rFonts w:ascii="Comic Sans MS" w:hAnsi="Comic Sans MS" w:cs="Arial"/>
+                          <w:b/>
+                          <w:bCs/>
+                          <w:color w:val="000000"/>
+                          <w:sz w:val="28"/>
+                          <w:szCs w:val="28"/>
+                          <w:shd w:val="clear" w:color="auto" w:fill="FFFFFF"/>
+                        </w:rPr>
+                        <w:t xml:space="preserve">There is </w:t>
+                      </w:r>
+                      <w:r>
+                        <w:rPr>
+                          <w:rFonts w:ascii="Comic Sans MS" w:hAnsi="Comic Sans MS" w:cs="Arial"/>
+                          <w:b/>
+                          <w:bCs/>
+                          <w:color w:val="000000"/>
+                          <w:sz w:val="28"/>
+                          <w:szCs w:val="28"/>
+                          <w:shd w:val="clear" w:color="auto" w:fill="FFFFFF"/>
+                        </w:rPr>
+                        <w:t>‘</w:t>
+                      </w:r>
+                      <w:r>
+                        <w:rPr>
+                          <w:rFonts w:ascii="Comic Sans MS" w:hAnsi="Comic Sans MS" w:cs="Arial"/>
+                          <w:b/>
+                          <w:bCs/>
+                          <w:color w:val="000000"/>
+                          <w:sz w:val="28"/>
+                          <w:szCs w:val="28"/>
+                          <w:shd w:val="clear" w:color="auto" w:fill="FFFFFF"/>
+                        </w:rPr>
+                        <w:t>no one size fits all</w:t>
+                      </w:r>
+                      <w:r>
+                        <w:rPr>
+                          <w:rFonts w:ascii="Comic Sans MS" w:hAnsi="Comic Sans MS" w:cs="Arial"/>
+                          <w:b/>
+                          <w:bCs/>
+                          <w:color w:val="000000"/>
+                          <w:sz w:val="28"/>
+                          <w:szCs w:val="28"/>
+                          <w:shd w:val="clear" w:color="auto" w:fill="FFFFFF"/>
+                        </w:rPr>
+                        <w:t>’</w:t>
+                      </w:r>
+                      <w:r>
+                        <w:rPr>
+                          <w:rFonts w:ascii="Comic Sans MS" w:hAnsi="Comic Sans MS" w:cs="Arial"/>
+                          <w:b/>
+                          <w:bCs/>
+                          <w:color w:val="000000"/>
+                          <w:sz w:val="28"/>
+                          <w:szCs w:val="28"/>
+                          <w:shd w:val="clear" w:color="auto" w:fill="FFFFFF"/>
+                        </w:rPr>
+                        <w:t xml:space="preserve"> strategy!</w:t>
+                      </w:r>
+                    </w:p>
+                    <w:p>
+                      <w:pPr>
+                        <w:jc w:val="center"/>
+                        <w:rPr>
+                          <w:rFonts w:ascii="Comic Sans MS" w:hAnsi="Comic Sans MS" w:cs="Arial"/>
+                          <w:b/>
+                          <w:bCs/>
+                          <w:color w:val="000000"/>
+                          <w:sz w:val="16"/>
+                          <w:szCs w:val="16"/>
+                          <w:shd w:val="clear" w:color="auto" w:fill="FFFFFF"/>
+                        </w:rPr>
+                      </w:pPr>
+                    </w:p>
+                    <w:p>
+                      <w:pPr>
+                        <w:spacing w:before="100" w:beforeAutospacing="1" w:after="100" w:afterAutospacing="1"/>
+                        <w:rPr>
+                          <w:rFonts w:ascii="Comic Sans MS" w:hAnsi="Comic Sans MS" w:cs="Arial"/>
+                          <w:color w:val="000000"/>
+                          <w:sz w:val="28"/>
+                          <w:szCs w:val="28"/>
+                        </w:rPr>
+                      </w:pPr>
+                      <w:r>
+                        <w:rPr>
+                          <w:rFonts w:ascii="Comic Sans MS" w:hAnsi="Comic Sans MS" w:cs="Arial"/>
+                          <w:color w:val="000000"/>
+                          <w:sz w:val="28"/>
+                          <w:szCs w:val="28"/>
+                        </w:rPr>
+                        <w:t xml:space="preserve">While </w:t>
+                      </w:r>
+                      <w:r>
+                        <w:rPr>
+                          <w:rFonts w:ascii="Comic Sans MS" w:hAnsi="Comic Sans MS" w:cs="Arial"/>
+                          <w:color w:val="000000"/>
+                          <w:sz w:val="28"/>
+                          <w:szCs w:val="28"/>
+                        </w:rPr>
+                        <w:t xml:space="preserve">preparing </w:t>
+                      </w:r>
+                      <w:r>
+                        <w:rPr>
+                          <w:rFonts w:ascii="Comic Sans MS" w:hAnsi="Comic Sans MS" w:cs="Arial"/>
+                          <w:color w:val="000000"/>
+                          <w:sz w:val="28"/>
+                          <w:szCs w:val="28"/>
+                        </w:rPr>
+                        <w:t>against</w:t>
+                      </w:r>
+                      <w:r>
+                        <w:rPr>
+                          <w:rFonts w:ascii="Comic Sans MS" w:hAnsi="Comic Sans MS" w:cs="Arial"/>
+                          <w:color w:val="000000"/>
+                          <w:sz w:val="28"/>
+                          <w:szCs w:val="28"/>
+                        </w:rPr>
+                        <w:t xml:space="preserve"> a DDoS attack, our mindset should be like Arya Stark from Game of Thrones.</w:t>
+                      </w:r>
+                      <w:r>
+                        <w:rPr>
+                          <w:rFonts w:ascii="Comic Sans MS" w:hAnsi="Comic Sans MS" w:cs="Arial"/>
+                          <w:color w:val="000000"/>
+                          <w:sz w:val="28"/>
+                          <w:szCs w:val="28"/>
+                        </w:rPr>
+                        <w:t xml:space="preserve"> </w:t>
+                      </w:r>
+                      <w:r>
+                        <w:rPr>
+                          <w:rFonts w:ascii="Apple Color Emoji" w:hAnsi="Apple Color Emoji" w:cs="Apple Color Emoji"/>
+                          <w:color w:val="000000"/>
+                          <w:sz w:val="28"/>
+                          <w:szCs w:val="28"/>
+                        </w:rPr>
+                        <w:t>😜</w:t>
+                      </w:r>
+                    </w:p>
+                    <w:p>
+                      <w:pPr>
+                        <w:spacing w:before="100" w:beforeAutospacing="1" w:after="100" w:afterAutospacing="1"/>
+                        <w:jc w:val="center"/>
+                        <w:rPr>
+                          <w:rFonts w:ascii="Comic Sans MS" w:hAnsi="Comic Sans MS" w:cs="Arial"/>
+                          <w:color w:val="000000"/>
+                          <w:sz w:val="28"/>
+                          <w:szCs w:val="28"/>
+                        </w:rPr>
+                      </w:pPr>
+                      <w:r>
+                        <w:rPr>
+                          <w:rFonts w:ascii="Comic Sans MS" w:hAnsi="Comic Sans MS" w:cs="Arial"/>
+                          <w:color w:val="000000"/>
+                          <w:sz w:val="28"/>
+                          <w:szCs w:val="28"/>
+                        </w:rPr>
+                        <w:t>"I know death (DDoS). He's got many faces. I look forward to seeing this one!"</w:t>
+                      </w:r>
+                    </w:p>
+                    <w:p>
+                      <w:pPr>
+                        <w:spacing w:before="100" w:beforeAutospacing="1" w:after="100" w:afterAutospacing="1"/>
+                        <w:jc w:val="center"/>
+                        <w:rPr>
+                          <w:rFonts w:ascii="Comic Sans MS" w:hAnsi="Comic Sans MS" w:cs="Arial"/>
+                          <w:color w:val="000000"/>
+                          <w:sz w:val="28"/>
+                          <w:szCs w:val="28"/>
+                        </w:rPr>
+                      </w:pPr>
+                      <w:r>
+                        <w:rPr>
+                          <w:rFonts w:ascii="Comic Sans MS" w:hAnsi="Comic Sans MS" w:cs="Arial"/>
+                          <w:noProof/>
+                          <w:color w:val="000000"/>
+                          <w:sz w:val="28"/>
+                          <w:szCs w:val="28"/>
+                        </w:rPr>
+                        <w:drawing>
+                          <wp:inline distT="0" distB="0" distL="0" distR="0" wp14:anchorId="69600F80" wp14:editId="158B0D8D">
+                            <wp:extent cx="406400" cy="406400"/>
+                            <wp:effectExtent l="0" t="0" r="0" b="0"/>
+                            <wp:docPr id="109" name="Picture 109"/>
+                            <wp:cNvGraphicFramePr>
+                              <a:graphicFrameLocks xmlns:a="http://schemas.openxmlformats.org/drawingml/2006/main" noChangeAspect="1"/>
+                            </wp:cNvGraphicFramePr>
+                            <a:graphic xmlns:a="http://schemas.openxmlformats.org/drawingml/2006/main">
+                              <a:graphicData uri="http://schemas.openxmlformats.org/drawingml/2006/picture">
+                                <pic:pic xmlns:pic="http://schemas.openxmlformats.org/drawingml/2006/picture">
+                                  <pic:nvPicPr>
+                                    <pic:cNvPr id="109" name=""/>
+                                    <pic:cNvPicPr/>
+                                  </pic:nvPicPr>
+                                  <pic:blipFill>
+                                    <a:blip r:embed="rId36">
+                                      <a:extLst>
+                                        <a:ext uri="{28A0092B-C50C-407E-A947-70E740481C1C}">
+                                          <a14:useLocalDpi xmlns:a14="http://schemas.microsoft.com/office/drawing/2010/main" val="0"/>
+                                        </a:ext>
+                                      </a:extLst>
+                                    </a:blip>
+                                    <a:stretch>
+                                      <a:fillRect/>
+                                    </a:stretch>
+                                  </pic:blipFill>
+                                  <pic:spPr>
+                                    <a:xfrm>
+                                      <a:off x="0" y="0"/>
+                                      <a:ext cx="406400" cy="406400"/>
+                                    </a:xfrm>
+                                    <a:prstGeom prst="rect">
+                                      <a:avLst/>
+                                    </a:prstGeom>
+                                  </pic:spPr>
+                                </pic:pic>
+                              </a:graphicData>
+                            </a:graphic>
+                          </wp:inline>
+                        </w:drawing>
+                      </w:r>
+                    </w:p>
+                    <w:p>
+                      <w:pPr>
+                        <w:jc w:val="center"/>
+                        <w:rPr>
+                          <w:rFonts w:ascii="Comic Sans MS" w:hAnsi="Comic Sans MS"/>
                           <w:sz w:val="28"/>
                           <w:szCs w:val="28"/>
                         </w:rPr>
@@ -18325,7 +20462,7 @@
         <mc:AlternateContent>
           <mc:Choice Requires="wps">
             <w:drawing>
-              <wp:anchor distT="0" distB="0" distL="114300" distR="114300" simplePos="0" relativeHeight="251711488" behindDoc="0" locked="0" layoutInCell="1" allowOverlap="1" wp14:anchorId="06F256BE" wp14:editId="19F67DD5">
+              <wp:anchor distT="0" distB="0" distL="114300" distR="114300" simplePos="0" relativeHeight="251711488" behindDoc="0" locked="0" layoutInCell="1" allowOverlap="1" wp14:anchorId="06F256BE" wp14:editId="42EDC609">
                 <wp:simplePos x="0" y="0"/>
                 <wp:positionH relativeFrom="column">
                   <wp:posOffset>-344805</wp:posOffset>
@@ -18377,6 +20514,114 @@
                         <w:txbxContent>
                           <w:p>
                             <w:pPr>
+                              <w:spacing w:before="100" w:beforeAutospacing="1" w:after="100" w:afterAutospacing="1"/>
+                              <w:rPr>
+                                <w:rFonts w:ascii="Arial" w:hAnsi="Arial" w:cs="Arial"/>
+                                <w:color w:val="000000"/>
+                              </w:rPr>
+                            </w:pPr>
+                            <w:r>
+                              <w:rPr>
+                                <w:rFonts w:ascii="Comic Sans MS" w:hAnsi="Comic Sans MS" w:cs="Arial"/>
+                                <w:color w:val="000000"/>
+                                <w:sz w:val="28"/>
+                                <w:szCs w:val="28"/>
+                              </w:rPr>
+                              <w:t>On a high-level, detection strategy is classified into the following categories. </w:t>
+                            </w:r>
+                          </w:p>
+                          <w:p>
+                            <w:pPr>
+                              <w:spacing w:before="100" w:beforeAutospacing="1" w:after="100" w:afterAutospacing="1"/>
+                              <w:rPr>
+                                <w:rFonts w:ascii="Arial" w:hAnsi="Arial" w:cs="Arial"/>
+                                <w:color w:val="00B050"/>
+                              </w:rPr>
+                            </w:pPr>
+                            <w:r>
+                              <w:rPr>
+                                <w:rFonts w:ascii="Comic Sans MS" w:hAnsi="Comic Sans MS" w:cs="Arial"/>
+                                <w:color w:val="00B050"/>
+                                <w:sz w:val="28"/>
+                                <w:szCs w:val="28"/>
+                              </w:rPr>
+                              <w:t>&gt; Poll-based monitoring and detection</w:t>
+                            </w:r>
+                          </w:p>
+                          <w:p>
+                            <w:pPr>
+                              <w:spacing w:before="100" w:beforeAutospacing="1" w:after="100" w:afterAutospacing="1"/>
+                              <w:rPr>
+                                <w:rFonts w:ascii="Arial" w:hAnsi="Arial" w:cs="Arial"/>
+                                <w:color w:val="00B050"/>
+                              </w:rPr>
+                            </w:pPr>
+                            <w:r>
+                              <w:rPr>
+                                <w:rFonts w:ascii="Comic Sans MS" w:hAnsi="Comic Sans MS" w:cs="Arial"/>
+                                <w:color w:val="00B050"/>
+                                <w:sz w:val="28"/>
+                                <w:szCs w:val="28"/>
+                              </w:rPr>
+                              <w:t>&gt; Flow-based network parameters detection</w:t>
+                            </w:r>
+                          </w:p>
+                          <w:p>
+                            <w:pPr>
+                              <w:spacing w:before="100" w:beforeAutospacing="1" w:after="100" w:afterAutospacing="1"/>
+                              <w:rPr>
+                                <w:rFonts w:ascii="Arial" w:hAnsi="Arial" w:cs="Arial"/>
+                                <w:color w:val="00B050"/>
+                              </w:rPr>
+                            </w:pPr>
+                            <w:r>
+                              <w:rPr>
+                                <w:rFonts w:ascii="Comic Sans MS" w:hAnsi="Comic Sans MS" w:cs="Arial"/>
+                                <w:color w:val="00B050"/>
+                                <w:sz w:val="28"/>
+                                <w:szCs w:val="28"/>
+                              </w:rPr>
+                              <w:t>&gt; Network mirrors and deep packet inspection</w:t>
+                            </w:r>
+                          </w:p>
+                          <w:p>
+                            <w:pPr>
+                              <w:spacing w:before="100" w:beforeAutospacing="1" w:after="100" w:afterAutospacing="1"/>
+                              <w:rPr>
+                                <w:rFonts w:ascii="Arial" w:hAnsi="Arial" w:cs="Arial"/>
+                                <w:color w:val="00B050"/>
+                              </w:rPr>
+                            </w:pPr>
+                            <w:r>
+                              <w:rPr>
+                                <w:rFonts w:ascii="Comic Sans MS" w:hAnsi="Comic Sans MS" w:cs="Arial"/>
+                                <w:color w:val="00B050"/>
+                                <w:sz w:val="28"/>
+                                <w:szCs w:val="28"/>
+                              </w:rPr>
+                              <w:t xml:space="preserve">&gt; </w:t>
+                            </w:r>
+                            <w:r>
+                              <w:rPr>
+                                <w:rFonts w:ascii="Comic Sans MS" w:hAnsi="Comic Sans MS" w:cs="Arial"/>
+                                <w:color w:val="00B050"/>
+                                <w:sz w:val="28"/>
+                                <w:szCs w:val="28"/>
+                              </w:rPr>
+                              <w:t>Anomalies</w:t>
+                            </w:r>
+                            <w:r>
+                              <w:rPr>
+                                <w:rFonts w:ascii="Comic Sans MS" w:hAnsi="Comic Sans MS" w:cs="Arial"/>
+                                <w:color w:val="00B050"/>
+                                <w:sz w:val="28"/>
+                                <w:szCs w:val="28"/>
+                              </w:rPr>
+                              <w:t xml:space="preserve"> and frequency-based detection</w:t>
+                            </w:r>
+                          </w:p>
+                          <w:p>
+                            <w:pPr>
                               <w:jc w:val="center"/>
                               <w:rPr>
                                 <w:rFonts w:ascii="Comic Sans MS" w:hAnsi="Comic Sans MS"/>
@@ -18409,9 +20654,117 @@
           </mc:Choice>
           <mc:Fallback>
             <w:pict>
-              <v:rect w14:anchorId="06F256BE" id="Rectangle 34" o:spid="_x0000_s1065" style="position:absolute;margin-left:-27.15pt;margin-top:238.35pt;width:382.65pt;height:226.75pt;z-index:251711488;visibility:visible;mso-wrap-style:square;mso-width-percent:0;mso-height-percent:0;mso-wrap-distance-left:9pt;mso-wrap-distance-top:0;mso-wrap-distance-right:9pt;mso-wrap-distance-bottom:0;mso-position-horizontal:absolute;mso-position-horizontal-relative:text;mso-position-vertical:absolute;mso-position-vertical-relative:text;mso-width-percent:0;mso-height-percent:0;mso-width-relative:margin;mso-height-relative:margin;v-text-anchor:top" o:gfxdata="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" filled="f" strokecolor="black [3213]" strokeweight="1pt">
+              <v:rect w14:anchorId="06F256BE" id="Rectangle 34" o:spid="_x0000_s1066" style="position:absolute;margin-left:-27.15pt;margin-top:238.35pt;width:382.65pt;height:226.75pt;z-index:251711488;visibility:visible;mso-wrap-style:square;mso-width-percent:0;mso-height-percent:0;mso-wrap-distance-left:9pt;mso-wrap-distance-top:0;mso-wrap-distance-right:9pt;mso-wrap-distance-bottom:0;mso-position-horizontal:absolute;mso-position-horizontal-relative:text;mso-position-vertical:absolute;mso-position-vertical-relative:text;mso-width-percent:0;mso-height-percent:0;mso-width-relative:margin;mso-height-relative:margin;v-text-anchor:top" o:gfxdata="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" filled="f" strokecolor="black [3213]" strokeweight="1pt">
                 <v:textbox inset=",2.5mm,,2.5mm">
                   <w:txbxContent>
+                    <w:p>
+                      <w:pPr>
+                        <w:spacing w:before="100" w:beforeAutospacing="1" w:after="100" w:afterAutospacing="1"/>
+                        <w:rPr>
+                          <w:rFonts w:ascii="Arial" w:hAnsi="Arial" w:cs="Arial"/>
+                          <w:color w:val="000000"/>
+                        </w:rPr>
+                      </w:pPr>
+                      <w:r>
+                        <w:rPr>
+                          <w:rFonts w:ascii="Comic Sans MS" w:hAnsi="Comic Sans MS" w:cs="Arial"/>
+                          <w:color w:val="000000"/>
+                          <w:sz w:val="28"/>
+                          <w:szCs w:val="28"/>
+                        </w:rPr>
+                        <w:t>On a high-level, detection strategy is classified into the following categories. </w:t>
+                      </w:r>
+                    </w:p>
+                    <w:p>
+                      <w:pPr>
+                        <w:spacing w:before="100" w:beforeAutospacing="1" w:after="100" w:afterAutospacing="1"/>
+                        <w:rPr>
+                          <w:rFonts w:ascii="Arial" w:hAnsi="Arial" w:cs="Arial"/>
+                          <w:color w:val="00B050"/>
+                        </w:rPr>
+                      </w:pPr>
+                      <w:r>
+                        <w:rPr>
+                          <w:rFonts w:ascii="Comic Sans MS" w:hAnsi="Comic Sans MS" w:cs="Arial"/>
+                          <w:color w:val="00B050"/>
+                          <w:sz w:val="28"/>
+                          <w:szCs w:val="28"/>
+                        </w:rPr>
+                        <w:t>&gt; Poll-based monitoring and detection</w:t>
+                      </w:r>
+                    </w:p>
+                    <w:p>
+                      <w:pPr>
+                        <w:spacing w:before="100" w:beforeAutospacing="1" w:after="100" w:afterAutospacing="1"/>
+                        <w:rPr>
+                          <w:rFonts w:ascii="Arial" w:hAnsi="Arial" w:cs="Arial"/>
+                          <w:color w:val="00B050"/>
+                        </w:rPr>
+                      </w:pPr>
+                      <w:r>
+                        <w:rPr>
+                          <w:rFonts w:ascii="Comic Sans MS" w:hAnsi="Comic Sans MS" w:cs="Arial"/>
+                          <w:color w:val="00B050"/>
+                          <w:sz w:val="28"/>
+                          <w:szCs w:val="28"/>
+                        </w:rPr>
+                        <w:t>&gt; Flow-based network parameters detection</w:t>
+                      </w:r>
+                    </w:p>
+                    <w:p>
+                      <w:pPr>
+                        <w:spacing w:before="100" w:beforeAutospacing="1" w:after="100" w:afterAutospacing="1"/>
+                        <w:rPr>
+                          <w:rFonts w:ascii="Arial" w:hAnsi="Arial" w:cs="Arial"/>
+                          <w:color w:val="00B050"/>
+                        </w:rPr>
+                      </w:pPr>
+                      <w:r>
+                        <w:rPr>
+                          <w:rFonts w:ascii="Comic Sans MS" w:hAnsi="Comic Sans MS" w:cs="Arial"/>
+                          <w:color w:val="00B050"/>
+                          <w:sz w:val="28"/>
+                          <w:szCs w:val="28"/>
+                        </w:rPr>
+                        <w:t>&gt; Network mirrors and deep packet inspection</w:t>
+                      </w:r>
+                    </w:p>
+                    <w:p>
+                      <w:pPr>
+                        <w:spacing w:before="100" w:beforeAutospacing="1" w:after="100" w:afterAutospacing="1"/>
+                        <w:rPr>
+                          <w:rFonts w:ascii="Arial" w:hAnsi="Arial" w:cs="Arial"/>
+                          <w:color w:val="00B050"/>
+                        </w:rPr>
+                      </w:pPr>
+                      <w:r>
+                        <w:rPr>
+                          <w:rFonts w:ascii="Comic Sans MS" w:hAnsi="Comic Sans MS" w:cs="Arial"/>
+                          <w:color w:val="00B050"/>
+                          <w:sz w:val="28"/>
+                          <w:szCs w:val="28"/>
+                        </w:rPr>
+                        <w:t xml:space="preserve">&gt; </w:t>
+                      </w:r>
+                      <w:r>
+                        <w:rPr>
+                          <w:rFonts w:ascii="Comic Sans MS" w:hAnsi="Comic Sans MS" w:cs="Arial"/>
+                          <w:color w:val="00B050"/>
+                          <w:sz w:val="28"/>
+                          <w:szCs w:val="28"/>
+                        </w:rPr>
+                        <w:t>Anomalies</w:t>
+                      </w:r>
+                      <w:r>
+                        <w:rPr>
+                          <w:rFonts w:ascii="Comic Sans MS" w:hAnsi="Comic Sans MS" w:cs="Arial"/>
+                          <w:color w:val="00B050"/>
+                          <w:sz w:val="28"/>
+                          <w:szCs w:val="28"/>
+                        </w:rPr>
+                        <w:t xml:space="preserve"> and frequency-based detection</w:t>
+                      </w:r>
+                    </w:p>
                     <w:p>
                       <w:pPr>
                         <w:jc w:val="center"/>
@@ -18431,6 +20784,227 @@
           </mc:Fallback>
         </mc:AlternateContent>
       </w:r>
+    </w:p>
+    <w:p>
+      <w:pPr>
+        <w:rPr>
+          <w:rFonts w:ascii="Comic Sans MS" w:hAnsi="Comic Sans MS"/>
+          <w:lang w:val="en-US"/>
+        </w:rPr>
+      </w:pPr>
+    </w:p>
+    <w:p>
+      <w:pPr>
+        <w:tabs>
+          <w:tab w:val="left" w:pos="9943"/>
+        </w:tabs>
+        <w:rPr>
+          <w:rFonts w:ascii="Comic Sans MS" w:hAnsi="Comic Sans MS"/>
+          <w:lang w:val="en-US"/>
+        </w:rPr>
+      </w:pPr>
+      <w:r>
+        <w:rPr>
+          <w:rFonts w:ascii="Comic Sans MS" w:hAnsi="Comic Sans MS"/>
+          <w:lang w:val="en-US"/>
+        </w:rPr>
+        <w:tab/>
+      </w:r>
+    </w:p>
+    <w:p>
+      <w:pPr>
+        <w:rPr>
+          <w:rFonts w:ascii="Comic Sans MS" w:hAnsi="Comic Sans MS"/>
+          <w:lang w:val="en-US"/>
+        </w:rPr>
+      </w:pPr>
+    </w:p>
+    <w:p>
+      <w:pPr>
+        <w:rPr>
+          <w:rFonts w:ascii="Comic Sans MS" w:hAnsi="Comic Sans MS"/>
+          <w:lang w:val="en-US"/>
+        </w:rPr>
+      </w:pPr>
+    </w:p>
+    <w:p>
+      <w:pPr>
+        <w:rPr>
+          <w:rFonts w:ascii="Comic Sans MS" w:hAnsi="Comic Sans MS"/>
+          <w:lang w:val="en-US"/>
+        </w:rPr>
+      </w:pPr>
+    </w:p>
+    <w:p>
+      <w:pPr>
+        <w:rPr>
+          <w:rFonts w:ascii="Comic Sans MS" w:hAnsi="Comic Sans MS"/>
+          <w:lang w:val="en-US"/>
+        </w:rPr>
+      </w:pPr>
+    </w:p>
+    <w:p>
+      <w:pPr>
+        <w:rPr>
+          <w:rFonts w:ascii="Comic Sans MS" w:hAnsi="Comic Sans MS"/>
+          <w:lang w:val="en-US"/>
+        </w:rPr>
+      </w:pPr>
+    </w:p>
+    <w:p>
+      <w:pPr>
+        <w:rPr>
+          <w:rFonts w:ascii="Comic Sans MS" w:hAnsi="Comic Sans MS"/>
+          <w:lang w:val="en-US"/>
+        </w:rPr>
+      </w:pPr>
+    </w:p>
+    <w:p>
+      <w:pPr>
+        <w:rPr>
+          <w:rFonts w:ascii="Comic Sans MS" w:hAnsi="Comic Sans MS"/>
+          <w:lang w:val="en-US"/>
+        </w:rPr>
+      </w:pPr>
+    </w:p>
+    <w:p>
+      <w:pPr>
+        <w:rPr>
+          <w:rFonts w:ascii="Comic Sans MS" w:hAnsi="Comic Sans MS"/>
+          <w:lang w:val="en-US"/>
+        </w:rPr>
+      </w:pPr>
+    </w:p>
+    <w:p>
+      <w:pPr>
+        <w:rPr>
+          <w:rFonts w:ascii="Comic Sans MS" w:hAnsi="Comic Sans MS"/>
+          <w:lang w:val="en-US"/>
+        </w:rPr>
+      </w:pPr>
+    </w:p>
+    <w:p>
+      <w:pPr>
+        <w:rPr>
+          <w:rFonts w:ascii="Comic Sans MS" w:hAnsi="Comic Sans MS"/>
+          <w:lang w:val="en-US"/>
+        </w:rPr>
+      </w:pPr>
+    </w:p>
+    <w:p>
+      <w:pPr>
+        <w:rPr>
+          <w:rFonts w:ascii="Comic Sans MS" w:hAnsi="Comic Sans MS"/>
+          <w:lang w:val="en-US"/>
+        </w:rPr>
+      </w:pPr>
+    </w:p>
+    <w:p>
+      <w:pPr>
+        <w:rPr>
+          <w:rFonts w:ascii="Comic Sans MS" w:hAnsi="Comic Sans MS"/>
+          <w:lang w:val="en-US"/>
+        </w:rPr>
+      </w:pPr>
+    </w:p>
+    <w:p>
+      <w:pPr>
+        <w:rPr>
+          <w:rFonts w:ascii="Comic Sans MS" w:hAnsi="Comic Sans MS"/>
+          <w:lang w:val="en-US"/>
+        </w:rPr>
+      </w:pPr>
+    </w:p>
+    <w:p>
+      <w:pPr>
+        <w:rPr>
+          <w:rFonts w:ascii="Comic Sans MS" w:hAnsi="Comic Sans MS"/>
+          <w:lang w:val="en-US"/>
+        </w:rPr>
+      </w:pPr>
+    </w:p>
+    <w:p>
+      <w:pPr>
+        <w:rPr>
+          <w:rFonts w:ascii="Comic Sans MS" w:hAnsi="Comic Sans MS"/>
+          <w:lang w:val="en-US"/>
+        </w:rPr>
+      </w:pPr>
+    </w:p>
+    <w:p>
+      <w:pPr>
+        <w:rPr>
+          <w:rFonts w:ascii="Comic Sans MS" w:hAnsi="Comic Sans MS"/>
+          <w:lang w:val="en-US"/>
+        </w:rPr>
+      </w:pPr>
+    </w:p>
+    <w:p>
+      <w:pPr>
+        <w:rPr>
+          <w:rFonts w:ascii="Comic Sans MS" w:hAnsi="Comic Sans MS"/>
+          <w:lang w:val="en-US"/>
+        </w:rPr>
+      </w:pPr>
+    </w:p>
+    <w:p>
+      <w:pPr>
+        <w:rPr>
+          <w:rFonts w:ascii="Comic Sans MS" w:hAnsi="Comic Sans MS"/>
+          <w:lang w:val="en-US"/>
+        </w:rPr>
+      </w:pPr>
+    </w:p>
+    <w:p>
+      <w:pPr>
+        <w:rPr>
+          <w:rFonts w:ascii="Comic Sans MS" w:hAnsi="Comic Sans MS"/>
+          <w:lang w:val="en-US"/>
+        </w:rPr>
+      </w:pPr>
+    </w:p>
+    <w:p>
+      <w:pPr>
+        <w:rPr>
+          <w:rFonts w:ascii="Comic Sans MS" w:hAnsi="Comic Sans MS"/>
+          <w:lang w:val="en-US"/>
+        </w:rPr>
+      </w:pPr>
+    </w:p>
+    <w:p>
+      <w:pPr>
+        <w:rPr>
+          <w:rFonts w:ascii="Comic Sans MS" w:hAnsi="Comic Sans MS"/>
+          <w:lang w:val="en-US"/>
+        </w:rPr>
+      </w:pPr>
+    </w:p>
+    <w:p>
+      <w:pPr>
+        <w:rPr>
+          <w:rFonts w:ascii="Comic Sans MS" w:hAnsi="Comic Sans MS"/>
+          <w:lang w:val="en-US"/>
+        </w:rPr>
+      </w:pPr>
+    </w:p>
+    <w:p>
+      <w:pPr>
+        <w:rPr>
+          <w:rFonts w:ascii="Comic Sans MS" w:hAnsi="Comic Sans MS"/>
+          <w:lang w:val="en-US"/>
+        </w:rPr>
+      </w:pPr>
+    </w:p>
+    <w:p>
+      <w:pPr>
+        <w:rPr>
+          <w:rFonts w:ascii="Comic Sans MS" w:hAnsi="Comic Sans MS"/>
+          <w:color w:val="14171A"/>
+          <w:sz w:val="28"/>
+          <w:szCs w:val="28"/>
+          <w:shd w:val="clear" w:color="auto" w:fill="FFFFFF"/>
+        </w:rPr>
+      </w:pPr>
       <w:r>
         <w:rPr>
           <w:rFonts w:ascii="Comic Sans MS" w:hAnsi="Comic Sans MS"/>
@@ -18441,333 +21015,11 @@
           <w:szCs w:val="28"/>
           <w:lang w:val="en-US"/>
         </w:rPr>
-        <mc:AlternateContent>
-          <mc:Choice Requires="wps">
-            <w:drawing>
-              <wp:anchor distT="0" distB="0" distL="114300" distR="114300" simplePos="0" relativeHeight="251710464" behindDoc="1" locked="0" layoutInCell="1" allowOverlap="1" wp14:anchorId="204620CF" wp14:editId="3D65632A">
-                <wp:simplePos x="0" y="0"/>
-                <wp:positionH relativeFrom="column">
-                  <wp:posOffset>-351790</wp:posOffset>
-                </wp:positionH>
-                <wp:positionV relativeFrom="paragraph">
-                  <wp:posOffset>-173990</wp:posOffset>
-                </wp:positionV>
-                <wp:extent cx="4863600" cy="2880000"/>
-                <wp:effectExtent l="0" t="0" r="13335" b="15875"/>
-                <wp:wrapNone/>
-                <wp:docPr id="35" name="Rectangle 35"/>
-                <wp:cNvGraphicFramePr/>
-                <a:graphic xmlns:a="http://schemas.openxmlformats.org/drawingml/2006/main">
-                  <a:graphicData uri="http://schemas.microsoft.com/office/word/2010/wordprocessingShape">
-                    <wps:wsp>
-                      <wps:cNvSpPr/>
-                      <wps:spPr>
-                        <a:xfrm>
-                          <a:off x="0" y="0"/>
-                          <a:ext cx="4863600" cy="2880000"/>
-                        </a:xfrm>
-                        <a:prstGeom prst="rect">
-                          <a:avLst/>
-                        </a:prstGeom>
-                        <a:noFill/>
-                        <a:ln>
-                          <a:solidFill>
-                            <a:schemeClr val="tx1"/>
-                          </a:solidFill>
-                        </a:ln>
-                      </wps:spPr>
-                      <wps:style>
-                        <a:lnRef idx="2">
-                          <a:schemeClr val="accent1">
-                            <a:shade val="50000"/>
-                          </a:schemeClr>
-                        </a:lnRef>
-                        <a:fillRef idx="1">
-                          <a:schemeClr val="accent1"/>
-                        </a:fillRef>
-                        <a:effectRef idx="0">
-                          <a:schemeClr val="accent1"/>
-                        </a:effectRef>
-                        <a:fontRef idx="minor">
-                          <a:schemeClr val="lt1"/>
-                        </a:fontRef>
-                      </wps:style>
-                      <wps:txbx>
-                        <w:txbxContent>
-                          <w:p>
-                            <w:pPr>
-                              <w:rPr>
-                                <w:sz w:val="25"/>
-                                <w:szCs w:val="25"/>
-                              </w:rPr>
-                            </w:pPr>
-                          </w:p>
-                        </w:txbxContent>
-                      </wps:txbx>
-                      <wps:bodyPr rot="0" spcFirstLastPara="0" vertOverflow="overflow" horzOverflow="overflow" vert="horz" wrap="square" lIns="91440" tIns="90000" rIns="91440" bIns="90000" numCol="1" spcCol="0" rtlCol="0" fromWordArt="0" anchor="t" anchorCtr="0" forceAA="0" compatLnSpc="1">
-                        <a:prstTxWarp prst="textNoShape">
-                          <a:avLst/>
-                        </a:prstTxWarp>
-                        <a:noAutofit/>
-                      </wps:bodyPr>
-                    </wps:wsp>
-                  </a:graphicData>
-                </a:graphic>
-                <wp14:sizeRelH relativeFrom="margin">
-                  <wp14:pctWidth>0</wp14:pctWidth>
-                </wp14:sizeRelH>
-                <wp14:sizeRelV relativeFrom="margin">
-                  <wp14:pctHeight>0</wp14:pctHeight>
-                </wp14:sizeRelV>
-              </wp:anchor>
-            </w:drawing>
-          </mc:Choice>
-          <mc:Fallback>
-            <w:pict>
-              <v:rect w14:anchorId="204620CF" id="Rectangle 35" o:spid="_x0000_s1066" style="position:absolute;margin-left:-27.7pt;margin-top:-13.7pt;width:382.95pt;height:226.75pt;z-index:-251606016;visibility:visible;mso-wrap-style:square;mso-width-percent:0;mso-height-percent:0;mso-wrap-distance-left:9pt;mso-wrap-distance-top:0;mso-wrap-distance-right:9pt;mso-wrap-distance-bottom:0;mso-position-horizontal:absolute;mso-position-horizontal-relative:text;mso-position-vertical:absolute;mso-position-vertical-relative:text;mso-width-percent:0;mso-height-percent:0;mso-width-relative:margin;mso-height-relative:margin;v-text-anchor:top" o:gfxdata="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" filled="f" strokecolor="black [3213]" strokeweight="1pt">
-                <v:textbox inset=",2.5mm,,2.5mm">
-                  <w:txbxContent>
-                    <w:p>
-                      <w:pPr>
-                        <w:rPr>
-                          <w:sz w:val="25"/>
-                          <w:szCs w:val="25"/>
-                        </w:rPr>
-                      </w:pPr>
-                    </w:p>
-                  </w:txbxContent>
-                </v:textbox>
-              </v:rect>
-            </w:pict>
-          </mc:Fallback>
-        </mc:AlternateContent>
-      </w:r>
-    </w:p>
-    <w:p>
-      <w:pPr>
-        <w:rPr>
-          <w:rFonts w:ascii="Comic Sans MS" w:hAnsi="Comic Sans MS"/>
-          <w:lang w:val="en-US"/>
-        </w:rPr>
-      </w:pPr>
-    </w:p>
-    <w:p>
-      <w:pPr>
-        <w:rPr>
-          <w:rFonts w:ascii="Comic Sans MS" w:hAnsi="Comic Sans MS"/>
-          <w:lang w:val="en-US"/>
-        </w:rPr>
-      </w:pPr>
-    </w:p>
-    <w:p>
-      <w:pPr>
-        <w:rPr>
-          <w:rFonts w:ascii="Comic Sans MS" w:hAnsi="Comic Sans MS"/>
-          <w:lang w:val="en-US"/>
-        </w:rPr>
-      </w:pPr>
-    </w:p>
-    <w:p>
-      <w:pPr>
-        <w:rPr>
-          <w:rFonts w:ascii="Comic Sans MS" w:hAnsi="Comic Sans MS"/>
-          <w:lang w:val="en-US"/>
-        </w:rPr>
-      </w:pPr>
-    </w:p>
-    <w:p>
-      <w:pPr>
-        <w:rPr>
-          <w:rFonts w:ascii="Comic Sans MS" w:hAnsi="Comic Sans MS"/>
-          <w:lang w:val="en-US"/>
-        </w:rPr>
-      </w:pPr>
-    </w:p>
-    <w:p>
-      <w:pPr>
-        <w:rPr>
-          <w:rFonts w:ascii="Comic Sans MS" w:hAnsi="Comic Sans MS"/>
-          <w:lang w:val="en-US"/>
-        </w:rPr>
-      </w:pPr>
-    </w:p>
-    <w:p>
-      <w:pPr>
-        <w:rPr>
-          <w:rFonts w:ascii="Comic Sans MS" w:hAnsi="Comic Sans MS"/>
-          <w:lang w:val="en-US"/>
-        </w:rPr>
-      </w:pPr>
-    </w:p>
-    <w:p>
-      <w:pPr>
-        <w:rPr>
-          <w:rFonts w:ascii="Comic Sans MS" w:hAnsi="Comic Sans MS"/>
-          <w:lang w:val="en-US"/>
-        </w:rPr>
-      </w:pPr>
-    </w:p>
-    <w:p>
-      <w:pPr>
-        <w:rPr>
-          <w:rFonts w:ascii="Comic Sans MS" w:hAnsi="Comic Sans MS"/>
-          <w:lang w:val="en-US"/>
-        </w:rPr>
-      </w:pPr>
-    </w:p>
-    <w:p>
-      <w:pPr>
-        <w:rPr>
-          <w:rFonts w:ascii="Comic Sans MS" w:hAnsi="Comic Sans MS"/>
-          <w:lang w:val="en-US"/>
-        </w:rPr>
-      </w:pPr>
-    </w:p>
-    <w:p>
-      <w:pPr>
-        <w:rPr>
-          <w:rFonts w:ascii="Comic Sans MS" w:hAnsi="Comic Sans MS"/>
-          <w:lang w:val="en-US"/>
-        </w:rPr>
-      </w:pPr>
-    </w:p>
-    <w:p>
-      <w:pPr>
-        <w:rPr>
-          <w:rFonts w:ascii="Comic Sans MS" w:hAnsi="Comic Sans MS"/>
-          <w:lang w:val="en-US"/>
-        </w:rPr>
-      </w:pPr>
-    </w:p>
-    <w:p>
-      <w:pPr>
-        <w:rPr>
-          <w:rFonts w:ascii="Comic Sans MS" w:hAnsi="Comic Sans MS"/>
-          <w:lang w:val="en-US"/>
-        </w:rPr>
-      </w:pPr>
-    </w:p>
-    <w:p>
-      <w:pPr>
-        <w:rPr>
-          <w:rFonts w:ascii="Comic Sans MS" w:hAnsi="Comic Sans MS"/>
-          <w:lang w:val="en-US"/>
-        </w:rPr>
-      </w:pPr>
-    </w:p>
-    <w:p>
-      <w:pPr>
-        <w:rPr>
-          <w:rFonts w:ascii="Comic Sans MS" w:hAnsi="Comic Sans MS"/>
-          <w:lang w:val="en-US"/>
-        </w:rPr>
-      </w:pPr>
-    </w:p>
-    <w:p>
-      <w:pPr>
-        <w:rPr>
-          <w:rFonts w:ascii="Comic Sans MS" w:hAnsi="Comic Sans MS"/>
-          <w:lang w:val="en-US"/>
-        </w:rPr>
-      </w:pPr>
-    </w:p>
-    <w:p>
-      <w:pPr>
-        <w:rPr>
-          <w:rFonts w:ascii="Comic Sans MS" w:hAnsi="Comic Sans MS"/>
-          <w:lang w:val="en-US"/>
-        </w:rPr>
-      </w:pPr>
-    </w:p>
-    <w:p>
-      <w:pPr>
-        <w:rPr>
-          <w:rFonts w:ascii="Comic Sans MS" w:hAnsi="Comic Sans MS"/>
-          <w:lang w:val="en-US"/>
-        </w:rPr>
-      </w:pPr>
-    </w:p>
-    <w:p>
-      <w:pPr>
-        <w:rPr>
-          <w:rFonts w:ascii="Comic Sans MS" w:hAnsi="Comic Sans MS"/>
-          <w:lang w:val="en-US"/>
-        </w:rPr>
-      </w:pPr>
-    </w:p>
-    <w:p>
-      <w:pPr>
-        <w:rPr>
-          <w:rFonts w:ascii="Comic Sans MS" w:hAnsi="Comic Sans MS"/>
-          <w:lang w:val="en-US"/>
-        </w:rPr>
-      </w:pPr>
-    </w:p>
-    <w:p>
-      <w:pPr>
-        <w:rPr>
-          <w:rFonts w:ascii="Comic Sans MS" w:hAnsi="Comic Sans MS"/>
-          <w:lang w:val="en-US"/>
-        </w:rPr>
-      </w:pPr>
-    </w:p>
-    <w:p>
-      <w:pPr>
-        <w:rPr>
-          <w:rFonts w:ascii="Comic Sans MS" w:hAnsi="Comic Sans MS"/>
-          <w:lang w:val="en-US"/>
-        </w:rPr>
-      </w:pPr>
-    </w:p>
-    <w:p>
-      <w:pPr>
-        <w:rPr>
-          <w:rFonts w:ascii="Comic Sans MS" w:hAnsi="Comic Sans MS"/>
-          <w:lang w:val="en-US"/>
-        </w:rPr>
-      </w:pPr>
-    </w:p>
-    <w:p>
-      <w:pPr>
-        <w:rPr>
-          <w:rFonts w:ascii="Comic Sans MS" w:hAnsi="Comic Sans MS"/>
-          <w:lang w:val="en-US"/>
-        </w:rPr>
-      </w:pPr>
-    </w:p>
-    <w:p>
-      <w:pPr>
-        <w:rPr>
-          <w:rFonts w:ascii="Comic Sans MS" w:hAnsi="Comic Sans MS"/>
-          <w:lang w:val="en-US"/>
-        </w:rPr>
-      </w:pPr>
-    </w:p>
-    <w:p>
-      <w:pPr>
-        <w:rPr>
-          <w:rFonts w:ascii="Comic Sans MS" w:hAnsi="Comic Sans MS"/>
-          <w:color w:val="14171A"/>
-          <w:sz w:val="28"/>
-          <w:szCs w:val="28"/>
-          <w:shd w:val="clear" w:color="auto" w:fill="FFFFFF"/>
-        </w:rPr>
-      </w:pPr>
-      <w:r>
-        <w:rPr>
-          <w:rFonts w:ascii="Comic Sans MS" w:hAnsi="Comic Sans MS"/>
-          <w:b/>
-          <w:bCs/>
-          <w:noProof/>
-          <w:sz w:val="28"/>
-          <w:szCs w:val="28"/>
-          <w:lang w:val="en-US"/>
-        </w:rPr>
         <w:lastRenderedPageBreak/>
         <mc:AlternateContent>
           <mc:Choice Requires="wps">
             <w:drawing>
-              <wp:anchor distT="0" distB="0" distL="114300" distR="114300" simplePos="0" relativeHeight="251718656" behindDoc="0" locked="0" layoutInCell="1" allowOverlap="1" wp14:anchorId="3DE803B3" wp14:editId="08E2B004">
+              <wp:anchor distT="0" distB="0" distL="114300" distR="114300" simplePos="0" relativeHeight="251718656" behindDoc="0" locked="0" layoutInCell="1" allowOverlap="1" wp14:anchorId="3DE803B3" wp14:editId="614712CE">
                 <wp:simplePos x="0" y="0"/>
                 <wp:positionH relativeFrom="column">
                   <wp:posOffset>4770755</wp:posOffset>
@@ -18819,6 +21071,100 @@
                         <w:txbxContent>
                           <w:p>
                             <w:pPr>
+                              <w:spacing w:before="100" w:beforeAutospacing="1" w:after="100" w:afterAutospacing="1"/>
+                              <w:rPr>
+                                <w:rFonts w:ascii="Arial" w:hAnsi="Arial" w:cs="Arial"/>
+                                <w:color w:val="00B050"/>
+                              </w:rPr>
+                            </w:pPr>
+                            <w:r>
+                              <w:rPr>
+                                <w:rFonts w:ascii="Comic Sans MS" w:hAnsi="Comic Sans MS" w:cs="Arial"/>
+                                <w:color w:val="00B050"/>
+                                <w:sz w:val="28"/>
+                                <w:szCs w:val="28"/>
+                              </w:rPr>
+                              <w:t xml:space="preserve">&gt; </w:t>
+                            </w:r>
+                            <w:r>
+                              <w:rPr>
+                                <w:rFonts w:ascii="Comic Sans MS" w:hAnsi="Comic Sans MS" w:cs="Arial"/>
+                                <w:color w:val="00B050"/>
+                                <w:sz w:val="28"/>
+                                <w:szCs w:val="28"/>
+                              </w:rPr>
+                              <w:t>Anomalies</w:t>
+                            </w:r>
+                            <w:r>
+                              <w:rPr>
+                                <w:rFonts w:ascii="Comic Sans MS" w:hAnsi="Comic Sans MS" w:cs="Arial"/>
+                                <w:color w:val="00B050"/>
+                                <w:sz w:val="28"/>
+                                <w:szCs w:val="28"/>
+                              </w:rPr>
+                              <w:t xml:space="preserve"> and frequency-based detection</w:t>
+                            </w:r>
+                          </w:p>
+                          <w:p>
+                            <w:pPr>
+                              <w:rPr>
+                                <w:rFonts w:ascii="Comic Sans MS" w:hAnsi="Comic Sans MS"/>
+                                <w:color w:val="000000"/>
+                                <w:shd w:val="clear" w:color="auto" w:fill="FFFFFF"/>
+                              </w:rPr>
+                            </w:pPr>
+                          </w:p>
+                          <w:p>
+                            <w:pPr>
+                              <w:rPr>
+                                <w:rFonts w:ascii="Comic Sans MS" w:hAnsi="Comic Sans MS"/>
+                                <w:color w:val="000000"/>
+                                <w:shd w:val="clear" w:color="auto" w:fill="FFFFFF"/>
+                              </w:rPr>
+                            </w:pPr>
+                            <w:r>
+                              <w:rPr>
+                                <w:rFonts w:ascii="Comic Sans MS" w:hAnsi="Comic Sans MS"/>
+                                <w:color w:val="000000"/>
+                                <w:shd w:val="clear" w:color="auto" w:fill="FFFFFF"/>
+                              </w:rPr>
+                              <w:t>This approach takes the information collected from the SNMP, flow, logs, and more sources and indexes it using tools like elastic search, then apply a machine learning model to detect the attacks.</w:t>
+                            </w:r>
+                          </w:p>
+                          <w:p>
+                            <w:pPr>
+                              <w:rPr>
+                                <w:rFonts w:ascii="Comic Sans MS" w:hAnsi="Comic Sans MS"/>
+                                <w:color w:val="000000"/>
+                                <w:shd w:val="clear" w:color="auto" w:fill="FFFFFF"/>
+                              </w:rPr>
+                            </w:pPr>
+                          </w:p>
+                          <w:p>
+                            <w:r>
+                              <w:rPr>
+                                <w:rFonts w:ascii="Comic Sans MS" w:hAnsi="Comic Sans MS"/>
+                                <w:color w:val="000000"/>
+                                <w:shd w:val="clear" w:color="auto" w:fill="FFFFFF"/>
+                              </w:rPr>
+                              <w:t>There are chances that at the beginning it could detect some false positive cases but as the time flies with more training, it becomes a very effective strategy to detect DDoS attacks.</w:t>
+                            </w:r>
+                          </w:p>
+                          <w:p>
+                            <w:pPr>
+                              <w:pStyle w:val="NormalWeb"/>
+                              <w:spacing w:line="360" w:lineRule="auto"/>
+                              <w:ind w:left="360"/>
+                              <w:rPr>
+                                <w:rFonts w:ascii="Comic Sans MS" w:hAnsi="Comic Sans MS" w:cs="Arial"/>
+                                <w:color w:val="000000"/>
+                                <w:sz w:val="28"/>
+                                <w:szCs w:val="28"/>
+                              </w:rPr>
+                            </w:pPr>
+                          </w:p>
+                          <w:p>
+                            <w:pPr>
                               <w:pStyle w:val="NormalWeb"/>
                               <w:spacing w:line="360" w:lineRule="auto"/>
                               <w:ind w:left="360"/>
@@ -18857,6 +21203,100 @@
                   <w:txbxContent>
                     <w:p>
                       <w:pPr>
+                        <w:spacing w:before="100" w:beforeAutospacing="1" w:after="100" w:afterAutospacing="1"/>
+                        <w:rPr>
+                          <w:rFonts w:ascii="Arial" w:hAnsi="Arial" w:cs="Arial"/>
+                          <w:color w:val="00B050"/>
+                        </w:rPr>
+                      </w:pPr>
+                      <w:r>
+                        <w:rPr>
+                          <w:rFonts w:ascii="Comic Sans MS" w:hAnsi="Comic Sans MS" w:cs="Arial"/>
+                          <w:color w:val="00B050"/>
+                          <w:sz w:val="28"/>
+                          <w:szCs w:val="28"/>
+                        </w:rPr>
+                        <w:t xml:space="preserve">&gt; </w:t>
+                      </w:r>
+                      <w:r>
+                        <w:rPr>
+                          <w:rFonts w:ascii="Comic Sans MS" w:hAnsi="Comic Sans MS" w:cs="Arial"/>
+                          <w:color w:val="00B050"/>
+                          <w:sz w:val="28"/>
+                          <w:szCs w:val="28"/>
+                        </w:rPr>
+                        <w:t>Anomalies</w:t>
+                      </w:r>
+                      <w:r>
+                        <w:rPr>
+                          <w:rFonts w:ascii="Comic Sans MS" w:hAnsi="Comic Sans MS" w:cs="Arial"/>
+                          <w:color w:val="00B050"/>
+                          <w:sz w:val="28"/>
+                          <w:szCs w:val="28"/>
+                        </w:rPr>
+                        <w:t xml:space="preserve"> and frequency-based detection</w:t>
+                      </w:r>
+                    </w:p>
+                    <w:p>
+                      <w:pPr>
+                        <w:rPr>
+                          <w:rFonts w:ascii="Comic Sans MS" w:hAnsi="Comic Sans MS"/>
+                          <w:color w:val="000000"/>
+                          <w:shd w:val="clear" w:color="auto" w:fill="FFFFFF"/>
+                        </w:rPr>
+                      </w:pPr>
+                    </w:p>
+                    <w:p>
+                      <w:pPr>
+                        <w:rPr>
+                          <w:rFonts w:ascii="Comic Sans MS" w:hAnsi="Comic Sans MS"/>
+                          <w:color w:val="000000"/>
+                          <w:shd w:val="clear" w:color="auto" w:fill="FFFFFF"/>
+                        </w:rPr>
+                      </w:pPr>
+                      <w:r>
+                        <w:rPr>
+                          <w:rFonts w:ascii="Comic Sans MS" w:hAnsi="Comic Sans MS"/>
+                          <w:color w:val="000000"/>
+                          <w:shd w:val="clear" w:color="auto" w:fill="FFFFFF"/>
+                        </w:rPr>
+                        <w:t>This approach takes the information collected from the SNMP, flow, logs, and more sources and indexes it using tools like elastic search, then apply a machine learning model to detect the attacks.</w:t>
+                      </w:r>
+                    </w:p>
+                    <w:p>
+                      <w:pPr>
+                        <w:rPr>
+                          <w:rFonts w:ascii="Comic Sans MS" w:hAnsi="Comic Sans MS"/>
+                          <w:color w:val="000000"/>
+                          <w:shd w:val="clear" w:color="auto" w:fill="FFFFFF"/>
+                        </w:rPr>
+                      </w:pPr>
+                    </w:p>
+                    <w:p>
+                      <w:r>
+                        <w:rPr>
+                          <w:rFonts w:ascii="Comic Sans MS" w:hAnsi="Comic Sans MS"/>
+                          <w:color w:val="000000"/>
+                          <w:shd w:val="clear" w:color="auto" w:fill="FFFFFF"/>
+                        </w:rPr>
+                        <w:t>There are chances that at the beginning it could detect some false positive cases but as the time flies with more training, it becomes a very effective strategy to detect DDoS attacks.</w:t>
+                      </w:r>
+                    </w:p>
+                    <w:p>
+                      <w:pPr>
+                        <w:pStyle w:val="NormalWeb"/>
+                        <w:spacing w:line="360" w:lineRule="auto"/>
+                        <w:ind w:left="360"/>
+                        <w:rPr>
+                          <w:rFonts w:ascii="Comic Sans MS" w:hAnsi="Comic Sans MS" w:cs="Arial"/>
+                          <w:color w:val="000000"/>
+                          <w:sz w:val="28"/>
+                          <w:szCs w:val="28"/>
+                        </w:rPr>
+                      </w:pPr>
+                    </w:p>
+                    <w:p>
+                      <w:pPr>
                         <w:pStyle w:val="NormalWeb"/>
                         <w:spacing w:line="360" w:lineRule="auto"/>
                         <w:ind w:left="360"/>
@@ -18888,7 +21328,7 @@
         <mc:AlternateContent>
           <mc:Choice Requires="wps">
             <w:drawing>
-              <wp:anchor distT="0" distB="0" distL="114300" distR="114300" simplePos="0" relativeHeight="251717632" behindDoc="1" locked="0" layoutInCell="1" allowOverlap="1" wp14:anchorId="7B872F97" wp14:editId="0C399F28">
+              <wp:anchor distT="0" distB="0" distL="114300" distR="114300" simplePos="0" relativeHeight="251717632" behindDoc="1" locked="0" layoutInCell="1" allowOverlap="1" wp14:anchorId="7B872F97" wp14:editId="546B6D35">
                 <wp:simplePos x="0" y="0"/>
                 <wp:positionH relativeFrom="column">
                   <wp:posOffset>4764314</wp:posOffset>
@@ -18940,14 +21380,96 @@
                         <w:txbxContent>
                           <w:p>
                             <w:pPr>
-                              <w:pStyle w:val="NormalWeb"/>
-                              <w:rPr>
-                                <w:rFonts w:ascii="Comic Sans MS" w:hAnsi="Comic Sans MS" w:cs="Arial"/>
-                                <w:color w:val="000000"/>
-                                <w:sz w:val="28"/>
-                                <w:szCs w:val="28"/>
+                              <w:spacing w:before="100" w:beforeAutospacing="1" w:after="100" w:afterAutospacing="1"/>
+                              <w:rPr>
+                                <w:rFonts w:ascii="Arial" w:hAnsi="Arial" w:cs="Arial"/>
+                                <w:color w:val="00B050"/>
                               </w:rPr>
                             </w:pPr>
+                            <w:r>
+                              <w:rPr>
+                                <w:rFonts w:ascii="Comic Sans MS" w:hAnsi="Comic Sans MS" w:cs="Arial"/>
+                                <w:color w:val="00B050"/>
+                                <w:sz w:val="28"/>
+                                <w:szCs w:val="28"/>
+                              </w:rPr>
+                              <w:t>&gt; Flow-based network parameters detection</w:t>
+                            </w:r>
+                          </w:p>
+                          <w:p>
+                            <w:pPr>
+                              <w:jc w:val="center"/>
+                              <w:rPr>
+                                <w:rFonts w:ascii="Arial" w:hAnsi="Arial" w:cs="Arial"/>
+                                <w:b/>
+                                <w:bCs/>
+                                <w:color w:val="000000"/>
+                              </w:rPr>
+                            </w:pPr>
+                            <w:r>
+                              <w:rPr>
+                                <w:rFonts w:ascii="Comic Sans MS" w:hAnsi="Comic Sans MS" w:cs="Arial"/>
+                                <w:b/>
+                                <w:bCs/>
+                                <w:color w:val="000000"/>
+                              </w:rPr>
+                              <w:t>push-based approach</w:t>
+                            </w:r>
+                            <w:r>
+                              <w:rPr>
+                                <w:rFonts w:ascii="Comic Sans MS" w:hAnsi="Comic Sans MS" w:cs="Arial"/>
+                                <w:b/>
+                                <w:bCs/>
+                                <w:color w:val="000000"/>
+                              </w:rPr>
+                              <w:t xml:space="preserve"> =&gt; FastNetMon is one of the popular tools.</w:t>
+                            </w:r>
+                          </w:p>
+                          <w:p>
+                            <w:pPr>
+                              <w:rPr>
+                                <w:rFonts w:ascii="Arial" w:hAnsi="Arial" w:cs="Arial"/>
+                                <w:color w:val="000000"/>
+                              </w:rPr>
+                            </w:pPr>
+                          </w:p>
+                          <w:p>
+                            <w:pPr>
+                              <w:rPr>
+                                <w:rFonts w:ascii="Comic Sans MS" w:hAnsi="Comic Sans MS" w:cs="Arial"/>
+                                <w:color w:val="000000"/>
+                              </w:rPr>
+                            </w:pPr>
+                            <w:r>
+                              <w:rPr>
+                                <w:rFonts w:ascii="Comic Sans MS" w:hAnsi="Comic Sans MS" w:cs="Arial"/>
+                                <w:color w:val="000000"/>
+                              </w:rPr>
+                              <w:t>Here in this approach, the required info would be extracted from forwarding tables and interface counters and aggregated in ASIC as 1 in N sampling and would be sent to the exporter and then to the collector. Then the analysis is done to detect the DDoS attack. This approach is much faster compared to SNMP, credits to features like TCAM.</w:t>
+                            </w:r>
+                          </w:p>
+                          <w:p>
+                            <w:pPr>
+                              <w:rPr>
+                                <w:rFonts w:ascii="Arial" w:hAnsi="Arial" w:cs="Arial"/>
+                                <w:color w:val="000000"/>
+                              </w:rPr>
+                            </w:pPr>
+                          </w:p>
+                          <w:p>
+                            <w:pPr>
+                              <w:rPr>
+                                <w:rFonts w:ascii="Arial" w:hAnsi="Arial" w:cs="Arial"/>
+                                <w:color w:val="000000"/>
+                              </w:rPr>
+                            </w:pPr>
+                            <w:r>
+                              <w:rPr>
+                                <w:rFonts w:ascii="Comic Sans MS" w:hAnsi="Comic Sans MS" w:cs="Arial"/>
+                                <w:color w:val="000000"/>
+                              </w:rPr>
+                              <w:t>The limitation of this approach is 1 in N sampling, the more the value of N, the lesser the accuracy. </w:t>
+                            </w:r>
                           </w:p>
                         </w:txbxContent>
                       </wps:txbx>
@@ -18976,14 +21498,96 @@
                   <w:txbxContent>
                     <w:p>
                       <w:pPr>
-                        <w:pStyle w:val="NormalWeb"/>
-                        <w:rPr>
-                          <w:rFonts w:ascii="Comic Sans MS" w:hAnsi="Comic Sans MS" w:cs="Arial"/>
-                          <w:color w:val="000000"/>
-                          <w:sz w:val="28"/>
-                          <w:szCs w:val="28"/>
+                        <w:spacing w:before="100" w:beforeAutospacing="1" w:after="100" w:afterAutospacing="1"/>
+                        <w:rPr>
+                          <w:rFonts w:ascii="Arial" w:hAnsi="Arial" w:cs="Arial"/>
+                          <w:color w:val="00B050"/>
                         </w:rPr>
                       </w:pPr>
+                      <w:r>
+                        <w:rPr>
+                          <w:rFonts w:ascii="Comic Sans MS" w:hAnsi="Comic Sans MS" w:cs="Arial"/>
+                          <w:color w:val="00B050"/>
+                          <w:sz w:val="28"/>
+                          <w:szCs w:val="28"/>
+                        </w:rPr>
+                        <w:t>&gt; Flow-based network parameters detection</w:t>
+                      </w:r>
+                    </w:p>
+                    <w:p>
+                      <w:pPr>
+                        <w:jc w:val="center"/>
+                        <w:rPr>
+                          <w:rFonts w:ascii="Arial" w:hAnsi="Arial" w:cs="Arial"/>
+                          <w:b/>
+                          <w:bCs/>
+                          <w:color w:val="000000"/>
+                        </w:rPr>
+                      </w:pPr>
+                      <w:r>
+                        <w:rPr>
+                          <w:rFonts w:ascii="Comic Sans MS" w:hAnsi="Comic Sans MS" w:cs="Arial"/>
+                          <w:b/>
+                          <w:bCs/>
+                          <w:color w:val="000000"/>
+                        </w:rPr>
+                        <w:t>push-based approach</w:t>
+                      </w:r>
+                      <w:r>
+                        <w:rPr>
+                          <w:rFonts w:ascii="Comic Sans MS" w:hAnsi="Comic Sans MS" w:cs="Arial"/>
+                          <w:b/>
+                          <w:bCs/>
+                          <w:color w:val="000000"/>
+                        </w:rPr>
+                        <w:t xml:space="preserve"> =&gt; FastNetMon is one of the popular tools.</w:t>
+                      </w:r>
+                    </w:p>
+                    <w:p>
+                      <w:pPr>
+                        <w:rPr>
+                          <w:rFonts w:ascii="Arial" w:hAnsi="Arial" w:cs="Arial"/>
+                          <w:color w:val="000000"/>
+                        </w:rPr>
+                      </w:pPr>
+                    </w:p>
+                    <w:p>
+                      <w:pPr>
+                        <w:rPr>
+                          <w:rFonts w:ascii="Comic Sans MS" w:hAnsi="Comic Sans MS" w:cs="Arial"/>
+                          <w:color w:val="000000"/>
+                        </w:rPr>
+                      </w:pPr>
+                      <w:r>
+                        <w:rPr>
+                          <w:rFonts w:ascii="Comic Sans MS" w:hAnsi="Comic Sans MS" w:cs="Arial"/>
+                          <w:color w:val="000000"/>
+                        </w:rPr>
+                        <w:t>Here in this approach, the required info would be extracted from forwarding tables and interface counters and aggregated in ASIC as 1 in N sampling and would be sent to the exporter and then to the collector. Then the analysis is done to detect the DDoS attack. This approach is much faster compared to SNMP, credits to features like TCAM.</w:t>
+                      </w:r>
+                    </w:p>
+                    <w:p>
+                      <w:pPr>
+                        <w:rPr>
+                          <w:rFonts w:ascii="Arial" w:hAnsi="Arial" w:cs="Arial"/>
+                          <w:color w:val="000000"/>
+                        </w:rPr>
+                      </w:pPr>
+                    </w:p>
+                    <w:p>
+                      <w:pPr>
+                        <w:rPr>
+                          <w:rFonts w:ascii="Arial" w:hAnsi="Arial" w:cs="Arial"/>
+                          <w:color w:val="000000"/>
+                        </w:rPr>
+                      </w:pPr>
+                      <w:r>
+                        <w:rPr>
+                          <w:rFonts w:ascii="Comic Sans MS" w:hAnsi="Comic Sans MS" w:cs="Arial"/>
+                          <w:color w:val="000000"/>
+                        </w:rPr>
+                        <w:t>The limitation of this approach is 1 in N sampling, the more the value of N, the lesser the accuracy. </w:t>
+                      </w:r>
                     </w:p>
                   </w:txbxContent>
                 </v:textbox>
@@ -19005,7 +21609,7 @@
         <mc:AlternateContent>
           <mc:Choice Requires="wps">
             <w:drawing>
-              <wp:anchor distT="0" distB="0" distL="114300" distR="114300" simplePos="0" relativeHeight="251716608" behindDoc="0" locked="0" layoutInCell="1" allowOverlap="1" wp14:anchorId="199B7935" wp14:editId="7C859827">
+              <wp:anchor distT="0" distB="0" distL="114300" distR="114300" simplePos="0" relativeHeight="251716608" behindDoc="0" locked="0" layoutInCell="1" allowOverlap="1" wp14:anchorId="199B7935" wp14:editId="33D24C8F">
                 <wp:simplePos x="0" y="0"/>
                 <wp:positionH relativeFrom="column">
                   <wp:posOffset>-344805</wp:posOffset>
@@ -19057,15 +21661,40 @@
                         <w:txbxContent>
                           <w:p>
                             <w:pPr>
-                              <w:jc w:val="center"/>
+                              <w:spacing w:before="100" w:beforeAutospacing="1" w:after="100" w:afterAutospacing="1"/>
+                              <w:rPr>
+                                <w:rFonts w:ascii="Arial" w:hAnsi="Arial" w:cs="Arial"/>
+                                <w:color w:val="00B050"/>
+                              </w:rPr>
+                            </w:pPr>
+                            <w:r>
+                              <w:rPr>
+                                <w:rFonts w:ascii="Comic Sans MS" w:hAnsi="Comic Sans MS" w:cs="Arial"/>
+                                <w:color w:val="00B050"/>
+                                <w:sz w:val="28"/>
+                                <w:szCs w:val="28"/>
+                              </w:rPr>
+                              <w:t>&gt; Network mirrors and deep packet inspection</w:t>
+                            </w:r>
+                          </w:p>
+                          <w:p>
+                            <w:pPr>
                               <w:rPr>
                                 <w:rFonts w:ascii="Comic Sans MS" w:hAnsi="Comic Sans MS"/>
-                                <w:color w:val="000000" w:themeColor="text1"/>
-                                <w:sz w:val="28"/>
-                                <w:szCs w:val="28"/>
-                                <w:lang w:val="en-US"/>
+                                <w:color w:val="000000"/>
+                                <w:shd w:val="clear" w:color="auto" w:fill="FFFFFF"/>
                               </w:rPr>
                             </w:pPr>
+                          </w:p>
+                          <w:p>
+                            <w:r>
+                              <w:rPr>
+                                <w:rFonts w:ascii="Comic Sans MS" w:hAnsi="Comic Sans MS"/>
+                                <w:color w:val="000000"/>
+                                <w:shd w:val="clear" w:color="auto" w:fill="FFFFFF"/>
+                              </w:rPr>
+                              <w:t>In most cases, just looking at HEADERS of the packet is not sufficient, it is needed to inspect the packet in detail. With the emergence of SDN, machine learning, big data, and cloud, we could set-up a mirror network for our traffic, we can inspect each and every packet without affecting the original flow and then gather and store the required info that can train our machine learning model to find the attacks. </w:t>
+                            </w:r>
                           </w:p>
                         </w:txbxContent>
                       </wps:txbx>
@@ -19094,15 +21723,40 @@
                   <w:txbxContent>
                     <w:p>
                       <w:pPr>
-                        <w:jc w:val="center"/>
+                        <w:spacing w:before="100" w:beforeAutospacing="1" w:after="100" w:afterAutospacing="1"/>
+                        <w:rPr>
+                          <w:rFonts w:ascii="Arial" w:hAnsi="Arial" w:cs="Arial"/>
+                          <w:color w:val="00B050"/>
+                        </w:rPr>
+                      </w:pPr>
+                      <w:r>
+                        <w:rPr>
+                          <w:rFonts w:ascii="Comic Sans MS" w:hAnsi="Comic Sans MS" w:cs="Arial"/>
+                          <w:color w:val="00B050"/>
+                          <w:sz w:val="28"/>
+                          <w:szCs w:val="28"/>
+                        </w:rPr>
+                        <w:t>&gt; Network mirrors and deep packet inspection</w:t>
+                      </w:r>
+                    </w:p>
+                    <w:p>
+                      <w:pPr>
                         <w:rPr>
                           <w:rFonts w:ascii="Comic Sans MS" w:hAnsi="Comic Sans MS"/>
-                          <w:color w:val="000000" w:themeColor="text1"/>
-                          <w:sz w:val="28"/>
-                          <w:szCs w:val="28"/>
-                          <w:lang w:val="en-US"/>
+                          <w:color w:val="000000"/>
+                          <w:shd w:val="clear" w:color="auto" w:fill="FFFFFF"/>
                         </w:rPr>
                       </w:pPr>
+                    </w:p>
+                    <w:p>
+                      <w:r>
+                        <w:rPr>
+                          <w:rFonts w:ascii="Comic Sans MS" w:hAnsi="Comic Sans MS"/>
+                          <w:color w:val="000000"/>
+                          <w:shd w:val="clear" w:color="auto" w:fill="FFFFFF"/>
+                        </w:rPr>
+                        <w:t>In most cases, just looking at HEADERS of the packet is not sufficient, it is needed to inspect the packet in detail. With the emergence of SDN, machine learning, big data, and cloud, we could set-up a mirror network for our traffic, we can inspect each and every packet without affecting the original flow and then gather and store the required info that can train our machine learning model to find the attacks. </w:t>
+                      </w:r>
                     </w:p>
                   </w:txbxContent>
                 </v:textbox>
@@ -19124,7 +21778,7 @@
         <mc:AlternateContent>
           <mc:Choice Requires="wps">
             <w:drawing>
-              <wp:anchor distT="0" distB="0" distL="114300" distR="114300" simplePos="0" relativeHeight="251715584" behindDoc="1" locked="0" layoutInCell="1" allowOverlap="1" wp14:anchorId="2C2B0F53" wp14:editId="0AF7A013">
+              <wp:anchor distT="0" distB="0" distL="114300" distR="114300" simplePos="0" relativeHeight="251715584" behindDoc="1" locked="0" layoutInCell="1" allowOverlap="1" wp14:anchorId="2C2B0F53" wp14:editId="47BDAFA6">
                 <wp:simplePos x="0" y="0"/>
                 <wp:positionH relativeFrom="column">
                   <wp:posOffset>-351790</wp:posOffset>
@@ -19176,9 +21830,117 @@
                         <w:txbxContent>
                           <w:p>
                             <w:pPr>
-                              <w:rPr>
-                                <w:sz w:val="25"/>
-                                <w:szCs w:val="25"/>
+                              <w:spacing w:before="100" w:beforeAutospacing="1" w:after="100" w:afterAutospacing="1"/>
+                              <w:rPr>
+                                <w:rFonts w:ascii="Arial" w:hAnsi="Arial" w:cs="Arial"/>
+                                <w:color w:val="00B050"/>
+                              </w:rPr>
+                            </w:pPr>
+                            <w:r>
+                              <w:rPr>
+                                <w:rFonts w:ascii="Comic Sans MS" w:hAnsi="Comic Sans MS" w:cs="Arial"/>
+                                <w:color w:val="00B050"/>
+                                <w:sz w:val="28"/>
+                                <w:szCs w:val="28"/>
+                              </w:rPr>
+                              <w:t>&gt; Poll-based monitoring and detection</w:t>
+                            </w:r>
+                          </w:p>
+                          <w:p>
+                            <w:pPr>
+                              <w:jc w:val="center"/>
+                              <w:rPr>
+                                <w:rFonts w:ascii="Comic Sans MS" w:hAnsi="Comic Sans MS"/>
+                                <w:b/>
+                                <w:bCs/>
+                                <w:color w:val="000000" w:themeColor="text1"/>
+                                <w:sz w:val="28"/>
+                                <w:szCs w:val="28"/>
+                              </w:rPr>
+                            </w:pPr>
+                            <w:r>
+                              <w:rPr>
+                                <w:rFonts w:ascii="Comic Sans MS" w:hAnsi="Comic Sans MS"/>
+                                <w:b/>
+                                <w:bCs/>
+                                <w:color w:val="000000" w:themeColor="text1"/>
+                                <w:sz w:val="28"/>
+                                <w:szCs w:val="28"/>
+                              </w:rPr>
+                              <w:t>Simple Network Management Protocol – SNMP</w:t>
+                            </w:r>
+                          </w:p>
+                          <w:p>
+                            <w:pPr>
+                              <w:jc w:val="center"/>
+                              <w:rPr>
+                                <w:rFonts w:ascii="Comic Sans MS" w:hAnsi="Comic Sans MS"/>
+                                <w:b/>
+                                <w:bCs/>
+                                <w:color w:val="000000" w:themeColor="text1"/>
+                                <w:sz w:val="15"/>
+                                <w:szCs w:val="15"/>
+                              </w:rPr>
+                            </w:pPr>
+                          </w:p>
+                          <w:p>
+                            <w:pPr>
+                              <w:rPr>
+                                <w:rFonts w:ascii="Comic Sans MS" w:hAnsi="Comic Sans MS"/>
+                                <w:color w:val="000000"/>
+                                <w:shd w:val="clear" w:color="auto" w:fill="FFFFFF"/>
+                              </w:rPr>
+                            </w:pPr>
+                            <w:r>
+                              <w:rPr>
+                                <w:rFonts w:ascii="Comic Sans MS" w:hAnsi="Comic Sans MS"/>
+                                <w:color w:val="000000"/>
+                                <w:shd w:val="clear" w:color="auto" w:fill="FFFFFF"/>
+                              </w:rPr>
+                              <w:t>We would need a management system in place to poll SNMP query towards monitoring devices for CPU, packets per second, rate of packet loss. With these stats, we could guess if there is any unexpected resource utilization due to a DDoS attack by comparing stats with our sunny day scenario!</w:t>
+                            </w:r>
+                          </w:p>
+                          <w:p>
+                            <w:pPr>
+                              <w:rPr>
+                                <w:rFonts w:ascii="Comic Sans MS" w:hAnsi="Comic Sans MS"/>
+                                <w:color w:val="000000"/>
+                                <w:shd w:val="clear" w:color="auto" w:fill="FFFFFF"/>
+                              </w:rPr>
+                            </w:pPr>
+                          </w:p>
+                          <w:p>
+                            <w:r>
+                              <w:rPr>
+                                <w:rFonts w:ascii="Comic Sans MS" w:hAnsi="Comic Sans MS"/>
+                                <w:color w:val="000000"/>
+                                <w:shd w:val="clear" w:color="auto" w:fill="FFFFFF"/>
+                              </w:rPr>
+                              <w:t xml:space="preserve">The </w:t>
+                            </w:r>
+                            <w:r>
+                              <w:rPr>
+                                <w:rFonts w:ascii="Comic Sans MS" w:hAnsi="Comic Sans MS"/>
+                                <w:color w:val="7030A0"/>
+                                <w:shd w:val="clear" w:color="auto" w:fill="FFFFFF"/>
+                              </w:rPr>
+                              <w:t>limitation</w:t>
+                            </w:r>
+                            <w:r>
+                              <w:rPr>
+                                <w:rFonts w:ascii="Comic Sans MS" w:hAnsi="Comic Sans MS"/>
+                                <w:color w:val="000000"/>
+                                <w:shd w:val="clear" w:color="auto" w:fill="FFFFFF"/>
+                              </w:rPr>
+                              <w:t xml:space="preserve"> with this approach is, polling and pulling information itself would cause extra CPU cycles.</w:t>
+                            </w:r>
+                          </w:p>
+                          <w:p>
+                            <w:pPr>
+                              <w:jc w:val="center"/>
+                              <w:rPr>
+                                <w:rFonts w:ascii="Comic Sans MS" w:hAnsi="Comic Sans MS"/>
+                                <w:color w:val="000000" w:themeColor="text1"/>
                               </w:rPr>
                             </w:pPr>
                           </w:p>
@@ -19209,9 +21971,117 @@
                   <w:txbxContent>
                     <w:p>
                       <w:pPr>
-                        <w:rPr>
-                          <w:sz w:val="25"/>
-                          <w:szCs w:val="25"/>
+                        <w:spacing w:before="100" w:beforeAutospacing="1" w:after="100" w:afterAutospacing="1"/>
+                        <w:rPr>
+                          <w:rFonts w:ascii="Arial" w:hAnsi="Arial" w:cs="Arial"/>
+                          <w:color w:val="00B050"/>
+                        </w:rPr>
+                      </w:pPr>
+                      <w:r>
+                        <w:rPr>
+                          <w:rFonts w:ascii="Comic Sans MS" w:hAnsi="Comic Sans MS" w:cs="Arial"/>
+                          <w:color w:val="00B050"/>
+                          <w:sz w:val="28"/>
+                          <w:szCs w:val="28"/>
+                        </w:rPr>
+                        <w:t>&gt; Poll-based monitoring and detection</w:t>
+                      </w:r>
+                    </w:p>
+                    <w:p>
+                      <w:pPr>
+                        <w:jc w:val="center"/>
+                        <w:rPr>
+                          <w:rFonts w:ascii="Comic Sans MS" w:hAnsi="Comic Sans MS"/>
+                          <w:b/>
+                          <w:bCs/>
+                          <w:color w:val="000000" w:themeColor="text1"/>
+                          <w:sz w:val="28"/>
+                          <w:szCs w:val="28"/>
+                        </w:rPr>
+                      </w:pPr>
+                      <w:r>
+                        <w:rPr>
+                          <w:rFonts w:ascii="Comic Sans MS" w:hAnsi="Comic Sans MS"/>
+                          <w:b/>
+                          <w:bCs/>
+                          <w:color w:val="000000" w:themeColor="text1"/>
+                          <w:sz w:val="28"/>
+                          <w:szCs w:val="28"/>
+                        </w:rPr>
+                        <w:t>Simple Network Management Protocol – SNMP</w:t>
+                      </w:r>
+                    </w:p>
+                    <w:p>
+                      <w:pPr>
+                        <w:jc w:val="center"/>
+                        <w:rPr>
+                          <w:rFonts w:ascii="Comic Sans MS" w:hAnsi="Comic Sans MS"/>
+                          <w:b/>
+                          <w:bCs/>
+                          <w:color w:val="000000" w:themeColor="text1"/>
+                          <w:sz w:val="15"/>
+                          <w:szCs w:val="15"/>
+                        </w:rPr>
+                      </w:pPr>
+                    </w:p>
+                    <w:p>
+                      <w:pPr>
+                        <w:rPr>
+                          <w:rFonts w:ascii="Comic Sans MS" w:hAnsi="Comic Sans MS"/>
+                          <w:color w:val="000000"/>
+                          <w:shd w:val="clear" w:color="auto" w:fill="FFFFFF"/>
+                        </w:rPr>
+                      </w:pPr>
+                      <w:r>
+                        <w:rPr>
+                          <w:rFonts w:ascii="Comic Sans MS" w:hAnsi="Comic Sans MS"/>
+                          <w:color w:val="000000"/>
+                          <w:shd w:val="clear" w:color="auto" w:fill="FFFFFF"/>
+                        </w:rPr>
+                        <w:t>We would need a management system in place to poll SNMP query towards monitoring devices for CPU, packets per second, rate of packet loss. With these stats, we could guess if there is any unexpected resource utilization due to a DDoS attack by comparing stats with our sunny day scenario!</w:t>
+                      </w:r>
+                    </w:p>
+                    <w:p>
+                      <w:pPr>
+                        <w:rPr>
+                          <w:rFonts w:ascii="Comic Sans MS" w:hAnsi="Comic Sans MS"/>
+                          <w:color w:val="000000"/>
+                          <w:shd w:val="clear" w:color="auto" w:fill="FFFFFF"/>
+                        </w:rPr>
+                      </w:pPr>
+                    </w:p>
+                    <w:p>
+                      <w:r>
+                        <w:rPr>
+                          <w:rFonts w:ascii="Comic Sans MS" w:hAnsi="Comic Sans MS"/>
+                          <w:color w:val="000000"/>
+                          <w:shd w:val="clear" w:color="auto" w:fill="FFFFFF"/>
+                        </w:rPr>
+                        <w:t xml:space="preserve">The </w:t>
+                      </w:r>
+                      <w:r>
+                        <w:rPr>
+                          <w:rFonts w:ascii="Comic Sans MS" w:hAnsi="Comic Sans MS"/>
+                          <w:color w:val="7030A0"/>
+                          <w:shd w:val="clear" w:color="auto" w:fill="FFFFFF"/>
+                        </w:rPr>
+                        <w:t>limitation</w:t>
+                      </w:r>
+                      <w:r>
+                        <w:rPr>
+                          <w:rFonts w:ascii="Comic Sans MS" w:hAnsi="Comic Sans MS"/>
+                          <w:color w:val="000000"/>
+                          <w:shd w:val="clear" w:color="auto" w:fill="FFFFFF"/>
+                        </w:rPr>
+                        <w:t xml:space="preserve"> with this approach is, polling and pulling information itself would cause extra CPU cycles.</w:t>
+                      </w:r>
+                    </w:p>
+                    <w:p>
+                      <w:pPr>
+                        <w:jc w:val="center"/>
+                        <w:rPr>
+                          <w:rFonts w:ascii="Comic Sans MS" w:hAnsi="Comic Sans MS"/>
+                          <w:color w:val="000000" w:themeColor="text1"/>
                         </w:rPr>
                       </w:pPr>
                     </w:p>
@@ -21952,11 +24822,11 @@
       </w:pPr>
     </w:p>
     <w:sectPr>
-      <w:headerReference w:type="even" r:id="rId32"/>
-      <w:headerReference w:type="default" r:id="rId33"/>
-      <w:footerReference w:type="even" r:id="rId34"/>
-      <w:footerReference w:type="default" r:id="rId35"/>
-      <w:headerReference w:type="first" r:id="rId36"/>
+      <w:headerReference w:type="even" r:id="rId37"/>
+      <w:headerReference w:type="default" r:id="rId38"/>
+      <w:footerReference w:type="even" r:id="rId39"/>
+      <w:footerReference w:type="default" r:id="rId40"/>
+      <w:headerReference w:type="first" r:id="rId41"/>
       <w:pgSz w:w="16840" w:h="11900" w:orient="landscape"/>
       <w:pgMar w:top="1440" w:right="1077" w:bottom="1440" w:left="1077" w:header="709" w:footer="709" w:gutter="0"/>
       <w:cols w:space="708"/>

--- a/zines/distributed-denial-of-services.docx
+++ b/zines/distributed-denial-of-services.docx
@@ -21019,7 +21019,7 @@
         <mc:AlternateContent>
           <mc:Choice Requires="wps">
             <w:drawing>
-              <wp:anchor distT="0" distB="0" distL="114300" distR="114300" simplePos="0" relativeHeight="251718656" behindDoc="0" locked="0" layoutInCell="1" allowOverlap="1" wp14:anchorId="3DE803B3" wp14:editId="614712CE">
+              <wp:anchor distT="0" distB="0" distL="114300" distR="114300" simplePos="0" relativeHeight="251718656" behindDoc="0" locked="0" layoutInCell="1" allowOverlap="1" wp14:anchorId="3DE803B3" wp14:editId="7FEA65C3">
                 <wp:simplePos x="0" y="0"/>
                 <wp:positionH relativeFrom="column">
                   <wp:posOffset>4770755</wp:posOffset>
@@ -21147,7 +21147,7 @@
                                 <w:color w:val="000000"/>
                                 <w:shd w:val="clear" w:color="auto" w:fill="FFFFFF"/>
                               </w:rPr>
-                              <w:t>There are chances that at the beginning it could detect some false positive cases but as the time flies with more training, it becomes a very effective strategy to detect DDoS attacks.</w:t>
+                              <w:t>There are chances that at the beginning it could detect some false positive cases but as time flies with more training, it becomes a very effective strategy to detect DDoS attacks.</w:t>
                             </w:r>
                           </w:p>
                           <w:p>
@@ -21279,7 +21279,7 @@
                           <w:color w:val="000000"/>
                           <w:shd w:val="clear" w:color="auto" w:fill="FFFFFF"/>
                         </w:rPr>
-                        <w:t>There are chances that at the beginning it could detect some false positive cases but as the time flies with more training, it becomes a very effective strategy to detect DDoS attacks.</w:t>
+                        <w:t>There are chances that at the beginning it could detect some false positive cases but as time flies with more training, it becomes a very effective strategy to detect DDoS attacks.</w:t>
                       </w:r>
                     </w:p>
                     <w:p>
@@ -22317,7 +22317,7 @@
         <mc:AlternateContent>
           <mc:Choice Requires="wps">
             <w:drawing>
-              <wp:anchor distT="0" distB="0" distL="114300" distR="114300" simplePos="0" relativeHeight="251723776" behindDoc="0" locked="0" layoutInCell="1" allowOverlap="1" wp14:anchorId="0DF6785B" wp14:editId="4373FE45">
+              <wp:anchor distT="0" distB="0" distL="114300" distR="114300" simplePos="0" relativeHeight="251723776" behindDoc="0" locked="0" layoutInCell="1" allowOverlap="1" wp14:anchorId="0DF6785B" wp14:editId="28598FC0">
                 <wp:simplePos x="0" y="0"/>
                 <wp:positionH relativeFrom="column">
                   <wp:posOffset>4770755</wp:posOffset>
@@ -22369,12 +22369,145 @@
                         <w:txbxContent>
                           <w:p>
                             <w:pPr>
-                              <w:pStyle w:val="NormalWeb"/>
-                              <w:spacing w:line="360" w:lineRule="auto"/>
-                              <w:ind w:left="360"/>
-                              <w:rPr>
-                                <w:rFonts w:ascii="Comic Sans MS" w:hAnsi="Comic Sans MS" w:cs="Arial"/>
-                                <w:color w:val="000000"/>
+                              <w:jc w:val="center"/>
+                              <w:rPr>
+                                <w:rFonts w:ascii="Comic Sans MS" w:hAnsi="Comic Sans MS" w:cs="Arial"/>
+                                <w:color w:val="000000"/>
+                                <w:sz w:val="28"/>
+                                <w:szCs w:val="28"/>
+                              </w:rPr>
+                            </w:pPr>
+                            <w:r>
+                              <w:rPr>
+                                <w:rFonts w:ascii="Comic Sans MS" w:hAnsi="Comic Sans MS" w:cs="Arial"/>
+                                <w:color w:val="222222"/>
+                                <w:sz w:val="28"/>
+                                <w:szCs w:val="28"/>
+                              </w:rPr>
+                              <w:t>"I made a promise to defend the wall and I have to keep it because that's what men do"</w:t>
+                            </w:r>
+                          </w:p>
+                          <w:p>
+                            <w:pPr>
+                              <w:jc w:val="center"/>
+                              <w:rPr>
+                                <w:rFonts w:ascii="Comic Sans MS" w:hAnsi="Comic Sans MS" w:cs="Arial"/>
+                                <w:color w:val="000000"/>
+                                <w:sz w:val="28"/>
+                                <w:szCs w:val="28"/>
+                              </w:rPr>
+                            </w:pPr>
+                            <w:r>
+                              <w:rPr>
+                                <w:rFonts w:ascii="Comic Sans MS" w:hAnsi="Comic Sans MS" w:cs="Arial"/>
+                                <w:noProof/>
+                                <w:color w:val="000000"/>
+                                <w:sz w:val="28"/>
+                                <w:szCs w:val="28"/>
+                              </w:rPr>
+                              <w:drawing>
+                                <wp:inline distT="0" distB="0" distL="0" distR="0" wp14:anchorId="5A623116" wp14:editId="04020172">
+                                  <wp:extent cx="798285" cy="997858"/>
+                                  <wp:effectExtent l="0" t="0" r="1905" b="5715"/>
+                                  <wp:docPr id="127" name="Picture 127" descr="A close up of a mask&#10;&#10;Description automatically generated"/>
+                                  <wp:cNvGraphicFramePr>
+                                    <a:graphicFrameLocks xmlns:a="http://schemas.openxmlformats.org/drawingml/2006/main" noChangeAspect="1"/>
+                                  </wp:cNvGraphicFramePr>
+                                  <a:graphic xmlns:a="http://schemas.openxmlformats.org/drawingml/2006/main">
+                                    <a:graphicData uri="http://schemas.openxmlformats.org/drawingml/2006/picture">
+                                      <pic:pic xmlns:pic="http://schemas.openxmlformats.org/drawingml/2006/picture">
+                                        <pic:nvPicPr>
+                                          <pic:cNvPr id="127" name="intru-sam.jpeg"/>
+                                          <pic:cNvPicPr/>
+                                        </pic:nvPicPr>
+                                        <pic:blipFill>
+                                          <a:blip r:embed="rId37">
+                                            <a:extLst>
+                                              <a:ext uri="{28A0092B-C50C-407E-A947-70E740481C1C}">
+                                                <a14:useLocalDpi xmlns:a14="http://schemas.microsoft.com/office/drawing/2010/main" val="0"/>
+                                              </a:ext>
+                                            </a:extLst>
+                                          </a:blip>
+                                          <a:stretch>
+                                            <a:fillRect/>
+                                          </a:stretch>
+                                        </pic:blipFill>
+                                        <pic:spPr>
+                                          <a:xfrm>
+                                            <a:off x="0" y="0"/>
+                                            <a:ext cx="839760" cy="1049702"/>
+                                          </a:xfrm>
+                                          <a:prstGeom prst="rect">
+                                            <a:avLst/>
+                                          </a:prstGeom>
+                                        </pic:spPr>
+                                      </pic:pic>
+                                    </a:graphicData>
+                                  </a:graphic>
+                                </wp:inline>
+                              </w:drawing>
+                            </w:r>
+                          </w:p>
+                          <w:p>
+                            <w:pPr>
+                              <w:rPr>
+                                <w:rFonts w:ascii="Comic Sans MS" w:hAnsi="Comic Sans MS" w:cs="Arial"/>
+                                <w:color w:val="000000"/>
+                                <w:sz w:val="26"/>
+                                <w:szCs w:val="26"/>
+                              </w:rPr>
+                            </w:pPr>
+                            <w:r>
+                              <w:rPr>
+                                <w:rFonts w:ascii="Comic Sans MS" w:hAnsi="Comic Sans MS" w:cs="Arial"/>
+                                <w:color w:val="000000"/>
+                                <w:sz w:val="26"/>
+                                <w:szCs w:val="26"/>
+                              </w:rPr>
+                              <w:t>When we say detect and define mitigation actions, what kind of actions we are talking about?</w:t>
+                            </w:r>
+                          </w:p>
+                          <w:p>
+                            <w:pPr>
+                              <w:rPr>
+                                <w:rFonts w:ascii="Comic Sans MS" w:hAnsi="Comic Sans MS" w:cs="Arial"/>
+                                <w:color w:val="000000"/>
+                                <w:sz w:val="26"/>
+                                <w:szCs w:val="26"/>
+                              </w:rPr>
+                            </w:pPr>
+                          </w:p>
+                          <w:p>
+                            <w:pPr>
+                              <w:rPr>
+                                <w:color w:val="000000"/>
+                              </w:rPr>
+                            </w:pPr>
+                            <w:r>
+                              <w:rPr>
+                                <w:rFonts w:ascii="Comic Sans MS" w:hAnsi="Comic Sans MS"/>
+                                <w:color w:val="000000"/>
+                                <w:sz w:val="26"/>
+                                <w:szCs w:val="26"/>
+                              </w:rPr>
+                              <w:t>Actions are not magic that we need to perform but actions could be anything that we need to define to filter out the intrusion.</w:t>
+                            </w:r>
+                          </w:p>
+                          <w:p/>
+                          <w:p>
+                            <w:pPr>
+                              <w:rPr>
+                                <w:rFonts w:ascii="Comic Sans MS" w:hAnsi="Comic Sans MS" w:cs="Arial"/>
+                                <w:color w:val="000000"/>
+                                <w:sz w:val="26"/>
+                                <w:szCs w:val="26"/>
+                              </w:rPr>
+                            </w:pPr>
+                          </w:p>
+                          <w:p>
+                            <w:pPr>
+                              <w:jc w:val="center"/>
+                              <w:rPr>
                                 <w:sz w:val="28"/>
                                 <w:szCs w:val="28"/>
                               </w:rPr>
@@ -22407,12 +22540,145 @@
                   <w:txbxContent>
                     <w:p>
                       <w:pPr>
-                        <w:pStyle w:val="NormalWeb"/>
-                        <w:spacing w:line="360" w:lineRule="auto"/>
-                        <w:ind w:left="360"/>
-                        <w:rPr>
-                          <w:rFonts w:ascii="Comic Sans MS" w:hAnsi="Comic Sans MS" w:cs="Arial"/>
-                          <w:color w:val="000000"/>
+                        <w:jc w:val="center"/>
+                        <w:rPr>
+                          <w:rFonts w:ascii="Comic Sans MS" w:hAnsi="Comic Sans MS" w:cs="Arial"/>
+                          <w:color w:val="000000"/>
+                          <w:sz w:val="28"/>
+                          <w:szCs w:val="28"/>
+                        </w:rPr>
+                      </w:pPr>
+                      <w:r>
+                        <w:rPr>
+                          <w:rFonts w:ascii="Comic Sans MS" w:hAnsi="Comic Sans MS" w:cs="Arial"/>
+                          <w:color w:val="222222"/>
+                          <w:sz w:val="28"/>
+                          <w:szCs w:val="28"/>
+                        </w:rPr>
+                        <w:t>"I made a promise to defend the wall and I have to keep it because that's what men do"</w:t>
+                      </w:r>
+                    </w:p>
+                    <w:p>
+                      <w:pPr>
+                        <w:jc w:val="center"/>
+                        <w:rPr>
+                          <w:rFonts w:ascii="Comic Sans MS" w:hAnsi="Comic Sans MS" w:cs="Arial"/>
+                          <w:color w:val="000000"/>
+                          <w:sz w:val="28"/>
+                          <w:szCs w:val="28"/>
+                        </w:rPr>
+                      </w:pPr>
+                      <w:r>
+                        <w:rPr>
+                          <w:rFonts w:ascii="Comic Sans MS" w:hAnsi="Comic Sans MS" w:cs="Arial"/>
+                          <w:noProof/>
+                          <w:color w:val="000000"/>
+                          <w:sz w:val="28"/>
+                          <w:szCs w:val="28"/>
+                        </w:rPr>
+                        <w:drawing>
+                          <wp:inline distT="0" distB="0" distL="0" distR="0" wp14:anchorId="5A623116" wp14:editId="04020172">
+                            <wp:extent cx="798285" cy="997858"/>
+                            <wp:effectExtent l="0" t="0" r="1905" b="5715"/>
+                            <wp:docPr id="127" name="Picture 127" descr="A close up of a mask&#10;&#10;Description automatically generated"/>
+                            <wp:cNvGraphicFramePr>
+                              <a:graphicFrameLocks xmlns:a="http://schemas.openxmlformats.org/drawingml/2006/main" noChangeAspect="1"/>
+                            </wp:cNvGraphicFramePr>
+                            <a:graphic xmlns:a="http://schemas.openxmlformats.org/drawingml/2006/main">
+                              <a:graphicData uri="http://schemas.openxmlformats.org/drawingml/2006/picture">
+                                <pic:pic xmlns:pic="http://schemas.openxmlformats.org/drawingml/2006/picture">
+                                  <pic:nvPicPr>
+                                    <pic:cNvPr id="127" name="intru-sam.jpeg"/>
+                                    <pic:cNvPicPr/>
+                                  </pic:nvPicPr>
+                                  <pic:blipFill>
+                                    <a:blip r:embed="rId37">
+                                      <a:extLst>
+                                        <a:ext uri="{28A0092B-C50C-407E-A947-70E740481C1C}">
+                                          <a14:useLocalDpi xmlns:a14="http://schemas.microsoft.com/office/drawing/2010/main" val="0"/>
+                                        </a:ext>
+                                      </a:extLst>
+                                    </a:blip>
+                                    <a:stretch>
+                                      <a:fillRect/>
+                                    </a:stretch>
+                                  </pic:blipFill>
+                                  <pic:spPr>
+                                    <a:xfrm>
+                                      <a:off x="0" y="0"/>
+                                      <a:ext cx="839760" cy="1049702"/>
+                                    </a:xfrm>
+                                    <a:prstGeom prst="rect">
+                                      <a:avLst/>
+                                    </a:prstGeom>
+                                  </pic:spPr>
+                                </pic:pic>
+                              </a:graphicData>
+                            </a:graphic>
+                          </wp:inline>
+                        </w:drawing>
+                      </w:r>
+                    </w:p>
+                    <w:p>
+                      <w:pPr>
+                        <w:rPr>
+                          <w:rFonts w:ascii="Comic Sans MS" w:hAnsi="Comic Sans MS" w:cs="Arial"/>
+                          <w:color w:val="000000"/>
+                          <w:sz w:val="26"/>
+                          <w:szCs w:val="26"/>
+                        </w:rPr>
+                      </w:pPr>
+                      <w:r>
+                        <w:rPr>
+                          <w:rFonts w:ascii="Comic Sans MS" w:hAnsi="Comic Sans MS" w:cs="Arial"/>
+                          <w:color w:val="000000"/>
+                          <w:sz w:val="26"/>
+                          <w:szCs w:val="26"/>
+                        </w:rPr>
+                        <w:t>When we say detect and define mitigation actions, what kind of actions we are talking about?</w:t>
+                      </w:r>
+                    </w:p>
+                    <w:p>
+                      <w:pPr>
+                        <w:rPr>
+                          <w:rFonts w:ascii="Comic Sans MS" w:hAnsi="Comic Sans MS" w:cs="Arial"/>
+                          <w:color w:val="000000"/>
+                          <w:sz w:val="26"/>
+                          <w:szCs w:val="26"/>
+                        </w:rPr>
+                      </w:pPr>
+                    </w:p>
+                    <w:p>
+                      <w:pPr>
+                        <w:rPr>
+                          <w:color w:val="000000"/>
+                        </w:rPr>
+                      </w:pPr>
+                      <w:r>
+                        <w:rPr>
+                          <w:rFonts w:ascii="Comic Sans MS" w:hAnsi="Comic Sans MS"/>
+                          <w:color w:val="000000"/>
+                          <w:sz w:val="26"/>
+                          <w:szCs w:val="26"/>
+                        </w:rPr>
+                        <w:t>Actions are not magic that we need to perform but actions could be anything that we need to define to filter out the intrusion.</w:t>
+                      </w:r>
+                    </w:p>
+                    <w:p/>
+                    <w:p>
+                      <w:pPr>
+                        <w:rPr>
+                          <w:rFonts w:ascii="Comic Sans MS" w:hAnsi="Comic Sans MS" w:cs="Arial"/>
+                          <w:color w:val="000000"/>
+                          <w:sz w:val="26"/>
+                          <w:szCs w:val="26"/>
+                        </w:rPr>
+                      </w:pPr>
+                    </w:p>
+                    <w:p>
+                      <w:pPr>
+                        <w:jc w:val="center"/>
+                        <w:rPr>
                           <w:sz w:val="28"/>
                           <w:szCs w:val="28"/>
                         </w:rPr>
@@ -22438,7 +22704,7 @@
         <mc:AlternateContent>
           <mc:Choice Requires="wps">
             <w:drawing>
-              <wp:anchor distT="0" distB="0" distL="114300" distR="114300" simplePos="0" relativeHeight="251722752" behindDoc="1" locked="0" layoutInCell="1" allowOverlap="1" wp14:anchorId="53EE7448" wp14:editId="7DEFD87A">
+              <wp:anchor distT="0" distB="0" distL="114300" distR="114300" simplePos="0" relativeHeight="251722752" behindDoc="1" locked="0" layoutInCell="1" allowOverlap="1" wp14:anchorId="53EE7448" wp14:editId="0151B579">
                 <wp:simplePos x="0" y="0"/>
                 <wp:positionH relativeFrom="column">
                   <wp:posOffset>4764314</wp:posOffset>
@@ -22490,6 +22756,154 @@
                         <w:txbxContent>
                           <w:p>
                             <w:pPr>
+                              <w:rPr>
+                                <w:rFonts w:ascii="Comic Sans MS" w:hAnsi="Comic Sans MS" w:cs="Arial"/>
+                                <w:b/>
+                                <w:bCs/>
+                                <w:color w:val="7030A0"/>
+                                <w:sz w:val="32"/>
+                                <w:szCs w:val="32"/>
+                              </w:rPr>
+                            </w:pPr>
+                          </w:p>
+                          <w:p>
+                            <w:pPr>
+                              <w:rPr>
+                                <w:rFonts w:ascii="Comic Sans MS" w:hAnsi="Comic Sans MS" w:cs="Arial"/>
+                                <w:b/>
+                                <w:bCs/>
+                                <w:color w:val="7030A0"/>
+                                <w:sz w:val="32"/>
+                                <w:szCs w:val="32"/>
+                              </w:rPr>
+                            </w:pPr>
+                            <w:r>
+                              <w:rPr>
+                                <w:rFonts w:ascii="Comic Sans MS" w:hAnsi="Comic Sans MS" w:cs="Arial"/>
+                                <w:b/>
+                                <w:bCs/>
+                                <w:color w:val="7030A0"/>
+                                <w:sz w:val="32"/>
+                                <w:szCs w:val="32"/>
+                              </w:rPr>
+                              <w:t xml:space="preserve">-&gt; </w:t>
+                            </w:r>
+                            <w:r>
+                              <w:rPr>
+                                <w:rFonts w:ascii="Comic Sans MS" w:hAnsi="Comic Sans MS" w:cs="Arial"/>
+                                <w:b/>
+                                <w:bCs/>
+                                <w:color w:val="7030A0"/>
+                                <w:sz w:val="32"/>
+                                <w:szCs w:val="32"/>
+                              </w:rPr>
+                              <w:tab/>
+                              <w:t>Proactive</w:t>
+                            </w:r>
+                          </w:p>
+                          <w:p>
+                            <w:pPr>
+                              <w:rPr>
+                                <w:rFonts w:ascii="Comic Sans MS" w:hAnsi="Comic Sans MS" w:cs="Arial"/>
+                                <w:color w:val="000000"/>
+                              </w:rPr>
+                            </w:pPr>
+                          </w:p>
+                          <w:p>
+                            <w:pPr>
+                              <w:ind w:left="720"/>
+                              <w:rPr>
+                                <w:rFonts w:ascii="Arial" w:hAnsi="Arial" w:cs="Arial"/>
+                                <w:color w:val="000000"/>
+                              </w:rPr>
+                            </w:pPr>
+                            <w:r>
+                              <w:rPr>
+                                <w:rFonts w:ascii="Comic Sans MS" w:hAnsi="Comic Sans MS" w:cs="Arial"/>
+                                <w:color w:val="000000"/>
+                              </w:rPr>
+                              <w:t>Processing each packet in detail to detect the threat</w:t>
+                            </w:r>
+                            <w:r>
+                              <w:rPr>
+                                <w:rFonts w:ascii="Comic Sans MS" w:hAnsi="Comic Sans MS" w:cs="Arial"/>
+                                <w:color w:val="000000"/>
+                              </w:rPr>
+                              <w:t>, and take actions.</w:t>
+                            </w:r>
+                            <w:r>
+                              <w:rPr>
+                                <w:rFonts w:ascii="Comic Sans MS" w:hAnsi="Comic Sans MS" w:cs="Arial"/>
+                                <w:color w:val="000000"/>
+                              </w:rPr>
+                              <w:t> </w:t>
+                            </w:r>
+                          </w:p>
+                          <w:p>
+                            <w:pPr>
+                              <w:rPr>
+                                <w:rFonts w:ascii="Arial" w:hAnsi="Arial" w:cs="Arial"/>
+                                <w:color w:val="000000"/>
+                              </w:rPr>
+                            </w:pPr>
+                          </w:p>
+                          <w:p>
+                            <w:pPr>
+                              <w:pStyle w:val="ListParagraph"/>
+                              <w:numPr>
+                                <w:ilvl w:val="0"/>
+                                <w:numId w:val="15"/>
+                              </w:numPr>
+                              <w:rPr>
+                                <w:rFonts w:ascii="Arial" w:hAnsi="Arial" w:cs="Arial"/>
+                                <w:color w:val="000000"/>
+                              </w:rPr>
+                            </w:pPr>
+                            <w:r>
+                              <w:rPr>
+                                <w:rFonts w:ascii="Comic Sans MS" w:hAnsi="Comic Sans MS" w:cs="Arial"/>
+                                <w:color w:val="000000"/>
+                              </w:rPr>
+                              <w:t>The a</w:t>
+                            </w:r>
+                            <w:r>
+                              <w:rPr>
+                                <w:rFonts w:ascii="Comic Sans MS" w:hAnsi="Comic Sans MS" w:cs="Arial"/>
+                                <w:color w:val="000000"/>
+                              </w:rPr>
+                              <w:t>dvantage of this approach is very fast (real-time)</w:t>
+                            </w:r>
+                          </w:p>
+                          <w:p>
+                            <w:pPr>
+                              <w:rPr>
+                                <w:rFonts w:ascii="Arial" w:hAnsi="Arial" w:cs="Arial"/>
+                                <w:color w:val="000000"/>
+                              </w:rPr>
+                            </w:pPr>
+                          </w:p>
+                          <w:p>
+                            <w:pPr>
+                              <w:pStyle w:val="ListParagraph"/>
+                              <w:numPr>
+                                <w:ilvl w:val="0"/>
+                                <w:numId w:val="15"/>
+                              </w:numPr>
+                              <w:rPr>
+                                <w:rFonts w:ascii="Arial" w:hAnsi="Arial" w:cs="Arial"/>
+                                <w:color w:val="000000"/>
+                              </w:rPr>
+                            </w:pPr>
+                            <w:r>
+                              <w:rPr>
+                                <w:rFonts w:ascii="Comic Sans MS" w:hAnsi="Comic Sans MS" w:cs="Arial"/>
+                                <w:color w:val="000000"/>
+                              </w:rPr>
+                              <w:t>The limitation of this approach is infrastructure costs, almost we have to map a monitoring device with mitigation tool one-to-one.</w:t>
+                            </w:r>
+                          </w:p>
+                          <w:p>
+                            <w:pPr>
                               <w:pStyle w:val="NormalWeb"/>
                               <w:rPr>
                                 <w:rFonts w:ascii="Comic Sans MS" w:hAnsi="Comic Sans MS" w:cs="Arial"/>
@@ -22526,6 +22940,154 @@
                   <w:txbxContent>
                     <w:p>
                       <w:pPr>
+                        <w:rPr>
+                          <w:rFonts w:ascii="Comic Sans MS" w:hAnsi="Comic Sans MS" w:cs="Arial"/>
+                          <w:b/>
+                          <w:bCs/>
+                          <w:color w:val="7030A0"/>
+                          <w:sz w:val="32"/>
+                          <w:szCs w:val="32"/>
+                        </w:rPr>
+                      </w:pPr>
+                    </w:p>
+                    <w:p>
+                      <w:pPr>
+                        <w:rPr>
+                          <w:rFonts w:ascii="Comic Sans MS" w:hAnsi="Comic Sans MS" w:cs="Arial"/>
+                          <w:b/>
+                          <w:bCs/>
+                          <w:color w:val="7030A0"/>
+                          <w:sz w:val="32"/>
+                          <w:szCs w:val="32"/>
+                        </w:rPr>
+                      </w:pPr>
+                      <w:r>
+                        <w:rPr>
+                          <w:rFonts w:ascii="Comic Sans MS" w:hAnsi="Comic Sans MS" w:cs="Arial"/>
+                          <w:b/>
+                          <w:bCs/>
+                          <w:color w:val="7030A0"/>
+                          <w:sz w:val="32"/>
+                          <w:szCs w:val="32"/>
+                        </w:rPr>
+                        <w:t xml:space="preserve">-&gt; </w:t>
+                      </w:r>
+                      <w:r>
+                        <w:rPr>
+                          <w:rFonts w:ascii="Comic Sans MS" w:hAnsi="Comic Sans MS" w:cs="Arial"/>
+                          <w:b/>
+                          <w:bCs/>
+                          <w:color w:val="7030A0"/>
+                          <w:sz w:val="32"/>
+                          <w:szCs w:val="32"/>
+                        </w:rPr>
+                        <w:tab/>
+                        <w:t>Proactive</w:t>
+                      </w:r>
+                    </w:p>
+                    <w:p>
+                      <w:pPr>
+                        <w:rPr>
+                          <w:rFonts w:ascii="Comic Sans MS" w:hAnsi="Comic Sans MS" w:cs="Arial"/>
+                          <w:color w:val="000000"/>
+                        </w:rPr>
+                      </w:pPr>
+                    </w:p>
+                    <w:p>
+                      <w:pPr>
+                        <w:ind w:left="720"/>
+                        <w:rPr>
+                          <w:rFonts w:ascii="Arial" w:hAnsi="Arial" w:cs="Arial"/>
+                          <w:color w:val="000000"/>
+                        </w:rPr>
+                      </w:pPr>
+                      <w:r>
+                        <w:rPr>
+                          <w:rFonts w:ascii="Comic Sans MS" w:hAnsi="Comic Sans MS" w:cs="Arial"/>
+                          <w:color w:val="000000"/>
+                        </w:rPr>
+                        <w:t>Processing each packet in detail to detect the threat</w:t>
+                      </w:r>
+                      <w:r>
+                        <w:rPr>
+                          <w:rFonts w:ascii="Comic Sans MS" w:hAnsi="Comic Sans MS" w:cs="Arial"/>
+                          <w:color w:val="000000"/>
+                        </w:rPr>
+                        <w:t>, and take actions.</w:t>
+                      </w:r>
+                      <w:r>
+                        <w:rPr>
+                          <w:rFonts w:ascii="Comic Sans MS" w:hAnsi="Comic Sans MS" w:cs="Arial"/>
+                          <w:color w:val="000000"/>
+                        </w:rPr>
+                        <w:t> </w:t>
+                      </w:r>
+                    </w:p>
+                    <w:p>
+                      <w:pPr>
+                        <w:rPr>
+                          <w:rFonts w:ascii="Arial" w:hAnsi="Arial" w:cs="Arial"/>
+                          <w:color w:val="000000"/>
+                        </w:rPr>
+                      </w:pPr>
+                    </w:p>
+                    <w:p>
+                      <w:pPr>
+                        <w:pStyle w:val="ListParagraph"/>
+                        <w:numPr>
+                          <w:ilvl w:val="0"/>
+                          <w:numId w:val="15"/>
+                        </w:numPr>
+                        <w:rPr>
+                          <w:rFonts w:ascii="Arial" w:hAnsi="Arial" w:cs="Arial"/>
+                          <w:color w:val="000000"/>
+                        </w:rPr>
+                      </w:pPr>
+                      <w:r>
+                        <w:rPr>
+                          <w:rFonts w:ascii="Comic Sans MS" w:hAnsi="Comic Sans MS" w:cs="Arial"/>
+                          <w:color w:val="000000"/>
+                        </w:rPr>
+                        <w:t>The a</w:t>
+                      </w:r>
+                      <w:r>
+                        <w:rPr>
+                          <w:rFonts w:ascii="Comic Sans MS" w:hAnsi="Comic Sans MS" w:cs="Arial"/>
+                          <w:color w:val="000000"/>
+                        </w:rPr>
+                        <w:t>dvantage of this approach is very fast (real-time)</w:t>
+                      </w:r>
+                    </w:p>
+                    <w:p>
+                      <w:pPr>
+                        <w:rPr>
+                          <w:rFonts w:ascii="Arial" w:hAnsi="Arial" w:cs="Arial"/>
+                          <w:color w:val="000000"/>
+                        </w:rPr>
+                      </w:pPr>
+                    </w:p>
+                    <w:p>
+                      <w:pPr>
+                        <w:pStyle w:val="ListParagraph"/>
+                        <w:numPr>
+                          <w:ilvl w:val="0"/>
+                          <w:numId w:val="15"/>
+                        </w:numPr>
+                        <w:rPr>
+                          <w:rFonts w:ascii="Arial" w:hAnsi="Arial" w:cs="Arial"/>
+                          <w:color w:val="000000"/>
+                        </w:rPr>
+                      </w:pPr>
+                      <w:r>
+                        <w:rPr>
+                          <w:rFonts w:ascii="Comic Sans MS" w:hAnsi="Comic Sans MS" w:cs="Arial"/>
+                          <w:color w:val="000000"/>
+                        </w:rPr>
+                        <w:t>The limitation of this approach is infrastructure costs, almost we have to map a monitoring device with mitigation tool one-to-one.</w:t>
+                      </w:r>
+                    </w:p>
+                    <w:p>
+                      <w:pPr>
                         <w:pStyle w:val="NormalWeb"/>
                         <w:rPr>
                           <w:rFonts w:ascii="Comic Sans MS" w:hAnsi="Comic Sans MS" w:cs="Arial"/>
@@ -22555,7 +23117,7 @@
         <mc:AlternateContent>
           <mc:Choice Requires="wps">
             <w:drawing>
-              <wp:anchor distT="0" distB="0" distL="114300" distR="114300" simplePos="0" relativeHeight="251721728" behindDoc="0" locked="0" layoutInCell="1" allowOverlap="1" wp14:anchorId="7550B6DB" wp14:editId="3483D72F">
+              <wp:anchor distT="0" distB="0" distL="114300" distR="114300" simplePos="0" relativeHeight="251721728" behindDoc="0" locked="0" layoutInCell="1" allowOverlap="1" wp14:anchorId="7550B6DB" wp14:editId="2DF62249">
                 <wp:simplePos x="0" y="0"/>
                 <wp:positionH relativeFrom="column">
                   <wp:posOffset>-344805</wp:posOffset>
@@ -22607,7 +23169,51 @@
                         <w:txbxContent>
                           <w:p>
                             <w:pPr>
-                              <w:jc w:val="center"/>
+                              <w:rPr>
+                                <w:rFonts w:ascii="Arial" w:hAnsi="Arial" w:cs="Arial"/>
+                                <w:color w:val="7030A0"/>
+                                <w:sz w:val="28"/>
+                                <w:szCs w:val="28"/>
+                              </w:rPr>
+                            </w:pPr>
+                          </w:p>
+                          <w:p>
+                            <w:pPr>
+                              <w:rPr>
+                                <w:rFonts w:ascii="Arial" w:hAnsi="Arial" w:cs="Arial"/>
+                                <w:b/>
+                                <w:bCs/>
+                                <w:color w:val="7030A0"/>
+                                <w:sz w:val="32"/>
+                                <w:szCs w:val="32"/>
+                              </w:rPr>
+                            </w:pPr>
+                            <w:r>
+                              <w:rPr>
+                                <w:rFonts w:ascii="Comic Sans MS" w:hAnsi="Comic Sans MS" w:cs="Arial"/>
+                                <w:b/>
+                                <w:bCs/>
+                                <w:color w:val="7030A0"/>
+                                <w:sz w:val="32"/>
+                                <w:szCs w:val="32"/>
+                              </w:rPr>
+                              <w:t xml:space="preserve">-&gt; </w:t>
+                            </w:r>
+                            <w:r>
+                              <w:rPr>
+                                <w:rFonts w:ascii="Comic Sans MS" w:hAnsi="Comic Sans MS" w:cs="Arial"/>
+                                <w:b/>
+                                <w:bCs/>
+                                <w:color w:val="7030A0"/>
+                                <w:sz w:val="32"/>
+                                <w:szCs w:val="32"/>
+                              </w:rPr>
+                              <w:tab/>
+                              <w:t>Reactive</w:t>
+                            </w:r>
+                          </w:p>
+                          <w:p>
+                            <w:pPr>
                               <w:rPr>
                                 <w:rFonts w:ascii="Comic Sans MS" w:hAnsi="Comic Sans MS"/>
                                 <w:color w:val="000000" w:themeColor="text1"/>
@@ -22616,6 +23222,78 @@
                                 <w:lang w:val="en-US"/>
                               </w:rPr>
                             </w:pPr>
+                          </w:p>
+                          <w:p>
+                            <w:pPr>
+                              <w:pStyle w:val="ListParagraph"/>
+                              <w:rPr>
+                                <w:rFonts w:ascii="Arial" w:hAnsi="Arial" w:cs="Arial"/>
+                                <w:color w:val="000000"/>
+                              </w:rPr>
+                            </w:pPr>
+                            <w:r>
+                              <w:rPr>
+                                <w:rFonts w:ascii="Comic Sans MS" w:hAnsi="Comic Sans MS" w:cs="Arial"/>
+                                <w:color w:val="000000"/>
+                              </w:rPr>
+                              <w:t>Flow-based approach, gather information, aggregate, detect attacks, take actions.</w:t>
+                            </w:r>
+                          </w:p>
+                          <w:p>
+                            <w:pPr>
+                              <w:rPr>
+                                <w:rFonts w:ascii="Arial" w:hAnsi="Arial" w:cs="Arial"/>
+                                <w:color w:val="000000"/>
+                              </w:rPr>
+                            </w:pPr>
+                          </w:p>
+                          <w:p>
+                            <w:pPr>
+                              <w:pStyle w:val="ListParagraph"/>
+                              <w:numPr>
+                                <w:ilvl w:val="0"/>
+                                <w:numId w:val="18"/>
+                              </w:numPr>
+                              <w:rPr>
+                                <w:rFonts w:ascii="Arial" w:hAnsi="Arial" w:cs="Arial"/>
+                                <w:color w:val="000000"/>
+                              </w:rPr>
+                            </w:pPr>
+                            <w:r>
+                              <w:rPr>
+                                <w:rFonts w:ascii="Comic Sans MS" w:hAnsi="Comic Sans MS" w:cs="Arial"/>
+                                <w:color w:val="000000"/>
+                              </w:rPr>
+                              <w:t>The advantage of this approach is that, cost-effective as compared to proactive.</w:t>
+                            </w:r>
+                          </w:p>
+                          <w:p>
+                            <w:pPr>
+                              <w:rPr>
+                                <w:rFonts w:ascii="Arial" w:hAnsi="Arial" w:cs="Arial"/>
+                                <w:color w:val="000000"/>
+                              </w:rPr>
+                            </w:pPr>
+                          </w:p>
+                          <w:p>
+                            <w:pPr>
+                              <w:pStyle w:val="ListParagraph"/>
+                              <w:numPr>
+                                <w:ilvl w:val="0"/>
+                                <w:numId w:val="18"/>
+                              </w:numPr>
+                              <w:rPr>
+                                <w:rFonts w:ascii="Arial" w:hAnsi="Arial" w:cs="Arial"/>
+                                <w:color w:val="000000"/>
+                              </w:rPr>
+                            </w:pPr>
+                            <w:r>
+                              <w:rPr>
+                                <w:rFonts w:ascii="Comic Sans MS" w:hAnsi="Comic Sans MS" w:cs="Arial"/>
+                                <w:color w:val="000000"/>
+                              </w:rPr>
+                              <w:t>The limitation of this approach is that, not real-time, slow comparatively. </w:t>
+                            </w:r>
                           </w:p>
                         </w:txbxContent>
                       </wps:txbx>
@@ -22644,7 +23322,51 @@
                   <w:txbxContent>
                     <w:p>
                       <w:pPr>
-                        <w:jc w:val="center"/>
+                        <w:rPr>
+                          <w:rFonts w:ascii="Arial" w:hAnsi="Arial" w:cs="Arial"/>
+                          <w:color w:val="7030A0"/>
+                          <w:sz w:val="28"/>
+                          <w:szCs w:val="28"/>
+                        </w:rPr>
+                      </w:pPr>
+                    </w:p>
+                    <w:p>
+                      <w:pPr>
+                        <w:rPr>
+                          <w:rFonts w:ascii="Arial" w:hAnsi="Arial" w:cs="Arial"/>
+                          <w:b/>
+                          <w:bCs/>
+                          <w:color w:val="7030A0"/>
+                          <w:sz w:val="32"/>
+                          <w:szCs w:val="32"/>
+                        </w:rPr>
+                      </w:pPr>
+                      <w:r>
+                        <w:rPr>
+                          <w:rFonts w:ascii="Comic Sans MS" w:hAnsi="Comic Sans MS" w:cs="Arial"/>
+                          <w:b/>
+                          <w:bCs/>
+                          <w:color w:val="7030A0"/>
+                          <w:sz w:val="32"/>
+                          <w:szCs w:val="32"/>
+                        </w:rPr>
+                        <w:t xml:space="preserve">-&gt; </w:t>
+                      </w:r>
+                      <w:r>
+                        <w:rPr>
+                          <w:rFonts w:ascii="Comic Sans MS" w:hAnsi="Comic Sans MS" w:cs="Arial"/>
+                          <w:b/>
+                          <w:bCs/>
+                          <w:color w:val="7030A0"/>
+                          <w:sz w:val="32"/>
+                          <w:szCs w:val="32"/>
+                        </w:rPr>
+                        <w:tab/>
+                        <w:t>Reactive</w:t>
+                      </w:r>
+                    </w:p>
+                    <w:p>
+                      <w:pPr>
                         <w:rPr>
                           <w:rFonts w:ascii="Comic Sans MS" w:hAnsi="Comic Sans MS"/>
                           <w:color w:val="000000" w:themeColor="text1"/>
@@ -22653,6 +23375,78 @@
                           <w:lang w:val="en-US"/>
                         </w:rPr>
                       </w:pPr>
+                    </w:p>
+                    <w:p>
+                      <w:pPr>
+                        <w:pStyle w:val="ListParagraph"/>
+                        <w:rPr>
+                          <w:rFonts w:ascii="Arial" w:hAnsi="Arial" w:cs="Arial"/>
+                          <w:color w:val="000000"/>
+                        </w:rPr>
+                      </w:pPr>
+                      <w:r>
+                        <w:rPr>
+                          <w:rFonts w:ascii="Comic Sans MS" w:hAnsi="Comic Sans MS" w:cs="Arial"/>
+                          <w:color w:val="000000"/>
+                        </w:rPr>
+                        <w:t>Flow-based approach, gather information, aggregate, detect attacks, take actions.</w:t>
+                      </w:r>
+                    </w:p>
+                    <w:p>
+                      <w:pPr>
+                        <w:rPr>
+                          <w:rFonts w:ascii="Arial" w:hAnsi="Arial" w:cs="Arial"/>
+                          <w:color w:val="000000"/>
+                        </w:rPr>
+                      </w:pPr>
+                    </w:p>
+                    <w:p>
+                      <w:pPr>
+                        <w:pStyle w:val="ListParagraph"/>
+                        <w:numPr>
+                          <w:ilvl w:val="0"/>
+                          <w:numId w:val="18"/>
+                        </w:numPr>
+                        <w:rPr>
+                          <w:rFonts w:ascii="Arial" w:hAnsi="Arial" w:cs="Arial"/>
+                          <w:color w:val="000000"/>
+                        </w:rPr>
+                      </w:pPr>
+                      <w:r>
+                        <w:rPr>
+                          <w:rFonts w:ascii="Comic Sans MS" w:hAnsi="Comic Sans MS" w:cs="Arial"/>
+                          <w:color w:val="000000"/>
+                        </w:rPr>
+                        <w:t>The advantage of this approach is that, cost-effective as compared to proactive.</w:t>
+                      </w:r>
+                    </w:p>
+                    <w:p>
+                      <w:pPr>
+                        <w:rPr>
+                          <w:rFonts w:ascii="Arial" w:hAnsi="Arial" w:cs="Arial"/>
+                          <w:color w:val="000000"/>
+                        </w:rPr>
+                      </w:pPr>
+                    </w:p>
+                    <w:p>
+                      <w:pPr>
+                        <w:pStyle w:val="ListParagraph"/>
+                        <w:numPr>
+                          <w:ilvl w:val="0"/>
+                          <w:numId w:val="18"/>
+                        </w:numPr>
+                        <w:rPr>
+                          <w:rFonts w:ascii="Arial" w:hAnsi="Arial" w:cs="Arial"/>
+                          <w:color w:val="000000"/>
+                        </w:rPr>
+                      </w:pPr>
+                      <w:r>
+                        <w:rPr>
+                          <w:rFonts w:ascii="Comic Sans MS" w:hAnsi="Comic Sans MS" w:cs="Arial"/>
+                          <w:color w:val="000000"/>
+                        </w:rPr>
+                        <w:t>The limitation of this approach is that, not real-time, slow comparatively. </w:t>
+                      </w:r>
                     </w:p>
                   </w:txbxContent>
                 </v:textbox>
@@ -22674,7 +23468,7 @@
         <mc:AlternateContent>
           <mc:Choice Requires="wps">
             <w:drawing>
-              <wp:anchor distT="0" distB="0" distL="114300" distR="114300" simplePos="0" relativeHeight="251720704" behindDoc="1" locked="0" layoutInCell="1" allowOverlap="1" wp14:anchorId="40E30801" wp14:editId="60B6F7B6">
+              <wp:anchor distT="0" distB="0" distL="114300" distR="114300" simplePos="0" relativeHeight="251720704" behindDoc="1" locked="0" layoutInCell="1" allowOverlap="1" wp14:anchorId="40E30801" wp14:editId="59DD989C">
                 <wp:simplePos x="0" y="0"/>
                 <wp:positionH relativeFrom="column">
                   <wp:posOffset>-351790</wp:posOffset>
@@ -22726,9 +23520,172 @@
                         <w:txbxContent>
                           <w:p>
                             <w:pPr>
-                              <w:rPr>
-                                <w:sz w:val="25"/>
-                                <w:szCs w:val="25"/>
+                              <w:jc w:val="center"/>
+                              <w:rPr>
+                                <w:b/>
+                                <w:bCs/>
+                                <w:sz w:val="28"/>
+                                <w:szCs w:val="28"/>
+                              </w:rPr>
+                            </w:pPr>
+                            <w:r>
+                              <w:rPr>
+                                <w:rFonts w:ascii="Comic Sans MS" w:hAnsi="Comic Sans MS"/>
+                                <w:b/>
+                                <w:bCs/>
+                                <w:color w:val="000000"/>
+                                <w:sz w:val="28"/>
+                                <w:szCs w:val="28"/>
+                                <w:shd w:val="clear" w:color="auto" w:fill="FFFFFF"/>
+                              </w:rPr>
+                              <w:t>Mitigation Strategies</w:t>
+                            </w:r>
+                          </w:p>
+                          <w:p>
+                            <w:pPr>
+                              <w:jc w:val="center"/>
+                              <w:rPr>
+                                <w:b/>
+                                <w:bCs/>
+                                <w:sz w:val="28"/>
+                                <w:szCs w:val="28"/>
+                              </w:rPr>
+                            </w:pPr>
+                          </w:p>
+                          <w:p>
+                            <w:pPr>
+                              <w:rPr>
+                                <w:rFonts w:ascii="Comic Sans MS" w:hAnsi="Comic Sans MS" w:cs="Arial"/>
+                                <w:color w:val="000000"/>
+                                <w:sz w:val="28"/>
+                                <w:szCs w:val="28"/>
+                              </w:rPr>
+                            </w:pPr>
+                          </w:p>
+                          <w:p>
+                            <w:pPr>
+                              <w:rPr>
+                                <w:rFonts w:ascii="Comic Sans MS" w:hAnsi="Comic Sans MS" w:cs="Arial"/>
+                                <w:color w:val="000000"/>
+                                <w:sz w:val="28"/>
+                                <w:szCs w:val="28"/>
+                              </w:rPr>
+                            </w:pPr>
+                            <w:r>
+                              <w:rPr>
+                                <w:rFonts w:ascii="Comic Sans MS" w:hAnsi="Comic Sans MS" w:cs="Arial"/>
+                                <w:color w:val="000000"/>
+                                <w:sz w:val="28"/>
+                                <w:szCs w:val="28"/>
+                              </w:rPr>
+                              <w:t>Classified into two:</w:t>
+                            </w:r>
+                          </w:p>
+                          <w:p>
+                            <w:pPr>
+                              <w:rPr>
+                                <w:rFonts w:ascii="Arial" w:hAnsi="Arial" w:cs="Arial"/>
+                                <w:color w:val="000000"/>
+                                <w:sz w:val="28"/>
+                                <w:szCs w:val="28"/>
+                              </w:rPr>
+                            </w:pPr>
+                          </w:p>
+                          <w:p>
+                            <w:pPr>
+                              <w:ind w:firstLine="720"/>
+                              <w:rPr>
+                                <w:rFonts w:ascii="Comic Sans MS" w:hAnsi="Comic Sans MS" w:cs="Arial"/>
+                                <w:color w:val="7030A0"/>
+                                <w:sz w:val="28"/>
+                                <w:szCs w:val="28"/>
+                              </w:rPr>
+                            </w:pPr>
+                            <w:r>
+                              <w:rPr>
+                                <w:rFonts w:ascii="Comic Sans MS" w:hAnsi="Comic Sans MS" w:cs="Arial"/>
+                                <w:color w:val="7030A0"/>
+                                <w:sz w:val="28"/>
+                                <w:szCs w:val="28"/>
+                              </w:rPr>
+                              <w:t xml:space="preserve">-&gt; </w:t>
+                            </w:r>
+                            <w:r>
+                              <w:rPr>
+                                <w:rFonts w:ascii="Comic Sans MS" w:hAnsi="Comic Sans MS" w:cs="Arial"/>
+                                <w:color w:val="7030A0"/>
+                                <w:sz w:val="28"/>
+                                <w:szCs w:val="28"/>
+                              </w:rPr>
+                              <w:tab/>
+                            </w:r>
+                            <w:r>
+                              <w:rPr>
+                                <w:rFonts w:ascii="Comic Sans MS" w:hAnsi="Comic Sans MS" w:cs="Arial"/>
+                                <w:color w:val="7030A0"/>
+                                <w:sz w:val="28"/>
+                                <w:szCs w:val="28"/>
+                              </w:rPr>
+                              <w:t>Proactive</w:t>
+                            </w:r>
+                          </w:p>
+                          <w:p>
+                            <w:pPr>
+                              <w:ind w:firstLine="720"/>
+                              <w:rPr>
+                                <w:rFonts w:ascii="Arial" w:hAnsi="Arial" w:cs="Arial"/>
+                                <w:color w:val="7030A0"/>
+                                <w:sz w:val="28"/>
+                                <w:szCs w:val="28"/>
+                              </w:rPr>
+                            </w:pPr>
+                          </w:p>
+                          <w:p>
+                            <w:pPr>
+                              <w:ind w:firstLine="720"/>
+                              <w:rPr>
+                                <w:rFonts w:ascii="Arial" w:hAnsi="Arial" w:cs="Arial"/>
+                                <w:color w:val="7030A0"/>
+                                <w:sz w:val="28"/>
+                                <w:szCs w:val="28"/>
+                              </w:rPr>
+                            </w:pPr>
+                            <w:r>
+                              <w:rPr>
+                                <w:rFonts w:ascii="Comic Sans MS" w:hAnsi="Comic Sans MS" w:cs="Arial"/>
+                                <w:color w:val="7030A0"/>
+                                <w:sz w:val="28"/>
+                                <w:szCs w:val="28"/>
+                              </w:rPr>
+                              <w:t xml:space="preserve">-&gt; </w:t>
+                            </w:r>
+                            <w:r>
+                              <w:rPr>
+                                <w:rFonts w:ascii="Comic Sans MS" w:hAnsi="Comic Sans MS" w:cs="Arial"/>
+                                <w:color w:val="7030A0"/>
+                                <w:sz w:val="28"/>
+                                <w:szCs w:val="28"/>
+                              </w:rPr>
+                              <w:tab/>
+                            </w:r>
+                            <w:r>
+                              <w:rPr>
+                                <w:rFonts w:ascii="Comic Sans MS" w:hAnsi="Comic Sans MS" w:cs="Arial"/>
+                                <w:color w:val="7030A0"/>
+                                <w:sz w:val="28"/>
+                                <w:szCs w:val="28"/>
+                              </w:rPr>
+                              <w:t>Reactive</w:t>
+                            </w:r>
+                          </w:p>
+                          <w:p>
+                            <w:pPr>
+                              <w:jc w:val="center"/>
+                              <w:rPr>
+                                <w:b/>
+                                <w:bCs/>
+                                <w:sz w:val="28"/>
+                                <w:szCs w:val="28"/>
                               </w:rPr>
                             </w:pPr>
                           </w:p>
@@ -22759,9 +23716,172 @@
                   <w:txbxContent>
                     <w:p>
                       <w:pPr>
-                        <w:rPr>
-                          <w:sz w:val="25"/>
-                          <w:szCs w:val="25"/>
+                        <w:jc w:val="center"/>
+                        <w:rPr>
+                          <w:b/>
+                          <w:bCs/>
+                          <w:sz w:val="28"/>
+                          <w:szCs w:val="28"/>
+                        </w:rPr>
+                      </w:pPr>
+                      <w:r>
+                        <w:rPr>
+                          <w:rFonts w:ascii="Comic Sans MS" w:hAnsi="Comic Sans MS"/>
+                          <w:b/>
+                          <w:bCs/>
+                          <w:color w:val="000000"/>
+                          <w:sz w:val="28"/>
+                          <w:szCs w:val="28"/>
+                          <w:shd w:val="clear" w:color="auto" w:fill="FFFFFF"/>
+                        </w:rPr>
+                        <w:t>Mitigation Strategies</w:t>
+                      </w:r>
+                    </w:p>
+                    <w:p>
+                      <w:pPr>
+                        <w:jc w:val="center"/>
+                        <w:rPr>
+                          <w:b/>
+                          <w:bCs/>
+                          <w:sz w:val="28"/>
+                          <w:szCs w:val="28"/>
+                        </w:rPr>
+                      </w:pPr>
+                    </w:p>
+                    <w:p>
+                      <w:pPr>
+                        <w:rPr>
+                          <w:rFonts w:ascii="Comic Sans MS" w:hAnsi="Comic Sans MS" w:cs="Arial"/>
+                          <w:color w:val="000000"/>
+                          <w:sz w:val="28"/>
+                          <w:szCs w:val="28"/>
+                        </w:rPr>
+                      </w:pPr>
+                    </w:p>
+                    <w:p>
+                      <w:pPr>
+                        <w:rPr>
+                          <w:rFonts w:ascii="Comic Sans MS" w:hAnsi="Comic Sans MS" w:cs="Arial"/>
+                          <w:color w:val="000000"/>
+                          <w:sz w:val="28"/>
+                          <w:szCs w:val="28"/>
+                        </w:rPr>
+                      </w:pPr>
+                      <w:r>
+                        <w:rPr>
+                          <w:rFonts w:ascii="Comic Sans MS" w:hAnsi="Comic Sans MS" w:cs="Arial"/>
+                          <w:color w:val="000000"/>
+                          <w:sz w:val="28"/>
+                          <w:szCs w:val="28"/>
+                        </w:rPr>
+                        <w:t>Classified into two:</w:t>
+                      </w:r>
+                    </w:p>
+                    <w:p>
+                      <w:pPr>
+                        <w:rPr>
+                          <w:rFonts w:ascii="Arial" w:hAnsi="Arial" w:cs="Arial"/>
+                          <w:color w:val="000000"/>
+                          <w:sz w:val="28"/>
+                          <w:szCs w:val="28"/>
+                        </w:rPr>
+                      </w:pPr>
+                    </w:p>
+                    <w:p>
+                      <w:pPr>
+                        <w:ind w:firstLine="720"/>
+                        <w:rPr>
+                          <w:rFonts w:ascii="Comic Sans MS" w:hAnsi="Comic Sans MS" w:cs="Arial"/>
+                          <w:color w:val="7030A0"/>
+                          <w:sz w:val="28"/>
+                          <w:szCs w:val="28"/>
+                        </w:rPr>
+                      </w:pPr>
+                      <w:r>
+                        <w:rPr>
+                          <w:rFonts w:ascii="Comic Sans MS" w:hAnsi="Comic Sans MS" w:cs="Arial"/>
+                          <w:color w:val="7030A0"/>
+                          <w:sz w:val="28"/>
+                          <w:szCs w:val="28"/>
+                        </w:rPr>
+                        <w:t xml:space="preserve">-&gt; </w:t>
+                      </w:r>
+                      <w:r>
+                        <w:rPr>
+                          <w:rFonts w:ascii="Comic Sans MS" w:hAnsi="Comic Sans MS" w:cs="Arial"/>
+                          <w:color w:val="7030A0"/>
+                          <w:sz w:val="28"/>
+                          <w:szCs w:val="28"/>
+                        </w:rPr>
+                        <w:tab/>
+                      </w:r>
+                      <w:r>
+                        <w:rPr>
+                          <w:rFonts w:ascii="Comic Sans MS" w:hAnsi="Comic Sans MS" w:cs="Arial"/>
+                          <w:color w:val="7030A0"/>
+                          <w:sz w:val="28"/>
+                          <w:szCs w:val="28"/>
+                        </w:rPr>
+                        <w:t>Proactive</w:t>
+                      </w:r>
+                    </w:p>
+                    <w:p>
+                      <w:pPr>
+                        <w:ind w:firstLine="720"/>
+                        <w:rPr>
+                          <w:rFonts w:ascii="Arial" w:hAnsi="Arial" w:cs="Arial"/>
+                          <w:color w:val="7030A0"/>
+                          <w:sz w:val="28"/>
+                          <w:szCs w:val="28"/>
+                        </w:rPr>
+                      </w:pPr>
+                    </w:p>
+                    <w:p>
+                      <w:pPr>
+                        <w:ind w:firstLine="720"/>
+                        <w:rPr>
+                          <w:rFonts w:ascii="Arial" w:hAnsi="Arial" w:cs="Arial"/>
+                          <w:color w:val="7030A0"/>
+                          <w:sz w:val="28"/>
+                          <w:szCs w:val="28"/>
+                        </w:rPr>
+                      </w:pPr>
+                      <w:r>
+                        <w:rPr>
+                          <w:rFonts w:ascii="Comic Sans MS" w:hAnsi="Comic Sans MS" w:cs="Arial"/>
+                          <w:color w:val="7030A0"/>
+                          <w:sz w:val="28"/>
+                          <w:szCs w:val="28"/>
+                        </w:rPr>
+                        <w:t xml:space="preserve">-&gt; </w:t>
+                      </w:r>
+                      <w:r>
+                        <w:rPr>
+                          <w:rFonts w:ascii="Comic Sans MS" w:hAnsi="Comic Sans MS" w:cs="Arial"/>
+                          <w:color w:val="7030A0"/>
+                          <w:sz w:val="28"/>
+                          <w:szCs w:val="28"/>
+                        </w:rPr>
+                        <w:tab/>
+                      </w:r>
+                      <w:r>
+                        <w:rPr>
+                          <w:rFonts w:ascii="Comic Sans MS" w:hAnsi="Comic Sans MS" w:cs="Arial"/>
+                          <w:color w:val="7030A0"/>
+                          <w:sz w:val="28"/>
+                          <w:szCs w:val="28"/>
+                        </w:rPr>
+                        <w:t>Reactive</w:t>
+                      </w:r>
+                    </w:p>
+                    <w:p>
+                      <w:pPr>
+                        <w:jc w:val="center"/>
+                        <w:rPr>
+                          <w:b/>
+                          <w:bCs/>
+                          <w:sz w:val="28"/>
+                          <w:szCs w:val="28"/>
                         </w:rPr>
                       </w:pPr>
                     </w:p>
@@ -22997,7 +24117,7 @@
         <mc:AlternateContent>
           <mc:Choice Requires="wps">
             <w:drawing>
-              <wp:anchor distT="0" distB="0" distL="114300" distR="114300" simplePos="0" relativeHeight="251728896" behindDoc="0" locked="0" layoutInCell="1" allowOverlap="1" wp14:anchorId="59814A7E" wp14:editId="5013A69A">
+              <wp:anchor distT="0" distB="0" distL="114300" distR="114300" simplePos="0" relativeHeight="251728896" behindDoc="0" locked="0" layoutInCell="1" allowOverlap="1" wp14:anchorId="59814A7E" wp14:editId="256028CC">
                 <wp:simplePos x="0" y="0"/>
                 <wp:positionH relativeFrom="column">
                   <wp:posOffset>4770755</wp:posOffset>
@@ -23049,9 +24169,198 @@
                         <w:txbxContent>
                           <w:p>
                             <w:pPr>
+                              <w:rPr>
+                                <w:rFonts w:ascii="Comic Sans MS" w:hAnsi="Comic Sans MS" w:cs="Arial"/>
+                                <w:color w:val="000000"/>
+                                <w:sz w:val="28"/>
+                                <w:szCs w:val="28"/>
+                                <w:shd w:val="clear" w:color="auto" w:fill="FFFFFF"/>
+                              </w:rPr>
+                            </w:pPr>
+                            <w:r>
+                              <w:rPr>
+                                <w:rFonts w:ascii="Comic Sans MS" w:hAnsi="Comic Sans MS" w:cs="Arial"/>
+                                <w:color w:val="000000"/>
+                                <w:sz w:val="28"/>
+                                <w:szCs w:val="28"/>
+                                <w:shd w:val="clear" w:color="auto" w:fill="FFFFFF"/>
+                              </w:rPr>
+                              <w:t xml:space="preserve">Actions could be the </w:t>
+                            </w:r>
+                          </w:p>
+                          <w:p>
+                            <w:pPr>
+                              <w:jc w:val="center"/>
+                              <w:rPr>
+                                <w:rFonts w:ascii="Comic Sans MS" w:hAnsi="Comic Sans MS" w:cs="Arial"/>
+                                <w:b/>
+                                <w:bCs/>
+                                <w:color w:val="000000"/>
+                                <w:sz w:val="28"/>
+                                <w:szCs w:val="28"/>
+                                <w:shd w:val="clear" w:color="auto" w:fill="FFFFFF"/>
+                              </w:rPr>
+                            </w:pPr>
+                          </w:p>
+                          <w:p>
+                            <w:pPr>
+                              <w:jc w:val="center"/>
+                              <w:rPr>
+                                <w:rFonts w:ascii="Comic Sans MS" w:hAnsi="Comic Sans MS" w:cs="Arial"/>
+                                <w:b/>
+                                <w:bCs/>
+                                <w:color w:val="000000"/>
+                                <w:sz w:val="28"/>
+                                <w:szCs w:val="28"/>
+                                <w:shd w:val="clear" w:color="auto" w:fill="FFFFFF"/>
+                              </w:rPr>
+                            </w:pPr>
+                            <w:r>
+                              <w:rPr>
+                                <w:rFonts w:ascii="Comic Sans MS" w:hAnsi="Comic Sans MS" w:cs="Arial"/>
+                                <w:b/>
+                                <w:bCs/>
+                                <w:color w:val="000000"/>
+                                <w:sz w:val="28"/>
+                                <w:szCs w:val="28"/>
+                                <w:shd w:val="clear" w:color="auto" w:fill="FFFFFF"/>
+                              </w:rPr>
+                              <w:t>NULL route in the BGP world</w:t>
+                            </w:r>
+                          </w:p>
+                          <w:p>
+                            <w:pPr>
+                              <w:rPr>
+                                <w:rFonts w:ascii="Comic Sans MS" w:hAnsi="Comic Sans MS" w:cs="Arial"/>
+                                <w:color w:val="000000"/>
+                                <w:sz w:val="28"/>
+                                <w:szCs w:val="28"/>
+                                <w:shd w:val="clear" w:color="auto" w:fill="FFFFFF"/>
+                              </w:rPr>
+                            </w:pPr>
+                          </w:p>
+                          <w:p>
+                            <w:pPr>
+                              <w:rPr>
+                                <w:rFonts w:ascii="Comic Sans MS" w:hAnsi="Comic Sans MS"/>
+                                <w:sz w:val="28"/>
+                                <w:szCs w:val="28"/>
+                              </w:rPr>
+                            </w:pPr>
+                            <w:r>
+                              <w:rPr>
+                                <w:rFonts w:ascii="Comic Sans MS" w:hAnsi="Comic Sans MS" w:cs="Arial"/>
+                                <w:color w:val="000000"/>
+                                <w:sz w:val="28"/>
+                                <w:szCs w:val="28"/>
+                                <w:shd w:val="clear" w:color="auto" w:fill="FFFFFF"/>
+                              </w:rPr>
+                              <w:t>that would drop the packets =&gt; Remotely Triggered Black Hole.</w:t>
+                            </w:r>
+                          </w:p>
+                          <w:p>
+                            <w:pPr>
+                              <w:rPr>
+                                <w:rFonts w:ascii="Comic Sans MS" w:hAnsi="Comic Sans MS" w:cs="Arial"/>
+                                <w:color w:val="000000"/>
+                                <w:shd w:val="clear" w:color="auto" w:fill="FFFFFF"/>
+                              </w:rPr>
+                            </w:pPr>
+                          </w:p>
+                          <w:p>
+                            <w:pPr>
+                              <w:rPr>
+                                <w:rFonts w:ascii="Comic Sans MS" w:hAnsi="Comic Sans MS"/>
+                                <w:sz w:val="28"/>
+                                <w:szCs w:val="28"/>
+                              </w:rPr>
+                            </w:pPr>
+                            <w:r>
+                              <w:rPr>
+                                <w:rFonts w:ascii="Comic Sans MS" w:hAnsi="Comic Sans MS" w:cs="Arial"/>
+                                <w:color w:val="000000"/>
+                                <w:sz w:val="28"/>
+                                <w:szCs w:val="28"/>
+                                <w:shd w:val="clear" w:color="auto" w:fill="FFFFFF"/>
+                              </w:rPr>
+                              <w:t xml:space="preserve">   </w:t>
+                            </w:r>
+                            <w:r>
+                              <w:rPr>
+                                <w:rFonts w:ascii="Comic Sans MS" w:hAnsi="Comic Sans MS" w:cs="Arial"/>
+                                <w:noProof/>
+                                <w:color w:val="000000"/>
+                                <w:sz w:val="28"/>
+                                <w:szCs w:val="28"/>
+                                <w:shd w:val="clear" w:color="auto" w:fill="FFFFFF"/>
+                              </w:rPr>
+                              <w:drawing>
+                                <wp:inline distT="0" distB="0" distL="0" distR="0" wp14:anchorId="0B6ACEAA" wp14:editId="41E66A1B">
+                                  <wp:extent cx="406400" cy="406400"/>
+                                  <wp:effectExtent l="0" t="0" r="0" b="0"/>
+                                  <wp:docPr id="128" name="Picture 128"/>
+                                  <wp:cNvGraphicFramePr>
+                                    <a:graphicFrameLocks xmlns:a="http://schemas.openxmlformats.org/drawingml/2006/main" noChangeAspect="1"/>
+                                  </wp:cNvGraphicFramePr>
+                                  <a:graphic xmlns:a="http://schemas.openxmlformats.org/drawingml/2006/main">
+                                    <a:graphicData uri="http://schemas.openxmlformats.org/drawingml/2006/picture">
+                                      <pic:pic xmlns:pic="http://schemas.openxmlformats.org/drawingml/2006/picture">
+                                        <pic:nvPicPr>
+                                          <pic:cNvPr id="128" name=""/>
+                                          <pic:cNvPicPr/>
+                                        </pic:nvPicPr>
+                                        <pic:blipFill>
+                                          <a:blip r:embed="rId38">
+                                            <a:extLst>
+                                              <a:ext uri="{28A0092B-C50C-407E-A947-70E740481C1C}">
+                                                <a14:useLocalDpi xmlns:a14="http://schemas.microsoft.com/office/drawing/2010/main" val="0"/>
+                                              </a:ext>
+                                            </a:extLst>
+                                          </a:blip>
+                                          <a:stretch>
+                                            <a:fillRect/>
+                                          </a:stretch>
+                                        </pic:blipFill>
+                                        <pic:spPr>
+                                          <a:xfrm>
+                                            <a:off x="0" y="0"/>
+                                            <a:ext cx="406400" cy="406400"/>
+                                          </a:xfrm>
+                                          <a:prstGeom prst="rect">
+                                            <a:avLst/>
+                                          </a:prstGeom>
+                                        </pic:spPr>
+                                      </pic:pic>
+                                    </a:graphicData>
+                                  </a:graphic>
+                                </wp:inline>
+                              </w:drawing>
+                            </w:r>
+                            <w:r>
+                              <w:rPr>
+                                <w:rFonts w:ascii="Comic Sans MS" w:hAnsi="Comic Sans MS" w:cs="Arial"/>
+                                <w:color w:val="000000"/>
+                                <w:sz w:val="28"/>
+                                <w:szCs w:val="28"/>
+                                <w:shd w:val="clear" w:color="auto" w:fill="FFFFFF"/>
+                              </w:rPr>
+                              <w:t xml:space="preserve">   </w:t>
+                            </w:r>
+                            <w:r>
+                              <w:rPr>
+                                <w:rFonts w:ascii="Comic Sans MS" w:hAnsi="Comic Sans MS" w:cs="Arial"/>
+                                <w:color w:val="000000"/>
+                                <w:sz w:val="28"/>
+                                <w:szCs w:val="28"/>
+                                <w:shd w:val="clear" w:color="auto" w:fill="FFFFFF"/>
+                              </w:rPr>
+                              <w:t>Thanks to the emergence of technologies like SDN and OpenFlow that would be very helpful in achieving these actions in a smarter way. </w:t>
+                            </w:r>
+                          </w:p>
+                          <w:p>
+                            <w:pPr>
                               <w:pStyle w:val="NormalWeb"/>
                               <w:spacing w:line="360" w:lineRule="auto"/>
-                              <w:ind w:left="360"/>
                               <w:rPr>
                                 <w:rFonts w:ascii="Comic Sans MS" w:hAnsi="Comic Sans MS" w:cs="Arial"/>
                                 <w:color w:val="000000"/>
@@ -23087,9 +24396,198 @@
                   <w:txbxContent>
                     <w:p>
                       <w:pPr>
+                        <w:rPr>
+                          <w:rFonts w:ascii="Comic Sans MS" w:hAnsi="Comic Sans MS" w:cs="Arial"/>
+                          <w:color w:val="000000"/>
+                          <w:sz w:val="28"/>
+                          <w:szCs w:val="28"/>
+                          <w:shd w:val="clear" w:color="auto" w:fill="FFFFFF"/>
+                        </w:rPr>
+                      </w:pPr>
+                      <w:r>
+                        <w:rPr>
+                          <w:rFonts w:ascii="Comic Sans MS" w:hAnsi="Comic Sans MS" w:cs="Arial"/>
+                          <w:color w:val="000000"/>
+                          <w:sz w:val="28"/>
+                          <w:szCs w:val="28"/>
+                          <w:shd w:val="clear" w:color="auto" w:fill="FFFFFF"/>
+                        </w:rPr>
+                        <w:t xml:space="preserve">Actions could be the </w:t>
+                      </w:r>
+                    </w:p>
+                    <w:p>
+                      <w:pPr>
+                        <w:jc w:val="center"/>
+                        <w:rPr>
+                          <w:rFonts w:ascii="Comic Sans MS" w:hAnsi="Comic Sans MS" w:cs="Arial"/>
+                          <w:b/>
+                          <w:bCs/>
+                          <w:color w:val="000000"/>
+                          <w:sz w:val="28"/>
+                          <w:szCs w:val="28"/>
+                          <w:shd w:val="clear" w:color="auto" w:fill="FFFFFF"/>
+                        </w:rPr>
+                      </w:pPr>
+                    </w:p>
+                    <w:p>
+                      <w:pPr>
+                        <w:jc w:val="center"/>
+                        <w:rPr>
+                          <w:rFonts w:ascii="Comic Sans MS" w:hAnsi="Comic Sans MS" w:cs="Arial"/>
+                          <w:b/>
+                          <w:bCs/>
+                          <w:color w:val="000000"/>
+                          <w:sz w:val="28"/>
+                          <w:szCs w:val="28"/>
+                          <w:shd w:val="clear" w:color="auto" w:fill="FFFFFF"/>
+                        </w:rPr>
+                      </w:pPr>
+                      <w:r>
+                        <w:rPr>
+                          <w:rFonts w:ascii="Comic Sans MS" w:hAnsi="Comic Sans MS" w:cs="Arial"/>
+                          <w:b/>
+                          <w:bCs/>
+                          <w:color w:val="000000"/>
+                          <w:sz w:val="28"/>
+                          <w:szCs w:val="28"/>
+                          <w:shd w:val="clear" w:color="auto" w:fill="FFFFFF"/>
+                        </w:rPr>
+                        <w:t>NULL route in the BGP world</w:t>
+                      </w:r>
+                    </w:p>
+                    <w:p>
+                      <w:pPr>
+                        <w:rPr>
+                          <w:rFonts w:ascii="Comic Sans MS" w:hAnsi="Comic Sans MS" w:cs="Arial"/>
+                          <w:color w:val="000000"/>
+                          <w:sz w:val="28"/>
+                          <w:szCs w:val="28"/>
+                          <w:shd w:val="clear" w:color="auto" w:fill="FFFFFF"/>
+                        </w:rPr>
+                      </w:pPr>
+                    </w:p>
+                    <w:p>
+                      <w:pPr>
+                        <w:rPr>
+                          <w:rFonts w:ascii="Comic Sans MS" w:hAnsi="Comic Sans MS"/>
+                          <w:sz w:val="28"/>
+                          <w:szCs w:val="28"/>
+                        </w:rPr>
+                      </w:pPr>
+                      <w:r>
+                        <w:rPr>
+                          <w:rFonts w:ascii="Comic Sans MS" w:hAnsi="Comic Sans MS" w:cs="Arial"/>
+                          <w:color w:val="000000"/>
+                          <w:sz w:val="28"/>
+                          <w:szCs w:val="28"/>
+                          <w:shd w:val="clear" w:color="auto" w:fill="FFFFFF"/>
+                        </w:rPr>
+                        <w:t>that would drop the packets =&gt; Remotely Triggered Black Hole.</w:t>
+                      </w:r>
+                    </w:p>
+                    <w:p>
+                      <w:pPr>
+                        <w:rPr>
+                          <w:rFonts w:ascii="Comic Sans MS" w:hAnsi="Comic Sans MS" w:cs="Arial"/>
+                          <w:color w:val="000000"/>
+                          <w:shd w:val="clear" w:color="auto" w:fill="FFFFFF"/>
+                        </w:rPr>
+                      </w:pPr>
+                    </w:p>
+                    <w:p>
+                      <w:pPr>
+                        <w:rPr>
+                          <w:rFonts w:ascii="Comic Sans MS" w:hAnsi="Comic Sans MS"/>
+                          <w:sz w:val="28"/>
+                          <w:szCs w:val="28"/>
+                        </w:rPr>
+                      </w:pPr>
+                      <w:r>
+                        <w:rPr>
+                          <w:rFonts w:ascii="Comic Sans MS" w:hAnsi="Comic Sans MS" w:cs="Arial"/>
+                          <w:color w:val="000000"/>
+                          <w:sz w:val="28"/>
+                          <w:szCs w:val="28"/>
+                          <w:shd w:val="clear" w:color="auto" w:fill="FFFFFF"/>
+                        </w:rPr>
+                        <w:t xml:space="preserve">   </w:t>
+                      </w:r>
+                      <w:r>
+                        <w:rPr>
+                          <w:rFonts w:ascii="Comic Sans MS" w:hAnsi="Comic Sans MS" w:cs="Arial"/>
+                          <w:noProof/>
+                          <w:color w:val="000000"/>
+                          <w:sz w:val="28"/>
+                          <w:szCs w:val="28"/>
+                          <w:shd w:val="clear" w:color="auto" w:fill="FFFFFF"/>
+                        </w:rPr>
+                        <w:drawing>
+                          <wp:inline distT="0" distB="0" distL="0" distR="0" wp14:anchorId="0B6ACEAA" wp14:editId="41E66A1B">
+                            <wp:extent cx="406400" cy="406400"/>
+                            <wp:effectExtent l="0" t="0" r="0" b="0"/>
+                            <wp:docPr id="128" name="Picture 128"/>
+                            <wp:cNvGraphicFramePr>
+                              <a:graphicFrameLocks xmlns:a="http://schemas.openxmlformats.org/drawingml/2006/main" noChangeAspect="1"/>
+                            </wp:cNvGraphicFramePr>
+                            <a:graphic xmlns:a="http://schemas.openxmlformats.org/drawingml/2006/main">
+                              <a:graphicData uri="http://schemas.openxmlformats.org/drawingml/2006/picture">
+                                <pic:pic xmlns:pic="http://schemas.openxmlformats.org/drawingml/2006/picture">
+                                  <pic:nvPicPr>
+                                    <pic:cNvPr id="128" name=""/>
+                                    <pic:cNvPicPr/>
+                                  </pic:nvPicPr>
+                                  <pic:blipFill>
+                                    <a:blip r:embed="rId38">
+                                      <a:extLst>
+                                        <a:ext uri="{28A0092B-C50C-407E-A947-70E740481C1C}">
+                                          <a14:useLocalDpi xmlns:a14="http://schemas.microsoft.com/office/drawing/2010/main" val="0"/>
+                                        </a:ext>
+                                      </a:extLst>
+                                    </a:blip>
+                                    <a:stretch>
+                                      <a:fillRect/>
+                                    </a:stretch>
+                                  </pic:blipFill>
+                                  <pic:spPr>
+                                    <a:xfrm>
+                                      <a:off x="0" y="0"/>
+                                      <a:ext cx="406400" cy="406400"/>
+                                    </a:xfrm>
+                                    <a:prstGeom prst="rect">
+                                      <a:avLst/>
+                                    </a:prstGeom>
+                                  </pic:spPr>
+                                </pic:pic>
+                              </a:graphicData>
+                            </a:graphic>
+                          </wp:inline>
+                        </w:drawing>
+                      </w:r>
+                      <w:r>
+                        <w:rPr>
+                          <w:rFonts w:ascii="Comic Sans MS" w:hAnsi="Comic Sans MS" w:cs="Arial"/>
+                          <w:color w:val="000000"/>
+                          <w:sz w:val="28"/>
+                          <w:szCs w:val="28"/>
+                          <w:shd w:val="clear" w:color="auto" w:fill="FFFFFF"/>
+                        </w:rPr>
+                        <w:t xml:space="preserve">   </w:t>
+                      </w:r>
+                      <w:r>
+                        <w:rPr>
+                          <w:rFonts w:ascii="Comic Sans MS" w:hAnsi="Comic Sans MS" w:cs="Arial"/>
+                          <w:color w:val="000000"/>
+                          <w:sz w:val="28"/>
+                          <w:szCs w:val="28"/>
+                          <w:shd w:val="clear" w:color="auto" w:fill="FFFFFF"/>
+                        </w:rPr>
+                        <w:t>Thanks to the emergence of technologies like SDN and OpenFlow that would be very helpful in achieving these actions in a smarter way. </w:t>
+                      </w:r>
+                    </w:p>
+                    <w:p>
+                      <w:pPr>
                         <w:pStyle w:val="NormalWeb"/>
                         <w:spacing w:line="360" w:lineRule="auto"/>
-                        <w:ind w:left="360"/>
                         <w:rPr>
                           <w:rFonts w:ascii="Comic Sans MS" w:hAnsi="Comic Sans MS" w:cs="Arial"/>
                           <w:color w:val="000000"/>
@@ -23118,7 +24616,7 @@
         <mc:AlternateContent>
           <mc:Choice Requires="wps">
             <w:drawing>
-              <wp:anchor distT="0" distB="0" distL="114300" distR="114300" simplePos="0" relativeHeight="251727872" behindDoc="1" locked="0" layoutInCell="1" allowOverlap="1" wp14:anchorId="1CEB5231" wp14:editId="0ABCD907">
+              <wp:anchor distT="0" distB="0" distL="114300" distR="114300" simplePos="0" relativeHeight="251727872" behindDoc="1" locked="0" layoutInCell="1" allowOverlap="1" wp14:anchorId="1CEB5231" wp14:editId="5BFE2DD5">
                 <wp:simplePos x="0" y="0"/>
                 <wp:positionH relativeFrom="column">
                   <wp:posOffset>4764314</wp:posOffset>
@@ -23170,10 +24668,156 @@
                         <w:txbxContent>
                           <w:p>
                             <w:pPr>
-                              <w:pStyle w:val="NormalWeb"/>
-                              <w:rPr>
-                                <w:rFonts w:ascii="Comic Sans MS" w:hAnsi="Comic Sans MS" w:cs="Arial"/>
-                                <w:color w:val="000000"/>
+                              <w:rPr>
+                                <w:rFonts w:ascii="Comic Sans MS" w:hAnsi="Comic Sans MS"/>
+                                <w:color w:val="000000"/>
+                                <w:sz w:val="28"/>
+                                <w:szCs w:val="28"/>
+                                <w:shd w:val="clear" w:color="auto" w:fill="FFFFFF"/>
+                              </w:rPr>
+                            </w:pPr>
+                          </w:p>
+                          <w:p>
+                            <w:pPr>
+                              <w:rPr>
+                                <w:rFonts w:ascii="Comic Sans MS" w:hAnsi="Comic Sans MS"/>
+                                <w:color w:val="000000"/>
+                                <w:sz w:val="28"/>
+                                <w:szCs w:val="28"/>
+                                <w:shd w:val="clear" w:color="auto" w:fill="FFFFFF"/>
+                              </w:rPr>
+                            </w:pPr>
+                          </w:p>
+                          <w:p>
+                            <w:pPr>
+                              <w:rPr>
+                                <w:rFonts w:ascii="Comic Sans MS" w:hAnsi="Comic Sans MS"/>
+                                <w:color w:val="000000"/>
+                                <w:sz w:val="28"/>
+                                <w:szCs w:val="28"/>
+                                <w:shd w:val="clear" w:color="auto" w:fill="FFFFFF"/>
+                              </w:rPr>
+                            </w:pPr>
+                            <w:r>
+                              <w:rPr>
+                                <w:rFonts w:ascii="Comic Sans MS" w:hAnsi="Comic Sans MS"/>
+                                <w:color w:val="000000"/>
+                                <w:sz w:val="28"/>
+                                <w:szCs w:val="28"/>
+                                <w:shd w:val="clear" w:color="auto" w:fill="FFFFFF"/>
+                              </w:rPr>
+                              <w:t>Actions could be a feature </w:t>
+                            </w:r>
+                          </w:p>
+                          <w:p>
+                            <w:pPr>
+                              <w:rPr>
+                                <w:rFonts w:ascii="Comic Sans MS" w:hAnsi="Comic Sans MS"/>
+                                <w:color w:val="000000"/>
+                                <w:sz w:val="28"/>
+                                <w:szCs w:val="28"/>
+                                <w:shd w:val="clear" w:color="auto" w:fill="FFFFFF"/>
+                              </w:rPr>
+                            </w:pPr>
+                          </w:p>
+                          <w:p>
+                            <w:pPr>
+                              <w:jc w:val="center"/>
+                              <w:rPr>
+                                <w:rFonts w:ascii="Comic Sans MS" w:hAnsi="Comic Sans MS" w:cs="Arial"/>
+                                <w:b/>
+                                <w:bCs/>
+                                <w:color w:val="000000"/>
+                                <w:sz w:val="28"/>
+                                <w:szCs w:val="28"/>
+                                <w:shd w:val="clear" w:color="auto" w:fill="FFFFFF"/>
+                              </w:rPr>
+                            </w:pPr>
+                            <w:r>
+                              <w:rPr>
+                                <w:rFonts w:ascii="Comic Sans MS" w:hAnsi="Comic Sans MS" w:cs="Arial"/>
+                                <w:b/>
+                                <w:bCs/>
+                                <w:color w:val="000000"/>
+                                <w:sz w:val="28"/>
+                                <w:szCs w:val="28"/>
+                                <w:shd w:val="clear" w:color="auto" w:fill="FFFFFF"/>
+                              </w:rPr>
+                              <w:t>"Anti-spoofing"</w:t>
+                            </w:r>
+                          </w:p>
+                          <w:p>
+                            <w:pPr>
+                              <w:ind w:left="720" w:firstLine="720"/>
+                              <w:rPr>
+                                <w:rFonts w:ascii="Comic Sans MS" w:hAnsi="Comic Sans MS" w:cs="Arial"/>
+                                <w:color w:val="000000"/>
+                                <w:sz w:val="28"/>
+                                <w:szCs w:val="28"/>
+                                <w:shd w:val="clear" w:color="auto" w:fill="FFFFFF"/>
+                              </w:rPr>
+                            </w:pPr>
+                          </w:p>
+                          <w:p>
+                            <w:pPr>
+                              <w:ind w:left="720" w:firstLine="720"/>
+                              <w:rPr>
+                                <w:rFonts w:ascii="Comic Sans MS" w:hAnsi="Comic Sans MS" w:cs="Arial"/>
+                                <w:color w:val="000000"/>
+                                <w:sz w:val="28"/>
+                                <w:szCs w:val="28"/>
+                                <w:shd w:val="clear" w:color="auto" w:fill="FFFFFF"/>
+                              </w:rPr>
+                            </w:pPr>
+                            <w:r>
+                              <w:rPr>
+                                <w:rFonts w:ascii="Comic Sans MS" w:hAnsi="Comic Sans MS" w:cs="Arial"/>
+                                <w:color w:val="000000"/>
+                                <w:sz w:val="28"/>
+                                <w:szCs w:val="28"/>
+                                <w:shd w:val="clear" w:color="auto" w:fill="FFFFFF"/>
+                              </w:rPr>
+                              <w:t>that helps in validating the source &amp; destination IP address of the packet.</w:t>
+                            </w:r>
+                          </w:p>
+                          <w:p>
+                            <w:pPr>
+                              <w:ind w:left="720" w:firstLine="720"/>
+                              <w:rPr>
+                                <w:rFonts w:ascii="Comic Sans MS" w:hAnsi="Comic Sans MS" w:cs="Arial"/>
+                                <w:color w:val="000000"/>
+                                <w:sz w:val="28"/>
+                                <w:szCs w:val="28"/>
+                                <w:shd w:val="clear" w:color="auto" w:fill="FFFFFF"/>
+                              </w:rPr>
+                            </w:pPr>
+                          </w:p>
+                          <w:p>
+                            <w:pPr>
+                              <w:ind w:left="720" w:firstLine="720"/>
+                              <w:rPr>
+                                <w:rFonts w:ascii="Comic Sans MS" w:hAnsi="Comic Sans MS"/>
+                                <w:sz w:val="28"/>
+                                <w:szCs w:val="28"/>
+                              </w:rPr>
+                            </w:pPr>
+                          </w:p>
+                          <w:p>
+                            <w:pPr>
+                              <w:jc w:val="center"/>
+                              <w:rPr>
+                                <w:rFonts w:ascii="Comic Sans MS" w:hAnsi="Comic Sans MS"/>
+                                <w:color w:val="000000" w:themeColor="text1"/>
+                                <w:sz w:val="28"/>
+                                <w:szCs w:val="28"/>
+                                <w:lang w:val="en-US"/>
+                              </w:rPr>
+                            </w:pPr>
+                          </w:p>
+                          <w:p>
+                            <w:pPr>
+                              <w:ind w:left="1440" w:firstLine="720"/>
+                              <w:rPr>
                                 <w:sz w:val="28"/>
                                 <w:szCs w:val="28"/>
                               </w:rPr>
@@ -23206,10 +24850,156 @@
                   <w:txbxContent>
                     <w:p>
                       <w:pPr>
-                        <w:pStyle w:val="NormalWeb"/>
-                        <w:rPr>
-                          <w:rFonts w:ascii="Comic Sans MS" w:hAnsi="Comic Sans MS" w:cs="Arial"/>
-                          <w:color w:val="000000"/>
+                        <w:rPr>
+                          <w:rFonts w:ascii="Comic Sans MS" w:hAnsi="Comic Sans MS"/>
+                          <w:color w:val="000000"/>
+                          <w:sz w:val="28"/>
+                          <w:szCs w:val="28"/>
+                          <w:shd w:val="clear" w:color="auto" w:fill="FFFFFF"/>
+                        </w:rPr>
+                      </w:pPr>
+                    </w:p>
+                    <w:p>
+                      <w:pPr>
+                        <w:rPr>
+                          <w:rFonts w:ascii="Comic Sans MS" w:hAnsi="Comic Sans MS"/>
+                          <w:color w:val="000000"/>
+                          <w:sz w:val="28"/>
+                          <w:szCs w:val="28"/>
+                          <w:shd w:val="clear" w:color="auto" w:fill="FFFFFF"/>
+                        </w:rPr>
+                      </w:pPr>
+                    </w:p>
+                    <w:p>
+                      <w:pPr>
+                        <w:rPr>
+                          <w:rFonts w:ascii="Comic Sans MS" w:hAnsi="Comic Sans MS"/>
+                          <w:color w:val="000000"/>
+                          <w:sz w:val="28"/>
+                          <w:szCs w:val="28"/>
+                          <w:shd w:val="clear" w:color="auto" w:fill="FFFFFF"/>
+                        </w:rPr>
+                      </w:pPr>
+                      <w:r>
+                        <w:rPr>
+                          <w:rFonts w:ascii="Comic Sans MS" w:hAnsi="Comic Sans MS"/>
+                          <w:color w:val="000000"/>
+                          <w:sz w:val="28"/>
+                          <w:szCs w:val="28"/>
+                          <w:shd w:val="clear" w:color="auto" w:fill="FFFFFF"/>
+                        </w:rPr>
+                        <w:t>Actions could be a feature </w:t>
+                      </w:r>
+                    </w:p>
+                    <w:p>
+                      <w:pPr>
+                        <w:rPr>
+                          <w:rFonts w:ascii="Comic Sans MS" w:hAnsi="Comic Sans MS"/>
+                          <w:color w:val="000000"/>
+                          <w:sz w:val="28"/>
+                          <w:szCs w:val="28"/>
+                          <w:shd w:val="clear" w:color="auto" w:fill="FFFFFF"/>
+                        </w:rPr>
+                      </w:pPr>
+                    </w:p>
+                    <w:p>
+                      <w:pPr>
+                        <w:jc w:val="center"/>
+                        <w:rPr>
+                          <w:rFonts w:ascii="Comic Sans MS" w:hAnsi="Comic Sans MS" w:cs="Arial"/>
+                          <w:b/>
+                          <w:bCs/>
+                          <w:color w:val="000000"/>
+                          <w:sz w:val="28"/>
+                          <w:szCs w:val="28"/>
+                          <w:shd w:val="clear" w:color="auto" w:fill="FFFFFF"/>
+                        </w:rPr>
+                      </w:pPr>
+                      <w:r>
+                        <w:rPr>
+                          <w:rFonts w:ascii="Comic Sans MS" w:hAnsi="Comic Sans MS" w:cs="Arial"/>
+                          <w:b/>
+                          <w:bCs/>
+                          <w:color w:val="000000"/>
+                          <w:sz w:val="28"/>
+                          <w:szCs w:val="28"/>
+                          <w:shd w:val="clear" w:color="auto" w:fill="FFFFFF"/>
+                        </w:rPr>
+                        <w:t>"Anti-spoofing"</w:t>
+                      </w:r>
+                    </w:p>
+                    <w:p>
+                      <w:pPr>
+                        <w:ind w:left="720" w:firstLine="720"/>
+                        <w:rPr>
+                          <w:rFonts w:ascii="Comic Sans MS" w:hAnsi="Comic Sans MS" w:cs="Arial"/>
+                          <w:color w:val="000000"/>
+                          <w:sz w:val="28"/>
+                          <w:szCs w:val="28"/>
+                          <w:shd w:val="clear" w:color="auto" w:fill="FFFFFF"/>
+                        </w:rPr>
+                      </w:pPr>
+                    </w:p>
+                    <w:p>
+                      <w:pPr>
+                        <w:ind w:left="720" w:firstLine="720"/>
+                        <w:rPr>
+                          <w:rFonts w:ascii="Comic Sans MS" w:hAnsi="Comic Sans MS" w:cs="Arial"/>
+                          <w:color w:val="000000"/>
+                          <w:sz w:val="28"/>
+                          <w:szCs w:val="28"/>
+                          <w:shd w:val="clear" w:color="auto" w:fill="FFFFFF"/>
+                        </w:rPr>
+                      </w:pPr>
+                      <w:r>
+                        <w:rPr>
+                          <w:rFonts w:ascii="Comic Sans MS" w:hAnsi="Comic Sans MS" w:cs="Arial"/>
+                          <w:color w:val="000000"/>
+                          <w:sz w:val="28"/>
+                          <w:szCs w:val="28"/>
+                          <w:shd w:val="clear" w:color="auto" w:fill="FFFFFF"/>
+                        </w:rPr>
+                        <w:t>that helps in validating the source &amp; destination IP address of the packet.</w:t>
+                      </w:r>
+                    </w:p>
+                    <w:p>
+                      <w:pPr>
+                        <w:ind w:left="720" w:firstLine="720"/>
+                        <w:rPr>
+                          <w:rFonts w:ascii="Comic Sans MS" w:hAnsi="Comic Sans MS" w:cs="Arial"/>
+                          <w:color w:val="000000"/>
+                          <w:sz w:val="28"/>
+                          <w:szCs w:val="28"/>
+                          <w:shd w:val="clear" w:color="auto" w:fill="FFFFFF"/>
+                        </w:rPr>
+                      </w:pPr>
+                    </w:p>
+                    <w:p>
+                      <w:pPr>
+                        <w:ind w:left="720" w:firstLine="720"/>
+                        <w:rPr>
+                          <w:rFonts w:ascii="Comic Sans MS" w:hAnsi="Comic Sans MS"/>
+                          <w:sz w:val="28"/>
+                          <w:szCs w:val="28"/>
+                        </w:rPr>
+                      </w:pPr>
+                    </w:p>
+                    <w:p>
+                      <w:pPr>
+                        <w:jc w:val="center"/>
+                        <w:rPr>
+                          <w:rFonts w:ascii="Comic Sans MS" w:hAnsi="Comic Sans MS"/>
+                          <w:color w:val="000000" w:themeColor="text1"/>
+                          <w:sz w:val="28"/>
+                          <w:szCs w:val="28"/>
+                          <w:lang w:val="en-US"/>
+                        </w:rPr>
+                      </w:pPr>
+                    </w:p>
+                    <w:p>
+                      <w:pPr>
+                        <w:ind w:left="1440" w:firstLine="720"/>
+                        <w:rPr>
                           <w:sz w:val="28"/>
                           <w:szCs w:val="28"/>
                         </w:rPr>
@@ -23235,7 +25025,7 @@
         <mc:AlternateContent>
           <mc:Choice Requires="wps">
             <w:drawing>
-              <wp:anchor distT="0" distB="0" distL="114300" distR="114300" simplePos="0" relativeHeight="251726848" behindDoc="0" locked="0" layoutInCell="1" allowOverlap="1" wp14:anchorId="09DE9001" wp14:editId="3A471B27">
+              <wp:anchor distT="0" distB="0" distL="114300" distR="114300" simplePos="0" relativeHeight="251726848" behindDoc="0" locked="0" layoutInCell="1" allowOverlap="1" wp14:anchorId="09DE9001" wp14:editId="30C623E0">
                 <wp:simplePos x="0" y="0"/>
                 <wp:positionH relativeFrom="column">
                   <wp:posOffset>-344805</wp:posOffset>
@@ -23287,6 +25077,108 @@
                         <w:txbxContent>
                           <w:p>
                             <w:pPr>
+                              <w:pStyle w:val="NormalWeb"/>
+                              <w:spacing w:line="360" w:lineRule="auto"/>
+                              <w:rPr>
+                                <w:rFonts w:ascii="Comic Sans MS" w:hAnsi="Comic Sans MS" w:cs="Arial"/>
+                                <w:color w:val="000000"/>
+                                <w:sz w:val="28"/>
+                                <w:szCs w:val="28"/>
+                              </w:rPr>
+                            </w:pPr>
+                          </w:p>
+                          <w:p>
+                            <w:pPr>
+                              <w:pStyle w:val="NormalWeb"/>
+                              <w:spacing w:line="360" w:lineRule="auto"/>
+                              <w:rPr>
+                                <w:rFonts w:ascii="Comic Sans MS" w:hAnsi="Comic Sans MS" w:cs="Arial"/>
+                                <w:color w:val="000000"/>
+                                <w:sz w:val="28"/>
+                                <w:szCs w:val="28"/>
+                              </w:rPr>
+                            </w:pPr>
+                            <w:r>
+                              <w:rPr>
+                                <w:rFonts w:ascii="Comic Sans MS" w:hAnsi="Comic Sans MS" w:cs="Arial"/>
+                                <w:color w:val="000000"/>
+                                <w:sz w:val="28"/>
+                                <w:szCs w:val="28"/>
+                              </w:rPr>
+                              <w:t xml:space="preserve">Actions could be a </w:t>
+                            </w:r>
+                          </w:p>
+                          <w:p>
+                            <w:pPr>
+                              <w:pStyle w:val="NormalWeb"/>
+                              <w:spacing w:line="360" w:lineRule="auto"/>
+                              <w:ind w:firstLine="720"/>
+                              <w:rPr>
+                                <w:rFonts w:ascii="Comic Sans MS" w:hAnsi="Comic Sans MS" w:cs="Arial"/>
+                                <w:color w:val="000000"/>
+                                <w:sz w:val="28"/>
+                                <w:szCs w:val="28"/>
+                                <w:shd w:val="clear" w:color="auto" w:fill="FFFFFF"/>
+                              </w:rPr>
+                            </w:pPr>
+                            <w:r>
+                              <w:rPr>
+                                <w:rFonts w:ascii="Comic Sans MS" w:hAnsi="Comic Sans MS" w:cs="Arial"/>
+                                <w:color w:val="000000"/>
+                                <w:sz w:val="28"/>
+                                <w:szCs w:val="28"/>
+                                <w:shd w:val="clear" w:color="auto" w:fill="FFFFFF"/>
+                              </w:rPr>
+                              <w:t xml:space="preserve">Simple Tap settings =&gt; </w:t>
+                            </w:r>
+                            <w:r>
+                              <w:rPr>
+                                <w:rFonts w:ascii="Comic Sans MS" w:hAnsi="Comic Sans MS" w:cs="Arial"/>
+                                <w:b/>
+                                <w:bCs/>
+                                <w:color w:val="000000"/>
+                                <w:sz w:val="28"/>
+                                <w:szCs w:val="28"/>
+                                <w:shd w:val="clear" w:color="auto" w:fill="FFFFFF"/>
+                              </w:rPr>
+                              <w:t>rate limiter rules</w:t>
+                            </w:r>
+                          </w:p>
+                          <w:p>
+                            <w:pPr>
+                              <w:ind w:left="720" w:firstLine="720"/>
+                              <w:rPr>
+                                <w:rFonts w:ascii="Comic Sans MS" w:hAnsi="Comic Sans MS"/>
+                                <w:sz w:val="28"/>
+                                <w:szCs w:val="28"/>
+                              </w:rPr>
+                            </w:pPr>
+                            <w:r>
+                              <w:rPr>
+                                <w:rFonts w:ascii="Comic Sans MS" w:hAnsi="Comic Sans MS" w:cs="Arial"/>
+                                <w:color w:val="000000"/>
+                                <w:sz w:val="28"/>
+                                <w:szCs w:val="28"/>
+                                <w:shd w:val="clear" w:color="auto" w:fill="FFFFFF"/>
+                              </w:rPr>
+                              <w:t>that could throttle the rate at which data are transferred from a particular source.</w:t>
+                            </w:r>
+                          </w:p>
+                          <w:p>
+                            <w:pPr>
+                              <w:pStyle w:val="NormalWeb"/>
+                              <w:spacing w:line="360" w:lineRule="auto"/>
+                              <w:ind w:firstLine="720"/>
+                              <w:rPr>
+                                <w:rFonts w:ascii="Comic Sans MS" w:hAnsi="Comic Sans MS" w:cs="Arial"/>
+                                <w:color w:val="000000"/>
+                                <w:sz w:val="28"/>
+                                <w:szCs w:val="28"/>
+                              </w:rPr>
+                            </w:pPr>
+                          </w:p>
+                          <w:p>
+                            <w:pPr>
                               <w:jc w:val="center"/>
                               <w:rPr>
                                 <w:rFonts w:ascii="Comic Sans MS" w:hAnsi="Comic Sans MS"/>
@@ -23324,6 +25216,108 @@
                   <w:txbxContent>
                     <w:p>
                       <w:pPr>
+                        <w:pStyle w:val="NormalWeb"/>
+                        <w:spacing w:line="360" w:lineRule="auto"/>
+                        <w:rPr>
+                          <w:rFonts w:ascii="Comic Sans MS" w:hAnsi="Comic Sans MS" w:cs="Arial"/>
+                          <w:color w:val="000000"/>
+                          <w:sz w:val="28"/>
+                          <w:szCs w:val="28"/>
+                        </w:rPr>
+                      </w:pPr>
+                    </w:p>
+                    <w:p>
+                      <w:pPr>
+                        <w:pStyle w:val="NormalWeb"/>
+                        <w:spacing w:line="360" w:lineRule="auto"/>
+                        <w:rPr>
+                          <w:rFonts w:ascii="Comic Sans MS" w:hAnsi="Comic Sans MS" w:cs="Arial"/>
+                          <w:color w:val="000000"/>
+                          <w:sz w:val="28"/>
+                          <w:szCs w:val="28"/>
+                        </w:rPr>
+                      </w:pPr>
+                      <w:r>
+                        <w:rPr>
+                          <w:rFonts w:ascii="Comic Sans MS" w:hAnsi="Comic Sans MS" w:cs="Arial"/>
+                          <w:color w:val="000000"/>
+                          <w:sz w:val="28"/>
+                          <w:szCs w:val="28"/>
+                        </w:rPr>
+                        <w:t xml:space="preserve">Actions could be a </w:t>
+                      </w:r>
+                    </w:p>
+                    <w:p>
+                      <w:pPr>
+                        <w:pStyle w:val="NormalWeb"/>
+                        <w:spacing w:line="360" w:lineRule="auto"/>
+                        <w:ind w:firstLine="720"/>
+                        <w:rPr>
+                          <w:rFonts w:ascii="Comic Sans MS" w:hAnsi="Comic Sans MS" w:cs="Arial"/>
+                          <w:color w:val="000000"/>
+                          <w:sz w:val="28"/>
+                          <w:szCs w:val="28"/>
+                          <w:shd w:val="clear" w:color="auto" w:fill="FFFFFF"/>
+                        </w:rPr>
+                      </w:pPr>
+                      <w:r>
+                        <w:rPr>
+                          <w:rFonts w:ascii="Comic Sans MS" w:hAnsi="Comic Sans MS" w:cs="Arial"/>
+                          <w:color w:val="000000"/>
+                          <w:sz w:val="28"/>
+                          <w:szCs w:val="28"/>
+                          <w:shd w:val="clear" w:color="auto" w:fill="FFFFFF"/>
+                        </w:rPr>
+                        <w:t xml:space="preserve">Simple Tap settings =&gt; </w:t>
+                      </w:r>
+                      <w:r>
+                        <w:rPr>
+                          <w:rFonts w:ascii="Comic Sans MS" w:hAnsi="Comic Sans MS" w:cs="Arial"/>
+                          <w:b/>
+                          <w:bCs/>
+                          <w:color w:val="000000"/>
+                          <w:sz w:val="28"/>
+                          <w:szCs w:val="28"/>
+                          <w:shd w:val="clear" w:color="auto" w:fill="FFFFFF"/>
+                        </w:rPr>
+                        <w:t>rate limiter rules</w:t>
+                      </w:r>
+                    </w:p>
+                    <w:p>
+                      <w:pPr>
+                        <w:ind w:left="720" w:firstLine="720"/>
+                        <w:rPr>
+                          <w:rFonts w:ascii="Comic Sans MS" w:hAnsi="Comic Sans MS"/>
+                          <w:sz w:val="28"/>
+                          <w:szCs w:val="28"/>
+                        </w:rPr>
+                      </w:pPr>
+                      <w:r>
+                        <w:rPr>
+                          <w:rFonts w:ascii="Comic Sans MS" w:hAnsi="Comic Sans MS" w:cs="Arial"/>
+                          <w:color w:val="000000"/>
+                          <w:sz w:val="28"/>
+                          <w:szCs w:val="28"/>
+                          <w:shd w:val="clear" w:color="auto" w:fill="FFFFFF"/>
+                        </w:rPr>
+                        <w:t>that could throttle the rate at which data are transferred from a particular source.</w:t>
+                      </w:r>
+                    </w:p>
+                    <w:p>
+                      <w:pPr>
+                        <w:pStyle w:val="NormalWeb"/>
+                        <w:spacing w:line="360" w:lineRule="auto"/>
+                        <w:ind w:firstLine="720"/>
+                        <w:rPr>
+                          <w:rFonts w:ascii="Comic Sans MS" w:hAnsi="Comic Sans MS" w:cs="Arial"/>
+                          <w:color w:val="000000"/>
+                          <w:sz w:val="28"/>
+                          <w:szCs w:val="28"/>
+                        </w:rPr>
+                      </w:pPr>
+                    </w:p>
+                    <w:p>
+                      <w:pPr>
                         <w:jc w:val="center"/>
                         <w:rPr>
                           <w:rFonts w:ascii="Comic Sans MS" w:hAnsi="Comic Sans MS"/>
@@ -23354,7 +25348,7 @@
         <mc:AlternateContent>
           <mc:Choice Requires="wps">
             <w:drawing>
-              <wp:anchor distT="0" distB="0" distL="114300" distR="114300" simplePos="0" relativeHeight="251725824" behindDoc="1" locked="0" layoutInCell="1" allowOverlap="1" wp14:anchorId="54E98820" wp14:editId="1E180F1D">
+              <wp:anchor distT="0" distB="0" distL="114300" distR="114300" simplePos="0" relativeHeight="251725824" behindDoc="1" locked="0" layoutInCell="1" allowOverlap="1" wp14:anchorId="54E98820" wp14:editId="4AC82D3D">
                 <wp:simplePos x="0" y="0"/>
                 <wp:positionH relativeFrom="column">
                   <wp:posOffset>-351790</wp:posOffset>
@@ -23406,9 +25400,115 @@
                         <w:txbxContent>
                           <w:p>
                             <w:pPr>
-                              <w:rPr>
-                                <w:sz w:val="25"/>
-                                <w:szCs w:val="25"/>
+                              <w:pStyle w:val="NormalWeb"/>
+                              <w:rPr>
+                                <w:rFonts w:ascii="Comic Sans MS" w:hAnsi="Comic Sans MS" w:cs="Arial"/>
+                                <w:color w:val="000000"/>
+                                <w:sz w:val="28"/>
+                                <w:szCs w:val="28"/>
+                                <w:lang w:val="en-US"/>
+                              </w:rPr>
+                            </w:pPr>
+                          </w:p>
+                          <w:p>
+                            <w:pPr>
+                              <w:pStyle w:val="NormalWeb"/>
+                              <w:rPr>
+                                <w:rFonts w:ascii="Comic Sans MS" w:hAnsi="Comic Sans MS" w:cs="Arial"/>
+                                <w:color w:val="000000"/>
+                                <w:sz w:val="28"/>
+                                <w:szCs w:val="28"/>
+                                <w:lang w:val="en-US"/>
+                              </w:rPr>
+                            </w:pPr>
+                            <w:r>
+                              <w:rPr>
+                                <w:rFonts w:ascii="Comic Sans MS" w:hAnsi="Comic Sans MS" w:cs="Arial"/>
+                                <w:color w:val="000000"/>
+                                <w:sz w:val="28"/>
+                                <w:szCs w:val="28"/>
+                                <w:lang w:val="en-US"/>
+                              </w:rPr>
+                              <w:t xml:space="preserve">Action could be a set of </w:t>
+                            </w:r>
+                          </w:p>
+                          <w:p>
+                            <w:pPr>
+                              <w:pStyle w:val="NormalWeb"/>
+                              <w:jc w:val="center"/>
+                              <w:rPr>
+                                <w:rFonts w:ascii="Comic Sans MS" w:hAnsi="Comic Sans MS" w:cs="Arial"/>
+                                <w:b/>
+                                <w:bCs/>
+                                <w:color w:val="000000"/>
+                                <w:sz w:val="28"/>
+                                <w:szCs w:val="28"/>
+                                <w:lang w:val="en-US"/>
+                              </w:rPr>
+                            </w:pPr>
+                            <w:r>
+                              <w:rPr>
+                                <w:rFonts w:ascii="Comic Sans MS" w:hAnsi="Comic Sans MS" w:cs="Arial"/>
+                                <w:b/>
+                                <w:bCs/>
+                                <w:color w:val="000000"/>
+                                <w:sz w:val="28"/>
+                                <w:szCs w:val="28"/>
+                                <w:lang w:val="en-US"/>
+                              </w:rPr>
+                              <w:t xml:space="preserve">Network Access Control List </w:t>
+                            </w:r>
+                            <w:r>
+                              <w:rPr>
+                                <w:rFonts w:ascii="Comic Sans MS" w:hAnsi="Comic Sans MS" w:cs="Arial"/>
+                                <w:b/>
+                                <w:bCs/>
+                                <w:color w:val="000000"/>
+                                <w:sz w:val="28"/>
+                                <w:szCs w:val="28"/>
+                                <w:lang w:val="en-US"/>
+                              </w:rPr>
+                              <w:t>–</w:t>
+                            </w:r>
+                            <w:r>
+                              <w:rPr>
+                                <w:rFonts w:ascii="Comic Sans MS" w:hAnsi="Comic Sans MS" w:cs="Arial"/>
+                                <w:b/>
+                                <w:bCs/>
+                                <w:color w:val="000000"/>
+                                <w:sz w:val="28"/>
+                                <w:szCs w:val="28"/>
+                                <w:lang w:val="en-US"/>
+                              </w:rPr>
+                              <w:t xml:space="preserve"> NACL</w:t>
+                            </w:r>
+                          </w:p>
+                          <w:p>
+                            <w:pPr>
+                              <w:ind w:left="1440" w:firstLine="720"/>
+                              <w:rPr>
+                                <w:sz w:val="28"/>
+                                <w:szCs w:val="28"/>
+                              </w:rPr>
+                            </w:pPr>
+                            <w:r>
+                              <w:rPr>
+                                <w:rFonts w:ascii="Comic Sans MS" w:hAnsi="Comic Sans MS"/>
+                                <w:color w:val="000000"/>
+                                <w:sz w:val="28"/>
+                                <w:szCs w:val="28"/>
+                                <w:shd w:val="clear" w:color="auto" w:fill="FFFFFF"/>
+                              </w:rPr>
+                              <w:t>that could provide facilities to define policies that can drop (or) accept the packets.</w:t>
+                            </w:r>
+                          </w:p>
+                          <w:p>
+                            <w:pPr>
+                              <w:rPr>
+                                <w:rFonts w:ascii="Comic Sans MS" w:hAnsi="Comic Sans MS" w:cs="Arial"/>
+                                <w:color w:val="000000"/>
+                                <w:sz w:val="26"/>
+                                <w:szCs w:val="26"/>
                               </w:rPr>
                             </w:pPr>
                           </w:p>
@@ -23439,9 +25539,115 @@
                   <w:txbxContent>
                     <w:p>
                       <w:pPr>
-                        <w:rPr>
-                          <w:sz w:val="25"/>
-                          <w:szCs w:val="25"/>
+                        <w:pStyle w:val="NormalWeb"/>
+                        <w:rPr>
+                          <w:rFonts w:ascii="Comic Sans MS" w:hAnsi="Comic Sans MS" w:cs="Arial"/>
+                          <w:color w:val="000000"/>
+                          <w:sz w:val="28"/>
+                          <w:szCs w:val="28"/>
+                          <w:lang w:val="en-US"/>
+                        </w:rPr>
+                      </w:pPr>
+                    </w:p>
+                    <w:p>
+                      <w:pPr>
+                        <w:pStyle w:val="NormalWeb"/>
+                        <w:rPr>
+                          <w:rFonts w:ascii="Comic Sans MS" w:hAnsi="Comic Sans MS" w:cs="Arial"/>
+                          <w:color w:val="000000"/>
+                          <w:sz w:val="28"/>
+                          <w:szCs w:val="28"/>
+                          <w:lang w:val="en-US"/>
+                        </w:rPr>
+                      </w:pPr>
+                      <w:r>
+                        <w:rPr>
+                          <w:rFonts w:ascii="Comic Sans MS" w:hAnsi="Comic Sans MS" w:cs="Arial"/>
+                          <w:color w:val="000000"/>
+                          <w:sz w:val="28"/>
+                          <w:szCs w:val="28"/>
+                          <w:lang w:val="en-US"/>
+                        </w:rPr>
+                        <w:t xml:space="preserve">Action could be a set of </w:t>
+                      </w:r>
+                    </w:p>
+                    <w:p>
+                      <w:pPr>
+                        <w:pStyle w:val="NormalWeb"/>
+                        <w:jc w:val="center"/>
+                        <w:rPr>
+                          <w:rFonts w:ascii="Comic Sans MS" w:hAnsi="Comic Sans MS" w:cs="Arial"/>
+                          <w:b/>
+                          <w:bCs/>
+                          <w:color w:val="000000"/>
+                          <w:sz w:val="28"/>
+                          <w:szCs w:val="28"/>
+                          <w:lang w:val="en-US"/>
+                        </w:rPr>
+                      </w:pPr>
+                      <w:r>
+                        <w:rPr>
+                          <w:rFonts w:ascii="Comic Sans MS" w:hAnsi="Comic Sans MS" w:cs="Arial"/>
+                          <w:b/>
+                          <w:bCs/>
+                          <w:color w:val="000000"/>
+                          <w:sz w:val="28"/>
+                          <w:szCs w:val="28"/>
+                          <w:lang w:val="en-US"/>
+                        </w:rPr>
+                        <w:t xml:space="preserve">Network Access Control List </w:t>
+                      </w:r>
+                      <w:r>
+                        <w:rPr>
+                          <w:rFonts w:ascii="Comic Sans MS" w:hAnsi="Comic Sans MS" w:cs="Arial"/>
+                          <w:b/>
+                          <w:bCs/>
+                          <w:color w:val="000000"/>
+                          <w:sz w:val="28"/>
+                          <w:szCs w:val="28"/>
+                          <w:lang w:val="en-US"/>
+                        </w:rPr>
+                        <w:t>–</w:t>
+                      </w:r>
+                      <w:r>
+                        <w:rPr>
+                          <w:rFonts w:ascii="Comic Sans MS" w:hAnsi="Comic Sans MS" w:cs="Arial"/>
+                          <w:b/>
+                          <w:bCs/>
+                          <w:color w:val="000000"/>
+                          <w:sz w:val="28"/>
+                          <w:szCs w:val="28"/>
+                          <w:lang w:val="en-US"/>
+                        </w:rPr>
+                        <w:t xml:space="preserve"> NACL</w:t>
+                      </w:r>
+                    </w:p>
+                    <w:p>
+                      <w:pPr>
+                        <w:ind w:left="1440" w:firstLine="720"/>
+                        <w:rPr>
+                          <w:sz w:val="28"/>
+                          <w:szCs w:val="28"/>
+                        </w:rPr>
+                      </w:pPr>
+                      <w:r>
+                        <w:rPr>
+                          <w:rFonts w:ascii="Comic Sans MS" w:hAnsi="Comic Sans MS"/>
+                          <w:color w:val="000000"/>
+                          <w:sz w:val="28"/>
+                          <w:szCs w:val="28"/>
+                          <w:shd w:val="clear" w:color="auto" w:fill="FFFFFF"/>
+                        </w:rPr>
+                        <w:t>that could provide facilities to define policies that can drop (or) accept the packets.</w:t>
+                      </w:r>
+                    </w:p>
+                    <w:p>
+                      <w:pPr>
+                        <w:rPr>
+                          <w:rFonts w:ascii="Comic Sans MS" w:hAnsi="Comic Sans MS" w:cs="Arial"/>
+                          <w:color w:val="000000"/>
+                          <w:sz w:val="26"/>
+                          <w:szCs w:val="26"/>
                         </w:rPr>
                       </w:pPr>
                     </w:p>
@@ -23479,11 +25685,21 @@
     </w:p>
     <w:p>
       <w:pPr>
-        <w:rPr>
-          <w:rFonts w:ascii="Comic Sans MS" w:hAnsi="Comic Sans MS"/>
-          <w:lang w:val="en-US"/>
-        </w:rPr>
-      </w:pPr>
+        <w:tabs>
+          <w:tab w:val="left" w:pos="12731"/>
+        </w:tabs>
+        <w:rPr>
+          <w:rFonts w:ascii="Comic Sans MS" w:hAnsi="Comic Sans MS"/>
+          <w:lang w:val="en-US"/>
+        </w:rPr>
+      </w:pPr>
+      <w:r>
+        <w:rPr>
+          <w:rFonts w:ascii="Comic Sans MS" w:hAnsi="Comic Sans MS"/>
+          <w:lang w:val="en-US"/>
+        </w:rPr>
+        <w:tab/>
+      </w:r>
     </w:p>
     <w:p>
       <w:pPr>
@@ -24034,7 +26250,7 @@
         <mc:AlternateContent>
           <mc:Choice Requires="wps">
             <w:drawing>
-              <wp:anchor distT="0" distB="0" distL="114300" distR="114300" simplePos="0" relativeHeight="251730944" behindDoc="1" locked="0" layoutInCell="1" allowOverlap="1" wp14:anchorId="74EC894D" wp14:editId="315C4E47">
+              <wp:anchor distT="0" distB="0" distL="114300" distR="114300" simplePos="0" relativeHeight="251730944" behindDoc="1" locked="0" layoutInCell="1" allowOverlap="1" wp14:anchorId="74EC894D" wp14:editId="3BF64F7A">
                 <wp:simplePos x="0" y="0"/>
                 <wp:positionH relativeFrom="column">
                   <wp:posOffset>-351790</wp:posOffset>
@@ -24087,6 +26303,172 @@
                           <w:p>
                             <w:pPr>
                               <w:rPr>
+                                <w:rFonts w:ascii="Comic Sans MS" w:hAnsi="Comic Sans MS"/>
+                                <w:color w:val="000000"/>
+                                <w:sz w:val="28"/>
+                                <w:szCs w:val="28"/>
+                                <w:shd w:val="clear" w:color="auto" w:fill="FFFFFF"/>
+                              </w:rPr>
+                            </w:pPr>
+                          </w:p>
+                          <w:p>
+                            <w:pPr>
+                              <w:rPr>
+                                <w:rFonts w:ascii="Comic Sans MS" w:hAnsi="Comic Sans MS"/>
+                                <w:color w:val="000000"/>
+                                <w:sz w:val="28"/>
+                                <w:szCs w:val="28"/>
+                                <w:shd w:val="clear" w:color="auto" w:fill="FFFFFF"/>
+                              </w:rPr>
+                            </w:pPr>
+                            <w:r>
+                              <w:rPr>
+                                <w:rFonts w:ascii="Comic Sans MS" w:hAnsi="Comic Sans MS"/>
+                                <w:color w:val="000000"/>
+                                <w:sz w:val="28"/>
+                                <w:szCs w:val="28"/>
+                                <w:shd w:val="clear" w:color="auto" w:fill="FFFFFF"/>
+                              </w:rPr>
+                              <w:t>There are vendors who provide a specialized set of tools/hardware to detect and mitigate the DDoS attacks if you are not able to come up with one by yourself [it is very tough to construct something by ourselves]. </w:t>
+                            </w:r>
+                            <w:r>
+                              <w:rPr>
+                                <w:rFonts w:ascii="Comic Sans MS" w:hAnsi="Comic Sans MS"/>
+                                <w:b/>
+                                <w:bCs/>
+                                <w:color w:val="385623" w:themeColor="accent6" w:themeShade="80"/>
+                                <w:sz w:val="28"/>
+                                <w:szCs w:val="28"/>
+                                <w:shd w:val="clear" w:color="auto" w:fill="FFFFFF"/>
+                              </w:rPr>
+                              <w:t>Both on-prem and cloud variants are available.</w:t>
+                            </w:r>
+                            <w:r>
+                              <w:rPr>
+                                <w:rFonts w:ascii="Comic Sans MS" w:hAnsi="Comic Sans MS"/>
+                                <w:color w:val="000000"/>
+                                <w:sz w:val="28"/>
+                                <w:szCs w:val="28"/>
+                                <w:shd w:val="clear" w:color="auto" w:fill="FFFFFF"/>
+                              </w:rPr>
+                              <w:t xml:space="preserve"> You can pick by doing mix and match based on the need.</w:t>
+                            </w:r>
+                          </w:p>
+                          <w:p>
+                            <w:pPr>
+                              <w:jc w:val="center"/>
+                              <w:rPr>
+                                <w:sz w:val="28"/>
+                                <w:szCs w:val="28"/>
+                              </w:rPr>
+                            </w:pPr>
+                            <w:r>
+                              <w:rPr>
+                                <w:noProof/>
+                                <w:sz w:val="28"/>
+                                <w:szCs w:val="28"/>
+                              </w:rPr>
+                              <w:drawing>
+                                <wp:inline distT="0" distB="0" distL="0" distR="0" wp14:anchorId="58EE9F35" wp14:editId="555E9C8E">
+                                  <wp:extent cx="406400" cy="406400"/>
+                                  <wp:effectExtent l="0" t="0" r="0" b="0"/>
+                                  <wp:docPr id="115" name="Picture 115"/>
+                                  <wp:cNvGraphicFramePr>
+                                    <a:graphicFrameLocks xmlns:a="http://schemas.openxmlformats.org/drawingml/2006/main" noChangeAspect="1"/>
+                                  </wp:cNvGraphicFramePr>
+                                  <a:graphic xmlns:a="http://schemas.openxmlformats.org/drawingml/2006/main">
+                                    <a:graphicData uri="http://schemas.openxmlformats.org/drawingml/2006/picture">
+                                      <pic:pic xmlns:pic="http://schemas.openxmlformats.org/drawingml/2006/picture">
+                                        <pic:nvPicPr>
+                                          <pic:cNvPr id="115" name=""/>
+                                          <pic:cNvPicPr/>
+                                        </pic:nvPicPr>
+                                        <pic:blipFill>
+                                          <a:blip r:embed="rId39">
+                                            <a:extLst>
+                                              <a:ext uri="{28A0092B-C50C-407E-A947-70E740481C1C}">
+                                                <a14:useLocalDpi xmlns:a14="http://schemas.microsoft.com/office/drawing/2010/main" val="0"/>
+                                              </a:ext>
+                                            </a:extLst>
+                                          </a:blip>
+                                          <a:stretch>
+                                            <a:fillRect/>
+                                          </a:stretch>
+                                        </pic:blipFill>
+                                        <pic:spPr>
+                                          <a:xfrm>
+                                            <a:off x="0" y="0"/>
+                                            <a:ext cx="406400" cy="406400"/>
+                                          </a:xfrm>
+                                          <a:prstGeom prst="rect">
+                                            <a:avLst/>
+                                          </a:prstGeom>
+                                        </pic:spPr>
+                                      </pic:pic>
+                                    </a:graphicData>
+                                  </a:graphic>
+                                </wp:inline>
+                              </w:drawing>
+                            </w:r>
+                            <w:r>
+                              <w:rPr>
+                                <w:sz w:val="28"/>
+                                <w:szCs w:val="28"/>
+                              </w:rPr>
+                              <w:t xml:space="preserve">             </w:t>
+                            </w:r>
+                            <w:r>
+                              <w:rPr>
+                                <w:noProof/>
+                                <w:sz w:val="28"/>
+                                <w:szCs w:val="28"/>
+                              </w:rPr>
+                              <w:drawing>
+                                <wp:inline distT="0" distB="0" distL="0" distR="0" wp14:anchorId="29A8C76F" wp14:editId="4AF7AA9D">
+                                  <wp:extent cx="406400" cy="406400"/>
+                                  <wp:effectExtent l="0" t="0" r="0" b="0"/>
+                                  <wp:docPr id="125" name="Picture 125"/>
+                                  <wp:cNvGraphicFramePr>
+                                    <a:graphicFrameLocks xmlns:a="http://schemas.openxmlformats.org/drawingml/2006/main" noChangeAspect="1"/>
+                                  </wp:cNvGraphicFramePr>
+                                  <a:graphic xmlns:a="http://schemas.openxmlformats.org/drawingml/2006/main">
+                                    <a:graphicData uri="http://schemas.openxmlformats.org/drawingml/2006/picture">
+                                      <pic:pic xmlns:pic="http://schemas.openxmlformats.org/drawingml/2006/picture">
+                                        <pic:nvPicPr>
+                                          <pic:cNvPr id="125" name=""/>
+                                          <pic:cNvPicPr/>
+                                        </pic:nvPicPr>
+                                        <pic:blipFill>
+                                          <a:blip r:embed="rId40">
+                                            <a:extLst>
+                                              <a:ext uri="{28A0092B-C50C-407E-A947-70E740481C1C}">
+                                                <a14:useLocalDpi xmlns:a14="http://schemas.microsoft.com/office/drawing/2010/main" val="0"/>
+                                              </a:ext>
+                                            </a:extLst>
+                                          </a:blip>
+                                          <a:stretch>
+                                            <a:fillRect/>
+                                          </a:stretch>
+                                        </pic:blipFill>
+                                        <pic:spPr>
+                                          <a:xfrm>
+                                            <a:off x="0" y="0"/>
+                                            <a:ext cx="406400" cy="406400"/>
+                                          </a:xfrm>
+                                          <a:prstGeom prst="rect">
+                                            <a:avLst/>
+                                          </a:prstGeom>
+                                        </pic:spPr>
+                                      </pic:pic>
+                                    </a:graphicData>
+                                  </a:graphic>
+                                </wp:inline>
+                              </w:drawing>
+                            </w:r>
+                          </w:p>
+                          <w:p>
+                            <w:pPr>
+                              <w:rPr>
                                 <w:sz w:val="25"/>
                                 <w:szCs w:val="25"/>
                               </w:rPr>
@@ -24117,6 +26499,172 @@
               <v:rect w14:anchorId="74EC894D" id="Rectangle 60" o:spid="_x0000_s1082" style="position:absolute;margin-left:-27.7pt;margin-top:-13.7pt;width:382.95pt;height:226.75pt;z-index:-251585536;visibility:visible;mso-wrap-style:square;mso-width-percent:0;mso-height-percent:0;mso-wrap-distance-left:9pt;mso-wrap-distance-top:0;mso-wrap-distance-right:9pt;mso-wrap-distance-bottom:0;mso-position-horizontal:absolute;mso-position-horizontal-relative:text;mso-position-vertical:absolute;mso-position-vertical-relative:text;mso-width-percent:0;mso-height-percent:0;mso-width-relative:margin;mso-height-relative:margin;v-text-anchor:top" o:gfxdata="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" filled="f" strokecolor="black [3213]" strokeweight="1pt">
                 <v:textbox inset=",2.5mm,,2.5mm">
                   <w:txbxContent>
+                    <w:p>
+                      <w:pPr>
+                        <w:rPr>
+                          <w:rFonts w:ascii="Comic Sans MS" w:hAnsi="Comic Sans MS"/>
+                          <w:color w:val="000000"/>
+                          <w:sz w:val="28"/>
+                          <w:szCs w:val="28"/>
+                          <w:shd w:val="clear" w:color="auto" w:fill="FFFFFF"/>
+                        </w:rPr>
+                      </w:pPr>
+                    </w:p>
+                    <w:p>
+                      <w:pPr>
+                        <w:rPr>
+                          <w:rFonts w:ascii="Comic Sans MS" w:hAnsi="Comic Sans MS"/>
+                          <w:color w:val="000000"/>
+                          <w:sz w:val="28"/>
+                          <w:szCs w:val="28"/>
+                          <w:shd w:val="clear" w:color="auto" w:fill="FFFFFF"/>
+                        </w:rPr>
+                      </w:pPr>
+                      <w:r>
+                        <w:rPr>
+                          <w:rFonts w:ascii="Comic Sans MS" w:hAnsi="Comic Sans MS"/>
+                          <w:color w:val="000000"/>
+                          <w:sz w:val="28"/>
+                          <w:szCs w:val="28"/>
+                          <w:shd w:val="clear" w:color="auto" w:fill="FFFFFF"/>
+                        </w:rPr>
+                        <w:t>There are vendors who provide a specialized set of tools/hardware to detect and mitigate the DDoS attacks if you are not able to come up with one by yourself [it is very tough to construct something by ourselves]. </w:t>
+                      </w:r>
+                      <w:r>
+                        <w:rPr>
+                          <w:rFonts w:ascii="Comic Sans MS" w:hAnsi="Comic Sans MS"/>
+                          <w:b/>
+                          <w:bCs/>
+                          <w:color w:val="385623" w:themeColor="accent6" w:themeShade="80"/>
+                          <w:sz w:val="28"/>
+                          <w:szCs w:val="28"/>
+                          <w:shd w:val="clear" w:color="auto" w:fill="FFFFFF"/>
+                        </w:rPr>
+                        <w:t>Both on-prem and cloud variants are available.</w:t>
+                      </w:r>
+                      <w:r>
+                        <w:rPr>
+                          <w:rFonts w:ascii="Comic Sans MS" w:hAnsi="Comic Sans MS"/>
+                          <w:color w:val="000000"/>
+                          <w:sz w:val="28"/>
+                          <w:szCs w:val="28"/>
+                          <w:shd w:val="clear" w:color="auto" w:fill="FFFFFF"/>
+                        </w:rPr>
+                        <w:t xml:space="preserve"> You can pick by doing mix and match based on the need.</w:t>
+                      </w:r>
+                    </w:p>
+                    <w:p>
+                      <w:pPr>
+                        <w:jc w:val="center"/>
+                        <w:rPr>
+                          <w:sz w:val="28"/>
+                          <w:szCs w:val="28"/>
+                        </w:rPr>
+                      </w:pPr>
+                      <w:r>
+                        <w:rPr>
+                          <w:noProof/>
+                          <w:sz w:val="28"/>
+                          <w:szCs w:val="28"/>
+                        </w:rPr>
+                        <w:drawing>
+                          <wp:inline distT="0" distB="0" distL="0" distR="0" wp14:anchorId="58EE9F35" wp14:editId="555E9C8E">
+                            <wp:extent cx="406400" cy="406400"/>
+                            <wp:effectExtent l="0" t="0" r="0" b="0"/>
+                            <wp:docPr id="115" name="Picture 115"/>
+                            <wp:cNvGraphicFramePr>
+                              <a:graphicFrameLocks xmlns:a="http://schemas.openxmlformats.org/drawingml/2006/main" noChangeAspect="1"/>
+                            </wp:cNvGraphicFramePr>
+                            <a:graphic xmlns:a="http://schemas.openxmlformats.org/drawingml/2006/main">
+                              <a:graphicData uri="http://schemas.openxmlformats.org/drawingml/2006/picture">
+                                <pic:pic xmlns:pic="http://schemas.openxmlformats.org/drawingml/2006/picture">
+                                  <pic:nvPicPr>
+                                    <pic:cNvPr id="115" name=""/>
+                                    <pic:cNvPicPr/>
+                                  </pic:nvPicPr>
+                                  <pic:blipFill>
+                                    <a:blip r:embed="rId39">
+                                      <a:extLst>
+                                        <a:ext uri="{28A0092B-C50C-407E-A947-70E740481C1C}">
+                                          <a14:useLocalDpi xmlns:a14="http://schemas.microsoft.com/office/drawing/2010/main" val="0"/>
+                                        </a:ext>
+                                      </a:extLst>
+                                    </a:blip>
+                                    <a:stretch>
+                                      <a:fillRect/>
+                                    </a:stretch>
+                                  </pic:blipFill>
+                                  <pic:spPr>
+                                    <a:xfrm>
+                                      <a:off x="0" y="0"/>
+                                      <a:ext cx="406400" cy="406400"/>
+                                    </a:xfrm>
+                                    <a:prstGeom prst="rect">
+                                      <a:avLst/>
+                                    </a:prstGeom>
+                                  </pic:spPr>
+                                </pic:pic>
+                              </a:graphicData>
+                            </a:graphic>
+                          </wp:inline>
+                        </w:drawing>
+                      </w:r>
+                      <w:r>
+                        <w:rPr>
+                          <w:sz w:val="28"/>
+                          <w:szCs w:val="28"/>
+                        </w:rPr>
+                        <w:t xml:space="preserve">             </w:t>
+                      </w:r>
+                      <w:r>
+                        <w:rPr>
+                          <w:noProof/>
+                          <w:sz w:val="28"/>
+                          <w:szCs w:val="28"/>
+                        </w:rPr>
+                        <w:drawing>
+                          <wp:inline distT="0" distB="0" distL="0" distR="0" wp14:anchorId="29A8C76F" wp14:editId="4AF7AA9D">
+                            <wp:extent cx="406400" cy="406400"/>
+                            <wp:effectExtent l="0" t="0" r="0" b="0"/>
+                            <wp:docPr id="125" name="Picture 125"/>
+                            <wp:cNvGraphicFramePr>
+                              <a:graphicFrameLocks xmlns:a="http://schemas.openxmlformats.org/drawingml/2006/main" noChangeAspect="1"/>
+                            </wp:cNvGraphicFramePr>
+                            <a:graphic xmlns:a="http://schemas.openxmlformats.org/drawingml/2006/main">
+                              <a:graphicData uri="http://schemas.openxmlformats.org/drawingml/2006/picture">
+                                <pic:pic xmlns:pic="http://schemas.openxmlformats.org/drawingml/2006/picture">
+                                  <pic:nvPicPr>
+                                    <pic:cNvPr id="125" name=""/>
+                                    <pic:cNvPicPr/>
+                                  </pic:nvPicPr>
+                                  <pic:blipFill>
+                                    <a:blip r:embed="rId40">
+                                      <a:extLst>
+                                        <a:ext uri="{28A0092B-C50C-407E-A947-70E740481C1C}">
+                                          <a14:useLocalDpi xmlns:a14="http://schemas.microsoft.com/office/drawing/2010/main" val="0"/>
+                                        </a:ext>
+                                      </a:extLst>
+                                    </a:blip>
+                                    <a:stretch>
+                                      <a:fillRect/>
+                                    </a:stretch>
+                                  </pic:blipFill>
+                                  <pic:spPr>
+                                    <a:xfrm>
+                                      <a:off x="0" y="0"/>
+                                      <a:ext cx="406400" cy="406400"/>
+                                    </a:xfrm>
+                                    <a:prstGeom prst="rect">
+                                      <a:avLst/>
+                                    </a:prstGeom>
+                                  </pic:spPr>
+                                </pic:pic>
+                              </a:graphicData>
+                            </a:graphic>
+                          </wp:inline>
+                        </w:drawing>
+                      </w:r>
+                    </w:p>
                     <w:p>
                       <w:pPr>
                         <w:rPr>
@@ -24822,11 +27370,11 @@
       </w:pPr>
     </w:p>
     <w:sectPr>
-      <w:headerReference w:type="even" r:id="rId37"/>
-      <w:headerReference w:type="default" r:id="rId38"/>
-      <w:footerReference w:type="even" r:id="rId39"/>
-      <w:footerReference w:type="default" r:id="rId40"/>
-      <w:headerReference w:type="first" r:id="rId41"/>
+      <w:headerReference w:type="even" r:id="rId41"/>
+      <w:headerReference w:type="default" r:id="rId42"/>
+      <w:footerReference w:type="even" r:id="rId43"/>
+      <w:footerReference w:type="default" r:id="rId44"/>
+      <w:headerReference w:type="first" r:id="rId45"/>
       <w:pgSz w:w="16840" w:h="11900" w:orient="landscape"/>
       <w:pgMar w:top="1440" w:right="1077" w:bottom="1440" w:left="1077" w:header="709" w:footer="709" w:gutter="0"/>
       <w:cols w:space="708"/>
@@ -25964,6 +28512,119 @@
     </w:lvl>
   </w:abstractNum>
   <w:abstractNum w:abstractNumId="7" w15:restartNumberingAfterBreak="0">
+    <w:nsid w:val="479026D8"/>
+    <w:multiLevelType w:val="hybridMultilevel"/>
+    <w:tmpl w:val="2E76AD2E"/>
+    <w:lvl w:ilvl="0" w:tplc="AA040012">
+      <w:start w:val="5"/>
+      <w:numFmt w:val="bullet"/>
+      <w:lvlText w:val="-"/>
+      <w:lvlJc w:val="left"/>
+      <w:pPr>
+        <w:ind w:left="720" w:hanging="360"/>
+      </w:pPr>
+      <w:rPr>
+        <w:rFonts w:ascii="Comic Sans MS" w:eastAsia="Times New Roman" w:hAnsi="Comic Sans MS" w:cs="Arial" w:hint="default"/>
+      </w:rPr>
+    </w:lvl>
+    <w:lvl w:ilvl="1" w:tplc="08090003" w:tentative="1">
+      <w:start w:val="1"/>
+      <w:numFmt w:val="bullet"/>
+      <w:lvlText w:val="o"/>
+      <w:lvlJc w:val="left"/>
+      <w:pPr>
+        <w:ind w:left="1440" w:hanging="360"/>
+      </w:pPr>
+      <w:rPr>
+        <w:rFonts w:ascii="Courier New" w:hAnsi="Courier New" w:cs="Courier New" w:hint="default"/>
+      </w:rPr>
+    </w:lvl>
+    <w:lvl w:ilvl="2" w:tplc="08090005" w:tentative="1">
+      <w:start w:val="1"/>
+      <w:numFmt w:val="bullet"/>
+      <w:lvlText w:val=""/>
+      <w:lvlJc w:val="left"/>
+      <w:pPr>
+        <w:ind w:left="2160" w:hanging="360"/>
+      </w:pPr>
+      <w:rPr>
+        <w:rFonts w:ascii="Wingdings" w:hAnsi="Wingdings" w:hint="default"/>
+      </w:rPr>
+    </w:lvl>
+    <w:lvl w:ilvl="3" w:tplc="08090001" w:tentative="1">
+      <w:start w:val="1"/>
+      <w:numFmt w:val="bullet"/>
+      <w:lvlText w:val=""/>
+      <w:lvlJc w:val="left"/>
+      <w:pPr>
+        <w:ind w:left="2880" w:hanging="360"/>
+      </w:pPr>
+      <w:rPr>
+        <w:rFonts w:ascii="Symbol" w:hAnsi="Symbol" w:hint="default"/>
+      </w:rPr>
+    </w:lvl>
+    <w:lvl w:ilvl="4" w:tplc="08090003" w:tentative="1">
+      <w:start w:val="1"/>
+      <w:numFmt w:val="bullet"/>
+      <w:lvlText w:val="o"/>
+      <w:lvlJc w:val="left"/>
+      <w:pPr>
+        <w:ind w:left="3600" w:hanging="360"/>
+      </w:pPr>
+      <w:rPr>
+        <w:rFonts w:ascii="Courier New" w:hAnsi="Courier New" w:cs="Courier New" w:hint="default"/>
+      </w:rPr>
+    </w:lvl>
+    <w:lvl w:ilvl="5" w:tplc="08090005" w:tentative="1">
+      <w:start w:val="1"/>
+      <w:numFmt w:val="bullet"/>
+      <w:lvlText w:val=""/>
+      <w:lvlJc w:val="left"/>
+      <w:pPr>
+        <w:ind w:left="4320" w:hanging="360"/>
+      </w:pPr>
+      <w:rPr>
+        <w:rFonts w:ascii="Wingdings" w:hAnsi="Wingdings" w:hint="default"/>
+      </w:rPr>
+    </w:lvl>
+    <w:lvl w:ilvl="6" w:tplc="08090001" w:tentative="1">
+      <w:start w:val="1"/>
+      <w:numFmt w:val="bullet"/>
+      <w:lvlText w:val=""/>
+      <w:lvlJc w:val="left"/>
+      <w:pPr>
+        <w:ind w:left="5040" w:hanging="360"/>
+      </w:pPr>
+      <w:rPr>
+        <w:rFonts w:ascii="Symbol" w:hAnsi="Symbol" w:hint="default"/>
+      </w:rPr>
+    </w:lvl>
+    <w:lvl w:ilvl="7" w:tplc="08090003" w:tentative="1">
+      <w:start w:val="1"/>
+      <w:numFmt w:val="bullet"/>
+      <w:lvlText w:val="o"/>
+      <w:lvlJc w:val="left"/>
+      <w:pPr>
+        <w:ind w:left="5760" w:hanging="360"/>
+      </w:pPr>
+      <w:rPr>
+        <w:rFonts w:ascii="Courier New" w:hAnsi="Courier New" w:cs="Courier New" w:hint="default"/>
+      </w:rPr>
+    </w:lvl>
+    <w:lvl w:ilvl="8" w:tplc="08090005" w:tentative="1">
+      <w:start w:val="1"/>
+      <w:numFmt w:val="bullet"/>
+      <w:lvlText w:val=""/>
+      <w:lvlJc w:val="left"/>
+      <w:pPr>
+        <w:ind w:left="6480" w:hanging="360"/>
+      </w:pPr>
+      <w:rPr>
+        <w:rFonts w:ascii="Wingdings" w:hAnsi="Wingdings" w:hint="default"/>
+      </w:rPr>
+    </w:lvl>
+  </w:abstractNum>
+  <w:abstractNum w:abstractNumId="8" w15:restartNumberingAfterBreak="0">
     <w:nsid w:val="4ED76249"/>
     <w:multiLevelType w:val="hybridMultilevel"/>
     <w:tmpl w:val="94A0431C"/>
@@ -26076,7 +28737,7 @@
       </w:rPr>
     </w:lvl>
   </w:abstractNum>
-  <w:abstractNum w:abstractNumId="8" w15:restartNumberingAfterBreak="0">
+  <w:abstractNum w:abstractNumId="9" w15:restartNumberingAfterBreak="0">
     <w:nsid w:val="50441387"/>
     <w:multiLevelType w:val="hybridMultilevel"/>
     <w:tmpl w:val="801298FC"/>
@@ -26189,7 +28850,120 @@
       </w:rPr>
     </w:lvl>
   </w:abstractNum>
-  <w:abstractNum w:abstractNumId="9" w15:restartNumberingAfterBreak="0">
+  <w:abstractNum w:abstractNumId="10" w15:restartNumberingAfterBreak="0">
+    <w:nsid w:val="52CB6D6F"/>
+    <w:multiLevelType w:val="hybridMultilevel"/>
+    <w:tmpl w:val="AFF6044E"/>
+    <w:lvl w:ilvl="0" w:tplc="E6CA531C">
+      <w:start w:val="5"/>
+      <w:numFmt w:val="bullet"/>
+      <w:lvlText w:val="-"/>
+      <w:lvlJc w:val="left"/>
+      <w:pPr>
+        <w:ind w:left="720" w:hanging="360"/>
+      </w:pPr>
+      <w:rPr>
+        <w:rFonts w:ascii="Comic Sans MS" w:eastAsia="Times New Roman" w:hAnsi="Comic Sans MS" w:cs="Arial" w:hint="default"/>
+      </w:rPr>
+    </w:lvl>
+    <w:lvl w:ilvl="1" w:tplc="08090003" w:tentative="1">
+      <w:start w:val="1"/>
+      <w:numFmt w:val="bullet"/>
+      <w:lvlText w:val="o"/>
+      <w:lvlJc w:val="left"/>
+      <w:pPr>
+        <w:ind w:left="1440" w:hanging="360"/>
+      </w:pPr>
+      <w:rPr>
+        <w:rFonts w:ascii="Courier New" w:hAnsi="Courier New" w:cs="Courier New" w:hint="default"/>
+      </w:rPr>
+    </w:lvl>
+    <w:lvl w:ilvl="2" w:tplc="08090005" w:tentative="1">
+      <w:start w:val="1"/>
+      <w:numFmt w:val="bullet"/>
+      <w:lvlText w:val=""/>
+      <w:lvlJc w:val="left"/>
+      <w:pPr>
+        <w:ind w:left="2160" w:hanging="360"/>
+      </w:pPr>
+      <w:rPr>
+        <w:rFonts w:ascii="Wingdings" w:hAnsi="Wingdings" w:hint="default"/>
+      </w:rPr>
+    </w:lvl>
+    <w:lvl w:ilvl="3" w:tplc="08090001" w:tentative="1">
+      <w:start w:val="1"/>
+      <w:numFmt w:val="bullet"/>
+      <w:lvlText w:val=""/>
+      <w:lvlJc w:val="left"/>
+      <w:pPr>
+        <w:ind w:left="2880" w:hanging="360"/>
+      </w:pPr>
+      <w:rPr>
+        <w:rFonts w:ascii="Symbol" w:hAnsi="Symbol" w:hint="default"/>
+      </w:rPr>
+    </w:lvl>
+    <w:lvl w:ilvl="4" w:tplc="08090003" w:tentative="1">
+      <w:start w:val="1"/>
+      <w:numFmt w:val="bullet"/>
+      <w:lvlText w:val="o"/>
+      <w:lvlJc w:val="left"/>
+      <w:pPr>
+        <w:ind w:left="3600" w:hanging="360"/>
+      </w:pPr>
+      <w:rPr>
+        <w:rFonts w:ascii="Courier New" w:hAnsi="Courier New" w:cs="Courier New" w:hint="default"/>
+      </w:rPr>
+    </w:lvl>
+    <w:lvl w:ilvl="5" w:tplc="08090005" w:tentative="1">
+      <w:start w:val="1"/>
+      <w:numFmt w:val="bullet"/>
+      <w:lvlText w:val=""/>
+      <w:lvlJc w:val="left"/>
+      <w:pPr>
+        <w:ind w:left="4320" w:hanging="360"/>
+      </w:pPr>
+      <w:rPr>
+        <w:rFonts w:ascii="Wingdings" w:hAnsi="Wingdings" w:hint="default"/>
+      </w:rPr>
+    </w:lvl>
+    <w:lvl w:ilvl="6" w:tplc="08090001" w:tentative="1">
+      <w:start w:val="1"/>
+      <w:numFmt w:val="bullet"/>
+      <w:lvlText w:val=""/>
+      <w:lvlJc w:val="left"/>
+      <w:pPr>
+        <w:ind w:left="5040" w:hanging="360"/>
+      </w:pPr>
+      <w:rPr>
+        <w:rFonts w:ascii="Symbol" w:hAnsi="Symbol" w:hint="default"/>
+      </w:rPr>
+    </w:lvl>
+    <w:lvl w:ilvl="7" w:tplc="08090003" w:tentative="1">
+      <w:start w:val="1"/>
+      <w:numFmt w:val="bullet"/>
+      <w:lvlText w:val="o"/>
+      <w:lvlJc w:val="left"/>
+      <w:pPr>
+        <w:ind w:left="5760" w:hanging="360"/>
+      </w:pPr>
+      <w:rPr>
+        <w:rFonts w:ascii="Courier New" w:hAnsi="Courier New" w:cs="Courier New" w:hint="default"/>
+      </w:rPr>
+    </w:lvl>
+    <w:lvl w:ilvl="8" w:tplc="08090005" w:tentative="1">
+      <w:start w:val="1"/>
+      <w:numFmt w:val="bullet"/>
+      <w:lvlText w:val=""/>
+      <w:lvlJc w:val="left"/>
+      <w:pPr>
+        <w:ind w:left="6480" w:hanging="360"/>
+      </w:pPr>
+      <w:rPr>
+        <w:rFonts w:ascii="Wingdings" w:hAnsi="Wingdings" w:hint="default"/>
+      </w:rPr>
+    </w:lvl>
+  </w:abstractNum>
+  <w:abstractNum w:abstractNumId="11" w15:restartNumberingAfterBreak="0">
     <w:nsid w:val="5A680750"/>
     <w:multiLevelType w:val="hybridMultilevel"/>
     <w:tmpl w:val="7DBC084E"/>
@@ -26302,7 +29076,7 @@
       </w:rPr>
     </w:lvl>
   </w:abstractNum>
-  <w:abstractNum w:abstractNumId="10" w15:restartNumberingAfterBreak="0">
+  <w:abstractNum w:abstractNumId="12" w15:restartNumberingAfterBreak="0">
     <w:nsid w:val="6A9C37A8"/>
     <w:multiLevelType w:val="hybridMultilevel"/>
     <w:tmpl w:val="F384BB4C"/>
@@ -26415,7 +29189,7 @@
       </w:rPr>
     </w:lvl>
   </w:abstractNum>
-  <w:abstractNum w:abstractNumId="11" w15:restartNumberingAfterBreak="0">
+  <w:abstractNum w:abstractNumId="13" w15:restartNumberingAfterBreak="0">
     <w:nsid w:val="72DD6B2E"/>
     <w:multiLevelType w:val="hybridMultilevel"/>
     <w:tmpl w:val="1640E710"/>
@@ -26528,7 +29302,7 @@
       </w:rPr>
     </w:lvl>
   </w:abstractNum>
-  <w:abstractNum w:abstractNumId="12" w15:restartNumberingAfterBreak="0">
+  <w:abstractNum w:abstractNumId="14" w15:restartNumberingAfterBreak="0">
     <w:nsid w:val="767E23E0"/>
     <w:multiLevelType w:val="hybridMultilevel"/>
     <w:tmpl w:val="D2EEAB2E"/>
@@ -26642,7 +29416,233 @@
       </w:rPr>
     </w:lvl>
   </w:abstractNum>
-  <w:abstractNum w:abstractNumId="13" w15:restartNumberingAfterBreak="0">
+  <w:abstractNum w:abstractNumId="15" w15:restartNumberingAfterBreak="0">
+    <w:nsid w:val="7BB9407E"/>
+    <w:multiLevelType w:val="hybridMultilevel"/>
+    <w:tmpl w:val="72602E14"/>
+    <w:lvl w:ilvl="0" w:tplc="058C1882">
+      <w:start w:val="5"/>
+      <w:numFmt w:val="bullet"/>
+      <w:lvlText w:val="-"/>
+      <w:lvlJc w:val="left"/>
+      <w:pPr>
+        <w:ind w:left="1080" w:hanging="360"/>
+      </w:pPr>
+      <w:rPr>
+        <w:rFonts w:ascii="Comic Sans MS" w:eastAsiaTheme="minorHAnsi" w:hAnsi="Comic Sans MS" w:cs="Arial" w:hint="default"/>
+      </w:rPr>
+    </w:lvl>
+    <w:lvl w:ilvl="1" w:tplc="08090003" w:tentative="1">
+      <w:start w:val="1"/>
+      <w:numFmt w:val="bullet"/>
+      <w:lvlText w:val="o"/>
+      <w:lvlJc w:val="left"/>
+      <w:pPr>
+        <w:ind w:left="1800" w:hanging="360"/>
+      </w:pPr>
+      <w:rPr>
+        <w:rFonts w:ascii="Courier New" w:hAnsi="Courier New" w:cs="Courier New" w:hint="default"/>
+      </w:rPr>
+    </w:lvl>
+    <w:lvl w:ilvl="2" w:tplc="08090005" w:tentative="1">
+      <w:start w:val="1"/>
+      <w:numFmt w:val="bullet"/>
+      <w:lvlText w:val=""/>
+      <w:lvlJc w:val="left"/>
+      <w:pPr>
+        <w:ind w:left="2520" w:hanging="360"/>
+      </w:pPr>
+      <w:rPr>
+        <w:rFonts w:ascii="Wingdings" w:hAnsi="Wingdings" w:hint="default"/>
+      </w:rPr>
+    </w:lvl>
+    <w:lvl w:ilvl="3" w:tplc="08090001" w:tentative="1">
+      <w:start w:val="1"/>
+      <w:numFmt w:val="bullet"/>
+      <w:lvlText w:val=""/>
+      <w:lvlJc w:val="left"/>
+      <w:pPr>
+        <w:ind w:left="3240" w:hanging="360"/>
+      </w:pPr>
+      <w:rPr>
+        <w:rFonts w:ascii="Symbol" w:hAnsi="Symbol" w:hint="default"/>
+      </w:rPr>
+    </w:lvl>
+    <w:lvl w:ilvl="4" w:tplc="08090003" w:tentative="1">
+      <w:start w:val="1"/>
+      <w:numFmt w:val="bullet"/>
+      <w:lvlText w:val="o"/>
+      <w:lvlJc w:val="left"/>
+      <w:pPr>
+        <w:ind w:left="3960" w:hanging="360"/>
+      </w:pPr>
+      <w:rPr>
+        <w:rFonts w:ascii="Courier New" w:hAnsi="Courier New" w:cs="Courier New" w:hint="default"/>
+      </w:rPr>
+    </w:lvl>
+    <w:lvl w:ilvl="5" w:tplc="08090005" w:tentative="1">
+      <w:start w:val="1"/>
+      <w:numFmt w:val="bullet"/>
+      <w:lvlText w:val=""/>
+      <w:lvlJc w:val="left"/>
+      <w:pPr>
+        <w:ind w:left="4680" w:hanging="360"/>
+      </w:pPr>
+      <w:rPr>
+        <w:rFonts w:ascii="Wingdings" w:hAnsi="Wingdings" w:hint="default"/>
+      </w:rPr>
+    </w:lvl>
+    <w:lvl w:ilvl="6" w:tplc="08090001" w:tentative="1">
+      <w:start w:val="1"/>
+      <w:numFmt w:val="bullet"/>
+      <w:lvlText w:val=""/>
+      <w:lvlJc w:val="left"/>
+      <w:pPr>
+        <w:ind w:left="5400" w:hanging="360"/>
+      </w:pPr>
+      <w:rPr>
+        <w:rFonts w:ascii="Symbol" w:hAnsi="Symbol" w:hint="default"/>
+      </w:rPr>
+    </w:lvl>
+    <w:lvl w:ilvl="7" w:tplc="08090003" w:tentative="1">
+      <w:start w:val="1"/>
+      <w:numFmt w:val="bullet"/>
+      <w:lvlText w:val="o"/>
+      <w:lvlJc w:val="left"/>
+      <w:pPr>
+        <w:ind w:left="6120" w:hanging="360"/>
+      </w:pPr>
+      <w:rPr>
+        <w:rFonts w:ascii="Courier New" w:hAnsi="Courier New" w:cs="Courier New" w:hint="default"/>
+      </w:rPr>
+    </w:lvl>
+    <w:lvl w:ilvl="8" w:tplc="08090005" w:tentative="1">
+      <w:start w:val="1"/>
+      <w:numFmt w:val="bullet"/>
+      <w:lvlText w:val=""/>
+      <w:lvlJc w:val="left"/>
+      <w:pPr>
+        <w:ind w:left="6840" w:hanging="360"/>
+      </w:pPr>
+      <w:rPr>
+        <w:rFonts w:ascii="Wingdings" w:hAnsi="Wingdings" w:hint="default"/>
+      </w:rPr>
+    </w:lvl>
+  </w:abstractNum>
+  <w:abstractNum w:abstractNumId="16" w15:restartNumberingAfterBreak="0">
+    <w:nsid w:val="7E585B5F"/>
+    <w:multiLevelType w:val="hybridMultilevel"/>
+    <w:tmpl w:val="03485BF0"/>
+    <w:lvl w:ilvl="0" w:tplc="6F4888BC">
+      <w:start w:val="5"/>
+      <w:numFmt w:val="bullet"/>
+      <w:lvlText w:val="-"/>
+      <w:lvlJc w:val="left"/>
+      <w:pPr>
+        <w:ind w:left="1080" w:hanging="360"/>
+      </w:pPr>
+      <w:rPr>
+        <w:rFonts w:ascii="Comic Sans MS" w:eastAsia="Times New Roman" w:hAnsi="Comic Sans MS" w:cs="Arial" w:hint="default"/>
+      </w:rPr>
+    </w:lvl>
+    <w:lvl w:ilvl="1" w:tplc="08090003" w:tentative="1">
+      <w:start w:val="1"/>
+      <w:numFmt w:val="bullet"/>
+      <w:lvlText w:val="o"/>
+      <w:lvlJc w:val="left"/>
+      <w:pPr>
+        <w:ind w:left="1800" w:hanging="360"/>
+      </w:pPr>
+      <w:rPr>
+        <w:rFonts w:ascii="Courier New" w:hAnsi="Courier New" w:cs="Courier New" w:hint="default"/>
+      </w:rPr>
+    </w:lvl>
+    <w:lvl w:ilvl="2" w:tplc="08090005" w:tentative="1">
+      <w:start w:val="1"/>
+      <w:numFmt w:val="bullet"/>
+      <w:lvlText w:val=""/>
+      <w:lvlJc w:val="left"/>
+      <w:pPr>
+        <w:ind w:left="2520" w:hanging="360"/>
+      </w:pPr>
+      <w:rPr>
+        <w:rFonts w:ascii="Wingdings" w:hAnsi="Wingdings" w:hint="default"/>
+      </w:rPr>
+    </w:lvl>
+    <w:lvl w:ilvl="3" w:tplc="08090001" w:tentative="1">
+      <w:start w:val="1"/>
+      <w:numFmt w:val="bullet"/>
+      <w:lvlText w:val=""/>
+      <w:lvlJc w:val="left"/>
+      <w:pPr>
+        <w:ind w:left="3240" w:hanging="360"/>
+      </w:pPr>
+      <w:rPr>
+        <w:rFonts w:ascii="Symbol" w:hAnsi="Symbol" w:hint="default"/>
+      </w:rPr>
+    </w:lvl>
+    <w:lvl w:ilvl="4" w:tplc="08090003" w:tentative="1">
+      <w:start w:val="1"/>
+      <w:numFmt w:val="bullet"/>
+      <w:lvlText w:val="o"/>
+      <w:lvlJc w:val="left"/>
+      <w:pPr>
+        <w:ind w:left="3960" w:hanging="360"/>
+      </w:pPr>
+      <w:rPr>
+        <w:rFonts w:ascii="Courier New" w:hAnsi="Courier New" w:cs="Courier New" w:hint="default"/>
+      </w:rPr>
+    </w:lvl>
+    <w:lvl w:ilvl="5" w:tplc="08090005" w:tentative="1">
+      <w:start w:val="1"/>
+      <w:numFmt w:val="bullet"/>
+      <w:lvlText w:val=""/>
+      <w:lvlJc w:val="left"/>
+      <w:pPr>
+        <w:ind w:left="4680" w:hanging="360"/>
+      </w:pPr>
+      <w:rPr>
+        <w:rFonts w:ascii="Wingdings" w:hAnsi="Wingdings" w:hint="default"/>
+      </w:rPr>
+    </w:lvl>
+    <w:lvl w:ilvl="6" w:tplc="08090001" w:tentative="1">
+      <w:start w:val="1"/>
+      <w:numFmt w:val="bullet"/>
+      <w:lvlText w:val=""/>
+      <w:lvlJc w:val="left"/>
+      <w:pPr>
+        <w:ind w:left="5400" w:hanging="360"/>
+      </w:pPr>
+      <w:rPr>
+        <w:rFonts w:ascii="Symbol" w:hAnsi="Symbol" w:hint="default"/>
+      </w:rPr>
+    </w:lvl>
+    <w:lvl w:ilvl="7" w:tplc="08090003" w:tentative="1">
+      <w:start w:val="1"/>
+      <w:numFmt w:val="bullet"/>
+      <w:lvlText w:val="o"/>
+      <w:lvlJc w:val="left"/>
+      <w:pPr>
+        <w:ind w:left="6120" w:hanging="360"/>
+      </w:pPr>
+      <w:rPr>
+        <w:rFonts w:ascii="Courier New" w:hAnsi="Courier New" w:cs="Courier New" w:hint="default"/>
+      </w:rPr>
+    </w:lvl>
+    <w:lvl w:ilvl="8" w:tplc="08090005" w:tentative="1">
+      <w:start w:val="1"/>
+      <w:numFmt w:val="bullet"/>
+      <w:lvlText w:val=""/>
+      <w:lvlJc w:val="left"/>
+      <w:pPr>
+        <w:ind w:left="6840" w:hanging="360"/>
+      </w:pPr>
+      <w:rPr>
+        <w:rFonts w:ascii="Wingdings" w:hAnsi="Wingdings" w:hint="default"/>
+      </w:rPr>
+    </w:lvl>
+  </w:abstractNum>
+  <w:abstractNum w:abstractNumId="17" w15:restartNumberingAfterBreak="0">
     <w:nsid w:val="7F5B0C5F"/>
     <w:multiLevelType w:val="hybridMultilevel"/>
     <w:tmpl w:val="1242E514"/>
@@ -26762,16 +29762,16 @@
     <w:abstractNumId w:val="1"/>
   </w:num>
   <w:num w:numId="3">
-    <w:abstractNumId w:val="10"/>
+    <w:abstractNumId w:val="12"/>
   </w:num>
   <w:num w:numId="4">
     <w:abstractNumId w:val="3"/>
   </w:num>
   <w:num w:numId="5">
-    <w:abstractNumId w:val="9"/>
+    <w:abstractNumId w:val="11"/>
   </w:num>
   <w:num w:numId="6">
-    <w:abstractNumId w:val="8"/>
+    <w:abstractNumId w:val="9"/>
   </w:num>
   <w:num w:numId="7">
     <w:abstractNumId w:val="6"/>
@@ -26780,10 +29780,10 @@
     <w:abstractNumId w:val="0"/>
   </w:num>
   <w:num w:numId="9">
-    <w:abstractNumId w:val="7"/>
+    <w:abstractNumId w:val="8"/>
   </w:num>
   <w:num w:numId="10">
-    <w:abstractNumId w:val="11"/>
+    <w:abstractNumId w:val="13"/>
   </w:num>
   <w:num w:numId="11">
     <w:abstractNumId w:val="2"/>
@@ -26792,10 +29792,22 @@
     <w:abstractNumId w:val="4"/>
   </w:num>
   <w:num w:numId="13">
-    <w:abstractNumId w:val="13"/>
+    <w:abstractNumId w:val="17"/>
   </w:num>
   <w:num w:numId="14">
-    <w:abstractNumId w:val="12"/>
+    <w:abstractNumId w:val="14"/>
+  </w:num>
+  <w:num w:numId="15">
+    <w:abstractNumId w:val="16"/>
+  </w:num>
+  <w:num w:numId="16">
+    <w:abstractNumId w:val="7"/>
+  </w:num>
+  <w:num w:numId="17">
+    <w:abstractNumId w:val="10"/>
+  </w:num>
+  <w:num w:numId="18">
+    <w:abstractNumId w:val="15"/>
   </w:num>
 </w:numbering>
 </file>

--- a/zines/distributed-denial-of-services.docx
+++ b/zines/distributed-denial-of-services.docx
@@ -24260,12 +24260,23 @@
                           </w:p>
                           <w:p>
                             <w:pPr>
-                              <w:rPr>
-                                <w:rFonts w:ascii="Comic Sans MS" w:hAnsi="Comic Sans MS" w:cs="Arial"/>
-                                <w:color w:val="000000"/>
+                              <w:jc w:val="right"/>
+                              <w:rPr>
+                                <w:rFonts w:ascii="Comic Sans MS" w:hAnsi="Comic Sans MS" w:cs="Arial"/>
+                                <w:color w:val="000000"/>
+                                <w:u w:val="single"/>
                                 <w:shd w:val="clear" w:color="auto" w:fill="FFFFFF"/>
                               </w:rPr>
                             </w:pPr>
+                            <w:r>
+                              <w:rPr>
+                                <w:rFonts w:ascii="Comic Sans MS" w:hAnsi="Comic Sans MS" w:cs="Arial"/>
+                                <w:color w:val="000000"/>
+                                <w:u w:val="single"/>
+                                <w:shd w:val="clear" w:color="auto" w:fill="FFFFFF"/>
+                              </w:rPr>
+                              <w:t>And many more…</w:t>
+                            </w:r>
                           </w:p>
                           <w:p>
                             <w:pPr>
@@ -24487,12 +24498,23 @@
                     </w:p>
                     <w:p>
                       <w:pPr>
-                        <w:rPr>
-                          <w:rFonts w:ascii="Comic Sans MS" w:hAnsi="Comic Sans MS" w:cs="Arial"/>
-                          <w:color w:val="000000"/>
+                        <w:jc w:val="right"/>
+                        <w:rPr>
+                          <w:rFonts w:ascii="Comic Sans MS" w:hAnsi="Comic Sans MS" w:cs="Arial"/>
+                          <w:color w:val="000000"/>
+                          <w:u w:val="single"/>
                           <w:shd w:val="clear" w:color="auto" w:fill="FFFFFF"/>
                         </w:rPr>
                       </w:pPr>
+                      <w:r>
+                        <w:rPr>
+                          <w:rFonts w:ascii="Comic Sans MS" w:hAnsi="Comic Sans MS" w:cs="Arial"/>
+                          <w:color w:val="000000"/>
+                          <w:u w:val="single"/>
+                          <w:shd w:val="clear" w:color="auto" w:fill="FFFFFF"/>
+                        </w:rPr>
+                        <w:t>And many more…</w:t>
+                      </w:r>
                     </w:p>
                     <w:p>
                       <w:pPr>
@@ -24616,7 +24638,7 @@
         <mc:AlternateContent>
           <mc:Choice Requires="wps">
             <w:drawing>
-              <wp:anchor distT="0" distB="0" distL="114300" distR="114300" simplePos="0" relativeHeight="251727872" behindDoc="1" locked="0" layoutInCell="1" allowOverlap="1" wp14:anchorId="1CEB5231" wp14:editId="5BFE2DD5">
+              <wp:anchor distT="0" distB="0" distL="114300" distR="114300" simplePos="0" relativeHeight="251727872" behindDoc="1" locked="0" layoutInCell="1" allowOverlap="1" wp14:anchorId="1CEB5231" wp14:editId="1616E15B">
                 <wp:simplePos x="0" y="0"/>
                 <wp:positionH relativeFrom="column">
                   <wp:posOffset>4764314</wp:posOffset>
@@ -24745,6 +24767,18 @@
                               </w:rPr>
                               <w:t>"Anti-spoofing"</w:t>
                             </w:r>
+                            <w:r>
+                              <w:rPr>
+                                <w:rFonts w:ascii="Comic Sans MS" w:hAnsi="Comic Sans MS" w:cs="Arial"/>
+                                <w:b/>
+                                <w:bCs/>
+                                <w:color w:val="000000"/>
+                                <w:sz w:val="28"/>
+                                <w:szCs w:val="28"/>
+                                <w:shd w:val="clear" w:color="auto" w:fill="FFFFFF"/>
+                              </w:rPr>
+                              <w:t xml:space="preserve"> &amp; “BCP-38”</w:t>
+                            </w:r>
                           </w:p>
                           <w:p>
                             <w:pPr>
@@ -24926,6 +24960,18 @@
                           <w:shd w:val="clear" w:color="auto" w:fill="FFFFFF"/>
                         </w:rPr>
                         <w:t>"Anti-spoofing"</w:t>
+                      </w:r>
+                      <w:r>
+                        <w:rPr>
+                          <w:rFonts w:ascii="Comic Sans MS" w:hAnsi="Comic Sans MS" w:cs="Arial"/>
+                          <w:b/>
+                          <w:bCs/>
+                          <w:color w:val="000000"/>
+                          <w:sz w:val="28"/>
+                          <w:szCs w:val="28"/>
+                          <w:shd w:val="clear" w:color="auto" w:fill="FFFFFF"/>
+                        </w:rPr>
+                        <w:t xml:space="preserve"> &amp; “BCP-38”</w:t>
                       </w:r>
                     </w:p>
                     <w:p>
@@ -25893,7 +25939,380 @@
         <mc:AlternateContent>
           <mc:Choice Requires="wps">
             <w:drawing>
-              <wp:anchor distT="0" distB="0" distL="114300" distR="114300" simplePos="0" relativeHeight="251734016" behindDoc="0" locked="0" layoutInCell="1" allowOverlap="1" wp14:anchorId="584373E5" wp14:editId="2EC1EECF">
+              <wp:anchor distT="0" distB="0" distL="114300" distR="114300" simplePos="0" relativeHeight="251730944" behindDoc="1" locked="0" layoutInCell="1" allowOverlap="1" wp14:anchorId="74EC894D" wp14:editId="6DA22BBC">
+                <wp:simplePos x="0" y="0"/>
+                <wp:positionH relativeFrom="column">
+                  <wp:posOffset>-351790</wp:posOffset>
+                </wp:positionH>
+                <wp:positionV relativeFrom="paragraph">
+                  <wp:posOffset>-174534</wp:posOffset>
+                </wp:positionV>
+                <wp:extent cx="4863465" cy="2879725"/>
+                <wp:effectExtent l="0" t="0" r="13335" b="15875"/>
+                <wp:wrapNone/>
+                <wp:docPr id="60" name="Rectangle 60"/>
+                <wp:cNvGraphicFramePr/>
+                <a:graphic xmlns:a="http://schemas.openxmlformats.org/drawingml/2006/main">
+                  <a:graphicData uri="http://schemas.microsoft.com/office/word/2010/wordprocessingShape">
+                    <wps:wsp>
+                      <wps:cNvSpPr/>
+                      <wps:spPr>
+                        <a:xfrm>
+                          <a:off x="0" y="0"/>
+                          <a:ext cx="4863465" cy="2879725"/>
+                        </a:xfrm>
+                        <a:prstGeom prst="rect">
+                          <a:avLst/>
+                        </a:prstGeom>
+                        <a:noFill/>
+                        <a:ln>
+                          <a:solidFill>
+                            <a:schemeClr val="tx1"/>
+                          </a:solidFill>
+                        </a:ln>
+                      </wps:spPr>
+                      <wps:style>
+                        <a:lnRef idx="2">
+                          <a:schemeClr val="accent1">
+                            <a:shade val="50000"/>
+                          </a:schemeClr>
+                        </a:lnRef>
+                        <a:fillRef idx="1">
+                          <a:schemeClr val="accent1"/>
+                        </a:fillRef>
+                        <a:effectRef idx="0">
+                          <a:schemeClr val="accent1"/>
+                        </a:effectRef>
+                        <a:fontRef idx="minor">
+                          <a:schemeClr val="lt1"/>
+                        </a:fontRef>
+                      </wps:style>
+                      <wps:txbx>
+                        <w:txbxContent>
+                          <w:p>
+                            <w:pPr>
+                              <w:rPr>
+                                <w:rFonts w:ascii="Comic Sans MS" w:hAnsi="Comic Sans MS" w:cs="Arial"/>
+                                <w:color w:val="000000"/>
+                                <w:sz w:val="28"/>
+                                <w:szCs w:val="28"/>
+                              </w:rPr>
+                            </w:pPr>
+                            <w:r>
+                              <w:rPr>
+                                <w:rFonts w:ascii="Comic Sans MS" w:hAnsi="Comic Sans MS" w:cs="Arial"/>
+                                <w:color w:val="000000"/>
+                                <w:sz w:val="28"/>
+                                <w:szCs w:val="28"/>
+                              </w:rPr>
+                              <w:t>We have covered some basics on what is DDoS and types of attacks and some mitigation strategies.</w:t>
+                            </w:r>
+                          </w:p>
+                          <w:p>
+                            <w:pPr>
+                              <w:rPr>
+                                <w:rFonts w:ascii="Comic Sans MS" w:hAnsi="Comic Sans MS" w:cs="Arial"/>
+                                <w:color w:val="000000"/>
+                                <w:sz w:val="28"/>
+                                <w:szCs w:val="28"/>
+                              </w:rPr>
+                            </w:pPr>
+                          </w:p>
+                          <w:p>
+                            <w:pPr>
+                              <w:rPr>
+                                <w:rFonts w:ascii="Comic Sans MS" w:hAnsi="Comic Sans MS" w:cs="Arial"/>
+                                <w:color w:val="000000"/>
+                                <w:sz w:val="28"/>
+                                <w:szCs w:val="28"/>
+                              </w:rPr>
+                            </w:pPr>
+                            <w:r>
+                              <w:rPr>
+                                <w:rFonts w:ascii="Comic Sans MS" w:hAnsi="Comic Sans MS" w:cs="Arial"/>
+                                <w:b/>
+                                <w:bCs/>
+                                <w:color w:val="000000"/>
+                                <w:sz w:val="28"/>
+                                <w:szCs w:val="28"/>
+                              </w:rPr>
+                              <w:t>But how do we do that</w:t>
+                            </w:r>
+                            <w:r>
+                              <w:rPr>
+                                <w:rFonts w:ascii="Comic Sans MS" w:hAnsi="Comic Sans MS" w:cs="Arial"/>
+                                <w:b/>
+                                <w:bCs/>
+                                <w:color w:val="000000"/>
+                                <w:sz w:val="28"/>
+                                <w:szCs w:val="28"/>
+                              </w:rPr>
+                              <w:t xml:space="preserve"> all</w:t>
+                            </w:r>
+                            <w:r>
+                              <w:rPr>
+                                <w:rFonts w:ascii="Comic Sans MS" w:hAnsi="Comic Sans MS" w:cs="Arial"/>
+                                <w:b/>
+                                <w:bCs/>
+                                <w:color w:val="000000"/>
+                                <w:sz w:val="28"/>
+                                <w:szCs w:val="28"/>
+                              </w:rPr>
+                              <w:t>?</w:t>
+                            </w:r>
+                            <w:r>
+                              <w:rPr>
+                                <w:rFonts w:ascii="Comic Sans MS" w:hAnsi="Comic Sans MS" w:cs="Arial"/>
+                                <w:color w:val="000000"/>
+                                <w:sz w:val="28"/>
+                                <w:szCs w:val="28"/>
+                              </w:rPr>
+                              <w:t xml:space="preserve"> I mean, setting up a system that can monitor, detect using artificial intelligence, and apply mitigate actions? </w:t>
+                            </w:r>
+                          </w:p>
+                          <w:p>
+                            <w:pPr>
+                              <w:rPr>
+                                <w:rFonts w:ascii="Comic Sans MS" w:hAnsi="Comic Sans MS" w:cs="Arial"/>
+                                <w:color w:val="000000"/>
+                                <w:sz w:val="28"/>
+                                <w:szCs w:val="28"/>
+                              </w:rPr>
+                            </w:pPr>
+                          </w:p>
+                          <w:p>
+                            <w:pPr>
+                              <w:rPr>
+                                <w:rFonts w:ascii="Comic Sans MS" w:hAnsi="Comic Sans MS" w:cs="Arial"/>
+                                <w:color w:val="000000"/>
+                                <w:sz w:val="28"/>
+                                <w:szCs w:val="28"/>
+                              </w:rPr>
+                            </w:pPr>
+                            <w:r>
+                              <w:rPr>
+                                <w:rFonts w:ascii="Comic Sans MS" w:hAnsi="Comic Sans MS" w:cs="Arial"/>
+                                <w:color w:val="000000"/>
+                                <w:sz w:val="28"/>
+                                <w:szCs w:val="28"/>
+                              </w:rPr>
+                              <w:t xml:space="preserve">That's where </w:t>
+                            </w:r>
+                            <w:r>
+                              <w:rPr>
+                                <w:rFonts w:ascii="Comic Sans MS" w:hAnsi="Comic Sans MS" w:cs="Arial"/>
+                                <w:b/>
+                                <w:bCs/>
+                                <w:color w:val="7030A0"/>
+                                <w:sz w:val="28"/>
+                                <w:szCs w:val="28"/>
+                              </w:rPr>
+                              <w:t>DDoS appliances</w:t>
+                            </w:r>
+                            <w:r>
+                              <w:rPr>
+                                <w:rFonts w:ascii="Comic Sans MS" w:hAnsi="Comic Sans MS" w:cs="Arial"/>
+                                <w:color w:val="000000"/>
+                                <w:sz w:val="28"/>
+                                <w:szCs w:val="28"/>
+                              </w:rPr>
+                              <w:t xml:space="preserve"> will come into the picture. Yes, there are specialized systems that could co-ordinate all these things for us.</w:t>
+                            </w:r>
+                          </w:p>
+                          <w:p>
+                            <w:pPr>
+                              <w:rPr>
+                                <w:rFonts w:ascii="Comic Sans MS" w:hAnsi="Comic Sans MS"/>
+                                <w:sz w:val="28"/>
+                                <w:szCs w:val="28"/>
+                              </w:rPr>
+                            </w:pPr>
+                          </w:p>
+                        </w:txbxContent>
+                      </wps:txbx>
+                      <wps:bodyPr rot="0" spcFirstLastPara="0" vertOverflow="overflow" horzOverflow="overflow" vert="horz" wrap="square" lIns="91440" tIns="90000" rIns="91440" bIns="90000" numCol="1" spcCol="0" rtlCol="0" fromWordArt="0" anchor="t" anchorCtr="0" forceAA="0" compatLnSpc="1">
+                        <a:prstTxWarp prst="textNoShape">
+                          <a:avLst/>
+                        </a:prstTxWarp>
+                        <a:noAutofit/>
+                      </wps:bodyPr>
+                    </wps:wsp>
+                  </a:graphicData>
+                </a:graphic>
+                <wp14:sizeRelH relativeFrom="margin">
+                  <wp14:pctWidth>0</wp14:pctWidth>
+                </wp14:sizeRelH>
+                <wp14:sizeRelV relativeFrom="margin">
+                  <wp14:pctHeight>0</wp14:pctHeight>
+                </wp14:sizeRelV>
+              </wp:anchor>
+            </w:drawing>
+          </mc:Choice>
+          <mc:Fallback>
+            <w:pict>
+              <v:rect w14:anchorId="74EC894D" id="Rectangle 60" o:spid="_x0000_s1079" style="position:absolute;margin-left:-27.7pt;margin-top:-13.75pt;width:382.95pt;height:226.75pt;z-index:-251585536;visibility:visible;mso-wrap-style:square;mso-width-percent:0;mso-height-percent:0;mso-wrap-distance-left:9pt;mso-wrap-distance-top:0;mso-wrap-distance-right:9pt;mso-wrap-distance-bottom:0;mso-position-horizontal:absolute;mso-position-horizontal-relative:text;mso-position-vertical:absolute;mso-position-vertical-relative:text;mso-width-percent:0;mso-height-percent:0;mso-width-relative:margin;mso-height-relative:margin;v-text-anchor:top" o:gfxdata="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" filled="f" strokecolor="black [3213]" strokeweight="1pt">
+                <v:textbox inset=",2.5mm,,2.5mm">
+                  <w:txbxContent>
+                    <w:p>
+                      <w:pPr>
+                        <w:rPr>
+                          <w:rFonts w:ascii="Comic Sans MS" w:hAnsi="Comic Sans MS" w:cs="Arial"/>
+                          <w:color w:val="000000"/>
+                          <w:sz w:val="28"/>
+                          <w:szCs w:val="28"/>
+                        </w:rPr>
+                      </w:pPr>
+                      <w:r>
+                        <w:rPr>
+                          <w:rFonts w:ascii="Comic Sans MS" w:hAnsi="Comic Sans MS" w:cs="Arial"/>
+                          <w:color w:val="000000"/>
+                          <w:sz w:val="28"/>
+                          <w:szCs w:val="28"/>
+                        </w:rPr>
+                        <w:t>We have covered some basics on what is DDoS and types of attacks and some mitigation strategies.</w:t>
+                      </w:r>
+                    </w:p>
+                    <w:p>
+                      <w:pPr>
+                        <w:rPr>
+                          <w:rFonts w:ascii="Comic Sans MS" w:hAnsi="Comic Sans MS" w:cs="Arial"/>
+                          <w:color w:val="000000"/>
+                          <w:sz w:val="28"/>
+                          <w:szCs w:val="28"/>
+                        </w:rPr>
+                      </w:pPr>
+                    </w:p>
+                    <w:p>
+                      <w:pPr>
+                        <w:rPr>
+                          <w:rFonts w:ascii="Comic Sans MS" w:hAnsi="Comic Sans MS" w:cs="Arial"/>
+                          <w:color w:val="000000"/>
+                          <w:sz w:val="28"/>
+                          <w:szCs w:val="28"/>
+                        </w:rPr>
+                      </w:pPr>
+                      <w:r>
+                        <w:rPr>
+                          <w:rFonts w:ascii="Comic Sans MS" w:hAnsi="Comic Sans MS" w:cs="Arial"/>
+                          <w:b/>
+                          <w:bCs/>
+                          <w:color w:val="000000"/>
+                          <w:sz w:val="28"/>
+                          <w:szCs w:val="28"/>
+                        </w:rPr>
+                        <w:t>But how do we do that</w:t>
+                      </w:r>
+                      <w:r>
+                        <w:rPr>
+                          <w:rFonts w:ascii="Comic Sans MS" w:hAnsi="Comic Sans MS" w:cs="Arial"/>
+                          <w:b/>
+                          <w:bCs/>
+                          <w:color w:val="000000"/>
+                          <w:sz w:val="28"/>
+                          <w:szCs w:val="28"/>
+                        </w:rPr>
+                        <w:t xml:space="preserve"> all</w:t>
+                      </w:r>
+                      <w:r>
+                        <w:rPr>
+                          <w:rFonts w:ascii="Comic Sans MS" w:hAnsi="Comic Sans MS" w:cs="Arial"/>
+                          <w:b/>
+                          <w:bCs/>
+                          <w:color w:val="000000"/>
+                          <w:sz w:val="28"/>
+                          <w:szCs w:val="28"/>
+                        </w:rPr>
+                        <w:t>?</w:t>
+                      </w:r>
+                      <w:r>
+                        <w:rPr>
+                          <w:rFonts w:ascii="Comic Sans MS" w:hAnsi="Comic Sans MS" w:cs="Arial"/>
+                          <w:color w:val="000000"/>
+                          <w:sz w:val="28"/>
+                          <w:szCs w:val="28"/>
+                        </w:rPr>
+                        <w:t xml:space="preserve"> I mean, setting up a system that can monitor, detect using artificial intelligence, and apply mitigate actions? </w:t>
+                      </w:r>
+                    </w:p>
+                    <w:p>
+                      <w:pPr>
+                        <w:rPr>
+                          <w:rFonts w:ascii="Comic Sans MS" w:hAnsi="Comic Sans MS" w:cs="Arial"/>
+                          <w:color w:val="000000"/>
+                          <w:sz w:val="28"/>
+                          <w:szCs w:val="28"/>
+                        </w:rPr>
+                      </w:pPr>
+                    </w:p>
+                    <w:p>
+                      <w:pPr>
+                        <w:rPr>
+                          <w:rFonts w:ascii="Comic Sans MS" w:hAnsi="Comic Sans MS" w:cs="Arial"/>
+                          <w:color w:val="000000"/>
+                          <w:sz w:val="28"/>
+                          <w:szCs w:val="28"/>
+                        </w:rPr>
+                      </w:pPr>
+                      <w:r>
+                        <w:rPr>
+                          <w:rFonts w:ascii="Comic Sans MS" w:hAnsi="Comic Sans MS" w:cs="Arial"/>
+                          <w:color w:val="000000"/>
+                          <w:sz w:val="28"/>
+                          <w:szCs w:val="28"/>
+                        </w:rPr>
+                        <w:t xml:space="preserve">That's where </w:t>
+                      </w:r>
+                      <w:r>
+                        <w:rPr>
+                          <w:rFonts w:ascii="Comic Sans MS" w:hAnsi="Comic Sans MS" w:cs="Arial"/>
+                          <w:b/>
+                          <w:bCs/>
+                          <w:color w:val="7030A0"/>
+                          <w:sz w:val="28"/>
+                          <w:szCs w:val="28"/>
+                        </w:rPr>
+                        <w:t>DDoS appliances</w:t>
+                      </w:r>
+                      <w:r>
+                        <w:rPr>
+                          <w:rFonts w:ascii="Comic Sans MS" w:hAnsi="Comic Sans MS" w:cs="Arial"/>
+                          <w:color w:val="000000"/>
+                          <w:sz w:val="28"/>
+                          <w:szCs w:val="28"/>
+                        </w:rPr>
+                        <w:t xml:space="preserve"> will come into the picture. Yes, there are specialized systems that could co-ordinate all these things for us.</w:t>
+                      </w:r>
+                    </w:p>
+                    <w:p>
+                      <w:pPr>
+                        <w:rPr>
+                          <w:rFonts w:ascii="Comic Sans MS" w:hAnsi="Comic Sans MS"/>
+                          <w:sz w:val="28"/>
+                          <w:szCs w:val="28"/>
+                        </w:rPr>
+                      </w:pPr>
+                    </w:p>
+                  </w:txbxContent>
+                </v:textbox>
+              </v:rect>
+            </w:pict>
+          </mc:Fallback>
+        </mc:AlternateContent>
+      </w:r>
+      <w:r>
+        <w:rPr>
+          <w:rFonts w:ascii="Comic Sans MS" w:hAnsi="Comic Sans MS"/>
+          <w:b/>
+          <w:bCs/>
+          <w:noProof/>
+          <w:sz w:val="28"/>
+          <w:szCs w:val="28"/>
+          <w:lang w:val="en-US"/>
+        </w:rPr>
+        <mc:AlternateContent>
+          <mc:Choice Requires="wps">
+            <w:drawing>
+              <wp:anchor distT="0" distB="0" distL="114300" distR="114300" simplePos="0" relativeHeight="251734016" behindDoc="0" locked="0" layoutInCell="1" allowOverlap="1" wp14:anchorId="584373E5" wp14:editId="09F4CEDA">
                 <wp:simplePos x="0" y="0"/>
                 <wp:positionH relativeFrom="column">
                   <wp:posOffset>4770755</wp:posOffset>
@@ -25945,16 +26364,305 @@
                         <w:txbxContent>
                           <w:p>
                             <w:pPr>
-                              <w:pStyle w:val="NormalWeb"/>
-                              <w:spacing w:line="360" w:lineRule="auto"/>
-                              <w:ind w:left="360"/>
-                              <w:rPr>
-                                <w:rFonts w:ascii="Comic Sans MS" w:hAnsi="Comic Sans MS" w:cs="Arial"/>
-                                <w:color w:val="000000"/>
-                                <w:sz w:val="28"/>
-                                <w:szCs w:val="28"/>
-                              </w:rPr>
-                            </w:pPr>
+                              <w:rPr>
+                                <w:rFonts w:ascii="Comic Sans MS" w:hAnsi="Comic Sans MS" w:cs="Arial"/>
+                                <w:color w:val="000000"/>
+                                <w:sz w:val="32"/>
+                                <w:szCs w:val="32"/>
+                                <w:shd w:val="clear" w:color="auto" w:fill="FFFFFF"/>
+                              </w:rPr>
+                            </w:pPr>
+                            <w:r>
+                              <w:rPr>
+                                <w:rFonts w:ascii="Comic Sans MS" w:hAnsi="Comic Sans MS" w:cs="Arial"/>
+                                <w:color w:val="000000"/>
+                                <w:sz w:val="32"/>
+                                <w:szCs w:val="32"/>
+                                <w:shd w:val="clear" w:color="auto" w:fill="FFFFFF"/>
+                              </w:rPr>
+                              <w:t xml:space="preserve">We have to choose based on various factors like </w:t>
+                            </w:r>
+                          </w:p>
+                          <w:p>
+                            <w:pPr>
+                              <w:pStyle w:val="ListParagraph"/>
+                              <w:numPr>
+                                <w:ilvl w:val="0"/>
+                                <w:numId w:val="20"/>
+                              </w:numPr>
+                              <w:rPr>
+                                <w:rFonts w:ascii="Comic Sans MS" w:hAnsi="Comic Sans MS"/>
+                                <w:sz w:val="32"/>
+                                <w:szCs w:val="32"/>
+                              </w:rPr>
+                            </w:pPr>
+                            <w:r>
+                              <w:rPr>
+                                <w:rFonts w:ascii="Comic Sans MS" w:hAnsi="Comic Sans MS" w:cs="Arial"/>
+                                <w:color w:val="000000"/>
+                                <w:sz w:val="32"/>
+                                <w:szCs w:val="32"/>
+                                <w:shd w:val="clear" w:color="auto" w:fill="FFFFFF"/>
+                              </w:rPr>
+                              <w:t>cost</w:t>
+                            </w:r>
+                          </w:p>
+                          <w:p>
+                            <w:pPr>
+                              <w:pStyle w:val="ListParagraph"/>
+                              <w:numPr>
+                                <w:ilvl w:val="0"/>
+                                <w:numId w:val="20"/>
+                              </w:numPr>
+                              <w:rPr>
+                                <w:rFonts w:ascii="Comic Sans MS" w:hAnsi="Comic Sans MS"/>
+                                <w:sz w:val="32"/>
+                                <w:szCs w:val="32"/>
+                              </w:rPr>
+                            </w:pPr>
+                            <w:r>
+                              <w:rPr>
+                                <w:rFonts w:ascii="Comic Sans MS" w:hAnsi="Comic Sans MS" w:cs="Arial"/>
+                                <w:color w:val="000000"/>
+                                <w:sz w:val="32"/>
+                                <w:szCs w:val="32"/>
+                                <w:shd w:val="clear" w:color="auto" w:fill="FFFFFF"/>
+                              </w:rPr>
+                              <w:t>control</w:t>
+                            </w:r>
+                          </w:p>
+                          <w:p>
+                            <w:pPr>
+                              <w:pStyle w:val="ListParagraph"/>
+                              <w:numPr>
+                                <w:ilvl w:val="0"/>
+                                <w:numId w:val="20"/>
+                              </w:numPr>
+                              <w:rPr>
+                                <w:rFonts w:ascii="Comic Sans MS" w:hAnsi="Comic Sans MS"/>
+                                <w:sz w:val="32"/>
+                                <w:szCs w:val="32"/>
+                              </w:rPr>
+                            </w:pPr>
+                            <w:r>
+                              <w:rPr>
+                                <w:rFonts w:ascii="Comic Sans MS" w:hAnsi="Comic Sans MS" w:cs="Arial"/>
+                                <w:color w:val="000000"/>
+                                <w:sz w:val="32"/>
+                                <w:szCs w:val="32"/>
+                                <w:shd w:val="clear" w:color="auto" w:fill="FFFFFF"/>
+                              </w:rPr>
+                              <w:t xml:space="preserve">scalability </w:t>
+                            </w:r>
+                          </w:p>
+                          <w:p>
+                            <w:pPr>
+                              <w:pStyle w:val="ListParagraph"/>
+                              <w:numPr>
+                                <w:ilvl w:val="0"/>
+                                <w:numId w:val="20"/>
+                              </w:numPr>
+                              <w:rPr>
+                                <w:rFonts w:ascii="Comic Sans MS" w:hAnsi="Comic Sans MS"/>
+                                <w:sz w:val="32"/>
+                                <w:szCs w:val="32"/>
+                              </w:rPr>
+                            </w:pPr>
+                            <w:r>
+                              <w:rPr>
+                                <w:rFonts w:ascii="Comic Sans MS" w:hAnsi="Comic Sans MS" w:cs="Arial"/>
+                                <w:color w:val="000000"/>
+                                <w:sz w:val="32"/>
+                                <w:szCs w:val="32"/>
+                                <w:shd w:val="clear" w:color="auto" w:fill="FFFFFF"/>
+                              </w:rPr>
+                              <w:t>security</w:t>
+                            </w:r>
+                            <w:r>
+                              <w:rPr>
+                                <w:rFonts w:ascii="Comic Sans MS" w:hAnsi="Comic Sans MS" w:cs="Arial"/>
+                                <w:color w:val="000000"/>
+                                <w:sz w:val="32"/>
+                                <w:szCs w:val="32"/>
+                                <w:shd w:val="clear" w:color="auto" w:fill="FFFFFF"/>
+                              </w:rPr>
+                              <w:t xml:space="preserve"> &amp; </w:t>
+                            </w:r>
+                            <w:r>
+                              <w:rPr>
+                                <w:rFonts w:ascii="Comic Sans MS" w:hAnsi="Comic Sans MS" w:cs="Arial"/>
+                                <w:color w:val="000000"/>
+                                <w:sz w:val="32"/>
+                                <w:szCs w:val="32"/>
+                                <w:shd w:val="clear" w:color="auto" w:fill="FFFFFF"/>
+                              </w:rPr>
+                              <w:t>data privacy</w:t>
+                            </w:r>
+                            <w:r>
+                              <w:rPr>
+                                <w:rFonts w:ascii="Comic Sans MS" w:hAnsi="Comic Sans MS" w:cs="Arial"/>
+                                <w:color w:val="000000"/>
+                                <w:sz w:val="32"/>
+                                <w:szCs w:val="32"/>
+                                <w:shd w:val="clear" w:color="auto" w:fill="FFFFFF"/>
+                              </w:rPr>
+                              <w:t xml:space="preserve">            </w:t>
+                            </w:r>
+                          </w:p>
+                          <w:p>
+                            <w:pPr>
+                              <w:pStyle w:val="ListParagraph"/>
+                              <w:numPr>
+                                <w:ilvl w:val="0"/>
+                                <w:numId w:val="20"/>
+                              </w:numPr>
+                              <w:rPr>
+                                <w:rFonts w:ascii="Comic Sans MS" w:hAnsi="Comic Sans MS"/>
+                                <w:sz w:val="32"/>
+                                <w:szCs w:val="32"/>
+                              </w:rPr>
+                            </w:pPr>
+                            <w:r>
+                              <w:rPr>
+                                <w:rFonts w:ascii="Comic Sans MS" w:hAnsi="Comic Sans MS" w:cs="Arial"/>
+                                <w:color w:val="000000"/>
+                                <w:sz w:val="32"/>
+                                <w:szCs w:val="32"/>
+                                <w:shd w:val="clear" w:color="auto" w:fill="FFFFFF"/>
+                              </w:rPr>
+                              <w:t>customization</w:t>
+                            </w:r>
+                          </w:p>
+                          <w:p>
+                            <w:pPr>
+                              <w:pStyle w:val="ListParagraph"/>
+                              <w:numPr>
+                                <w:ilvl w:val="0"/>
+                                <w:numId w:val="20"/>
+                              </w:numPr>
+                              <w:rPr>
+                                <w:rFonts w:ascii="Comic Sans MS" w:hAnsi="Comic Sans MS"/>
+                                <w:sz w:val="32"/>
+                                <w:szCs w:val="32"/>
+                              </w:rPr>
+                            </w:pPr>
+                            <w:r>
+                              <w:rPr>
+                                <w:rFonts w:ascii="Comic Sans MS" w:hAnsi="Comic Sans MS" w:cs="Arial"/>
+                                <w:color w:val="000000"/>
+                                <w:sz w:val="32"/>
+                                <w:szCs w:val="32"/>
+                                <w:shd w:val="clear" w:color="auto" w:fill="FFFFFF"/>
+                              </w:rPr>
+                              <w:t>performance</w:t>
+                            </w:r>
+                          </w:p>
+                          <w:p>
+                            <w:pPr>
+                              <w:pStyle w:val="ListParagraph"/>
+                              <w:numPr>
+                                <w:ilvl w:val="0"/>
+                                <w:numId w:val="20"/>
+                              </w:numPr>
+                              <w:rPr>
+                                <w:rFonts w:ascii="Comic Sans MS" w:hAnsi="Comic Sans MS"/>
+                                <w:sz w:val="32"/>
+                                <w:szCs w:val="32"/>
+                              </w:rPr>
+                            </w:pPr>
+                            <w:r>
+                              <w:rPr>
+                                <w:rFonts w:ascii="Comic Sans MS" w:hAnsi="Comic Sans MS" w:cs="Arial"/>
+                                <w:color w:val="000000"/>
+                                <w:sz w:val="32"/>
+                                <w:szCs w:val="32"/>
+                                <w:shd w:val="clear" w:color="auto" w:fill="FFFFFF"/>
+                              </w:rPr>
+                              <w:t xml:space="preserve">flexibility </w:t>
+                            </w:r>
+                          </w:p>
+                          <w:p>
+                            <w:pPr>
+                              <w:pStyle w:val="ListParagraph"/>
+                              <w:numPr>
+                                <w:ilvl w:val="4"/>
+                                <w:numId w:val="20"/>
+                              </w:numPr>
+                              <w:rPr>
+                                <w:rFonts w:ascii="Comic Sans MS" w:hAnsi="Comic Sans MS"/>
+                                <w:sz w:val="32"/>
+                                <w:szCs w:val="32"/>
+                              </w:rPr>
+                            </w:pPr>
+                            <w:r>
+                              <w:rPr>
+                                <w:rFonts w:ascii="Comic Sans MS" w:hAnsi="Comic Sans MS" w:cs="Arial"/>
+                                <w:color w:val="000000"/>
+                                <w:sz w:val="32"/>
+                                <w:szCs w:val="32"/>
+                                <w:shd w:val="clear" w:color="auto" w:fill="FFFFFF"/>
+                              </w:rPr>
+                              <w:t>and more!</w:t>
+                            </w:r>
+                            <w:r>
+                              <w:rPr>
+                                <w:rFonts w:ascii="Comic Sans MS" w:hAnsi="Comic Sans MS" w:cs="Arial"/>
+                                <w:color w:val="000000"/>
+                                <w:sz w:val="32"/>
+                                <w:szCs w:val="32"/>
+                                <w:shd w:val="clear" w:color="auto" w:fill="FFFFFF"/>
+                              </w:rPr>
+                              <w:t xml:space="preserve">           </w:t>
+                            </w:r>
+                            <w:r>
+                              <w:rPr>
+                                <w:rFonts w:ascii="Comic Sans MS" w:hAnsi="Comic Sans MS"/>
+                                <w:noProof/>
+                                <w:sz w:val="32"/>
+                                <w:szCs w:val="32"/>
+                              </w:rPr>
+                              <w:drawing>
+                                <wp:inline distT="0" distB="0" distL="0" distR="0" wp14:anchorId="487DB2D2" wp14:editId="0ED4CF7D">
+                                  <wp:extent cx="406400" cy="406400"/>
+                                  <wp:effectExtent l="0" t="0" r="0" b="0"/>
+                                  <wp:docPr id="132" name="Picture 132"/>
+                                  <wp:cNvGraphicFramePr>
+                                    <a:graphicFrameLocks xmlns:a="http://schemas.openxmlformats.org/drawingml/2006/main" noChangeAspect="1"/>
+                                  </wp:cNvGraphicFramePr>
+                                  <a:graphic xmlns:a="http://schemas.openxmlformats.org/drawingml/2006/main">
+                                    <a:graphicData uri="http://schemas.openxmlformats.org/drawingml/2006/picture">
+                                      <pic:pic xmlns:pic="http://schemas.openxmlformats.org/drawingml/2006/picture">
+                                        <pic:nvPicPr>
+                                          <pic:cNvPr id="132" name=""/>
+                                          <pic:cNvPicPr/>
+                                        </pic:nvPicPr>
+                                        <pic:blipFill>
+                                          <a:blip r:embed="rId39">
+                                            <a:extLst>
+                                              <a:ext uri="{28A0092B-C50C-407E-A947-70E740481C1C}">
+                                                <a14:useLocalDpi xmlns:a14="http://schemas.microsoft.com/office/drawing/2010/main" val="0"/>
+                                              </a:ext>
+                                            </a:extLst>
+                                          </a:blip>
+                                          <a:stretch>
+                                            <a:fillRect/>
+                                          </a:stretch>
+                                        </pic:blipFill>
+                                        <pic:spPr>
+                                          <a:xfrm>
+                                            <a:off x="0" y="0"/>
+                                            <a:ext cx="406400" cy="406400"/>
+                                          </a:xfrm>
+                                          <a:prstGeom prst="rect">
+                                            <a:avLst/>
+                                          </a:prstGeom>
+                                        </pic:spPr>
+                                      </pic:pic>
+                                    </a:graphicData>
+                                  </a:graphic>
+                                </wp:inline>
+                              </w:drawing>
+                            </w:r>
                           </w:p>
                         </w:txbxContent>
                       </wps:txbx>
@@ -25978,21 +26686,310 @@
           </mc:Choice>
           <mc:Fallback>
             <w:pict>
-              <v:rect w14:anchorId="584373E5" id="Rectangle 57" o:spid="_x0000_s1079" style="position:absolute;margin-left:375.65pt;margin-top:239.25pt;width:382.65pt;height:226.75pt;z-index:251734016;visibility:visible;mso-wrap-style:square;mso-width-percent:0;mso-height-percent:0;mso-wrap-distance-left:9pt;mso-wrap-distance-top:0;mso-wrap-distance-right:9pt;mso-wrap-distance-bottom:0;mso-position-horizontal:absolute;mso-position-horizontal-relative:text;mso-position-vertical:absolute;mso-position-vertical-relative:text;mso-width-percent:0;mso-height-percent:0;mso-width-relative:margin;mso-height-relative:margin;v-text-anchor:top" o:gfxdata="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" filled="f" strokecolor="black [3213]" strokeweight="1pt">
+              <v:rect w14:anchorId="584373E5" id="Rectangle 57" o:spid="_x0000_s1080" style="position:absolute;margin-left:375.65pt;margin-top:239.25pt;width:382.65pt;height:226.75pt;z-index:251734016;visibility:visible;mso-wrap-style:square;mso-width-percent:0;mso-height-percent:0;mso-wrap-distance-left:9pt;mso-wrap-distance-top:0;mso-wrap-distance-right:9pt;mso-wrap-distance-bottom:0;mso-position-horizontal:absolute;mso-position-horizontal-relative:text;mso-position-vertical:absolute;mso-position-vertical-relative:text;mso-width-percent:0;mso-height-percent:0;mso-width-relative:margin;mso-height-relative:margin;v-text-anchor:top" o:gfxdata="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" filled="f" strokecolor="black [3213]" strokeweight="1pt">
                 <v:textbox inset=",2.5mm,,2.5mm">
                   <w:txbxContent>
                     <w:p>
                       <w:pPr>
-                        <w:pStyle w:val="NormalWeb"/>
-                        <w:spacing w:line="360" w:lineRule="auto"/>
-                        <w:ind w:left="360"/>
-                        <w:rPr>
-                          <w:rFonts w:ascii="Comic Sans MS" w:hAnsi="Comic Sans MS" w:cs="Arial"/>
-                          <w:color w:val="000000"/>
-                          <w:sz w:val="28"/>
-                          <w:szCs w:val="28"/>
-                        </w:rPr>
-                      </w:pPr>
+                        <w:rPr>
+                          <w:rFonts w:ascii="Comic Sans MS" w:hAnsi="Comic Sans MS" w:cs="Arial"/>
+                          <w:color w:val="000000"/>
+                          <w:sz w:val="32"/>
+                          <w:szCs w:val="32"/>
+                          <w:shd w:val="clear" w:color="auto" w:fill="FFFFFF"/>
+                        </w:rPr>
+                      </w:pPr>
+                      <w:r>
+                        <w:rPr>
+                          <w:rFonts w:ascii="Comic Sans MS" w:hAnsi="Comic Sans MS" w:cs="Arial"/>
+                          <w:color w:val="000000"/>
+                          <w:sz w:val="32"/>
+                          <w:szCs w:val="32"/>
+                          <w:shd w:val="clear" w:color="auto" w:fill="FFFFFF"/>
+                        </w:rPr>
+                        <w:t xml:space="preserve">We have to choose based on various factors like </w:t>
+                      </w:r>
+                    </w:p>
+                    <w:p>
+                      <w:pPr>
+                        <w:pStyle w:val="ListParagraph"/>
+                        <w:numPr>
+                          <w:ilvl w:val="0"/>
+                          <w:numId w:val="20"/>
+                        </w:numPr>
+                        <w:rPr>
+                          <w:rFonts w:ascii="Comic Sans MS" w:hAnsi="Comic Sans MS"/>
+                          <w:sz w:val="32"/>
+                          <w:szCs w:val="32"/>
+                        </w:rPr>
+                      </w:pPr>
+                      <w:r>
+                        <w:rPr>
+                          <w:rFonts w:ascii="Comic Sans MS" w:hAnsi="Comic Sans MS" w:cs="Arial"/>
+                          <w:color w:val="000000"/>
+                          <w:sz w:val="32"/>
+                          <w:szCs w:val="32"/>
+                          <w:shd w:val="clear" w:color="auto" w:fill="FFFFFF"/>
+                        </w:rPr>
+                        <w:t>cost</w:t>
+                      </w:r>
+                    </w:p>
+                    <w:p>
+                      <w:pPr>
+                        <w:pStyle w:val="ListParagraph"/>
+                        <w:numPr>
+                          <w:ilvl w:val="0"/>
+                          <w:numId w:val="20"/>
+                        </w:numPr>
+                        <w:rPr>
+                          <w:rFonts w:ascii="Comic Sans MS" w:hAnsi="Comic Sans MS"/>
+                          <w:sz w:val="32"/>
+                          <w:szCs w:val="32"/>
+                        </w:rPr>
+                      </w:pPr>
+                      <w:r>
+                        <w:rPr>
+                          <w:rFonts w:ascii="Comic Sans MS" w:hAnsi="Comic Sans MS" w:cs="Arial"/>
+                          <w:color w:val="000000"/>
+                          <w:sz w:val="32"/>
+                          <w:szCs w:val="32"/>
+                          <w:shd w:val="clear" w:color="auto" w:fill="FFFFFF"/>
+                        </w:rPr>
+                        <w:t>control</w:t>
+                      </w:r>
+                    </w:p>
+                    <w:p>
+                      <w:pPr>
+                        <w:pStyle w:val="ListParagraph"/>
+                        <w:numPr>
+                          <w:ilvl w:val="0"/>
+                          <w:numId w:val="20"/>
+                        </w:numPr>
+                        <w:rPr>
+                          <w:rFonts w:ascii="Comic Sans MS" w:hAnsi="Comic Sans MS"/>
+                          <w:sz w:val="32"/>
+                          <w:szCs w:val="32"/>
+                        </w:rPr>
+                      </w:pPr>
+                      <w:r>
+                        <w:rPr>
+                          <w:rFonts w:ascii="Comic Sans MS" w:hAnsi="Comic Sans MS" w:cs="Arial"/>
+                          <w:color w:val="000000"/>
+                          <w:sz w:val="32"/>
+                          <w:szCs w:val="32"/>
+                          <w:shd w:val="clear" w:color="auto" w:fill="FFFFFF"/>
+                        </w:rPr>
+                        <w:t xml:space="preserve">scalability </w:t>
+                      </w:r>
+                    </w:p>
+                    <w:p>
+                      <w:pPr>
+                        <w:pStyle w:val="ListParagraph"/>
+                        <w:numPr>
+                          <w:ilvl w:val="0"/>
+                          <w:numId w:val="20"/>
+                        </w:numPr>
+                        <w:rPr>
+                          <w:rFonts w:ascii="Comic Sans MS" w:hAnsi="Comic Sans MS"/>
+                          <w:sz w:val="32"/>
+                          <w:szCs w:val="32"/>
+                        </w:rPr>
+                      </w:pPr>
+                      <w:r>
+                        <w:rPr>
+                          <w:rFonts w:ascii="Comic Sans MS" w:hAnsi="Comic Sans MS" w:cs="Arial"/>
+                          <w:color w:val="000000"/>
+                          <w:sz w:val="32"/>
+                          <w:szCs w:val="32"/>
+                          <w:shd w:val="clear" w:color="auto" w:fill="FFFFFF"/>
+                        </w:rPr>
+                        <w:t>security</w:t>
+                      </w:r>
+                      <w:r>
+                        <w:rPr>
+                          <w:rFonts w:ascii="Comic Sans MS" w:hAnsi="Comic Sans MS" w:cs="Arial"/>
+                          <w:color w:val="000000"/>
+                          <w:sz w:val="32"/>
+                          <w:szCs w:val="32"/>
+                          <w:shd w:val="clear" w:color="auto" w:fill="FFFFFF"/>
+                        </w:rPr>
+                        <w:t xml:space="preserve"> &amp; </w:t>
+                      </w:r>
+                      <w:r>
+                        <w:rPr>
+                          <w:rFonts w:ascii="Comic Sans MS" w:hAnsi="Comic Sans MS" w:cs="Arial"/>
+                          <w:color w:val="000000"/>
+                          <w:sz w:val="32"/>
+                          <w:szCs w:val="32"/>
+                          <w:shd w:val="clear" w:color="auto" w:fill="FFFFFF"/>
+                        </w:rPr>
+                        <w:t>data privacy</w:t>
+                      </w:r>
+                      <w:r>
+                        <w:rPr>
+                          <w:rFonts w:ascii="Comic Sans MS" w:hAnsi="Comic Sans MS" w:cs="Arial"/>
+                          <w:color w:val="000000"/>
+                          <w:sz w:val="32"/>
+                          <w:szCs w:val="32"/>
+                          <w:shd w:val="clear" w:color="auto" w:fill="FFFFFF"/>
+                        </w:rPr>
+                        <w:t xml:space="preserve">            </w:t>
+                      </w:r>
+                    </w:p>
+                    <w:p>
+                      <w:pPr>
+                        <w:pStyle w:val="ListParagraph"/>
+                        <w:numPr>
+                          <w:ilvl w:val="0"/>
+                          <w:numId w:val="20"/>
+                        </w:numPr>
+                        <w:rPr>
+                          <w:rFonts w:ascii="Comic Sans MS" w:hAnsi="Comic Sans MS"/>
+                          <w:sz w:val="32"/>
+                          <w:szCs w:val="32"/>
+                        </w:rPr>
+                      </w:pPr>
+                      <w:r>
+                        <w:rPr>
+                          <w:rFonts w:ascii="Comic Sans MS" w:hAnsi="Comic Sans MS" w:cs="Arial"/>
+                          <w:color w:val="000000"/>
+                          <w:sz w:val="32"/>
+                          <w:szCs w:val="32"/>
+                          <w:shd w:val="clear" w:color="auto" w:fill="FFFFFF"/>
+                        </w:rPr>
+                        <w:t>customization</w:t>
+                      </w:r>
+                    </w:p>
+                    <w:p>
+                      <w:pPr>
+                        <w:pStyle w:val="ListParagraph"/>
+                        <w:numPr>
+                          <w:ilvl w:val="0"/>
+                          <w:numId w:val="20"/>
+                        </w:numPr>
+                        <w:rPr>
+                          <w:rFonts w:ascii="Comic Sans MS" w:hAnsi="Comic Sans MS"/>
+                          <w:sz w:val="32"/>
+                          <w:szCs w:val="32"/>
+                        </w:rPr>
+                      </w:pPr>
+                      <w:r>
+                        <w:rPr>
+                          <w:rFonts w:ascii="Comic Sans MS" w:hAnsi="Comic Sans MS" w:cs="Arial"/>
+                          <w:color w:val="000000"/>
+                          <w:sz w:val="32"/>
+                          <w:szCs w:val="32"/>
+                          <w:shd w:val="clear" w:color="auto" w:fill="FFFFFF"/>
+                        </w:rPr>
+                        <w:t>performance</w:t>
+                      </w:r>
+                    </w:p>
+                    <w:p>
+                      <w:pPr>
+                        <w:pStyle w:val="ListParagraph"/>
+                        <w:numPr>
+                          <w:ilvl w:val="0"/>
+                          <w:numId w:val="20"/>
+                        </w:numPr>
+                        <w:rPr>
+                          <w:rFonts w:ascii="Comic Sans MS" w:hAnsi="Comic Sans MS"/>
+                          <w:sz w:val="32"/>
+                          <w:szCs w:val="32"/>
+                        </w:rPr>
+                      </w:pPr>
+                      <w:r>
+                        <w:rPr>
+                          <w:rFonts w:ascii="Comic Sans MS" w:hAnsi="Comic Sans MS" w:cs="Arial"/>
+                          <w:color w:val="000000"/>
+                          <w:sz w:val="32"/>
+                          <w:szCs w:val="32"/>
+                          <w:shd w:val="clear" w:color="auto" w:fill="FFFFFF"/>
+                        </w:rPr>
+                        <w:t xml:space="preserve">flexibility </w:t>
+                      </w:r>
+                    </w:p>
+                    <w:p>
+                      <w:pPr>
+                        <w:pStyle w:val="ListParagraph"/>
+                        <w:numPr>
+                          <w:ilvl w:val="4"/>
+                          <w:numId w:val="20"/>
+                        </w:numPr>
+                        <w:rPr>
+                          <w:rFonts w:ascii="Comic Sans MS" w:hAnsi="Comic Sans MS"/>
+                          <w:sz w:val="32"/>
+                          <w:szCs w:val="32"/>
+                        </w:rPr>
+                      </w:pPr>
+                      <w:r>
+                        <w:rPr>
+                          <w:rFonts w:ascii="Comic Sans MS" w:hAnsi="Comic Sans MS" w:cs="Arial"/>
+                          <w:color w:val="000000"/>
+                          <w:sz w:val="32"/>
+                          <w:szCs w:val="32"/>
+                          <w:shd w:val="clear" w:color="auto" w:fill="FFFFFF"/>
+                        </w:rPr>
+                        <w:t>and more!</w:t>
+                      </w:r>
+                      <w:r>
+                        <w:rPr>
+                          <w:rFonts w:ascii="Comic Sans MS" w:hAnsi="Comic Sans MS" w:cs="Arial"/>
+                          <w:color w:val="000000"/>
+                          <w:sz w:val="32"/>
+                          <w:szCs w:val="32"/>
+                          <w:shd w:val="clear" w:color="auto" w:fill="FFFFFF"/>
+                        </w:rPr>
+                        <w:t xml:space="preserve">           </w:t>
+                      </w:r>
+                      <w:r>
+                        <w:rPr>
+                          <w:rFonts w:ascii="Comic Sans MS" w:hAnsi="Comic Sans MS"/>
+                          <w:noProof/>
+                          <w:sz w:val="32"/>
+                          <w:szCs w:val="32"/>
+                        </w:rPr>
+                        <w:drawing>
+                          <wp:inline distT="0" distB="0" distL="0" distR="0" wp14:anchorId="487DB2D2" wp14:editId="0ED4CF7D">
+                            <wp:extent cx="406400" cy="406400"/>
+                            <wp:effectExtent l="0" t="0" r="0" b="0"/>
+                            <wp:docPr id="132" name="Picture 132"/>
+                            <wp:cNvGraphicFramePr>
+                              <a:graphicFrameLocks xmlns:a="http://schemas.openxmlformats.org/drawingml/2006/main" noChangeAspect="1"/>
+                            </wp:cNvGraphicFramePr>
+                            <a:graphic xmlns:a="http://schemas.openxmlformats.org/drawingml/2006/main">
+                              <a:graphicData uri="http://schemas.openxmlformats.org/drawingml/2006/picture">
+                                <pic:pic xmlns:pic="http://schemas.openxmlformats.org/drawingml/2006/picture">
+                                  <pic:nvPicPr>
+                                    <pic:cNvPr id="132" name=""/>
+                                    <pic:cNvPicPr/>
+                                  </pic:nvPicPr>
+                                  <pic:blipFill>
+                                    <a:blip r:embed="rId39">
+                                      <a:extLst>
+                                        <a:ext uri="{28A0092B-C50C-407E-A947-70E740481C1C}">
+                                          <a14:useLocalDpi xmlns:a14="http://schemas.microsoft.com/office/drawing/2010/main" val="0"/>
+                                        </a:ext>
+                                      </a:extLst>
+                                    </a:blip>
+                                    <a:stretch>
+                                      <a:fillRect/>
+                                    </a:stretch>
+                                  </pic:blipFill>
+                                  <pic:spPr>
+                                    <a:xfrm>
+                                      <a:off x="0" y="0"/>
+                                      <a:ext cx="406400" cy="406400"/>
+                                    </a:xfrm>
+                                    <a:prstGeom prst="rect">
+                                      <a:avLst/>
+                                    </a:prstGeom>
+                                  </pic:spPr>
+                                </pic:pic>
+                              </a:graphicData>
+                            </a:graphic>
+                          </wp:inline>
+                        </w:drawing>
+                      </w:r>
                     </w:p>
                   </w:txbxContent>
                 </v:textbox>
@@ -26014,7 +27011,7 @@
         <mc:AlternateContent>
           <mc:Choice Requires="wps">
             <w:drawing>
-              <wp:anchor distT="0" distB="0" distL="114300" distR="114300" simplePos="0" relativeHeight="251732992" behindDoc="1" locked="0" layoutInCell="1" allowOverlap="1" wp14:anchorId="60F35423" wp14:editId="71EFB3DB">
+              <wp:anchor distT="0" distB="0" distL="114300" distR="114300" simplePos="0" relativeHeight="251732992" behindDoc="1" locked="0" layoutInCell="1" allowOverlap="1" wp14:anchorId="60F35423" wp14:editId="42B16DB0">
                 <wp:simplePos x="0" y="0"/>
                 <wp:positionH relativeFrom="column">
                   <wp:posOffset>4764314</wp:posOffset>
@@ -26066,18 +27063,193 @@
                         <w:txbxContent>
                           <w:p>
                             <w:pPr>
+                              <w:jc w:val="center"/>
+                              <w:rPr>
+                                <w:rFonts w:ascii="Comic Sans MS" w:hAnsi="Comic Sans MS"/>
+                                <w:color w:val="000000" w:themeColor="text1"/>
+                                <w:sz w:val="32"/>
+                                <w:szCs w:val="32"/>
+                              </w:rPr>
+                            </w:pPr>
+                          </w:p>
+                          <w:p>
+                            <w:pPr>
+                              <w:jc w:val="center"/>
+                              <w:rPr>
+                                <w:rFonts w:ascii="Comic Sans MS" w:hAnsi="Comic Sans MS"/>
+                                <w:color w:val="000000" w:themeColor="text1"/>
+                                <w:sz w:val="32"/>
+                                <w:szCs w:val="32"/>
+                              </w:rPr>
+                            </w:pPr>
+                          </w:p>
+                          <w:p>
+                            <w:pPr>
+                              <w:jc w:val="center"/>
+                              <w:rPr>
+                                <w:rFonts w:ascii="Comic Sans MS" w:hAnsi="Comic Sans MS"/>
+                                <w:color w:val="000000" w:themeColor="text1"/>
+                                <w:sz w:val="32"/>
+                                <w:szCs w:val="32"/>
+                              </w:rPr>
+                            </w:pPr>
+                            <w:r>
+                              <w:rPr>
+                                <w:rFonts w:ascii="Comic Sans MS" w:hAnsi="Comic Sans MS"/>
+                                <w:noProof/>
+                                <w:color w:val="000000" w:themeColor="text1"/>
+                                <w:sz w:val="32"/>
+                                <w:szCs w:val="32"/>
+                              </w:rPr>
+                              <w:drawing>
+                                <wp:inline distT="0" distB="0" distL="0" distR="0" wp14:anchorId="7546DBFA" wp14:editId="5E81B878">
+                                  <wp:extent cx="406400" cy="406400"/>
+                                  <wp:effectExtent l="0" t="0" r="0" b="0"/>
+                                  <wp:docPr id="129" name="Picture 129"/>
+                                  <wp:cNvGraphicFramePr>
+                                    <a:graphicFrameLocks xmlns:a="http://schemas.openxmlformats.org/drawingml/2006/main" noChangeAspect="1"/>
+                                  </wp:cNvGraphicFramePr>
+                                  <a:graphic xmlns:a="http://schemas.openxmlformats.org/drawingml/2006/main">
+                                    <a:graphicData uri="http://schemas.openxmlformats.org/drawingml/2006/picture">
+                                      <pic:pic xmlns:pic="http://schemas.openxmlformats.org/drawingml/2006/picture">
+                                        <pic:nvPicPr>
+                                          <pic:cNvPr id="129" name=""/>
+                                          <pic:cNvPicPr/>
+                                        </pic:nvPicPr>
+                                        <pic:blipFill>
+                                          <a:blip r:embed="rId40">
+                                            <a:extLst>
+                                              <a:ext uri="{28A0092B-C50C-407E-A947-70E740481C1C}">
+                                                <a14:useLocalDpi xmlns:a14="http://schemas.microsoft.com/office/drawing/2010/main" val="0"/>
+                                              </a:ext>
+                                            </a:extLst>
+                                          </a:blip>
+                                          <a:stretch>
+                                            <a:fillRect/>
+                                          </a:stretch>
+                                        </pic:blipFill>
+                                        <pic:spPr>
+                                          <a:xfrm>
+                                            <a:off x="0" y="0"/>
+                                            <a:ext cx="406400" cy="406400"/>
+                                          </a:xfrm>
+                                          <a:prstGeom prst="rect">
+                                            <a:avLst/>
+                                          </a:prstGeom>
+                                        </pic:spPr>
+                                      </pic:pic>
+                                    </a:graphicData>
+                                  </a:graphic>
+                                </wp:inline>
+                              </w:drawing>
+                            </w:r>
+                          </w:p>
+                          <w:p>
+                            <w:pPr>
+                              <w:jc w:val="center"/>
+                              <w:rPr>
+                                <w:rFonts w:ascii="Comic Sans MS" w:hAnsi="Comic Sans MS"/>
+                                <w:color w:val="000000" w:themeColor="text1"/>
+                                <w:sz w:val="32"/>
+                                <w:szCs w:val="32"/>
+                              </w:rPr>
+                            </w:pPr>
+                            <w:r>
+                              <w:rPr>
+                                <w:rFonts w:ascii="Comic Sans MS" w:hAnsi="Comic Sans MS"/>
+                                <w:color w:val="000000" w:themeColor="text1"/>
+                                <w:sz w:val="32"/>
+                                <w:szCs w:val="32"/>
+                              </w:rPr>
+                              <w:t xml:space="preserve">These DDoS appliances </w:t>
+                            </w:r>
+                          </w:p>
+                          <w:p>
+                            <w:pPr>
+                              <w:jc w:val="center"/>
+                              <w:rPr>
+                                <w:rFonts w:ascii="Comic Sans MS" w:hAnsi="Comic Sans MS"/>
+                                <w:color w:val="000000" w:themeColor="text1"/>
+                                <w:sz w:val="32"/>
+                                <w:szCs w:val="32"/>
+                              </w:rPr>
+                            </w:pPr>
+                            <w:r>
+                              <w:rPr>
+                                <w:rFonts w:ascii="Comic Sans MS" w:hAnsi="Comic Sans MS"/>
+                                <w:color w:val="000000" w:themeColor="text1"/>
+                                <w:sz w:val="32"/>
+                                <w:szCs w:val="32"/>
+                              </w:rPr>
+                              <w:t xml:space="preserve">come with both </w:t>
+                            </w:r>
+                          </w:p>
+                          <w:p>
+                            <w:pPr>
+                              <w:jc w:val="center"/>
+                              <w:rPr>
+                                <w:rFonts w:ascii="Comic Sans MS" w:hAnsi="Comic Sans MS"/>
+                                <w:color w:val="000000" w:themeColor="text1"/>
+                                <w:sz w:val="32"/>
+                                <w:szCs w:val="32"/>
+                              </w:rPr>
+                            </w:pPr>
+                            <w:r>
+                              <w:rPr>
+                                <w:rFonts w:ascii="Comic Sans MS" w:hAnsi="Comic Sans MS"/>
+                                <w:color w:val="000000" w:themeColor="text1"/>
+                                <w:sz w:val="32"/>
+                                <w:szCs w:val="32"/>
+                              </w:rPr>
+                              <w:t>hardware and software</w:t>
+                            </w:r>
+                          </w:p>
+                          <w:p>
+                            <w:pPr>
+                              <w:jc w:val="center"/>
+                              <w:rPr>
+                                <w:rFonts w:ascii="Comic Sans MS" w:hAnsi="Comic Sans MS"/>
+                                <w:color w:val="000000" w:themeColor="text1"/>
+                                <w:sz w:val="32"/>
+                                <w:szCs w:val="32"/>
+                              </w:rPr>
+                            </w:pPr>
+                            <w:r>
+                              <w:rPr>
+                                <w:rFonts w:ascii="Comic Sans MS" w:hAnsi="Comic Sans MS"/>
+                                <w:color w:val="000000" w:themeColor="text1"/>
+                                <w:sz w:val="32"/>
+                                <w:szCs w:val="32"/>
+                              </w:rPr>
+                              <w:t>variants.</w:t>
+                            </w:r>
+                          </w:p>
+                          <w:p>
+                            <w:pPr>
+                              <w:jc w:val="center"/>
+                              <w:rPr>
+                                <w:rFonts w:ascii="Comic Sans MS" w:hAnsi="Comic Sans MS"/>
+                                <w:color w:val="000000" w:themeColor="text1"/>
+                                <w:sz w:val="32"/>
+                                <w:szCs w:val="32"/>
+                              </w:rPr>
+                            </w:pPr>
+                          </w:p>
+                          <w:p>
+                            <w:pPr>
                               <w:pStyle w:val="NormalWeb"/>
-                              <w:rPr>
-                                <w:rFonts w:ascii="Comic Sans MS" w:hAnsi="Comic Sans MS" w:cs="Arial"/>
-                                <w:color w:val="000000"/>
-                                <w:sz w:val="28"/>
-                                <w:szCs w:val="28"/>
+                              <w:jc w:val="center"/>
+                              <w:rPr>
+                                <w:rFonts w:ascii="Comic Sans MS" w:hAnsi="Comic Sans MS" w:cs="Arial"/>
+                                <w:color w:val="000000" w:themeColor="text1"/>
+                                <w:sz w:val="32"/>
+                                <w:szCs w:val="32"/>
                               </w:rPr>
                             </w:pPr>
                           </w:p>
                         </w:txbxContent>
                       </wps:txbx>
-                      <wps:bodyPr rot="0" spcFirstLastPara="0" vertOverflow="overflow" horzOverflow="overflow" vert="horz" wrap="square" lIns="91440" tIns="90000" rIns="91440" bIns="90000" numCol="1" spcCol="0" rtlCol="0" fromWordArt="0" anchor="t" anchorCtr="0" forceAA="0" compatLnSpc="1">
+                      <wps:bodyPr rot="0" spcFirstLastPara="0" vertOverflow="overflow" horzOverflow="overflow" vert="horz" wrap="square" lIns="91440" tIns="90000" rIns="91440" bIns="90000" numCol="1" spcCol="0" rtlCol="0" fromWordArt="0" anchor="ctr" anchorCtr="0" forceAA="0" compatLnSpc="1">
                         <a:prstTxWarp prst="textNoShape">
                           <a:avLst/>
                         </a:prstTxWarp>
@@ -26097,17 +27269,192 @@
           </mc:Choice>
           <mc:Fallback>
             <w:pict>
-              <v:rect w14:anchorId="60F35423" id="Rectangle 58" o:spid="_x0000_s1080" style="position:absolute;margin-left:375.15pt;margin-top:-13.75pt;width:382.95pt;height:226.75pt;z-index:-251583488;visibility:visible;mso-wrap-style:square;mso-width-percent:0;mso-height-percent:0;mso-wrap-distance-left:9pt;mso-wrap-distance-top:0;mso-wrap-distance-right:9pt;mso-wrap-distance-bottom:0;mso-position-horizontal:absolute;mso-position-horizontal-relative:text;mso-position-vertical:absolute;mso-position-vertical-relative:text;mso-width-percent:0;mso-height-percent:0;mso-width-relative:margin;mso-height-relative:margin;v-text-anchor:top" o:gfxdata="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" filled="f" strokecolor="black [3213]" strokeweight="1pt">
+              <v:rect w14:anchorId="60F35423" id="Rectangle 58" o:spid="_x0000_s1081" style="position:absolute;margin-left:375.15pt;margin-top:-13.75pt;width:382.95pt;height:226.75pt;z-index:-251583488;visibility:visible;mso-wrap-style:square;mso-width-percent:0;mso-height-percent:0;mso-wrap-distance-left:9pt;mso-wrap-distance-top:0;mso-wrap-distance-right:9pt;mso-wrap-distance-bottom:0;mso-position-horizontal:absolute;mso-position-horizontal-relative:text;mso-position-vertical:absolute;mso-position-vertical-relative:text;mso-width-percent:0;mso-height-percent:0;mso-width-relative:margin;mso-height-relative:margin;v-text-anchor:middle" o:gfxdata="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" filled="f" strokecolor="black [3213]" strokeweight="1pt">
                 <v:textbox inset=",2.5mm,,2.5mm">
                   <w:txbxContent>
                     <w:p>
                       <w:pPr>
+                        <w:jc w:val="center"/>
+                        <w:rPr>
+                          <w:rFonts w:ascii="Comic Sans MS" w:hAnsi="Comic Sans MS"/>
+                          <w:color w:val="000000" w:themeColor="text1"/>
+                          <w:sz w:val="32"/>
+                          <w:szCs w:val="32"/>
+                        </w:rPr>
+                      </w:pPr>
+                    </w:p>
+                    <w:p>
+                      <w:pPr>
+                        <w:jc w:val="center"/>
+                        <w:rPr>
+                          <w:rFonts w:ascii="Comic Sans MS" w:hAnsi="Comic Sans MS"/>
+                          <w:color w:val="000000" w:themeColor="text1"/>
+                          <w:sz w:val="32"/>
+                          <w:szCs w:val="32"/>
+                        </w:rPr>
+                      </w:pPr>
+                    </w:p>
+                    <w:p>
+                      <w:pPr>
+                        <w:jc w:val="center"/>
+                        <w:rPr>
+                          <w:rFonts w:ascii="Comic Sans MS" w:hAnsi="Comic Sans MS"/>
+                          <w:color w:val="000000" w:themeColor="text1"/>
+                          <w:sz w:val="32"/>
+                          <w:szCs w:val="32"/>
+                        </w:rPr>
+                      </w:pPr>
+                      <w:r>
+                        <w:rPr>
+                          <w:rFonts w:ascii="Comic Sans MS" w:hAnsi="Comic Sans MS"/>
+                          <w:noProof/>
+                          <w:color w:val="000000" w:themeColor="text1"/>
+                          <w:sz w:val="32"/>
+                          <w:szCs w:val="32"/>
+                        </w:rPr>
+                        <w:drawing>
+                          <wp:inline distT="0" distB="0" distL="0" distR="0" wp14:anchorId="7546DBFA" wp14:editId="5E81B878">
+                            <wp:extent cx="406400" cy="406400"/>
+                            <wp:effectExtent l="0" t="0" r="0" b="0"/>
+                            <wp:docPr id="129" name="Picture 129"/>
+                            <wp:cNvGraphicFramePr>
+                              <a:graphicFrameLocks xmlns:a="http://schemas.openxmlformats.org/drawingml/2006/main" noChangeAspect="1"/>
+                            </wp:cNvGraphicFramePr>
+                            <a:graphic xmlns:a="http://schemas.openxmlformats.org/drawingml/2006/main">
+                              <a:graphicData uri="http://schemas.openxmlformats.org/drawingml/2006/picture">
+                                <pic:pic xmlns:pic="http://schemas.openxmlformats.org/drawingml/2006/picture">
+                                  <pic:nvPicPr>
+                                    <pic:cNvPr id="129" name=""/>
+                                    <pic:cNvPicPr/>
+                                  </pic:nvPicPr>
+                                  <pic:blipFill>
+                                    <a:blip r:embed="rId40">
+                                      <a:extLst>
+                                        <a:ext uri="{28A0092B-C50C-407E-A947-70E740481C1C}">
+                                          <a14:useLocalDpi xmlns:a14="http://schemas.microsoft.com/office/drawing/2010/main" val="0"/>
+                                        </a:ext>
+                                      </a:extLst>
+                                    </a:blip>
+                                    <a:stretch>
+                                      <a:fillRect/>
+                                    </a:stretch>
+                                  </pic:blipFill>
+                                  <pic:spPr>
+                                    <a:xfrm>
+                                      <a:off x="0" y="0"/>
+                                      <a:ext cx="406400" cy="406400"/>
+                                    </a:xfrm>
+                                    <a:prstGeom prst="rect">
+                                      <a:avLst/>
+                                    </a:prstGeom>
+                                  </pic:spPr>
+                                </pic:pic>
+                              </a:graphicData>
+                            </a:graphic>
+                          </wp:inline>
+                        </w:drawing>
+                      </w:r>
+                    </w:p>
+                    <w:p>
+                      <w:pPr>
+                        <w:jc w:val="center"/>
+                        <w:rPr>
+                          <w:rFonts w:ascii="Comic Sans MS" w:hAnsi="Comic Sans MS"/>
+                          <w:color w:val="000000" w:themeColor="text1"/>
+                          <w:sz w:val="32"/>
+                          <w:szCs w:val="32"/>
+                        </w:rPr>
+                      </w:pPr>
+                      <w:r>
+                        <w:rPr>
+                          <w:rFonts w:ascii="Comic Sans MS" w:hAnsi="Comic Sans MS"/>
+                          <w:color w:val="000000" w:themeColor="text1"/>
+                          <w:sz w:val="32"/>
+                          <w:szCs w:val="32"/>
+                        </w:rPr>
+                        <w:t xml:space="preserve">These DDoS appliances </w:t>
+                      </w:r>
+                    </w:p>
+                    <w:p>
+                      <w:pPr>
+                        <w:jc w:val="center"/>
+                        <w:rPr>
+                          <w:rFonts w:ascii="Comic Sans MS" w:hAnsi="Comic Sans MS"/>
+                          <w:color w:val="000000" w:themeColor="text1"/>
+                          <w:sz w:val="32"/>
+                          <w:szCs w:val="32"/>
+                        </w:rPr>
+                      </w:pPr>
+                      <w:r>
+                        <w:rPr>
+                          <w:rFonts w:ascii="Comic Sans MS" w:hAnsi="Comic Sans MS"/>
+                          <w:color w:val="000000" w:themeColor="text1"/>
+                          <w:sz w:val="32"/>
+                          <w:szCs w:val="32"/>
+                        </w:rPr>
+                        <w:t xml:space="preserve">come with both </w:t>
+                      </w:r>
+                    </w:p>
+                    <w:p>
+                      <w:pPr>
+                        <w:jc w:val="center"/>
+                        <w:rPr>
+                          <w:rFonts w:ascii="Comic Sans MS" w:hAnsi="Comic Sans MS"/>
+                          <w:color w:val="000000" w:themeColor="text1"/>
+                          <w:sz w:val="32"/>
+                          <w:szCs w:val="32"/>
+                        </w:rPr>
+                      </w:pPr>
+                      <w:r>
+                        <w:rPr>
+                          <w:rFonts w:ascii="Comic Sans MS" w:hAnsi="Comic Sans MS"/>
+                          <w:color w:val="000000" w:themeColor="text1"/>
+                          <w:sz w:val="32"/>
+                          <w:szCs w:val="32"/>
+                        </w:rPr>
+                        <w:t>hardware and software</w:t>
+                      </w:r>
+                    </w:p>
+                    <w:p>
+                      <w:pPr>
+                        <w:jc w:val="center"/>
+                        <w:rPr>
+                          <w:rFonts w:ascii="Comic Sans MS" w:hAnsi="Comic Sans MS"/>
+                          <w:color w:val="000000" w:themeColor="text1"/>
+                          <w:sz w:val="32"/>
+                          <w:szCs w:val="32"/>
+                        </w:rPr>
+                      </w:pPr>
+                      <w:r>
+                        <w:rPr>
+                          <w:rFonts w:ascii="Comic Sans MS" w:hAnsi="Comic Sans MS"/>
+                          <w:color w:val="000000" w:themeColor="text1"/>
+                          <w:sz w:val="32"/>
+                          <w:szCs w:val="32"/>
+                        </w:rPr>
+                        <w:t>variants.</w:t>
+                      </w:r>
+                    </w:p>
+                    <w:p>
+                      <w:pPr>
+                        <w:jc w:val="center"/>
+                        <w:rPr>
+                          <w:rFonts w:ascii="Comic Sans MS" w:hAnsi="Comic Sans MS"/>
+                          <w:color w:val="000000" w:themeColor="text1"/>
+                          <w:sz w:val="32"/>
+                          <w:szCs w:val="32"/>
+                        </w:rPr>
+                      </w:pPr>
+                    </w:p>
+                    <w:p>
+                      <w:pPr>
                         <w:pStyle w:val="NormalWeb"/>
-                        <w:rPr>
-                          <w:rFonts w:ascii="Comic Sans MS" w:hAnsi="Comic Sans MS" w:cs="Arial"/>
-                          <w:color w:val="000000"/>
-                          <w:sz w:val="28"/>
-                          <w:szCs w:val="28"/>
+                        <w:jc w:val="center"/>
+                        <w:rPr>
+                          <w:rFonts w:ascii="Comic Sans MS" w:hAnsi="Comic Sans MS" w:cs="Arial"/>
+                          <w:color w:val="000000" w:themeColor="text1"/>
+                          <w:sz w:val="32"/>
+                          <w:szCs w:val="32"/>
                         </w:rPr>
                       </w:pPr>
                     </w:p>
@@ -26131,7 +27478,7 @@
         <mc:AlternateContent>
           <mc:Choice Requires="wps">
             <w:drawing>
-              <wp:anchor distT="0" distB="0" distL="114300" distR="114300" simplePos="0" relativeHeight="251731968" behindDoc="0" locked="0" layoutInCell="1" allowOverlap="1" wp14:anchorId="13D3BD0A" wp14:editId="3D07F270">
+              <wp:anchor distT="0" distB="0" distL="114300" distR="114300" simplePos="0" relativeHeight="251731968" behindDoc="0" locked="0" layoutInCell="1" allowOverlap="1" wp14:anchorId="13D3BD0A" wp14:editId="7564B53A">
                 <wp:simplePos x="0" y="0"/>
                 <wp:positionH relativeFrom="column">
                   <wp:posOffset>-344805</wp:posOffset>
@@ -26183,196 +27530,50 @@
                         <w:txbxContent>
                           <w:p>
                             <w:pPr>
-                              <w:jc w:val="center"/>
-                              <w:rPr>
-                                <w:rFonts w:ascii="Comic Sans MS" w:hAnsi="Comic Sans MS"/>
-                                <w:color w:val="000000" w:themeColor="text1"/>
-                                <w:sz w:val="28"/>
-                                <w:szCs w:val="28"/>
-                                <w:lang w:val="en-US"/>
-                              </w:rPr>
-                            </w:pPr>
-                          </w:p>
-                        </w:txbxContent>
-                      </wps:txbx>
-                      <wps:bodyPr rot="0" spcFirstLastPara="0" vertOverflow="overflow" horzOverflow="overflow" vert="horz" wrap="square" lIns="91440" tIns="90000" rIns="91440" bIns="90000" numCol="1" spcCol="0" rtlCol="0" fromWordArt="0" anchor="t" anchorCtr="0" forceAA="0" compatLnSpc="1">
-                        <a:prstTxWarp prst="textNoShape">
-                          <a:avLst/>
-                        </a:prstTxWarp>
-                        <a:noAutofit/>
-                      </wps:bodyPr>
-                    </wps:wsp>
-                  </a:graphicData>
-                </a:graphic>
-                <wp14:sizeRelH relativeFrom="margin">
-                  <wp14:pctWidth>0</wp14:pctWidth>
-                </wp14:sizeRelH>
-                <wp14:sizeRelV relativeFrom="margin">
-                  <wp14:pctHeight>0</wp14:pctHeight>
-                </wp14:sizeRelV>
-              </wp:anchor>
-            </w:drawing>
-          </mc:Choice>
-          <mc:Fallback>
-            <w:pict>
-              <v:rect w14:anchorId="13D3BD0A" id="Rectangle 59" o:spid="_x0000_s1081" style="position:absolute;margin-left:-27.15pt;margin-top:238.35pt;width:382.65pt;height:226.75pt;z-index:251731968;visibility:visible;mso-wrap-style:square;mso-width-percent:0;mso-height-percent:0;mso-wrap-distance-left:9pt;mso-wrap-distance-top:0;mso-wrap-distance-right:9pt;mso-wrap-distance-bottom:0;mso-position-horizontal:absolute;mso-position-horizontal-relative:text;mso-position-vertical:absolute;mso-position-vertical-relative:text;mso-width-percent:0;mso-height-percent:0;mso-width-relative:margin;mso-height-relative:margin;v-text-anchor:top" o:gfxdata="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" filled="f" strokecolor="black [3213]" strokeweight="1pt">
-                <v:textbox inset=",2.5mm,,2.5mm">
-                  <w:txbxContent>
-                    <w:p>
-                      <w:pPr>
-                        <w:jc w:val="center"/>
-                        <w:rPr>
-                          <w:rFonts w:ascii="Comic Sans MS" w:hAnsi="Comic Sans MS"/>
-                          <w:color w:val="000000" w:themeColor="text1"/>
-                          <w:sz w:val="28"/>
-                          <w:szCs w:val="28"/>
-                          <w:lang w:val="en-US"/>
-                        </w:rPr>
-                      </w:pPr>
-                    </w:p>
-                  </w:txbxContent>
-                </v:textbox>
-              </v:rect>
-            </w:pict>
-          </mc:Fallback>
-        </mc:AlternateContent>
-      </w:r>
-      <w:r>
-        <w:rPr>
-          <w:rFonts w:ascii="Comic Sans MS" w:hAnsi="Comic Sans MS"/>
-          <w:b/>
-          <w:bCs/>
-          <w:noProof/>
-          <w:sz w:val="28"/>
-          <w:szCs w:val="28"/>
-          <w:lang w:val="en-US"/>
-        </w:rPr>
-        <mc:AlternateContent>
-          <mc:Choice Requires="wps">
-            <w:drawing>
-              <wp:anchor distT="0" distB="0" distL="114300" distR="114300" simplePos="0" relativeHeight="251730944" behindDoc="1" locked="0" layoutInCell="1" allowOverlap="1" wp14:anchorId="74EC894D" wp14:editId="3BF64F7A">
-                <wp:simplePos x="0" y="0"/>
-                <wp:positionH relativeFrom="column">
-                  <wp:posOffset>-351790</wp:posOffset>
-                </wp:positionH>
-                <wp:positionV relativeFrom="paragraph">
-                  <wp:posOffset>-173990</wp:posOffset>
-                </wp:positionV>
-                <wp:extent cx="4863600" cy="2880000"/>
-                <wp:effectExtent l="0" t="0" r="13335" b="15875"/>
-                <wp:wrapNone/>
-                <wp:docPr id="60" name="Rectangle 60"/>
-                <wp:cNvGraphicFramePr/>
-                <a:graphic xmlns:a="http://schemas.openxmlformats.org/drawingml/2006/main">
-                  <a:graphicData uri="http://schemas.microsoft.com/office/word/2010/wordprocessingShape">
-                    <wps:wsp>
-                      <wps:cNvSpPr/>
-                      <wps:spPr>
-                        <a:xfrm>
-                          <a:off x="0" y="0"/>
-                          <a:ext cx="4863600" cy="2880000"/>
-                        </a:xfrm>
-                        <a:prstGeom prst="rect">
-                          <a:avLst/>
-                        </a:prstGeom>
-                        <a:noFill/>
-                        <a:ln>
-                          <a:solidFill>
-                            <a:schemeClr val="tx1"/>
-                          </a:solidFill>
-                        </a:ln>
-                      </wps:spPr>
-                      <wps:style>
-                        <a:lnRef idx="2">
-                          <a:schemeClr val="accent1">
-                            <a:shade val="50000"/>
-                          </a:schemeClr>
-                        </a:lnRef>
-                        <a:fillRef idx="1">
-                          <a:schemeClr val="accent1"/>
-                        </a:fillRef>
-                        <a:effectRef idx="0">
-                          <a:schemeClr val="accent1"/>
-                        </a:effectRef>
-                        <a:fontRef idx="minor">
-                          <a:schemeClr val="lt1"/>
-                        </a:fontRef>
-                      </wps:style>
-                      <wps:txbx>
-                        <w:txbxContent>
-                          <w:p>
-                            <w:pPr>
-                              <w:rPr>
-                                <w:rFonts w:ascii="Comic Sans MS" w:hAnsi="Comic Sans MS"/>
-                                <w:color w:val="000000"/>
-                                <w:sz w:val="28"/>
-                                <w:szCs w:val="28"/>
+                              <w:rPr>
+                                <w:rFonts w:ascii="Comic Sans MS" w:hAnsi="Comic Sans MS" w:cs="Arial"/>
+                                <w:color w:val="000000"/>
+                                <w:sz w:val="32"/>
+                                <w:szCs w:val="32"/>
                                 <w:shd w:val="clear" w:color="auto" w:fill="FFFFFF"/>
                               </w:rPr>
                             </w:pPr>
                           </w:p>
                           <w:p>
                             <w:pPr>
-                              <w:rPr>
-                                <w:rFonts w:ascii="Comic Sans MS" w:hAnsi="Comic Sans MS"/>
-                                <w:color w:val="000000"/>
-                                <w:sz w:val="28"/>
-                                <w:szCs w:val="28"/>
+                              <w:ind w:firstLine="360"/>
+                              <w:rPr>
+                                <w:rFonts w:ascii="Comic Sans MS" w:hAnsi="Comic Sans MS" w:cs="Arial"/>
+                                <w:color w:val="000000"/>
+                                <w:sz w:val="32"/>
+                                <w:szCs w:val="32"/>
                                 <w:shd w:val="clear" w:color="auto" w:fill="FFFFFF"/>
                               </w:rPr>
                             </w:pPr>
                             <w:r>
                               <w:rPr>
-                                <w:rFonts w:ascii="Comic Sans MS" w:hAnsi="Comic Sans MS"/>
-                                <w:color w:val="000000"/>
-                                <w:sz w:val="28"/>
-                                <w:szCs w:val="28"/>
+                                <w:rFonts w:ascii="Comic Sans MS" w:hAnsi="Comic Sans MS" w:cs="Arial"/>
+                                <w:color w:val="000000"/>
+                                <w:sz w:val="32"/>
+                                <w:szCs w:val="32"/>
                                 <w:shd w:val="clear" w:color="auto" w:fill="FFFFFF"/>
                               </w:rPr>
-                              <w:t>There are vendors who provide a specialized set of tools/hardware to detect and mitigate the DDoS attacks if you are not able to come up with one by yourself [it is very tough to construct something by ourselves]. </w:t>
-                            </w:r>
-                            <w:r>
-                              <w:rPr>
-                                <w:rFonts w:ascii="Comic Sans MS" w:hAnsi="Comic Sans MS"/>
-                                <w:b/>
-                                <w:bCs/>
-                                <w:color w:val="385623" w:themeColor="accent6" w:themeShade="80"/>
-                                <w:sz w:val="28"/>
-                                <w:szCs w:val="28"/>
+                              <w:t xml:space="preserve">Two kinds, </w:t>
+                            </w:r>
+                            <w:r>
+                              <w:rPr>
+                                <w:rFonts w:ascii="Comic Sans MS" w:hAnsi="Comic Sans MS" w:cs="Arial"/>
+                                <w:noProof/>
+                                <w:color w:val="000000"/>
+                                <w:sz w:val="32"/>
+                                <w:szCs w:val="32"/>
                                 <w:shd w:val="clear" w:color="auto" w:fill="FFFFFF"/>
                               </w:rPr>
-                              <w:t>Both on-prem and cloud variants are available.</w:t>
-                            </w:r>
-                            <w:r>
-                              <w:rPr>
-                                <w:rFonts w:ascii="Comic Sans MS" w:hAnsi="Comic Sans MS"/>
-                                <w:color w:val="000000"/>
-                                <w:sz w:val="28"/>
-                                <w:szCs w:val="28"/>
-                                <w:shd w:val="clear" w:color="auto" w:fill="FFFFFF"/>
-                              </w:rPr>
-                              <w:t xml:space="preserve"> You can pick by doing mix and match based on the need.</w:t>
-                            </w:r>
-                          </w:p>
-                          <w:p>
-                            <w:pPr>
-                              <w:jc w:val="center"/>
-                              <w:rPr>
-                                <w:sz w:val="28"/>
-                                <w:szCs w:val="28"/>
-                              </w:rPr>
-                            </w:pPr>
-                            <w:r>
-                              <w:rPr>
-                                <w:noProof/>
-                                <w:sz w:val="28"/>
-                                <w:szCs w:val="28"/>
-                              </w:rPr>
                               <w:drawing>
-                                <wp:inline distT="0" distB="0" distL="0" distR="0" wp14:anchorId="58EE9F35" wp14:editId="555E9C8E">
+                                <wp:inline distT="0" distB="0" distL="0" distR="0" wp14:anchorId="6522964E" wp14:editId="3DB975C3">
                                   <wp:extent cx="406400" cy="406400"/>
                                   <wp:effectExtent l="0" t="0" r="0" b="0"/>
-                                  <wp:docPr id="115" name="Picture 115"/>
+                                  <wp:docPr id="130" name="Picture 130"/>
                                   <wp:cNvGraphicFramePr>
                                     <a:graphicFrameLocks xmlns:a="http://schemas.openxmlformats.org/drawingml/2006/main" noChangeAspect="1"/>
                                   </wp:cNvGraphicFramePr>
@@ -26380,11 +27581,11 @@
                                     <a:graphicData uri="http://schemas.openxmlformats.org/drawingml/2006/picture">
                                       <pic:pic xmlns:pic="http://schemas.openxmlformats.org/drawingml/2006/picture">
                                         <pic:nvPicPr>
-                                          <pic:cNvPr id="115" name=""/>
+                                          <pic:cNvPr id="130" name=""/>
                                           <pic:cNvPicPr/>
                                         </pic:nvPicPr>
                                         <pic:blipFill>
-                                          <a:blip r:embed="rId39">
+                                          <a:blip r:embed="rId41">
                                             <a:extLst>
                                               <a:ext uri="{28A0092B-C50C-407E-A947-70E740481C1C}">
                                                 <a14:useLocalDpi xmlns:a14="http://schemas.microsoft.com/office/drawing/2010/main" val="0"/>
@@ -26410,67 +27611,140 @@
                                 </wp:inline>
                               </w:drawing>
                             </w:r>
-                            <w:r>
-                              <w:rPr>
-                                <w:sz w:val="28"/>
-                                <w:szCs w:val="28"/>
-                              </w:rPr>
-                              <w:t xml:space="preserve">             </w:t>
-                            </w:r>
-                            <w:r>
-                              <w:rPr>
-                                <w:noProof/>
-                                <w:sz w:val="28"/>
-                                <w:szCs w:val="28"/>
-                              </w:rPr>
-                              <w:drawing>
-                                <wp:inline distT="0" distB="0" distL="0" distR="0" wp14:anchorId="29A8C76F" wp14:editId="4AF7AA9D">
-                                  <wp:extent cx="406400" cy="406400"/>
-                                  <wp:effectExtent l="0" t="0" r="0" b="0"/>
-                                  <wp:docPr id="125" name="Picture 125"/>
-                                  <wp:cNvGraphicFramePr>
-                                    <a:graphicFrameLocks xmlns:a="http://schemas.openxmlformats.org/drawingml/2006/main" noChangeAspect="1"/>
-                                  </wp:cNvGraphicFramePr>
-                                  <a:graphic xmlns:a="http://schemas.openxmlformats.org/drawingml/2006/main">
-                                    <a:graphicData uri="http://schemas.openxmlformats.org/drawingml/2006/picture">
-                                      <pic:pic xmlns:pic="http://schemas.openxmlformats.org/drawingml/2006/picture">
-                                        <pic:nvPicPr>
-                                          <pic:cNvPr id="125" name=""/>
-                                          <pic:cNvPicPr/>
-                                        </pic:nvPicPr>
-                                        <pic:blipFill>
-                                          <a:blip r:embed="rId40">
-                                            <a:extLst>
-                                              <a:ext uri="{28A0092B-C50C-407E-A947-70E740481C1C}">
-                                                <a14:useLocalDpi xmlns:a14="http://schemas.microsoft.com/office/drawing/2010/main" val="0"/>
-                                              </a:ext>
-                                            </a:extLst>
-                                          </a:blip>
-                                          <a:stretch>
-                                            <a:fillRect/>
-                                          </a:stretch>
-                                        </pic:blipFill>
-                                        <pic:spPr>
-                                          <a:xfrm>
-                                            <a:off x="0" y="0"/>
-                                            <a:ext cx="406400" cy="406400"/>
-                                          </a:xfrm>
-                                          <a:prstGeom prst="rect">
-                                            <a:avLst/>
-                                          </a:prstGeom>
-                                        </pic:spPr>
-                                      </pic:pic>
-                                    </a:graphicData>
-                                  </a:graphic>
-                                </wp:inline>
-                              </w:drawing>
-                            </w:r>
-                          </w:p>
-                          <w:p>
-                            <w:pPr>
-                              <w:rPr>
-                                <w:sz w:val="25"/>
-                                <w:szCs w:val="25"/>
+                          </w:p>
+                          <w:p>
+                            <w:pPr>
+                              <w:rPr>
+                                <w:rFonts w:ascii="Comic Sans MS" w:hAnsi="Comic Sans MS" w:cs="Arial"/>
+                                <w:color w:val="000000"/>
+                                <w:sz w:val="32"/>
+                                <w:szCs w:val="32"/>
+                                <w:shd w:val="clear" w:color="auto" w:fill="FFFFFF"/>
+                              </w:rPr>
+                            </w:pPr>
+                          </w:p>
+                          <w:p>
+                            <w:pPr>
+                              <w:pStyle w:val="ListParagraph"/>
+                              <w:numPr>
+                                <w:ilvl w:val="0"/>
+                                <w:numId w:val="19"/>
+                              </w:numPr>
+                              <w:rPr>
+                                <w:rFonts w:ascii="Comic Sans MS" w:hAnsi="Comic Sans MS"/>
+                                <w:sz w:val="32"/>
+                                <w:szCs w:val="32"/>
+                              </w:rPr>
+                            </w:pPr>
+                            <w:r>
+                              <w:rPr>
+                                <w:rFonts w:ascii="Comic Sans MS" w:hAnsi="Comic Sans MS" w:cs="Arial"/>
+                                <w:color w:val="000000"/>
+                                <w:sz w:val="32"/>
+                                <w:szCs w:val="32"/>
+                                <w:shd w:val="clear" w:color="auto" w:fill="FFFFFF"/>
+                              </w:rPr>
+                              <w:t>on-premise</w:t>
+                            </w:r>
+                            <w:r>
+                              <w:rPr>
+                                <w:rFonts w:ascii="Comic Sans MS" w:hAnsi="Comic Sans MS" w:cs="Arial"/>
+                                <w:color w:val="000000"/>
+                                <w:sz w:val="32"/>
+                                <w:szCs w:val="32"/>
+                                <w:shd w:val="clear" w:color="auto" w:fill="FFFFFF"/>
+                              </w:rPr>
+                              <w:t>s</w:t>
+                            </w:r>
+                          </w:p>
+                          <w:p>
+                            <w:pPr>
+                              <w:pStyle w:val="ListParagraph"/>
+                              <w:ind w:left="1440"/>
+                              <w:rPr>
+                                <w:rFonts w:ascii="Comic Sans MS" w:hAnsi="Comic Sans MS"/>
+                                <w:sz w:val="32"/>
+                                <w:szCs w:val="32"/>
+                              </w:rPr>
+                            </w:pPr>
+                            <w:r>
+                              <w:rPr>
+                                <w:rFonts w:ascii="Comic Sans MS" w:hAnsi="Comic Sans MS" w:cs="Arial"/>
+                                <w:color w:val="000000"/>
+                                <w:sz w:val="32"/>
+                                <w:szCs w:val="32"/>
+                                <w:shd w:val="clear" w:color="auto" w:fill="FFFFFF"/>
+                              </w:rPr>
+                              <w:t xml:space="preserve">    &amp;</w:t>
+                            </w:r>
+                          </w:p>
+                          <w:p>
+                            <w:pPr>
+                              <w:pStyle w:val="ListParagraph"/>
+                              <w:numPr>
+                                <w:ilvl w:val="0"/>
+                                <w:numId w:val="19"/>
+                              </w:numPr>
+                              <w:rPr>
+                                <w:rFonts w:ascii="Comic Sans MS" w:hAnsi="Comic Sans MS"/>
+                                <w:sz w:val="32"/>
+                                <w:szCs w:val="32"/>
+                              </w:rPr>
+                            </w:pPr>
+                            <w:r>
+                              <w:rPr>
+                                <w:rFonts w:ascii="Comic Sans MS" w:hAnsi="Comic Sans MS" w:cs="Arial"/>
+                                <w:color w:val="000000"/>
+                                <w:sz w:val="32"/>
+                                <w:szCs w:val="32"/>
+                                <w:shd w:val="clear" w:color="auto" w:fill="FFFFFF"/>
+                              </w:rPr>
+                              <w:t xml:space="preserve">cloud-based </w:t>
+                            </w:r>
+                          </w:p>
+                          <w:p>
+                            <w:pPr>
+                              <w:pStyle w:val="ListParagraph"/>
+                              <w:ind w:left="2160"/>
+                              <w:rPr>
+                                <w:rFonts w:ascii="Comic Sans MS" w:hAnsi="Comic Sans MS" w:cs="Arial"/>
+                                <w:color w:val="000000"/>
+                                <w:sz w:val="32"/>
+                                <w:szCs w:val="32"/>
+                                <w:shd w:val="clear" w:color="auto" w:fill="FFFFFF"/>
+                              </w:rPr>
+                            </w:pPr>
+                          </w:p>
+                          <w:p>
+                            <w:pPr>
+                              <w:pStyle w:val="ListParagraph"/>
+                              <w:ind w:left="2880" w:firstLine="720"/>
+                              <w:rPr>
+                                <w:rFonts w:ascii="Comic Sans MS" w:hAnsi="Comic Sans MS"/>
+                                <w:sz w:val="32"/>
+                                <w:szCs w:val="32"/>
+                              </w:rPr>
+                            </w:pPr>
+                            <w:r>
+                              <w:rPr>
+                                <w:rFonts w:ascii="Comic Sans MS" w:hAnsi="Comic Sans MS" w:cs="Arial"/>
+                                <w:color w:val="000000"/>
+                                <w:sz w:val="32"/>
+                                <w:szCs w:val="32"/>
+                                <w:shd w:val="clear" w:color="auto" w:fill="FFFFFF"/>
+                              </w:rPr>
+                              <w:t>solutions.</w:t>
+                            </w:r>
+                          </w:p>
+                          <w:p>
+                            <w:pPr>
+                              <w:jc w:val="center"/>
+                              <w:rPr>
+                                <w:rFonts w:ascii="Comic Sans MS" w:hAnsi="Comic Sans MS"/>
+                                <w:color w:val="000000" w:themeColor="text1"/>
+                                <w:sz w:val="32"/>
+                                <w:szCs w:val="32"/>
+                                <w:lang w:val="en-US"/>
                               </w:rPr>
                             </w:pPr>
                           </w:p>
@@ -26496,82 +27770,55 @@
           </mc:Choice>
           <mc:Fallback>
             <w:pict>
-              <v:rect w14:anchorId="74EC894D" id="Rectangle 60" o:spid="_x0000_s1082" style="position:absolute;margin-left:-27.7pt;margin-top:-13.7pt;width:382.95pt;height:226.75pt;z-index:-251585536;visibility:visible;mso-wrap-style:square;mso-width-percent:0;mso-height-percent:0;mso-wrap-distance-left:9pt;mso-wrap-distance-top:0;mso-wrap-distance-right:9pt;mso-wrap-distance-bottom:0;mso-position-horizontal:absolute;mso-position-horizontal-relative:text;mso-position-vertical:absolute;mso-position-vertical-relative:text;mso-width-percent:0;mso-height-percent:0;mso-width-relative:margin;mso-height-relative:margin;v-text-anchor:top" o:gfxdata="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" filled="f" strokecolor="black [3213]" strokeweight="1pt">
+              <v:rect w14:anchorId="13D3BD0A" id="Rectangle 59" o:spid="_x0000_s1082" style="position:absolute;margin-left:-27.15pt;margin-top:238.35pt;width:382.65pt;height:226.75pt;z-index:251731968;visibility:visible;mso-wrap-style:square;mso-width-percent:0;mso-height-percent:0;mso-wrap-distance-left:9pt;mso-wrap-distance-top:0;mso-wrap-distance-right:9pt;mso-wrap-distance-bottom:0;mso-position-horizontal:absolute;mso-position-horizontal-relative:text;mso-position-vertical:absolute;mso-position-vertical-relative:text;mso-width-percent:0;mso-height-percent:0;mso-width-relative:margin;mso-height-relative:margin;v-text-anchor:top" o:gfxdata="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" filled="f" strokecolor="black [3213]" strokeweight="1pt">
                 <v:textbox inset=",2.5mm,,2.5mm">
                   <w:txbxContent>
                     <w:p>
                       <w:pPr>
                         <w:rPr>
-                          <w:rFonts w:ascii="Comic Sans MS" w:hAnsi="Comic Sans MS"/>
-                          <w:color w:val="000000"/>
-                          <w:sz w:val="28"/>
-                          <w:szCs w:val="28"/>
+                          <w:rFonts w:ascii="Comic Sans MS" w:hAnsi="Comic Sans MS" w:cs="Arial"/>
+                          <w:color w:val="000000"/>
+                          <w:sz w:val="32"/>
+                          <w:szCs w:val="32"/>
                           <w:shd w:val="clear" w:color="auto" w:fill="FFFFFF"/>
                         </w:rPr>
                       </w:pPr>
                     </w:p>
                     <w:p>
                       <w:pPr>
-                        <w:rPr>
-                          <w:rFonts w:ascii="Comic Sans MS" w:hAnsi="Comic Sans MS"/>
-                          <w:color w:val="000000"/>
-                          <w:sz w:val="28"/>
-                          <w:szCs w:val="28"/>
+                        <w:ind w:firstLine="360"/>
+                        <w:rPr>
+                          <w:rFonts w:ascii="Comic Sans MS" w:hAnsi="Comic Sans MS" w:cs="Arial"/>
+                          <w:color w:val="000000"/>
+                          <w:sz w:val="32"/>
+                          <w:szCs w:val="32"/>
                           <w:shd w:val="clear" w:color="auto" w:fill="FFFFFF"/>
                         </w:rPr>
                       </w:pPr>
                       <w:r>
                         <w:rPr>
-                          <w:rFonts w:ascii="Comic Sans MS" w:hAnsi="Comic Sans MS"/>
-                          <w:color w:val="000000"/>
-                          <w:sz w:val="28"/>
-                          <w:szCs w:val="28"/>
+                          <w:rFonts w:ascii="Comic Sans MS" w:hAnsi="Comic Sans MS" w:cs="Arial"/>
+                          <w:color w:val="000000"/>
+                          <w:sz w:val="32"/>
+                          <w:szCs w:val="32"/>
                           <w:shd w:val="clear" w:color="auto" w:fill="FFFFFF"/>
                         </w:rPr>
-                        <w:t>There are vendors who provide a specialized set of tools/hardware to detect and mitigate the DDoS attacks if you are not able to come up with one by yourself [it is very tough to construct something by ourselves]. </w:t>
-                      </w:r>
-                      <w:r>
-                        <w:rPr>
-                          <w:rFonts w:ascii="Comic Sans MS" w:hAnsi="Comic Sans MS"/>
-                          <w:b/>
-                          <w:bCs/>
-                          <w:color w:val="385623" w:themeColor="accent6" w:themeShade="80"/>
-                          <w:sz w:val="28"/>
-                          <w:szCs w:val="28"/>
+                        <w:t xml:space="preserve">Two kinds, </w:t>
+                      </w:r>
+                      <w:r>
+                        <w:rPr>
+                          <w:rFonts w:ascii="Comic Sans MS" w:hAnsi="Comic Sans MS" w:cs="Arial"/>
+                          <w:noProof/>
+                          <w:color w:val="000000"/>
+                          <w:sz w:val="32"/>
+                          <w:szCs w:val="32"/>
                           <w:shd w:val="clear" w:color="auto" w:fill="FFFFFF"/>
                         </w:rPr>
-                        <w:t>Both on-prem and cloud variants are available.</w:t>
-                      </w:r>
-                      <w:r>
-                        <w:rPr>
-                          <w:rFonts w:ascii="Comic Sans MS" w:hAnsi="Comic Sans MS"/>
-                          <w:color w:val="000000"/>
-                          <w:sz w:val="28"/>
-                          <w:szCs w:val="28"/>
-                          <w:shd w:val="clear" w:color="auto" w:fill="FFFFFF"/>
-                        </w:rPr>
-                        <w:t xml:space="preserve"> You can pick by doing mix and match based on the need.</w:t>
-                      </w:r>
-                    </w:p>
-                    <w:p>
-                      <w:pPr>
-                        <w:jc w:val="center"/>
-                        <w:rPr>
-                          <w:sz w:val="28"/>
-                          <w:szCs w:val="28"/>
-                        </w:rPr>
-                      </w:pPr>
-                      <w:r>
-                        <w:rPr>
-                          <w:noProof/>
-                          <w:sz w:val="28"/>
-                          <w:szCs w:val="28"/>
-                        </w:rPr>
                         <w:drawing>
-                          <wp:inline distT="0" distB="0" distL="0" distR="0" wp14:anchorId="58EE9F35" wp14:editId="555E9C8E">
+                          <wp:inline distT="0" distB="0" distL="0" distR="0" wp14:anchorId="6522964E" wp14:editId="3DB975C3">
                             <wp:extent cx="406400" cy="406400"/>
                             <wp:effectExtent l="0" t="0" r="0" b="0"/>
-                            <wp:docPr id="115" name="Picture 115"/>
+                            <wp:docPr id="130" name="Picture 130"/>
                             <wp:cNvGraphicFramePr>
                               <a:graphicFrameLocks xmlns:a="http://schemas.openxmlformats.org/drawingml/2006/main" noChangeAspect="1"/>
                             </wp:cNvGraphicFramePr>
@@ -26579,11 +27826,11 @@
                               <a:graphicData uri="http://schemas.openxmlformats.org/drawingml/2006/picture">
                                 <pic:pic xmlns:pic="http://schemas.openxmlformats.org/drawingml/2006/picture">
                                   <pic:nvPicPr>
-                                    <pic:cNvPr id="115" name=""/>
+                                    <pic:cNvPr id="130" name=""/>
                                     <pic:cNvPicPr/>
                                   </pic:nvPicPr>
                                   <pic:blipFill>
-                                    <a:blip r:embed="rId39">
+                                    <a:blip r:embed="rId41">
                                       <a:extLst>
                                         <a:ext uri="{28A0092B-C50C-407E-A947-70E740481C1C}">
                                           <a14:useLocalDpi xmlns:a14="http://schemas.microsoft.com/office/drawing/2010/main" val="0"/>
@@ -26609,67 +27856,140 @@
                           </wp:inline>
                         </w:drawing>
                       </w:r>
-                      <w:r>
-                        <w:rPr>
-                          <w:sz w:val="28"/>
-                          <w:szCs w:val="28"/>
-                        </w:rPr>
-                        <w:t xml:space="preserve">             </w:t>
-                      </w:r>
-                      <w:r>
-                        <w:rPr>
-                          <w:noProof/>
-                          <w:sz w:val="28"/>
-                          <w:szCs w:val="28"/>
-                        </w:rPr>
-                        <w:drawing>
-                          <wp:inline distT="0" distB="0" distL="0" distR="0" wp14:anchorId="29A8C76F" wp14:editId="4AF7AA9D">
-                            <wp:extent cx="406400" cy="406400"/>
-                            <wp:effectExtent l="0" t="0" r="0" b="0"/>
-                            <wp:docPr id="125" name="Picture 125"/>
-                            <wp:cNvGraphicFramePr>
-                              <a:graphicFrameLocks xmlns:a="http://schemas.openxmlformats.org/drawingml/2006/main" noChangeAspect="1"/>
-                            </wp:cNvGraphicFramePr>
-                            <a:graphic xmlns:a="http://schemas.openxmlformats.org/drawingml/2006/main">
-                              <a:graphicData uri="http://schemas.openxmlformats.org/drawingml/2006/picture">
-                                <pic:pic xmlns:pic="http://schemas.openxmlformats.org/drawingml/2006/picture">
-                                  <pic:nvPicPr>
-                                    <pic:cNvPr id="125" name=""/>
-                                    <pic:cNvPicPr/>
-                                  </pic:nvPicPr>
-                                  <pic:blipFill>
-                                    <a:blip r:embed="rId40">
-                                      <a:extLst>
-                                        <a:ext uri="{28A0092B-C50C-407E-A947-70E740481C1C}">
-                                          <a14:useLocalDpi xmlns:a14="http://schemas.microsoft.com/office/drawing/2010/main" val="0"/>
-                                        </a:ext>
-                                      </a:extLst>
-                                    </a:blip>
-                                    <a:stretch>
-                                      <a:fillRect/>
-                                    </a:stretch>
-                                  </pic:blipFill>
-                                  <pic:spPr>
-                                    <a:xfrm>
-                                      <a:off x="0" y="0"/>
-                                      <a:ext cx="406400" cy="406400"/>
-                                    </a:xfrm>
-                                    <a:prstGeom prst="rect">
-                                      <a:avLst/>
-                                    </a:prstGeom>
-                                  </pic:spPr>
-                                </pic:pic>
-                              </a:graphicData>
-                            </a:graphic>
-                          </wp:inline>
-                        </w:drawing>
-                      </w:r>
-                    </w:p>
-                    <w:p>
-                      <w:pPr>
-                        <w:rPr>
-                          <w:sz w:val="25"/>
-                          <w:szCs w:val="25"/>
+                    </w:p>
+                    <w:p>
+                      <w:pPr>
+                        <w:rPr>
+                          <w:rFonts w:ascii="Comic Sans MS" w:hAnsi="Comic Sans MS" w:cs="Arial"/>
+                          <w:color w:val="000000"/>
+                          <w:sz w:val="32"/>
+                          <w:szCs w:val="32"/>
+                          <w:shd w:val="clear" w:color="auto" w:fill="FFFFFF"/>
+                        </w:rPr>
+                      </w:pPr>
+                    </w:p>
+                    <w:p>
+                      <w:pPr>
+                        <w:pStyle w:val="ListParagraph"/>
+                        <w:numPr>
+                          <w:ilvl w:val="0"/>
+                          <w:numId w:val="19"/>
+                        </w:numPr>
+                        <w:rPr>
+                          <w:rFonts w:ascii="Comic Sans MS" w:hAnsi="Comic Sans MS"/>
+                          <w:sz w:val="32"/>
+                          <w:szCs w:val="32"/>
+                        </w:rPr>
+                      </w:pPr>
+                      <w:r>
+                        <w:rPr>
+                          <w:rFonts w:ascii="Comic Sans MS" w:hAnsi="Comic Sans MS" w:cs="Arial"/>
+                          <w:color w:val="000000"/>
+                          <w:sz w:val="32"/>
+                          <w:szCs w:val="32"/>
+                          <w:shd w:val="clear" w:color="auto" w:fill="FFFFFF"/>
+                        </w:rPr>
+                        <w:t>on-premise</w:t>
+                      </w:r>
+                      <w:r>
+                        <w:rPr>
+                          <w:rFonts w:ascii="Comic Sans MS" w:hAnsi="Comic Sans MS" w:cs="Arial"/>
+                          <w:color w:val="000000"/>
+                          <w:sz w:val="32"/>
+                          <w:szCs w:val="32"/>
+                          <w:shd w:val="clear" w:color="auto" w:fill="FFFFFF"/>
+                        </w:rPr>
+                        <w:t>s</w:t>
+                      </w:r>
+                    </w:p>
+                    <w:p>
+                      <w:pPr>
+                        <w:pStyle w:val="ListParagraph"/>
+                        <w:ind w:left="1440"/>
+                        <w:rPr>
+                          <w:rFonts w:ascii="Comic Sans MS" w:hAnsi="Comic Sans MS"/>
+                          <w:sz w:val="32"/>
+                          <w:szCs w:val="32"/>
+                        </w:rPr>
+                      </w:pPr>
+                      <w:r>
+                        <w:rPr>
+                          <w:rFonts w:ascii="Comic Sans MS" w:hAnsi="Comic Sans MS" w:cs="Arial"/>
+                          <w:color w:val="000000"/>
+                          <w:sz w:val="32"/>
+                          <w:szCs w:val="32"/>
+                          <w:shd w:val="clear" w:color="auto" w:fill="FFFFFF"/>
+                        </w:rPr>
+                        <w:t xml:space="preserve">    &amp;</w:t>
+                      </w:r>
+                    </w:p>
+                    <w:p>
+                      <w:pPr>
+                        <w:pStyle w:val="ListParagraph"/>
+                        <w:numPr>
+                          <w:ilvl w:val="0"/>
+                          <w:numId w:val="19"/>
+                        </w:numPr>
+                        <w:rPr>
+                          <w:rFonts w:ascii="Comic Sans MS" w:hAnsi="Comic Sans MS"/>
+                          <w:sz w:val="32"/>
+                          <w:szCs w:val="32"/>
+                        </w:rPr>
+                      </w:pPr>
+                      <w:r>
+                        <w:rPr>
+                          <w:rFonts w:ascii="Comic Sans MS" w:hAnsi="Comic Sans MS" w:cs="Arial"/>
+                          <w:color w:val="000000"/>
+                          <w:sz w:val="32"/>
+                          <w:szCs w:val="32"/>
+                          <w:shd w:val="clear" w:color="auto" w:fill="FFFFFF"/>
+                        </w:rPr>
+                        <w:t xml:space="preserve">cloud-based </w:t>
+                      </w:r>
+                    </w:p>
+                    <w:p>
+                      <w:pPr>
+                        <w:pStyle w:val="ListParagraph"/>
+                        <w:ind w:left="2160"/>
+                        <w:rPr>
+                          <w:rFonts w:ascii="Comic Sans MS" w:hAnsi="Comic Sans MS" w:cs="Arial"/>
+                          <w:color w:val="000000"/>
+                          <w:sz w:val="32"/>
+                          <w:szCs w:val="32"/>
+                          <w:shd w:val="clear" w:color="auto" w:fill="FFFFFF"/>
+                        </w:rPr>
+                      </w:pPr>
+                    </w:p>
+                    <w:p>
+                      <w:pPr>
+                        <w:pStyle w:val="ListParagraph"/>
+                        <w:ind w:left="2880" w:firstLine="720"/>
+                        <w:rPr>
+                          <w:rFonts w:ascii="Comic Sans MS" w:hAnsi="Comic Sans MS"/>
+                          <w:sz w:val="32"/>
+                          <w:szCs w:val="32"/>
+                        </w:rPr>
+                      </w:pPr>
+                      <w:r>
+                        <w:rPr>
+                          <w:rFonts w:ascii="Comic Sans MS" w:hAnsi="Comic Sans MS" w:cs="Arial"/>
+                          <w:color w:val="000000"/>
+                          <w:sz w:val="32"/>
+                          <w:szCs w:val="32"/>
+                          <w:shd w:val="clear" w:color="auto" w:fill="FFFFFF"/>
+                        </w:rPr>
+                        <w:t>solutions.</w:t>
+                      </w:r>
+                    </w:p>
+                    <w:p>
+                      <w:pPr>
+                        <w:jc w:val="center"/>
+                        <w:rPr>
+                          <w:rFonts w:ascii="Comic Sans MS" w:hAnsi="Comic Sans MS"/>
+                          <w:color w:val="000000" w:themeColor="text1"/>
+                          <w:sz w:val="32"/>
+                          <w:szCs w:val="32"/>
+                          <w:lang w:val="en-US"/>
                         </w:rPr>
                       </w:pPr>
                     </w:p>
@@ -26905,7 +28225,7 @@
         <mc:AlternateContent>
           <mc:Choice Requires="wps">
             <w:drawing>
-              <wp:anchor distT="0" distB="0" distL="114300" distR="114300" simplePos="0" relativeHeight="251739136" behindDoc="0" locked="0" layoutInCell="1" allowOverlap="1" wp14:anchorId="2CA1BFA4" wp14:editId="5441CA32">
+              <wp:anchor distT="0" distB="0" distL="114300" distR="114300" simplePos="0" relativeHeight="251739136" behindDoc="0" locked="0" layoutInCell="1" allowOverlap="1" wp14:anchorId="2CA1BFA4" wp14:editId="36598178">
                 <wp:simplePos x="0" y="0"/>
                 <wp:positionH relativeFrom="column">
                   <wp:posOffset>4770755</wp:posOffset>
@@ -26957,20 +28277,49 @@
                         <w:txbxContent>
                           <w:p>
                             <w:pPr>
-                              <w:pStyle w:val="NormalWeb"/>
-                              <w:spacing w:line="360" w:lineRule="auto"/>
-                              <w:ind w:left="360"/>
-                              <w:rPr>
-                                <w:rFonts w:ascii="Comic Sans MS" w:hAnsi="Comic Sans MS" w:cs="Arial"/>
-                                <w:color w:val="000000"/>
-                                <w:sz w:val="28"/>
-                                <w:szCs w:val="28"/>
-                              </w:rPr>
-                            </w:pPr>
+                              <w:jc w:val="center"/>
+                              <w:rPr>
+                                <w:rFonts w:ascii="Comic Sans MS" w:hAnsi="Comic Sans MS"/>
+                                <w:sz w:val="32"/>
+                                <w:szCs w:val="32"/>
+                              </w:rPr>
+                            </w:pPr>
+                            <w:r>
+                              <w:rPr>
+                                <w:rFonts w:ascii="Comic Sans MS" w:hAnsi="Comic Sans MS" w:cs="Arial"/>
+                                <w:color w:val="000000"/>
+                                <w:sz w:val="32"/>
+                                <w:szCs w:val="32"/>
+                                <w:shd w:val="clear" w:color="auto" w:fill="FFFFFF"/>
+                              </w:rPr>
+                              <w:t xml:space="preserve">Consider exploring </w:t>
+                            </w:r>
+                            <w:r>
+                              <w:rPr>
+                                <w:rFonts w:ascii="Comic Sans MS" w:hAnsi="Comic Sans MS" w:cs="Arial"/>
+                                <w:b/>
+                                <w:bCs/>
+                                <w:color w:val="000000"/>
+                                <w:sz w:val="32"/>
+                                <w:szCs w:val="32"/>
+                                <w:shd w:val="clear" w:color="auto" w:fill="FFFFFF"/>
+                              </w:rPr>
+                              <w:t>hybrid solutions</w:t>
+                            </w:r>
+                            <w:r>
+                              <w:rPr>
+                                <w:rFonts w:ascii="Comic Sans MS" w:hAnsi="Comic Sans MS" w:cs="Arial"/>
+                                <w:color w:val="000000"/>
+                                <w:sz w:val="32"/>
+                                <w:szCs w:val="32"/>
+                                <w:shd w:val="clear" w:color="auto" w:fill="FFFFFF"/>
+                              </w:rPr>
+                              <w:t xml:space="preserve"> if possible to mitigate DDoS attacks by mix and matching all those variants we discussed so far.</w:t>
+                            </w:r>
                           </w:p>
                         </w:txbxContent>
                       </wps:txbx>
-                      <wps:bodyPr rot="0" spcFirstLastPara="0" vertOverflow="overflow" horzOverflow="overflow" vert="horz" wrap="square" lIns="91440" tIns="90000" rIns="91440" bIns="90000" numCol="1" spcCol="0" rtlCol="0" fromWordArt="0" anchor="t" anchorCtr="0" forceAA="0" compatLnSpc="1">
+                      <wps:bodyPr rot="0" spcFirstLastPara="0" vertOverflow="overflow" horzOverflow="overflow" vert="horz" wrap="square" lIns="91440" tIns="90000" rIns="91440" bIns="90000" numCol="1" spcCol="0" rtlCol="0" fromWordArt="0" anchor="ctr" anchorCtr="0" forceAA="0" compatLnSpc="1">
                         <a:prstTxWarp prst="textNoShape">
                           <a:avLst/>
                         </a:prstTxWarp>
@@ -26990,21 +28339,50 @@
           </mc:Choice>
           <mc:Fallback>
             <w:pict>
-              <v:rect w14:anchorId="2CA1BFA4" id="Rectangle 61" o:spid="_x0000_s1083" style="position:absolute;margin-left:375.65pt;margin-top:239.25pt;width:382.65pt;height:226.75pt;z-index:251739136;visibility:visible;mso-wrap-style:square;mso-width-percent:0;mso-height-percent:0;mso-wrap-distance-left:9pt;mso-wrap-distance-top:0;mso-wrap-distance-right:9pt;mso-wrap-distance-bottom:0;mso-position-horizontal:absolute;mso-position-horizontal-relative:text;mso-position-vertical:absolute;mso-position-vertical-relative:text;mso-width-percent:0;mso-height-percent:0;mso-width-relative:margin;mso-height-relative:margin;v-text-anchor:top" o:gfxdata="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" filled="f" strokecolor="black [3213]" strokeweight="1pt">
+              <v:rect w14:anchorId="2CA1BFA4" id="Rectangle 61" o:spid="_x0000_s1083" style="position:absolute;margin-left:375.65pt;margin-top:239.25pt;width:382.65pt;height:226.75pt;z-index:251739136;visibility:visible;mso-wrap-style:square;mso-width-percent:0;mso-height-percent:0;mso-wrap-distance-left:9pt;mso-wrap-distance-top:0;mso-wrap-distance-right:9pt;mso-wrap-distance-bottom:0;mso-position-horizontal:absolute;mso-position-horizontal-relative:text;mso-position-vertical:absolute;mso-position-vertical-relative:text;mso-width-percent:0;mso-height-percent:0;mso-width-relative:margin;mso-height-relative:margin;v-text-anchor:middle" o:gfxdata="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" filled="f" strokecolor="black [3213]" strokeweight="1pt">
                 <v:textbox inset=",2.5mm,,2.5mm">
                   <w:txbxContent>
                     <w:p>
                       <w:pPr>
-                        <w:pStyle w:val="NormalWeb"/>
-                        <w:spacing w:line="360" w:lineRule="auto"/>
-                        <w:ind w:left="360"/>
-                        <w:rPr>
-                          <w:rFonts w:ascii="Comic Sans MS" w:hAnsi="Comic Sans MS" w:cs="Arial"/>
-                          <w:color w:val="000000"/>
-                          <w:sz w:val="28"/>
-                          <w:szCs w:val="28"/>
-                        </w:rPr>
-                      </w:pPr>
+                        <w:jc w:val="center"/>
+                        <w:rPr>
+                          <w:rFonts w:ascii="Comic Sans MS" w:hAnsi="Comic Sans MS"/>
+                          <w:sz w:val="32"/>
+                          <w:szCs w:val="32"/>
+                        </w:rPr>
+                      </w:pPr>
+                      <w:r>
+                        <w:rPr>
+                          <w:rFonts w:ascii="Comic Sans MS" w:hAnsi="Comic Sans MS" w:cs="Arial"/>
+                          <w:color w:val="000000"/>
+                          <w:sz w:val="32"/>
+                          <w:szCs w:val="32"/>
+                          <w:shd w:val="clear" w:color="auto" w:fill="FFFFFF"/>
+                        </w:rPr>
+                        <w:t xml:space="preserve">Consider exploring </w:t>
+                      </w:r>
+                      <w:r>
+                        <w:rPr>
+                          <w:rFonts w:ascii="Comic Sans MS" w:hAnsi="Comic Sans MS" w:cs="Arial"/>
+                          <w:b/>
+                          <w:bCs/>
+                          <w:color w:val="000000"/>
+                          <w:sz w:val="32"/>
+                          <w:szCs w:val="32"/>
+                          <w:shd w:val="clear" w:color="auto" w:fill="FFFFFF"/>
+                        </w:rPr>
+                        <w:t>hybrid solutions</w:t>
+                      </w:r>
+                      <w:r>
+                        <w:rPr>
+                          <w:rFonts w:ascii="Comic Sans MS" w:hAnsi="Comic Sans MS" w:cs="Arial"/>
+                          <w:color w:val="000000"/>
+                          <w:sz w:val="32"/>
+                          <w:szCs w:val="32"/>
+                          <w:shd w:val="clear" w:color="auto" w:fill="FFFFFF"/>
+                        </w:rPr>
+                        <w:t xml:space="preserve"> if possible to mitigate DDoS attacks by mix and matching all those variants we discussed so far.</w:t>
+                      </w:r>
                     </w:p>
                   </w:txbxContent>
                 </v:textbox>
@@ -27026,7 +28404,7 @@
         <mc:AlternateContent>
           <mc:Choice Requires="wps">
             <w:drawing>
-              <wp:anchor distT="0" distB="0" distL="114300" distR="114300" simplePos="0" relativeHeight="251738112" behindDoc="1" locked="0" layoutInCell="1" allowOverlap="1" wp14:anchorId="7AF6D546" wp14:editId="6A60DAF5">
+              <wp:anchor distT="0" distB="0" distL="114300" distR="114300" simplePos="0" relativeHeight="251738112" behindDoc="1" locked="0" layoutInCell="1" allowOverlap="1" wp14:anchorId="7AF6D546" wp14:editId="0B169A85">
                 <wp:simplePos x="0" y="0"/>
                 <wp:positionH relativeFrom="column">
                   <wp:posOffset>4764314</wp:posOffset>
@@ -27078,18 +28456,145 @@
                         <w:txbxContent>
                           <w:p>
                             <w:pPr>
-                              <w:pStyle w:val="NormalWeb"/>
-                              <w:rPr>
-                                <w:rFonts w:ascii="Comic Sans MS" w:hAnsi="Comic Sans MS" w:cs="Arial"/>
-                                <w:color w:val="000000"/>
-                                <w:sz w:val="28"/>
-                                <w:szCs w:val="28"/>
-                              </w:rPr>
-                            </w:pPr>
+                              <w:jc w:val="center"/>
+                              <w:rPr>
+                                <w:rFonts w:ascii="Comic Sans MS" w:hAnsi="Comic Sans MS" w:cs="Arial"/>
+                                <w:color w:val="000000"/>
+                                <w:sz w:val="32"/>
+                                <w:szCs w:val="32"/>
+                                <w:shd w:val="clear" w:color="auto" w:fill="FFFFFF"/>
+                              </w:rPr>
+                            </w:pPr>
+                            <w:r>
+                              <w:rPr>
+                                <w:rFonts w:ascii="Comic Sans MS" w:hAnsi="Comic Sans MS" w:cs="Arial"/>
+                                <w:noProof/>
+                                <w:color w:val="000000"/>
+                                <w:sz w:val="32"/>
+                                <w:szCs w:val="32"/>
+                                <w:shd w:val="clear" w:color="auto" w:fill="FFFFFF"/>
+                              </w:rPr>
+                              <w:drawing>
+                                <wp:inline distT="0" distB="0" distL="0" distR="0" wp14:anchorId="279DCFB9" wp14:editId="430C90A3">
+                                  <wp:extent cx="406400" cy="406400"/>
+                                  <wp:effectExtent l="0" t="0" r="0" b="0"/>
+                                  <wp:docPr id="135" name="Picture 135"/>
+                                  <wp:cNvGraphicFramePr>
+                                    <a:graphicFrameLocks xmlns:a="http://schemas.openxmlformats.org/drawingml/2006/main" noChangeAspect="1"/>
+                                  </wp:cNvGraphicFramePr>
+                                  <a:graphic xmlns:a="http://schemas.openxmlformats.org/drawingml/2006/main">
+                                    <a:graphicData uri="http://schemas.openxmlformats.org/drawingml/2006/picture">
+                                      <pic:pic xmlns:pic="http://schemas.openxmlformats.org/drawingml/2006/picture">
+                                        <pic:nvPicPr>
+                                          <pic:cNvPr id="135" name=""/>
+                                          <pic:cNvPicPr/>
+                                        </pic:nvPicPr>
+                                        <pic:blipFill>
+                                          <a:blip r:embed="rId42">
+                                            <a:extLst>
+                                              <a:ext uri="{28A0092B-C50C-407E-A947-70E740481C1C}">
+                                                <a14:useLocalDpi xmlns:a14="http://schemas.microsoft.com/office/drawing/2010/main" val="0"/>
+                                              </a:ext>
+                                            </a:extLst>
+                                          </a:blip>
+                                          <a:stretch>
+                                            <a:fillRect/>
+                                          </a:stretch>
+                                        </pic:blipFill>
+                                        <pic:spPr>
+                                          <a:xfrm>
+                                            <a:off x="0" y="0"/>
+                                            <a:ext cx="406400" cy="406400"/>
+                                          </a:xfrm>
+                                          <a:prstGeom prst="rect">
+                                            <a:avLst/>
+                                          </a:prstGeom>
+                                        </pic:spPr>
+                                      </pic:pic>
+                                    </a:graphicData>
+                                  </a:graphic>
+                                </wp:inline>
+                              </w:drawing>
+                            </w:r>
+                          </w:p>
+                          <w:p>
+                            <w:pPr>
+                              <w:rPr>
+                                <w:rFonts w:ascii="Comic Sans MS" w:hAnsi="Comic Sans MS" w:cs="Arial"/>
+                                <w:color w:val="000000"/>
+                                <w:sz w:val="32"/>
+                                <w:szCs w:val="32"/>
+                                <w:shd w:val="clear" w:color="auto" w:fill="FFFFFF"/>
+                              </w:rPr>
+                            </w:pPr>
+                            <w:r>
+                              <w:rPr>
+                                <w:rFonts w:ascii="Comic Sans MS" w:hAnsi="Comic Sans MS" w:cs="Arial"/>
+                                <w:color w:val="000000"/>
+                                <w:sz w:val="32"/>
+                                <w:szCs w:val="32"/>
+                                <w:shd w:val="clear" w:color="auto" w:fill="FFFFFF"/>
+                              </w:rPr>
+                              <w:t xml:space="preserve">From the management perspective, it is very important to have </w:t>
+                            </w:r>
+                            <w:r>
+                              <w:rPr>
+                                <w:rFonts w:ascii="Comic Sans MS" w:hAnsi="Comic Sans MS" w:cs="Arial"/>
+                                <w:b/>
+                                <w:bCs/>
+                                <w:color w:val="000000"/>
+                                <w:sz w:val="32"/>
+                                <w:szCs w:val="32"/>
+                                <w:shd w:val="clear" w:color="auto" w:fill="FFFFFF"/>
+                              </w:rPr>
+                              <w:t>event reporting tools</w:t>
+                            </w:r>
+                            <w:r>
+                              <w:rPr>
+                                <w:rFonts w:ascii="Comic Sans MS" w:hAnsi="Comic Sans MS" w:cs="Arial"/>
+                                <w:color w:val="000000"/>
+                                <w:sz w:val="32"/>
+                                <w:szCs w:val="32"/>
+                                <w:shd w:val="clear" w:color="auto" w:fill="FFFFFF"/>
+                              </w:rPr>
+                              <w:t xml:space="preserve"> configured in real-time to learn about the system and its traffic pattern </w:t>
+                            </w:r>
+                            <w:r>
+                              <w:rPr>
+                                <w:rFonts w:ascii="Comic Sans MS" w:hAnsi="Comic Sans MS" w:cs="Arial"/>
+                                <w:b/>
+                                <w:bCs/>
+                                <w:color w:val="000000"/>
+                                <w:sz w:val="32"/>
+                                <w:szCs w:val="32"/>
+                                <w:shd w:val="clear" w:color="auto" w:fill="FFFFFF"/>
+                              </w:rPr>
+                              <w:t>and to alert</w:t>
+                            </w:r>
+                            <w:r>
+                              <w:rPr>
+                                <w:rFonts w:ascii="Comic Sans MS" w:hAnsi="Comic Sans MS" w:cs="Arial"/>
+                                <w:color w:val="000000"/>
+                                <w:sz w:val="32"/>
+                                <w:szCs w:val="32"/>
+                                <w:shd w:val="clear" w:color="auto" w:fill="FFFFFF"/>
+                              </w:rPr>
+                              <w:t xml:space="preserve"> the customers.</w:t>
+                            </w:r>
+                            <w:r>
+                              <w:rPr>
+                                <w:rFonts w:ascii="Comic Sans MS" w:hAnsi="Comic Sans MS" w:cs="Arial"/>
+                                <w:color w:val="000000"/>
+                                <w:sz w:val="32"/>
+                                <w:szCs w:val="32"/>
+                                <w:shd w:val="clear" w:color="auto" w:fill="FFFFFF"/>
+                              </w:rPr>
+                              <w:t xml:space="preserve">   </w:t>
+                            </w:r>
                           </w:p>
                         </w:txbxContent>
                       </wps:txbx>
-                      <wps:bodyPr rot="0" spcFirstLastPara="0" vertOverflow="overflow" horzOverflow="overflow" vert="horz" wrap="square" lIns="91440" tIns="90000" rIns="91440" bIns="90000" numCol="1" spcCol="0" rtlCol="0" fromWordArt="0" anchor="t" anchorCtr="0" forceAA="0" compatLnSpc="1">
+                      <wps:bodyPr rot="0" spcFirstLastPara="0" vertOverflow="overflow" horzOverflow="overflow" vert="horz" wrap="square" lIns="91440" tIns="90000" rIns="91440" bIns="90000" numCol="1" spcCol="0" rtlCol="0" fromWordArt="0" anchor="ctr" anchorCtr="0" forceAA="0" compatLnSpc="1">
                         <a:prstTxWarp prst="textNoShape">
                           <a:avLst/>
                         </a:prstTxWarp>
@@ -27109,19 +28614,146 @@
           </mc:Choice>
           <mc:Fallback>
             <w:pict>
-              <v:rect w14:anchorId="7AF6D546" id="Rectangle 62" o:spid="_x0000_s1084" style="position:absolute;margin-left:375.15pt;margin-top:-13.75pt;width:382.95pt;height:226.75pt;z-index:-251578368;visibility:visible;mso-wrap-style:square;mso-width-percent:0;mso-height-percent:0;mso-wrap-distance-left:9pt;mso-wrap-distance-top:0;mso-wrap-distance-right:9pt;mso-wrap-distance-bottom:0;mso-position-horizontal:absolute;mso-position-horizontal-relative:text;mso-position-vertical:absolute;mso-position-vertical-relative:text;mso-width-percent:0;mso-height-percent:0;mso-width-relative:margin;mso-height-relative:margin;v-text-anchor:top" o:gfxdata="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" filled="f" strokecolor="black [3213]" strokeweight="1pt">
+              <v:rect w14:anchorId="7AF6D546" id="Rectangle 62" o:spid="_x0000_s1084" style="position:absolute;margin-left:375.15pt;margin-top:-13.75pt;width:382.95pt;height:226.75pt;z-index:-251578368;visibility:visible;mso-wrap-style:square;mso-width-percent:0;mso-height-percent:0;mso-wrap-distance-left:9pt;mso-wrap-distance-top:0;mso-wrap-distance-right:9pt;mso-wrap-distance-bottom:0;mso-position-horizontal:absolute;mso-position-horizontal-relative:text;mso-position-vertical:absolute;mso-position-vertical-relative:text;mso-width-percent:0;mso-height-percent:0;mso-width-relative:margin;mso-height-relative:margin;v-text-anchor:middle" o:gfxdata="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" filled="f" strokecolor="black [3213]" strokeweight="1pt">
                 <v:textbox inset=",2.5mm,,2.5mm">
                   <w:txbxContent>
                     <w:p>
                       <w:pPr>
-                        <w:pStyle w:val="NormalWeb"/>
-                        <w:rPr>
-                          <w:rFonts w:ascii="Comic Sans MS" w:hAnsi="Comic Sans MS" w:cs="Arial"/>
-                          <w:color w:val="000000"/>
-                          <w:sz w:val="28"/>
-                          <w:szCs w:val="28"/>
-                        </w:rPr>
-                      </w:pPr>
+                        <w:jc w:val="center"/>
+                        <w:rPr>
+                          <w:rFonts w:ascii="Comic Sans MS" w:hAnsi="Comic Sans MS" w:cs="Arial"/>
+                          <w:color w:val="000000"/>
+                          <w:sz w:val="32"/>
+                          <w:szCs w:val="32"/>
+                          <w:shd w:val="clear" w:color="auto" w:fill="FFFFFF"/>
+                        </w:rPr>
+                      </w:pPr>
+                      <w:r>
+                        <w:rPr>
+                          <w:rFonts w:ascii="Comic Sans MS" w:hAnsi="Comic Sans MS" w:cs="Arial"/>
+                          <w:noProof/>
+                          <w:color w:val="000000"/>
+                          <w:sz w:val="32"/>
+                          <w:szCs w:val="32"/>
+                          <w:shd w:val="clear" w:color="auto" w:fill="FFFFFF"/>
+                        </w:rPr>
+                        <w:drawing>
+                          <wp:inline distT="0" distB="0" distL="0" distR="0" wp14:anchorId="279DCFB9" wp14:editId="430C90A3">
+                            <wp:extent cx="406400" cy="406400"/>
+                            <wp:effectExtent l="0" t="0" r="0" b="0"/>
+                            <wp:docPr id="135" name="Picture 135"/>
+                            <wp:cNvGraphicFramePr>
+                              <a:graphicFrameLocks xmlns:a="http://schemas.openxmlformats.org/drawingml/2006/main" noChangeAspect="1"/>
+                            </wp:cNvGraphicFramePr>
+                            <a:graphic xmlns:a="http://schemas.openxmlformats.org/drawingml/2006/main">
+                              <a:graphicData uri="http://schemas.openxmlformats.org/drawingml/2006/picture">
+                                <pic:pic xmlns:pic="http://schemas.openxmlformats.org/drawingml/2006/picture">
+                                  <pic:nvPicPr>
+                                    <pic:cNvPr id="135" name=""/>
+                                    <pic:cNvPicPr/>
+                                  </pic:nvPicPr>
+                                  <pic:blipFill>
+                                    <a:blip r:embed="rId42">
+                                      <a:extLst>
+                                        <a:ext uri="{28A0092B-C50C-407E-A947-70E740481C1C}">
+                                          <a14:useLocalDpi xmlns:a14="http://schemas.microsoft.com/office/drawing/2010/main" val="0"/>
+                                        </a:ext>
+                                      </a:extLst>
+                                    </a:blip>
+                                    <a:stretch>
+                                      <a:fillRect/>
+                                    </a:stretch>
+                                  </pic:blipFill>
+                                  <pic:spPr>
+                                    <a:xfrm>
+                                      <a:off x="0" y="0"/>
+                                      <a:ext cx="406400" cy="406400"/>
+                                    </a:xfrm>
+                                    <a:prstGeom prst="rect">
+                                      <a:avLst/>
+                                    </a:prstGeom>
+                                  </pic:spPr>
+                                </pic:pic>
+                              </a:graphicData>
+                            </a:graphic>
+                          </wp:inline>
+                        </w:drawing>
+                      </w:r>
+                    </w:p>
+                    <w:p>
+                      <w:pPr>
+                        <w:rPr>
+                          <w:rFonts w:ascii="Comic Sans MS" w:hAnsi="Comic Sans MS" w:cs="Arial"/>
+                          <w:color w:val="000000"/>
+                          <w:sz w:val="32"/>
+                          <w:szCs w:val="32"/>
+                          <w:shd w:val="clear" w:color="auto" w:fill="FFFFFF"/>
+                        </w:rPr>
+                      </w:pPr>
+                      <w:r>
+                        <w:rPr>
+                          <w:rFonts w:ascii="Comic Sans MS" w:hAnsi="Comic Sans MS" w:cs="Arial"/>
+                          <w:color w:val="000000"/>
+                          <w:sz w:val="32"/>
+                          <w:szCs w:val="32"/>
+                          <w:shd w:val="clear" w:color="auto" w:fill="FFFFFF"/>
+                        </w:rPr>
+                        <w:t xml:space="preserve">From the management perspective, it is very important to have </w:t>
+                      </w:r>
+                      <w:r>
+                        <w:rPr>
+                          <w:rFonts w:ascii="Comic Sans MS" w:hAnsi="Comic Sans MS" w:cs="Arial"/>
+                          <w:b/>
+                          <w:bCs/>
+                          <w:color w:val="000000"/>
+                          <w:sz w:val="32"/>
+                          <w:szCs w:val="32"/>
+                          <w:shd w:val="clear" w:color="auto" w:fill="FFFFFF"/>
+                        </w:rPr>
+                        <w:t>event reporting tools</w:t>
+                      </w:r>
+                      <w:r>
+                        <w:rPr>
+                          <w:rFonts w:ascii="Comic Sans MS" w:hAnsi="Comic Sans MS" w:cs="Arial"/>
+                          <w:color w:val="000000"/>
+                          <w:sz w:val="32"/>
+                          <w:szCs w:val="32"/>
+                          <w:shd w:val="clear" w:color="auto" w:fill="FFFFFF"/>
+                        </w:rPr>
+                        <w:t xml:space="preserve"> configured in real-time to learn about the system and its traffic pattern </w:t>
+                      </w:r>
+                      <w:r>
+                        <w:rPr>
+                          <w:rFonts w:ascii="Comic Sans MS" w:hAnsi="Comic Sans MS" w:cs="Arial"/>
+                          <w:b/>
+                          <w:bCs/>
+                          <w:color w:val="000000"/>
+                          <w:sz w:val="32"/>
+                          <w:szCs w:val="32"/>
+                          <w:shd w:val="clear" w:color="auto" w:fill="FFFFFF"/>
+                        </w:rPr>
+                        <w:t>and to alert</w:t>
+                      </w:r>
+                      <w:r>
+                        <w:rPr>
+                          <w:rFonts w:ascii="Comic Sans MS" w:hAnsi="Comic Sans MS" w:cs="Arial"/>
+                          <w:color w:val="000000"/>
+                          <w:sz w:val="32"/>
+                          <w:szCs w:val="32"/>
+                          <w:shd w:val="clear" w:color="auto" w:fill="FFFFFF"/>
+                        </w:rPr>
+                        <w:t xml:space="preserve"> the customers.</w:t>
+                      </w:r>
+                      <w:r>
+                        <w:rPr>
+                          <w:rFonts w:ascii="Comic Sans MS" w:hAnsi="Comic Sans MS" w:cs="Arial"/>
+                          <w:color w:val="000000"/>
+                          <w:sz w:val="32"/>
+                          <w:szCs w:val="32"/>
+                          <w:shd w:val="clear" w:color="auto" w:fill="FFFFFF"/>
+                        </w:rPr>
+                        <w:t xml:space="preserve">   </w:t>
+                      </w:r>
                     </w:p>
                   </w:txbxContent>
                 </v:textbox>
@@ -27143,7 +28775,7 @@
         <mc:AlternateContent>
           <mc:Choice Requires="wps">
             <w:drawing>
-              <wp:anchor distT="0" distB="0" distL="114300" distR="114300" simplePos="0" relativeHeight="251737088" behindDoc="0" locked="0" layoutInCell="1" allowOverlap="1" wp14:anchorId="20BCE503" wp14:editId="09AA6F2C">
+              <wp:anchor distT="0" distB="0" distL="114300" distR="114300" simplePos="0" relativeHeight="251737088" behindDoc="0" locked="0" layoutInCell="1" allowOverlap="1" wp14:anchorId="20BCE503" wp14:editId="380FCB98">
                 <wp:simplePos x="0" y="0"/>
                 <wp:positionH relativeFrom="column">
                   <wp:posOffset>-344805</wp:posOffset>
@@ -27195,6 +28827,185 @@
                         <w:txbxContent>
                           <w:p>
                             <w:pPr>
+                              <w:rPr>
+                                <w:rFonts w:ascii="Comic Sans MS" w:hAnsi="Comic Sans MS"/>
+                                <w:sz w:val="28"/>
+                                <w:szCs w:val="28"/>
+                              </w:rPr>
+                            </w:pPr>
+                            <w:r>
+                              <w:rPr>
+                                <w:rFonts w:ascii="Comic Sans MS" w:hAnsi="Comic Sans MS" w:cs="Arial"/>
+                                <w:color w:val="000000"/>
+                                <w:sz w:val="28"/>
+                                <w:szCs w:val="28"/>
+                                <w:shd w:val="clear" w:color="auto" w:fill="FFFFFF"/>
+                              </w:rPr>
+                              <w:t xml:space="preserve">The growth of the internet is tremendous. </w:t>
+                            </w:r>
+                            <w:r>
+                              <w:rPr>
+                                <w:rFonts w:ascii="Comic Sans MS" w:hAnsi="Comic Sans MS" w:cs="Arial"/>
+                                <w:b/>
+                                <w:bCs/>
+                                <w:color w:val="000000"/>
+                                <w:sz w:val="28"/>
+                                <w:szCs w:val="28"/>
+                                <w:shd w:val="clear" w:color="auto" w:fill="FFFFFF"/>
+                              </w:rPr>
+                              <w:t xml:space="preserve">Data takes a long </w:t>
+                            </w:r>
+                            <w:r>
+                              <w:rPr>
+                                <w:rFonts w:ascii="Comic Sans MS" w:hAnsi="Comic Sans MS" w:cs="Arial"/>
+                                <w:b/>
+                                <w:bCs/>
+                                <w:color w:val="000000"/>
+                                <w:sz w:val="28"/>
+                                <w:szCs w:val="28"/>
+                                <w:shd w:val="clear" w:color="auto" w:fill="FFFFFF"/>
+                              </w:rPr>
+                              <w:t>route</w:t>
+                            </w:r>
+                            <w:r>
+                              <w:rPr>
+                                <w:rFonts w:ascii="Comic Sans MS" w:hAnsi="Comic Sans MS" w:cs="Arial"/>
+                                <w:color w:val="000000"/>
+                                <w:sz w:val="28"/>
+                                <w:szCs w:val="28"/>
+                                <w:shd w:val="clear" w:color="auto" w:fill="FFFFFF"/>
+                              </w:rPr>
+                              <w:t xml:space="preserve"> to reach the cloud from the originating device in-between that, there are many layers of the network infrastructure is involved. To detect a DDoS attack in case of a cloud-based solution, </w:t>
+                            </w:r>
+                            <w:r>
+                              <w:rPr>
+                                <w:rFonts w:ascii="Comic Sans MS" w:hAnsi="Comic Sans MS" w:cs="Arial"/>
+                                <w:color w:val="7030A0"/>
+                                <w:sz w:val="28"/>
+                                <w:szCs w:val="28"/>
+                                <w:shd w:val="clear" w:color="auto" w:fill="FFFFFF"/>
+                              </w:rPr>
+                              <w:t xml:space="preserve">data doesn't need to travel all way through </w:t>
+                            </w:r>
+                            <w:r>
+                              <w:rPr>
+                                <w:rFonts w:ascii="Comic Sans MS" w:hAnsi="Comic Sans MS" w:cs="Arial"/>
+                                <w:color w:val="7030A0"/>
+                                <w:sz w:val="28"/>
+                                <w:szCs w:val="28"/>
+                                <w:shd w:val="clear" w:color="auto" w:fill="FFFFFF"/>
+                              </w:rPr>
+                              <w:t xml:space="preserve">to </w:t>
+                            </w:r>
+                            <w:r>
+                              <w:rPr>
+                                <w:rFonts w:ascii="Comic Sans MS" w:hAnsi="Comic Sans MS" w:cs="Arial"/>
+                                <w:color w:val="7030A0"/>
+                                <w:sz w:val="28"/>
+                                <w:szCs w:val="28"/>
+                                <w:shd w:val="clear" w:color="auto" w:fill="FFFFFF"/>
+                              </w:rPr>
+                              <w:t xml:space="preserve">the core data </w:t>
+                            </w:r>
+                            <w:r>
+                              <w:rPr>
+                                <w:rFonts w:ascii="Comic Sans MS" w:hAnsi="Comic Sans MS" w:cs="Arial"/>
+                                <w:color w:val="7030A0"/>
+                                <w:sz w:val="28"/>
+                                <w:szCs w:val="28"/>
+                                <w:shd w:val="clear" w:color="auto" w:fill="FFFFFF"/>
+                              </w:rPr>
+                              <w:t>centre</w:t>
+                            </w:r>
+                            <w:r>
+                              <w:rPr>
+                                <w:rFonts w:ascii="Comic Sans MS" w:hAnsi="Comic Sans MS" w:cs="Arial"/>
+                                <w:color w:val="7030A0"/>
+                                <w:sz w:val="28"/>
+                                <w:szCs w:val="28"/>
+                                <w:shd w:val="clear" w:color="auto" w:fill="FFFFFF"/>
+                              </w:rPr>
+                              <w:t>.</w:t>
+                            </w:r>
+                            <w:r>
+                              <w:rPr>
+                                <w:rFonts w:ascii="Comic Sans MS" w:hAnsi="Comic Sans MS" w:cs="Arial"/>
+                                <w:color w:val="000000"/>
+                                <w:sz w:val="28"/>
+                                <w:szCs w:val="28"/>
+                                <w:shd w:val="clear" w:color="auto" w:fill="FFFFFF"/>
+                              </w:rPr>
+                              <w:t xml:space="preserve"> Attacks have to be </w:t>
+                            </w:r>
+                            <w:r>
+                              <w:rPr>
+                                <w:rFonts w:ascii="Comic Sans MS" w:hAnsi="Comic Sans MS" w:cs="Arial"/>
+                                <w:b/>
+                                <w:bCs/>
+                                <w:color w:val="000000"/>
+                                <w:sz w:val="28"/>
+                                <w:szCs w:val="28"/>
+                                <w:shd w:val="clear" w:color="auto" w:fill="FFFFFF"/>
+                              </w:rPr>
+                              <w:t>mitigated as closer to the source</w:t>
+                            </w:r>
+                            <w:r>
+                              <w:rPr>
+                                <w:rFonts w:ascii="Comic Sans MS" w:hAnsi="Comic Sans MS" w:cs="Arial"/>
+                                <w:color w:val="000000"/>
+                                <w:sz w:val="28"/>
+                                <w:szCs w:val="28"/>
+                                <w:shd w:val="clear" w:color="auto" w:fill="FFFFFF"/>
+                              </w:rPr>
+                              <w:t xml:space="preserve"> device. In that way, </w:t>
+                            </w:r>
+                            <w:r>
+                              <w:rPr>
+                                <w:rFonts w:ascii="Comic Sans MS" w:hAnsi="Comic Sans MS" w:cs="Arial"/>
+                                <w:b/>
+                                <w:bCs/>
+                                <w:color w:val="000000"/>
+                                <w:sz w:val="28"/>
+                                <w:szCs w:val="28"/>
+                                <w:shd w:val="clear" w:color="auto" w:fill="FFFFFF"/>
+                              </w:rPr>
+                              <w:t>we reduce a lot of stress</w:t>
+                            </w:r>
+                            <w:r>
+                              <w:rPr>
+                                <w:rFonts w:ascii="Comic Sans MS" w:hAnsi="Comic Sans MS" w:cs="Arial"/>
+                                <w:color w:val="000000"/>
+                                <w:sz w:val="28"/>
+                                <w:szCs w:val="28"/>
+                                <w:shd w:val="clear" w:color="auto" w:fill="FFFFFF"/>
+                              </w:rPr>
+                              <w:t xml:space="preserve"> on our entire infrastructure. This opens up the DDoS discussion in </w:t>
+                            </w:r>
+                            <w:r>
+                              <w:rPr>
+                                <w:rFonts w:ascii="Comic Sans MS" w:hAnsi="Comic Sans MS" w:cs="Arial"/>
+                                <w:b/>
+                                <w:bCs/>
+                                <w:color w:val="000000"/>
+                                <w:sz w:val="28"/>
+                                <w:szCs w:val="28"/>
+                                <w:shd w:val="clear" w:color="auto" w:fill="FFFFFF"/>
+                              </w:rPr>
+                              <w:t>Edge Computing</w:t>
+                            </w:r>
+                            <w:r>
+                              <w:rPr>
+                                <w:rFonts w:ascii="Comic Sans MS" w:hAnsi="Comic Sans MS" w:cs="Arial"/>
+                                <w:color w:val="000000"/>
+                                <w:sz w:val="28"/>
+                                <w:szCs w:val="28"/>
+                                <w:shd w:val="clear" w:color="auto" w:fill="FFFFFF"/>
+                              </w:rPr>
+                              <w:t xml:space="preserve"> aspects. </w:t>
+                            </w:r>
+                          </w:p>
+                          <w:p>
+                            <w:pPr>
                               <w:jc w:val="center"/>
                               <w:rPr>
                                 <w:rFonts w:ascii="Comic Sans MS" w:hAnsi="Comic Sans MS"/>
@@ -27232,6 +29043,185 @@
                   <w:txbxContent>
                     <w:p>
                       <w:pPr>
+                        <w:rPr>
+                          <w:rFonts w:ascii="Comic Sans MS" w:hAnsi="Comic Sans MS"/>
+                          <w:sz w:val="28"/>
+                          <w:szCs w:val="28"/>
+                        </w:rPr>
+                      </w:pPr>
+                      <w:r>
+                        <w:rPr>
+                          <w:rFonts w:ascii="Comic Sans MS" w:hAnsi="Comic Sans MS" w:cs="Arial"/>
+                          <w:color w:val="000000"/>
+                          <w:sz w:val="28"/>
+                          <w:szCs w:val="28"/>
+                          <w:shd w:val="clear" w:color="auto" w:fill="FFFFFF"/>
+                        </w:rPr>
+                        <w:t xml:space="preserve">The growth of the internet is tremendous. </w:t>
+                      </w:r>
+                      <w:r>
+                        <w:rPr>
+                          <w:rFonts w:ascii="Comic Sans MS" w:hAnsi="Comic Sans MS" w:cs="Arial"/>
+                          <w:b/>
+                          <w:bCs/>
+                          <w:color w:val="000000"/>
+                          <w:sz w:val="28"/>
+                          <w:szCs w:val="28"/>
+                          <w:shd w:val="clear" w:color="auto" w:fill="FFFFFF"/>
+                        </w:rPr>
+                        <w:t xml:space="preserve">Data takes a long </w:t>
+                      </w:r>
+                      <w:r>
+                        <w:rPr>
+                          <w:rFonts w:ascii="Comic Sans MS" w:hAnsi="Comic Sans MS" w:cs="Arial"/>
+                          <w:b/>
+                          <w:bCs/>
+                          <w:color w:val="000000"/>
+                          <w:sz w:val="28"/>
+                          <w:szCs w:val="28"/>
+                          <w:shd w:val="clear" w:color="auto" w:fill="FFFFFF"/>
+                        </w:rPr>
+                        <w:t>route</w:t>
+                      </w:r>
+                      <w:r>
+                        <w:rPr>
+                          <w:rFonts w:ascii="Comic Sans MS" w:hAnsi="Comic Sans MS" w:cs="Arial"/>
+                          <w:color w:val="000000"/>
+                          <w:sz w:val="28"/>
+                          <w:szCs w:val="28"/>
+                          <w:shd w:val="clear" w:color="auto" w:fill="FFFFFF"/>
+                        </w:rPr>
+                        <w:t xml:space="preserve"> to reach the cloud from the originating device in-between that, there are many layers of the network infrastructure is involved. To detect a DDoS attack in case of a cloud-based solution, </w:t>
+                      </w:r>
+                      <w:r>
+                        <w:rPr>
+                          <w:rFonts w:ascii="Comic Sans MS" w:hAnsi="Comic Sans MS" w:cs="Arial"/>
+                          <w:color w:val="7030A0"/>
+                          <w:sz w:val="28"/>
+                          <w:szCs w:val="28"/>
+                          <w:shd w:val="clear" w:color="auto" w:fill="FFFFFF"/>
+                        </w:rPr>
+                        <w:t xml:space="preserve">data doesn't need to travel all way through </w:t>
+                      </w:r>
+                      <w:r>
+                        <w:rPr>
+                          <w:rFonts w:ascii="Comic Sans MS" w:hAnsi="Comic Sans MS" w:cs="Arial"/>
+                          <w:color w:val="7030A0"/>
+                          <w:sz w:val="28"/>
+                          <w:szCs w:val="28"/>
+                          <w:shd w:val="clear" w:color="auto" w:fill="FFFFFF"/>
+                        </w:rPr>
+                        <w:t xml:space="preserve">to </w:t>
+                      </w:r>
+                      <w:r>
+                        <w:rPr>
+                          <w:rFonts w:ascii="Comic Sans MS" w:hAnsi="Comic Sans MS" w:cs="Arial"/>
+                          <w:color w:val="7030A0"/>
+                          <w:sz w:val="28"/>
+                          <w:szCs w:val="28"/>
+                          <w:shd w:val="clear" w:color="auto" w:fill="FFFFFF"/>
+                        </w:rPr>
+                        <w:t xml:space="preserve">the core data </w:t>
+                      </w:r>
+                      <w:r>
+                        <w:rPr>
+                          <w:rFonts w:ascii="Comic Sans MS" w:hAnsi="Comic Sans MS" w:cs="Arial"/>
+                          <w:color w:val="7030A0"/>
+                          <w:sz w:val="28"/>
+                          <w:szCs w:val="28"/>
+                          <w:shd w:val="clear" w:color="auto" w:fill="FFFFFF"/>
+                        </w:rPr>
+                        <w:t>centre</w:t>
+                      </w:r>
+                      <w:r>
+                        <w:rPr>
+                          <w:rFonts w:ascii="Comic Sans MS" w:hAnsi="Comic Sans MS" w:cs="Arial"/>
+                          <w:color w:val="7030A0"/>
+                          <w:sz w:val="28"/>
+                          <w:szCs w:val="28"/>
+                          <w:shd w:val="clear" w:color="auto" w:fill="FFFFFF"/>
+                        </w:rPr>
+                        <w:t>.</w:t>
+                      </w:r>
+                      <w:r>
+                        <w:rPr>
+                          <w:rFonts w:ascii="Comic Sans MS" w:hAnsi="Comic Sans MS" w:cs="Arial"/>
+                          <w:color w:val="000000"/>
+                          <w:sz w:val="28"/>
+                          <w:szCs w:val="28"/>
+                          <w:shd w:val="clear" w:color="auto" w:fill="FFFFFF"/>
+                        </w:rPr>
+                        <w:t xml:space="preserve"> Attacks have to be </w:t>
+                      </w:r>
+                      <w:r>
+                        <w:rPr>
+                          <w:rFonts w:ascii="Comic Sans MS" w:hAnsi="Comic Sans MS" w:cs="Arial"/>
+                          <w:b/>
+                          <w:bCs/>
+                          <w:color w:val="000000"/>
+                          <w:sz w:val="28"/>
+                          <w:szCs w:val="28"/>
+                          <w:shd w:val="clear" w:color="auto" w:fill="FFFFFF"/>
+                        </w:rPr>
+                        <w:t>mitigated as closer to the source</w:t>
+                      </w:r>
+                      <w:r>
+                        <w:rPr>
+                          <w:rFonts w:ascii="Comic Sans MS" w:hAnsi="Comic Sans MS" w:cs="Arial"/>
+                          <w:color w:val="000000"/>
+                          <w:sz w:val="28"/>
+                          <w:szCs w:val="28"/>
+                          <w:shd w:val="clear" w:color="auto" w:fill="FFFFFF"/>
+                        </w:rPr>
+                        <w:t xml:space="preserve"> device. In that way, </w:t>
+                      </w:r>
+                      <w:r>
+                        <w:rPr>
+                          <w:rFonts w:ascii="Comic Sans MS" w:hAnsi="Comic Sans MS" w:cs="Arial"/>
+                          <w:b/>
+                          <w:bCs/>
+                          <w:color w:val="000000"/>
+                          <w:sz w:val="28"/>
+                          <w:szCs w:val="28"/>
+                          <w:shd w:val="clear" w:color="auto" w:fill="FFFFFF"/>
+                        </w:rPr>
+                        <w:t>we reduce a lot of stress</w:t>
+                      </w:r>
+                      <w:r>
+                        <w:rPr>
+                          <w:rFonts w:ascii="Comic Sans MS" w:hAnsi="Comic Sans MS" w:cs="Arial"/>
+                          <w:color w:val="000000"/>
+                          <w:sz w:val="28"/>
+                          <w:szCs w:val="28"/>
+                          <w:shd w:val="clear" w:color="auto" w:fill="FFFFFF"/>
+                        </w:rPr>
+                        <w:t xml:space="preserve"> on our entire infrastructure. This opens up the DDoS discussion in </w:t>
+                      </w:r>
+                      <w:r>
+                        <w:rPr>
+                          <w:rFonts w:ascii="Comic Sans MS" w:hAnsi="Comic Sans MS" w:cs="Arial"/>
+                          <w:b/>
+                          <w:bCs/>
+                          <w:color w:val="000000"/>
+                          <w:sz w:val="28"/>
+                          <w:szCs w:val="28"/>
+                          <w:shd w:val="clear" w:color="auto" w:fill="FFFFFF"/>
+                        </w:rPr>
+                        <w:t>Edge Computing</w:t>
+                      </w:r>
+                      <w:r>
+                        <w:rPr>
+                          <w:rFonts w:ascii="Comic Sans MS" w:hAnsi="Comic Sans MS" w:cs="Arial"/>
+                          <w:color w:val="000000"/>
+                          <w:sz w:val="28"/>
+                          <w:szCs w:val="28"/>
+                          <w:shd w:val="clear" w:color="auto" w:fill="FFFFFF"/>
+                        </w:rPr>
+                        <w:t xml:space="preserve"> aspects. </w:t>
+                      </w:r>
+                    </w:p>
+                    <w:p>
+                      <w:pPr>
                         <w:jc w:val="center"/>
                         <w:rPr>
                           <w:rFonts w:ascii="Comic Sans MS" w:hAnsi="Comic Sans MS"/>
@@ -27262,7 +29252,7 @@
         <mc:AlternateContent>
           <mc:Choice Requires="wps">
             <w:drawing>
-              <wp:anchor distT="0" distB="0" distL="114300" distR="114300" simplePos="0" relativeHeight="251736064" behindDoc="1" locked="0" layoutInCell="1" allowOverlap="1" wp14:anchorId="6A779E9C" wp14:editId="0A0CA649">
+              <wp:anchor distT="0" distB="0" distL="114300" distR="114300" simplePos="0" relativeHeight="251736064" behindDoc="1" locked="0" layoutInCell="1" allowOverlap="1" wp14:anchorId="6A779E9C" wp14:editId="72081E9B">
                 <wp:simplePos x="0" y="0"/>
                 <wp:positionH relativeFrom="column">
                   <wp:posOffset>-351790</wp:posOffset>
@@ -27314,11 +29304,126 @@
                         <w:txbxContent>
                           <w:p>
                             <w:pPr>
-                              <w:rPr>
-                                <w:sz w:val="25"/>
-                                <w:szCs w:val="25"/>
-                              </w:rPr>
-                            </w:pPr>
+                              <w:jc w:val="center"/>
+                              <w:rPr>
+                                <w:rFonts w:ascii="Comic Sans MS" w:hAnsi="Comic Sans MS" w:cs="Arial"/>
+                                <w:color w:val="000000"/>
+                                <w:sz w:val="32"/>
+                                <w:szCs w:val="32"/>
+                                <w:shd w:val="clear" w:color="auto" w:fill="FFFFFF"/>
+                              </w:rPr>
+                            </w:pPr>
+                          </w:p>
+                          <w:p>
+                            <w:pPr>
+                              <w:jc w:val="center"/>
+                              <w:rPr>
+                                <w:rFonts w:ascii="Comic Sans MS" w:hAnsi="Comic Sans MS"/>
+                                <w:sz w:val="32"/>
+                                <w:szCs w:val="32"/>
+                              </w:rPr>
+                            </w:pPr>
+                            <w:r>
+                              <w:rPr>
+                                <w:rFonts w:ascii="Comic Sans MS" w:hAnsi="Comic Sans MS" w:cs="Arial"/>
+                                <w:b/>
+                                <w:bCs/>
+                                <w:color w:val="000000"/>
+                                <w:sz w:val="32"/>
+                                <w:szCs w:val="32"/>
+                                <w:shd w:val="clear" w:color="auto" w:fill="FFFFFF"/>
+                              </w:rPr>
+                              <w:t>Packets per Second</w:t>
+                            </w:r>
+                            <w:r>
+                              <w:rPr>
+                                <w:rFonts w:ascii="Comic Sans MS" w:hAnsi="Comic Sans MS" w:cs="Arial"/>
+                                <w:color w:val="000000"/>
+                                <w:sz w:val="32"/>
+                                <w:szCs w:val="32"/>
+                                <w:shd w:val="clear" w:color="auto" w:fill="FFFFFF"/>
+                              </w:rPr>
+                              <w:t xml:space="preserve"> is a very very important factor in the DDoS universe. As we know attacks are made using packet floods, so it is must that DDoS system should be capable of handling that many packets per second </w:t>
+                            </w:r>
+                            <w:r>
+                              <w:rPr>
+                                <w:rFonts w:ascii="Comic Sans MS" w:hAnsi="Comic Sans MS" w:cs="Arial"/>
+                                <w:color w:val="7030A0"/>
+                                <w:sz w:val="32"/>
+                                <w:szCs w:val="32"/>
+                                <w:shd w:val="clear" w:color="auto" w:fill="FFFFFF"/>
+                              </w:rPr>
+                              <w:t>as large as 2M</w:t>
+                            </w:r>
+                            <w:r>
+                              <w:rPr>
+                                <w:rFonts w:ascii="Comic Sans MS" w:hAnsi="Comic Sans MS" w:cs="Arial"/>
+                                <w:color w:val="000000"/>
+                                <w:sz w:val="32"/>
+                                <w:szCs w:val="32"/>
+                                <w:shd w:val="clear" w:color="auto" w:fill="FFFFFF"/>
+                              </w:rPr>
+                              <w:t xml:space="preserve"> packets per second.</w:t>
+                            </w:r>
+                          </w:p>
+                          <w:p>
+                            <w:pPr>
+                              <w:jc w:val="center"/>
+                              <w:rPr>
+                                <w:rFonts w:ascii="Comic Sans MS" w:hAnsi="Comic Sans MS"/>
+                                <w:sz w:val="32"/>
+                                <w:szCs w:val="32"/>
+                              </w:rPr>
+                            </w:pPr>
+                            <w:r>
+                              <w:rPr>
+                                <w:rFonts w:ascii="Comic Sans MS" w:hAnsi="Comic Sans MS"/>
+                                <w:noProof/>
+                                <w:sz w:val="32"/>
+                                <w:szCs w:val="32"/>
+                              </w:rPr>
+                              <w:drawing>
+                                <wp:inline distT="0" distB="0" distL="0" distR="0" wp14:anchorId="5D4280D5" wp14:editId="3C59B529">
+                                  <wp:extent cx="406400" cy="406400"/>
+                                  <wp:effectExtent l="0" t="0" r="0" b="0"/>
+                                  <wp:docPr id="133" name="Picture 133"/>
+                                  <wp:cNvGraphicFramePr>
+                                    <a:graphicFrameLocks xmlns:a="http://schemas.openxmlformats.org/drawingml/2006/main" noChangeAspect="1"/>
+                                  </wp:cNvGraphicFramePr>
+                                  <a:graphic xmlns:a="http://schemas.openxmlformats.org/drawingml/2006/main">
+                                    <a:graphicData uri="http://schemas.openxmlformats.org/drawingml/2006/picture">
+                                      <pic:pic xmlns:pic="http://schemas.openxmlformats.org/drawingml/2006/picture">
+                                        <pic:nvPicPr>
+                                          <pic:cNvPr id="133" name=""/>
+                                          <pic:cNvPicPr/>
+                                        </pic:nvPicPr>
+                                        <pic:blipFill>
+                                          <a:blip r:embed="rId43">
+                                            <a:extLst>
+                                              <a:ext uri="{28A0092B-C50C-407E-A947-70E740481C1C}">
+                                                <a14:useLocalDpi xmlns:a14="http://schemas.microsoft.com/office/drawing/2010/main" val="0"/>
+                                              </a:ext>
+                                            </a:extLst>
+                                          </a:blip>
+                                          <a:stretch>
+                                            <a:fillRect/>
+                                          </a:stretch>
+                                        </pic:blipFill>
+                                        <pic:spPr>
+                                          <a:xfrm>
+                                            <a:off x="0" y="0"/>
+                                            <a:ext cx="406400" cy="406400"/>
+                                          </a:xfrm>
+                                          <a:prstGeom prst="rect">
+                                            <a:avLst/>
+                                          </a:prstGeom>
+                                        </pic:spPr>
+                                      </pic:pic>
+                                    </a:graphicData>
+                                  </a:graphic>
+                                </wp:inline>
+                              </w:drawing>
+                            </w:r>
                           </w:p>
                         </w:txbxContent>
                       </wps:txbx>
@@ -27347,11 +29452,126 @@
                   <w:txbxContent>
                     <w:p>
                       <w:pPr>
-                        <w:rPr>
-                          <w:sz w:val="25"/>
-                          <w:szCs w:val="25"/>
-                        </w:rPr>
-                      </w:pPr>
+                        <w:jc w:val="center"/>
+                        <w:rPr>
+                          <w:rFonts w:ascii="Comic Sans MS" w:hAnsi="Comic Sans MS" w:cs="Arial"/>
+                          <w:color w:val="000000"/>
+                          <w:sz w:val="32"/>
+                          <w:szCs w:val="32"/>
+                          <w:shd w:val="clear" w:color="auto" w:fill="FFFFFF"/>
+                        </w:rPr>
+                      </w:pPr>
+                    </w:p>
+                    <w:p>
+                      <w:pPr>
+                        <w:jc w:val="center"/>
+                        <w:rPr>
+                          <w:rFonts w:ascii="Comic Sans MS" w:hAnsi="Comic Sans MS"/>
+                          <w:sz w:val="32"/>
+                          <w:szCs w:val="32"/>
+                        </w:rPr>
+                      </w:pPr>
+                      <w:r>
+                        <w:rPr>
+                          <w:rFonts w:ascii="Comic Sans MS" w:hAnsi="Comic Sans MS" w:cs="Arial"/>
+                          <w:b/>
+                          <w:bCs/>
+                          <w:color w:val="000000"/>
+                          <w:sz w:val="32"/>
+                          <w:szCs w:val="32"/>
+                          <w:shd w:val="clear" w:color="auto" w:fill="FFFFFF"/>
+                        </w:rPr>
+                        <w:t>Packets per Second</w:t>
+                      </w:r>
+                      <w:r>
+                        <w:rPr>
+                          <w:rFonts w:ascii="Comic Sans MS" w:hAnsi="Comic Sans MS" w:cs="Arial"/>
+                          <w:color w:val="000000"/>
+                          <w:sz w:val="32"/>
+                          <w:szCs w:val="32"/>
+                          <w:shd w:val="clear" w:color="auto" w:fill="FFFFFF"/>
+                        </w:rPr>
+                        <w:t xml:space="preserve"> is a very very important factor in the DDoS universe. As we know attacks are made using packet floods, so it is must that DDoS system should be capable of handling that many packets per second </w:t>
+                      </w:r>
+                      <w:r>
+                        <w:rPr>
+                          <w:rFonts w:ascii="Comic Sans MS" w:hAnsi="Comic Sans MS" w:cs="Arial"/>
+                          <w:color w:val="7030A0"/>
+                          <w:sz w:val="32"/>
+                          <w:szCs w:val="32"/>
+                          <w:shd w:val="clear" w:color="auto" w:fill="FFFFFF"/>
+                        </w:rPr>
+                        <w:t>as large as 2M</w:t>
+                      </w:r>
+                      <w:r>
+                        <w:rPr>
+                          <w:rFonts w:ascii="Comic Sans MS" w:hAnsi="Comic Sans MS" w:cs="Arial"/>
+                          <w:color w:val="000000"/>
+                          <w:sz w:val="32"/>
+                          <w:szCs w:val="32"/>
+                          <w:shd w:val="clear" w:color="auto" w:fill="FFFFFF"/>
+                        </w:rPr>
+                        <w:t xml:space="preserve"> packets per second.</w:t>
+                      </w:r>
+                    </w:p>
+                    <w:p>
+                      <w:pPr>
+                        <w:jc w:val="center"/>
+                        <w:rPr>
+                          <w:rFonts w:ascii="Comic Sans MS" w:hAnsi="Comic Sans MS"/>
+                          <w:sz w:val="32"/>
+                          <w:szCs w:val="32"/>
+                        </w:rPr>
+                      </w:pPr>
+                      <w:r>
+                        <w:rPr>
+                          <w:rFonts w:ascii="Comic Sans MS" w:hAnsi="Comic Sans MS"/>
+                          <w:noProof/>
+                          <w:sz w:val="32"/>
+                          <w:szCs w:val="32"/>
+                        </w:rPr>
+                        <w:drawing>
+                          <wp:inline distT="0" distB="0" distL="0" distR="0" wp14:anchorId="5D4280D5" wp14:editId="3C59B529">
+                            <wp:extent cx="406400" cy="406400"/>
+                            <wp:effectExtent l="0" t="0" r="0" b="0"/>
+                            <wp:docPr id="133" name="Picture 133"/>
+                            <wp:cNvGraphicFramePr>
+                              <a:graphicFrameLocks xmlns:a="http://schemas.openxmlformats.org/drawingml/2006/main" noChangeAspect="1"/>
+                            </wp:cNvGraphicFramePr>
+                            <a:graphic xmlns:a="http://schemas.openxmlformats.org/drawingml/2006/main">
+                              <a:graphicData uri="http://schemas.openxmlformats.org/drawingml/2006/picture">
+                                <pic:pic xmlns:pic="http://schemas.openxmlformats.org/drawingml/2006/picture">
+                                  <pic:nvPicPr>
+                                    <pic:cNvPr id="133" name=""/>
+                                    <pic:cNvPicPr/>
+                                  </pic:nvPicPr>
+                                  <pic:blipFill>
+                                    <a:blip r:embed="rId43">
+                                      <a:extLst>
+                                        <a:ext uri="{28A0092B-C50C-407E-A947-70E740481C1C}">
+                                          <a14:useLocalDpi xmlns:a14="http://schemas.microsoft.com/office/drawing/2010/main" val="0"/>
+                                        </a:ext>
+                                      </a:extLst>
+                                    </a:blip>
+                                    <a:stretch>
+                                      <a:fillRect/>
+                                    </a:stretch>
+                                  </pic:blipFill>
+                                  <pic:spPr>
+                                    <a:xfrm>
+                                      <a:off x="0" y="0"/>
+                                      <a:ext cx="406400" cy="406400"/>
+                                    </a:xfrm>
+                                    <a:prstGeom prst="rect">
+                                      <a:avLst/>
+                                    </a:prstGeom>
+                                  </pic:spPr>
+                                </pic:pic>
+                              </a:graphicData>
+                            </a:graphic>
+                          </wp:inline>
+                        </w:drawing>
+                      </w:r>
                     </w:p>
                   </w:txbxContent>
                 </v:textbox>
@@ -27370,11 +29590,11 @@
       </w:pPr>
     </w:p>
     <w:sectPr>
-      <w:headerReference w:type="even" r:id="rId41"/>
-      <w:headerReference w:type="default" r:id="rId42"/>
-      <w:footerReference w:type="even" r:id="rId43"/>
-      <w:footerReference w:type="default" r:id="rId44"/>
-      <w:headerReference w:type="first" r:id="rId45"/>
+      <w:headerReference w:type="even" r:id="rId44"/>
+      <w:headerReference w:type="default" r:id="rId45"/>
+      <w:footerReference w:type="even" r:id="rId46"/>
+      <w:footerReference w:type="default" r:id="rId47"/>
+      <w:headerReference w:type="first" r:id="rId48"/>
       <w:pgSz w:w="16840" w:h="11900" w:orient="landscape"/>
       <w:pgMar w:top="1440" w:right="1077" w:bottom="1440" w:left="1077" w:header="709" w:footer="709" w:gutter="0"/>
       <w:cols w:space="708"/>
@@ -27834,1485 +30054,16 @@
     </w:lvl>
   </w:abstractNum>
   <w:abstractNum w:abstractNumId="1" w15:restartNumberingAfterBreak="0">
-    <w:nsid w:val="0DAE7073"/>
+    <w:nsid w:val="0B4A51D7"/>
     <w:multiLevelType w:val="hybridMultilevel"/>
-    <w:tmpl w:val="6F3EFA1A"/>
-    <w:lvl w:ilvl="0" w:tplc="3850A324">
+    <w:tmpl w:val="701EC182"/>
+    <w:lvl w:ilvl="0" w:tplc="FBCC4E3A">
       <w:start w:val="5"/>
       <w:numFmt w:val="bullet"/>
       <w:lvlText w:val="-"/>
       <w:lvlJc w:val="left"/>
       <w:pPr>
-        <w:ind w:left="720" w:hanging="360"/>
-      </w:pPr>
-      <w:rPr>
-        <w:rFonts w:ascii="Comic Sans MS" w:eastAsia="Times New Roman" w:hAnsi="Comic Sans MS" w:cs="Times New Roman" w:hint="default"/>
-      </w:rPr>
-    </w:lvl>
-    <w:lvl w:ilvl="1" w:tplc="08090003" w:tentative="1">
-      <w:start w:val="1"/>
-      <w:numFmt w:val="bullet"/>
-      <w:lvlText w:val="o"/>
-      <w:lvlJc w:val="left"/>
-      <w:pPr>
-        <w:ind w:left="1440" w:hanging="360"/>
-      </w:pPr>
-      <w:rPr>
-        <w:rFonts w:ascii="Courier New" w:hAnsi="Courier New" w:cs="Courier New" w:hint="default"/>
-      </w:rPr>
-    </w:lvl>
-    <w:lvl w:ilvl="2" w:tplc="08090005" w:tentative="1">
-      <w:start w:val="1"/>
-      <w:numFmt w:val="bullet"/>
-      <w:lvlText w:val=""/>
-      <w:lvlJc w:val="left"/>
-      <w:pPr>
-        <w:ind w:left="2160" w:hanging="360"/>
-      </w:pPr>
-      <w:rPr>
-        <w:rFonts w:ascii="Wingdings" w:hAnsi="Wingdings" w:hint="default"/>
-      </w:rPr>
-    </w:lvl>
-    <w:lvl w:ilvl="3" w:tplc="08090001" w:tentative="1">
-      <w:start w:val="1"/>
-      <w:numFmt w:val="bullet"/>
-      <w:lvlText w:val=""/>
-      <w:lvlJc w:val="left"/>
-      <w:pPr>
-        <w:ind w:left="2880" w:hanging="360"/>
-      </w:pPr>
-      <w:rPr>
-        <w:rFonts w:ascii="Symbol" w:hAnsi="Symbol" w:hint="default"/>
-      </w:rPr>
-    </w:lvl>
-    <w:lvl w:ilvl="4" w:tplc="08090003" w:tentative="1">
-      <w:start w:val="1"/>
-      <w:numFmt w:val="bullet"/>
-      <w:lvlText w:val="o"/>
-      <w:lvlJc w:val="left"/>
-      <w:pPr>
-        <w:ind w:left="3600" w:hanging="360"/>
-      </w:pPr>
-      <w:rPr>
-        <w:rFonts w:ascii="Courier New" w:hAnsi="Courier New" w:cs="Courier New" w:hint="default"/>
-      </w:rPr>
-    </w:lvl>
-    <w:lvl w:ilvl="5" w:tplc="08090005" w:tentative="1">
-      <w:start w:val="1"/>
-      <w:numFmt w:val="bullet"/>
-      <w:lvlText w:val=""/>
-      <w:lvlJc w:val="left"/>
-      <w:pPr>
-        <w:ind w:left="4320" w:hanging="360"/>
-      </w:pPr>
-      <w:rPr>
-        <w:rFonts w:ascii="Wingdings" w:hAnsi="Wingdings" w:hint="default"/>
-      </w:rPr>
-    </w:lvl>
-    <w:lvl w:ilvl="6" w:tplc="08090001" w:tentative="1">
-      <w:start w:val="1"/>
-      <w:numFmt w:val="bullet"/>
-      <w:lvlText w:val=""/>
-      <w:lvlJc w:val="left"/>
-      <w:pPr>
-        <w:ind w:left="5040" w:hanging="360"/>
-      </w:pPr>
-      <w:rPr>
-        <w:rFonts w:ascii="Symbol" w:hAnsi="Symbol" w:hint="default"/>
-      </w:rPr>
-    </w:lvl>
-    <w:lvl w:ilvl="7" w:tplc="08090003" w:tentative="1">
-      <w:start w:val="1"/>
-      <w:numFmt w:val="bullet"/>
-      <w:lvlText w:val="o"/>
-      <w:lvlJc w:val="left"/>
-      <w:pPr>
-        <w:ind w:left="5760" w:hanging="360"/>
-      </w:pPr>
-      <w:rPr>
-        <w:rFonts w:ascii="Courier New" w:hAnsi="Courier New" w:cs="Courier New" w:hint="default"/>
-      </w:rPr>
-    </w:lvl>
-    <w:lvl w:ilvl="8" w:tplc="08090005" w:tentative="1">
-      <w:start w:val="1"/>
-      <w:numFmt w:val="bullet"/>
-      <w:lvlText w:val=""/>
-      <w:lvlJc w:val="left"/>
-      <w:pPr>
-        <w:ind w:left="6480" w:hanging="360"/>
-      </w:pPr>
-      <w:rPr>
-        <w:rFonts w:ascii="Wingdings" w:hAnsi="Wingdings" w:hint="default"/>
-      </w:rPr>
-    </w:lvl>
-  </w:abstractNum>
-  <w:abstractNum w:abstractNumId="2" w15:restartNumberingAfterBreak="0">
-    <w:nsid w:val="19686E38"/>
-    <w:multiLevelType w:val="hybridMultilevel"/>
-    <w:tmpl w:val="4296C34E"/>
-    <w:lvl w:ilvl="0" w:tplc="08090005">
-      <w:start w:val="1"/>
-      <w:numFmt w:val="bullet"/>
-      <w:lvlText w:val=""/>
-      <w:lvlJc w:val="left"/>
-      <w:pPr>
-        <w:ind w:left="720" w:hanging="360"/>
-      </w:pPr>
-      <w:rPr>
-        <w:rFonts w:ascii="Wingdings" w:hAnsi="Wingdings" w:hint="default"/>
-      </w:rPr>
-    </w:lvl>
-    <w:lvl w:ilvl="1" w:tplc="08090003" w:tentative="1">
-      <w:start w:val="1"/>
-      <w:numFmt w:val="bullet"/>
-      <w:lvlText w:val="o"/>
-      <w:lvlJc w:val="left"/>
-      <w:pPr>
-        <w:ind w:left="1440" w:hanging="360"/>
-      </w:pPr>
-      <w:rPr>
-        <w:rFonts w:ascii="Courier New" w:hAnsi="Courier New" w:cs="Courier New" w:hint="default"/>
-      </w:rPr>
-    </w:lvl>
-    <w:lvl w:ilvl="2" w:tplc="08090005" w:tentative="1">
-      <w:start w:val="1"/>
-      <w:numFmt w:val="bullet"/>
-      <w:lvlText w:val=""/>
-      <w:lvlJc w:val="left"/>
-      <w:pPr>
-        <w:ind w:left="2160" w:hanging="360"/>
-      </w:pPr>
-      <w:rPr>
-        <w:rFonts w:ascii="Wingdings" w:hAnsi="Wingdings" w:hint="default"/>
-      </w:rPr>
-    </w:lvl>
-    <w:lvl w:ilvl="3" w:tplc="08090001" w:tentative="1">
-      <w:start w:val="1"/>
-      <w:numFmt w:val="bullet"/>
-      <w:lvlText w:val=""/>
-      <w:lvlJc w:val="left"/>
-      <w:pPr>
-        <w:ind w:left="2880" w:hanging="360"/>
-      </w:pPr>
-      <w:rPr>
-        <w:rFonts w:ascii="Symbol" w:hAnsi="Symbol" w:hint="default"/>
-      </w:rPr>
-    </w:lvl>
-    <w:lvl w:ilvl="4" w:tplc="08090003" w:tentative="1">
-      <w:start w:val="1"/>
-      <w:numFmt w:val="bullet"/>
-      <w:lvlText w:val="o"/>
-      <w:lvlJc w:val="left"/>
-      <w:pPr>
-        <w:ind w:left="3600" w:hanging="360"/>
-      </w:pPr>
-      <w:rPr>
-        <w:rFonts w:ascii="Courier New" w:hAnsi="Courier New" w:cs="Courier New" w:hint="default"/>
-      </w:rPr>
-    </w:lvl>
-    <w:lvl w:ilvl="5" w:tplc="08090005" w:tentative="1">
-      <w:start w:val="1"/>
-      <w:numFmt w:val="bullet"/>
-      <w:lvlText w:val=""/>
-      <w:lvlJc w:val="left"/>
-      <w:pPr>
-        <w:ind w:left="4320" w:hanging="360"/>
-      </w:pPr>
-      <w:rPr>
-        <w:rFonts w:ascii="Wingdings" w:hAnsi="Wingdings" w:hint="default"/>
-      </w:rPr>
-    </w:lvl>
-    <w:lvl w:ilvl="6" w:tplc="08090001" w:tentative="1">
-      <w:start w:val="1"/>
-      <w:numFmt w:val="bullet"/>
-      <w:lvlText w:val=""/>
-      <w:lvlJc w:val="left"/>
-      <w:pPr>
-        <w:ind w:left="5040" w:hanging="360"/>
-      </w:pPr>
-      <w:rPr>
-        <w:rFonts w:ascii="Symbol" w:hAnsi="Symbol" w:hint="default"/>
-      </w:rPr>
-    </w:lvl>
-    <w:lvl w:ilvl="7" w:tplc="08090003" w:tentative="1">
-      <w:start w:val="1"/>
-      <w:numFmt w:val="bullet"/>
-      <w:lvlText w:val="o"/>
-      <w:lvlJc w:val="left"/>
-      <w:pPr>
-        <w:ind w:left="5760" w:hanging="360"/>
-      </w:pPr>
-      <w:rPr>
-        <w:rFonts w:ascii="Courier New" w:hAnsi="Courier New" w:cs="Courier New" w:hint="default"/>
-      </w:rPr>
-    </w:lvl>
-    <w:lvl w:ilvl="8" w:tplc="08090005" w:tentative="1">
-      <w:start w:val="1"/>
-      <w:numFmt w:val="bullet"/>
-      <w:lvlText w:val=""/>
-      <w:lvlJc w:val="left"/>
-      <w:pPr>
-        <w:ind w:left="6480" w:hanging="360"/>
-      </w:pPr>
-      <w:rPr>
-        <w:rFonts w:ascii="Wingdings" w:hAnsi="Wingdings" w:hint="default"/>
-      </w:rPr>
-    </w:lvl>
-  </w:abstractNum>
-  <w:abstractNum w:abstractNumId="3" w15:restartNumberingAfterBreak="0">
-    <w:nsid w:val="19A34343"/>
-    <w:multiLevelType w:val="hybridMultilevel"/>
-    <w:tmpl w:val="5B1EF56C"/>
-    <w:lvl w:ilvl="0" w:tplc="08090003">
-      <w:start w:val="1"/>
-      <w:numFmt w:val="bullet"/>
-      <w:lvlText w:val="o"/>
-      <w:lvlJc w:val="left"/>
-      <w:pPr>
-        <w:ind w:left="720" w:hanging="360"/>
-      </w:pPr>
-      <w:rPr>
-        <w:rFonts w:ascii="Courier New" w:hAnsi="Courier New" w:cs="Courier New" w:hint="default"/>
-      </w:rPr>
-    </w:lvl>
-    <w:lvl w:ilvl="1" w:tplc="08090003" w:tentative="1">
-      <w:start w:val="1"/>
-      <w:numFmt w:val="bullet"/>
-      <w:lvlText w:val="o"/>
-      <w:lvlJc w:val="left"/>
-      <w:pPr>
-        <w:ind w:left="1440" w:hanging="360"/>
-      </w:pPr>
-      <w:rPr>
-        <w:rFonts w:ascii="Courier New" w:hAnsi="Courier New" w:cs="Courier New" w:hint="default"/>
-      </w:rPr>
-    </w:lvl>
-    <w:lvl w:ilvl="2" w:tplc="08090005" w:tentative="1">
-      <w:start w:val="1"/>
-      <w:numFmt w:val="bullet"/>
-      <w:lvlText w:val=""/>
-      <w:lvlJc w:val="left"/>
-      <w:pPr>
-        <w:ind w:left="2160" w:hanging="360"/>
-      </w:pPr>
-      <w:rPr>
-        <w:rFonts w:ascii="Wingdings" w:hAnsi="Wingdings" w:hint="default"/>
-      </w:rPr>
-    </w:lvl>
-    <w:lvl w:ilvl="3" w:tplc="08090001" w:tentative="1">
-      <w:start w:val="1"/>
-      <w:numFmt w:val="bullet"/>
-      <w:lvlText w:val=""/>
-      <w:lvlJc w:val="left"/>
-      <w:pPr>
-        <w:ind w:left="2880" w:hanging="360"/>
-      </w:pPr>
-      <w:rPr>
-        <w:rFonts w:ascii="Symbol" w:hAnsi="Symbol" w:hint="default"/>
-      </w:rPr>
-    </w:lvl>
-    <w:lvl w:ilvl="4" w:tplc="08090003" w:tentative="1">
-      <w:start w:val="1"/>
-      <w:numFmt w:val="bullet"/>
-      <w:lvlText w:val="o"/>
-      <w:lvlJc w:val="left"/>
-      <w:pPr>
-        <w:ind w:left="3600" w:hanging="360"/>
-      </w:pPr>
-      <w:rPr>
-        <w:rFonts w:ascii="Courier New" w:hAnsi="Courier New" w:cs="Courier New" w:hint="default"/>
-      </w:rPr>
-    </w:lvl>
-    <w:lvl w:ilvl="5" w:tplc="08090005" w:tentative="1">
-      <w:start w:val="1"/>
-      <w:numFmt w:val="bullet"/>
-      <w:lvlText w:val=""/>
-      <w:lvlJc w:val="left"/>
-      <w:pPr>
-        <w:ind w:left="4320" w:hanging="360"/>
-      </w:pPr>
-      <w:rPr>
-        <w:rFonts w:ascii="Wingdings" w:hAnsi="Wingdings" w:hint="default"/>
-      </w:rPr>
-    </w:lvl>
-    <w:lvl w:ilvl="6" w:tplc="08090001" w:tentative="1">
-      <w:start w:val="1"/>
-      <w:numFmt w:val="bullet"/>
-      <w:lvlText w:val=""/>
-      <w:lvlJc w:val="left"/>
-      <w:pPr>
-        <w:ind w:left="5040" w:hanging="360"/>
-      </w:pPr>
-      <w:rPr>
-        <w:rFonts w:ascii="Symbol" w:hAnsi="Symbol" w:hint="default"/>
-      </w:rPr>
-    </w:lvl>
-    <w:lvl w:ilvl="7" w:tplc="08090003" w:tentative="1">
-      <w:start w:val="1"/>
-      <w:numFmt w:val="bullet"/>
-      <w:lvlText w:val="o"/>
-      <w:lvlJc w:val="left"/>
-      <w:pPr>
-        <w:ind w:left="5760" w:hanging="360"/>
-      </w:pPr>
-      <w:rPr>
-        <w:rFonts w:ascii="Courier New" w:hAnsi="Courier New" w:cs="Courier New" w:hint="default"/>
-      </w:rPr>
-    </w:lvl>
-    <w:lvl w:ilvl="8" w:tplc="08090005" w:tentative="1">
-      <w:start w:val="1"/>
-      <w:numFmt w:val="bullet"/>
-      <w:lvlText w:val=""/>
-      <w:lvlJc w:val="left"/>
-      <w:pPr>
-        <w:ind w:left="6480" w:hanging="360"/>
-      </w:pPr>
-      <w:rPr>
-        <w:rFonts w:ascii="Wingdings" w:hAnsi="Wingdings" w:hint="default"/>
-      </w:rPr>
-    </w:lvl>
-  </w:abstractNum>
-  <w:abstractNum w:abstractNumId="4" w15:restartNumberingAfterBreak="0">
-    <w:nsid w:val="216717FC"/>
-    <w:multiLevelType w:val="hybridMultilevel"/>
-    <w:tmpl w:val="EEB08320"/>
-    <w:lvl w:ilvl="0" w:tplc="6098068E">
-      <w:start w:val="5"/>
-      <w:numFmt w:val="bullet"/>
-      <w:lvlText w:val="-"/>
-      <w:lvlJc w:val="left"/>
-      <w:pPr>
-        <w:ind w:left="360" w:hanging="360"/>
-      </w:pPr>
-      <w:rPr>
-        <w:rFonts w:ascii="Comic Sans MS" w:eastAsia="Times New Roman" w:hAnsi="Comic Sans MS" w:cs="Arial" w:hint="default"/>
-      </w:rPr>
-    </w:lvl>
-    <w:lvl w:ilvl="1" w:tplc="08090003" w:tentative="1">
-      <w:start w:val="1"/>
-      <w:numFmt w:val="bullet"/>
-      <w:lvlText w:val="o"/>
-      <w:lvlJc w:val="left"/>
-      <w:pPr>
         <w:ind w:left="1080" w:hanging="360"/>
-      </w:pPr>
-      <w:rPr>
-        <w:rFonts w:ascii="Courier New" w:hAnsi="Courier New" w:cs="Courier New" w:hint="default"/>
-      </w:rPr>
-    </w:lvl>
-    <w:lvl w:ilvl="2" w:tplc="08090005" w:tentative="1">
-      <w:start w:val="1"/>
-      <w:numFmt w:val="bullet"/>
-      <w:lvlText w:val=""/>
-      <w:lvlJc w:val="left"/>
-      <w:pPr>
-        <w:ind w:left="1800" w:hanging="360"/>
-      </w:pPr>
-      <w:rPr>
-        <w:rFonts w:ascii="Wingdings" w:hAnsi="Wingdings" w:hint="default"/>
-      </w:rPr>
-    </w:lvl>
-    <w:lvl w:ilvl="3" w:tplc="08090001" w:tentative="1">
-      <w:start w:val="1"/>
-      <w:numFmt w:val="bullet"/>
-      <w:lvlText w:val=""/>
-      <w:lvlJc w:val="left"/>
-      <w:pPr>
-        <w:ind w:left="2520" w:hanging="360"/>
-      </w:pPr>
-      <w:rPr>
-        <w:rFonts w:ascii="Symbol" w:hAnsi="Symbol" w:hint="default"/>
-      </w:rPr>
-    </w:lvl>
-    <w:lvl w:ilvl="4" w:tplc="08090003" w:tentative="1">
-      <w:start w:val="1"/>
-      <w:numFmt w:val="bullet"/>
-      <w:lvlText w:val="o"/>
-      <w:lvlJc w:val="left"/>
-      <w:pPr>
-        <w:ind w:left="3240" w:hanging="360"/>
-      </w:pPr>
-      <w:rPr>
-        <w:rFonts w:ascii="Courier New" w:hAnsi="Courier New" w:cs="Courier New" w:hint="default"/>
-      </w:rPr>
-    </w:lvl>
-    <w:lvl w:ilvl="5" w:tplc="08090005" w:tentative="1">
-      <w:start w:val="1"/>
-      <w:numFmt w:val="bullet"/>
-      <w:lvlText w:val=""/>
-      <w:lvlJc w:val="left"/>
-      <w:pPr>
-        <w:ind w:left="3960" w:hanging="360"/>
-      </w:pPr>
-      <w:rPr>
-        <w:rFonts w:ascii="Wingdings" w:hAnsi="Wingdings" w:hint="default"/>
-      </w:rPr>
-    </w:lvl>
-    <w:lvl w:ilvl="6" w:tplc="08090001" w:tentative="1">
-      <w:start w:val="1"/>
-      <w:numFmt w:val="bullet"/>
-      <w:lvlText w:val=""/>
-      <w:lvlJc w:val="left"/>
-      <w:pPr>
-        <w:ind w:left="4680" w:hanging="360"/>
-      </w:pPr>
-      <w:rPr>
-        <w:rFonts w:ascii="Symbol" w:hAnsi="Symbol" w:hint="default"/>
-      </w:rPr>
-    </w:lvl>
-    <w:lvl w:ilvl="7" w:tplc="08090003" w:tentative="1">
-      <w:start w:val="1"/>
-      <w:numFmt w:val="bullet"/>
-      <w:lvlText w:val="o"/>
-      <w:lvlJc w:val="left"/>
-      <w:pPr>
-        <w:ind w:left="5400" w:hanging="360"/>
-      </w:pPr>
-      <w:rPr>
-        <w:rFonts w:ascii="Courier New" w:hAnsi="Courier New" w:cs="Courier New" w:hint="default"/>
-      </w:rPr>
-    </w:lvl>
-    <w:lvl w:ilvl="8" w:tplc="08090005" w:tentative="1">
-      <w:start w:val="1"/>
-      <w:numFmt w:val="bullet"/>
-      <w:lvlText w:val=""/>
-      <w:lvlJc w:val="left"/>
-      <w:pPr>
-        <w:ind w:left="6120" w:hanging="360"/>
-      </w:pPr>
-      <w:rPr>
-        <w:rFonts w:ascii="Wingdings" w:hAnsi="Wingdings" w:hint="default"/>
-      </w:rPr>
-    </w:lvl>
-  </w:abstractNum>
-  <w:abstractNum w:abstractNumId="5" w15:restartNumberingAfterBreak="0">
-    <w:nsid w:val="2B3F37EE"/>
-    <w:multiLevelType w:val="hybridMultilevel"/>
-    <w:tmpl w:val="1A104A9C"/>
-    <w:lvl w:ilvl="0" w:tplc="3850A324">
-      <w:start w:val="5"/>
-      <w:numFmt w:val="bullet"/>
-      <w:lvlText w:val="-"/>
-      <w:lvlJc w:val="left"/>
-      <w:pPr>
-        <w:ind w:left="720" w:hanging="360"/>
-      </w:pPr>
-      <w:rPr>
-        <w:rFonts w:ascii="Comic Sans MS" w:eastAsia="Times New Roman" w:hAnsi="Comic Sans MS" w:cs="Times New Roman" w:hint="default"/>
-      </w:rPr>
-    </w:lvl>
-    <w:lvl w:ilvl="1" w:tplc="08090003" w:tentative="1">
-      <w:start w:val="1"/>
-      <w:numFmt w:val="bullet"/>
-      <w:lvlText w:val="o"/>
-      <w:lvlJc w:val="left"/>
-      <w:pPr>
-        <w:ind w:left="1440" w:hanging="360"/>
-      </w:pPr>
-      <w:rPr>
-        <w:rFonts w:ascii="Courier New" w:hAnsi="Courier New" w:cs="Courier New" w:hint="default"/>
-      </w:rPr>
-    </w:lvl>
-    <w:lvl w:ilvl="2" w:tplc="08090005" w:tentative="1">
-      <w:start w:val="1"/>
-      <w:numFmt w:val="bullet"/>
-      <w:lvlText w:val=""/>
-      <w:lvlJc w:val="left"/>
-      <w:pPr>
-        <w:ind w:left="2160" w:hanging="360"/>
-      </w:pPr>
-      <w:rPr>
-        <w:rFonts w:ascii="Wingdings" w:hAnsi="Wingdings" w:hint="default"/>
-      </w:rPr>
-    </w:lvl>
-    <w:lvl w:ilvl="3" w:tplc="08090001" w:tentative="1">
-      <w:start w:val="1"/>
-      <w:numFmt w:val="bullet"/>
-      <w:lvlText w:val=""/>
-      <w:lvlJc w:val="left"/>
-      <w:pPr>
-        <w:ind w:left="2880" w:hanging="360"/>
-      </w:pPr>
-      <w:rPr>
-        <w:rFonts w:ascii="Symbol" w:hAnsi="Symbol" w:hint="default"/>
-      </w:rPr>
-    </w:lvl>
-    <w:lvl w:ilvl="4" w:tplc="08090003" w:tentative="1">
-      <w:start w:val="1"/>
-      <w:numFmt w:val="bullet"/>
-      <w:lvlText w:val="o"/>
-      <w:lvlJc w:val="left"/>
-      <w:pPr>
-        <w:ind w:left="3600" w:hanging="360"/>
-      </w:pPr>
-      <w:rPr>
-        <w:rFonts w:ascii="Courier New" w:hAnsi="Courier New" w:cs="Courier New" w:hint="default"/>
-      </w:rPr>
-    </w:lvl>
-    <w:lvl w:ilvl="5" w:tplc="08090005" w:tentative="1">
-      <w:start w:val="1"/>
-      <w:numFmt w:val="bullet"/>
-      <w:lvlText w:val=""/>
-      <w:lvlJc w:val="left"/>
-      <w:pPr>
-        <w:ind w:left="4320" w:hanging="360"/>
-      </w:pPr>
-      <w:rPr>
-        <w:rFonts w:ascii="Wingdings" w:hAnsi="Wingdings" w:hint="default"/>
-      </w:rPr>
-    </w:lvl>
-    <w:lvl w:ilvl="6" w:tplc="08090001" w:tentative="1">
-      <w:start w:val="1"/>
-      <w:numFmt w:val="bullet"/>
-      <w:lvlText w:val=""/>
-      <w:lvlJc w:val="left"/>
-      <w:pPr>
-        <w:ind w:left="5040" w:hanging="360"/>
-      </w:pPr>
-      <w:rPr>
-        <w:rFonts w:ascii="Symbol" w:hAnsi="Symbol" w:hint="default"/>
-      </w:rPr>
-    </w:lvl>
-    <w:lvl w:ilvl="7" w:tplc="08090003" w:tentative="1">
-      <w:start w:val="1"/>
-      <w:numFmt w:val="bullet"/>
-      <w:lvlText w:val="o"/>
-      <w:lvlJc w:val="left"/>
-      <w:pPr>
-        <w:ind w:left="5760" w:hanging="360"/>
-      </w:pPr>
-      <w:rPr>
-        <w:rFonts w:ascii="Courier New" w:hAnsi="Courier New" w:cs="Courier New" w:hint="default"/>
-      </w:rPr>
-    </w:lvl>
-    <w:lvl w:ilvl="8" w:tplc="08090005" w:tentative="1">
-      <w:start w:val="1"/>
-      <w:numFmt w:val="bullet"/>
-      <w:lvlText w:val=""/>
-      <w:lvlJc w:val="left"/>
-      <w:pPr>
-        <w:ind w:left="6480" w:hanging="360"/>
-      </w:pPr>
-      <w:rPr>
-        <w:rFonts w:ascii="Wingdings" w:hAnsi="Wingdings" w:hint="default"/>
-      </w:rPr>
-    </w:lvl>
-  </w:abstractNum>
-  <w:abstractNum w:abstractNumId="6" w15:restartNumberingAfterBreak="0">
-    <w:nsid w:val="3FFF50E2"/>
-    <w:multiLevelType w:val="hybridMultilevel"/>
-    <w:tmpl w:val="6B3C634A"/>
-    <w:lvl w:ilvl="0" w:tplc="3690BCAA">
-      <w:start w:val="5"/>
-      <w:numFmt w:val="bullet"/>
-      <w:lvlText w:val="-"/>
-      <w:lvlJc w:val="left"/>
-      <w:pPr>
-        <w:ind w:left="720" w:hanging="360"/>
-      </w:pPr>
-      <w:rPr>
-        <w:rFonts w:ascii="Comic Sans MS" w:eastAsia="Times New Roman" w:hAnsi="Comic Sans MS" w:cs="Arial" w:hint="default"/>
-      </w:rPr>
-    </w:lvl>
-    <w:lvl w:ilvl="1" w:tplc="3850A324">
-      <w:start w:val="5"/>
-      <w:numFmt w:val="bullet"/>
-      <w:lvlText w:val="-"/>
-      <w:lvlJc w:val="left"/>
-      <w:pPr>
-        <w:ind w:left="1440" w:hanging="360"/>
-      </w:pPr>
-      <w:rPr>
-        <w:rFonts w:ascii="Comic Sans MS" w:eastAsia="Times New Roman" w:hAnsi="Comic Sans MS" w:cs="Times New Roman" w:hint="default"/>
-      </w:rPr>
-    </w:lvl>
-    <w:lvl w:ilvl="2" w:tplc="08090005" w:tentative="1">
-      <w:start w:val="1"/>
-      <w:numFmt w:val="bullet"/>
-      <w:lvlText w:val=""/>
-      <w:lvlJc w:val="left"/>
-      <w:pPr>
-        <w:ind w:left="2160" w:hanging="360"/>
-      </w:pPr>
-      <w:rPr>
-        <w:rFonts w:ascii="Wingdings" w:hAnsi="Wingdings" w:hint="default"/>
-      </w:rPr>
-    </w:lvl>
-    <w:lvl w:ilvl="3" w:tplc="08090001" w:tentative="1">
-      <w:start w:val="1"/>
-      <w:numFmt w:val="bullet"/>
-      <w:lvlText w:val=""/>
-      <w:lvlJc w:val="left"/>
-      <w:pPr>
-        <w:ind w:left="2880" w:hanging="360"/>
-      </w:pPr>
-      <w:rPr>
-        <w:rFonts w:ascii="Symbol" w:hAnsi="Symbol" w:hint="default"/>
-      </w:rPr>
-    </w:lvl>
-    <w:lvl w:ilvl="4" w:tplc="08090003" w:tentative="1">
-      <w:start w:val="1"/>
-      <w:numFmt w:val="bullet"/>
-      <w:lvlText w:val="o"/>
-      <w:lvlJc w:val="left"/>
-      <w:pPr>
-        <w:ind w:left="3600" w:hanging="360"/>
-      </w:pPr>
-      <w:rPr>
-        <w:rFonts w:ascii="Courier New" w:hAnsi="Courier New" w:cs="Courier New" w:hint="default"/>
-      </w:rPr>
-    </w:lvl>
-    <w:lvl w:ilvl="5" w:tplc="08090005" w:tentative="1">
-      <w:start w:val="1"/>
-      <w:numFmt w:val="bullet"/>
-      <w:lvlText w:val=""/>
-      <w:lvlJc w:val="left"/>
-      <w:pPr>
-        <w:ind w:left="4320" w:hanging="360"/>
-      </w:pPr>
-      <w:rPr>
-        <w:rFonts w:ascii="Wingdings" w:hAnsi="Wingdings" w:hint="default"/>
-      </w:rPr>
-    </w:lvl>
-    <w:lvl w:ilvl="6" w:tplc="08090001" w:tentative="1">
-      <w:start w:val="1"/>
-      <w:numFmt w:val="bullet"/>
-      <w:lvlText w:val=""/>
-      <w:lvlJc w:val="left"/>
-      <w:pPr>
-        <w:ind w:left="5040" w:hanging="360"/>
-      </w:pPr>
-      <w:rPr>
-        <w:rFonts w:ascii="Symbol" w:hAnsi="Symbol" w:hint="default"/>
-      </w:rPr>
-    </w:lvl>
-    <w:lvl w:ilvl="7" w:tplc="08090003" w:tentative="1">
-      <w:start w:val="1"/>
-      <w:numFmt w:val="bullet"/>
-      <w:lvlText w:val="o"/>
-      <w:lvlJc w:val="left"/>
-      <w:pPr>
-        <w:ind w:left="5760" w:hanging="360"/>
-      </w:pPr>
-      <w:rPr>
-        <w:rFonts w:ascii="Courier New" w:hAnsi="Courier New" w:cs="Courier New" w:hint="default"/>
-      </w:rPr>
-    </w:lvl>
-    <w:lvl w:ilvl="8" w:tplc="08090005" w:tentative="1">
-      <w:start w:val="1"/>
-      <w:numFmt w:val="bullet"/>
-      <w:lvlText w:val=""/>
-      <w:lvlJc w:val="left"/>
-      <w:pPr>
-        <w:ind w:left="6480" w:hanging="360"/>
-      </w:pPr>
-      <w:rPr>
-        <w:rFonts w:ascii="Wingdings" w:hAnsi="Wingdings" w:hint="default"/>
-      </w:rPr>
-    </w:lvl>
-  </w:abstractNum>
-  <w:abstractNum w:abstractNumId="7" w15:restartNumberingAfterBreak="0">
-    <w:nsid w:val="479026D8"/>
-    <w:multiLevelType w:val="hybridMultilevel"/>
-    <w:tmpl w:val="2E76AD2E"/>
-    <w:lvl w:ilvl="0" w:tplc="AA040012">
-      <w:start w:val="5"/>
-      <w:numFmt w:val="bullet"/>
-      <w:lvlText w:val="-"/>
-      <w:lvlJc w:val="left"/>
-      <w:pPr>
-        <w:ind w:left="720" w:hanging="360"/>
-      </w:pPr>
-      <w:rPr>
-        <w:rFonts w:ascii="Comic Sans MS" w:eastAsia="Times New Roman" w:hAnsi="Comic Sans MS" w:cs="Arial" w:hint="default"/>
-      </w:rPr>
-    </w:lvl>
-    <w:lvl w:ilvl="1" w:tplc="08090003" w:tentative="1">
-      <w:start w:val="1"/>
-      <w:numFmt w:val="bullet"/>
-      <w:lvlText w:val="o"/>
-      <w:lvlJc w:val="left"/>
-      <w:pPr>
-        <w:ind w:left="1440" w:hanging="360"/>
-      </w:pPr>
-      <w:rPr>
-        <w:rFonts w:ascii="Courier New" w:hAnsi="Courier New" w:cs="Courier New" w:hint="default"/>
-      </w:rPr>
-    </w:lvl>
-    <w:lvl w:ilvl="2" w:tplc="08090005" w:tentative="1">
-      <w:start w:val="1"/>
-      <w:numFmt w:val="bullet"/>
-      <w:lvlText w:val=""/>
-      <w:lvlJc w:val="left"/>
-      <w:pPr>
-        <w:ind w:left="2160" w:hanging="360"/>
-      </w:pPr>
-      <w:rPr>
-        <w:rFonts w:ascii="Wingdings" w:hAnsi="Wingdings" w:hint="default"/>
-      </w:rPr>
-    </w:lvl>
-    <w:lvl w:ilvl="3" w:tplc="08090001" w:tentative="1">
-      <w:start w:val="1"/>
-      <w:numFmt w:val="bullet"/>
-      <w:lvlText w:val=""/>
-      <w:lvlJc w:val="left"/>
-      <w:pPr>
-        <w:ind w:left="2880" w:hanging="360"/>
-      </w:pPr>
-      <w:rPr>
-        <w:rFonts w:ascii="Symbol" w:hAnsi="Symbol" w:hint="default"/>
-      </w:rPr>
-    </w:lvl>
-    <w:lvl w:ilvl="4" w:tplc="08090003" w:tentative="1">
-      <w:start w:val="1"/>
-      <w:numFmt w:val="bullet"/>
-      <w:lvlText w:val="o"/>
-      <w:lvlJc w:val="left"/>
-      <w:pPr>
-        <w:ind w:left="3600" w:hanging="360"/>
-      </w:pPr>
-      <w:rPr>
-        <w:rFonts w:ascii="Courier New" w:hAnsi="Courier New" w:cs="Courier New" w:hint="default"/>
-      </w:rPr>
-    </w:lvl>
-    <w:lvl w:ilvl="5" w:tplc="08090005" w:tentative="1">
-      <w:start w:val="1"/>
-      <w:numFmt w:val="bullet"/>
-      <w:lvlText w:val=""/>
-      <w:lvlJc w:val="left"/>
-      <w:pPr>
-        <w:ind w:left="4320" w:hanging="360"/>
-      </w:pPr>
-      <w:rPr>
-        <w:rFonts w:ascii="Wingdings" w:hAnsi="Wingdings" w:hint="default"/>
-      </w:rPr>
-    </w:lvl>
-    <w:lvl w:ilvl="6" w:tplc="08090001" w:tentative="1">
-      <w:start w:val="1"/>
-      <w:numFmt w:val="bullet"/>
-      <w:lvlText w:val=""/>
-      <w:lvlJc w:val="left"/>
-      <w:pPr>
-        <w:ind w:left="5040" w:hanging="360"/>
-      </w:pPr>
-      <w:rPr>
-        <w:rFonts w:ascii="Symbol" w:hAnsi="Symbol" w:hint="default"/>
-      </w:rPr>
-    </w:lvl>
-    <w:lvl w:ilvl="7" w:tplc="08090003" w:tentative="1">
-      <w:start w:val="1"/>
-      <w:numFmt w:val="bullet"/>
-      <w:lvlText w:val="o"/>
-      <w:lvlJc w:val="left"/>
-      <w:pPr>
-        <w:ind w:left="5760" w:hanging="360"/>
-      </w:pPr>
-      <w:rPr>
-        <w:rFonts w:ascii="Courier New" w:hAnsi="Courier New" w:cs="Courier New" w:hint="default"/>
-      </w:rPr>
-    </w:lvl>
-    <w:lvl w:ilvl="8" w:tplc="08090005" w:tentative="1">
-      <w:start w:val="1"/>
-      <w:numFmt w:val="bullet"/>
-      <w:lvlText w:val=""/>
-      <w:lvlJc w:val="left"/>
-      <w:pPr>
-        <w:ind w:left="6480" w:hanging="360"/>
-      </w:pPr>
-      <w:rPr>
-        <w:rFonts w:ascii="Wingdings" w:hAnsi="Wingdings" w:hint="default"/>
-      </w:rPr>
-    </w:lvl>
-  </w:abstractNum>
-  <w:abstractNum w:abstractNumId="8" w15:restartNumberingAfterBreak="0">
-    <w:nsid w:val="4ED76249"/>
-    <w:multiLevelType w:val="hybridMultilevel"/>
-    <w:tmpl w:val="94A0431C"/>
-    <w:lvl w:ilvl="0" w:tplc="3690BCAA">
-      <w:start w:val="5"/>
-      <w:numFmt w:val="bullet"/>
-      <w:lvlText w:val="-"/>
-      <w:lvlJc w:val="left"/>
-      <w:pPr>
-        <w:ind w:left="720" w:hanging="360"/>
-      </w:pPr>
-      <w:rPr>
-        <w:rFonts w:ascii="Comic Sans MS" w:eastAsia="Times New Roman" w:hAnsi="Comic Sans MS" w:cs="Arial" w:hint="default"/>
-      </w:rPr>
-    </w:lvl>
-    <w:lvl w:ilvl="1" w:tplc="08090005">
-      <w:start w:val="1"/>
-      <w:numFmt w:val="bullet"/>
-      <w:lvlText w:val=""/>
-      <w:lvlJc w:val="left"/>
-      <w:pPr>
-        <w:ind w:left="1440" w:hanging="360"/>
-      </w:pPr>
-      <w:rPr>
-        <w:rFonts w:ascii="Wingdings" w:hAnsi="Wingdings" w:hint="default"/>
-      </w:rPr>
-    </w:lvl>
-    <w:lvl w:ilvl="2" w:tplc="08090005" w:tentative="1">
-      <w:start w:val="1"/>
-      <w:numFmt w:val="bullet"/>
-      <w:lvlText w:val=""/>
-      <w:lvlJc w:val="left"/>
-      <w:pPr>
-        <w:ind w:left="2160" w:hanging="360"/>
-      </w:pPr>
-      <w:rPr>
-        <w:rFonts w:ascii="Wingdings" w:hAnsi="Wingdings" w:hint="default"/>
-      </w:rPr>
-    </w:lvl>
-    <w:lvl w:ilvl="3" w:tplc="08090001" w:tentative="1">
-      <w:start w:val="1"/>
-      <w:numFmt w:val="bullet"/>
-      <w:lvlText w:val=""/>
-      <w:lvlJc w:val="left"/>
-      <w:pPr>
-        <w:ind w:left="2880" w:hanging="360"/>
-      </w:pPr>
-      <w:rPr>
-        <w:rFonts w:ascii="Symbol" w:hAnsi="Symbol" w:hint="default"/>
-      </w:rPr>
-    </w:lvl>
-    <w:lvl w:ilvl="4" w:tplc="08090003" w:tentative="1">
-      <w:start w:val="1"/>
-      <w:numFmt w:val="bullet"/>
-      <w:lvlText w:val="o"/>
-      <w:lvlJc w:val="left"/>
-      <w:pPr>
-        <w:ind w:left="3600" w:hanging="360"/>
-      </w:pPr>
-      <w:rPr>
-        <w:rFonts w:ascii="Courier New" w:hAnsi="Courier New" w:cs="Courier New" w:hint="default"/>
-      </w:rPr>
-    </w:lvl>
-    <w:lvl w:ilvl="5" w:tplc="08090005" w:tentative="1">
-      <w:start w:val="1"/>
-      <w:numFmt w:val="bullet"/>
-      <w:lvlText w:val=""/>
-      <w:lvlJc w:val="left"/>
-      <w:pPr>
-        <w:ind w:left="4320" w:hanging="360"/>
-      </w:pPr>
-      <w:rPr>
-        <w:rFonts w:ascii="Wingdings" w:hAnsi="Wingdings" w:hint="default"/>
-      </w:rPr>
-    </w:lvl>
-    <w:lvl w:ilvl="6" w:tplc="08090001" w:tentative="1">
-      <w:start w:val="1"/>
-      <w:numFmt w:val="bullet"/>
-      <w:lvlText w:val=""/>
-      <w:lvlJc w:val="left"/>
-      <w:pPr>
-        <w:ind w:left="5040" w:hanging="360"/>
-      </w:pPr>
-      <w:rPr>
-        <w:rFonts w:ascii="Symbol" w:hAnsi="Symbol" w:hint="default"/>
-      </w:rPr>
-    </w:lvl>
-    <w:lvl w:ilvl="7" w:tplc="08090003" w:tentative="1">
-      <w:start w:val="1"/>
-      <w:numFmt w:val="bullet"/>
-      <w:lvlText w:val="o"/>
-      <w:lvlJc w:val="left"/>
-      <w:pPr>
-        <w:ind w:left="5760" w:hanging="360"/>
-      </w:pPr>
-      <w:rPr>
-        <w:rFonts w:ascii="Courier New" w:hAnsi="Courier New" w:cs="Courier New" w:hint="default"/>
-      </w:rPr>
-    </w:lvl>
-    <w:lvl w:ilvl="8" w:tplc="08090005" w:tentative="1">
-      <w:start w:val="1"/>
-      <w:numFmt w:val="bullet"/>
-      <w:lvlText w:val=""/>
-      <w:lvlJc w:val="left"/>
-      <w:pPr>
-        <w:ind w:left="6480" w:hanging="360"/>
-      </w:pPr>
-      <w:rPr>
-        <w:rFonts w:ascii="Wingdings" w:hAnsi="Wingdings" w:hint="default"/>
-      </w:rPr>
-    </w:lvl>
-  </w:abstractNum>
-  <w:abstractNum w:abstractNumId="9" w15:restartNumberingAfterBreak="0">
-    <w:nsid w:val="50441387"/>
-    <w:multiLevelType w:val="hybridMultilevel"/>
-    <w:tmpl w:val="801298FC"/>
-    <w:lvl w:ilvl="0" w:tplc="3690BCAA">
-      <w:start w:val="5"/>
-      <w:numFmt w:val="bullet"/>
-      <w:lvlText w:val="-"/>
-      <w:lvlJc w:val="left"/>
-      <w:pPr>
-        <w:ind w:left="720" w:hanging="360"/>
-      </w:pPr>
-      <w:rPr>
-        <w:rFonts w:ascii="Comic Sans MS" w:eastAsia="Times New Roman" w:hAnsi="Comic Sans MS" w:cs="Arial" w:hint="default"/>
-      </w:rPr>
-    </w:lvl>
-    <w:lvl w:ilvl="1" w:tplc="08090003">
-      <w:start w:val="1"/>
-      <w:numFmt w:val="bullet"/>
-      <w:lvlText w:val="o"/>
-      <w:lvlJc w:val="left"/>
-      <w:pPr>
-        <w:ind w:left="1440" w:hanging="360"/>
-      </w:pPr>
-      <w:rPr>
-        <w:rFonts w:ascii="Courier New" w:hAnsi="Courier New" w:cs="Courier New" w:hint="default"/>
-      </w:rPr>
-    </w:lvl>
-    <w:lvl w:ilvl="2" w:tplc="08090005" w:tentative="1">
-      <w:start w:val="1"/>
-      <w:numFmt w:val="bullet"/>
-      <w:lvlText w:val=""/>
-      <w:lvlJc w:val="left"/>
-      <w:pPr>
-        <w:ind w:left="2160" w:hanging="360"/>
-      </w:pPr>
-      <w:rPr>
-        <w:rFonts w:ascii="Wingdings" w:hAnsi="Wingdings" w:hint="default"/>
-      </w:rPr>
-    </w:lvl>
-    <w:lvl w:ilvl="3" w:tplc="08090001" w:tentative="1">
-      <w:start w:val="1"/>
-      <w:numFmt w:val="bullet"/>
-      <w:lvlText w:val=""/>
-      <w:lvlJc w:val="left"/>
-      <w:pPr>
-        <w:ind w:left="2880" w:hanging="360"/>
-      </w:pPr>
-      <w:rPr>
-        <w:rFonts w:ascii="Symbol" w:hAnsi="Symbol" w:hint="default"/>
-      </w:rPr>
-    </w:lvl>
-    <w:lvl w:ilvl="4" w:tplc="08090003" w:tentative="1">
-      <w:start w:val="1"/>
-      <w:numFmt w:val="bullet"/>
-      <w:lvlText w:val="o"/>
-      <w:lvlJc w:val="left"/>
-      <w:pPr>
-        <w:ind w:left="3600" w:hanging="360"/>
-      </w:pPr>
-      <w:rPr>
-        <w:rFonts w:ascii="Courier New" w:hAnsi="Courier New" w:cs="Courier New" w:hint="default"/>
-      </w:rPr>
-    </w:lvl>
-    <w:lvl w:ilvl="5" w:tplc="08090005" w:tentative="1">
-      <w:start w:val="1"/>
-      <w:numFmt w:val="bullet"/>
-      <w:lvlText w:val=""/>
-      <w:lvlJc w:val="left"/>
-      <w:pPr>
-        <w:ind w:left="4320" w:hanging="360"/>
-      </w:pPr>
-      <w:rPr>
-        <w:rFonts w:ascii="Wingdings" w:hAnsi="Wingdings" w:hint="default"/>
-      </w:rPr>
-    </w:lvl>
-    <w:lvl w:ilvl="6" w:tplc="08090001" w:tentative="1">
-      <w:start w:val="1"/>
-      <w:numFmt w:val="bullet"/>
-      <w:lvlText w:val=""/>
-      <w:lvlJc w:val="left"/>
-      <w:pPr>
-        <w:ind w:left="5040" w:hanging="360"/>
-      </w:pPr>
-      <w:rPr>
-        <w:rFonts w:ascii="Symbol" w:hAnsi="Symbol" w:hint="default"/>
-      </w:rPr>
-    </w:lvl>
-    <w:lvl w:ilvl="7" w:tplc="08090003" w:tentative="1">
-      <w:start w:val="1"/>
-      <w:numFmt w:val="bullet"/>
-      <w:lvlText w:val="o"/>
-      <w:lvlJc w:val="left"/>
-      <w:pPr>
-        <w:ind w:left="5760" w:hanging="360"/>
-      </w:pPr>
-      <w:rPr>
-        <w:rFonts w:ascii="Courier New" w:hAnsi="Courier New" w:cs="Courier New" w:hint="default"/>
-      </w:rPr>
-    </w:lvl>
-    <w:lvl w:ilvl="8" w:tplc="08090005" w:tentative="1">
-      <w:start w:val="1"/>
-      <w:numFmt w:val="bullet"/>
-      <w:lvlText w:val=""/>
-      <w:lvlJc w:val="left"/>
-      <w:pPr>
-        <w:ind w:left="6480" w:hanging="360"/>
-      </w:pPr>
-      <w:rPr>
-        <w:rFonts w:ascii="Wingdings" w:hAnsi="Wingdings" w:hint="default"/>
-      </w:rPr>
-    </w:lvl>
-  </w:abstractNum>
-  <w:abstractNum w:abstractNumId="10" w15:restartNumberingAfterBreak="0">
-    <w:nsid w:val="52CB6D6F"/>
-    <w:multiLevelType w:val="hybridMultilevel"/>
-    <w:tmpl w:val="AFF6044E"/>
-    <w:lvl w:ilvl="0" w:tplc="E6CA531C">
-      <w:start w:val="5"/>
-      <w:numFmt w:val="bullet"/>
-      <w:lvlText w:val="-"/>
-      <w:lvlJc w:val="left"/>
-      <w:pPr>
-        <w:ind w:left="720" w:hanging="360"/>
-      </w:pPr>
-      <w:rPr>
-        <w:rFonts w:ascii="Comic Sans MS" w:eastAsia="Times New Roman" w:hAnsi="Comic Sans MS" w:cs="Arial" w:hint="default"/>
-      </w:rPr>
-    </w:lvl>
-    <w:lvl w:ilvl="1" w:tplc="08090003" w:tentative="1">
-      <w:start w:val="1"/>
-      <w:numFmt w:val="bullet"/>
-      <w:lvlText w:val="o"/>
-      <w:lvlJc w:val="left"/>
-      <w:pPr>
-        <w:ind w:left="1440" w:hanging="360"/>
-      </w:pPr>
-      <w:rPr>
-        <w:rFonts w:ascii="Courier New" w:hAnsi="Courier New" w:cs="Courier New" w:hint="default"/>
-      </w:rPr>
-    </w:lvl>
-    <w:lvl w:ilvl="2" w:tplc="08090005" w:tentative="1">
-      <w:start w:val="1"/>
-      <w:numFmt w:val="bullet"/>
-      <w:lvlText w:val=""/>
-      <w:lvlJc w:val="left"/>
-      <w:pPr>
-        <w:ind w:left="2160" w:hanging="360"/>
-      </w:pPr>
-      <w:rPr>
-        <w:rFonts w:ascii="Wingdings" w:hAnsi="Wingdings" w:hint="default"/>
-      </w:rPr>
-    </w:lvl>
-    <w:lvl w:ilvl="3" w:tplc="08090001" w:tentative="1">
-      <w:start w:val="1"/>
-      <w:numFmt w:val="bullet"/>
-      <w:lvlText w:val=""/>
-      <w:lvlJc w:val="left"/>
-      <w:pPr>
-        <w:ind w:left="2880" w:hanging="360"/>
-      </w:pPr>
-      <w:rPr>
-        <w:rFonts w:ascii="Symbol" w:hAnsi="Symbol" w:hint="default"/>
-      </w:rPr>
-    </w:lvl>
-    <w:lvl w:ilvl="4" w:tplc="08090003" w:tentative="1">
-      <w:start w:val="1"/>
-      <w:numFmt w:val="bullet"/>
-      <w:lvlText w:val="o"/>
-      <w:lvlJc w:val="left"/>
-      <w:pPr>
-        <w:ind w:left="3600" w:hanging="360"/>
-      </w:pPr>
-      <w:rPr>
-        <w:rFonts w:ascii="Courier New" w:hAnsi="Courier New" w:cs="Courier New" w:hint="default"/>
-      </w:rPr>
-    </w:lvl>
-    <w:lvl w:ilvl="5" w:tplc="08090005" w:tentative="1">
-      <w:start w:val="1"/>
-      <w:numFmt w:val="bullet"/>
-      <w:lvlText w:val=""/>
-      <w:lvlJc w:val="left"/>
-      <w:pPr>
-        <w:ind w:left="4320" w:hanging="360"/>
-      </w:pPr>
-      <w:rPr>
-        <w:rFonts w:ascii="Wingdings" w:hAnsi="Wingdings" w:hint="default"/>
-      </w:rPr>
-    </w:lvl>
-    <w:lvl w:ilvl="6" w:tplc="08090001" w:tentative="1">
-      <w:start w:val="1"/>
-      <w:numFmt w:val="bullet"/>
-      <w:lvlText w:val=""/>
-      <w:lvlJc w:val="left"/>
-      <w:pPr>
-        <w:ind w:left="5040" w:hanging="360"/>
-      </w:pPr>
-      <w:rPr>
-        <w:rFonts w:ascii="Symbol" w:hAnsi="Symbol" w:hint="default"/>
-      </w:rPr>
-    </w:lvl>
-    <w:lvl w:ilvl="7" w:tplc="08090003" w:tentative="1">
-      <w:start w:val="1"/>
-      <w:numFmt w:val="bullet"/>
-      <w:lvlText w:val="o"/>
-      <w:lvlJc w:val="left"/>
-      <w:pPr>
-        <w:ind w:left="5760" w:hanging="360"/>
-      </w:pPr>
-      <w:rPr>
-        <w:rFonts w:ascii="Courier New" w:hAnsi="Courier New" w:cs="Courier New" w:hint="default"/>
-      </w:rPr>
-    </w:lvl>
-    <w:lvl w:ilvl="8" w:tplc="08090005" w:tentative="1">
-      <w:start w:val="1"/>
-      <w:numFmt w:val="bullet"/>
-      <w:lvlText w:val=""/>
-      <w:lvlJc w:val="left"/>
-      <w:pPr>
-        <w:ind w:left="6480" w:hanging="360"/>
-      </w:pPr>
-      <w:rPr>
-        <w:rFonts w:ascii="Wingdings" w:hAnsi="Wingdings" w:hint="default"/>
-      </w:rPr>
-    </w:lvl>
-  </w:abstractNum>
-  <w:abstractNum w:abstractNumId="11" w15:restartNumberingAfterBreak="0">
-    <w:nsid w:val="5A680750"/>
-    <w:multiLevelType w:val="hybridMultilevel"/>
-    <w:tmpl w:val="7DBC084E"/>
-    <w:lvl w:ilvl="0" w:tplc="3850A324">
-      <w:start w:val="5"/>
-      <w:numFmt w:val="bullet"/>
-      <w:lvlText w:val="-"/>
-      <w:lvlJc w:val="left"/>
-      <w:pPr>
-        <w:ind w:left="720" w:hanging="360"/>
-      </w:pPr>
-      <w:rPr>
-        <w:rFonts w:ascii="Comic Sans MS" w:eastAsia="Times New Roman" w:hAnsi="Comic Sans MS" w:cs="Times New Roman" w:hint="default"/>
-      </w:rPr>
-    </w:lvl>
-    <w:lvl w:ilvl="1" w:tplc="08090003" w:tentative="1">
-      <w:start w:val="1"/>
-      <w:numFmt w:val="bullet"/>
-      <w:lvlText w:val="o"/>
-      <w:lvlJc w:val="left"/>
-      <w:pPr>
-        <w:ind w:left="1440" w:hanging="360"/>
-      </w:pPr>
-      <w:rPr>
-        <w:rFonts w:ascii="Courier New" w:hAnsi="Courier New" w:cs="Courier New" w:hint="default"/>
-      </w:rPr>
-    </w:lvl>
-    <w:lvl w:ilvl="2" w:tplc="08090005" w:tentative="1">
-      <w:start w:val="1"/>
-      <w:numFmt w:val="bullet"/>
-      <w:lvlText w:val=""/>
-      <w:lvlJc w:val="left"/>
-      <w:pPr>
-        <w:ind w:left="2160" w:hanging="360"/>
-      </w:pPr>
-      <w:rPr>
-        <w:rFonts w:ascii="Wingdings" w:hAnsi="Wingdings" w:hint="default"/>
-      </w:rPr>
-    </w:lvl>
-    <w:lvl w:ilvl="3" w:tplc="08090001" w:tentative="1">
-      <w:start w:val="1"/>
-      <w:numFmt w:val="bullet"/>
-      <w:lvlText w:val=""/>
-      <w:lvlJc w:val="left"/>
-      <w:pPr>
-        <w:ind w:left="2880" w:hanging="360"/>
-      </w:pPr>
-      <w:rPr>
-        <w:rFonts w:ascii="Symbol" w:hAnsi="Symbol" w:hint="default"/>
-      </w:rPr>
-    </w:lvl>
-    <w:lvl w:ilvl="4" w:tplc="08090003" w:tentative="1">
-      <w:start w:val="1"/>
-      <w:numFmt w:val="bullet"/>
-      <w:lvlText w:val="o"/>
-      <w:lvlJc w:val="left"/>
-      <w:pPr>
-        <w:ind w:left="3600" w:hanging="360"/>
-      </w:pPr>
-      <w:rPr>
-        <w:rFonts w:ascii="Courier New" w:hAnsi="Courier New" w:cs="Courier New" w:hint="default"/>
-      </w:rPr>
-    </w:lvl>
-    <w:lvl w:ilvl="5" w:tplc="08090005" w:tentative="1">
-      <w:start w:val="1"/>
-      <w:numFmt w:val="bullet"/>
-      <w:lvlText w:val=""/>
-      <w:lvlJc w:val="left"/>
-      <w:pPr>
-        <w:ind w:left="4320" w:hanging="360"/>
-      </w:pPr>
-      <w:rPr>
-        <w:rFonts w:ascii="Wingdings" w:hAnsi="Wingdings" w:hint="default"/>
-      </w:rPr>
-    </w:lvl>
-    <w:lvl w:ilvl="6" w:tplc="08090001" w:tentative="1">
-      <w:start w:val="1"/>
-      <w:numFmt w:val="bullet"/>
-      <w:lvlText w:val=""/>
-      <w:lvlJc w:val="left"/>
-      <w:pPr>
-        <w:ind w:left="5040" w:hanging="360"/>
-      </w:pPr>
-      <w:rPr>
-        <w:rFonts w:ascii="Symbol" w:hAnsi="Symbol" w:hint="default"/>
-      </w:rPr>
-    </w:lvl>
-    <w:lvl w:ilvl="7" w:tplc="08090003" w:tentative="1">
-      <w:start w:val="1"/>
-      <w:numFmt w:val="bullet"/>
-      <w:lvlText w:val="o"/>
-      <w:lvlJc w:val="left"/>
-      <w:pPr>
-        <w:ind w:left="5760" w:hanging="360"/>
-      </w:pPr>
-      <w:rPr>
-        <w:rFonts w:ascii="Courier New" w:hAnsi="Courier New" w:cs="Courier New" w:hint="default"/>
-      </w:rPr>
-    </w:lvl>
-    <w:lvl w:ilvl="8" w:tplc="08090005" w:tentative="1">
-      <w:start w:val="1"/>
-      <w:numFmt w:val="bullet"/>
-      <w:lvlText w:val=""/>
-      <w:lvlJc w:val="left"/>
-      <w:pPr>
-        <w:ind w:left="6480" w:hanging="360"/>
-      </w:pPr>
-      <w:rPr>
-        <w:rFonts w:ascii="Wingdings" w:hAnsi="Wingdings" w:hint="default"/>
-      </w:rPr>
-    </w:lvl>
-  </w:abstractNum>
-  <w:abstractNum w:abstractNumId="12" w15:restartNumberingAfterBreak="0">
-    <w:nsid w:val="6A9C37A8"/>
-    <w:multiLevelType w:val="hybridMultilevel"/>
-    <w:tmpl w:val="F384BB4C"/>
-    <w:lvl w:ilvl="0" w:tplc="3850A324">
-      <w:start w:val="5"/>
-      <w:numFmt w:val="bullet"/>
-      <w:lvlText w:val="-"/>
-      <w:lvlJc w:val="left"/>
-      <w:pPr>
-        <w:ind w:left="720" w:hanging="360"/>
-      </w:pPr>
-      <w:rPr>
-        <w:rFonts w:ascii="Comic Sans MS" w:eastAsia="Times New Roman" w:hAnsi="Comic Sans MS" w:cs="Times New Roman" w:hint="default"/>
-      </w:rPr>
-    </w:lvl>
-    <w:lvl w:ilvl="1" w:tplc="08090003" w:tentative="1">
-      <w:start w:val="1"/>
-      <w:numFmt w:val="bullet"/>
-      <w:lvlText w:val="o"/>
-      <w:lvlJc w:val="left"/>
-      <w:pPr>
-        <w:ind w:left="1440" w:hanging="360"/>
-      </w:pPr>
-      <w:rPr>
-        <w:rFonts w:ascii="Courier New" w:hAnsi="Courier New" w:cs="Courier New" w:hint="default"/>
-      </w:rPr>
-    </w:lvl>
-    <w:lvl w:ilvl="2" w:tplc="08090005" w:tentative="1">
-      <w:start w:val="1"/>
-      <w:numFmt w:val="bullet"/>
-      <w:lvlText w:val=""/>
-      <w:lvlJc w:val="left"/>
-      <w:pPr>
-        <w:ind w:left="2160" w:hanging="360"/>
-      </w:pPr>
-      <w:rPr>
-        <w:rFonts w:ascii="Wingdings" w:hAnsi="Wingdings" w:hint="default"/>
-      </w:rPr>
-    </w:lvl>
-    <w:lvl w:ilvl="3" w:tplc="08090001" w:tentative="1">
-      <w:start w:val="1"/>
-      <w:numFmt w:val="bullet"/>
-      <w:lvlText w:val=""/>
-      <w:lvlJc w:val="left"/>
-      <w:pPr>
-        <w:ind w:left="2880" w:hanging="360"/>
-      </w:pPr>
-      <w:rPr>
-        <w:rFonts w:ascii="Symbol" w:hAnsi="Symbol" w:hint="default"/>
-      </w:rPr>
-    </w:lvl>
-    <w:lvl w:ilvl="4" w:tplc="08090003" w:tentative="1">
-      <w:start w:val="1"/>
-      <w:numFmt w:val="bullet"/>
-      <w:lvlText w:val="o"/>
-      <w:lvlJc w:val="left"/>
-      <w:pPr>
-        <w:ind w:left="3600" w:hanging="360"/>
-      </w:pPr>
-      <w:rPr>
-        <w:rFonts w:ascii="Courier New" w:hAnsi="Courier New" w:cs="Courier New" w:hint="default"/>
-      </w:rPr>
-    </w:lvl>
-    <w:lvl w:ilvl="5" w:tplc="08090005" w:tentative="1">
-      <w:start w:val="1"/>
-      <w:numFmt w:val="bullet"/>
-      <w:lvlText w:val=""/>
-      <w:lvlJc w:val="left"/>
-      <w:pPr>
-        <w:ind w:left="4320" w:hanging="360"/>
-      </w:pPr>
-      <w:rPr>
-        <w:rFonts w:ascii="Wingdings" w:hAnsi="Wingdings" w:hint="default"/>
-      </w:rPr>
-    </w:lvl>
-    <w:lvl w:ilvl="6" w:tplc="08090001" w:tentative="1">
-      <w:start w:val="1"/>
-      <w:numFmt w:val="bullet"/>
-      <w:lvlText w:val=""/>
-      <w:lvlJc w:val="left"/>
-      <w:pPr>
-        <w:ind w:left="5040" w:hanging="360"/>
-      </w:pPr>
-      <w:rPr>
-        <w:rFonts w:ascii="Symbol" w:hAnsi="Symbol" w:hint="default"/>
-      </w:rPr>
-    </w:lvl>
-    <w:lvl w:ilvl="7" w:tplc="08090003" w:tentative="1">
-      <w:start w:val="1"/>
-      <w:numFmt w:val="bullet"/>
-      <w:lvlText w:val="o"/>
-      <w:lvlJc w:val="left"/>
-      <w:pPr>
-        <w:ind w:left="5760" w:hanging="360"/>
-      </w:pPr>
-      <w:rPr>
-        <w:rFonts w:ascii="Courier New" w:hAnsi="Courier New" w:cs="Courier New" w:hint="default"/>
-      </w:rPr>
-    </w:lvl>
-    <w:lvl w:ilvl="8" w:tplc="08090005" w:tentative="1">
-      <w:start w:val="1"/>
-      <w:numFmt w:val="bullet"/>
-      <w:lvlText w:val=""/>
-      <w:lvlJc w:val="left"/>
-      <w:pPr>
-        <w:ind w:left="6480" w:hanging="360"/>
-      </w:pPr>
-      <w:rPr>
-        <w:rFonts w:ascii="Wingdings" w:hAnsi="Wingdings" w:hint="default"/>
-      </w:rPr>
-    </w:lvl>
-  </w:abstractNum>
-  <w:abstractNum w:abstractNumId="13" w15:restartNumberingAfterBreak="0">
-    <w:nsid w:val="72DD6B2E"/>
-    <w:multiLevelType w:val="hybridMultilevel"/>
-    <w:tmpl w:val="1640E710"/>
-    <w:lvl w:ilvl="0" w:tplc="3690BCAA">
-      <w:start w:val="5"/>
-      <w:numFmt w:val="bullet"/>
-      <w:lvlText w:val="-"/>
-      <w:lvlJc w:val="left"/>
-      <w:pPr>
-        <w:ind w:left="720" w:hanging="360"/>
-      </w:pPr>
-      <w:rPr>
-        <w:rFonts w:ascii="Comic Sans MS" w:eastAsia="Times New Roman" w:hAnsi="Comic Sans MS" w:cs="Arial" w:hint="default"/>
-      </w:rPr>
-    </w:lvl>
-    <w:lvl w:ilvl="1" w:tplc="08090005">
-      <w:start w:val="1"/>
-      <w:numFmt w:val="bullet"/>
-      <w:lvlText w:val=""/>
-      <w:lvlJc w:val="left"/>
-      <w:pPr>
-        <w:ind w:left="1440" w:hanging="360"/>
-      </w:pPr>
-      <w:rPr>
-        <w:rFonts w:ascii="Wingdings" w:hAnsi="Wingdings" w:hint="default"/>
-      </w:rPr>
-    </w:lvl>
-    <w:lvl w:ilvl="2" w:tplc="08090005" w:tentative="1">
-      <w:start w:val="1"/>
-      <w:numFmt w:val="bullet"/>
-      <w:lvlText w:val=""/>
-      <w:lvlJc w:val="left"/>
-      <w:pPr>
-        <w:ind w:left="2160" w:hanging="360"/>
-      </w:pPr>
-      <w:rPr>
-        <w:rFonts w:ascii="Wingdings" w:hAnsi="Wingdings" w:hint="default"/>
-      </w:rPr>
-    </w:lvl>
-    <w:lvl w:ilvl="3" w:tplc="08090001" w:tentative="1">
-      <w:start w:val="1"/>
-      <w:numFmt w:val="bullet"/>
-      <w:lvlText w:val=""/>
-      <w:lvlJc w:val="left"/>
-      <w:pPr>
-        <w:ind w:left="2880" w:hanging="360"/>
-      </w:pPr>
-      <w:rPr>
-        <w:rFonts w:ascii="Symbol" w:hAnsi="Symbol" w:hint="default"/>
-      </w:rPr>
-    </w:lvl>
-    <w:lvl w:ilvl="4" w:tplc="08090003" w:tentative="1">
-      <w:start w:val="1"/>
-      <w:numFmt w:val="bullet"/>
-      <w:lvlText w:val="o"/>
-      <w:lvlJc w:val="left"/>
-      <w:pPr>
-        <w:ind w:left="3600" w:hanging="360"/>
-      </w:pPr>
-      <w:rPr>
-        <w:rFonts w:ascii="Courier New" w:hAnsi="Courier New" w:cs="Courier New" w:hint="default"/>
-      </w:rPr>
-    </w:lvl>
-    <w:lvl w:ilvl="5" w:tplc="08090005" w:tentative="1">
-      <w:start w:val="1"/>
-      <w:numFmt w:val="bullet"/>
-      <w:lvlText w:val=""/>
-      <w:lvlJc w:val="left"/>
-      <w:pPr>
-        <w:ind w:left="4320" w:hanging="360"/>
-      </w:pPr>
-      <w:rPr>
-        <w:rFonts w:ascii="Wingdings" w:hAnsi="Wingdings" w:hint="default"/>
-      </w:rPr>
-    </w:lvl>
-    <w:lvl w:ilvl="6" w:tplc="08090001" w:tentative="1">
-      <w:start w:val="1"/>
-      <w:numFmt w:val="bullet"/>
-      <w:lvlText w:val=""/>
-      <w:lvlJc w:val="left"/>
-      <w:pPr>
-        <w:ind w:left="5040" w:hanging="360"/>
-      </w:pPr>
-      <w:rPr>
-        <w:rFonts w:ascii="Symbol" w:hAnsi="Symbol" w:hint="default"/>
-      </w:rPr>
-    </w:lvl>
-    <w:lvl w:ilvl="7" w:tplc="08090003" w:tentative="1">
-      <w:start w:val="1"/>
-      <w:numFmt w:val="bullet"/>
-      <w:lvlText w:val="o"/>
-      <w:lvlJc w:val="left"/>
-      <w:pPr>
-        <w:ind w:left="5760" w:hanging="360"/>
-      </w:pPr>
-      <w:rPr>
-        <w:rFonts w:ascii="Courier New" w:hAnsi="Courier New" w:cs="Courier New" w:hint="default"/>
-      </w:rPr>
-    </w:lvl>
-    <w:lvl w:ilvl="8" w:tplc="08090005" w:tentative="1">
-      <w:start w:val="1"/>
-      <w:numFmt w:val="bullet"/>
-      <w:lvlText w:val=""/>
-      <w:lvlJc w:val="left"/>
-      <w:pPr>
-        <w:ind w:left="6480" w:hanging="360"/>
-      </w:pPr>
-      <w:rPr>
-        <w:rFonts w:ascii="Wingdings" w:hAnsi="Wingdings" w:hint="default"/>
-      </w:rPr>
-    </w:lvl>
-  </w:abstractNum>
-  <w:abstractNum w:abstractNumId="14" w15:restartNumberingAfterBreak="0">
-    <w:nsid w:val="767E23E0"/>
-    <w:multiLevelType w:val="hybridMultilevel"/>
-    <w:tmpl w:val="D2EEAB2E"/>
-    <w:lvl w:ilvl="0" w:tplc="429EF8BC">
-      <w:start w:val="5"/>
-      <w:numFmt w:val="bullet"/>
-      <w:lvlText w:val="-"/>
-      <w:lvlJc w:val="left"/>
-      <w:pPr>
-        <w:ind w:left="720" w:hanging="360"/>
       </w:pPr>
       <w:rPr>
         <w:rFonts w:ascii="Comic Sans MS" w:eastAsia="Times New Roman" w:hAnsi="Comic Sans MS" w:cs="Arial" w:hint="default"/>
@@ -29325,7 +30076,7 @@
       <w:lvlText w:val="o"/>
       <w:lvlJc w:val="left"/>
       <w:pPr>
-        <w:ind w:left="1440" w:hanging="360"/>
+        <w:ind w:left="1800" w:hanging="360"/>
       </w:pPr>
       <w:rPr>
         <w:rFonts w:ascii="Courier New" w:hAnsi="Courier New" w:cs="Courier New" w:hint="default"/>
@@ -29337,7 +30088,7 @@
       <w:lvlText w:val=""/>
       <w:lvlJc w:val="left"/>
       <w:pPr>
-        <w:ind w:left="2160" w:hanging="360"/>
+        <w:ind w:left="2520" w:hanging="360"/>
       </w:pPr>
       <w:rPr>
         <w:rFonts w:ascii="Wingdings" w:hAnsi="Wingdings" w:hint="default"/>
@@ -29349,7 +30100,7 @@
       <w:lvlText w:val=""/>
       <w:lvlJc w:val="left"/>
       <w:pPr>
-        <w:ind w:left="2880" w:hanging="360"/>
+        <w:ind w:left="3240" w:hanging="360"/>
       </w:pPr>
       <w:rPr>
         <w:rFonts w:ascii="Symbol" w:hAnsi="Symbol" w:hint="default"/>
@@ -29361,7 +30112,7 @@
       <w:lvlText w:val="o"/>
       <w:lvlJc w:val="left"/>
       <w:pPr>
-        <w:ind w:left="3600" w:hanging="360"/>
+        <w:ind w:left="3960" w:hanging="360"/>
       </w:pPr>
       <w:rPr>
         <w:rFonts w:ascii="Courier New" w:hAnsi="Courier New" w:cs="Courier New" w:hint="default"/>
@@ -29373,7 +30124,7 @@
       <w:lvlText w:val=""/>
       <w:lvlJc w:val="left"/>
       <w:pPr>
-        <w:ind w:left="4320" w:hanging="360"/>
+        <w:ind w:left="4680" w:hanging="360"/>
       </w:pPr>
       <w:rPr>
         <w:rFonts w:ascii="Wingdings" w:hAnsi="Wingdings" w:hint="default"/>
@@ -29385,7 +30136,7 @@
       <w:lvlText w:val=""/>
       <w:lvlJc w:val="left"/>
       <w:pPr>
-        <w:ind w:left="5040" w:hanging="360"/>
+        <w:ind w:left="5400" w:hanging="360"/>
       </w:pPr>
       <w:rPr>
         <w:rFonts w:ascii="Symbol" w:hAnsi="Symbol" w:hint="default"/>
@@ -29397,7 +30148,7 @@
       <w:lvlText w:val="o"/>
       <w:lvlJc w:val="left"/>
       <w:pPr>
-        <w:ind w:left="5760" w:hanging="360"/>
+        <w:ind w:left="6120" w:hanging="360"/>
       </w:pPr>
       <w:rPr>
         <w:rFonts w:ascii="Courier New" w:hAnsi="Courier New" w:cs="Courier New" w:hint="default"/>
@@ -29409,6 +30160,1476 @@
       <w:lvlText w:val=""/>
       <w:lvlJc w:val="left"/>
       <w:pPr>
+        <w:ind w:left="6840" w:hanging="360"/>
+      </w:pPr>
+      <w:rPr>
+        <w:rFonts w:ascii="Wingdings" w:hAnsi="Wingdings" w:hint="default"/>
+      </w:rPr>
+    </w:lvl>
+  </w:abstractNum>
+  <w:abstractNum w:abstractNumId="2" w15:restartNumberingAfterBreak="0">
+    <w:nsid w:val="0DAE7073"/>
+    <w:multiLevelType w:val="hybridMultilevel"/>
+    <w:tmpl w:val="6F3EFA1A"/>
+    <w:lvl w:ilvl="0" w:tplc="3850A324">
+      <w:start w:val="5"/>
+      <w:numFmt w:val="bullet"/>
+      <w:lvlText w:val="-"/>
+      <w:lvlJc w:val="left"/>
+      <w:pPr>
+        <w:ind w:left="720" w:hanging="360"/>
+      </w:pPr>
+      <w:rPr>
+        <w:rFonts w:ascii="Comic Sans MS" w:eastAsia="Times New Roman" w:hAnsi="Comic Sans MS" w:cs="Times New Roman" w:hint="default"/>
+      </w:rPr>
+    </w:lvl>
+    <w:lvl w:ilvl="1" w:tplc="08090003" w:tentative="1">
+      <w:start w:val="1"/>
+      <w:numFmt w:val="bullet"/>
+      <w:lvlText w:val="o"/>
+      <w:lvlJc w:val="left"/>
+      <w:pPr>
+        <w:ind w:left="1440" w:hanging="360"/>
+      </w:pPr>
+      <w:rPr>
+        <w:rFonts w:ascii="Courier New" w:hAnsi="Courier New" w:cs="Courier New" w:hint="default"/>
+      </w:rPr>
+    </w:lvl>
+    <w:lvl w:ilvl="2" w:tplc="08090005" w:tentative="1">
+      <w:start w:val="1"/>
+      <w:numFmt w:val="bullet"/>
+      <w:lvlText w:val=""/>
+      <w:lvlJc w:val="left"/>
+      <w:pPr>
+        <w:ind w:left="2160" w:hanging="360"/>
+      </w:pPr>
+      <w:rPr>
+        <w:rFonts w:ascii="Wingdings" w:hAnsi="Wingdings" w:hint="default"/>
+      </w:rPr>
+    </w:lvl>
+    <w:lvl w:ilvl="3" w:tplc="08090001" w:tentative="1">
+      <w:start w:val="1"/>
+      <w:numFmt w:val="bullet"/>
+      <w:lvlText w:val=""/>
+      <w:lvlJc w:val="left"/>
+      <w:pPr>
+        <w:ind w:left="2880" w:hanging="360"/>
+      </w:pPr>
+      <w:rPr>
+        <w:rFonts w:ascii="Symbol" w:hAnsi="Symbol" w:hint="default"/>
+      </w:rPr>
+    </w:lvl>
+    <w:lvl w:ilvl="4" w:tplc="08090003" w:tentative="1">
+      <w:start w:val="1"/>
+      <w:numFmt w:val="bullet"/>
+      <w:lvlText w:val="o"/>
+      <w:lvlJc w:val="left"/>
+      <w:pPr>
+        <w:ind w:left="3600" w:hanging="360"/>
+      </w:pPr>
+      <w:rPr>
+        <w:rFonts w:ascii="Courier New" w:hAnsi="Courier New" w:cs="Courier New" w:hint="default"/>
+      </w:rPr>
+    </w:lvl>
+    <w:lvl w:ilvl="5" w:tplc="08090005" w:tentative="1">
+      <w:start w:val="1"/>
+      <w:numFmt w:val="bullet"/>
+      <w:lvlText w:val=""/>
+      <w:lvlJc w:val="left"/>
+      <w:pPr>
+        <w:ind w:left="4320" w:hanging="360"/>
+      </w:pPr>
+      <w:rPr>
+        <w:rFonts w:ascii="Wingdings" w:hAnsi="Wingdings" w:hint="default"/>
+      </w:rPr>
+    </w:lvl>
+    <w:lvl w:ilvl="6" w:tplc="08090001" w:tentative="1">
+      <w:start w:val="1"/>
+      <w:numFmt w:val="bullet"/>
+      <w:lvlText w:val=""/>
+      <w:lvlJc w:val="left"/>
+      <w:pPr>
+        <w:ind w:left="5040" w:hanging="360"/>
+      </w:pPr>
+      <w:rPr>
+        <w:rFonts w:ascii="Symbol" w:hAnsi="Symbol" w:hint="default"/>
+      </w:rPr>
+    </w:lvl>
+    <w:lvl w:ilvl="7" w:tplc="08090003" w:tentative="1">
+      <w:start w:val="1"/>
+      <w:numFmt w:val="bullet"/>
+      <w:lvlText w:val="o"/>
+      <w:lvlJc w:val="left"/>
+      <w:pPr>
+        <w:ind w:left="5760" w:hanging="360"/>
+      </w:pPr>
+      <w:rPr>
+        <w:rFonts w:ascii="Courier New" w:hAnsi="Courier New" w:cs="Courier New" w:hint="default"/>
+      </w:rPr>
+    </w:lvl>
+    <w:lvl w:ilvl="8" w:tplc="08090005" w:tentative="1">
+      <w:start w:val="1"/>
+      <w:numFmt w:val="bullet"/>
+      <w:lvlText w:val=""/>
+      <w:lvlJc w:val="left"/>
+      <w:pPr>
+        <w:ind w:left="6480" w:hanging="360"/>
+      </w:pPr>
+      <w:rPr>
+        <w:rFonts w:ascii="Wingdings" w:hAnsi="Wingdings" w:hint="default"/>
+      </w:rPr>
+    </w:lvl>
+  </w:abstractNum>
+  <w:abstractNum w:abstractNumId="3" w15:restartNumberingAfterBreak="0">
+    <w:nsid w:val="12B13C1D"/>
+    <w:multiLevelType w:val="hybridMultilevel"/>
+    <w:tmpl w:val="350C65D2"/>
+    <w:lvl w:ilvl="0" w:tplc="354AA122">
+      <w:start w:val="5"/>
+      <w:numFmt w:val="bullet"/>
+      <w:lvlText w:val="-"/>
+      <w:lvlJc w:val="left"/>
+      <w:pPr>
+        <w:ind w:left="720" w:hanging="360"/>
+      </w:pPr>
+      <w:rPr>
+        <w:rFonts w:ascii="Comic Sans MS" w:eastAsia="Times New Roman" w:hAnsi="Comic Sans MS" w:cs="Arial" w:hint="default"/>
+        <w:color w:val="000000"/>
+      </w:rPr>
+    </w:lvl>
+    <w:lvl w:ilvl="1" w:tplc="08090003">
+      <w:start w:val="1"/>
+      <w:numFmt w:val="bullet"/>
+      <w:lvlText w:val="o"/>
+      <w:lvlJc w:val="left"/>
+      <w:pPr>
+        <w:ind w:left="1440" w:hanging="360"/>
+      </w:pPr>
+      <w:rPr>
+        <w:rFonts w:ascii="Courier New" w:hAnsi="Courier New" w:cs="Courier New" w:hint="default"/>
+      </w:rPr>
+    </w:lvl>
+    <w:lvl w:ilvl="2" w:tplc="08090005">
+      <w:start w:val="1"/>
+      <w:numFmt w:val="bullet"/>
+      <w:lvlText w:val=""/>
+      <w:lvlJc w:val="left"/>
+      <w:pPr>
+        <w:ind w:left="2160" w:hanging="360"/>
+      </w:pPr>
+      <w:rPr>
+        <w:rFonts w:ascii="Wingdings" w:hAnsi="Wingdings" w:hint="default"/>
+      </w:rPr>
+    </w:lvl>
+    <w:lvl w:ilvl="3" w:tplc="08090001">
+      <w:start w:val="1"/>
+      <w:numFmt w:val="bullet"/>
+      <w:lvlText w:val=""/>
+      <w:lvlJc w:val="left"/>
+      <w:pPr>
+        <w:ind w:left="2880" w:hanging="360"/>
+      </w:pPr>
+      <w:rPr>
+        <w:rFonts w:ascii="Symbol" w:hAnsi="Symbol" w:hint="default"/>
+      </w:rPr>
+    </w:lvl>
+    <w:lvl w:ilvl="4" w:tplc="08090003">
+      <w:start w:val="1"/>
+      <w:numFmt w:val="bullet"/>
+      <w:lvlText w:val="o"/>
+      <w:lvlJc w:val="left"/>
+      <w:pPr>
+        <w:ind w:left="3600" w:hanging="360"/>
+      </w:pPr>
+      <w:rPr>
+        <w:rFonts w:ascii="Courier New" w:hAnsi="Courier New" w:cs="Courier New" w:hint="default"/>
+      </w:rPr>
+    </w:lvl>
+    <w:lvl w:ilvl="5" w:tplc="08090005" w:tentative="1">
+      <w:start w:val="1"/>
+      <w:numFmt w:val="bullet"/>
+      <w:lvlText w:val=""/>
+      <w:lvlJc w:val="left"/>
+      <w:pPr>
+        <w:ind w:left="4320" w:hanging="360"/>
+      </w:pPr>
+      <w:rPr>
+        <w:rFonts w:ascii="Wingdings" w:hAnsi="Wingdings" w:hint="default"/>
+      </w:rPr>
+    </w:lvl>
+    <w:lvl w:ilvl="6" w:tplc="08090001" w:tentative="1">
+      <w:start w:val="1"/>
+      <w:numFmt w:val="bullet"/>
+      <w:lvlText w:val=""/>
+      <w:lvlJc w:val="left"/>
+      <w:pPr>
+        <w:ind w:left="5040" w:hanging="360"/>
+      </w:pPr>
+      <w:rPr>
+        <w:rFonts w:ascii="Symbol" w:hAnsi="Symbol" w:hint="default"/>
+      </w:rPr>
+    </w:lvl>
+    <w:lvl w:ilvl="7" w:tplc="08090003" w:tentative="1">
+      <w:start w:val="1"/>
+      <w:numFmt w:val="bullet"/>
+      <w:lvlText w:val="o"/>
+      <w:lvlJc w:val="left"/>
+      <w:pPr>
+        <w:ind w:left="5760" w:hanging="360"/>
+      </w:pPr>
+      <w:rPr>
+        <w:rFonts w:ascii="Courier New" w:hAnsi="Courier New" w:cs="Courier New" w:hint="default"/>
+      </w:rPr>
+    </w:lvl>
+    <w:lvl w:ilvl="8" w:tplc="08090005" w:tentative="1">
+      <w:start w:val="1"/>
+      <w:numFmt w:val="bullet"/>
+      <w:lvlText w:val=""/>
+      <w:lvlJc w:val="left"/>
+      <w:pPr>
+        <w:ind w:left="6480" w:hanging="360"/>
+      </w:pPr>
+      <w:rPr>
+        <w:rFonts w:ascii="Wingdings" w:hAnsi="Wingdings" w:hint="default"/>
+      </w:rPr>
+    </w:lvl>
+  </w:abstractNum>
+  <w:abstractNum w:abstractNumId="4" w15:restartNumberingAfterBreak="0">
+    <w:nsid w:val="19686E38"/>
+    <w:multiLevelType w:val="hybridMultilevel"/>
+    <w:tmpl w:val="4296C34E"/>
+    <w:lvl w:ilvl="0" w:tplc="08090005">
+      <w:start w:val="1"/>
+      <w:numFmt w:val="bullet"/>
+      <w:lvlText w:val=""/>
+      <w:lvlJc w:val="left"/>
+      <w:pPr>
+        <w:ind w:left="720" w:hanging="360"/>
+      </w:pPr>
+      <w:rPr>
+        <w:rFonts w:ascii="Wingdings" w:hAnsi="Wingdings" w:hint="default"/>
+      </w:rPr>
+    </w:lvl>
+    <w:lvl w:ilvl="1" w:tplc="08090003" w:tentative="1">
+      <w:start w:val="1"/>
+      <w:numFmt w:val="bullet"/>
+      <w:lvlText w:val="o"/>
+      <w:lvlJc w:val="left"/>
+      <w:pPr>
+        <w:ind w:left="1440" w:hanging="360"/>
+      </w:pPr>
+      <w:rPr>
+        <w:rFonts w:ascii="Courier New" w:hAnsi="Courier New" w:cs="Courier New" w:hint="default"/>
+      </w:rPr>
+    </w:lvl>
+    <w:lvl w:ilvl="2" w:tplc="08090005" w:tentative="1">
+      <w:start w:val="1"/>
+      <w:numFmt w:val="bullet"/>
+      <w:lvlText w:val=""/>
+      <w:lvlJc w:val="left"/>
+      <w:pPr>
+        <w:ind w:left="2160" w:hanging="360"/>
+      </w:pPr>
+      <w:rPr>
+        <w:rFonts w:ascii="Wingdings" w:hAnsi="Wingdings" w:hint="default"/>
+      </w:rPr>
+    </w:lvl>
+    <w:lvl w:ilvl="3" w:tplc="08090001" w:tentative="1">
+      <w:start w:val="1"/>
+      <w:numFmt w:val="bullet"/>
+      <w:lvlText w:val=""/>
+      <w:lvlJc w:val="left"/>
+      <w:pPr>
+        <w:ind w:left="2880" w:hanging="360"/>
+      </w:pPr>
+      <w:rPr>
+        <w:rFonts w:ascii="Symbol" w:hAnsi="Symbol" w:hint="default"/>
+      </w:rPr>
+    </w:lvl>
+    <w:lvl w:ilvl="4" w:tplc="08090003" w:tentative="1">
+      <w:start w:val="1"/>
+      <w:numFmt w:val="bullet"/>
+      <w:lvlText w:val="o"/>
+      <w:lvlJc w:val="left"/>
+      <w:pPr>
+        <w:ind w:left="3600" w:hanging="360"/>
+      </w:pPr>
+      <w:rPr>
+        <w:rFonts w:ascii="Courier New" w:hAnsi="Courier New" w:cs="Courier New" w:hint="default"/>
+      </w:rPr>
+    </w:lvl>
+    <w:lvl w:ilvl="5" w:tplc="08090005" w:tentative="1">
+      <w:start w:val="1"/>
+      <w:numFmt w:val="bullet"/>
+      <w:lvlText w:val=""/>
+      <w:lvlJc w:val="left"/>
+      <w:pPr>
+        <w:ind w:left="4320" w:hanging="360"/>
+      </w:pPr>
+      <w:rPr>
+        <w:rFonts w:ascii="Wingdings" w:hAnsi="Wingdings" w:hint="default"/>
+      </w:rPr>
+    </w:lvl>
+    <w:lvl w:ilvl="6" w:tplc="08090001" w:tentative="1">
+      <w:start w:val="1"/>
+      <w:numFmt w:val="bullet"/>
+      <w:lvlText w:val=""/>
+      <w:lvlJc w:val="left"/>
+      <w:pPr>
+        <w:ind w:left="5040" w:hanging="360"/>
+      </w:pPr>
+      <w:rPr>
+        <w:rFonts w:ascii="Symbol" w:hAnsi="Symbol" w:hint="default"/>
+      </w:rPr>
+    </w:lvl>
+    <w:lvl w:ilvl="7" w:tplc="08090003" w:tentative="1">
+      <w:start w:val="1"/>
+      <w:numFmt w:val="bullet"/>
+      <w:lvlText w:val="o"/>
+      <w:lvlJc w:val="left"/>
+      <w:pPr>
+        <w:ind w:left="5760" w:hanging="360"/>
+      </w:pPr>
+      <w:rPr>
+        <w:rFonts w:ascii="Courier New" w:hAnsi="Courier New" w:cs="Courier New" w:hint="default"/>
+      </w:rPr>
+    </w:lvl>
+    <w:lvl w:ilvl="8" w:tplc="08090005" w:tentative="1">
+      <w:start w:val="1"/>
+      <w:numFmt w:val="bullet"/>
+      <w:lvlText w:val=""/>
+      <w:lvlJc w:val="left"/>
+      <w:pPr>
+        <w:ind w:left="6480" w:hanging="360"/>
+      </w:pPr>
+      <w:rPr>
+        <w:rFonts w:ascii="Wingdings" w:hAnsi="Wingdings" w:hint="default"/>
+      </w:rPr>
+    </w:lvl>
+  </w:abstractNum>
+  <w:abstractNum w:abstractNumId="5" w15:restartNumberingAfterBreak="0">
+    <w:nsid w:val="19A34343"/>
+    <w:multiLevelType w:val="hybridMultilevel"/>
+    <w:tmpl w:val="5B1EF56C"/>
+    <w:lvl w:ilvl="0" w:tplc="08090003">
+      <w:start w:val="1"/>
+      <w:numFmt w:val="bullet"/>
+      <w:lvlText w:val="o"/>
+      <w:lvlJc w:val="left"/>
+      <w:pPr>
+        <w:ind w:left="720" w:hanging="360"/>
+      </w:pPr>
+      <w:rPr>
+        <w:rFonts w:ascii="Courier New" w:hAnsi="Courier New" w:cs="Courier New" w:hint="default"/>
+      </w:rPr>
+    </w:lvl>
+    <w:lvl w:ilvl="1" w:tplc="08090003" w:tentative="1">
+      <w:start w:val="1"/>
+      <w:numFmt w:val="bullet"/>
+      <w:lvlText w:val="o"/>
+      <w:lvlJc w:val="left"/>
+      <w:pPr>
+        <w:ind w:left="1440" w:hanging="360"/>
+      </w:pPr>
+      <w:rPr>
+        <w:rFonts w:ascii="Courier New" w:hAnsi="Courier New" w:cs="Courier New" w:hint="default"/>
+      </w:rPr>
+    </w:lvl>
+    <w:lvl w:ilvl="2" w:tplc="08090005" w:tentative="1">
+      <w:start w:val="1"/>
+      <w:numFmt w:val="bullet"/>
+      <w:lvlText w:val=""/>
+      <w:lvlJc w:val="left"/>
+      <w:pPr>
+        <w:ind w:left="2160" w:hanging="360"/>
+      </w:pPr>
+      <w:rPr>
+        <w:rFonts w:ascii="Wingdings" w:hAnsi="Wingdings" w:hint="default"/>
+      </w:rPr>
+    </w:lvl>
+    <w:lvl w:ilvl="3" w:tplc="08090001" w:tentative="1">
+      <w:start w:val="1"/>
+      <w:numFmt w:val="bullet"/>
+      <w:lvlText w:val=""/>
+      <w:lvlJc w:val="left"/>
+      <w:pPr>
+        <w:ind w:left="2880" w:hanging="360"/>
+      </w:pPr>
+      <w:rPr>
+        <w:rFonts w:ascii="Symbol" w:hAnsi="Symbol" w:hint="default"/>
+      </w:rPr>
+    </w:lvl>
+    <w:lvl w:ilvl="4" w:tplc="08090003" w:tentative="1">
+      <w:start w:val="1"/>
+      <w:numFmt w:val="bullet"/>
+      <w:lvlText w:val="o"/>
+      <w:lvlJc w:val="left"/>
+      <w:pPr>
+        <w:ind w:left="3600" w:hanging="360"/>
+      </w:pPr>
+      <w:rPr>
+        <w:rFonts w:ascii="Courier New" w:hAnsi="Courier New" w:cs="Courier New" w:hint="default"/>
+      </w:rPr>
+    </w:lvl>
+    <w:lvl w:ilvl="5" w:tplc="08090005" w:tentative="1">
+      <w:start w:val="1"/>
+      <w:numFmt w:val="bullet"/>
+      <w:lvlText w:val=""/>
+      <w:lvlJc w:val="left"/>
+      <w:pPr>
+        <w:ind w:left="4320" w:hanging="360"/>
+      </w:pPr>
+      <w:rPr>
+        <w:rFonts w:ascii="Wingdings" w:hAnsi="Wingdings" w:hint="default"/>
+      </w:rPr>
+    </w:lvl>
+    <w:lvl w:ilvl="6" w:tplc="08090001" w:tentative="1">
+      <w:start w:val="1"/>
+      <w:numFmt w:val="bullet"/>
+      <w:lvlText w:val=""/>
+      <w:lvlJc w:val="left"/>
+      <w:pPr>
+        <w:ind w:left="5040" w:hanging="360"/>
+      </w:pPr>
+      <w:rPr>
+        <w:rFonts w:ascii="Symbol" w:hAnsi="Symbol" w:hint="default"/>
+      </w:rPr>
+    </w:lvl>
+    <w:lvl w:ilvl="7" w:tplc="08090003" w:tentative="1">
+      <w:start w:val="1"/>
+      <w:numFmt w:val="bullet"/>
+      <w:lvlText w:val="o"/>
+      <w:lvlJc w:val="left"/>
+      <w:pPr>
+        <w:ind w:left="5760" w:hanging="360"/>
+      </w:pPr>
+      <w:rPr>
+        <w:rFonts w:ascii="Courier New" w:hAnsi="Courier New" w:cs="Courier New" w:hint="default"/>
+      </w:rPr>
+    </w:lvl>
+    <w:lvl w:ilvl="8" w:tplc="08090005" w:tentative="1">
+      <w:start w:val="1"/>
+      <w:numFmt w:val="bullet"/>
+      <w:lvlText w:val=""/>
+      <w:lvlJc w:val="left"/>
+      <w:pPr>
+        <w:ind w:left="6480" w:hanging="360"/>
+      </w:pPr>
+      <w:rPr>
+        <w:rFonts w:ascii="Wingdings" w:hAnsi="Wingdings" w:hint="default"/>
+      </w:rPr>
+    </w:lvl>
+  </w:abstractNum>
+  <w:abstractNum w:abstractNumId="6" w15:restartNumberingAfterBreak="0">
+    <w:nsid w:val="216717FC"/>
+    <w:multiLevelType w:val="hybridMultilevel"/>
+    <w:tmpl w:val="EEB08320"/>
+    <w:lvl w:ilvl="0" w:tplc="6098068E">
+      <w:start w:val="5"/>
+      <w:numFmt w:val="bullet"/>
+      <w:lvlText w:val="-"/>
+      <w:lvlJc w:val="left"/>
+      <w:pPr>
+        <w:ind w:left="360" w:hanging="360"/>
+      </w:pPr>
+      <w:rPr>
+        <w:rFonts w:ascii="Comic Sans MS" w:eastAsia="Times New Roman" w:hAnsi="Comic Sans MS" w:cs="Arial" w:hint="default"/>
+      </w:rPr>
+    </w:lvl>
+    <w:lvl w:ilvl="1" w:tplc="08090003" w:tentative="1">
+      <w:start w:val="1"/>
+      <w:numFmt w:val="bullet"/>
+      <w:lvlText w:val="o"/>
+      <w:lvlJc w:val="left"/>
+      <w:pPr>
+        <w:ind w:left="1080" w:hanging="360"/>
+      </w:pPr>
+      <w:rPr>
+        <w:rFonts w:ascii="Courier New" w:hAnsi="Courier New" w:cs="Courier New" w:hint="default"/>
+      </w:rPr>
+    </w:lvl>
+    <w:lvl w:ilvl="2" w:tplc="08090005" w:tentative="1">
+      <w:start w:val="1"/>
+      <w:numFmt w:val="bullet"/>
+      <w:lvlText w:val=""/>
+      <w:lvlJc w:val="left"/>
+      <w:pPr>
+        <w:ind w:left="1800" w:hanging="360"/>
+      </w:pPr>
+      <w:rPr>
+        <w:rFonts w:ascii="Wingdings" w:hAnsi="Wingdings" w:hint="default"/>
+      </w:rPr>
+    </w:lvl>
+    <w:lvl w:ilvl="3" w:tplc="08090001" w:tentative="1">
+      <w:start w:val="1"/>
+      <w:numFmt w:val="bullet"/>
+      <w:lvlText w:val=""/>
+      <w:lvlJc w:val="left"/>
+      <w:pPr>
+        <w:ind w:left="2520" w:hanging="360"/>
+      </w:pPr>
+      <w:rPr>
+        <w:rFonts w:ascii="Symbol" w:hAnsi="Symbol" w:hint="default"/>
+      </w:rPr>
+    </w:lvl>
+    <w:lvl w:ilvl="4" w:tplc="08090003" w:tentative="1">
+      <w:start w:val="1"/>
+      <w:numFmt w:val="bullet"/>
+      <w:lvlText w:val="o"/>
+      <w:lvlJc w:val="left"/>
+      <w:pPr>
+        <w:ind w:left="3240" w:hanging="360"/>
+      </w:pPr>
+      <w:rPr>
+        <w:rFonts w:ascii="Courier New" w:hAnsi="Courier New" w:cs="Courier New" w:hint="default"/>
+      </w:rPr>
+    </w:lvl>
+    <w:lvl w:ilvl="5" w:tplc="08090005" w:tentative="1">
+      <w:start w:val="1"/>
+      <w:numFmt w:val="bullet"/>
+      <w:lvlText w:val=""/>
+      <w:lvlJc w:val="left"/>
+      <w:pPr>
+        <w:ind w:left="3960" w:hanging="360"/>
+      </w:pPr>
+      <w:rPr>
+        <w:rFonts w:ascii="Wingdings" w:hAnsi="Wingdings" w:hint="default"/>
+      </w:rPr>
+    </w:lvl>
+    <w:lvl w:ilvl="6" w:tplc="08090001" w:tentative="1">
+      <w:start w:val="1"/>
+      <w:numFmt w:val="bullet"/>
+      <w:lvlText w:val=""/>
+      <w:lvlJc w:val="left"/>
+      <w:pPr>
+        <w:ind w:left="4680" w:hanging="360"/>
+      </w:pPr>
+      <w:rPr>
+        <w:rFonts w:ascii="Symbol" w:hAnsi="Symbol" w:hint="default"/>
+      </w:rPr>
+    </w:lvl>
+    <w:lvl w:ilvl="7" w:tplc="08090003" w:tentative="1">
+      <w:start w:val="1"/>
+      <w:numFmt w:val="bullet"/>
+      <w:lvlText w:val="o"/>
+      <w:lvlJc w:val="left"/>
+      <w:pPr>
+        <w:ind w:left="5400" w:hanging="360"/>
+      </w:pPr>
+      <w:rPr>
+        <w:rFonts w:ascii="Courier New" w:hAnsi="Courier New" w:cs="Courier New" w:hint="default"/>
+      </w:rPr>
+    </w:lvl>
+    <w:lvl w:ilvl="8" w:tplc="08090005" w:tentative="1">
+      <w:start w:val="1"/>
+      <w:numFmt w:val="bullet"/>
+      <w:lvlText w:val=""/>
+      <w:lvlJc w:val="left"/>
+      <w:pPr>
+        <w:ind w:left="6120" w:hanging="360"/>
+      </w:pPr>
+      <w:rPr>
+        <w:rFonts w:ascii="Wingdings" w:hAnsi="Wingdings" w:hint="default"/>
+      </w:rPr>
+    </w:lvl>
+  </w:abstractNum>
+  <w:abstractNum w:abstractNumId="7" w15:restartNumberingAfterBreak="0">
+    <w:nsid w:val="2B3F37EE"/>
+    <w:multiLevelType w:val="hybridMultilevel"/>
+    <w:tmpl w:val="1A104A9C"/>
+    <w:lvl w:ilvl="0" w:tplc="3850A324">
+      <w:start w:val="5"/>
+      <w:numFmt w:val="bullet"/>
+      <w:lvlText w:val="-"/>
+      <w:lvlJc w:val="left"/>
+      <w:pPr>
+        <w:ind w:left="720" w:hanging="360"/>
+      </w:pPr>
+      <w:rPr>
+        <w:rFonts w:ascii="Comic Sans MS" w:eastAsia="Times New Roman" w:hAnsi="Comic Sans MS" w:cs="Times New Roman" w:hint="default"/>
+      </w:rPr>
+    </w:lvl>
+    <w:lvl w:ilvl="1" w:tplc="08090003" w:tentative="1">
+      <w:start w:val="1"/>
+      <w:numFmt w:val="bullet"/>
+      <w:lvlText w:val="o"/>
+      <w:lvlJc w:val="left"/>
+      <w:pPr>
+        <w:ind w:left="1440" w:hanging="360"/>
+      </w:pPr>
+      <w:rPr>
+        <w:rFonts w:ascii="Courier New" w:hAnsi="Courier New" w:cs="Courier New" w:hint="default"/>
+      </w:rPr>
+    </w:lvl>
+    <w:lvl w:ilvl="2" w:tplc="08090005" w:tentative="1">
+      <w:start w:val="1"/>
+      <w:numFmt w:val="bullet"/>
+      <w:lvlText w:val=""/>
+      <w:lvlJc w:val="left"/>
+      <w:pPr>
+        <w:ind w:left="2160" w:hanging="360"/>
+      </w:pPr>
+      <w:rPr>
+        <w:rFonts w:ascii="Wingdings" w:hAnsi="Wingdings" w:hint="default"/>
+      </w:rPr>
+    </w:lvl>
+    <w:lvl w:ilvl="3" w:tplc="08090001" w:tentative="1">
+      <w:start w:val="1"/>
+      <w:numFmt w:val="bullet"/>
+      <w:lvlText w:val=""/>
+      <w:lvlJc w:val="left"/>
+      <w:pPr>
+        <w:ind w:left="2880" w:hanging="360"/>
+      </w:pPr>
+      <w:rPr>
+        <w:rFonts w:ascii="Symbol" w:hAnsi="Symbol" w:hint="default"/>
+      </w:rPr>
+    </w:lvl>
+    <w:lvl w:ilvl="4" w:tplc="08090003" w:tentative="1">
+      <w:start w:val="1"/>
+      <w:numFmt w:val="bullet"/>
+      <w:lvlText w:val="o"/>
+      <w:lvlJc w:val="left"/>
+      <w:pPr>
+        <w:ind w:left="3600" w:hanging="360"/>
+      </w:pPr>
+      <w:rPr>
+        <w:rFonts w:ascii="Courier New" w:hAnsi="Courier New" w:cs="Courier New" w:hint="default"/>
+      </w:rPr>
+    </w:lvl>
+    <w:lvl w:ilvl="5" w:tplc="08090005" w:tentative="1">
+      <w:start w:val="1"/>
+      <w:numFmt w:val="bullet"/>
+      <w:lvlText w:val=""/>
+      <w:lvlJc w:val="left"/>
+      <w:pPr>
+        <w:ind w:left="4320" w:hanging="360"/>
+      </w:pPr>
+      <w:rPr>
+        <w:rFonts w:ascii="Wingdings" w:hAnsi="Wingdings" w:hint="default"/>
+      </w:rPr>
+    </w:lvl>
+    <w:lvl w:ilvl="6" w:tplc="08090001" w:tentative="1">
+      <w:start w:val="1"/>
+      <w:numFmt w:val="bullet"/>
+      <w:lvlText w:val=""/>
+      <w:lvlJc w:val="left"/>
+      <w:pPr>
+        <w:ind w:left="5040" w:hanging="360"/>
+      </w:pPr>
+      <w:rPr>
+        <w:rFonts w:ascii="Symbol" w:hAnsi="Symbol" w:hint="default"/>
+      </w:rPr>
+    </w:lvl>
+    <w:lvl w:ilvl="7" w:tplc="08090003" w:tentative="1">
+      <w:start w:val="1"/>
+      <w:numFmt w:val="bullet"/>
+      <w:lvlText w:val="o"/>
+      <w:lvlJc w:val="left"/>
+      <w:pPr>
+        <w:ind w:left="5760" w:hanging="360"/>
+      </w:pPr>
+      <w:rPr>
+        <w:rFonts w:ascii="Courier New" w:hAnsi="Courier New" w:cs="Courier New" w:hint="default"/>
+      </w:rPr>
+    </w:lvl>
+    <w:lvl w:ilvl="8" w:tplc="08090005" w:tentative="1">
+      <w:start w:val="1"/>
+      <w:numFmt w:val="bullet"/>
+      <w:lvlText w:val=""/>
+      <w:lvlJc w:val="left"/>
+      <w:pPr>
+        <w:ind w:left="6480" w:hanging="360"/>
+      </w:pPr>
+      <w:rPr>
+        <w:rFonts w:ascii="Wingdings" w:hAnsi="Wingdings" w:hint="default"/>
+      </w:rPr>
+    </w:lvl>
+  </w:abstractNum>
+  <w:abstractNum w:abstractNumId="8" w15:restartNumberingAfterBreak="0">
+    <w:nsid w:val="3FFF50E2"/>
+    <w:multiLevelType w:val="hybridMultilevel"/>
+    <w:tmpl w:val="6B3C634A"/>
+    <w:lvl w:ilvl="0" w:tplc="3690BCAA">
+      <w:start w:val="5"/>
+      <w:numFmt w:val="bullet"/>
+      <w:lvlText w:val="-"/>
+      <w:lvlJc w:val="left"/>
+      <w:pPr>
+        <w:ind w:left="720" w:hanging="360"/>
+      </w:pPr>
+      <w:rPr>
+        <w:rFonts w:ascii="Comic Sans MS" w:eastAsia="Times New Roman" w:hAnsi="Comic Sans MS" w:cs="Arial" w:hint="default"/>
+      </w:rPr>
+    </w:lvl>
+    <w:lvl w:ilvl="1" w:tplc="3850A324">
+      <w:start w:val="5"/>
+      <w:numFmt w:val="bullet"/>
+      <w:lvlText w:val="-"/>
+      <w:lvlJc w:val="left"/>
+      <w:pPr>
+        <w:ind w:left="1440" w:hanging="360"/>
+      </w:pPr>
+      <w:rPr>
+        <w:rFonts w:ascii="Comic Sans MS" w:eastAsia="Times New Roman" w:hAnsi="Comic Sans MS" w:cs="Times New Roman" w:hint="default"/>
+      </w:rPr>
+    </w:lvl>
+    <w:lvl w:ilvl="2" w:tplc="08090005" w:tentative="1">
+      <w:start w:val="1"/>
+      <w:numFmt w:val="bullet"/>
+      <w:lvlText w:val=""/>
+      <w:lvlJc w:val="left"/>
+      <w:pPr>
+        <w:ind w:left="2160" w:hanging="360"/>
+      </w:pPr>
+      <w:rPr>
+        <w:rFonts w:ascii="Wingdings" w:hAnsi="Wingdings" w:hint="default"/>
+      </w:rPr>
+    </w:lvl>
+    <w:lvl w:ilvl="3" w:tplc="08090001" w:tentative="1">
+      <w:start w:val="1"/>
+      <w:numFmt w:val="bullet"/>
+      <w:lvlText w:val=""/>
+      <w:lvlJc w:val="left"/>
+      <w:pPr>
+        <w:ind w:left="2880" w:hanging="360"/>
+      </w:pPr>
+      <w:rPr>
+        <w:rFonts w:ascii="Symbol" w:hAnsi="Symbol" w:hint="default"/>
+      </w:rPr>
+    </w:lvl>
+    <w:lvl w:ilvl="4" w:tplc="08090003" w:tentative="1">
+      <w:start w:val="1"/>
+      <w:numFmt w:val="bullet"/>
+      <w:lvlText w:val="o"/>
+      <w:lvlJc w:val="left"/>
+      <w:pPr>
+        <w:ind w:left="3600" w:hanging="360"/>
+      </w:pPr>
+      <w:rPr>
+        <w:rFonts w:ascii="Courier New" w:hAnsi="Courier New" w:cs="Courier New" w:hint="default"/>
+      </w:rPr>
+    </w:lvl>
+    <w:lvl w:ilvl="5" w:tplc="08090005" w:tentative="1">
+      <w:start w:val="1"/>
+      <w:numFmt w:val="bullet"/>
+      <w:lvlText w:val=""/>
+      <w:lvlJc w:val="left"/>
+      <w:pPr>
+        <w:ind w:left="4320" w:hanging="360"/>
+      </w:pPr>
+      <w:rPr>
+        <w:rFonts w:ascii="Wingdings" w:hAnsi="Wingdings" w:hint="default"/>
+      </w:rPr>
+    </w:lvl>
+    <w:lvl w:ilvl="6" w:tplc="08090001" w:tentative="1">
+      <w:start w:val="1"/>
+      <w:numFmt w:val="bullet"/>
+      <w:lvlText w:val=""/>
+      <w:lvlJc w:val="left"/>
+      <w:pPr>
+        <w:ind w:left="5040" w:hanging="360"/>
+      </w:pPr>
+      <w:rPr>
+        <w:rFonts w:ascii="Symbol" w:hAnsi="Symbol" w:hint="default"/>
+      </w:rPr>
+    </w:lvl>
+    <w:lvl w:ilvl="7" w:tplc="08090003" w:tentative="1">
+      <w:start w:val="1"/>
+      <w:numFmt w:val="bullet"/>
+      <w:lvlText w:val="o"/>
+      <w:lvlJc w:val="left"/>
+      <w:pPr>
+        <w:ind w:left="5760" w:hanging="360"/>
+      </w:pPr>
+      <w:rPr>
+        <w:rFonts w:ascii="Courier New" w:hAnsi="Courier New" w:cs="Courier New" w:hint="default"/>
+      </w:rPr>
+    </w:lvl>
+    <w:lvl w:ilvl="8" w:tplc="08090005" w:tentative="1">
+      <w:start w:val="1"/>
+      <w:numFmt w:val="bullet"/>
+      <w:lvlText w:val=""/>
+      <w:lvlJc w:val="left"/>
+      <w:pPr>
+        <w:ind w:left="6480" w:hanging="360"/>
+      </w:pPr>
+      <w:rPr>
+        <w:rFonts w:ascii="Wingdings" w:hAnsi="Wingdings" w:hint="default"/>
+      </w:rPr>
+    </w:lvl>
+  </w:abstractNum>
+  <w:abstractNum w:abstractNumId="9" w15:restartNumberingAfterBreak="0">
+    <w:nsid w:val="479026D8"/>
+    <w:multiLevelType w:val="hybridMultilevel"/>
+    <w:tmpl w:val="2E76AD2E"/>
+    <w:lvl w:ilvl="0" w:tplc="AA040012">
+      <w:start w:val="5"/>
+      <w:numFmt w:val="bullet"/>
+      <w:lvlText w:val="-"/>
+      <w:lvlJc w:val="left"/>
+      <w:pPr>
+        <w:ind w:left="720" w:hanging="360"/>
+      </w:pPr>
+      <w:rPr>
+        <w:rFonts w:ascii="Comic Sans MS" w:eastAsia="Times New Roman" w:hAnsi="Comic Sans MS" w:cs="Arial" w:hint="default"/>
+      </w:rPr>
+    </w:lvl>
+    <w:lvl w:ilvl="1" w:tplc="08090003" w:tentative="1">
+      <w:start w:val="1"/>
+      <w:numFmt w:val="bullet"/>
+      <w:lvlText w:val="o"/>
+      <w:lvlJc w:val="left"/>
+      <w:pPr>
+        <w:ind w:left="1440" w:hanging="360"/>
+      </w:pPr>
+      <w:rPr>
+        <w:rFonts w:ascii="Courier New" w:hAnsi="Courier New" w:cs="Courier New" w:hint="default"/>
+      </w:rPr>
+    </w:lvl>
+    <w:lvl w:ilvl="2" w:tplc="08090005" w:tentative="1">
+      <w:start w:val="1"/>
+      <w:numFmt w:val="bullet"/>
+      <w:lvlText w:val=""/>
+      <w:lvlJc w:val="left"/>
+      <w:pPr>
+        <w:ind w:left="2160" w:hanging="360"/>
+      </w:pPr>
+      <w:rPr>
+        <w:rFonts w:ascii="Wingdings" w:hAnsi="Wingdings" w:hint="default"/>
+      </w:rPr>
+    </w:lvl>
+    <w:lvl w:ilvl="3" w:tplc="08090001" w:tentative="1">
+      <w:start w:val="1"/>
+      <w:numFmt w:val="bullet"/>
+      <w:lvlText w:val=""/>
+      <w:lvlJc w:val="left"/>
+      <w:pPr>
+        <w:ind w:left="2880" w:hanging="360"/>
+      </w:pPr>
+      <w:rPr>
+        <w:rFonts w:ascii="Symbol" w:hAnsi="Symbol" w:hint="default"/>
+      </w:rPr>
+    </w:lvl>
+    <w:lvl w:ilvl="4" w:tplc="08090003" w:tentative="1">
+      <w:start w:val="1"/>
+      <w:numFmt w:val="bullet"/>
+      <w:lvlText w:val="o"/>
+      <w:lvlJc w:val="left"/>
+      <w:pPr>
+        <w:ind w:left="3600" w:hanging="360"/>
+      </w:pPr>
+      <w:rPr>
+        <w:rFonts w:ascii="Courier New" w:hAnsi="Courier New" w:cs="Courier New" w:hint="default"/>
+      </w:rPr>
+    </w:lvl>
+    <w:lvl w:ilvl="5" w:tplc="08090005" w:tentative="1">
+      <w:start w:val="1"/>
+      <w:numFmt w:val="bullet"/>
+      <w:lvlText w:val=""/>
+      <w:lvlJc w:val="left"/>
+      <w:pPr>
+        <w:ind w:left="4320" w:hanging="360"/>
+      </w:pPr>
+      <w:rPr>
+        <w:rFonts w:ascii="Wingdings" w:hAnsi="Wingdings" w:hint="default"/>
+      </w:rPr>
+    </w:lvl>
+    <w:lvl w:ilvl="6" w:tplc="08090001" w:tentative="1">
+      <w:start w:val="1"/>
+      <w:numFmt w:val="bullet"/>
+      <w:lvlText w:val=""/>
+      <w:lvlJc w:val="left"/>
+      <w:pPr>
+        <w:ind w:left="5040" w:hanging="360"/>
+      </w:pPr>
+      <w:rPr>
+        <w:rFonts w:ascii="Symbol" w:hAnsi="Symbol" w:hint="default"/>
+      </w:rPr>
+    </w:lvl>
+    <w:lvl w:ilvl="7" w:tplc="08090003" w:tentative="1">
+      <w:start w:val="1"/>
+      <w:numFmt w:val="bullet"/>
+      <w:lvlText w:val="o"/>
+      <w:lvlJc w:val="left"/>
+      <w:pPr>
+        <w:ind w:left="5760" w:hanging="360"/>
+      </w:pPr>
+      <w:rPr>
+        <w:rFonts w:ascii="Courier New" w:hAnsi="Courier New" w:cs="Courier New" w:hint="default"/>
+      </w:rPr>
+    </w:lvl>
+    <w:lvl w:ilvl="8" w:tplc="08090005" w:tentative="1">
+      <w:start w:val="1"/>
+      <w:numFmt w:val="bullet"/>
+      <w:lvlText w:val=""/>
+      <w:lvlJc w:val="left"/>
+      <w:pPr>
+        <w:ind w:left="6480" w:hanging="360"/>
+      </w:pPr>
+      <w:rPr>
+        <w:rFonts w:ascii="Wingdings" w:hAnsi="Wingdings" w:hint="default"/>
+      </w:rPr>
+    </w:lvl>
+  </w:abstractNum>
+  <w:abstractNum w:abstractNumId="10" w15:restartNumberingAfterBreak="0">
+    <w:nsid w:val="4ED76249"/>
+    <w:multiLevelType w:val="hybridMultilevel"/>
+    <w:tmpl w:val="94A0431C"/>
+    <w:lvl w:ilvl="0" w:tplc="3690BCAA">
+      <w:start w:val="5"/>
+      <w:numFmt w:val="bullet"/>
+      <w:lvlText w:val="-"/>
+      <w:lvlJc w:val="left"/>
+      <w:pPr>
+        <w:ind w:left="720" w:hanging="360"/>
+      </w:pPr>
+      <w:rPr>
+        <w:rFonts w:ascii="Comic Sans MS" w:eastAsia="Times New Roman" w:hAnsi="Comic Sans MS" w:cs="Arial" w:hint="default"/>
+      </w:rPr>
+    </w:lvl>
+    <w:lvl w:ilvl="1" w:tplc="08090005">
+      <w:start w:val="1"/>
+      <w:numFmt w:val="bullet"/>
+      <w:lvlText w:val=""/>
+      <w:lvlJc w:val="left"/>
+      <w:pPr>
+        <w:ind w:left="1440" w:hanging="360"/>
+      </w:pPr>
+      <w:rPr>
+        <w:rFonts w:ascii="Wingdings" w:hAnsi="Wingdings" w:hint="default"/>
+      </w:rPr>
+    </w:lvl>
+    <w:lvl w:ilvl="2" w:tplc="08090005" w:tentative="1">
+      <w:start w:val="1"/>
+      <w:numFmt w:val="bullet"/>
+      <w:lvlText w:val=""/>
+      <w:lvlJc w:val="left"/>
+      <w:pPr>
+        <w:ind w:left="2160" w:hanging="360"/>
+      </w:pPr>
+      <w:rPr>
+        <w:rFonts w:ascii="Wingdings" w:hAnsi="Wingdings" w:hint="default"/>
+      </w:rPr>
+    </w:lvl>
+    <w:lvl w:ilvl="3" w:tplc="08090001" w:tentative="1">
+      <w:start w:val="1"/>
+      <w:numFmt w:val="bullet"/>
+      <w:lvlText w:val=""/>
+      <w:lvlJc w:val="left"/>
+      <w:pPr>
+        <w:ind w:left="2880" w:hanging="360"/>
+      </w:pPr>
+      <w:rPr>
+        <w:rFonts w:ascii="Symbol" w:hAnsi="Symbol" w:hint="default"/>
+      </w:rPr>
+    </w:lvl>
+    <w:lvl w:ilvl="4" w:tplc="08090003" w:tentative="1">
+      <w:start w:val="1"/>
+      <w:numFmt w:val="bullet"/>
+      <w:lvlText w:val="o"/>
+      <w:lvlJc w:val="left"/>
+      <w:pPr>
+        <w:ind w:left="3600" w:hanging="360"/>
+      </w:pPr>
+      <w:rPr>
+        <w:rFonts w:ascii="Courier New" w:hAnsi="Courier New" w:cs="Courier New" w:hint="default"/>
+      </w:rPr>
+    </w:lvl>
+    <w:lvl w:ilvl="5" w:tplc="08090005" w:tentative="1">
+      <w:start w:val="1"/>
+      <w:numFmt w:val="bullet"/>
+      <w:lvlText w:val=""/>
+      <w:lvlJc w:val="left"/>
+      <w:pPr>
+        <w:ind w:left="4320" w:hanging="360"/>
+      </w:pPr>
+      <w:rPr>
+        <w:rFonts w:ascii="Wingdings" w:hAnsi="Wingdings" w:hint="default"/>
+      </w:rPr>
+    </w:lvl>
+    <w:lvl w:ilvl="6" w:tplc="08090001" w:tentative="1">
+      <w:start w:val="1"/>
+      <w:numFmt w:val="bullet"/>
+      <w:lvlText w:val=""/>
+      <w:lvlJc w:val="left"/>
+      <w:pPr>
+        <w:ind w:left="5040" w:hanging="360"/>
+      </w:pPr>
+      <w:rPr>
+        <w:rFonts w:ascii="Symbol" w:hAnsi="Symbol" w:hint="default"/>
+      </w:rPr>
+    </w:lvl>
+    <w:lvl w:ilvl="7" w:tplc="08090003" w:tentative="1">
+      <w:start w:val="1"/>
+      <w:numFmt w:val="bullet"/>
+      <w:lvlText w:val="o"/>
+      <w:lvlJc w:val="left"/>
+      <w:pPr>
+        <w:ind w:left="5760" w:hanging="360"/>
+      </w:pPr>
+      <w:rPr>
+        <w:rFonts w:ascii="Courier New" w:hAnsi="Courier New" w:cs="Courier New" w:hint="default"/>
+      </w:rPr>
+    </w:lvl>
+    <w:lvl w:ilvl="8" w:tplc="08090005" w:tentative="1">
+      <w:start w:val="1"/>
+      <w:numFmt w:val="bullet"/>
+      <w:lvlText w:val=""/>
+      <w:lvlJc w:val="left"/>
+      <w:pPr>
+        <w:ind w:left="6480" w:hanging="360"/>
+      </w:pPr>
+      <w:rPr>
+        <w:rFonts w:ascii="Wingdings" w:hAnsi="Wingdings" w:hint="default"/>
+      </w:rPr>
+    </w:lvl>
+  </w:abstractNum>
+  <w:abstractNum w:abstractNumId="11" w15:restartNumberingAfterBreak="0">
+    <w:nsid w:val="50441387"/>
+    <w:multiLevelType w:val="hybridMultilevel"/>
+    <w:tmpl w:val="801298FC"/>
+    <w:lvl w:ilvl="0" w:tplc="3690BCAA">
+      <w:start w:val="5"/>
+      <w:numFmt w:val="bullet"/>
+      <w:lvlText w:val="-"/>
+      <w:lvlJc w:val="left"/>
+      <w:pPr>
+        <w:ind w:left="720" w:hanging="360"/>
+      </w:pPr>
+      <w:rPr>
+        <w:rFonts w:ascii="Comic Sans MS" w:eastAsia="Times New Roman" w:hAnsi="Comic Sans MS" w:cs="Arial" w:hint="default"/>
+      </w:rPr>
+    </w:lvl>
+    <w:lvl w:ilvl="1" w:tplc="08090003">
+      <w:start w:val="1"/>
+      <w:numFmt w:val="bullet"/>
+      <w:lvlText w:val="o"/>
+      <w:lvlJc w:val="left"/>
+      <w:pPr>
+        <w:ind w:left="1440" w:hanging="360"/>
+      </w:pPr>
+      <w:rPr>
+        <w:rFonts w:ascii="Courier New" w:hAnsi="Courier New" w:cs="Courier New" w:hint="default"/>
+      </w:rPr>
+    </w:lvl>
+    <w:lvl w:ilvl="2" w:tplc="08090005" w:tentative="1">
+      <w:start w:val="1"/>
+      <w:numFmt w:val="bullet"/>
+      <w:lvlText w:val=""/>
+      <w:lvlJc w:val="left"/>
+      <w:pPr>
+        <w:ind w:left="2160" w:hanging="360"/>
+      </w:pPr>
+      <w:rPr>
+        <w:rFonts w:ascii="Wingdings" w:hAnsi="Wingdings" w:hint="default"/>
+      </w:rPr>
+    </w:lvl>
+    <w:lvl w:ilvl="3" w:tplc="08090001" w:tentative="1">
+      <w:start w:val="1"/>
+      <w:numFmt w:val="bullet"/>
+      <w:lvlText w:val=""/>
+      <w:lvlJc w:val="left"/>
+      <w:pPr>
+        <w:ind w:left="2880" w:hanging="360"/>
+      </w:pPr>
+      <w:rPr>
+        <w:rFonts w:ascii="Symbol" w:hAnsi="Symbol" w:hint="default"/>
+      </w:rPr>
+    </w:lvl>
+    <w:lvl w:ilvl="4" w:tplc="08090003" w:tentative="1">
+      <w:start w:val="1"/>
+      <w:numFmt w:val="bullet"/>
+      <w:lvlText w:val="o"/>
+      <w:lvlJc w:val="left"/>
+      <w:pPr>
+        <w:ind w:left="3600" w:hanging="360"/>
+      </w:pPr>
+      <w:rPr>
+        <w:rFonts w:ascii="Courier New" w:hAnsi="Courier New" w:cs="Courier New" w:hint="default"/>
+      </w:rPr>
+    </w:lvl>
+    <w:lvl w:ilvl="5" w:tplc="08090005" w:tentative="1">
+      <w:start w:val="1"/>
+      <w:numFmt w:val="bullet"/>
+      <w:lvlText w:val=""/>
+      <w:lvlJc w:val="left"/>
+      <w:pPr>
+        <w:ind w:left="4320" w:hanging="360"/>
+      </w:pPr>
+      <w:rPr>
+        <w:rFonts w:ascii="Wingdings" w:hAnsi="Wingdings" w:hint="default"/>
+      </w:rPr>
+    </w:lvl>
+    <w:lvl w:ilvl="6" w:tplc="08090001" w:tentative="1">
+      <w:start w:val="1"/>
+      <w:numFmt w:val="bullet"/>
+      <w:lvlText w:val=""/>
+      <w:lvlJc w:val="left"/>
+      <w:pPr>
+        <w:ind w:left="5040" w:hanging="360"/>
+      </w:pPr>
+      <w:rPr>
+        <w:rFonts w:ascii="Symbol" w:hAnsi="Symbol" w:hint="default"/>
+      </w:rPr>
+    </w:lvl>
+    <w:lvl w:ilvl="7" w:tplc="08090003" w:tentative="1">
+      <w:start w:val="1"/>
+      <w:numFmt w:val="bullet"/>
+      <w:lvlText w:val="o"/>
+      <w:lvlJc w:val="left"/>
+      <w:pPr>
+        <w:ind w:left="5760" w:hanging="360"/>
+      </w:pPr>
+      <w:rPr>
+        <w:rFonts w:ascii="Courier New" w:hAnsi="Courier New" w:cs="Courier New" w:hint="default"/>
+      </w:rPr>
+    </w:lvl>
+    <w:lvl w:ilvl="8" w:tplc="08090005" w:tentative="1">
+      <w:start w:val="1"/>
+      <w:numFmt w:val="bullet"/>
+      <w:lvlText w:val=""/>
+      <w:lvlJc w:val="left"/>
+      <w:pPr>
+        <w:ind w:left="6480" w:hanging="360"/>
+      </w:pPr>
+      <w:rPr>
+        <w:rFonts w:ascii="Wingdings" w:hAnsi="Wingdings" w:hint="default"/>
+      </w:rPr>
+    </w:lvl>
+  </w:abstractNum>
+  <w:abstractNum w:abstractNumId="12" w15:restartNumberingAfterBreak="0">
+    <w:nsid w:val="52CB6D6F"/>
+    <w:multiLevelType w:val="hybridMultilevel"/>
+    <w:tmpl w:val="AFF6044E"/>
+    <w:lvl w:ilvl="0" w:tplc="E6CA531C">
+      <w:start w:val="5"/>
+      <w:numFmt w:val="bullet"/>
+      <w:lvlText w:val="-"/>
+      <w:lvlJc w:val="left"/>
+      <w:pPr>
+        <w:ind w:left="720" w:hanging="360"/>
+      </w:pPr>
+      <w:rPr>
+        <w:rFonts w:ascii="Comic Sans MS" w:eastAsia="Times New Roman" w:hAnsi="Comic Sans MS" w:cs="Arial" w:hint="default"/>
+      </w:rPr>
+    </w:lvl>
+    <w:lvl w:ilvl="1" w:tplc="08090003" w:tentative="1">
+      <w:start w:val="1"/>
+      <w:numFmt w:val="bullet"/>
+      <w:lvlText w:val="o"/>
+      <w:lvlJc w:val="left"/>
+      <w:pPr>
+        <w:ind w:left="1440" w:hanging="360"/>
+      </w:pPr>
+      <w:rPr>
+        <w:rFonts w:ascii="Courier New" w:hAnsi="Courier New" w:cs="Courier New" w:hint="default"/>
+      </w:rPr>
+    </w:lvl>
+    <w:lvl w:ilvl="2" w:tplc="08090005" w:tentative="1">
+      <w:start w:val="1"/>
+      <w:numFmt w:val="bullet"/>
+      <w:lvlText w:val=""/>
+      <w:lvlJc w:val="left"/>
+      <w:pPr>
+        <w:ind w:left="2160" w:hanging="360"/>
+      </w:pPr>
+      <w:rPr>
+        <w:rFonts w:ascii="Wingdings" w:hAnsi="Wingdings" w:hint="default"/>
+      </w:rPr>
+    </w:lvl>
+    <w:lvl w:ilvl="3" w:tplc="08090001" w:tentative="1">
+      <w:start w:val="1"/>
+      <w:numFmt w:val="bullet"/>
+      <w:lvlText w:val=""/>
+      <w:lvlJc w:val="left"/>
+      <w:pPr>
+        <w:ind w:left="2880" w:hanging="360"/>
+      </w:pPr>
+      <w:rPr>
+        <w:rFonts w:ascii="Symbol" w:hAnsi="Symbol" w:hint="default"/>
+      </w:rPr>
+    </w:lvl>
+    <w:lvl w:ilvl="4" w:tplc="08090003" w:tentative="1">
+      <w:start w:val="1"/>
+      <w:numFmt w:val="bullet"/>
+      <w:lvlText w:val="o"/>
+      <w:lvlJc w:val="left"/>
+      <w:pPr>
+        <w:ind w:left="3600" w:hanging="360"/>
+      </w:pPr>
+      <w:rPr>
+        <w:rFonts w:ascii="Courier New" w:hAnsi="Courier New" w:cs="Courier New" w:hint="default"/>
+      </w:rPr>
+    </w:lvl>
+    <w:lvl w:ilvl="5" w:tplc="08090005" w:tentative="1">
+      <w:start w:val="1"/>
+      <w:numFmt w:val="bullet"/>
+      <w:lvlText w:val=""/>
+      <w:lvlJc w:val="left"/>
+      <w:pPr>
+        <w:ind w:left="4320" w:hanging="360"/>
+      </w:pPr>
+      <w:rPr>
+        <w:rFonts w:ascii="Wingdings" w:hAnsi="Wingdings" w:hint="default"/>
+      </w:rPr>
+    </w:lvl>
+    <w:lvl w:ilvl="6" w:tplc="08090001" w:tentative="1">
+      <w:start w:val="1"/>
+      <w:numFmt w:val="bullet"/>
+      <w:lvlText w:val=""/>
+      <w:lvlJc w:val="left"/>
+      <w:pPr>
+        <w:ind w:left="5040" w:hanging="360"/>
+      </w:pPr>
+      <w:rPr>
+        <w:rFonts w:ascii="Symbol" w:hAnsi="Symbol" w:hint="default"/>
+      </w:rPr>
+    </w:lvl>
+    <w:lvl w:ilvl="7" w:tplc="08090003" w:tentative="1">
+      <w:start w:val="1"/>
+      <w:numFmt w:val="bullet"/>
+      <w:lvlText w:val="o"/>
+      <w:lvlJc w:val="left"/>
+      <w:pPr>
+        <w:ind w:left="5760" w:hanging="360"/>
+      </w:pPr>
+      <w:rPr>
+        <w:rFonts w:ascii="Courier New" w:hAnsi="Courier New" w:cs="Courier New" w:hint="default"/>
+      </w:rPr>
+    </w:lvl>
+    <w:lvl w:ilvl="8" w:tplc="08090005" w:tentative="1">
+      <w:start w:val="1"/>
+      <w:numFmt w:val="bullet"/>
+      <w:lvlText w:val=""/>
+      <w:lvlJc w:val="left"/>
+      <w:pPr>
+        <w:ind w:left="6480" w:hanging="360"/>
+      </w:pPr>
+      <w:rPr>
+        <w:rFonts w:ascii="Wingdings" w:hAnsi="Wingdings" w:hint="default"/>
+      </w:rPr>
+    </w:lvl>
+  </w:abstractNum>
+  <w:abstractNum w:abstractNumId="13" w15:restartNumberingAfterBreak="0">
+    <w:nsid w:val="5A680750"/>
+    <w:multiLevelType w:val="hybridMultilevel"/>
+    <w:tmpl w:val="7DBC084E"/>
+    <w:lvl w:ilvl="0" w:tplc="3850A324">
+      <w:start w:val="5"/>
+      <w:numFmt w:val="bullet"/>
+      <w:lvlText w:val="-"/>
+      <w:lvlJc w:val="left"/>
+      <w:pPr>
+        <w:ind w:left="720" w:hanging="360"/>
+      </w:pPr>
+      <w:rPr>
+        <w:rFonts w:ascii="Comic Sans MS" w:eastAsia="Times New Roman" w:hAnsi="Comic Sans MS" w:cs="Times New Roman" w:hint="default"/>
+      </w:rPr>
+    </w:lvl>
+    <w:lvl w:ilvl="1" w:tplc="08090003" w:tentative="1">
+      <w:start w:val="1"/>
+      <w:numFmt w:val="bullet"/>
+      <w:lvlText w:val="o"/>
+      <w:lvlJc w:val="left"/>
+      <w:pPr>
+        <w:ind w:left="1440" w:hanging="360"/>
+      </w:pPr>
+      <w:rPr>
+        <w:rFonts w:ascii="Courier New" w:hAnsi="Courier New" w:cs="Courier New" w:hint="default"/>
+      </w:rPr>
+    </w:lvl>
+    <w:lvl w:ilvl="2" w:tplc="08090005" w:tentative="1">
+      <w:start w:val="1"/>
+      <w:numFmt w:val="bullet"/>
+      <w:lvlText w:val=""/>
+      <w:lvlJc w:val="left"/>
+      <w:pPr>
+        <w:ind w:left="2160" w:hanging="360"/>
+      </w:pPr>
+      <w:rPr>
+        <w:rFonts w:ascii="Wingdings" w:hAnsi="Wingdings" w:hint="default"/>
+      </w:rPr>
+    </w:lvl>
+    <w:lvl w:ilvl="3" w:tplc="08090001" w:tentative="1">
+      <w:start w:val="1"/>
+      <w:numFmt w:val="bullet"/>
+      <w:lvlText w:val=""/>
+      <w:lvlJc w:val="left"/>
+      <w:pPr>
+        <w:ind w:left="2880" w:hanging="360"/>
+      </w:pPr>
+      <w:rPr>
+        <w:rFonts w:ascii="Symbol" w:hAnsi="Symbol" w:hint="default"/>
+      </w:rPr>
+    </w:lvl>
+    <w:lvl w:ilvl="4" w:tplc="08090003" w:tentative="1">
+      <w:start w:val="1"/>
+      <w:numFmt w:val="bullet"/>
+      <w:lvlText w:val="o"/>
+      <w:lvlJc w:val="left"/>
+      <w:pPr>
+        <w:ind w:left="3600" w:hanging="360"/>
+      </w:pPr>
+      <w:rPr>
+        <w:rFonts w:ascii="Courier New" w:hAnsi="Courier New" w:cs="Courier New" w:hint="default"/>
+      </w:rPr>
+    </w:lvl>
+    <w:lvl w:ilvl="5" w:tplc="08090005" w:tentative="1">
+      <w:start w:val="1"/>
+      <w:numFmt w:val="bullet"/>
+      <w:lvlText w:val=""/>
+      <w:lvlJc w:val="left"/>
+      <w:pPr>
+        <w:ind w:left="4320" w:hanging="360"/>
+      </w:pPr>
+      <w:rPr>
+        <w:rFonts w:ascii="Wingdings" w:hAnsi="Wingdings" w:hint="default"/>
+      </w:rPr>
+    </w:lvl>
+    <w:lvl w:ilvl="6" w:tplc="08090001" w:tentative="1">
+      <w:start w:val="1"/>
+      <w:numFmt w:val="bullet"/>
+      <w:lvlText w:val=""/>
+      <w:lvlJc w:val="left"/>
+      <w:pPr>
+        <w:ind w:left="5040" w:hanging="360"/>
+      </w:pPr>
+      <w:rPr>
+        <w:rFonts w:ascii="Symbol" w:hAnsi="Symbol" w:hint="default"/>
+      </w:rPr>
+    </w:lvl>
+    <w:lvl w:ilvl="7" w:tplc="08090003" w:tentative="1">
+      <w:start w:val="1"/>
+      <w:numFmt w:val="bullet"/>
+      <w:lvlText w:val="o"/>
+      <w:lvlJc w:val="left"/>
+      <w:pPr>
+        <w:ind w:left="5760" w:hanging="360"/>
+      </w:pPr>
+      <w:rPr>
+        <w:rFonts w:ascii="Courier New" w:hAnsi="Courier New" w:cs="Courier New" w:hint="default"/>
+      </w:rPr>
+    </w:lvl>
+    <w:lvl w:ilvl="8" w:tplc="08090005" w:tentative="1">
+      <w:start w:val="1"/>
+      <w:numFmt w:val="bullet"/>
+      <w:lvlText w:val=""/>
+      <w:lvlJc w:val="left"/>
+      <w:pPr>
+        <w:ind w:left="6480" w:hanging="360"/>
+      </w:pPr>
+      <w:rPr>
+        <w:rFonts w:ascii="Wingdings" w:hAnsi="Wingdings" w:hint="default"/>
+      </w:rPr>
+    </w:lvl>
+  </w:abstractNum>
+  <w:abstractNum w:abstractNumId="14" w15:restartNumberingAfterBreak="0">
+    <w:nsid w:val="6A9C37A8"/>
+    <w:multiLevelType w:val="hybridMultilevel"/>
+    <w:tmpl w:val="F384BB4C"/>
+    <w:lvl w:ilvl="0" w:tplc="3850A324">
+      <w:start w:val="5"/>
+      <w:numFmt w:val="bullet"/>
+      <w:lvlText w:val="-"/>
+      <w:lvlJc w:val="left"/>
+      <w:pPr>
+        <w:ind w:left="720" w:hanging="360"/>
+      </w:pPr>
+      <w:rPr>
+        <w:rFonts w:ascii="Comic Sans MS" w:eastAsia="Times New Roman" w:hAnsi="Comic Sans MS" w:cs="Times New Roman" w:hint="default"/>
+      </w:rPr>
+    </w:lvl>
+    <w:lvl w:ilvl="1" w:tplc="08090003" w:tentative="1">
+      <w:start w:val="1"/>
+      <w:numFmt w:val="bullet"/>
+      <w:lvlText w:val="o"/>
+      <w:lvlJc w:val="left"/>
+      <w:pPr>
+        <w:ind w:left="1440" w:hanging="360"/>
+      </w:pPr>
+      <w:rPr>
+        <w:rFonts w:ascii="Courier New" w:hAnsi="Courier New" w:cs="Courier New" w:hint="default"/>
+      </w:rPr>
+    </w:lvl>
+    <w:lvl w:ilvl="2" w:tplc="08090005" w:tentative="1">
+      <w:start w:val="1"/>
+      <w:numFmt w:val="bullet"/>
+      <w:lvlText w:val=""/>
+      <w:lvlJc w:val="left"/>
+      <w:pPr>
+        <w:ind w:left="2160" w:hanging="360"/>
+      </w:pPr>
+      <w:rPr>
+        <w:rFonts w:ascii="Wingdings" w:hAnsi="Wingdings" w:hint="default"/>
+      </w:rPr>
+    </w:lvl>
+    <w:lvl w:ilvl="3" w:tplc="08090001" w:tentative="1">
+      <w:start w:val="1"/>
+      <w:numFmt w:val="bullet"/>
+      <w:lvlText w:val=""/>
+      <w:lvlJc w:val="left"/>
+      <w:pPr>
+        <w:ind w:left="2880" w:hanging="360"/>
+      </w:pPr>
+      <w:rPr>
+        <w:rFonts w:ascii="Symbol" w:hAnsi="Symbol" w:hint="default"/>
+      </w:rPr>
+    </w:lvl>
+    <w:lvl w:ilvl="4" w:tplc="08090003" w:tentative="1">
+      <w:start w:val="1"/>
+      <w:numFmt w:val="bullet"/>
+      <w:lvlText w:val="o"/>
+      <w:lvlJc w:val="left"/>
+      <w:pPr>
+        <w:ind w:left="3600" w:hanging="360"/>
+      </w:pPr>
+      <w:rPr>
+        <w:rFonts w:ascii="Courier New" w:hAnsi="Courier New" w:cs="Courier New" w:hint="default"/>
+      </w:rPr>
+    </w:lvl>
+    <w:lvl w:ilvl="5" w:tplc="08090005" w:tentative="1">
+      <w:start w:val="1"/>
+      <w:numFmt w:val="bullet"/>
+      <w:lvlText w:val=""/>
+      <w:lvlJc w:val="left"/>
+      <w:pPr>
+        <w:ind w:left="4320" w:hanging="360"/>
+      </w:pPr>
+      <w:rPr>
+        <w:rFonts w:ascii="Wingdings" w:hAnsi="Wingdings" w:hint="default"/>
+      </w:rPr>
+    </w:lvl>
+    <w:lvl w:ilvl="6" w:tplc="08090001" w:tentative="1">
+      <w:start w:val="1"/>
+      <w:numFmt w:val="bullet"/>
+      <w:lvlText w:val=""/>
+      <w:lvlJc w:val="left"/>
+      <w:pPr>
+        <w:ind w:left="5040" w:hanging="360"/>
+      </w:pPr>
+      <w:rPr>
+        <w:rFonts w:ascii="Symbol" w:hAnsi="Symbol" w:hint="default"/>
+      </w:rPr>
+    </w:lvl>
+    <w:lvl w:ilvl="7" w:tplc="08090003" w:tentative="1">
+      <w:start w:val="1"/>
+      <w:numFmt w:val="bullet"/>
+      <w:lvlText w:val="o"/>
+      <w:lvlJc w:val="left"/>
+      <w:pPr>
+        <w:ind w:left="5760" w:hanging="360"/>
+      </w:pPr>
+      <w:rPr>
+        <w:rFonts w:ascii="Courier New" w:hAnsi="Courier New" w:cs="Courier New" w:hint="default"/>
+      </w:rPr>
+    </w:lvl>
+    <w:lvl w:ilvl="8" w:tplc="08090005" w:tentative="1">
+      <w:start w:val="1"/>
+      <w:numFmt w:val="bullet"/>
+      <w:lvlText w:val=""/>
+      <w:lvlJc w:val="left"/>
+      <w:pPr>
         <w:ind w:left="6480" w:hanging="360"/>
       </w:pPr>
       <w:rPr>
@@ -29417,6 +31638,233 @@
     </w:lvl>
   </w:abstractNum>
   <w:abstractNum w:abstractNumId="15" w15:restartNumberingAfterBreak="0">
+    <w:nsid w:val="72DD6B2E"/>
+    <w:multiLevelType w:val="hybridMultilevel"/>
+    <w:tmpl w:val="1640E710"/>
+    <w:lvl w:ilvl="0" w:tplc="3690BCAA">
+      <w:start w:val="5"/>
+      <w:numFmt w:val="bullet"/>
+      <w:lvlText w:val="-"/>
+      <w:lvlJc w:val="left"/>
+      <w:pPr>
+        <w:ind w:left="720" w:hanging="360"/>
+      </w:pPr>
+      <w:rPr>
+        <w:rFonts w:ascii="Comic Sans MS" w:eastAsia="Times New Roman" w:hAnsi="Comic Sans MS" w:cs="Arial" w:hint="default"/>
+      </w:rPr>
+    </w:lvl>
+    <w:lvl w:ilvl="1" w:tplc="08090005">
+      <w:start w:val="1"/>
+      <w:numFmt w:val="bullet"/>
+      <w:lvlText w:val=""/>
+      <w:lvlJc w:val="left"/>
+      <w:pPr>
+        <w:ind w:left="1440" w:hanging="360"/>
+      </w:pPr>
+      <w:rPr>
+        <w:rFonts w:ascii="Wingdings" w:hAnsi="Wingdings" w:hint="default"/>
+      </w:rPr>
+    </w:lvl>
+    <w:lvl w:ilvl="2" w:tplc="08090005" w:tentative="1">
+      <w:start w:val="1"/>
+      <w:numFmt w:val="bullet"/>
+      <w:lvlText w:val=""/>
+      <w:lvlJc w:val="left"/>
+      <w:pPr>
+        <w:ind w:left="2160" w:hanging="360"/>
+      </w:pPr>
+      <w:rPr>
+        <w:rFonts w:ascii="Wingdings" w:hAnsi="Wingdings" w:hint="default"/>
+      </w:rPr>
+    </w:lvl>
+    <w:lvl w:ilvl="3" w:tplc="08090001" w:tentative="1">
+      <w:start w:val="1"/>
+      <w:numFmt w:val="bullet"/>
+      <w:lvlText w:val=""/>
+      <w:lvlJc w:val="left"/>
+      <w:pPr>
+        <w:ind w:left="2880" w:hanging="360"/>
+      </w:pPr>
+      <w:rPr>
+        <w:rFonts w:ascii="Symbol" w:hAnsi="Symbol" w:hint="default"/>
+      </w:rPr>
+    </w:lvl>
+    <w:lvl w:ilvl="4" w:tplc="08090003" w:tentative="1">
+      <w:start w:val="1"/>
+      <w:numFmt w:val="bullet"/>
+      <w:lvlText w:val="o"/>
+      <w:lvlJc w:val="left"/>
+      <w:pPr>
+        <w:ind w:left="3600" w:hanging="360"/>
+      </w:pPr>
+      <w:rPr>
+        <w:rFonts w:ascii="Courier New" w:hAnsi="Courier New" w:cs="Courier New" w:hint="default"/>
+      </w:rPr>
+    </w:lvl>
+    <w:lvl w:ilvl="5" w:tplc="08090005" w:tentative="1">
+      <w:start w:val="1"/>
+      <w:numFmt w:val="bullet"/>
+      <w:lvlText w:val=""/>
+      <w:lvlJc w:val="left"/>
+      <w:pPr>
+        <w:ind w:left="4320" w:hanging="360"/>
+      </w:pPr>
+      <w:rPr>
+        <w:rFonts w:ascii="Wingdings" w:hAnsi="Wingdings" w:hint="default"/>
+      </w:rPr>
+    </w:lvl>
+    <w:lvl w:ilvl="6" w:tplc="08090001" w:tentative="1">
+      <w:start w:val="1"/>
+      <w:numFmt w:val="bullet"/>
+      <w:lvlText w:val=""/>
+      <w:lvlJc w:val="left"/>
+      <w:pPr>
+        <w:ind w:left="5040" w:hanging="360"/>
+      </w:pPr>
+      <w:rPr>
+        <w:rFonts w:ascii="Symbol" w:hAnsi="Symbol" w:hint="default"/>
+      </w:rPr>
+    </w:lvl>
+    <w:lvl w:ilvl="7" w:tplc="08090003" w:tentative="1">
+      <w:start w:val="1"/>
+      <w:numFmt w:val="bullet"/>
+      <w:lvlText w:val="o"/>
+      <w:lvlJc w:val="left"/>
+      <w:pPr>
+        <w:ind w:left="5760" w:hanging="360"/>
+      </w:pPr>
+      <w:rPr>
+        <w:rFonts w:ascii="Courier New" w:hAnsi="Courier New" w:cs="Courier New" w:hint="default"/>
+      </w:rPr>
+    </w:lvl>
+    <w:lvl w:ilvl="8" w:tplc="08090005" w:tentative="1">
+      <w:start w:val="1"/>
+      <w:numFmt w:val="bullet"/>
+      <w:lvlText w:val=""/>
+      <w:lvlJc w:val="left"/>
+      <w:pPr>
+        <w:ind w:left="6480" w:hanging="360"/>
+      </w:pPr>
+      <w:rPr>
+        <w:rFonts w:ascii="Wingdings" w:hAnsi="Wingdings" w:hint="default"/>
+      </w:rPr>
+    </w:lvl>
+  </w:abstractNum>
+  <w:abstractNum w:abstractNumId="16" w15:restartNumberingAfterBreak="0">
+    <w:nsid w:val="767E23E0"/>
+    <w:multiLevelType w:val="hybridMultilevel"/>
+    <w:tmpl w:val="D2EEAB2E"/>
+    <w:lvl w:ilvl="0" w:tplc="429EF8BC">
+      <w:start w:val="5"/>
+      <w:numFmt w:val="bullet"/>
+      <w:lvlText w:val="-"/>
+      <w:lvlJc w:val="left"/>
+      <w:pPr>
+        <w:ind w:left="720" w:hanging="360"/>
+      </w:pPr>
+      <w:rPr>
+        <w:rFonts w:ascii="Comic Sans MS" w:eastAsia="Times New Roman" w:hAnsi="Comic Sans MS" w:cs="Arial" w:hint="default"/>
+        <w:color w:val="000000"/>
+      </w:rPr>
+    </w:lvl>
+    <w:lvl w:ilvl="1" w:tplc="08090003" w:tentative="1">
+      <w:start w:val="1"/>
+      <w:numFmt w:val="bullet"/>
+      <w:lvlText w:val="o"/>
+      <w:lvlJc w:val="left"/>
+      <w:pPr>
+        <w:ind w:left="1440" w:hanging="360"/>
+      </w:pPr>
+      <w:rPr>
+        <w:rFonts w:ascii="Courier New" w:hAnsi="Courier New" w:cs="Courier New" w:hint="default"/>
+      </w:rPr>
+    </w:lvl>
+    <w:lvl w:ilvl="2" w:tplc="08090005" w:tentative="1">
+      <w:start w:val="1"/>
+      <w:numFmt w:val="bullet"/>
+      <w:lvlText w:val=""/>
+      <w:lvlJc w:val="left"/>
+      <w:pPr>
+        <w:ind w:left="2160" w:hanging="360"/>
+      </w:pPr>
+      <w:rPr>
+        <w:rFonts w:ascii="Wingdings" w:hAnsi="Wingdings" w:hint="default"/>
+      </w:rPr>
+    </w:lvl>
+    <w:lvl w:ilvl="3" w:tplc="08090001" w:tentative="1">
+      <w:start w:val="1"/>
+      <w:numFmt w:val="bullet"/>
+      <w:lvlText w:val=""/>
+      <w:lvlJc w:val="left"/>
+      <w:pPr>
+        <w:ind w:left="2880" w:hanging="360"/>
+      </w:pPr>
+      <w:rPr>
+        <w:rFonts w:ascii="Symbol" w:hAnsi="Symbol" w:hint="default"/>
+      </w:rPr>
+    </w:lvl>
+    <w:lvl w:ilvl="4" w:tplc="08090003" w:tentative="1">
+      <w:start w:val="1"/>
+      <w:numFmt w:val="bullet"/>
+      <w:lvlText w:val="o"/>
+      <w:lvlJc w:val="left"/>
+      <w:pPr>
+        <w:ind w:left="3600" w:hanging="360"/>
+      </w:pPr>
+      <w:rPr>
+        <w:rFonts w:ascii="Courier New" w:hAnsi="Courier New" w:cs="Courier New" w:hint="default"/>
+      </w:rPr>
+    </w:lvl>
+    <w:lvl w:ilvl="5" w:tplc="08090005" w:tentative="1">
+      <w:start w:val="1"/>
+      <w:numFmt w:val="bullet"/>
+      <w:lvlText w:val=""/>
+      <w:lvlJc w:val="left"/>
+      <w:pPr>
+        <w:ind w:left="4320" w:hanging="360"/>
+      </w:pPr>
+      <w:rPr>
+        <w:rFonts w:ascii="Wingdings" w:hAnsi="Wingdings" w:hint="default"/>
+      </w:rPr>
+    </w:lvl>
+    <w:lvl w:ilvl="6" w:tplc="08090001" w:tentative="1">
+      <w:start w:val="1"/>
+      <w:numFmt w:val="bullet"/>
+      <w:lvlText w:val=""/>
+      <w:lvlJc w:val="left"/>
+      <w:pPr>
+        <w:ind w:left="5040" w:hanging="360"/>
+      </w:pPr>
+      <w:rPr>
+        <w:rFonts w:ascii="Symbol" w:hAnsi="Symbol" w:hint="default"/>
+      </w:rPr>
+    </w:lvl>
+    <w:lvl w:ilvl="7" w:tplc="08090003" w:tentative="1">
+      <w:start w:val="1"/>
+      <w:numFmt w:val="bullet"/>
+      <w:lvlText w:val="o"/>
+      <w:lvlJc w:val="left"/>
+      <w:pPr>
+        <w:ind w:left="5760" w:hanging="360"/>
+      </w:pPr>
+      <w:rPr>
+        <w:rFonts w:ascii="Courier New" w:hAnsi="Courier New" w:cs="Courier New" w:hint="default"/>
+      </w:rPr>
+    </w:lvl>
+    <w:lvl w:ilvl="8" w:tplc="08090005" w:tentative="1">
+      <w:start w:val="1"/>
+      <w:numFmt w:val="bullet"/>
+      <w:lvlText w:val=""/>
+      <w:lvlJc w:val="left"/>
+      <w:pPr>
+        <w:ind w:left="6480" w:hanging="360"/>
+      </w:pPr>
+      <w:rPr>
+        <w:rFonts w:ascii="Wingdings" w:hAnsi="Wingdings" w:hint="default"/>
+      </w:rPr>
+    </w:lvl>
+  </w:abstractNum>
+  <w:abstractNum w:abstractNumId="17" w15:restartNumberingAfterBreak="0">
     <w:nsid w:val="7BB9407E"/>
     <w:multiLevelType w:val="hybridMultilevel"/>
     <w:tmpl w:val="72602E14"/>
@@ -29529,7 +31977,7 @@
       </w:rPr>
     </w:lvl>
   </w:abstractNum>
-  <w:abstractNum w:abstractNumId="16" w15:restartNumberingAfterBreak="0">
+  <w:abstractNum w:abstractNumId="18" w15:restartNumberingAfterBreak="0">
     <w:nsid w:val="7E585B5F"/>
     <w:multiLevelType w:val="hybridMultilevel"/>
     <w:tmpl w:val="03485BF0"/>
@@ -29642,7 +32090,7 @@
       </w:rPr>
     </w:lvl>
   </w:abstractNum>
-  <w:abstractNum w:abstractNumId="17" w15:restartNumberingAfterBreak="0">
+  <w:abstractNum w:abstractNumId="19" w15:restartNumberingAfterBreak="0">
     <w:nsid w:val="7F5B0C5F"/>
     <w:multiLevelType w:val="hybridMultilevel"/>
     <w:tmpl w:val="1242E514"/>
@@ -29756,58 +32204,64 @@
     </w:lvl>
   </w:abstractNum>
   <w:num w:numId="1">
+    <w:abstractNumId w:val="7"/>
+  </w:num>
+  <w:num w:numId="2">
+    <w:abstractNumId w:val="2"/>
+  </w:num>
+  <w:num w:numId="3">
+    <w:abstractNumId w:val="14"/>
+  </w:num>
+  <w:num w:numId="4">
     <w:abstractNumId w:val="5"/>
   </w:num>
-  <w:num w:numId="2">
-    <w:abstractNumId w:val="1"/>
+  <w:num w:numId="5">
+    <w:abstractNumId w:val="13"/>
   </w:num>
-  <w:num w:numId="3">
-    <w:abstractNumId w:val="12"/>
-  </w:num>
-  <w:num w:numId="4">
-    <w:abstractNumId w:val="3"/>
-  </w:num>
-  <w:num w:numId="5">
+  <w:num w:numId="6">
     <w:abstractNumId w:val="11"/>
   </w:num>
-  <w:num w:numId="6">
-    <w:abstractNumId w:val="9"/>
-  </w:num>
   <w:num w:numId="7">
-    <w:abstractNumId w:val="6"/>
+    <w:abstractNumId w:val="8"/>
   </w:num>
   <w:num w:numId="8">
     <w:abstractNumId w:val="0"/>
   </w:num>
   <w:num w:numId="9">
-    <w:abstractNumId w:val="8"/>
+    <w:abstractNumId w:val="10"/>
   </w:num>
   <w:num w:numId="10">
-    <w:abstractNumId w:val="13"/>
+    <w:abstractNumId w:val="15"/>
   </w:num>
   <w:num w:numId="11">
-    <w:abstractNumId w:val="2"/>
+    <w:abstractNumId w:val="4"/>
   </w:num>
   <w:num w:numId="12">
-    <w:abstractNumId w:val="4"/>
+    <w:abstractNumId w:val="6"/>
   </w:num>
   <w:num w:numId="13">
+    <w:abstractNumId w:val="19"/>
+  </w:num>
+  <w:num w:numId="14">
+    <w:abstractNumId w:val="16"/>
+  </w:num>
+  <w:num w:numId="15">
+    <w:abstractNumId w:val="18"/>
+  </w:num>
+  <w:num w:numId="16">
+    <w:abstractNumId w:val="9"/>
+  </w:num>
+  <w:num w:numId="17">
+    <w:abstractNumId w:val="12"/>
+  </w:num>
+  <w:num w:numId="18">
     <w:abstractNumId w:val="17"/>
   </w:num>
-  <w:num w:numId="14">
-    <w:abstractNumId w:val="14"/>
+  <w:num w:numId="19">
+    <w:abstractNumId w:val="1"/>
   </w:num>
-  <w:num w:numId="15">
-    <w:abstractNumId w:val="16"/>
-  </w:num>
-  <w:num w:numId="16">
-    <w:abstractNumId w:val="7"/>
-  </w:num>
-  <w:num w:numId="17">
-    <w:abstractNumId w:val="10"/>
-  </w:num>
-  <w:num w:numId="18">
-    <w:abstractNumId w:val="15"/>
+  <w:num w:numId="20">
+    <w:abstractNumId w:val="3"/>
   </w:num>
 </w:numbering>
 </file>

--- a/zines/distributed-denial-of-services.docx
+++ b/zines/distributed-denial-of-services.docx
@@ -1895,7 +1895,7 @@
         <mc:AlternateContent>
           <mc:Choice Requires="wps">
             <w:drawing>
-              <wp:anchor distT="0" distB="0" distL="114300" distR="114300" simplePos="0" relativeHeight="251670528" behindDoc="0" locked="0" layoutInCell="1" allowOverlap="1" wp14:anchorId="1095EBC0" wp14:editId="4454BB90">
+              <wp:anchor distT="0" distB="0" distL="114300" distR="114300" simplePos="0" relativeHeight="251670528" behindDoc="0" locked="0" layoutInCell="1" allowOverlap="1" wp14:anchorId="1095EBC0" wp14:editId="2F22BD78">
                 <wp:simplePos x="0" y="0"/>
                 <wp:positionH relativeFrom="column">
                   <wp:posOffset>4770755</wp:posOffset>
@@ -1948,24 +1948,27 @@
                           <w:p>
                             <w:pPr>
                               <w:pStyle w:val="NormalWeb"/>
-                              <w:rPr>
-                                <w:rFonts w:ascii="Comic Sans MS" w:hAnsi="Comic Sans MS" w:cs="Arial"/>
-                                <w:color w:val="000000"/>
-                                <w:sz w:val="28"/>
-                                <w:szCs w:val="28"/>
-                              </w:rPr>
-                            </w:pPr>
-                          </w:p>
-                          <w:p>
-                            <w:pPr>
-                              <w:pStyle w:val="NormalWeb"/>
-                              <w:rPr>
-                                <w:rFonts w:ascii="Comic Sans MS" w:hAnsi="Comic Sans MS" w:cs="Arial"/>
-                                <w:color w:val="000000"/>
-                                <w:sz w:val="10"/>
-                                <w:szCs w:val="10"/>
-                              </w:rPr>
-                            </w:pPr>
+                              <w:jc w:val="center"/>
+                              <w:rPr>
+                                <w:rFonts w:ascii="Comic Sans MS" w:hAnsi="Comic Sans MS" w:cs="Arial"/>
+                                <w:b/>
+                                <w:bCs/>
+                                <w:color w:val="000000"/>
+                                <w:sz w:val="28"/>
+                                <w:szCs w:val="28"/>
+                              </w:rPr>
+                            </w:pPr>
+                            <w:r>
+                              <w:rPr>
+                                <w:rFonts w:ascii="Comic Sans MS" w:hAnsi="Comic Sans MS" w:cs="Arial"/>
+                                <w:b/>
+                                <w:bCs/>
+                                <w:color w:val="000000"/>
+                                <w:sz w:val="28"/>
+                                <w:szCs w:val="28"/>
+                              </w:rPr>
+                              <w:t>How to mitigate attacks like "Mirai"?</w:t>
+                            </w:r>
                           </w:p>
                           <w:p>
                             <w:pPr>
@@ -1973,31 +1976,6 @@
                               <w:jc w:val="center"/>
                               <w:rPr>
                                 <w:rFonts w:ascii="Comic Sans MS" w:hAnsi="Comic Sans MS" w:cs="Arial"/>
-                                <w:b/>
-                                <w:bCs/>
-                                <w:color w:val="000000"/>
-                                <w:sz w:val="28"/>
-                                <w:szCs w:val="28"/>
-                              </w:rPr>
-                            </w:pPr>
-                            <w:r>
-                              <w:rPr>
-                                <w:rFonts w:ascii="Comic Sans MS" w:hAnsi="Comic Sans MS" w:cs="Arial"/>
-                                <w:b/>
-                                <w:bCs/>
-                                <w:color w:val="000000"/>
-                                <w:sz w:val="28"/>
-                                <w:szCs w:val="28"/>
-                              </w:rPr>
-                              <w:t>How to mitigate attacks like "Mirai"?</w:t>
-                            </w:r>
-                          </w:p>
-                          <w:p>
-                            <w:pPr>
-                              <w:pStyle w:val="NormalWeb"/>
-                              <w:jc w:val="center"/>
-                              <w:rPr>
-                                <w:rFonts w:ascii="Comic Sans MS" w:hAnsi="Comic Sans MS" w:cs="Arial"/>
                                 <w:color w:val="000000"/>
                                 <w:sz w:val="28"/>
                                 <w:szCs w:val="28"/>
@@ -2031,6 +2009,99 @@
                                 <w:szCs w:val="28"/>
                               </w:rPr>
                               <w:t xml:space="preserve"> change the default password to something that is difficult to crack.</w:t>
+                            </w:r>
+                          </w:p>
+                          <w:p>
+                            <w:pPr>
+                              <w:jc w:val="right"/>
+                              <w:rPr>
+                                <w:rFonts w:ascii="Comic Sans MS" w:hAnsi="Comic Sans MS" w:cs="Arial"/>
+                                <w:color w:val="000000"/>
+                                <w:sz w:val="28"/>
+                                <w:szCs w:val="28"/>
+                                <w:shd w:val="clear" w:color="auto" w:fill="FFFFFF"/>
+                              </w:rPr>
+                            </w:pPr>
+                            <w:r>
+                              <w:rPr>
+                                <w:rFonts w:ascii="Comic Sans MS" w:hAnsi="Comic Sans MS" w:cs="Arial"/>
+                                <w:color w:val="000000"/>
+                                <w:sz w:val="28"/>
+                                <w:szCs w:val="28"/>
+                                <w:shd w:val="clear" w:color="auto" w:fill="FFFFFF"/>
+                              </w:rPr>
+                              <w:t xml:space="preserve">… + </w:t>
+                            </w:r>
+                            <w:r>
+                              <w:rPr>
+                                <w:rFonts w:ascii="Comic Sans MS" w:hAnsi="Comic Sans MS" w:cs="Arial"/>
+                                <w:color w:val="000000"/>
+                                <w:sz w:val="28"/>
+                                <w:szCs w:val="28"/>
+                                <w:shd w:val="clear" w:color="auto" w:fill="FFFFFF"/>
+                              </w:rPr>
+                              <w:t>maintain a whitelist and blacklist of IP addresses.</w:t>
+                            </w:r>
+                            <w:r>
+                              <w:rPr>
+                                <w:rFonts w:ascii="Comic Sans MS" w:hAnsi="Comic Sans MS" w:cs="Arial"/>
+                                <w:color w:val="000000"/>
+                                <w:sz w:val="28"/>
+                                <w:szCs w:val="28"/>
+                                <w:shd w:val="clear" w:color="auto" w:fill="FFFFFF"/>
+                              </w:rPr>
+                              <w:br/>
+                            </w:r>
+                          </w:p>
+                          <w:p>
+                            <w:pPr>
+                              <w:rPr>
+                                <w:rFonts w:ascii="Comic Sans MS" w:hAnsi="Comic Sans MS" w:cs="Arial"/>
+                                <w:color w:val="000000"/>
+                                <w:sz w:val="28"/>
+                                <w:szCs w:val="28"/>
+                                <w:shd w:val="clear" w:color="auto" w:fill="FFFFFF"/>
+                              </w:rPr>
+                            </w:pPr>
+                            <w:r>
+                              <w:rPr>
+                                <w:rFonts w:ascii="Comic Sans MS" w:hAnsi="Comic Sans MS" w:cs="Arial"/>
+                                <w:color w:val="000000"/>
+                                <w:sz w:val="28"/>
+                                <w:szCs w:val="28"/>
+                                <w:shd w:val="clear" w:color="auto" w:fill="FFFFFF"/>
+                              </w:rPr>
+                              <w:t>“IP reputations”</w:t>
+                            </w:r>
+                            <w:r>
+                              <w:rPr>
+                                <w:rFonts w:ascii="Comic Sans MS" w:hAnsi="Comic Sans MS" w:cs="Arial"/>
+                                <w:color w:val="000000"/>
+                                <w:sz w:val="28"/>
+                                <w:szCs w:val="28"/>
+                                <w:shd w:val="clear" w:color="auto" w:fill="FFFFFF"/>
+                              </w:rPr>
+                              <w:t xml:space="preserve">               </w:t>
+                            </w:r>
+                          </w:p>
+                          <w:p>
+                            <w:pPr>
+                              <w:jc w:val="right"/>
+                              <w:rPr>
+                                <w:rFonts w:ascii="Comic Sans MS" w:hAnsi="Comic Sans MS"/>
+                                <w:sz w:val="28"/>
+                                <w:szCs w:val="28"/>
+                              </w:rPr>
+                            </w:pPr>
+                            <w:r>
+                              <w:rPr>
+                                <w:rFonts w:ascii="Comic Sans MS" w:hAnsi="Comic Sans MS" w:cs="Arial"/>
+                                <w:color w:val="000000"/>
+                                <w:sz w:val="28"/>
+                                <w:szCs w:val="28"/>
+                                <w:shd w:val="clear" w:color="auto" w:fill="FFFFFF"/>
+                              </w:rPr>
+                              <w:t>=&gt; use IP blocklists to block known bad guys.</w:t>
                             </w:r>
                           </w:p>
                           <w:p>
@@ -2097,7 +2168,7 @@
                           </w:p>
                         </w:txbxContent>
                       </wps:txbx>
-                      <wps:bodyPr rot="0" spcFirstLastPara="0" vertOverflow="overflow" horzOverflow="overflow" vert="horz" wrap="square" lIns="91440" tIns="90000" rIns="91440" bIns="90000" numCol="1" spcCol="0" rtlCol="0" fromWordArt="0" anchor="t" anchorCtr="0" forceAA="0" compatLnSpc="1">
+                      <wps:bodyPr rot="0" spcFirstLastPara="0" vertOverflow="overflow" horzOverflow="overflow" vert="horz" wrap="square" lIns="91440" tIns="90000" rIns="91440" bIns="90000" numCol="1" spcCol="0" rtlCol="0" fromWordArt="0" anchor="ctr" anchorCtr="0" forceAA="0" compatLnSpc="1">
                         <a:prstTxWarp prst="textNoShape">
                           <a:avLst/>
                         </a:prstTxWarp>
@@ -2117,30 +2188,33 @@
           </mc:Choice>
           <mc:Fallback>
             <w:pict>
-              <v:rect w14:anchorId="1095EBC0" id="Rectangle 45" o:spid="_x0000_s1029" style="position:absolute;margin-left:375.65pt;margin-top:239.25pt;width:382.65pt;height:226.75pt;z-index:251670528;visibility:visible;mso-wrap-style:square;mso-width-percent:0;mso-height-percent:0;mso-wrap-distance-left:9pt;mso-wrap-distance-top:0;mso-wrap-distance-right:9pt;mso-wrap-distance-bottom:0;mso-position-horizontal:absolute;mso-position-horizontal-relative:text;mso-position-vertical:absolute;mso-position-vertical-relative:text;mso-width-percent:0;mso-height-percent:0;mso-width-relative:margin;mso-height-relative:margin;v-text-anchor:top" o:gfxdata="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" filled="f" strokecolor="black [3213]" strokeweight="1pt">
+              <v:rect w14:anchorId="1095EBC0" id="Rectangle 45" o:spid="_x0000_s1029" style="position:absolute;margin-left:375.65pt;margin-top:239.25pt;width:382.65pt;height:226.75pt;z-index:251670528;visibility:visible;mso-wrap-style:square;mso-width-percent:0;mso-height-percent:0;mso-wrap-distance-left:9pt;mso-wrap-distance-top:0;mso-wrap-distance-right:9pt;mso-wrap-distance-bottom:0;mso-position-horizontal:absolute;mso-position-horizontal-relative:text;mso-position-vertical:absolute;mso-position-vertical-relative:text;mso-width-percent:0;mso-height-percent:0;mso-width-relative:margin;mso-height-relative:margin;v-text-anchor:middle" o:gfxdata="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" filled="f" strokecolor="black [3213]" strokeweight="1pt">
                 <v:textbox inset=",2.5mm,,2.5mm">
                   <w:txbxContent>
                     <w:p>
                       <w:pPr>
                         <w:pStyle w:val="NormalWeb"/>
-                        <w:rPr>
-                          <w:rFonts w:ascii="Comic Sans MS" w:hAnsi="Comic Sans MS" w:cs="Arial"/>
-                          <w:color w:val="000000"/>
-                          <w:sz w:val="28"/>
-                          <w:szCs w:val="28"/>
-                        </w:rPr>
-                      </w:pPr>
-                    </w:p>
-                    <w:p>
-                      <w:pPr>
-                        <w:pStyle w:val="NormalWeb"/>
-                        <w:rPr>
-                          <w:rFonts w:ascii="Comic Sans MS" w:hAnsi="Comic Sans MS" w:cs="Arial"/>
-                          <w:color w:val="000000"/>
-                          <w:sz w:val="10"/>
-                          <w:szCs w:val="10"/>
-                        </w:rPr>
-                      </w:pPr>
+                        <w:jc w:val="center"/>
+                        <w:rPr>
+                          <w:rFonts w:ascii="Comic Sans MS" w:hAnsi="Comic Sans MS" w:cs="Arial"/>
+                          <w:b/>
+                          <w:bCs/>
+                          <w:color w:val="000000"/>
+                          <w:sz w:val="28"/>
+                          <w:szCs w:val="28"/>
+                        </w:rPr>
+                      </w:pPr>
+                      <w:r>
+                        <w:rPr>
+                          <w:rFonts w:ascii="Comic Sans MS" w:hAnsi="Comic Sans MS" w:cs="Arial"/>
+                          <w:b/>
+                          <w:bCs/>
+                          <w:color w:val="000000"/>
+                          <w:sz w:val="28"/>
+                          <w:szCs w:val="28"/>
+                        </w:rPr>
+                        <w:t>How to mitigate attacks like "Mirai"?</w:t>
+                      </w:r>
                     </w:p>
                     <w:p>
                       <w:pPr>
@@ -2148,31 +2222,6 @@
                         <w:jc w:val="center"/>
                         <w:rPr>
                           <w:rFonts w:ascii="Comic Sans MS" w:hAnsi="Comic Sans MS" w:cs="Arial"/>
-                          <w:b/>
-                          <w:bCs/>
-                          <w:color w:val="000000"/>
-                          <w:sz w:val="28"/>
-                          <w:szCs w:val="28"/>
-                        </w:rPr>
-                      </w:pPr>
-                      <w:r>
-                        <w:rPr>
-                          <w:rFonts w:ascii="Comic Sans MS" w:hAnsi="Comic Sans MS" w:cs="Arial"/>
-                          <w:b/>
-                          <w:bCs/>
-                          <w:color w:val="000000"/>
-                          <w:sz w:val="28"/>
-                          <w:szCs w:val="28"/>
-                        </w:rPr>
-                        <w:t>How to mitigate attacks like "Mirai"?</w:t>
-                      </w:r>
-                    </w:p>
-                    <w:p>
-                      <w:pPr>
-                        <w:pStyle w:val="NormalWeb"/>
-                        <w:jc w:val="center"/>
-                        <w:rPr>
-                          <w:rFonts w:ascii="Comic Sans MS" w:hAnsi="Comic Sans MS" w:cs="Arial"/>
                           <w:color w:val="000000"/>
                           <w:sz w:val="28"/>
                           <w:szCs w:val="28"/>
@@ -2206,6 +2255,99 @@
                           <w:szCs w:val="28"/>
                         </w:rPr>
                         <w:t xml:space="preserve"> change the default password to something that is difficult to crack.</w:t>
+                      </w:r>
+                    </w:p>
+                    <w:p>
+                      <w:pPr>
+                        <w:jc w:val="right"/>
+                        <w:rPr>
+                          <w:rFonts w:ascii="Comic Sans MS" w:hAnsi="Comic Sans MS" w:cs="Arial"/>
+                          <w:color w:val="000000"/>
+                          <w:sz w:val="28"/>
+                          <w:szCs w:val="28"/>
+                          <w:shd w:val="clear" w:color="auto" w:fill="FFFFFF"/>
+                        </w:rPr>
+                      </w:pPr>
+                      <w:r>
+                        <w:rPr>
+                          <w:rFonts w:ascii="Comic Sans MS" w:hAnsi="Comic Sans MS" w:cs="Arial"/>
+                          <w:color w:val="000000"/>
+                          <w:sz w:val="28"/>
+                          <w:szCs w:val="28"/>
+                          <w:shd w:val="clear" w:color="auto" w:fill="FFFFFF"/>
+                        </w:rPr>
+                        <w:t xml:space="preserve">… + </w:t>
+                      </w:r>
+                      <w:r>
+                        <w:rPr>
+                          <w:rFonts w:ascii="Comic Sans MS" w:hAnsi="Comic Sans MS" w:cs="Arial"/>
+                          <w:color w:val="000000"/>
+                          <w:sz w:val="28"/>
+                          <w:szCs w:val="28"/>
+                          <w:shd w:val="clear" w:color="auto" w:fill="FFFFFF"/>
+                        </w:rPr>
+                        <w:t>maintain a whitelist and blacklist of IP addresses.</w:t>
+                      </w:r>
+                      <w:r>
+                        <w:rPr>
+                          <w:rFonts w:ascii="Comic Sans MS" w:hAnsi="Comic Sans MS" w:cs="Arial"/>
+                          <w:color w:val="000000"/>
+                          <w:sz w:val="28"/>
+                          <w:szCs w:val="28"/>
+                          <w:shd w:val="clear" w:color="auto" w:fill="FFFFFF"/>
+                        </w:rPr>
+                        <w:br/>
+                      </w:r>
+                    </w:p>
+                    <w:p>
+                      <w:pPr>
+                        <w:rPr>
+                          <w:rFonts w:ascii="Comic Sans MS" w:hAnsi="Comic Sans MS" w:cs="Arial"/>
+                          <w:color w:val="000000"/>
+                          <w:sz w:val="28"/>
+                          <w:szCs w:val="28"/>
+                          <w:shd w:val="clear" w:color="auto" w:fill="FFFFFF"/>
+                        </w:rPr>
+                      </w:pPr>
+                      <w:r>
+                        <w:rPr>
+                          <w:rFonts w:ascii="Comic Sans MS" w:hAnsi="Comic Sans MS" w:cs="Arial"/>
+                          <w:color w:val="000000"/>
+                          <w:sz w:val="28"/>
+                          <w:szCs w:val="28"/>
+                          <w:shd w:val="clear" w:color="auto" w:fill="FFFFFF"/>
+                        </w:rPr>
+                        <w:t>“IP reputations”</w:t>
+                      </w:r>
+                      <w:r>
+                        <w:rPr>
+                          <w:rFonts w:ascii="Comic Sans MS" w:hAnsi="Comic Sans MS" w:cs="Arial"/>
+                          <w:color w:val="000000"/>
+                          <w:sz w:val="28"/>
+                          <w:szCs w:val="28"/>
+                          <w:shd w:val="clear" w:color="auto" w:fill="FFFFFF"/>
+                        </w:rPr>
+                        <w:t xml:space="preserve">               </w:t>
+                      </w:r>
+                    </w:p>
+                    <w:p>
+                      <w:pPr>
+                        <w:jc w:val="right"/>
+                        <w:rPr>
+                          <w:rFonts w:ascii="Comic Sans MS" w:hAnsi="Comic Sans MS"/>
+                          <w:sz w:val="28"/>
+                          <w:szCs w:val="28"/>
+                        </w:rPr>
+                      </w:pPr>
+                      <w:r>
+                        <w:rPr>
+                          <w:rFonts w:ascii="Comic Sans MS" w:hAnsi="Comic Sans MS" w:cs="Arial"/>
+                          <w:color w:val="000000"/>
+                          <w:sz w:val="28"/>
+                          <w:szCs w:val="28"/>
+                          <w:shd w:val="clear" w:color="auto" w:fill="FFFFFF"/>
+                        </w:rPr>
+                        <w:t>=&gt; use IP blocklists to block known bad guys.</w:t>
                       </w:r>
                     </w:p>
                     <w:p>
@@ -2411,16 +2553,7 @@
                                 <w:sz w:val="22"/>
                                 <w:szCs w:val="22"/>
                               </w:rPr>
-                              <w:t>who would demand money once they were able to attack successfully.</w:t>
-                            </w:r>
-                            <w:r>
-                              <w:rPr>
-                                <w:rFonts w:ascii="Comic Sans MS" w:hAnsi="Comic Sans MS" w:cs="Arial"/>
-                                <w:color w:val="000000"/>
-                                <w:sz w:val="22"/>
-                                <w:szCs w:val="22"/>
-                              </w:rPr>
-                              <w:t xml:space="preserve"> =&gt; </w:t>
+                              <w:t xml:space="preserve">who would demand money once they were able to attack successfully. =&gt; </w:t>
                             </w:r>
                             <w:r>
                               <w:rPr>
@@ -2430,45 +2563,16 @@
                                 <w:szCs w:val="22"/>
                                 <w:shd w:val="clear" w:color="auto" w:fill="FFFFFF"/>
                               </w:rPr>
-                              <w:t>not to perform attack again</w:t>
-                            </w:r>
-                            <w:r>
-                              <w:rPr>
-                                <w:rFonts w:ascii="Comic Sans MS" w:hAnsi="Comic Sans MS"/>
+                              <w:t>not to perform attack again/to stop the attack.</w:t>
+                            </w:r>
+                            <w:r>
+                              <w:rPr>
+                                <w:rFonts w:ascii="Comic Sans MS" w:hAnsi="Comic Sans MS" w:cs="Arial"/>
                                 <w:color w:val="000000"/>
                                 <w:sz w:val="22"/>
                                 <w:szCs w:val="22"/>
-                                <w:shd w:val="clear" w:color="auto" w:fill="FFFFFF"/>
-                              </w:rPr>
-                              <w:t>/</w:t>
-                            </w:r>
-                            <w:r>
-                              <w:rPr>
-                                <w:rFonts w:ascii="Comic Sans MS" w:hAnsi="Comic Sans MS"/>
-                                <w:color w:val="000000"/>
-                                <w:sz w:val="22"/>
-                                <w:szCs w:val="22"/>
-                                <w:shd w:val="clear" w:color="auto" w:fill="FFFFFF"/>
-                              </w:rPr>
-                              <w:t>to stop the attack.</w:t>
-                            </w:r>
-                            <w:r>
-                              <w:rPr>
-                                <w:rFonts w:ascii="Comic Sans MS" w:hAnsi="Comic Sans MS" w:cs="Arial"/>
-                                <w:color w:val="000000"/>
-                                <w:sz w:val="22"/>
-                                <w:szCs w:val="22"/>
-                              </w:rPr>
-                              <w:t xml:space="preserve"> </w:t>
-                            </w:r>
-                            <w:r>
-                              <w:rPr>
-                                <w:rFonts w:ascii="Comic Sans MS" w:hAnsi="Comic Sans MS" w:cs="Arial"/>
-                                <w:color w:val="000000"/>
-                                <w:sz w:val="22"/>
-                                <w:szCs w:val="22"/>
-                              </w:rPr>
-                              <w:t> </w:t>
+                              </w:rPr>
+                              <w:t xml:space="preserve">  </w:t>
                             </w:r>
                           </w:p>
                           <w:p>
@@ -2488,25 +2592,7 @@
                                 <w:sz w:val="20"/>
                                 <w:szCs w:val="20"/>
                               </w:rPr>
-                              <w:t xml:space="preserve">[no guarantee that they will not attack again once they are paid, so don't pay instead start </w:t>
-                            </w:r>
-                            <w:r>
-                              <w:rPr>
-                                <w:rFonts w:ascii="Comic Sans MS" w:hAnsi="Comic Sans MS" w:cs="Arial"/>
-                                <w:color w:val="000000"/>
-                                <w:sz w:val="20"/>
-                                <w:szCs w:val="20"/>
-                              </w:rPr>
-                              <w:t>gathering</w:t>
-                            </w:r>
-                            <w:r>
-                              <w:rPr>
-                                <w:rFonts w:ascii="Comic Sans MS" w:hAnsi="Comic Sans MS" w:cs="Arial"/>
-                                <w:color w:val="000000"/>
-                                <w:sz w:val="20"/>
-                                <w:szCs w:val="20"/>
-                              </w:rPr>
-                              <w:t xml:space="preserve"> information to take legal actions against them]</w:t>
+                              <w:t>[no guarantee that they will not attack again once they are paid, so don't pay instead start gathering information to take legal actions against them]</w:t>
                             </w:r>
                           </w:p>
                           <w:p>
@@ -2562,16 +2648,7 @@
                                 <w:sz w:val="22"/>
                                 <w:szCs w:val="22"/>
                               </w:rPr>
-                              <w:t xml:space="preserve"> </w:t>
-                            </w:r>
-                            <w:r>
-                              <w:rPr>
-                                <w:rFonts w:ascii="Comic Sans MS" w:hAnsi="Comic Sans MS" w:cs="Arial"/>
-                                <w:color w:val="000000"/>
-                                <w:sz w:val="22"/>
-                                <w:szCs w:val="22"/>
-                              </w:rPr>
-                              <w:t>who wanted to prove that they have the entire power in the world to stop your business.</w:t>
+                              <w:t xml:space="preserve"> who wanted to prove that they have the entire power in the world to stop your business.</w:t>
                             </w:r>
                           </w:p>
                           <w:p>
@@ -2726,16 +2803,7 @@
                           <w:sz w:val="22"/>
                           <w:szCs w:val="22"/>
                         </w:rPr>
-                        <w:t>who would demand money once they were able to attack successfully.</w:t>
-                      </w:r>
-                      <w:r>
-                        <w:rPr>
-                          <w:rFonts w:ascii="Comic Sans MS" w:hAnsi="Comic Sans MS" w:cs="Arial"/>
-                          <w:color w:val="000000"/>
-                          <w:sz w:val="22"/>
-                          <w:szCs w:val="22"/>
-                        </w:rPr>
-                        <w:t xml:space="preserve"> =&gt; </w:t>
+                        <w:t xml:space="preserve">who would demand money once they were able to attack successfully. =&gt; </w:t>
                       </w:r>
                       <w:r>
                         <w:rPr>
@@ -2745,45 +2813,16 @@
                           <w:szCs w:val="22"/>
                           <w:shd w:val="clear" w:color="auto" w:fill="FFFFFF"/>
                         </w:rPr>
-                        <w:t>not to perform attack again</w:t>
-                      </w:r>
-                      <w:r>
-                        <w:rPr>
-                          <w:rFonts w:ascii="Comic Sans MS" w:hAnsi="Comic Sans MS"/>
+                        <w:t>not to perform attack again/to stop the attack.</w:t>
+                      </w:r>
+                      <w:r>
+                        <w:rPr>
+                          <w:rFonts w:ascii="Comic Sans MS" w:hAnsi="Comic Sans MS" w:cs="Arial"/>
                           <w:color w:val="000000"/>
                           <w:sz w:val="22"/>
                           <w:szCs w:val="22"/>
-                          <w:shd w:val="clear" w:color="auto" w:fill="FFFFFF"/>
-                        </w:rPr>
-                        <w:t>/</w:t>
-                      </w:r>
-                      <w:r>
-                        <w:rPr>
-                          <w:rFonts w:ascii="Comic Sans MS" w:hAnsi="Comic Sans MS"/>
-                          <w:color w:val="000000"/>
-                          <w:sz w:val="22"/>
-                          <w:szCs w:val="22"/>
-                          <w:shd w:val="clear" w:color="auto" w:fill="FFFFFF"/>
-                        </w:rPr>
-                        <w:t>to stop the attack.</w:t>
-                      </w:r>
-                      <w:r>
-                        <w:rPr>
-                          <w:rFonts w:ascii="Comic Sans MS" w:hAnsi="Comic Sans MS" w:cs="Arial"/>
-                          <w:color w:val="000000"/>
-                          <w:sz w:val="22"/>
-                          <w:szCs w:val="22"/>
-                        </w:rPr>
-                        <w:t xml:space="preserve"> </w:t>
-                      </w:r>
-                      <w:r>
-                        <w:rPr>
-                          <w:rFonts w:ascii="Comic Sans MS" w:hAnsi="Comic Sans MS" w:cs="Arial"/>
-                          <w:color w:val="000000"/>
-                          <w:sz w:val="22"/>
-                          <w:szCs w:val="22"/>
-                        </w:rPr>
-                        <w:t> </w:t>
+                        </w:rPr>
+                        <w:t xml:space="preserve">  </w:t>
                       </w:r>
                     </w:p>
                     <w:p>
@@ -2803,25 +2842,7 @@
                           <w:sz w:val="20"/>
                           <w:szCs w:val="20"/>
                         </w:rPr>
-                        <w:t xml:space="preserve">[no guarantee that they will not attack again once they are paid, so don't pay instead start </w:t>
-                      </w:r>
-                      <w:r>
-                        <w:rPr>
-                          <w:rFonts w:ascii="Comic Sans MS" w:hAnsi="Comic Sans MS" w:cs="Arial"/>
-                          <w:color w:val="000000"/>
-                          <w:sz w:val="20"/>
-                          <w:szCs w:val="20"/>
-                        </w:rPr>
-                        <w:t>gathering</w:t>
-                      </w:r>
-                      <w:r>
-                        <w:rPr>
-                          <w:rFonts w:ascii="Comic Sans MS" w:hAnsi="Comic Sans MS" w:cs="Arial"/>
-                          <w:color w:val="000000"/>
-                          <w:sz w:val="20"/>
-                          <w:szCs w:val="20"/>
-                        </w:rPr>
-                        <w:t xml:space="preserve"> information to take legal actions against them]</w:t>
+                        <w:t>[no guarantee that they will not attack again once they are paid, so don't pay instead start gathering information to take legal actions against them]</w:t>
                       </w:r>
                     </w:p>
                     <w:p>
@@ -2877,16 +2898,7 @@
                           <w:sz w:val="22"/>
                           <w:szCs w:val="22"/>
                         </w:rPr>
-                        <w:t xml:space="preserve"> </w:t>
-                      </w:r>
-                      <w:r>
-                        <w:rPr>
-                          <w:rFonts w:ascii="Comic Sans MS" w:hAnsi="Comic Sans MS" w:cs="Arial"/>
-                          <w:color w:val="000000"/>
-                          <w:sz w:val="22"/>
-                          <w:szCs w:val="22"/>
-                        </w:rPr>
-                        <w:t>who wanted to prove that they have the entire power in the world to stop your business.</w:t>
+                        <w:t xml:space="preserve"> who wanted to prove that they have the entire power in the world to stop your business.</w:t>
                       </w:r>
                     </w:p>
                     <w:p>
@@ -5043,7 +5055,36 @@
                                 <w:sz w:val="28"/>
                                 <w:szCs w:val="28"/>
                               </w:rPr>
-                              <w:t xml:space="preserve">SYN Floods </w:t>
+                              <w:t>SYN Floods =&gt;</w:t>
+                            </w:r>
+                            <w:r>
+                              <w:rPr>
+                                <w:rFonts w:ascii="Comic Sans MS" w:hAnsi="Comic Sans MS" w:cs="Arial"/>
+                                <w:color w:val="000000"/>
+                                <w:sz w:val="28"/>
+                                <w:szCs w:val="28"/>
+                              </w:rPr>
+                              <w:t xml:space="preserve"> Transport Layer </w:t>
+                            </w:r>
+                          </w:p>
+                          <w:p>
+                            <w:pPr>
+                              <w:pStyle w:val="NormalWeb"/>
+                              <w:rPr>
+                                <w:rFonts w:ascii="Comic Sans MS" w:hAnsi="Comic Sans MS" w:cs="Arial"/>
+                                <w:color w:val="000000"/>
+                                <w:sz w:val="28"/>
+                                <w:szCs w:val="28"/>
+                              </w:rPr>
+                            </w:pPr>
+                            <w:r>
+                              <w:rPr>
+                                <w:rFonts w:ascii="Comic Sans MS" w:hAnsi="Comic Sans MS" w:cs="Arial"/>
+                                <w:color w:val="000000"/>
+                                <w:sz w:val="28"/>
+                                <w:szCs w:val="28"/>
+                              </w:rPr>
+                              <w:t xml:space="preserve">- </w:t>
                             </w:r>
                             <w:r>
                               <w:rPr>
@@ -5052,54 +5093,7 @@
                                 <w:sz w:val="28"/>
                                 <w:szCs w:val="28"/>
                               </w:rPr>
-                              <w:t>=&gt;</w:t>
-                            </w:r>
-                            <w:r>
-                              <w:rPr>
-                                <w:rFonts w:ascii="Comic Sans MS" w:hAnsi="Comic Sans MS" w:cs="Arial"/>
-                                <w:color w:val="000000"/>
-                                <w:sz w:val="28"/>
-                                <w:szCs w:val="28"/>
-                              </w:rPr>
-                              <w:t xml:space="preserve"> Transport Layer </w:t>
-                            </w:r>
-                          </w:p>
-                          <w:p>
-                            <w:pPr>
-                              <w:pStyle w:val="NormalWeb"/>
-                              <w:rPr>
-                                <w:rFonts w:ascii="Comic Sans MS" w:hAnsi="Comic Sans MS" w:cs="Arial"/>
-                                <w:color w:val="000000"/>
-                                <w:sz w:val="28"/>
-                                <w:szCs w:val="28"/>
-                              </w:rPr>
-                            </w:pPr>
-                            <w:r>
-                              <w:rPr>
-                                <w:rFonts w:ascii="Comic Sans MS" w:hAnsi="Comic Sans MS" w:cs="Arial"/>
-                                <w:color w:val="000000"/>
-                                <w:sz w:val="28"/>
-                                <w:szCs w:val="28"/>
-                              </w:rPr>
-                              <w:t xml:space="preserve">- </w:t>
-                            </w:r>
-                            <w:r>
-                              <w:rPr>
-                                <w:rFonts w:ascii="Comic Sans MS" w:hAnsi="Comic Sans MS" w:cs="Arial"/>
-                                <w:color w:val="C45911" w:themeColor="accent2" w:themeShade="BF"/>
-                                <w:sz w:val="28"/>
-                                <w:szCs w:val="28"/>
-                              </w:rPr>
-                              <w:t>UDP Reflection Attacks</w:t>
-                            </w:r>
-                            <w:r>
-                              <w:rPr>
-                                <w:rFonts w:ascii="Comic Sans MS" w:hAnsi="Comic Sans MS" w:cs="Arial"/>
-                                <w:color w:val="C45911" w:themeColor="accent2" w:themeShade="BF"/>
-                                <w:sz w:val="28"/>
-                                <w:szCs w:val="28"/>
-                              </w:rPr>
-                              <w:t xml:space="preserve"> =&gt;</w:t>
+                              <w:t>UDP Reflection Attacks =&gt;</w:t>
                             </w:r>
                             <w:r>
                               <w:rPr>
@@ -5225,7 +5219,36 @@
                           <w:sz w:val="28"/>
                           <w:szCs w:val="28"/>
                         </w:rPr>
-                        <w:t xml:space="preserve">SYN Floods </w:t>
+                        <w:t>SYN Floods =&gt;</w:t>
+                      </w:r>
+                      <w:r>
+                        <w:rPr>
+                          <w:rFonts w:ascii="Comic Sans MS" w:hAnsi="Comic Sans MS" w:cs="Arial"/>
+                          <w:color w:val="000000"/>
+                          <w:sz w:val="28"/>
+                          <w:szCs w:val="28"/>
+                        </w:rPr>
+                        <w:t xml:space="preserve"> Transport Layer </w:t>
+                      </w:r>
+                    </w:p>
+                    <w:p>
+                      <w:pPr>
+                        <w:pStyle w:val="NormalWeb"/>
+                        <w:rPr>
+                          <w:rFonts w:ascii="Comic Sans MS" w:hAnsi="Comic Sans MS" w:cs="Arial"/>
+                          <w:color w:val="000000"/>
+                          <w:sz w:val="28"/>
+                          <w:szCs w:val="28"/>
+                        </w:rPr>
+                      </w:pPr>
+                      <w:r>
+                        <w:rPr>
+                          <w:rFonts w:ascii="Comic Sans MS" w:hAnsi="Comic Sans MS" w:cs="Arial"/>
+                          <w:color w:val="000000"/>
+                          <w:sz w:val="28"/>
+                          <w:szCs w:val="28"/>
+                        </w:rPr>
+                        <w:t xml:space="preserve">- </w:t>
                       </w:r>
                       <w:r>
                         <w:rPr>
@@ -5234,54 +5257,7 @@
                           <w:sz w:val="28"/>
                           <w:szCs w:val="28"/>
                         </w:rPr>
-                        <w:t>=&gt;</w:t>
-                      </w:r>
-                      <w:r>
-                        <w:rPr>
-                          <w:rFonts w:ascii="Comic Sans MS" w:hAnsi="Comic Sans MS" w:cs="Arial"/>
-                          <w:color w:val="000000"/>
-                          <w:sz w:val="28"/>
-                          <w:szCs w:val="28"/>
-                        </w:rPr>
-                        <w:t xml:space="preserve"> Transport Layer </w:t>
-                      </w:r>
-                    </w:p>
-                    <w:p>
-                      <w:pPr>
-                        <w:pStyle w:val="NormalWeb"/>
-                        <w:rPr>
-                          <w:rFonts w:ascii="Comic Sans MS" w:hAnsi="Comic Sans MS" w:cs="Arial"/>
-                          <w:color w:val="000000"/>
-                          <w:sz w:val="28"/>
-                          <w:szCs w:val="28"/>
-                        </w:rPr>
-                      </w:pPr>
-                      <w:r>
-                        <w:rPr>
-                          <w:rFonts w:ascii="Comic Sans MS" w:hAnsi="Comic Sans MS" w:cs="Arial"/>
-                          <w:color w:val="000000"/>
-                          <w:sz w:val="28"/>
-                          <w:szCs w:val="28"/>
-                        </w:rPr>
-                        <w:t xml:space="preserve">- </w:t>
-                      </w:r>
-                      <w:r>
-                        <w:rPr>
-                          <w:rFonts w:ascii="Comic Sans MS" w:hAnsi="Comic Sans MS" w:cs="Arial"/>
-                          <w:color w:val="C45911" w:themeColor="accent2" w:themeShade="BF"/>
-                          <w:sz w:val="28"/>
-                          <w:szCs w:val="28"/>
-                        </w:rPr>
-                        <w:t>UDP Reflection Attacks</w:t>
-                      </w:r>
-                      <w:r>
-                        <w:rPr>
-                          <w:rFonts w:ascii="Comic Sans MS" w:hAnsi="Comic Sans MS" w:cs="Arial"/>
-                          <w:color w:val="C45911" w:themeColor="accent2" w:themeShade="BF"/>
-                          <w:sz w:val="28"/>
-                          <w:szCs w:val="28"/>
-                        </w:rPr>
-                        <w:t xml:space="preserve"> =&gt;</w:t>
+                        <w:t>UDP Reflection Attacks =&gt;</w:t>
                       </w:r>
                       <w:r>
                         <w:rPr>
@@ -9593,21 +9569,7 @@
                                 <w:rFonts w:ascii="Comic Sans MS" w:hAnsi="Comic Sans MS"/>
                                 <w:color w:val="000000" w:themeColor="text1"/>
                               </w:rPr>
-                              <w:t>.</w:t>
-                            </w:r>
-                            <w:r>
-                              <w:rPr>
-                                <w:rFonts w:ascii="Comic Sans MS" w:hAnsi="Comic Sans MS"/>
-                                <w:color w:val="000000" w:themeColor="text1"/>
-                              </w:rPr>
-                              <w:t xml:space="preserve"> So the flow would look like this.</w:t>
-                            </w:r>
-                            <w:r>
-                              <w:rPr>
-                                <w:rFonts w:ascii="Comic Sans MS" w:hAnsi="Comic Sans MS"/>
-                                <w:color w:val="000000" w:themeColor="text1"/>
-                              </w:rPr>
-                              <w:t xml:space="preserve"> </w:t>
+                              <w:t xml:space="preserve">. So the flow would look like this. </w:t>
                             </w:r>
                           </w:p>
                           <w:p>
@@ -9780,21 +9742,7 @@
                           <w:rFonts w:ascii="Comic Sans MS" w:hAnsi="Comic Sans MS"/>
                           <w:color w:val="000000" w:themeColor="text1"/>
                         </w:rPr>
-                        <w:t>.</w:t>
-                      </w:r>
-                      <w:r>
-                        <w:rPr>
-                          <w:rFonts w:ascii="Comic Sans MS" w:hAnsi="Comic Sans MS"/>
-                          <w:color w:val="000000" w:themeColor="text1"/>
-                        </w:rPr>
-                        <w:t xml:space="preserve"> So the flow would look like this.</w:t>
-                      </w:r>
-                      <w:r>
-                        <w:rPr>
-                          <w:rFonts w:ascii="Comic Sans MS" w:hAnsi="Comic Sans MS"/>
-                          <w:color w:val="000000" w:themeColor="text1"/>
-                        </w:rPr>
-                        <w:t xml:space="preserve"> </w:t>
+                        <w:t xml:space="preserve">. So the flow would look like this. </w:t>
                       </w:r>
                     </w:p>
                     <w:p>
@@ -11429,14 +11377,7 @@
                                 <w:rFonts w:ascii="Comic Sans MS" w:hAnsi="Comic Sans MS" w:cs="Arial"/>
                                 <w:color w:val="000000" w:themeColor="text1"/>
                               </w:rPr>
-                              <w:t xml:space="preserve"> I keep clicking a link to the home page of a particular site?</w:t>
-                            </w:r>
-                            <w:r>
-                              <w:rPr>
-                                <w:rFonts w:ascii="Comic Sans MS" w:hAnsi="Comic Sans MS" w:cs="Arial"/>
-                                <w:color w:val="000000" w:themeColor="text1"/>
-                              </w:rPr>
-                              <w:t xml:space="preserve"> Like this many triggers!</w:t>
+                              <w:t xml:space="preserve"> I keep clicking a link to the home page of a particular site? Like this many triggers!</w:t>
                             </w:r>
                           </w:p>
                           <w:p>
@@ -11657,14 +11598,7 @@
                           <w:rFonts w:ascii="Comic Sans MS" w:hAnsi="Comic Sans MS" w:cs="Arial"/>
                           <w:color w:val="000000" w:themeColor="text1"/>
                         </w:rPr>
-                        <w:t xml:space="preserve"> I keep clicking a link to the home page of a particular site?</w:t>
-                      </w:r>
-                      <w:r>
-                        <w:rPr>
-                          <w:rFonts w:ascii="Comic Sans MS" w:hAnsi="Comic Sans MS" w:cs="Arial"/>
-                          <w:color w:val="000000" w:themeColor="text1"/>
-                        </w:rPr>
-                        <w:t xml:space="preserve"> Like this many triggers!</w:t>
+                        <w:t xml:space="preserve"> I keep clicking a link to the home page of a particular site? Like this many triggers!</w:t>
                       </w:r>
                     </w:p>
                     <w:p>
@@ -12315,27 +12249,7 @@
                                 <w:szCs w:val="28"/>
                                 <w:shd w:val="clear" w:color="auto" w:fill="FFFFFF"/>
                               </w:rPr>
-                              <w:t>It is meant to identify whether requests are coming from a genuine user or group of robots [</w:t>
-                            </w:r>
-                            <w:r>
-                              <w:rPr>
-                                <w:rFonts w:ascii="Comic Sans MS" w:hAnsi="Comic Sans MS" w:cs="Arial"/>
-                                <w:color w:val="000000"/>
-                                <w:sz w:val="28"/>
-                                <w:szCs w:val="28"/>
-                                <w:shd w:val="clear" w:color="auto" w:fill="FFFFFF"/>
-                              </w:rPr>
-                              <w:t>Botnet</w:t>
-                            </w:r>
-                            <w:r>
-                              <w:rPr>
-                                <w:rFonts w:ascii="Comic Sans MS" w:hAnsi="Comic Sans MS" w:cs="Arial"/>
-                                <w:color w:val="000000"/>
-                                <w:sz w:val="28"/>
-                                <w:szCs w:val="28"/>
-                                <w:shd w:val="clear" w:color="auto" w:fill="FFFFFF"/>
-                              </w:rPr>
-                              <w:t>]</w:t>
+                              <w:t>It is meant to identify whether requests are coming from a genuine user or group of robots [Botnet]</w:t>
                             </w:r>
                             <w:r>
                               <w:rPr>
@@ -12568,27 +12482,7 @@
                           <w:szCs w:val="28"/>
                           <w:shd w:val="clear" w:color="auto" w:fill="FFFFFF"/>
                         </w:rPr>
-                        <w:t>It is meant to identify whether requests are coming from a genuine user or group of robots [</w:t>
-                      </w:r>
-                      <w:r>
-                        <w:rPr>
-                          <w:rFonts w:ascii="Comic Sans MS" w:hAnsi="Comic Sans MS" w:cs="Arial"/>
-                          <w:color w:val="000000"/>
-                          <w:sz w:val="28"/>
-                          <w:szCs w:val="28"/>
-                          <w:shd w:val="clear" w:color="auto" w:fill="FFFFFF"/>
-                        </w:rPr>
-                        <w:t>Botnet</w:t>
-                      </w:r>
-                      <w:r>
-                        <w:rPr>
-                          <w:rFonts w:ascii="Comic Sans MS" w:hAnsi="Comic Sans MS" w:cs="Arial"/>
-                          <w:color w:val="000000"/>
-                          <w:sz w:val="28"/>
-                          <w:szCs w:val="28"/>
-                          <w:shd w:val="clear" w:color="auto" w:fill="FFFFFF"/>
-                        </w:rPr>
-                        <w:t>]</w:t>
+                        <w:t>It is meant to identify whether requests are coming from a genuine user or group of robots [Botnet]</w:t>
                       </w:r>
                       <w:r>
                         <w:rPr>
@@ -12786,31 +12680,7 @@
                                 <w:szCs w:val="28"/>
                                 <w:shd w:val="clear" w:color="auto" w:fill="FFFFFF"/>
                               </w:rPr>
-                              <w:t xml:space="preserve">Anatomy of </w:t>
-                            </w:r>
-                            <w:r>
-                              <w:rPr>
-                                <w:rFonts w:ascii="Comic Sans MS" w:hAnsi="Comic Sans MS" w:cs="Arial"/>
-                                <w:b/>
-                                <w:bCs/>
-                                <w:color w:val="000000" w:themeColor="text1"/>
-                                <w:sz w:val="28"/>
-                                <w:szCs w:val="28"/>
-                                <w:shd w:val="clear" w:color="auto" w:fill="FFFFFF"/>
-                              </w:rPr>
-                              <w:t>HTTP</w:t>
-                            </w:r>
-                            <w:r>
-                              <w:rPr>
-                                <w:rFonts w:ascii="Comic Sans MS" w:hAnsi="Comic Sans MS" w:cs="Arial"/>
-                                <w:b/>
-                                <w:bCs/>
-                                <w:color w:val="000000" w:themeColor="text1"/>
-                                <w:sz w:val="28"/>
-                                <w:szCs w:val="28"/>
-                                <w:shd w:val="clear" w:color="auto" w:fill="FFFFFF"/>
-                              </w:rPr>
-                              <w:t xml:space="preserve"> attacks    </w:t>
+                              <w:t xml:space="preserve">Anatomy of HTTP attacks    </w:t>
                             </w:r>
                             <w:r>
                               <w:rPr>
@@ -12842,25 +12712,7 @@
                                 <w:sz w:val="28"/>
                                 <w:szCs w:val="28"/>
                               </w:rPr>
-                              <w:t xml:space="preserve">As compared to other attacks, this looks a little </w:t>
-                            </w:r>
-                            <w:r>
-                              <w:rPr>
-                                <w:rFonts w:ascii="Comic Sans MS" w:hAnsi="Comic Sans MS"/>
-                                <w:color w:val="000000" w:themeColor="text1"/>
-                                <w:sz w:val="28"/>
-                                <w:szCs w:val="28"/>
-                              </w:rPr>
-                              <w:t>straight</w:t>
-                            </w:r>
-                            <w:r>
-                              <w:rPr>
-                                <w:rFonts w:ascii="Comic Sans MS" w:hAnsi="Comic Sans MS"/>
-                                <w:color w:val="000000" w:themeColor="text1"/>
-                                <w:sz w:val="28"/>
-                                <w:szCs w:val="28"/>
-                              </w:rPr>
-                              <w:t>-forward. </w:t>
+                              <w:t>As compared to other attacks, this looks a little straight-forward. </w:t>
                             </w:r>
                           </w:p>
                           <w:p>
@@ -13021,31 +12873,7 @@
                           <w:szCs w:val="28"/>
                           <w:shd w:val="clear" w:color="auto" w:fill="FFFFFF"/>
                         </w:rPr>
-                        <w:t xml:space="preserve">Anatomy of </w:t>
-                      </w:r>
-                      <w:r>
-                        <w:rPr>
-                          <w:rFonts w:ascii="Comic Sans MS" w:hAnsi="Comic Sans MS" w:cs="Arial"/>
-                          <w:b/>
-                          <w:bCs/>
-                          <w:color w:val="000000" w:themeColor="text1"/>
-                          <w:sz w:val="28"/>
-                          <w:szCs w:val="28"/>
-                          <w:shd w:val="clear" w:color="auto" w:fill="FFFFFF"/>
-                        </w:rPr>
-                        <w:t>HTTP</w:t>
-                      </w:r>
-                      <w:r>
-                        <w:rPr>
-                          <w:rFonts w:ascii="Comic Sans MS" w:hAnsi="Comic Sans MS" w:cs="Arial"/>
-                          <w:b/>
-                          <w:bCs/>
-                          <w:color w:val="000000" w:themeColor="text1"/>
-                          <w:sz w:val="28"/>
-                          <w:szCs w:val="28"/>
-                          <w:shd w:val="clear" w:color="auto" w:fill="FFFFFF"/>
-                        </w:rPr>
-                        <w:t xml:space="preserve"> attacks    </w:t>
+                        <w:t xml:space="preserve">Anatomy of HTTP attacks    </w:t>
                       </w:r>
                       <w:r>
                         <w:rPr>
@@ -13077,25 +12905,7 @@
                           <w:sz w:val="28"/>
                           <w:szCs w:val="28"/>
                         </w:rPr>
-                        <w:t xml:space="preserve">As compared to other attacks, this looks a little </w:t>
-                      </w:r>
-                      <w:r>
-                        <w:rPr>
-                          <w:rFonts w:ascii="Comic Sans MS" w:hAnsi="Comic Sans MS"/>
-                          <w:color w:val="000000" w:themeColor="text1"/>
-                          <w:sz w:val="28"/>
-                          <w:szCs w:val="28"/>
-                        </w:rPr>
-                        <w:t>straight</w:t>
-                      </w:r>
-                      <w:r>
-                        <w:rPr>
-                          <w:rFonts w:ascii="Comic Sans MS" w:hAnsi="Comic Sans MS"/>
-                          <w:color w:val="000000" w:themeColor="text1"/>
-                          <w:sz w:val="28"/>
-                          <w:szCs w:val="28"/>
-                        </w:rPr>
-                        <w:t>-forward. </w:t>
+                        <w:t>As compared to other attacks, this looks a little straight-forward. </w:t>
                       </w:r>
                     </w:p>
                     <w:p>
@@ -14754,17 +14564,7 @@
                                 <w:szCs w:val="28"/>
                                 <w:shd w:val="clear" w:color="auto" w:fill="FFFFFF"/>
                               </w:rPr>
-                              <w:t>📝</w:t>
-                            </w:r>
-                            <w:r>
-                              <w:rPr>
-                                <w:rFonts w:ascii="Apple Color Emoji" w:hAnsi="Apple Color Emoji" w:cs="Apple Color Emoji"/>
-                                <w:color w:val="000000"/>
-                                <w:sz w:val="28"/>
-                                <w:szCs w:val="28"/>
-                                <w:shd w:val="clear" w:color="auto" w:fill="FFFFFF"/>
-                              </w:rPr>
-                              <w:t xml:space="preserve"> </w:t>
+                              <w:t xml:space="preserve">📝 </w:t>
                             </w:r>
                           </w:p>
                           <w:p>
@@ -14993,17 +14793,7 @@
                           <w:szCs w:val="28"/>
                           <w:shd w:val="clear" w:color="auto" w:fill="FFFFFF"/>
                         </w:rPr>
-                        <w:t>📝</w:t>
-                      </w:r>
-                      <w:r>
-                        <w:rPr>
-                          <w:rFonts w:ascii="Apple Color Emoji" w:hAnsi="Apple Color Emoji" w:cs="Apple Color Emoji"/>
-                          <w:color w:val="000000"/>
-                          <w:sz w:val="28"/>
-                          <w:szCs w:val="28"/>
-                          <w:shd w:val="clear" w:color="auto" w:fill="FFFFFF"/>
-                        </w:rPr>
-                        <w:t xml:space="preserve"> </w:t>
+                        <w:t xml:space="preserve">📝 </w:t>
                       </w:r>
                     </w:p>
                     <w:p>
@@ -16341,27 +16131,7 @@
                                 <w:szCs w:val="28"/>
                                 <w:shd w:val="clear" w:color="auto" w:fill="FFFFFF"/>
                               </w:rPr>
-                              <w:t xml:space="preserve"> is</w:t>
-                            </w:r>
-                            <w:r>
-                              <w:rPr>
-                                <w:rFonts w:ascii="Comic Sans MS" w:hAnsi="Comic Sans MS" w:cs="Arial"/>
-                                <w:color w:val="000000" w:themeColor="text1"/>
-                                <w:sz w:val="28"/>
-                                <w:szCs w:val="28"/>
-                                <w:shd w:val="clear" w:color="auto" w:fill="FFFFFF"/>
-                              </w:rPr>
-                              <w:t xml:space="preserve"> popular because each SSL session handshake consumes 15 times more resources from the server-side than from the client-side.</w:t>
-                            </w:r>
-                            <w:r>
-                              <w:rPr>
-                                <w:rFonts w:ascii="Comic Sans MS" w:hAnsi="Comic Sans MS" w:cs="Arial"/>
-                                <w:color w:val="000000" w:themeColor="text1"/>
-                                <w:sz w:val="28"/>
-                                <w:szCs w:val="28"/>
-                                <w:shd w:val="clear" w:color="auto" w:fill="FFFFFF"/>
-                              </w:rPr>
-                              <w:t xml:space="preserve"> </w:t>
+                              <w:t xml:space="preserve"> is popular because each SSL session handshake consumes 15 times more resources from the server-side than from the client-side. </w:t>
                             </w:r>
                           </w:p>
                           <w:p>
@@ -16381,37 +16151,7 @@
                                 <w:szCs w:val="28"/>
                                 <w:shd w:val="clear" w:color="auto" w:fill="FFFFFF"/>
                               </w:rPr>
-                              <w:t>[</w:t>
-                            </w:r>
-                            <w:r>
-                              <w:rPr>
-                                <w:rFonts w:ascii="Comic Sans MS" w:hAnsi="Comic Sans MS" w:cs="Arial"/>
-                                <w:color w:val="FF0000"/>
-                                <w:sz w:val="28"/>
-                                <w:szCs w:val="28"/>
-                                <w:shd w:val="clear" w:color="auto" w:fill="FFFFFF"/>
-                              </w:rPr>
-                              <w:t xml:space="preserve">check the time consumption </w:t>
-                            </w:r>
-                            <w:r>
-                              <w:rPr>
-                                <w:rFonts w:ascii="Comic Sans MS" w:hAnsi="Comic Sans MS" w:cs="Arial"/>
-                                <w:color w:val="FF0000"/>
-                                <w:sz w:val="28"/>
-                                <w:szCs w:val="28"/>
-                                <w:shd w:val="clear" w:color="auto" w:fill="FFFFFF"/>
-                              </w:rPr>
-                              <w:t xml:space="preserve">too </w:t>
-                            </w:r>
-                            <w:r>
-                              <w:rPr>
-                                <w:rFonts w:ascii="Comic Sans MS" w:hAnsi="Comic Sans MS" w:cs="Arial"/>
-                                <w:color w:val="FF0000"/>
-                                <w:sz w:val="28"/>
-                                <w:szCs w:val="28"/>
-                                <w:shd w:val="clear" w:color="auto" w:fill="FFFFFF"/>
-                              </w:rPr>
-                              <w:t>in previous pic</w:t>
+                              <w:t>[check the time consumption too in previous pic</w:t>
                             </w:r>
                             <w:r>
                               <w:rPr>
@@ -16608,27 +16348,7 @@
                           <w:szCs w:val="28"/>
                           <w:shd w:val="clear" w:color="auto" w:fill="FFFFFF"/>
                         </w:rPr>
-                        <w:t xml:space="preserve"> is</w:t>
-                      </w:r>
-                      <w:r>
-                        <w:rPr>
-                          <w:rFonts w:ascii="Comic Sans MS" w:hAnsi="Comic Sans MS" w:cs="Arial"/>
-                          <w:color w:val="000000" w:themeColor="text1"/>
-                          <w:sz w:val="28"/>
-                          <w:szCs w:val="28"/>
-                          <w:shd w:val="clear" w:color="auto" w:fill="FFFFFF"/>
-                        </w:rPr>
-                        <w:t xml:space="preserve"> popular because each SSL session handshake consumes 15 times more resources from the server-side than from the client-side.</w:t>
-                      </w:r>
-                      <w:r>
-                        <w:rPr>
-                          <w:rFonts w:ascii="Comic Sans MS" w:hAnsi="Comic Sans MS" w:cs="Arial"/>
-                          <w:color w:val="000000" w:themeColor="text1"/>
-                          <w:sz w:val="28"/>
-                          <w:szCs w:val="28"/>
-                          <w:shd w:val="clear" w:color="auto" w:fill="FFFFFF"/>
-                        </w:rPr>
-                        <w:t xml:space="preserve"> </w:t>
+                        <w:t xml:space="preserve"> is popular because each SSL session handshake consumes 15 times more resources from the server-side than from the client-side. </w:t>
                       </w:r>
                     </w:p>
                     <w:p>
@@ -16648,37 +16368,7 @@
                           <w:szCs w:val="28"/>
                           <w:shd w:val="clear" w:color="auto" w:fill="FFFFFF"/>
                         </w:rPr>
-                        <w:t>[</w:t>
-                      </w:r>
-                      <w:r>
-                        <w:rPr>
-                          <w:rFonts w:ascii="Comic Sans MS" w:hAnsi="Comic Sans MS" w:cs="Arial"/>
-                          <w:color w:val="FF0000"/>
-                          <w:sz w:val="28"/>
-                          <w:szCs w:val="28"/>
-                          <w:shd w:val="clear" w:color="auto" w:fill="FFFFFF"/>
-                        </w:rPr>
-                        <w:t xml:space="preserve">check the time consumption </w:t>
-                      </w:r>
-                      <w:r>
-                        <w:rPr>
-                          <w:rFonts w:ascii="Comic Sans MS" w:hAnsi="Comic Sans MS" w:cs="Arial"/>
-                          <w:color w:val="FF0000"/>
-                          <w:sz w:val="28"/>
-                          <w:szCs w:val="28"/>
-                          <w:shd w:val="clear" w:color="auto" w:fill="FFFFFF"/>
-                        </w:rPr>
-                        <w:t xml:space="preserve">too </w:t>
-                      </w:r>
-                      <w:r>
-                        <w:rPr>
-                          <w:rFonts w:ascii="Comic Sans MS" w:hAnsi="Comic Sans MS" w:cs="Arial"/>
-                          <w:color w:val="FF0000"/>
-                          <w:sz w:val="28"/>
-                          <w:szCs w:val="28"/>
-                          <w:shd w:val="clear" w:color="auto" w:fill="FFFFFF"/>
-                        </w:rPr>
-                        <w:t>in previous pic</w:t>
+                        <w:t>[check the time consumption too in previous pic</w:t>
                       </w:r>
                       <w:r>
                         <w:rPr>
@@ -18062,27 +17752,7 @@
                                 <w:szCs w:val="28"/>
                                 <w:shd w:val="clear" w:color="auto" w:fill="FFFFFF"/>
                               </w:rPr>
-                              <w:t>Of course, since the goal of the attacker is to make the service unavailable to other users, the attack can be a combination of the different types for multi</w:t>
-                            </w:r>
-                            <w:r>
-                              <w:rPr>
-                                <w:rFonts w:ascii="Comic Sans MS" w:hAnsi="Comic Sans MS"/>
-                                <w:color w:val="000000"/>
-                                <w:sz w:val="28"/>
-                                <w:szCs w:val="28"/>
-                                <w:shd w:val="clear" w:color="auto" w:fill="FFFFFF"/>
-                              </w:rPr>
-                              <w:t>-</w:t>
-                            </w:r>
-                            <w:r>
-                              <w:rPr>
-                                <w:rFonts w:ascii="Comic Sans MS" w:hAnsi="Comic Sans MS"/>
-                                <w:color w:val="000000"/>
-                                <w:sz w:val="28"/>
-                                <w:szCs w:val="28"/>
-                                <w:shd w:val="clear" w:color="auto" w:fill="FFFFFF"/>
-                              </w:rPr>
-                              <w:t>vector attacks</w:t>
+                              <w:t>Of course, since the goal of the attacker is to make the service unavailable to other users, the attack can be a combination of the different types for multi-vector attacks</w:t>
                             </w:r>
                           </w:p>
                           <w:p>
@@ -18217,27 +17887,7 @@
                           <w:szCs w:val="28"/>
                           <w:shd w:val="clear" w:color="auto" w:fill="FFFFFF"/>
                         </w:rPr>
-                        <w:t>Of course, since the goal of the attacker is to make the service unavailable to other users, the attack can be a combination of the different types for multi</w:t>
-                      </w:r>
-                      <w:r>
-                        <w:rPr>
-                          <w:rFonts w:ascii="Comic Sans MS" w:hAnsi="Comic Sans MS"/>
-                          <w:color w:val="000000"/>
-                          <w:sz w:val="28"/>
-                          <w:szCs w:val="28"/>
-                          <w:shd w:val="clear" w:color="auto" w:fill="FFFFFF"/>
-                        </w:rPr>
-                        <w:t>-</w:t>
-                      </w:r>
-                      <w:r>
-                        <w:rPr>
-                          <w:rFonts w:ascii="Comic Sans MS" w:hAnsi="Comic Sans MS"/>
-                          <w:color w:val="000000"/>
-                          <w:sz w:val="28"/>
-                          <w:szCs w:val="28"/>
-                          <w:shd w:val="clear" w:color="auto" w:fill="FFFFFF"/>
-                        </w:rPr>
-                        <w:t>vector attacks</w:t>
+                        <w:t>Of course, since the goal of the attacker is to make the service unavailable to other users, the attack can be a combination of the different types for multi-vector attacks</w:t>
                       </w:r>
                     </w:p>
                     <w:p>
@@ -18444,27 +18094,7 @@
                                 <w:szCs w:val="28"/>
                                 <w:shd w:val="clear" w:color="auto" w:fill="FFFFFF"/>
                               </w:rPr>
-                              <w:t xml:space="preserve">It could be a combination of attacks such as SYN floods, UDP reflections, DNS query floods, HTTP(S) attacks </w:t>
-                            </w:r>
-                            <w:r>
-                              <w:rPr>
-                                <w:rFonts w:ascii="Comic Sans MS" w:hAnsi="Comic Sans MS" w:cs="Arial"/>
-                                <w:color w:val="000000"/>
-                                <w:sz w:val="28"/>
-                                <w:szCs w:val="28"/>
-                                <w:shd w:val="clear" w:color="auto" w:fill="FFFFFF"/>
-                              </w:rPr>
-                              <w:t>targeting</w:t>
-                            </w:r>
-                            <w:r>
-                              <w:rPr>
-                                <w:rFonts w:ascii="Comic Sans MS" w:hAnsi="Comic Sans MS" w:cs="Arial"/>
-                                <w:color w:val="000000"/>
-                                <w:sz w:val="28"/>
-                                <w:szCs w:val="28"/>
-                                <w:shd w:val="clear" w:color="auto" w:fill="FFFFFF"/>
-                              </w:rPr>
-                              <w:t xml:space="preserve"> one or more weakest links of our services.</w:t>
+                              <w:t>It could be a combination of attacks such as SYN floods, UDP reflections, DNS query floods, HTTP(S) attacks targeting one or more weakest links of our services.</w:t>
                             </w:r>
                           </w:p>
                           <w:p>
@@ -18557,27 +18187,7 @@
                           <w:szCs w:val="28"/>
                           <w:shd w:val="clear" w:color="auto" w:fill="FFFFFF"/>
                         </w:rPr>
-                        <w:t xml:space="preserve">It could be a combination of attacks such as SYN floods, UDP reflections, DNS query floods, HTTP(S) attacks </w:t>
-                      </w:r>
-                      <w:r>
-                        <w:rPr>
-                          <w:rFonts w:ascii="Comic Sans MS" w:hAnsi="Comic Sans MS" w:cs="Arial"/>
-                          <w:color w:val="000000"/>
-                          <w:sz w:val="28"/>
-                          <w:szCs w:val="28"/>
-                          <w:shd w:val="clear" w:color="auto" w:fill="FFFFFF"/>
-                        </w:rPr>
-                        <w:t>targeting</w:t>
-                      </w:r>
-                      <w:r>
-                        <w:rPr>
-                          <w:rFonts w:ascii="Comic Sans MS" w:hAnsi="Comic Sans MS" w:cs="Arial"/>
-                          <w:color w:val="000000"/>
-                          <w:sz w:val="28"/>
-                          <w:szCs w:val="28"/>
-                          <w:shd w:val="clear" w:color="auto" w:fill="FFFFFF"/>
-                        </w:rPr>
-                        <w:t xml:space="preserve"> one or more weakest links of our services.</w:t>
+                        <w:t>It could be a combination of attacks such as SYN floods, UDP reflections, DNS query floods, HTTP(S) attacks targeting one or more weakest links of our services.</w:t>
                       </w:r>
                     </w:p>
                     <w:p>
@@ -20039,16 +19649,7 @@
                                 <w:sz w:val="28"/>
                                 <w:szCs w:val="28"/>
                               </w:rPr>
-                              <w:t xml:space="preserve">preparing </w:t>
-                            </w:r>
-                            <w:r>
-                              <w:rPr>
-                                <w:rFonts w:ascii="Comic Sans MS" w:hAnsi="Comic Sans MS" w:cs="Arial"/>
-                                <w:color w:val="000000"/>
-                                <w:sz w:val="28"/>
-                                <w:szCs w:val="28"/>
-                              </w:rPr>
-                              <w:t>against</w:t>
+                              <w:t>preparing against</w:t>
                             </w:r>
                             <w:r>
                               <w:rPr>
@@ -20310,16 +19911,7 @@
                           <w:sz w:val="28"/>
                           <w:szCs w:val="28"/>
                         </w:rPr>
-                        <w:t xml:space="preserve">preparing </w:t>
-                      </w:r>
-                      <w:r>
-                        <w:rPr>
-                          <w:rFonts w:ascii="Comic Sans MS" w:hAnsi="Comic Sans MS" w:cs="Arial"/>
-                          <w:color w:val="000000"/>
-                          <w:sz w:val="28"/>
-                          <w:szCs w:val="28"/>
-                        </w:rPr>
-                        <w:t>against</w:t>
+                        <w:t>preparing against</w:t>
                       </w:r>
                       <w:r>
                         <w:rPr>
@@ -22822,21 +22414,7 @@
                                 <w:rFonts w:ascii="Comic Sans MS" w:hAnsi="Comic Sans MS" w:cs="Arial"/>
                                 <w:color w:val="000000"/>
                               </w:rPr>
-                              <w:t>Processing each packet in detail to detect the threat</w:t>
-                            </w:r>
-                            <w:r>
-                              <w:rPr>
-                                <w:rFonts w:ascii="Comic Sans MS" w:hAnsi="Comic Sans MS" w:cs="Arial"/>
-                                <w:color w:val="000000"/>
-                              </w:rPr>
-                              <w:t>, and take actions.</w:t>
-                            </w:r>
-                            <w:r>
-                              <w:rPr>
-                                <w:rFonts w:ascii="Comic Sans MS" w:hAnsi="Comic Sans MS" w:cs="Arial"/>
-                                <w:color w:val="000000"/>
-                              </w:rPr>
-                              <w:t> </w:t>
+                              <w:t>Processing each packet in detail to detect the threat, and take actions. </w:t>
                             </w:r>
                           </w:p>
                           <w:p>
@@ -23006,21 +22584,7 @@
                           <w:rFonts w:ascii="Comic Sans MS" w:hAnsi="Comic Sans MS" w:cs="Arial"/>
                           <w:color w:val="000000"/>
                         </w:rPr>
-                        <w:t>Processing each packet in detail to detect the threat</w:t>
-                      </w:r>
-                      <w:r>
-                        <w:rPr>
-                          <w:rFonts w:ascii="Comic Sans MS" w:hAnsi="Comic Sans MS" w:cs="Arial"/>
-                          <w:color w:val="000000"/>
-                        </w:rPr>
-                        <w:t>, and take actions.</w:t>
-                      </w:r>
-                      <w:r>
-                        <w:rPr>
-                          <w:rFonts w:ascii="Comic Sans MS" w:hAnsi="Comic Sans MS" w:cs="Arial"/>
-                          <w:color w:val="000000"/>
-                        </w:rPr>
-                        <w:t> </w:t>
+                        <w:t>Processing each packet in detail to detect the threat, and take actions. </w:t>
                       </w:r>
                     </w:p>
                     <w:p>
@@ -23618,14 +23182,6 @@
                                 <w:szCs w:val="28"/>
                               </w:rPr>
                               <w:tab/>
-                            </w:r>
-                            <w:r>
-                              <w:rPr>
-                                <w:rFonts w:ascii="Comic Sans MS" w:hAnsi="Comic Sans MS" w:cs="Arial"/>
-                                <w:color w:val="7030A0"/>
-                                <w:sz w:val="28"/>
-                                <w:szCs w:val="28"/>
-                              </w:rPr>
                               <w:t>Proactive</w:t>
                             </w:r>
                           </w:p>
@@ -23667,14 +23223,6 @@
                                 <w:szCs w:val="28"/>
                               </w:rPr>
                               <w:tab/>
-                            </w:r>
-                            <w:r>
-                              <w:rPr>
-                                <w:rFonts w:ascii="Comic Sans MS" w:hAnsi="Comic Sans MS" w:cs="Arial"/>
-                                <w:color w:val="7030A0"/>
-                                <w:sz w:val="28"/>
-                                <w:szCs w:val="28"/>
-                              </w:rPr>
                               <w:t>Reactive</w:t>
                             </w:r>
                           </w:p>
@@ -23814,14 +23362,6 @@
                           <w:szCs w:val="28"/>
                         </w:rPr>
                         <w:tab/>
-                      </w:r>
-                      <w:r>
-                        <w:rPr>
-                          <w:rFonts w:ascii="Comic Sans MS" w:hAnsi="Comic Sans MS" w:cs="Arial"/>
-                          <w:color w:val="7030A0"/>
-                          <w:sz w:val="28"/>
-                          <w:szCs w:val="28"/>
-                        </w:rPr>
                         <w:t>Proactive</w:t>
                       </w:r>
                     </w:p>
@@ -23863,14 +23403,6 @@
                           <w:szCs w:val="28"/>
                         </w:rPr>
                         <w:tab/>
-                      </w:r>
-                      <w:r>
-                        <w:rPr>
-                          <w:rFonts w:ascii="Comic Sans MS" w:hAnsi="Comic Sans MS" w:cs="Arial"/>
-                          <w:color w:val="7030A0"/>
-                          <w:sz w:val="28"/>
-                          <w:szCs w:val="28"/>
-                        </w:rPr>
                         <w:t>Reactive</w:t>
                       </w:r>
                     </w:p>
@@ -25394,7 +24926,7 @@
         <mc:AlternateContent>
           <mc:Choice Requires="wps">
             <w:drawing>
-              <wp:anchor distT="0" distB="0" distL="114300" distR="114300" simplePos="0" relativeHeight="251725824" behindDoc="1" locked="0" layoutInCell="1" allowOverlap="1" wp14:anchorId="54E98820" wp14:editId="4AC82D3D">
+              <wp:anchor distT="0" distB="0" distL="114300" distR="114300" simplePos="0" relativeHeight="251725824" behindDoc="1" locked="0" layoutInCell="1" allowOverlap="1" wp14:anchorId="54E98820" wp14:editId="42DCC1FD">
                 <wp:simplePos x="0" y="0"/>
                 <wp:positionH relativeFrom="column">
                   <wp:posOffset>-351790</wp:posOffset>
@@ -25502,7 +25034,7 @@
                                 <w:szCs w:val="28"/>
                                 <w:lang w:val="en-US"/>
                               </w:rPr>
-                              <w:t xml:space="preserve">Network Access Control List </w:t>
+                              <w:t>Network ACL</w:t>
                             </w:r>
                             <w:r>
                               <w:rPr>
@@ -25514,19 +25046,7 @@
                                 <w:szCs w:val="28"/>
                                 <w:lang w:val="en-US"/>
                               </w:rPr>
-                              <w:t>–</w:t>
-                            </w:r>
-                            <w:r>
-                              <w:rPr>
-                                <w:rFonts w:ascii="Comic Sans MS" w:hAnsi="Comic Sans MS" w:cs="Arial"/>
-                                <w:b/>
-                                <w:bCs/>
-                                <w:color w:val="000000"/>
-                                <w:sz w:val="28"/>
-                                <w:szCs w:val="28"/>
-                                <w:lang w:val="en-US"/>
-                              </w:rPr>
-                              <w:t xml:space="preserve"> NACL</w:t>
+                              <w:t>, IP Tables &amp; firewalls</w:t>
                             </w:r>
                           </w:p>
                           <w:p>
@@ -25641,7 +25161,7 @@
                           <w:szCs w:val="28"/>
                           <w:lang w:val="en-US"/>
                         </w:rPr>
-                        <w:t xml:space="preserve">Network Access Control List </w:t>
+                        <w:t>Network ACL</w:t>
                       </w:r>
                       <w:r>
                         <w:rPr>
@@ -25653,19 +25173,7 @@
                           <w:szCs w:val="28"/>
                           <w:lang w:val="en-US"/>
                         </w:rPr>
-                        <w:t>–</w:t>
-                      </w:r>
-                      <w:r>
-                        <w:rPr>
-                          <w:rFonts w:ascii="Comic Sans MS" w:hAnsi="Comic Sans MS" w:cs="Arial"/>
-                          <w:b/>
-                          <w:bCs/>
-                          <w:color w:val="000000"/>
-                          <w:sz w:val="28"/>
-                          <w:szCs w:val="28"/>
-                          <w:lang w:val="en-US"/>
-                        </w:rPr>
-                        <w:t xml:space="preserve"> NACL</w:t>
+                        <w:t>, IP Tables &amp; firewalls</w:t>
                       </w:r>
                     </w:p>
                     <w:p>
@@ -26602,17 +26110,7 @@
                                 <w:szCs w:val="32"/>
                                 <w:shd w:val="clear" w:color="auto" w:fill="FFFFFF"/>
                               </w:rPr>
-                              <w:t>and more!</w:t>
-                            </w:r>
-                            <w:r>
-                              <w:rPr>
-                                <w:rFonts w:ascii="Comic Sans MS" w:hAnsi="Comic Sans MS" w:cs="Arial"/>
-                                <w:color w:val="000000"/>
-                                <w:sz w:val="32"/>
-                                <w:szCs w:val="32"/>
-                                <w:shd w:val="clear" w:color="auto" w:fill="FFFFFF"/>
-                              </w:rPr>
-                              <w:t xml:space="preserve">           </w:t>
+                              <w:t xml:space="preserve">and more!           </w:t>
                             </w:r>
                             <w:r>
                               <w:rPr>
@@ -26929,17 +26427,7 @@
                           <w:szCs w:val="32"/>
                           <w:shd w:val="clear" w:color="auto" w:fill="FFFFFF"/>
                         </w:rPr>
-                        <w:t>and more!</w:t>
-                      </w:r>
-                      <w:r>
-                        <w:rPr>
-                          <w:rFonts w:ascii="Comic Sans MS" w:hAnsi="Comic Sans MS" w:cs="Arial"/>
-                          <w:color w:val="000000"/>
-                          <w:sz w:val="32"/>
-                          <w:szCs w:val="32"/>
-                          <w:shd w:val="clear" w:color="auto" w:fill="FFFFFF"/>
-                        </w:rPr>
-                        <w:t xml:space="preserve">           </w:t>
+                        <w:t xml:space="preserve">and more!           </w:t>
                       </w:r>
                       <w:r>
                         <w:rPr>
@@ -28225,13 +27713,13 @@
         <mc:AlternateContent>
           <mc:Choice Requires="wps">
             <w:drawing>
-              <wp:anchor distT="0" distB="0" distL="114300" distR="114300" simplePos="0" relativeHeight="251739136" behindDoc="0" locked="0" layoutInCell="1" allowOverlap="1" wp14:anchorId="2CA1BFA4" wp14:editId="36598178">
+              <wp:anchor distT="0" distB="0" distL="114300" distR="114300" simplePos="0" relativeHeight="251739136" behindDoc="0" locked="0" layoutInCell="1" allowOverlap="1" wp14:anchorId="2CA1BFA4" wp14:editId="0B151067">
                 <wp:simplePos x="0" y="0"/>
                 <wp:positionH relativeFrom="column">
                   <wp:posOffset>4770755</wp:posOffset>
                 </wp:positionH>
                 <wp:positionV relativeFrom="paragraph">
-                  <wp:posOffset>3038475</wp:posOffset>
+                  <wp:posOffset>3066415</wp:posOffset>
                 </wp:positionV>
                 <wp:extent cx="4859655" cy="2879725"/>
                 <wp:effectExtent l="0" t="0" r="17145" b="15875"/>
@@ -28279,6 +27767,69 @@
                             <w:pPr>
                               <w:jc w:val="center"/>
                               <w:rPr>
+                                <w:rFonts w:ascii="Comic Sans MS" w:hAnsi="Comic Sans MS" w:cs="Arial"/>
+                                <w:color w:val="000000"/>
+                                <w:sz w:val="32"/>
+                                <w:szCs w:val="32"/>
+                                <w:shd w:val="clear" w:color="auto" w:fill="FFFFFF"/>
+                              </w:rPr>
+                            </w:pPr>
+                            <w:r>
+                              <w:rPr>
+                                <w:rFonts w:ascii="Comic Sans MS" w:hAnsi="Comic Sans MS" w:cs="Arial"/>
+                                <w:noProof/>
+                                <w:color w:val="000000"/>
+                                <w:sz w:val="32"/>
+                                <w:szCs w:val="32"/>
+                                <w:shd w:val="clear" w:color="auto" w:fill="FFFFFF"/>
+                              </w:rPr>
+                              <w:drawing>
+                                <wp:inline distT="0" distB="0" distL="0" distR="0" wp14:anchorId="335807F4" wp14:editId="66C5B797">
+                                  <wp:extent cx="406400" cy="406400"/>
+                                  <wp:effectExtent l="0" t="0" r="0" b="0"/>
+                                  <wp:docPr id="156" name="Picture 156"/>
+                                  <wp:cNvGraphicFramePr>
+                                    <a:graphicFrameLocks xmlns:a="http://schemas.openxmlformats.org/drawingml/2006/main" noChangeAspect="1"/>
+                                  </wp:cNvGraphicFramePr>
+                                  <a:graphic xmlns:a="http://schemas.openxmlformats.org/drawingml/2006/main">
+                                    <a:graphicData uri="http://schemas.openxmlformats.org/drawingml/2006/picture">
+                                      <pic:pic xmlns:pic="http://schemas.openxmlformats.org/drawingml/2006/picture">
+                                        <pic:nvPicPr>
+                                          <pic:cNvPr id="137" name=""/>
+                                          <pic:cNvPicPr/>
+                                        </pic:nvPicPr>
+                                        <pic:blipFill>
+                                          <a:blip r:embed="rId42">
+                                            <a:extLst>
+                                              <a:ext uri="{28A0092B-C50C-407E-A947-70E740481C1C}">
+                                                <a14:useLocalDpi xmlns:a14="http://schemas.microsoft.com/office/drawing/2010/main" val="0"/>
+                                              </a:ext>
+                                            </a:extLst>
+                                          </a:blip>
+                                          <a:stretch>
+                                            <a:fillRect/>
+                                          </a:stretch>
+                                        </pic:blipFill>
+                                        <pic:spPr>
+                                          <a:xfrm>
+                                            <a:off x="0" y="0"/>
+                                            <a:ext cx="406400" cy="406400"/>
+                                          </a:xfrm>
+                                          <a:prstGeom prst="rect">
+                                            <a:avLst/>
+                                          </a:prstGeom>
+                                        </pic:spPr>
+                                      </pic:pic>
+                                    </a:graphicData>
+                                  </a:graphic>
+                                </wp:inline>
+                              </w:drawing>
+                            </w:r>
+                          </w:p>
+                          <w:p>
+                            <w:pPr>
+                              <w:jc w:val="center"/>
+                              <w:rPr>
                                 <w:rFonts w:ascii="Comic Sans MS" w:hAnsi="Comic Sans MS"/>
                                 <w:sz w:val="32"/>
                                 <w:szCs w:val="32"/>
@@ -28339,9 +27890,72 @@
           </mc:Choice>
           <mc:Fallback>
             <w:pict>
-              <v:rect w14:anchorId="2CA1BFA4" id="Rectangle 61" o:spid="_x0000_s1083" style="position:absolute;margin-left:375.65pt;margin-top:239.25pt;width:382.65pt;height:226.75pt;z-index:251739136;visibility:visible;mso-wrap-style:square;mso-width-percent:0;mso-height-percent:0;mso-wrap-distance-left:9pt;mso-wrap-distance-top:0;mso-wrap-distance-right:9pt;mso-wrap-distance-bottom:0;mso-position-horizontal:absolute;mso-position-horizontal-relative:text;mso-position-vertical:absolute;mso-position-vertical-relative:text;mso-width-percent:0;mso-height-percent:0;mso-width-relative:margin;mso-height-relative:margin;v-text-anchor:middle" o:gfxdata="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" filled="f" strokecolor="black [3213]" strokeweight="1pt">
+              <v:rect w14:anchorId="2CA1BFA4" id="Rectangle 61" o:spid="_x0000_s1083" style="position:absolute;margin-left:375.65pt;margin-top:241.45pt;width:382.65pt;height:226.75pt;z-index:251739136;visibility:visible;mso-wrap-style:square;mso-width-percent:0;mso-height-percent:0;mso-wrap-distance-left:9pt;mso-wrap-distance-top:0;mso-wrap-distance-right:9pt;mso-wrap-distance-bottom:0;mso-position-horizontal:absolute;mso-position-horizontal-relative:text;mso-position-vertical:absolute;mso-position-vertical-relative:text;mso-width-percent:0;mso-height-percent:0;mso-width-relative:margin;mso-height-relative:margin;v-text-anchor:middle" o:gfxdata="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" filled="f" strokecolor="black [3213]" strokeweight="1pt">
                 <v:textbox inset=",2.5mm,,2.5mm">
                   <w:txbxContent>
+                    <w:p>
+                      <w:pPr>
+                        <w:jc w:val="center"/>
+                        <w:rPr>
+                          <w:rFonts w:ascii="Comic Sans MS" w:hAnsi="Comic Sans MS" w:cs="Arial"/>
+                          <w:color w:val="000000"/>
+                          <w:sz w:val="32"/>
+                          <w:szCs w:val="32"/>
+                          <w:shd w:val="clear" w:color="auto" w:fill="FFFFFF"/>
+                        </w:rPr>
+                      </w:pPr>
+                      <w:r>
+                        <w:rPr>
+                          <w:rFonts w:ascii="Comic Sans MS" w:hAnsi="Comic Sans MS" w:cs="Arial"/>
+                          <w:noProof/>
+                          <w:color w:val="000000"/>
+                          <w:sz w:val="32"/>
+                          <w:szCs w:val="32"/>
+                          <w:shd w:val="clear" w:color="auto" w:fill="FFFFFF"/>
+                        </w:rPr>
+                        <w:drawing>
+                          <wp:inline distT="0" distB="0" distL="0" distR="0" wp14:anchorId="335807F4" wp14:editId="66C5B797">
+                            <wp:extent cx="406400" cy="406400"/>
+                            <wp:effectExtent l="0" t="0" r="0" b="0"/>
+                            <wp:docPr id="156" name="Picture 156"/>
+                            <wp:cNvGraphicFramePr>
+                              <a:graphicFrameLocks xmlns:a="http://schemas.openxmlformats.org/drawingml/2006/main" noChangeAspect="1"/>
+                            </wp:cNvGraphicFramePr>
+                            <a:graphic xmlns:a="http://schemas.openxmlformats.org/drawingml/2006/main">
+                              <a:graphicData uri="http://schemas.openxmlformats.org/drawingml/2006/picture">
+                                <pic:pic xmlns:pic="http://schemas.openxmlformats.org/drawingml/2006/picture">
+                                  <pic:nvPicPr>
+                                    <pic:cNvPr id="137" name=""/>
+                                    <pic:cNvPicPr/>
+                                  </pic:nvPicPr>
+                                  <pic:blipFill>
+                                    <a:blip r:embed="rId42">
+                                      <a:extLst>
+                                        <a:ext uri="{28A0092B-C50C-407E-A947-70E740481C1C}">
+                                          <a14:useLocalDpi xmlns:a14="http://schemas.microsoft.com/office/drawing/2010/main" val="0"/>
+                                        </a:ext>
+                                      </a:extLst>
+                                    </a:blip>
+                                    <a:stretch>
+                                      <a:fillRect/>
+                                    </a:stretch>
+                                  </pic:blipFill>
+                                  <pic:spPr>
+                                    <a:xfrm>
+                                      <a:off x="0" y="0"/>
+                                      <a:ext cx="406400" cy="406400"/>
+                                    </a:xfrm>
+                                    <a:prstGeom prst="rect">
+                                      <a:avLst/>
+                                    </a:prstGeom>
+                                  </pic:spPr>
+                                </pic:pic>
+                              </a:graphicData>
+                            </a:graphic>
+                          </wp:inline>
+                        </w:drawing>
+                      </w:r>
+                    </w:p>
                     <w:p>
                       <w:pPr>
                         <w:jc w:val="center"/>
@@ -28404,13 +28018,13 @@
         <mc:AlternateContent>
           <mc:Choice Requires="wps">
             <w:drawing>
-              <wp:anchor distT="0" distB="0" distL="114300" distR="114300" simplePos="0" relativeHeight="251738112" behindDoc="1" locked="0" layoutInCell="1" allowOverlap="1" wp14:anchorId="7AF6D546" wp14:editId="0B169A85">
+              <wp:anchor distT="0" distB="0" distL="114300" distR="114300" simplePos="0" relativeHeight="251738112" behindDoc="1" locked="0" layoutInCell="1" allowOverlap="1" wp14:anchorId="7AF6D546" wp14:editId="4222E3AF">
                 <wp:simplePos x="0" y="0"/>
                 <wp:positionH relativeFrom="column">
-                  <wp:posOffset>4764314</wp:posOffset>
+                  <wp:posOffset>4763770</wp:posOffset>
                 </wp:positionH>
                 <wp:positionV relativeFrom="paragraph">
-                  <wp:posOffset>-174625</wp:posOffset>
+                  <wp:posOffset>-146685</wp:posOffset>
                 </wp:positionV>
                 <wp:extent cx="4863465" cy="2879725"/>
                 <wp:effectExtent l="0" t="0" r="13335" b="15875"/>
@@ -28478,7 +28092,7 @@
                                 <wp:inline distT="0" distB="0" distL="0" distR="0" wp14:anchorId="279DCFB9" wp14:editId="430C90A3">
                                   <wp:extent cx="406400" cy="406400"/>
                                   <wp:effectExtent l="0" t="0" r="0" b="0"/>
-                                  <wp:docPr id="135" name="Picture 135"/>
+                                  <wp:docPr id="157" name="Picture 157"/>
                                   <wp:cNvGraphicFramePr>
                                     <a:graphicFrameLocks xmlns:a="http://schemas.openxmlformats.org/drawingml/2006/main" noChangeAspect="1"/>
                                   </wp:cNvGraphicFramePr>
@@ -28490,7 +28104,7 @@
                                           <pic:cNvPicPr/>
                                         </pic:nvPicPr>
                                         <pic:blipFill>
-                                          <a:blip r:embed="rId42">
+                                          <a:blip r:embed="rId43">
                                             <a:extLst>
                                               <a:ext uri="{28A0092B-C50C-407E-A947-70E740481C1C}">
                                                 <a14:useLocalDpi xmlns:a14="http://schemas.microsoft.com/office/drawing/2010/main" val="0"/>
@@ -28614,7 +28228,7 @@
           </mc:Choice>
           <mc:Fallback>
             <w:pict>
-              <v:rect w14:anchorId="7AF6D546" id="Rectangle 62" o:spid="_x0000_s1084" style="position:absolute;margin-left:375.15pt;margin-top:-13.75pt;width:382.95pt;height:226.75pt;z-index:-251578368;visibility:visible;mso-wrap-style:square;mso-width-percent:0;mso-height-percent:0;mso-wrap-distance-left:9pt;mso-wrap-distance-top:0;mso-wrap-distance-right:9pt;mso-wrap-distance-bottom:0;mso-position-horizontal:absolute;mso-position-horizontal-relative:text;mso-position-vertical:absolute;mso-position-vertical-relative:text;mso-width-percent:0;mso-height-percent:0;mso-width-relative:margin;mso-height-relative:margin;v-text-anchor:middle" o:gfxdata="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" filled="f" strokecolor="black [3213]" strokeweight="1pt">
+              <v:rect w14:anchorId="7AF6D546" id="Rectangle 62" o:spid="_x0000_s1084" style="position:absolute;margin-left:375.1pt;margin-top:-11.55pt;width:382.95pt;height:226.75pt;z-index:-251578368;visibility:visible;mso-wrap-style:square;mso-width-percent:0;mso-height-percent:0;mso-wrap-distance-left:9pt;mso-wrap-distance-top:0;mso-wrap-distance-right:9pt;mso-wrap-distance-bottom:0;mso-position-horizontal:absolute;mso-position-horizontal-relative:text;mso-position-vertical:absolute;mso-position-vertical-relative:text;mso-width-percent:0;mso-height-percent:0;mso-width-relative:margin;mso-height-relative:margin;v-text-anchor:middle" o:gfxdata="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" filled="f" strokecolor="black [3213]" strokeweight="1pt">
                 <v:textbox inset=",2.5mm,,2.5mm">
                   <w:txbxContent>
                     <w:p>
@@ -28641,7 +28255,7 @@
                           <wp:inline distT="0" distB="0" distL="0" distR="0" wp14:anchorId="279DCFB9" wp14:editId="430C90A3">
                             <wp:extent cx="406400" cy="406400"/>
                             <wp:effectExtent l="0" t="0" r="0" b="0"/>
-                            <wp:docPr id="135" name="Picture 135"/>
+                            <wp:docPr id="157" name="Picture 157"/>
                             <wp:cNvGraphicFramePr>
                               <a:graphicFrameLocks xmlns:a="http://schemas.openxmlformats.org/drawingml/2006/main" noChangeAspect="1"/>
                             </wp:cNvGraphicFramePr>
@@ -28653,7 +28267,7 @@
                                     <pic:cNvPicPr/>
                                   </pic:nvPicPr>
                                   <pic:blipFill>
-                                    <a:blip r:embed="rId42">
+                                    <a:blip r:embed="rId43">
                                       <a:extLst>
                                         <a:ext uri="{28A0092B-C50C-407E-A947-70E740481C1C}">
                                           <a14:useLocalDpi xmlns:a14="http://schemas.microsoft.com/office/drawing/2010/main" val="0"/>
@@ -28775,7 +28389,2622 @@
         <mc:AlternateContent>
           <mc:Choice Requires="wps">
             <w:drawing>
-              <wp:anchor distT="0" distB="0" distL="114300" distR="114300" simplePos="0" relativeHeight="251737088" behindDoc="0" locked="0" layoutInCell="1" allowOverlap="1" wp14:anchorId="20BCE503" wp14:editId="380FCB98">
+              <wp:anchor distT="0" distB="0" distL="114300" distR="114300" simplePos="0" relativeHeight="251737088" behindDoc="0" locked="0" layoutInCell="1" allowOverlap="1" wp14:anchorId="20BCE503" wp14:editId="4F85871E">
+                <wp:simplePos x="0" y="0"/>
+                <wp:positionH relativeFrom="column">
+                  <wp:posOffset>-344805</wp:posOffset>
+                </wp:positionH>
+                <wp:positionV relativeFrom="paragraph">
+                  <wp:posOffset>3054350</wp:posOffset>
+                </wp:positionV>
+                <wp:extent cx="4859655" cy="2879725"/>
+                <wp:effectExtent l="0" t="0" r="17145" b="15875"/>
+                <wp:wrapNone/>
+                <wp:docPr id="63" name="Rectangle 63"/>
+                <wp:cNvGraphicFramePr/>
+                <a:graphic xmlns:a="http://schemas.openxmlformats.org/drawingml/2006/main">
+                  <a:graphicData uri="http://schemas.microsoft.com/office/word/2010/wordprocessingShape">
+                    <wps:wsp>
+                      <wps:cNvSpPr/>
+                      <wps:spPr>
+                        <a:xfrm>
+                          <a:off x="0" y="0"/>
+                          <a:ext cx="4859655" cy="2879725"/>
+                        </a:xfrm>
+                        <a:prstGeom prst="rect">
+                          <a:avLst/>
+                        </a:prstGeom>
+                        <a:noFill/>
+                        <a:ln>
+                          <a:solidFill>
+                            <a:schemeClr val="tx1"/>
+                          </a:solidFill>
+                        </a:ln>
+                      </wps:spPr>
+                      <wps:style>
+                        <a:lnRef idx="2">
+                          <a:schemeClr val="accent1">
+                            <a:shade val="50000"/>
+                          </a:schemeClr>
+                        </a:lnRef>
+                        <a:fillRef idx="1">
+                          <a:schemeClr val="accent1"/>
+                        </a:fillRef>
+                        <a:effectRef idx="0">
+                          <a:schemeClr val="accent1"/>
+                        </a:effectRef>
+                        <a:fontRef idx="minor">
+                          <a:schemeClr val="lt1"/>
+                        </a:fontRef>
+                      </wps:style>
+                      <wps:txbx>
+                        <w:txbxContent>
+                          <w:p>
+                            <w:pPr>
+                              <w:rPr>
+                                <w:rFonts w:ascii="Comic Sans MS" w:hAnsi="Comic Sans MS"/>
+                                <w:sz w:val="28"/>
+                                <w:szCs w:val="28"/>
+                              </w:rPr>
+                            </w:pPr>
+                            <w:r>
+                              <w:rPr>
+                                <w:rFonts w:ascii="Comic Sans MS" w:hAnsi="Comic Sans MS" w:cs="Arial"/>
+                                <w:color w:val="000000"/>
+                                <w:sz w:val="28"/>
+                                <w:szCs w:val="28"/>
+                                <w:shd w:val="clear" w:color="auto" w:fill="FFFFFF"/>
+                              </w:rPr>
+                              <w:t xml:space="preserve">The growth of the internet is tremendous. </w:t>
+                            </w:r>
+                            <w:r>
+                              <w:rPr>
+                                <w:rFonts w:ascii="Comic Sans MS" w:hAnsi="Comic Sans MS" w:cs="Arial"/>
+                                <w:b/>
+                                <w:bCs/>
+                                <w:color w:val="000000"/>
+                                <w:sz w:val="28"/>
+                                <w:szCs w:val="28"/>
+                                <w:shd w:val="clear" w:color="auto" w:fill="FFFFFF"/>
+                              </w:rPr>
+                              <w:t xml:space="preserve">Data takes a long </w:t>
+                            </w:r>
+                            <w:r>
+                              <w:rPr>
+                                <w:rFonts w:ascii="Comic Sans MS" w:hAnsi="Comic Sans MS" w:cs="Arial"/>
+                                <w:b/>
+                                <w:bCs/>
+                                <w:color w:val="000000"/>
+                                <w:sz w:val="28"/>
+                                <w:szCs w:val="28"/>
+                                <w:shd w:val="clear" w:color="auto" w:fill="FFFFFF"/>
+                              </w:rPr>
+                              <w:t>route</w:t>
+                            </w:r>
+                            <w:r>
+                              <w:rPr>
+                                <w:rFonts w:ascii="Comic Sans MS" w:hAnsi="Comic Sans MS" w:cs="Arial"/>
+                                <w:color w:val="000000"/>
+                                <w:sz w:val="28"/>
+                                <w:szCs w:val="28"/>
+                                <w:shd w:val="clear" w:color="auto" w:fill="FFFFFF"/>
+                              </w:rPr>
+                              <w:t xml:space="preserve"> to reach the cloud from the originating device in-between that, there are many layers of the network infrastructure is involved. To detect a DDoS attack in case of a cloud-based solution, </w:t>
+                            </w:r>
+                            <w:r>
+                              <w:rPr>
+                                <w:rFonts w:ascii="Comic Sans MS" w:hAnsi="Comic Sans MS" w:cs="Arial"/>
+                                <w:color w:val="7030A0"/>
+                                <w:sz w:val="28"/>
+                                <w:szCs w:val="28"/>
+                                <w:shd w:val="clear" w:color="auto" w:fill="FFFFFF"/>
+                              </w:rPr>
+                              <w:t>data doesn't need to travel all way through to the core data centre.</w:t>
+                            </w:r>
+                            <w:r>
+                              <w:rPr>
+                                <w:rFonts w:ascii="Comic Sans MS" w:hAnsi="Comic Sans MS" w:cs="Arial"/>
+                                <w:color w:val="000000"/>
+                                <w:sz w:val="28"/>
+                                <w:szCs w:val="28"/>
+                                <w:shd w:val="clear" w:color="auto" w:fill="FFFFFF"/>
+                              </w:rPr>
+                              <w:t xml:space="preserve"> Attacks have to be </w:t>
+                            </w:r>
+                            <w:r>
+                              <w:rPr>
+                                <w:rFonts w:ascii="Comic Sans MS" w:hAnsi="Comic Sans MS" w:cs="Arial"/>
+                                <w:b/>
+                                <w:bCs/>
+                                <w:color w:val="000000"/>
+                                <w:sz w:val="28"/>
+                                <w:szCs w:val="28"/>
+                                <w:shd w:val="clear" w:color="auto" w:fill="FFFFFF"/>
+                              </w:rPr>
+                              <w:t>mitigated as closer to the source</w:t>
+                            </w:r>
+                            <w:r>
+                              <w:rPr>
+                                <w:rFonts w:ascii="Comic Sans MS" w:hAnsi="Comic Sans MS" w:cs="Arial"/>
+                                <w:color w:val="000000"/>
+                                <w:sz w:val="28"/>
+                                <w:szCs w:val="28"/>
+                                <w:shd w:val="clear" w:color="auto" w:fill="FFFFFF"/>
+                              </w:rPr>
+                              <w:t xml:space="preserve"> device. In that way, </w:t>
+                            </w:r>
+                            <w:r>
+                              <w:rPr>
+                                <w:rFonts w:ascii="Comic Sans MS" w:hAnsi="Comic Sans MS" w:cs="Arial"/>
+                                <w:b/>
+                                <w:bCs/>
+                                <w:color w:val="000000"/>
+                                <w:sz w:val="28"/>
+                                <w:szCs w:val="28"/>
+                                <w:shd w:val="clear" w:color="auto" w:fill="FFFFFF"/>
+                              </w:rPr>
+                              <w:t>we reduce a lot of stress</w:t>
+                            </w:r>
+                            <w:r>
+                              <w:rPr>
+                                <w:rFonts w:ascii="Comic Sans MS" w:hAnsi="Comic Sans MS" w:cs="Arial"/>
+                                <w:color w:val="000000"/>
+                                <w:sz w:val="28"/>
+                                <w:szCs w:val="28"/>
+                                <w:shd w:val="clear" w:color="auto" w:fill="FFFFFF"/>
+                              </w:rPr>
+                              <w:t xml:space="preserve"> on our entire infrastructure. This opens up the DDoS discussion in </w:t>
+                            </w:r>
+                            <w:r>
+                              <w:rPr>
+                                <w:rFonts w:ascii="Comic Sans MS" w:hAnsi="Comic Sans MS" w:cs="Arial"/>
+                                <w:b/>
+                                <w:bCs/>
+                                <w:color w:val="000000"/>
+                                <w:sz w:val="28"/>
+                                <w:szCs w:val="28"/>
+                                <w:shd w:val="clear" w:color="auto" w:fill="FFFFFF"/>
+                              </w:rPr>
+                              <w:t>Edge Computing</w:t>
+                            </w:r>
+                            <w:r>
+                              <w:rPr>
+                                <w:rFonts w:ascii="Comic Sans MS" w:hAnsi="Comic Sans MS" w:cs="Arial"/>
+                                <w:color w:val="000000"/>
+                                <w:sz w:val="28"/>
+                                <w:szCs w:val="28"/>
+                                <w:shd w:val="clear" w:color="auto" w:fill="FFFFFF"/>
+                              </w:rPr>
+                              <w:t xml:space="preserve"> aspects. </w:t>
+                            </w:r>
+                          </w:p>
+                          <w:p>
+                            <w:pPr>
+                              <w:jc w:val="center"/>
+                              <w:rPr>
+                                <w:rFonts w:ascii="Comic Sans MS" w:hAnsi="Comic Sans MS"/>
+                                <w:color w:val="000000" w:themeColor="text1"/>
+                                <w:sz w:val="28"/>
+                                <w:szCs w:val="28"/>
+                                <w:lang w:val="en-US"/>
+                              </w:rPr>
+                            </w:pPr>
+                          </w:p>
+                        </w:txbxContent>
+                      </wps:txbx>
+                      <wps:bodyPr rot="0" spcFirstLastPara="0" vertOverflow="overflow" horzOverflow="overflow" vert="horz" wrap="square" lIns="91440" tIns="90000" rIns="91440" bIns="90000" numCol="1" spcCol="0" rtlCol="0" fromWordArt="0" anchor="t" anchorCtr="0" forceAA="0" compatLnSpc="1">
+                        <a:prstTxWarp prst="textNoShape">
+                          <a:avLst/>
+                        </a:prstTxWarp>
+                        <a:noAutofit/>
+                      </wps:bodyPr>
+                    </wps:wsp>
+                  </a:graphicData>
+                </a:graphic>
+                <wp14:sizeRelH relativeFrom="margin">
+                  <wp14:pctWidth>0</wp14:pctWidth>
+                </wp14:sizeRelH>
+                <wp14:sizeRelV relativeFrom="margin">
+                  <wp14:pctHeight>0</wp14:pctHeight>
+                </wp14:sizeRelV>
+              </wp:anchor>
+            </w:drawing>
+          </mc:Choice>
+          <mc:Fallback>
+            <w:pict>
+              <v:rect w14:anchorId="20BCE503" id="Rectangle 63" o:spid="_x0000_s1085" style="position:absolute;margin-left:-27.15pt;margin-top:240.5pt;width:382.65pt;height:226.75pt;z-index:251737088;visibility:visible;mso-wrap-style:square;mso-width-percent:0;mso-height-percent:0;mso-wrap-distance-left:9pt;mso-wrap-distance-top:0;mso-wrap-distance-right:9pt;mso-wrap-distance-bottom:0;mso-position-horizontal:absolute;mso-position-horizontal-relative:text;mso-position-vertical:absolute;mso-position-vertical-relative:text;mso-width-percent:0;mso-height-percent:0;mso-width-relative:margin;mso-height-relative:margin;v-text-anchor:top" o:gfxdata="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" filled="f" strokecolor="black [3213]" strokeweight="1pt">
+                <v:textbox inset=",2.5mm,,2.5mm">
+                  <w:txbxContent>
+                    <w:p>
+                      <w:pPr>
+                        <w:rPr>
+                          <w:rFonts w:ascii="Comic Sans MS" w:hAnsi="Comic Sans MS"/>
+                          <w:sz w:val="28"/>
+                          <w:szCs w:val="28"/>
+                        </w:rPr>
+                      </w:pPr>
+                      <w:r>
+                        <w:rPr>
+                          <w:rFonts w:ascii="Comic Sans MS" w:hAnsi="Comic Sans MS" w:cs="Arial"/>
+                          <w:color w:val="000000"/>
+                          <w:sz w:val="28"/>
+                          <w:szCs w:val="28"/>
+                          <w:shd w:val="clear" w:color="auto" w:fill="FFFFFF"/>
+                        </w:rPr>
+                        <w:t xml:space="preserve">The growth of the internet is tremendous. </w:t>
+                      </w:r>
+                      <w:r>
+                        <w:rPr>
+                          <w:rFonts w:ascii="Comic Sans MS" w:hAnsi="Comic Sans MS" w:cs="Arial"/>
+                          <w:b/>
+                          <w:bCs/>
+                          <w:color w:val="000000"/>
+                          <w:sz w:val="28"/>
+                          <w:szCs w:val="28"/>
+                          <w:shd w:val="clear" w:color="auto" w:fill="FFFFFF"/>
+                        </w:rPr>
+                        <w:t xml:space="preserve">Data takes a long </w:t>
+                      </w:r>
+                      <w:r>
+                        <w:rPr>
+                          <w:rFonts w:ascii="Comic Sans MS" w:hAnsi="Comic Sans MS" w:cs="Arial"/>
+                          <w:b/>
+                          <w:bCs/>
+                          <w:color w:val="000000"/>
+                          <w:sz w:val="28"/>
+                          <w:szCs w:val="28"/>
+                          <w:shd w:val="clear" w:color="auto" w:fill="FFFFFF"/>
+                        </w:rPr>
+                        <w:t>route</w:t>
+                      </w:r>
+                      <w:r>
+                        <w:rPr>
+                          <w:rFonts w:ascii="Comic Sans MS" w:hAnsi="Comic Sans MS" w:cs="Arial"/>
+                          <w:color w:val="000000"/>
+                          <w:sz w:val="28"/>
+                          <w:szCs w:val="28"/>
+                          <w:shd w:val="clear" w:color="auto" w:fill="FFFFFF"/>
+                        </w:rPr>
+                        <w:t xml:space="preserve"> to reach the cloud from the originating device in-between that, there are many layers of the network infrastructure is involved. To detect a DDoS attack in case of a cloud-based solution, </w:t>
+                      </w:r>
+                      <w:r>
+                        <w:rPr>
+                          <w:rFonts w:ascii="Comic Sans MS" w:hAnsi="Comic Sans MS" w:cs="Arial"/>
+                          <w:color w:val="7030A0"/>
+                          <w:sz w:val="28"/>
+                          <w:szCs w:val="28"/>
+                          <w:shd w:val="clear" w:color="auto" w:fill="FFFFFF"/>
+                        </w:rPr>
+                        <w:t>data doesn't need to travel all way through to the core data centre.</w:t>
+                      </w:r>
+                      <w:r>
+                        <w:rPr>
+                          <w:rFonts w:ascii="Comic Sans MS" w:hAnsi="Comic Sans MS" w:cs="Arial"/>
+                          <w:color w:val="000000"/>
+                          <w:sz w:val="28"/>
+                          <w:szCs w:val="28"/>
+                          <w:shd w:val="clear" w:color="auto" w:fill="FFFFFF"/>
+                        </w:rPr>
+                        <w:t xml:space="preserve"> Attacks have to be </w:t>
+                      </w:r>
+                      <w:r>
+                        <w:rPr>
+                          <w:rFonts w:ascii="Comic Sans MS" w:hAnsi="Comic Sans MS" w:cs="Arial"/>
+                          <w:b/>
+                          <w:bCs/>
+                          <w:color w:val="000000"/>
+                          <w:sz w:val="28"/>
+                          <w:szCs w:val="28"/>
+                          <w:shd w:val="clear" w:color="auto" w:fill="FFFFFF"/>
+                        </w:rPr>
+                        <w:t>mitigated as closer to the source</w:t>
+                      </w:r>
+                      <w:r>
+                        <w:rPr>
+                          <w:rFonts w:ascii="Comic Sans MS" w:hAnsi="Comic Sans MS" w:cs="Arial"/>
+                          <w:color w:val="000000"/>
+                          <w:sz w:val="28"/>
+                          <w:szCs w:val="28"/>
+                          <w:shd w:val="clear" w:color="auto" w:fill="FFFFFF"/>
+                        </w:rPr>
+                        <w:t xml:space="preserve"> device. In that way, </w:t>
+                      </w:r>
+                      <w:r>
+                        <w:rPr>
+                          <w:rFonts w:ascii="Comic Sans MS" w:hAnsi="Comic Sans MS" w:cs="Arial"/>
+                          <w:b/>
+                          <w:bCs/>
+                          <w:color w:val="000000"/>
+                          <w:sz w:val="28"/>
+                          <w:szCs w:val="28"/>
+                          <w:shd w:val="clear" w:color="auto" w:fill="FFFFFF"/>
+                        </w:rPr>
+                        <w:t>we reduce a lot of stress</w:t>
+                      </w:r>
+                      <w:r>
+                        <w:rPr>
+                          <w:rFonts w:ascii="Comic Sans MS" w:hAnsi="Comic Sans MS" w:cs="Arial"/>
+                          <w:color w:val="000000"/>
+                          <w:sz w:val="28"/>
+                          <w:szCs w:val="28"/>
+                          <w:shd w:val="clear" w:color="auto" w:fill="FFFFFF"/>
+                        </w:rPr>
+                        <w:t xml:space="preserve"> on our entire infrastructure. This opens up the DDoS discussion in </w:t>
+                      </w:r>
+                      <w:r>
+                        <w:rPr>
+                          <w:rFonts w:ascii="Comic Sans MS" w:hAnsi="Comic Sans MS" w:cs="Arial"/>
+                          <w:b/>
+                          <w:bCs/>
+                          <w:color w:val="000000"/>
+                          <w:sz w:val="28"/>
+                          <w:szCs w:val="28"/>
+                          <w:shd w:val="clear" w:color="auto" w:fill="FFFFFF"/>
+                        </w:rPr>
+                        <w:t>Edge Computing</w:t>
+                      </w:r>
+                      <w:r>
+                        <w:rPr>
+                          <w:rFonts w:ascii="Comic Sans MS" w:hAnsi="Comic Sans MS" w:cs="Arial"/>
+                          <w:color w:val="000000"/>
+                          <w:sz w:val="28"/>
+                          <w:szCs w:val="28"/>
+                          <w:shd w:val="clear" w:color="auto" w:fill="FFFFFF"/>
+                        </w:rPr>
+                        <w:t xml:space="preserve"> aspects. </w:t>
+                      </w:r>
+                    </w:p>
+                    <w:p>
+                      <w:pPr>
+                        <w:jc w:val="center"/>
+                        <w:rPr>
+                          <w:rFonts w:ascii="Comic Sans MS" w:hAnsi="Comic Sans MS"/>
+                          <w:color w:val="000000" w:themeColor="text1"/>
+                          <w:sz w:val="28"/>
+                          <w:szCs w:val="28"/>
+                          <w:lang w:val="en-US"/>
+                        </w:rPr>
+                      </w:pPr>
+                    </w:p>
+                  </w:txbxContent>
+                </v:textbox>
+              </v:rect>
+            </w:pict>
+          </mc:Fallback>
+        </mc:AlternateContent>
+      </w:r>
+      <w:r>
+        <w:rPr>
+          <w:rFonts w:ascii="Comic Sans MS" w:hAnsi="Comic Sans MS"/>
+          <w:b/>
+          <w:bCs/>
+          <w:noProof/>
+          <w:sz w:val="28"/>
+          <w:szCs w:val="28"/>
+          <w:lang w:val="en-US"/>
+        </w:rPr>
+        <mc:AlternateContent>
+          <mc:Choice Requires="wps">
+            <w:drawing>
+              <wp:anchor distT="0" distB="0" distL="114300" distR="114300" simplePos="0" relativeHeight="251736064" behindDoc="1" locked="0" layoutInCell="1" allowOverlap="1" wp14:anchorId="6A779E9C" wp14:editId="509D5BDF">
+                <wp:simplePos x="0" y="0"/>
+                <wp:positionH relativeFrom="column">
+                  <wp:posOffset>-351790</wp:posOffset>
+                </wp:positionH>
+                <wp:positionV relativeFrom="paragraph">
+                  <wp:posOffset>-145506</wp:posOffset>
+                </wp:positionV>
+                <wp:extent cx="4863465" cy="2879725"/>
+                <wp:effectExtent l="0" t="0" r="13335" b="15875"/>
+                <wp:wrapNone/>
+                <wp:docPr id="64" name="Rectangle 64"/>
+                <wp:cNvGraphicFramePr/>
+                <a:graphic xmlns:a="http://schemas.openxmlformats.org/drawingml/2006/main">
+                  <a:graphicData uri="http://schemas.microsoft.com/office/word/2010/wordprocessingShape">
+                    <wps:wsp>
+                      <wps:cNvSpPr/>
+                      <wps:spPr>
+                        <a:xfrm>
+                          <a:off x="0" y="0"/>
+                          <a:ext cx="4863465" cy="2879725"/>
+                        </a:xfrm>
+                        <a:prstGeom prst="rect">
+                          <a:avLst/>
+                        </a:prstGeom>
+                        <a:noFill/>
+                        <a:ln>
+                          <a:solidFill>
+                            <a:schemeClr val="tx1"/>
+                          </a:solidFill>
+                        </a:ln>
+                      </wps:spPr>
+                      <wps:style>
+                        <a:lnRef idx="2">
+                          <a:schemeClr val="accent1">
+                            <a:shade val="50000"/>
+                          </a:schemeClr>
+                        </a:lnRef>
+                        <a:fillRef idx="1">
+                          <a:schemeClr val="accent1"/>
+                        </a:fillRef>
+                        <a:effectRef idx="0">
+                          <a:schemeClr val="accent1"/>
+                        </a:effectRef>
+                        <a:fontRef idx="minor">
+                          <a:schemeClr val="lt1"/>
+                        </a:fontRef>
+                      </wps:style>
+                      <wps:txbx>
+                        <w:txbxContent>
+                          <w:p>
+                            <w:pPr>
+                              <w:jc w:val="center"/>
+                              <w:rPr>
+                                <w:rFonts w:ascii="Comic Sans MS" w:hAnsi="Comic Sans MS" w:cs="Arial"/>
+                                <w:color w:val="000000"/>
+                                <w:sz w:val="32"/>
+                                <w:szCs w:val="32"/>
+                                <w:shd w:val="clear" w:color="auto" w:fill="FFFFFF"/>
+                              </w:rPr>
+                            </w:pPr>
+                          </w:p>
+                          <w:p>
+                            <w:pPr>
+                              <w:jc w:val="center"/>
+                              <w:rPr>
+                                <w:rFonts w:ascii="Comic Sans MS" w:hAnsi="Comic Sans MS"/>
+                                <w:sz w:val="32"/>
+                                <w:szCs w:val="32"/>
+                              </w:rPr>
+                            </w:pPr>
+                            <w:r>
+                              <w:rPr>
+                                <w:rFonts w:ascii="Comic Sans MS" w:hAnsi="Comic Sans MS" w:cs="Arial"/>
+                                <w:b/>
+                                <w:bCs/>
+                                <w:color w:val="000000"/>
+                                <w:sz w:val="32"/>
+                                <w:szCs w:val="32"/>
+                                <w:shd w:val="clear" w:color="auto" w:fill="FFFFFF"/>
+                              </w:rPr>
+                              <w:t>Packets per Second</w:t>
+                            </w:r>
+                            <w:r>
+                              <w:rPr>
+                                <w:rFonts w:ascii="Comic Sans MS" w:hAnsi="Comic Sans MS" w:cs="Arial"/>
+                                <w:color w:val="000000"/>
+                                <w:sz w:val="32"/>
+                                <w:szCs w:val="32"/>
+                                <w:shd w:val="clear" w:color="auto" w:fill="FFFFFF"/>
+                              </w:rPr>
+                              <w:t xml:space="preserve"> is a very very important factor in the DDoS universe. As we know attacks are made using packet floods, so it is must that DDoS system should be capable of handling that many packets per second </w:t>
+                            </w:r>
+                            <w:r>
+                              <w:rPr>
+                                <w:rFonts w:ascii="Comic Sans MS" w:hAnsi="Comic Sans MS" w:cs="Arial"/>
+                                <w:color w:val="7030A0"/>
+                                <w:sz w:val="32"/>
+                                <w:szCs w:val="32"/>
+                                <w:shd w:val="clear" w:color="auto" w:fill="FFFFFF"/>
+                              </w:rPr>
+                              <w:t>(</w:t>
+                            </w:r>
+                            <w:r>
+                              <w:rPr>
+                                <w:rFonts w:ascii="Comic Sans MS" w:hAnsi="Comic Sans MS" w:cs="Arial"/>
+                                <w:color w:val="7030A0"/>
+                                <w:sz w:val="32"/>
+                                <w:szCs w:val="32"/>
+                                <w:shd w:val="clear" w:color="auto" w:fill="FFFFFF"/>
+                              </w:rPr>
+                              <w:t>millions</w:t>
+                            </w:r>
+                            <w:r>
+                              <w:rPr>
+                                <w:rFonts w:ascii="Comic Sans MS" w:hAnsi="Comic Sans MS" w:cs="Arial"/>
+                                <w:color w:val="7030A0"/>
+                                <w:sz w:val="32"/>
+                                <w:szCs w:val="32"/>
+                                <w:shd w:val="clear" w:color="auto" w:fill="FFFFFF"/>
+                              </w:rPr>
+                              <w:t xml:space="preserve"> of millions)</w:t>
+                            </w:r>
+                            <w:r>
+                              <w:rPr>
+                                <w:rFonts w:ascii="Comic Sans MS" w:hAnsi="Comic Sans MS" w:cs="Arial"/>
+                                <w:color w:val="000000"/>
+                                <w:sz w:val="32"/>
+                                <w:szCs w:val="32"/>
+                                <w:shd w:val="clear" w:color="auto" w:fill="FFFFFF"/>
+                              </w:rPr>
+                              <w:t xml:space="preserve"> packets per second.</w:t>
+                            </w:r>
+                          </w:p>
+                          <w:p>
+                            <w:pPr>
+                              <w:jc w:val="center"/>
+                              <w:rPr>
+                                <w:rFonts w:ascii="Comic Sans MS" w:hAnsi="Comic Sans MS"/>
+                                <w:sz w:val="32"/>
+                                <w:szCs w:val="32"/>
+                              </w:rPr>
+                            </w:pPr>
+                            <w:r>
+                              <w:rPr>
+                                <w:rFonts w:ascii="Comic Sans MS" w:hAnsi="Comic Sans MS"/>
+                                <w:noProof/>
+                                <w:sz w:val="32"/>
+                                <w:szCs w:val="32"/>
+                              </w:rPr>
+                              <w:drawing>
+                                <wp:inline distT="0" distB="0" distL="0" distR="0" wp14:anchorId="5D4280D5" wp14:editId="3C59B529">
+                                  <wp:extent cx="406400" cy="406400"/>
+                                  <wp:effectExtent l="0" t="0" r="0" b="0"/>
+                                  <wp:docPr id="158" name="Picture 158"/>
+                                  <wp:cNvGraphicFramePr>
+                                    <a:graphicFrameLocks xmlns:a="http://schemas.openxmlformats.org/drawingml/2006/main" noChangeAspect="1"/>
+                                  </wp:cNvGraphicFramePr>
+                                  <a:graphic xmlns:a="http://schemas.openxmlformats.org/drawingml/2006/main">
+                                    <a:graphicData uri="http://schemas.openxmlformats.org/drawingml/2006/picture">
+                                      <pic:pic xmlns:pic="http://schemas.openxmlformats.org/drawingml/2006/picture">
+                                        <pic:nvPicPr>
+                                          <pic:cNvPr id="133" name=""/>
+                                          <pic:cNvPicPr/>
+                                        </pic:nvPicPr>
+                                        <pic:blipFill>
+                                          <a:blip r:embed="rId44">
+                                            <a:extLst>
+                                              <a:ext uri="{28A0092B-C50C-407E-A947-70E740481C1C}">
+                                                <a14:useLocalDpi xmlns:a14="http://schemas.microsoft.com/office/drawing/2010/main" val="0"/>
+                                              </a:ext>
+                                            </a:extLst>
+                                          </a:blip>
+                                          <a:stretch>
+                                            <a:fillRect/>
+                                          </a:stretch>
+                                        </pic:blipFill>
+                                        <pic:spPr>
+                                          <a:xfrm>
+                                            <a:off x="0" y="0"/>
+                                            <a:ext cx="406400" cy="406400"/>
+                                          </a:xfrm>
+                                          <a:prstGeom prst="rect">
+                                            <a:avLst/>
+                                          </a:prstGeom>
+                                        </pic:spPr>
+                                      </pic:pic>
+                                    </a:graphicData>
+                                  </a:graphic>
+                                </wp:inline>
+                              </w:drawing>
+                            </w:r>
+                          </w:p>
+                        </w:txbxContent>
+                      </wps:txbx>
+                      <wps:bodyPr rot="0" spcFirstLastPara="0" vertOverflow="overflow" horzOverflow="overflow" vert="horz" wrap="square" lIns="91440" tIns="90000" rIns="91440" bIns="90000" numCol="1" spcCol="0" rtlCol="0" fromWordArt="0" anchor="t" anchorCtr="0" forceAA="0" compatLnSpc="1">
+                        <a:prstTxWarp prst="textNoShape">
+                          <a:avLst/>
+                        </a:prstTxWarp>
+                        <a:noAutofit/>
+                      </wps:bodyPr>
+                    </wps:wsp>
+                  </a:graphicData>
+                </a:graphic>
+                <wp14:sizeRelH relativeFrom="margin">
+                  <wp14:pctWidth>0</wp14:pctWidth>
+                </wp14:sizeRelH>
+                <wp14:sizeRelV relativeFrom="margin">
+                  <wp14:pctHeight>0</wp14:pctHeight>
+                </wp14:sizeRelV>
+              </wp:anchor>
+            </w:drawing>
+          </mc:Choice>
+          <mc:Fallback>
+            <w:pict>
+              <v:rect w14:anchorId="6A779E9C" id="Rectangle 64" o:spid="_x0000_s1086" style="position:absolute;margin-left:-27.7pt;margin-top:-11.45pt;width:382.95pt;height:226.75pt;z-index:-251580416;visibility:visible;mso-wrap-style:square;mso-width-percent:0;mso-height-percent:0;mso-wrap-distance-left:9pt;mso-wrap-distance-top:0;mso-wrap-distance-right:9pt;mso-wrap-distance-bottom:0;mso-position-horizontal:absolute;mso-position-horizontal-relative:text;mso-position-vertical:absolute;mso-position-vertical-relative:text;mso-width-percent:0;mso-height-percent:0;mso-width-relative:margin;mso-height-relative:margin;v-text-anchor:top" o:gfxdata="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" filled="f" strokecolor="black [3213]" strokeweight="1pt">
+                <v:textbox inset=",2.5mm,,2.5mm">
+                  <w:txbxContent>
+                    <w:p>
+                      <w:pPr>
+                        <w:jc w:val="center"/>
+                        <w:rPr>
+                          <w:rFonts w:ascii="Comic Sans MS" w:hAnsi="Comic Sans MS" w:cs="Arial"/>
+                          <w:color w:val="000000"/>
+                          <w:sz w:val="32"/>
+                          <w:szCs w:val="32"/>
+                          <w:shd w:val="clear" w:color="auto" w:fill="FFFFFF"/>
+                        </w:rPr>
+                      </w:pPr>
+                    </w:p>
+                    <w:p>
+                      <w:pPr>
+                        <w:jc w:val="center"/>
+                        <w:rPr>
+                          <w:rFonts w:ascii="Comic Sans MS" w:hAnsi="Comic Sans MS"/>
+                          <w:sz w:val="32"/>
+                          <w:szCs w:val="32"/>
+                        </w:rPr>
+                      </w:pPr>
+                      <w:r>
+                        <w:rPr>
+                          <w:rFonts w:ascii="Comic Sans MS" w:hAnsi="Comic Sans MS" w:cs="Arial"/>
+                          <w:b/>
+                          <w:bCs/>
+                          <w:color w:val="000000"/>
+                          <w:sz w:val="32"/>
+                          <w:szCs w:val="32"/>
+                          <w:shd w:val="clear" w:color="auto" w:fill="FFFFFF"/>
+                        </w:rPr>
+                        <w:t>Packets per Second</w:t>
+                      </w:r>
+                      <w:r>
+                        <w:rPr>
+                          <w:rFonts w:ascii="Comic Sans MS" w:hAnsi="Comic Sans MS" w:cs="Arial"/>
+                          <w:color w:val="000000"/>
+                          <w:sz w:val="32"/>
+                          <w:szCs w:val="32"/>
+                          <w:shd w:val="clear" w:color="auto" w:fill="FFFFFF"/>
+                        </w:rPr>
+                        <w:t xml:space="preserve"> is a very very important factor in the DDoS universe. As we know attacks are made using packet floods, so it is must that DDoS system should be capable of handling that many packets per second </w:t>
+                      </w:r>
+                      <w:r>
+                        <w:rPr>
+                          <w:rFonts w:ascii="Comic Sans MS" w:hAnsi="Comic Sans MS" w:cs="Arial"/>
+                          <w:color w:val="7030A0"/>
+                          <w:sz w:val="32"/>
+                          <w:szCs w:val="32"/>
+                          <w:shd w:val="clear" w:color="auto" w:fill="FFFFFF"/>
+                        </w:rPr>
+                        <w:t>(</w:t>
+                      </w:r>
+                      <w:r>
+                        <w:rPr>
+                          <w:rFonts w:ascii="Comic Sans MS" w:hAnsi="Comic Sans MS" w:cs="Arial"/>
+                          <w:color w:val="7030A0"/>
+                          <w:sz w:val="32"/>
+                          <w:szCs w:val="32"/>
+                          <w:shd w:val="clear" w:color="auto" w:fill="FFFFFF"/>
+                        </w:rPr>
+                        <w:t>millions</w:t>
+                      </w:r>
+                      <w:r>
+                        <w:rPr>
+                          <w:rFonts w:ascii="Comic Sans MS" w:hAnsi="Comic Sans MS" w:cs="Arial"/>
+                          <w:color w:val="7030A0"/>
+                          <w:sz w:val="32"/>
+                          <w:szCs w:val="32"/>
+                          <w:shd w:val="clear" w:color="auto" w:fill="FFFFFF"/>
+                        </w:rPr>
+                        <w:t xml:space="preserve"> of millions)</w:t>
+                      </w:r>
+                      <w:r>
+                        <w:rPr>
+                          <w:rFonts w:ascii="Comic Sans MS" w:hAnsi="Comic Sans MS" w:cs="Arial"/>
+                          <w:color w:val="000000"/>
+                          <w:sz w:val="32"/>
+                          <w:szCs w:val="32"/>
+                          <w:shd w:val="clear" w:color="auto" w:fill="FFFFFF"/>
+                        </w:rPr>
+                        <w:t xml:space="preserve"> packets per second.</w:t>
+                      </w:r>
+                    </w:p>
+                    <w:p>
+                      <w:pPr>
+                        <w:jc w:val="center"/>
+                        <w:rPr>
+                          <w:rFonts w:ascii="Comic Sans MS" w:hAnsi="Comic Sans MS"/>
+                          <w:sz w:val="32"/>
+                          <w:szCs w:val="32"/>
+                        </w:rPr>
+                      </w:pPr>
+                      <w:r>
+                        <w:rPr>
+                          <w:rFonts w:ascii="Comic Sans MS" w:hAnsi="Comic Sans MS"/>
+                          <w:noProof/>
+                          <w:sz w:val="32"/>
+                          <w:szCs w:val="32"/>
+                        </w:rPr>
+                        <w:drawing>
+                          <wp:inline distT="0" distB="0" distL="0" distR="0" wp14:anchorId="5D4280D5" wp14:editId="3C59B529">
+                            <wp:extent cx="406400" cy="406400"/>
+                            <wp:effectExtent l="0" t="0" r="0" b="0"/>
+                            <wp:docPr id="158" name="Picture 158"/>
+                            <wp:cNvGraphicFramePr>
+                              <a:graphicFrameLocks xmlns:a="http://schemas.openxmlformats.org/drawingml/2006/main" noChangeAspect="1"/>
+                            </wp:cNvGraphicFramePr>
+                            <a:graphic xmlns:a="http://schemas.openxmlformats.org/drawingml/2006/main">
+                              <a:graphicData uri="http://schemas.openxmlformats.org/drawingml/2006/picture">
+                                <pic:pic xmlns:pic="http://schemas.openxmlformats.org/drawingml/2006/picture">
+                                  <pic:nvPicPr>
+                                    <pic:cNvPr id="133" name=""/>
+                                    <pic:cNvPicPr/>
+                                  </pic:nvPicPr>
+                                  <pic:blipFill>
+                                    <a:blip r:embed="rId44">
+                                      <a:extLst>
+                                        <a:ext uri="{28A0092B-C50C-407E-A947-70E740481C1C}">
+                                          <a14:useLocalDpi xmlns:a14="http://schemas.microsoft.com/office/drawing/2010/main" val="0"/>
+                                        </a:ext>
+                                      </a:extLst>
+                                    </a:blip>
+                                    <a:stretch>
+                                      <a:fillRect/>
+                                    </a:stretch>
+                                  </pic:blipFill>
+                                  <pic:spPr>
+                                    <a:xfrm>
+                                      <a:off x="0" y="0"/>
+                                      <a:ext cx="406400" cy="406400"/>
+                                    </a:xfrm>
+                                    <a:prstGeom prst="rect">
+                                      <a:avLst/>
+                                    </a:prstGeom>
+                                  </pic:spPr>
+                                </pic:pic>
+                              </a:graphicData>
+                            </a:graphic>
+                          </wp:inline>
+                        </w:drawing>
+                      </w:r>
+                    </w:p>
+                  </w:txbxContent>
+                </v:textbox>
+              </v:rect>
+            </w:pict>
+          </mc:Fallback>
+        </mc:AlternateContent>
+      </w:r>
+    </w:p>
+    <w:p>
+      <w:pPr>
+        <w:rPr>
+          <w:rFonts w:ascii="Comic Sans MS" w:hAnsi="Comic Sans MS"/>
+          <w:lang w:val="en-US"/>
+        </w:rPr>
+      </w:pPr>
+    </w:p>
+    <w:p>
+      <w:pPr>
+        <w:rPr>
+          <w:rFonts w:ascii="Comic Sans MS" w:hAnsi="Comic Sans MS"/>
+          <w:lang w:val="en-US"/>
+        </w:rPr>
+      </w:pPr>
+    </w:p>
+    <w:p>
+      <w:pPr>
+        <w:rPr>
+          <w:rFonts w:ascii="Comic Sans MS" w:hAnsi="Comic Sans MS"/>
+          <w:lang w:val="en-US"/>
+        </w:rPr>
+      </w:pPr>
+    </w:p>
+    <w:p>
+      <w:pPr>
+        <w:rPr>
+          <w:rFonts w:ascii="Comic Sans MS" w:hAnsi="Comic Sans MS"/>
+          <w:lang w:val="en-US"/>
+        </w:rPr>
+      </w:pPr>
+    </w:p>
+    <w:p>
+      <w:pPr>
+        <w:rPr>
+          <w:rFonts w:ascii="Comic Sans MS" w:hAnsi="Comic Sans MS"/>
+          <w:lang w:val="en-US"/>
+        </w:rPr>
+      </w:pPr>
+    </w:p>
+    <w:p>
+      <w:pPr>
+        <w:rPr>
+          <w:rFonts w:ascii="Comic Sans MS" w:hAnsi="Comic Sans MS"/>
+          <w:lang w:val="en-US"/>
+        </w:rPr>
+      </w:pPr>
+    </w:p>
+    <w:p>
+      <w:pPr>
+        <w:rPr>
+          <w:rFonts w:ascii="Comic Sans MS" w:hAnsi="Comic Sans MS"/>
+          <w:lang w:val="en-US"/>
+        </w:rPr>
+      </w:pPr>
+    </w:p>
+    <w:p>
+      <w:pPr>
+        <w:rPr>
+          <w:rFonts w:ascii="Comic Sans MS" w:hAnsi="Comic Sans MS"/>
+          <w:lang w:val="en-US"/>
+        </w:rPr>
+      </w:pPr>
+    </w:p>
+    <w:p>
+      <w:pPr>
+        <w:rPr>
+          <w:rFonts w:ascii="Comic Sans MS" w:hAnsi="Comic Sans MS"/>
+          <w:lang w:val="en-US"/>
+        </w:rPr>
+      </w:pPr>
+    </w:p>
+    <w:p>
+      <w:pPr>
+        <w:rPr>
+          <w:rFonts w:ascii="Comic Sans MS" w:hAnsi="Comic Sans MS"/>
+          <w:lang w:val="en-US"/>
+        </w:rPr>
+      </w:pPr>
+    </w:p>
+    <w:p>
+      <w:pPr>
+        <w:rPr>
+          <w:rFonts w:ascii="Comic Sans MS" w:hAnsi="Comic Sans MS"/>
+          <w:lang w:val="en-US"/>
+        </w:rPr>
+      </w:pPr>
+    </w:p>
+    <w:p>
+      <w:pPr>
+        <w:rPr>
+          <w:rFonts w:ascii="Comic Sans MS" w:hAnsi="Comic Sans MS"/>
+          <w:lang w:val="en-US"/>
+        </w:rPr>
+      </w:pPr>
+    </w:p>
+    <w:p>
+      <w:pPr>
+        <w:rPr>
+          <w:rFonts w:ascii="Comic Sans MS" w:hAnsi="Comic Sans MS"/>
+          <w:lang w:val="en-US"/>
+        </w:rPr>
+      </w:pPr>
+    </w:p>
+    <w:p>
+      <w:pPr>
+        <w:rPr>
+          <w:rFonts w:ascii="Comic Sans MS" w:hAnsi="Comic Sans MS"/>
+          <w:lang w:val="en-US"/>
+        </w:rPr>
+      </w:pPr>
+    </w:p>
+    <w:p>
+      <w:pPr>
+        <w:rPr>
+          <w:rFonts w:ascii="Comic Sans MS" w:hAnsi="Comic Sans MS"/>
+          <w:lang w:val="en-US"/>
+        </w:rPr>
+      </w:pPr>
+    </w:p>
+    <w:p>
+      <w:pPr>
+        <w:rPr>
+          <w:rFonts w:ascii="Comic Sans MS" w:hAnsi="Comic Sans MS"/>
+          <w:lang w:val="en-US"/>
+        </w:rPr>
+      </w:pPr>
+    </w:p>
+    <w:p>
+      <w:pPr>
+        <w:rPr>
+          <w:rFonts w:ascii="Comic Sans MS" w:hAnsi="Comic Sans MS"/>
+          <w:lang w:val="en-US"/>
+        </w:rPr>
+      </w:pPr>
+    </w:p>
+    <w:p>
+      <w:pPr>
+        <w:rPr>
+          <w:rFonts w:ascii="Comic Sans MS" w:hAnsi="Comic Sans MS"/>
+          <w:lang w:val="en-US"/>
+        </w:rPr>
+      </w:pPr>
+    </w:p>
+    <w:p>
+      <w:pPr>
+        <w:rPr>
+          <w:rFonts w:ascii="Comic Sans MS" w:hAnsi="Comic Sans MS"/>
+          <w:lang w:val="en-US"/>
+        </w:rPr>
+      </w:pPr>
+    </w:p>
+    <w:p>
+      <w:pPr>
+        <w:rPr>
+          <w:rFonts w:ascii="Comic Sans MS" w:hAnsi="Comic Sans MS"/>
+          <w:lang w:val="en-US"/>
+        </w:rPr>
+      </w:pPr>
+    </w:p>
+    <w:p>
+      <w:pPr>
+        <w:rPr>
+          <w:rFonts w:ascii="Comic Sans MS" w:hAnsi="Comic Sans MS"/>
+          <w:lang w:val="en-US"/>
+        </w:rPr>
+      </w:pPr>
+    </w:p>
+    <w:p>
+      <w:pPr>
+        <w:rPr>
+          <w:rFonts w:ascii="Comic Sans MS" w:hAnsi="Comic Sans MS"/>
+          <w:lang w:val="en-US"/>
+        </w:rPr>
+      </w:pPr>
+    </w:p>
+    <w:p>
+      <w:pPr>
+        <w:rPr>
+          <w:rFonts w:ascii="Comic Sans MS" w:hAnsi="Comic Sans MS"/>
+          <w:lang w:val="en-US"/>
+        </w:rPr>
+      </w:pPr>
+    </w:p>
+    <w:p>
+      <w:pPr>
+        <w:rPr>
+          <w:rFonts w:ascii="Comic Sans MS" w:hAnsi="Comic Sans MS"/>
+          <w:lang w:val="en-US"/>
+        </w:rPr>
+      </w:pPr>
+    </w:p>
+    <w:p>
+      <w:pPr>
+        <w:rPr>
+          <w:rFonts w:ascii="Comic Sans MS" w:hAnsi="Comic Sans MS"/>
+          <w:lang w:val="en-US"/>
+        </w:rPr>
+      </w:pPr>
+    </w:p>
+    <w:p>
+      <w:pPr>
+        <w:rPr>
+          <w:rFonts w:ascii="Comic Sans MS" w:hAnsi="Comic Sans MS"/>
+          <w:color w:val="14171A"/>
+          <w:sz w:val="28"/>
+          <w:szCs w:val="28"/>
+          <w:shd w:val="clear" w:color="auto" w:fill="FFFFFF"/>
+        </w:rPr>
+      </w:pPr>
+      <w:r>
+        <w:rPr>
+          <w:rFonts w:ascii="Comic Sans MS" w:hAnsi="Comic Sans MS"/>
+          <w:b/>
+          <w:bCs/>
+          <w:noProof/>
+          <w:sz w:val="28"/>
+          <w:szCs w:val="28"/>
+          <w:lang w:val="en-US"/>
+        </w:rPr>
+        <w:lastRenderedPageBreak/>
+        <mc:AlternateContent>
+          <mc:Choice Requires="wps">
+            <w:drawing>
+              <wp:anchor distT="0" distB="0" distL="114300" distR="114300" simplePos="0" relativeHeight="251741184" behindDoc="1" locked="0" layoutInCell="1" allowOverlap="1" wp14:anchorId="41FCB113" wp14:editId="32BC7BF1">
+                <wp:simplePos x="0" y="0"/>
+                <wp:positionH relativeFrom="column">
+                  <wp:posOffset>-351790</wp:posOffset>
+                </wp:positionH>
+                <wp:positionV relativeFrom="paragraph">
+                  <wp:posOffset>-174534</wp:posOffset>
+                </wp:positionV>
+                <wp:extent cx="4863465" cy="2879725"/>
+                <wp:effectExtent l="0" t="0" r="13335" b="15875"/>
+                <wp:wrapNone/>
+                <wp:docPr id="167" name="Rectangle 167"/>
+                <wp:cNvGraphicFramePr/>
+                <a:graphic xmlns:a="http://schemas.openxmlformats.org/drawingml/2006/main">
+                  <a:graphicData uri="http://schemas.microsoft.com/office/word/2010/wordprocessingShape">
+                    <wps:wsp>
+                      <wps:cNvSpPr/>
+                      <wps:spPr>
+                        <a:xfrm>
+                          <a:off x="0" y="0"/>
+                          <a:ext cx="4863465" cy="2879725"/>
+                        </a:xfrm>
+                        <a:prstGeom prst="rect">
+                          <a:avLst/>
+                        </a:prstGeom>
+                        <a:noFill/>
+                        <a:ln>
+                          <a:solidFill>
+                            <a:schemeClr val="tx1"/>
+                          </a:solidFill>
+                        </a:ln>
+                      </wps:spPr>
+                      <wps:style>
+                        <a:lnRef idx="2">
+                          <a:schemeClr val="accent1">
+                            <a:shade val="50000"/>
+                          </a:schemeClr>
+                        </a:lnRef>
+                        <a:fillRef idx="1">
+                          <a:schemeClr val="accent1"/>
+                        </a:fillRef>
+                        <a:effectRef idx="0">
+                          <a:schemeClr val="accent1"/>
+                        </a:effectRef>
+                        <a:fontRef idx="minor">
+                          <a:schemeClr val="lt1"/>
+                        </a:fontRef>
+                      </wps:style>
+                      <wps:txbx>
+                        <w:txbxContent>
+                          <w:p>
+                            <w:pPr>
+                              <w:rPr>
+                                <w:rFonts w:ascii="Comic Sans MS" w:hAnsi="Comic Sans MS" w:cs="Arial"/>
+                                <w:color w:val="000000"/>
+                                <w:sz w:val="28"/>
+                                <w:szCs w:val="28"/>
+                                <w:shd w:val="clear" w:color="auto" w:fill="FFFFFF"/>
+                              </w:rPr>
+                            </w:pPr>
+                          </w:p>
+                          <w:p>
+                            <w:pPr>
+                              <w:jc w:val="center"/>
+                              <w:rPr>
+                                <w:rFonts w:ascii="Comic Sans MS" w:hAnsi="Comic Sans MS" w:cs="Arial"/>
+                                <w:color w:val="000000"/>
+                                <w:sz w:val="28"/>
+                                <w:szCs w:val="28"/>
+                                <w:shd w:val="clear" w:color="auto" w:fill="FFFFFF"/>
+                              </w:rPr>
+                            </w:pPr>
+                            <w:r>
+                              <w:rPr>
+                                <w:rFonts w:ascii="Comic Sans MS" w:hAnsi="Comic Sans MS" w:cs="Arial"/>
+                                <w:noProof/>
+                                <w:color w:val="000000"/>
+                                <w:sz w:val="28"/>
+                                <w:szCs w:val="28"/>
+                                <w:shd w:val="clear" w:color="auto" w:fill="FFFFFF"/>
+                              </w:rPr>
+                              <w:drawing>
+                                <wp:inline distT="0" distB="0" distL="0" distR="0" wp14:anchorId="049383FD" wp14:editId="1EB004ED">
+                                  <wp:extent cx="406400" cy="406400"/>
+                                  <wp:effectExtent l="0" t="0" r="0" b="0"/>
+                                  <wp:docPr id="174" name="Picture 174"/>
+                                  <wp:cNvGraphicFramePr>
+                                    <a:graphicFrameLocks xmlns:a="http://schemas.openxmlformats.org/drawingml/2006/main" noChangeAspect="1"/>
+                                  </wp:cNvGraphicFramePr>
+                                  <a:graphic xmlns:a="http://schemas.openxmlformats.org/drawingml/2006/main">
+                                    <a:graphicData uri="http://schemas.openxmlformats.org/drawingml/2006/picture">
+                                      <pic:pic xmlns:pic="http://schemas.openxmlformats.org/drawingml/2006/picture">
+                                        <pic:nvPicPr>
+                                          <pic:cNvPr id="174" name=""/>
+                                          <pic:cNvPicPr/>
+                                        </pic:nvPicPr>
+                                        <pic:blipFill>
+                                          <a:blip r:embed="rId45">
+                                            <a:extLst>
+                                              <a:ext uri="{28A0092B-C50C-407E-A947-70E740481C1C}">
+                                                <a14:useLocalDpi xmlns:a14="http://schemas.microsoft.com/office/drawing/2010/main" val="0"/>
+                                              </a:ext>
+                                            </a:extLst>
+                                          </a:blip>
+                                          <a:stretch>
+                                            <a:fillRect/>
+                                          </a:stretch>
+                                        </pic:blipFill>
+                                        <pic:spPr>
+                                          <a:xfrm>
+                                            <a:off x="0" y="0"/>
+                                            <a:ext cx="406400" cy="406400"/>
+                                          </a:xfrm>
+                                          <a:prstGeom prst="rect">
+                                            <a:avLst/>
+                                          </a:prstGeom>
+                                        </pic:spPr>
+                                      </pic:pic>
+                                    </a:graphicData>
+                                  </a:graphic>
+                                </wp:inline>
+                              </w:drawing>
+                            </w:r>
+                            <w:r>
+                              <w:rPr>
+                                <w:rFonts w:ascii="Comic Sans MS" w:hAnsi="Comic Sans MS" w:cs="Arial"/>
+                                <w:noProof/>
+                                <w:color w:val="000000"/>
+                                <w:sz w:val="28"/>
+                                <w:szCs w:val="28"/>
+                                <w:shd w:val="clear" w:color="auto" w:fill="FFFFFF"/>
+                              </w:rPr>
+                              <w:drawing>
+                                <wp:inline distT="0" distB="0" distL="0" distR="0" wp14:anchorId="2130D4B9" wp14:editId="7EE75CB3">
+                                  <wp:extent cx="406400" cy="406400"/>
+                                  <wp:effectExtent l="0" t="0" r="0" b="0"/>
+                                  <wp:docPr id="175" name="Picture 175"/>
+                                  <wp:cNvGraphicFramePr>
+                                    <a:graphicFrameLocks xmlns:a="http://schemas.openxmlformats.org/drawingml/2006/main" noChangeAspect="1"/>
+                                  </wp:cNvGraphicFramePr>
+                                  <a:graphic xmlns:a="http://schemas.openxmlformats.org/drawingml/2006/main">
+                                    <a:graphicData uri="http://schemas.openxmlformats.org/drawingml/2006/picture">
+                                      <pic:pic xmlns:pic="http://schemas.openxmlformats.org/drawingml/2006/picture">
+                                        <pic:nvPicPr>
+                                          <pic:cNvPr id="175" name=""/>
+                                          <pic:cNvPicPr/>
+                                        </pic:nvPicPr>
+                                        <pic:blipFill>
+                                          <a:blip r:embed="rId46">
+                                            <a:extLst>
+                                              <a:ext uri="{28A0092B-C50C-407E-A947-70E740481C1C}">
+                                                <a14:useLocalDpi xmlns:a14="http://schemas.microsoft.com/office/drawing/2010/main" val="0"/>
+                                              </a:ext>
+                                            </a:extLst>
+                                          </a:blip>
+                                          <a:stretch>
+                                            <a:fillRect/>
+                                          </a:stretch>
+                                        </pic:blipFill>
+                                        <pic:spPr>
+                                          <a:xfrm>
+                                            <a:off x="0" y="0"/>
+                                            <a:ext cx="406400" cy="406400"/>
+                                          </a:xfrm>
+                                          <a:prstGeom prst="rect">
+                                            <a:avLst/>
+                                          </a:prstGeom>
+                                        </pic:spPr>
+                                      </pic:pic>
+                                    </a:graphicData>
+                                  </a:graphic>
+                                </wp:inline>
+                              </w:drawing>
+                            </w:r>
+                            <w:r>
+                              <w:rPr>
+                                <w:rFonts w:ascii="Comic Sans MS" w:hAnsi="Comic Sans MS" w:cs="Arial"/>
+                                <w:noProof/>
+                                <w:color w:val="000000"/>
+                                <w:sz w:val="28"/>
+                                <w:szCs w:val="28"/>
+                                <w:shd w:val="clear" w:color="auto" w:fill="FFFFFF"/>
+                              </w:rPr>
+                              <w:drawing>
+                                <wp:inline distT="0" distB="0" distL="0" distR="0" wp14:anchorId="63CBBEAA" wp14:editId="439040B0">
+                                  <wp:extent cx="406400" cy="406400"/>
+                                  <wp:effectExtent l="0" t="0" r="0" b="0"/>
+                                  <wp:docPr id="176" name="Picture 176"/>
+                                  <wp:cNvGraphicFramePr>
+                                    <a:graphicFrameLocks xmlns:a="http://schemas.openxmlformats.org/drawingml/2006/main" noChangeAspect="1"/>
+                                  </wp:cNvGraphicFramePr>
+                                  <a:graphic xmlns:a="http://schemas.openxmlformats.org/drawingml/2006/main">
+                                    <a:graphicData uri="http://schemas.openxmlformats.org/drawingml/2006/picture">
+                                      <pic:pic xmlns:pic="http://schemas.openxmlformats.org/drawingml/2006/picture">
+                                        <pic:nvPicPr>
+                                          <pic:cNvPr id="176" name=""/>
+                                          <pic:cNvPicPr/>
+                                        </pic:nvPicPr>
+                                        <pic:blipFill>
+                                          <a:blip r:embed="rId47">
+                                            <a:extLst>
+                                              <a:ext uri="{28A0092B-C50C-407E-A947-70E740481C1C}">
+                                                <a14:useLocalDpi xmlns:a14="http://schemas.microsoft.com/office/drawing/2010/main" val="0"/>
+                                              </a:ext>
+                                            </a:extLst>
+                                          </a:blip>
+                                          <a:stretch>
+                                            <a:fillRect/>
+                                          </a:stretch>
+                                        </pic:blipFill>
+                                        <pic:spPr>
+                                          <a:xfrm>
+                                            <a:off x="0" y="0"/>
+                                            <a:ext cx="406400" cy="406400"/>
+                                          </a:xfrm>
+                                          <a:prstGeom prst="rect">
+                                            <a:avLst/>
+                                          </a:prstGeom>
+                                        </pic:spPr>
+                                      </pic:pic>
+                                    </a:graphicData>
+                                  </a:graphic>
+                                </wp:inline>
+                              </w:drawing>
+                            </w:r>
+                          </w:p>
+                          <w:p>
+                            <w:pPr>
+                              <w:rPr>
+                                <w:rFonts w:ascii="Comic Sans MS" w:hAnsi="Comic Sans MS"/>
+                                <w:sz w:val="28"/>
+                                <w:szCs w:val="28"/>
+                              </w:rPr>
+                            </w:pPr>
+                            <w:r>
+                              <w:rPr>
+                                <w:rFonts w:ascii="Comic Sans MS" w:hAnsi="Comic Sans MS" w:cs="Arial"/>
+                                <w:color w:val="000000"/>
+                                <w:sz w:val="28"/>
+                                <w:szCs w:val="28"/>
+                                <w:shd w:val="clear" w:color="auto" w:fill="FFFFFF"/>
+                              </w:rPr>
+                              <w:t xml:space="preserve">Additionally, instead of waiting for attacks to happen, we could take our </w:t>
+                            </w:r>
+                            <w:r>
+                              <w:rPr>
+                                <w:rFonts w:ascii="Comic Sans MS" w:hAnsi="Comic Sans MS" w:cs="Arial"/>
+                                <w:color w:val="000000"/>
+                                <w:sz w:val="28"/>
+                                <w:szCs w:val="28"/>
+                                <w:shd w:val="clear" w:color="auto" w:fill="FFFFFF"/>
+                              </w:rPr>
+                              <w:t>defence</w:t>
+                            </w:r>
+                            <w:r>
+                              <w:rPr>
+                                <w:rFonts w:ascii="Comic Sans MS" w:hAnsi="Comic Sans MS" w:cs="Arial"/>
+                                <w:color w:val="000000"/>
+                                <w:sz w:val="28"/>
+                                <w:szCs w:val="28"/>
+                                <w:shd w:val="clear" w:color="auto" w:fill="FFFFFF"/>
+                              </w:rPr>
+                              <w:t xml:space="preserve"> to another level by allowing only IP addresses ranges that are supported in our </w:t>
+                            </w:r>
+                            <w:r>
+                              <w:rPr>
+                                <w:rFonts w:ascii="Comic Sans MS" w:hAnsi="Comic Sans MS" w:cs="Arial"/>
+                                <w:color w:val="7030A0"/>
+                                <w:sz w:val="28"/>
+                                <w:szCs w:val="28"/>
+                                <w:shd w:val="clear" w:color="auto" w:fill="FFFFFF"/>
+                              </w:rPr>
+                              <w:t>region of business</w:t>
+                            </w:r>
+                            <w:r>
+                              <w:rPr>
+                                <w:rFonts w:ascii="Comic Sans MS" w:hAnsi="Comic Sans MS" w:cs="Arial"/>
+                                <w:color w:val="000000"/>
+                                <w:sz w:val="28"/>
+                                <w:szCs w:val="28"/>
+                                <w:shd w:val="clear" w:color="auto" w:fill="FFFFFF"/>
+                              </w:rPr>
+                              <w:t>. Let's say if your area of business is in India (Asia-Pacific), then there is no point in allowing IP addresses from other regions. </w:t>
+                            </w:r>
+                          </w:p>
+                        </w:txbxContent>
+                      </wps:txbx>
+                      <wps:bodyPr rot="0" spcFirstLastPara="0" vertOverflow="overflow" horzOverflow="overflow" vert="horz" wrap="square" lIns="91440" tIns="90000" rIns="91440" bIns="90000" numCol="1" spcCol="0" rtlCol="0" fromWordArt="0" anchor="t" anchorCtr="0" forceAA="0" compatLnSpc="1">
+                        <a:prstTxWarp prst="textNoShape">
+                          <a:avLst/>
+                        </a:prstTxWarp>
+                        <a:noAutofit/>
+                      </wps:bodyPr>
+                    </wps:wsp>
+                  </a:graphicData>
+                </a:graphic>
+                <wp14:sizeRelH relativeFrom="margin">
+                  <wp14:pctWidth>0</wp14:pctWidth>
+                </wp14:sizeRelH>
+                <wp14:sizeRelV relativeFrom="margin">
+                  <wp14:pctHeight>0</wp14:pctHeight>
+                </wp14:sizeRelV>
+              </wp:anchor>
+            </w:drawing>
+          </mc:Choice>
+          <mc:Fallback>
+            <w:pict>
+              <v:rect w14:anchorId="41FCB113" id="Rectangle 167" o:spid="_x0000_s1087" style="position:absolute;margin-left:-27.7pt;margin-top:-13.75pt;width:382.95pt;height:226.75pt;z-index:-251575296;visibility:visible;mso-wrap-style:square;mso-width-percent:0;mso-height-percent:0;mso-wrap-distance-left:9pt;mso-wrap-distance-top:0;mso-wrap-distance-right:9pt;mso-wrap-distance-bottom:0;mso-position-horizontal:absolute;mso-position-horizontal-relative:text;mso-position-vertical:absolute;mso-position-vertical-relative:text;mso-width-percent:0;mso-height-percent:0;mso-width-relative:margin;mso-height-relative:margin;v-text-anchor:top" o:gfxdata="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" filled="f" strokecolor="black [3213]" strokeweight="1pt">
+                <v:textbox inset=",2.5mm,,2.5mm">
+                  <w:txbxContent>
+                    <w:p>
+                      <w:pPr>
+                        <w:rPr>
+                          <w:rFonts w:ascii="Comic Sans MS" w:hAnsi="Comic Sans MS" w:cs="Arial"/>
+                          <w:color w:val="000000"/>
+                          <w:sz w:val="28"/>
+                          <w:szCs w:val="28"/>
+                          <w:shd w:val="clear" w:color="auto" w:fill="FFFFFF"/>
+                        </w:rPr>
+                      </w:pPr>
+                    </w:p>
+                    <w:p>
+                      <w:pPr>
+                        <w:jc w:val="center"/>
+                        <w:rPr>
+                          <w:rFonts w:ascii="Comic Sans MS" w:hAnsi="Comic Sans MS" w:cs="Arial"/>
+                          <w:color w:val="000000"/>
+                          <w:sz w:val="28"/>
+                          <w:szCs w:val="28"/>
+                          <w:shd w:val="clear" w:color="auto" w:fill="FFFFFF"/>
+                        </w:rPr>
+                      </w:pPr>
+                      <w:r>
+                        <w:rPr>
+                          <w:rFonts w:ascii="Comic Sans MS" w:hAnsi="Comic Sans MS" w:cs="Arial"/>
+                          <w:noProof/>
+                          <w:color w:val="000000"/>
+                          <w:sz w:val="28"/>
+                          <w:szCs w:val="28"/>
+                          <w:shd w:val="clear" w:color="auto" w:fill="FFFFFF"/>
+                        </w:rPr>
+                        <w:drawing>
+                          <wp:inline distT="0" distB="0" distL="0" distR="0" wp14:anchorId="049383FD" wp14:editId="1EB004ED">
+                            <wp:extent cx="406400" cy="406400"/>
+                            <wp:effectExtent l="0" t="0" r="0" b="0"/>
+                            <wp:docPr id="174" name="Picture 174"/>
+                            <wp:cNvGraphicFramePr>
+                              <a:graphicFrameLocks xmlns:a="http://schemas.openxmlformats.org/drawingml/2006/main" noChangeAspect="1"/>
+                            </wp:cNvGraphicFramePr>
+                            <a:graphic xmlns:a="http://schemas.openxmlformats.org/drawingml/2006/main">
+                              <a:graphicData uri="http://schemas.openxmlformats.org/drawingml/2006/picture">
+                                <pic:pic xmlns:pic="http://schemas.openxmlformats.org/drawingml/2006/picture">
+                                  <pic:nvPicPr>
+                                    <pic:cNvPr id="174" name=""/>
+                                    <pic:cNvPicPr/>
+                                  </pic:nvPicPr>
+                                  <pic:blipFill>
+                                    <a:blip r:embed="rId45">
+                                      <a:extLst>
+                                        <a:ext uri="{28A0092B-C50C-407E-A947-70E740481C1C}">
+                                          <a14:useLocalDpi xmlns:a14="http://schemas.microsoft.com/office/drawing/2010/main" val="0"/>
+                                        </a:ext>
+                                      </a:extLst>
+                                    </a:blip>
+                                    <a:stretch>
+                                      <a:fillRect/>
+                                    </a:stretch>
+                                  </pic:blipFill>
+                                  <pic:spPr>
+                                    <a:xfrm>
+                                      <a:off x="0" y="0"/>
+                                      <a:ext cx="406400" cy="406400"/>
+                                    </a:xfrm>
+                                    <a:prstGeom prst="rect">
+                                      <a:avLst/>
+                                    </a:prstGeom>
+                                  </pic:spPr>
+                                </pic:pic>
+                              </a:graphicData>
+                            </a:graphic>
+                          </wp:inline>
+                        </w:drawing>
+                      </w:r>
+                      <w:r>
+                        <w:rPr>
+                          <w:rFonts w:ascii="Comic Sans MS" w:hAnsi="Comic Sans MS" w:cs="Arial"/>
+                          <w:noProof/>
+                          <w:color w:val="000000"/>
+                          <w:sz w:val="28"/>
+                          <w:szCs w:val="28"/>
+                          <w:shd w:val="clear" w:color="auto" w:fill="FFFFFF"/>
+                        </w:rPr>
+                        <w:drawing>
+                          <wp:inline distT="0" distB="0" distL="0" distR="0" wp14:anchorId="2130D4B9" wp14:editId="7EE75CB3">
+                            <wp:extent cx="406400" cy="406400"/>
+                            <wp:effectExtent l="0" t="0" r="0" b="0"/>
+                            <wp:docPr id="175" name="Picture 175"/>
+                            <wp:cNvGraphicFramePr>
+                              <a:graphicFrameLocks xmlns:a="http://schemas.openxmlformats.org/drawingml/2006/main" noChangeAspect="1"/>
+                            </wp:cNvGraphicFramePr>
+                            <a:graphic xmlns:a="http://schemas.openxmlformats.org/drawingml/2006/main">
+                              <a:graphicData uri="http://schemas.openxmlformats.org/drawingml/2006/picture">
+                                <pic:pic xmlns:pic="http://schemas.openxmlformats.org/drawingml/2006/picture">
+                                  <pic:nvPicPr>
+                                    <pic:cNvPr id="175" name=""/>
+                                    <pic:cNvPicPr/>
+                                  </pic:nvPicPr>
+                                  <pic:blipFill>
+                                    <a:blip r:embed="rId46">
+                                      <a:extLst>
+                                        <a:ext uri="{28A0092B-C50C-407E-A947-70E740481C1C}">
+                                          <a14:useLocalDpi xmlns:a14="http://schemas.microsoft.com/office/drawing/2010/main" val="0"/>
+                                        </a:ext>
+                                      </a:extLst>
+                                    </a:blip>
+                                    <a:stretch>
+                                      <a:fillRect/>
+                                    </a:stretch>
+                                  </pic:blipFill>
+                                  <pic:spPr>
+                                    <a:xfrm>
+                                      <a:off x="0" y="0"/>
+                                      <a:ext cx="406400" cy="406400"/>
+                                    </a:xfrm>
+                                    <a:prstGeom prst="rect">
+                                      <a:avLst/>
+                                    </a:prstGeom>
+                                  </pic:spPr>
+                                </pic:pic>
+                              </a:graphicData>
+                            </a:graphic>
+                          </wp:inline>
+                        </w:drawing>
+                      </w:r>
+                      <w:r>
+                        <w:rPr>
+                          <w:rFonts w:ascii="Comic Sans MS" w:hAnsi="Comic Sans MS" w:cs="Arial"/>
+                          <w:noProof/>
+                          <w:color w:val="000000"/>
+                          <w:sz w:val="28"/>
+                          <w:szCs w:val="28"/>
+                          <w:shd w:val="clear" w:color="auto" w:fill="FFFFFF"/>
+                        </w:rPr>
+                        <w:drawing>
+                          <wp:inline distT="0" distB="0" distL="0" distR="0" wp14:anchorId="63CBBEAA" wp14:editId="439040B0">
+                            <wp:extent cx="406400" cy="406400"/>
+                            <wp:effectExtent l="0" t="0" r="0" b="0"/>
+                            <wp:docPr id="176" name="Picture 176"/>
+                            <wp:cNvGraphicFramePr>
+                              <a:graphicFrameLocks xmlns:a="http://schemas.openxmlformats.org/drawingml/2006/main" noChangeAspect="1"/>
+                            </wp:cNvGraphicFramePr>
+                            <a:graphic xmlns:a="http://schemas.openxmlformats.org/drawingml/2006/main">
+                              <a:graphicData uri="http://schemas.openxmlformats.org/drawingml/2006/picture">
+                                <pic:pic xmlns:pic="http://schemas.openxmlformats.org/drawingml/2006/picture">
+                                  <pic:nvPicPr>
+                                    <pic:cNvPr id="176" name=""/>
+                                    <pic:cNvPicPr/>
+                                  </pic:nvPicPr>
+                                  <pic:blipFill>
+                                    <a:blip r:embed="rId47">
+                                      <a:extLst>
+                                        <a:ext uri="{28A0092B-C50C-407E-A947-70E740481C1C}">
+                                          <a14:useLocalDpi xmlns:a14="http://schemas.microsoft.com/office/drawing/2010/main" val="0"/>
+                                        </a:ext>
+                                      </a:extLst>
+                                    </a:blip>
+                                    <a:stretch>
+                                      <a:fillRect/>
+                                    </a:stretch>
+                                  </pic:blipFill>
+                                  <pic:spPr>
+                                    <a:xfrm>
+                                      <a:off x="0" y="0"/>
+                                      <a:ext cx="406400" cy="406400"/>
+                                    </a:xfrm>
+                                    <a:prstGeom prst="rect">
+                                      <a:avLst/>
+                                    </a:prstGeom>
+                                  </pic:spPr>
+                                </pic:pic>
+                              </a:graphicData>
+                            </a:graphic>
+                          </wp:inline>
+                        </w:drawing>
+                      </w:r>
+                    </w:p>
+                    <w:p>
+                      <w:pPr>
+                        <w:rPr>
+                          <w:rFonts w:ascii="Comic Sans MS" w:hAnsi="Comic Sans MS"/>
+                          <w:sz w:val="28"/>
+                          <w:szCs w:val="28"/>
+                        </w:rPr>
+                      </w:pPr>
+                      <w:r>
+                        <w:rPr>
+                          <w:rFonts w:ascii="Comic Sans MS" w:hAnsi="Comic Sans MS" w:cs="Arial"/>
+                          <w:color w:val="000000"/>
+                          <w:sz w:val="28"/>
+                          <w:szCs w:val="28"/>
+                          <w:shd w:val="clear" w:color="auto" w:fill="FFFFFF"/>
+                        </w:rPr>
+                        <w:t xml:space="preserve">Additionally, instead of waiting for attacks to happen, we could take our </w:t>
+                      </w:r>
+                      <w:r>
+                        <w:rPr>
+                          <w:rFonts w:ascii="Comic Sans MS" w:hAnsi="Comic Sans MS" w:cs="Arial"/>
+                          <w:color w:val="000000"/>
+                          <w:sz w:val="28"/>
+                          <w:szCs w:val="28"/>
+                          <w:shd w:val="clear" w:color="auto" w:fill="FFFFFF"/>
+                        </w:rPr>
+                        <w:t>defence</w:t>
+                      </w:r>
+                      <w:r>
+                        <w:rPr>
+                          <w:rFonts w:ascii="Comic Sans MS" w:hAnsi="Comic Sans MS" w:cs="Arial"/>
+                          <w:color w:val="000000"/>
+                          <w:sz w:val="28"/>
+                          <w:szCs w:val="28"/>
+                          <w:shd w:val="clear" w:color="auto" w:fill="FFFFFF"/>
+                        </w:rPr>
+                        <w:t xml:space="preserve"> to another level by allowing only IP addresses ranges that are supported in our </w:t>
+                      </w:r>
+                      <w:r>
+                        <w:rPr>
+                          <w:rFonts w:ascii="Comic Sans MS" w:hAnsi="Comic Sans MS" w:cs="Arial"/>
+                          <w:color w:val="7030A0"/>
+                          <w:sz w:val="28"/>
+                          <w:szCs w:val="28"/>
+                          <w:shd w:val="clear" w:color="auto" w:fill="FFFFFF"/>
+                        </w:rPr>
+                        <w:t>region of business</w:t>
+                      </w:r>
+                      <w:r>
+                        <w:rPr>
+                          <w:rFonts w:ascii="Comic Sans MS" w:hAnsi="Comic Sans MS" w:cs="Arial"/>
+                          <w:color w:val="000000"/>
+                          <w:sz w:val="28"/>
+                          <w:szCs w:val="28"/>
+                          <w:shd w:val="clear" w:color="auto" w:fill="FFFFFF"/>
+                        </w:rPr>
+                        <w:t>. Let's say if your area of business is in India (Asia-Pacific), then there is no point in allowing IP addresses from other regions. </w:t>
+                      </w:r>
+                    </w:p>
+                  </w:txbxContent>
+                </v:textbox>
+              </v:rect>
+            </w:pict>
+          </mc:Fallback>
+        </mc:AlternateContent>
+      </w:r>
+      <w:r>
+        <w:rPr>
+          <w:rFonts w:ascii="Comic Sans MS" w:hAnsi="Comic Sans MS"/>
+          <w:b/>
+          <w:bCs/>
+          <w:noProof/>
+          <w:sz w:val="28"/>
+          <w:szCs w:val="28"/>
+          <w:lang w:val="en-US"/>
+        </w:rPr>
+        <mc:AlternateContent>
+          <mc:Choice Requires="wps">
+            <w:drawing>
+              <wp:anchor distT="0" distB="0" distL="114300" distR="114300" simplePos="0" relativeHeight="251744256" behindDoc="0" locked="0" layoutInCell="1" allowOverlap="1" wp14:anchorId="31938B3D" wp14:editId="6DEEAE61">
+                <wp:simplePos x="0" y="0"/>
+                <wp:positionH relativeFrom="column">
+                  <wp:posOffset>4770755</wp:posOffset>
+                </wp:positionH>
+                <wp:positionV relativeFrom="paragraph">
+                  <wp:posOffset>3038475</wp:posOffset>
+                </wp:positionV>
+                <wp:extent cx="4859655" cy="2879725"/>
+                <wp:effectExtent l="0" t="0" r="17145" b="15875"/>
+                <wp:wrapNone/>
+                <wp:docPr id="168" name="Rectangle 168"/>
+                <wp:cNvGraphicFramePr/>
+                <a:graphic xmlns:a="http://schemas.openxmlformats.org/drawingml/2006/main">
+                  <a:graphicData uri="http://schemas.microsoft.com/office/word/2010/wordprocessingShape">
+                    <wps:wsp>
+                      <wps:cNvSpPr/>
+                      <wps:spPr>
+                        <a:xfrm>
+                          <a:off x="0" y="0"/>
+                          <a:ext cx="4859655" cy="2879725"/>
+                        </a:xfrm>
+                        <a:prstGeom prst="rect">
+                          <a:avLst/>
+                        </a:prstGeom>
+                        <a:noFill/>
+                        <a:ln>
+                          <a:solidFill>
+                            <a:schemeClr val="tx1"/>
+                          </a:solidFill>
+                        </a:ln>
+                      </wps:spPr>
+                      <wps:style>
+                        <a:lnRef idx="2">
+                          <a:schemeClr val="accent1">
+                            <a:shade val="50000"/>
+                          </a:schemeClr>
+                        </a:lnRef>
+                        <a:fillRef idx="1">
+                          <a:schemeClr val="accent1"/>
+                        </a:fillRef>
+                        <a:effectRef idx="0">
+                          <a:schemeClr val="accent1"/>
+                        </a:effectRef>
+                        <a:fontRef idx="minor">
+                          <a:schemeClr val="lt1"/>
+                        </a:fontRef>
+                      </wps:style>
+                      <wps:txbx>
+                        <w:txbxContent>
+                          <w:p>
+                            <w:pPr>
+                              <w:spacing w:before="100" w:beforeAutospacing="1" w:after="100" w:afterAutospacing="1"/>
+                              <w:jc w:val="center"/>
+                              <w:rPr>
+                                <w:rFonts w:ascii="Comic Sans MS" w:hAnsi="Comic Sans MS" w:cs="Arial"/>
+                                <w:b/>
+                                <w:bCs/>
+                                <w:color w:val="000000"/>
+                                <w:sz w:val="28"/>
+                                <w:szCs w:val="28"/>
+                              </w:rPr>
+                            </w:pPr>
+                            <w:r>
+                              <w:rPr>
+                                <w:rFonts w:ascii="Comic Sans MS" w:hAnsi="Comic Sans MS" w:cs="Arial"/>
+                                <w:b/>
+                                <w:bCs/>
+                                <w:color w:val="000000"/>
+                                <w:sz w:val="28"/>
+                                <w:szCs w:val="28"/>
+                              </w:rPr>
+                              <w:t xml:space="preserve">DDoS </w:t>
+                            </w:r>
+                            <w:r>
+                              <w:rPr>
+                                <w:rFonts w:ascii="Comic Sans MS" w:hAnsi="Comic Sans MS" w:cs="Arial"/>
+                                <w:b/>
+                                <w:bCs/>
+                                <w:color w:val="000000"/>
+                                <w:sz w:val="28"/>
+                                <w:szCs w:val="28"/>
+                              </w:rPr>
+                              <w:t>defence</w:t>
+                            </w:r>
+                            <w:r>
+                              <w:rPr>
+                                <w:rFonts w:ascii="Comic Sans MS" w:hAnsi="Comic Sans MS" w:cs="Arial"/>
+                                <w:b/>
+                                <w:bCs/>
+                                <w:color w:val="000000"/>
+                                <w:sz w:val="28"/>
+                                <w:szCs w:val="28"/>
+                              </w:rPr>
+                              <w:t xml:space="preserve"> objectives</w:t>
+                            </w:r>
+                          </w:p>
+                          <w:p>
+                            <w:pPr>
+                              <w:spacing w:before="100" w:beforeAutospacing="1" w:after="100" w:afterAutospacing="1"/>
+                              <w:rPr>
+                                <w:rFonts w:ascii="Comic Sans MS" w:hAnsi="Comic Sans MS" w:cs="Arial"/>
+                                <w:color w:val="000000"/>
+                              </w:rPr>
+                            </w:pPr>
+                            <w:r>
+                              <w:rPr>
+                                <w:rFonts w:ascii="Comic Sans MS" w:hAnsi="Comic Sans MS" w:cs="Arial"/>
+                                <w:color w:val="000000"/>
+                              </w:rPr>
+                              <w:t>#1 Ensure availability to legitimate users.</w:t>
+                            </w:r>
+                          </w:p>
+                          <w:p>
+                            <w:pPr>
+                              <w:spacing w:before="100" w:beforeAutospacing="1" w:after="100" w:afterAutospacing="1"/>
+                              <w:rPr>
+                                <w:rFonts w:ascii="Comic Sans MS" w:hAnsi="Comic Sans MS" w:cs="Arial"/>
+                                <w:color w:val="000000"/>
+                              </w:rPr>
+                            </w:pPr>
+                            <w:r>
+                              <w:rPr>
+                                <w:rFonts w:ascii="Comic Sans MS" w:hAnsi="Comic Sans MS" w:cs="Arial"/>
+                                <w:color w:val="000000"/>
+                              </w:rPr>
+                              <w:t>#2 Prevent system from fail-over due to DDoS attacks.</w:t>
+                            </w:r>
+                          </w:p>
+                          <w:p>
+                            <w:pPr>
+                              <w:spacing w:before="100" w:beforeAutospacing="1" w:after="100" w:afterAutospacing="1"/>
+                              <w:rPr>
+                                <w:rFonts w:ascii="Comic Sans MS" w:hAnsi="Comic Sans MS" w:cs="Arial"/>
+                                <w:color w:val="000000"/>
+                                <w:sz w:val="18"/>
+                                <w:szCs w:val="18"/>
+                              </w:rPr>
+                            </w:pPr>
+                            <w:r>
+                              <w:rPr>
+                                <w:rFonts w:ascii="Comic Sans MS" w:hAnsi="Comic Sans MS" w:cs="Arial"/>
+                                <w:color w:val="000000"/>
+                                <w:sz w:val="18"/>
+                                <w:szCs w:val="18"/>
+                              </w:rPr>
+                              <w:t xml:space="preserve">If you change this order at any time (even in your dreams), then you would become a real mad king </w:t>
+                            </w:r>
+                            <w:r>
+                              <w:rPr>
+                                <w:rFonts w:ascii="Comic Sans MS" w:hAnsi="Comic Sans MS" w:cs="Arial"/>
+                                <w:color w:val="000000"/>
+                                <w:sz w:val="18"/>
+                                <w:szCs w:val="18"/>
+                              </w:rPr>
+                              <w:t xml:space="preserve">like </w:t>
+                            </w:r>
+                            <w:r>
+                              <w:rPr>
+                                <w:rFonts w:ascii="Comic Sans MS" w:hAnsi="Comic Sans MS" w:cs="Arial"/>
+                                <w:color w:val="000000"/>
+                                <w:sz w:val="18"/>
+                                <w:szCs w:val="18"/>
+                              </w:rPr>
+                              <w:t>in the GoT world.</w:t>
+                            </w:r>
+                            <w:r>
+                              <w:rPr>
+                                <w:rFonts w:ascii="Comic Sans MS" w:hAnsi="Comic Sans MS" w:cs="Arial"/>
+                                <w:color w:val="000000"/>
+                                <w:sz w:val="18"/>
+                                <w:szCs w:val="18"/>
+                              </w:rPr>
+                              <w:t xml:space="preserve"> </w:t>
+                            </w:r>
+                          </w:p>
+                          <w:p>
+                            <w:pPr>
+                              <w:spacing w:before="100" w:beforeAutospacing="1" w:after="100" w:afterAutospacing="1"/>
+                              <w:jc w:val="center"/>
+                              <w:rPr>
+                                <w:rFonts w:ascii="Comic Sans MS" w:hAnsi="Comic Sans MS" w:cs="Arial"/>
+                                <w:color w:val="7030A0"/>
+                                <w:sz w:val="20"/>
+                                <w:szCs w:val="20"/>
+                              </w:rPr>
+                            </w:pPr>
+                            <w:r>
+                              <w:rPr>
+                                <w:rFonts w:ascii="Comic Sans MS" w:hAnsi="Comic Sans MS" w:cs="Arial"/>
+                                <w:color w:val="7030A0"/>
+                                <w:sz w:val="20"/>
+                                <w:szCs w:val="20"/>
+                              </w:rPr>
+                              <w:t>The purpose of the DDoS mitigation strategy itself is lost if we prepare ourselves in reverse order, legitimate users only will get denied.</w:t>
+                            </w:r>
+                          </w:p>
+                          <w:p>
+                            <w:pPr>
+                              <w:spacing w:before="100" w:beforeAutospacing="1" w:after="100" w:afterAutospacing="1"/>
+                              <w:jc w:val="center"/>
+                              <w:rPr>
+                                <w:rFonts w:ascii="Comic Sans MS" w:hAnsi="Comic Sans MS" w:cs="Arial"/>
+                                <w:b/>
+                                <w:bCs/>
+                                <w:color w:val="000000"/>
+                                <w:sz w:val="22"/>
+                                <w:szCs w:val="22"/>
+                              </w:rPr>
+                            </w:pPr>
+                            <w:r>
+                              <w:rPr>
+                                <w:rFonts w:ascii="Comic Sans MS" w:hAnsi="Comic Sans MS" w:cs="Arial"/>
+                                <w:b/>
+                                <w:bCs/>
+                                <w:noProof/>
+                                <w:color w:val="000000"/>
+                                <w:sz w:val="22"/>
+                                <w:szCs w:val="22"/>
+                              </w:rPr>
+                              <w:drawing>
+                                <wp:inline distT="0" distB="0" distL="0" distR="0" wp14:anchorId="102FCDB6" wp14:editId="687CAF34">
+                                  <wp:extent cx="406400" cy="406400"/>
+                                  <wp:effectExtent l="0" t="0" r="0" b="0"/>
+                                  <wp:docPr id="181" name="Picture 181"/>
+                                  <wp:cNvGraphicFramePr>
+                                    <a:graphicFrameLocks xmlns:a="http://schemas.openxmlformats.org/drawingml/2006/main" noChangeAspect="1"/>
+                                  </wp:cNvGraphicFramePr>
+                                  <a:graphic xmlns:a="http://schemas.openxmlformats.org/drawingml/2006/main">
+                                    <a:graphicData uri="http://schemas.openxmlformats.org/drawingml/2006/picture">
+                                      <pic:pic xmlns:pic="http://schemas.openxmlformats.org/drawingml/2006/picture">
+                                        <pic:nvPicPr>
+                                          <pic:cNvPr id="181" name=""/>
+                                          <pic:cNvPicPr/>
+                                        </pic:nvPicPr>
+                                        <pic:blipFill>
+                                          <a:blip r:embed="rId48">
+                                            <a:extLst>
+                                              <a:ext uri="{28A0092B-C50C-407E-A947-70E740481C1C}">
+                                                <a14:useLocalDpi xmlns:a14="http://schemas.microsoft.com/office/drawing/2010/main" val="0"/>
+                                              </a:ext>
+                                            </a:extLst>
+                                          </a:blip>
+                                          <a:stretch>
+                                            <a:fillRect/>
+                                          </a:stretch>
+                                        </pic:blipFill>
+                                        <pic:spPr>
+                                          <a:xfrm>
+                                            <a:off x="0" y="0"/>
+                                            <a:ext cx="406400" cy="406400"/>
+                                          </a:xfrm>
+                                          <a:prstGeom prst="rect">
+                                            <a:avLst/>
+                                          </a:prstGeom>
+                                        </pic:spPr>
+                                      </pic:pic>
+                                    </a:graphicData>
+                                  </a:graphic>
+                                </wp:inline>
+                              </w:drawing>
+                            </w:r>
+                            <w:r>
+                              <w:rPr>
+                                <w:rFonts w:ascii="Comic Sans MS" w:hAnsi="Comic Sans MS" w:cs="Arial"/>
+                                <w:b/>
+                                <w:bCs/>
+                                <w:color w:val="000000"/>
+                                <w:sz w:val="22"/>
+                                <w:szCs w:val="22"/>
+                              </w:rPr>
+                              <w:t xml:space="preserve"> </w:t>
+                            </w:r>
+                            <w:r>
+                              <w:rPr>
+                                <w:rFonts w:ascii="Comic Sans MS" w:hAnsi="Comic Sans MS" w:cs="Arial"/>
+                                <w:b/>
+                                <w:bCs/>
+                                <w:color w:val="000000"/>
+                                <w:sz w:val="22"/>
+                                <w:szCs w:val="22"/>
+                              </w:rPr>
+                              <w:t>Happy fighting!</w:t>
+                            </w:r>
+                            <w:r>
+                              <w:rPr>
+                                <w:rFonts w:ascii="Comic Sans MS" w:hAnsi="Comic Sans MS" w:cs="Arial"/>
+                                <w:b/>
+                                <w:bCs/>
+                                <w:color w:val="000000"/>
+                                <w:sz w:val="22"/>
+                                <w:szCs w:val="22"/>
+                              </w:rPr>
+                              <w:t xml:space="preserve"> </w:t>
+                            </w:r>
+                            <w:r>
+                              <w:rPr>
+                                <w:rFonts w:ascii="Comic Sans MS" w:hAnsi="Comic Sans MS" w:cs="Arial"/>
+                                <w:b/>
+                                <w:bCs/>
+                                <w:noProof/>
+                                <w:color w:val="000000"/>
+                                <w:sz w:val="22"/>
+                                <w:szCs w:val="22"/>
+                              </w:rPr>
+                              <w:drawing>
+                                <wp:inline distT="0" distB="0" distL="0" distR="0" wp14:anchorId="22E2D45C" wp14:editId="187E9673">
+                                  <wp:extent cx="406400" cy="406400"/>
+                                  <wp:effectExtent l="0" t="0" r="0" b="0"/>
+                                  <wp:docPr id="182" name="Picture 182"/>
+                                  <wp:cNvGraphicFramePr>
+                                    <a:graphicFrameLocks xmlns:a="http://schemas.openxmlformats.org/drawingml/2006/main" noChangeAspect="1"/>
+                                  </wp:cNvGraphicFramePr>
+                                  <a:graphic xmlns:a="http://schemas.openxmlformats.org/drawingml/2006/main">
+                                    <a:graphicData uri="http://schemas.openxmlformats.org/drawingml/2006/picture">
+                                      <pic:pic xmlns:pic="http://schemas.openxmlformats.org/drawingml/2006/picture">
+                                        <pic:nvPicPr>
+                                          <pic:cNvPr id="182" name=""/>
+                                          <pic:cNvPicPr/>
+                                        </pic:nvPicPr>
+                                        <pic:blipFill>
+                                          <a:blip r:embed="rId48">
+                                            <a:extLst>
+                                              <a:ext uri="{28A0092B-C50C-407E-A947-70E740481C1C}">
+                                                <a14:useLocalDpi xmlns:a14="http://schemas.microsoft.com/office/drawing/2010/main" val="0"/>
+                                              </a:ext>
+                                            </a:extLst>
+                                          </a:blip>
+                                          <a:stretch>
+                                            <a:fillRect/>
+                                          </a:stretch>
+                                        </pic:blipFill>
+                                        <pic:spPr>
+                                          <a:xfrm>
+                                            <a:off x="0" y="0"/>
+                                            <a:ext cx="406400" cy="406400"/>
+                                          </a:xfrm>
+                                          <a:prstGeom prst="rect">
+                                            <a:avLst/>
+                                          </a:prstGeom>
+                                        </pic:spPr>
+                                      </pic:pic>
+                                    </a:graphicData>
+                                  </a:graphic>
+                                </wp:inline>
+                              </w:drawing>
+                            </w:r>
+                          </w:p>
+                          <w:p>
+                            <w:pPr>
+                              <w:pStyle w:val="ListParagraph"/>
+                              <w:ind w:left="3600"/>
+                              <w:rPr>
+                                <w:rFonts w:ascii="Comic Sans MS" w:hAnsi="Comic Sans MS"/>
+                                <w:sz w:val="20"/>
+                                <w:szCs w:val="20"/>
+                              </w:rPr>
+                            </w:pPr>
+                          </w:p>
+                        </w:txbxContent>
+                      </wps:txbx>
+                      <wps:bodyPr rot="0" spcFirstLastPara="0" vertOverflow="overflow" horzOverflow="overflow" vert="horz" wrap="square" lIns="91440" tIns="90000" rIns="91440" bIns="90000" numCol="1" spcCol="0" rtlCol="0" fromWordArt="0" anchor="t" anchorCtr="0" forceAA="0" compatLnSpc="1">
+                        <a:prstTxWarp prst="textNoShape">
+                          <a:avLst/>
+                        </a:prstTxWarp>
+                        <a:noAutofit/>
+                      </wps:bodyPr>
+                    </wps:wsp>
+                  </a:graphicData>
+                </a:graphic>
+                <wp14:sizeRelH relativeFrom="margin">
+                  <wp14:pctWidth>0</wp14:pctWidth>
+                </wp14:sizeRelH>
+                <wp14:sizeRelV relativeFrom="margin">
+                  <wp14:pctHeight>0</wp14:pctHeight>
+                </wp14:sizeRelV>
+              </wp:anchor>
+            </w:drawing>
+          </mc:Choice>
+          <mc:Fallback>
+            <w:pict>
+              <v:rect w14:anchorId="31938B3D" id="Rectangle 168" o:spid="_x0000_s1088" style="position:absolute;margin-left:375.65pt;margin-top:239.25pt;width:382.65pt;height:226.75pt;z-index:251744256;visibility:visible;mso-wrap-style:square;mso-width-percent:0;mso-height-percent:0;mso-wrap-distance-left:9pt;mso-wrap-distance-top:0;mso-wrap-distance-right:9pt;mso-wrap-distance-bottom:0;mso-position-horizontal:absolute;mso-position-horizontal-relative:text;mso-position-vertical:absolute;mso-position-vertical-relative:text;mso-width-percent:0;mso-height-percent:0;mso-width-relative:margin;mso-height-relative:margin;v-text-anchor:top" o:gfxdata="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" filled="f" strokecolor="black [3213]" strokeweight="1pt">
+                <v:textbox inset=",2.5mm,,2.5mm">
+                  <w:txbxContent>
+                    <w:p>
+                      <w:pPr>
+                        <w:spacing w:before="100" w:beforeAutospacing="1" w:after="100" w:afterAutospacing="1"/>
+                        <w:jc w:val="center"/>
+                        <w:rPr>
+                          <w:rFonts w:ascii="Comic Sans MS" w:hAnsi="Comic Sans MS" w:cs="Arial"/>
+                          <w:b/>
+                          <w:bCs/>
+                          <w:color w:val="000000"/>
+                          <w:sz w:val="28"/>
+                          <w:szCs w:val="28"/>
+                        </w:rPr>
+                      </w:pPr>
+                      <w:r>
+                        <w:rPr>
+                          <w:rFonts w:ascii="Comic Sans MS" w:hAnsi="Comic Sans MS" w:cs="Arial"/>
+                          <w:b/>
+                          <w:bCs/>
+                          <w:color w:val="000000"/>
+                          <w:sz w:val="28"/>
+                          <w:szCs w:val="28"/>
+                        </w:rPr>
+                        <w:t xml:space="preserve">DDoS </w:t>
+                      </w:r>
+                      <w:r>
+                        <w:rPr>
+                          <w:rFonts w:ascii="Comic Sans MS" w:hAnsi="Comic Sans MS" w:cs="Arial"/>
+                          <w:b/>
+                          <w:bCs/>
+                          <w:color w:val="000000"/>
+                          <w:sz w:val="28"/>
+                          <w:szCs w:val="28"/>
+                        </w:rPr>
+                        <w:t>defence</w:t>
+                      </w:r>
+                      <w:r>
+                        <w:rPr>
+                          <w:rFonts w:ascii="Comic Sans MS" w:hAnsi="Comic Sans MS" w:cs="Arial"/>
+                          <w:b/>
+                          <w:bCs/>
+                          <w:color w:val="000000"/>
+                          <w:sz w:val="28"/>
+                          <w:szCs w:val="28"/>
+                        </w:rPr>
+                        <w:t xml:space="preserve"> objectives</w:t>
+                      </w:r>
+                    </w:p>
+                    <w:p>
+                      <w:pPr>
+                        <w:spacing w:before="100" w:beforeAutospacing="1" w:after="100" w:afterAutospacing="1"/>
+                        <w:rPr>
+                          <w:rFonts w:ascii="Comic Sans MS" w:hAnsi="Comic Sans MS" w:cs="Arial"/>
+                          <w:color w:val="000000"/>
+                        </w:rPr>
+                      </w:pPr>
+                      <w:r>
+                        <w:rPr>
+                          <w:rFonts w:ascii="Comic Sans MS" w:hAnsi="Comic Sans MS" w:cs="Arial"/>
+                          <w:color w:val="000000"/>
+                        </w:rPr>
+                        <w:t>#1 Ensure availability to legitimate users.</w:t>
+                      </w:r>
+                    </w:p>
+                    <w:p>
+                      <w:pPr>
+                        <w:spacing w:before="100" w:beforeAutospacing="1" w:after="100" w:afterAutospacing="1"/>
+                        <w:rPr>
+                          <w:rFonts w:ascii="Comic Sans MS" w:hAnsi="Comic Sans MS" w:cs="Arial"/>
+                          <w:color w:val="000000"/>
+                        </w:rPr>
+                      </w:pPr>
+                      <w:r>
+                        <w:rPr>
+                          <w:rFonts w:ascii="Comic Sans MS" w:hAnsi="Comic Sans MS" w:cs="Arial"/>
+                          <w:color w:val="000000"/>
+                        </w:rPr>
+                        <w:t>#2 Prevent system from fail-over due to DDoS attacks.</w:t>
+                      </w:r>
+                    </w:p>
+                    <w:p>
+                      <w:pPr>
+                        <w:spacing w:before="100" w:beforeAutospacing="1" w:after="100" w:afterAutospacing="1"/>
+                        <w:rPr>
+                          <w:rFonts w:ascii="Comic Sans MS" w:hAnsi="Comic Sans MS" w:cs="Arial"/>
+                          <w:color w:val="000000"/>
+                          <w:sz w:val="18"/>
+                          <w:szCs w:val="18"/>
+                        </w:rPr>
+                      </w:pPr>
+                      <w:r>
+                        <w:rPr>
+                          <w:rFonts w:ascii="Comic Sans MS" w:hAnsi="Comic Sans MS" w:cs="Arial"/>
+                          <w:color w:val="000000"/>
+                          <w:sz w:val="18"/>
+                          <w:szCs w:val="18"/>
+                        </w:rPr>
+                        <w:t xml:space="preserve">If you change this order at any time (even in your dreams), then you would become a real mad king </w:t>
+                      </w:r>
+                      <w:r>
+                        <w:rPr>
+                          <w:rFonts w:ascii="Comic Sans MS" w:hAnsi="Comic Sans MS" w:cs="Arial"/>
+                          <w:color w:val="000000"/>
+                          <w:sz w:val="18"/>
+                          <w:szCs w:val="18"/>
+                        </w:rPr>
+                        <w:t xml:space="preserve">like </w:t>
+                      </w:r>
+                      <w:r>
+                        <w:rPr>
+                          <w:rFonts w:ascii="Comic Sans MS" w:hAnsi="Comic Sans MS" w:cs="Arial"/>
+                          <w:color w:val="000000"/>
+                          <w:sz w:val="18"/>
+                          <w:szCs w:val="18"/>
+                        </w:rPr>
+                        <w:t>in the GoT world.</w:t>
+                      </w:r>
+                      <w:r>
+                        <w:rPr>
+                          <w:rFonts w:ascii="Comic Sans MS" w:hAnsi="Comic Sans MS" w:cs="Arial"/>
+                          <w:color w:val="000000"/>
+                          <w:sz w:val="18"/>
+                          <w:szCs w:val="18"/>
+                        </w:rPr>
+                        <w:t xml:space="preserve"> </w:t>
+                      </w:r>
+                    </w:p>
+                    <w:p>
+                      <w:pPr>
+                        <w:spacing w:before="100" w:beforeAutospacing="1" w:after="100" w:afterAutospacing="1"/>
+                        <w:jc w:val="center"/>
+                        <w:rPr>
+                          <w:rFonts w:ascii="Comic Sans MS" w:hAnsi="Comic Sans MS" w:cs="Arial"/>
+                          <w:color w:val="7030A0"/>
+                          <w:sz w:val="20"/>
+                          <w:szCs w:val="20"/>
+                        </w:rPr>
+                      </w:pPr>
+                      <w:r>
+                        <w:rPr>
+                          <w:rFonts w:ascii="Comic Sans MS" w:hAnsi="Comic Sans MS" w:cs="Arial"/>
+                          <w:color w:val="7030A0"/>
+                          <w:sz w:val="20"/>
+                          <w:szCs w:val="20"/>
+                        </w:rPr>
+                        <w:t>The purpose of the DDoS mitigation strategy itself is lost if we prepare ourselves in reverse order, legitimate users only will get denied.</w:t>
+                      </w:r>
+                    </w:p>
+                    <w:p>
+                      <w:pPr>
+                        <w:spacing w:before="100" w:beforeAutospacing="1" w:after="100" w:afterAutospacing="1"/>
+                        <w:jc w:val="center"/>
+                        <w:rPr>
+                          <w:rFonts w:ascii="Comic Sans MS" w:hAnsi="Comic Sans MS" w:cs="Arial"/>
+                          <w:b/>
+                          <w:bCs/>
+                          <w:color w:val="000000"/>
+                          <w:sz w:val="22"/>
+                          <w:szCs w:val="22"/>
+                        </w:rPr>
+                      </w:pPr>
+                      <w:r>
+                        <w:rPr>
+                          <w:rFonts w:ascii="Comic Sans MS" w:hAnsi="Comic Sans MS" w:cs="Arial"/>
+                          <w:b/>
+                          <w:bCs/>
+                          <w:noProof/>
+                          <w:color w:val="000000"/>
+                          <w:sz w:val="22"/>
+                          <w:szCs w:val="22"/>
+                        </w:rPr>
+                        <w:drawing>
+                          <wp:inline distT="0" distB="0" distL="0" distR="0" wp14:anchorId="102FCDB6" wp14:editId="687CAF34">
+                            <wp:extent cx="406400" cy="406400"/>
+                            <wp:effectExtent l="0" t="0" r="0" b="0"/>
+                            <wp:docPr id="181" name="Picture 181"/>
+                            <wp:cNvGraphicFramePr>
+                              <a:graphicFrameLocks xmlns:a="http://schemas.openxmlformats.org/drawingml/2006/main" noChangeAspect="1"/>
+                            </wp:cNvGraphicFramePr>
+                            <a:graphic xmlns:a="http://schemas.openxmlformats.org/drawingml/2006/main">
+                              <a:graphicData uri="http://schemas.openxmlformats.org/drawingml/2006/picture">
+                                <pic:pic xmlns:pic="http://schemas.openxmlformats.org/drawingml/2006/picture">
+                                  <pic:nvPicPr>
+                                    <pic:cNvPr id="181" name=""/>
+                                    <pic:cNvPicPr/>
+                                  </pic:nvPicPr>
+                                  <pic:blipFill>
+                                    <a:blip r:embed="rId48">
+                                      <a:extLst>
+                                        <a:ext uri="{28A0092B-C50C-407E-A947-70E740481C1C}">
+                                          <a14:useLocalDpi xmlns:a14="http://schemas.microsoft.com/office/drawing/2010/main" val="0"/>
+                                        </a:ext>
+                                      </a:extLst>
+                                    </a:blip>
+                                    <a:stretch>
+                                      <a:fillRect/>
+                                    </a:stretch>
+                                  </pic:blipFill>
+                                  <pic:spPr>
+                                    <a:xfrm>
+                                      <a:off x="0" y="0"/>
+                                      <a:ext cx="406400" cy="406400"/>
+                                    </a:xfrm>
+                                    <a:prstGeom prst="rect">
+                                      <a:avLst/>
+                                    </a:prstGeom>
+                                  </pic:spPr>
+                                </pic:pic>
+                              </a:graphicData>
+                            </a:graphic>
+                          </wp:inline>
+                        </w:drawing>
+                      </w:r>
+                      <w:r>
+                        <w:rPr>
+                          <w:rFonts w:ascii="Comic Sans MS" w:hAnsi="Comic Sans MS" w:cs="Arial"/>
+                          <w:b/>
+                          <w:bCs/>
+                          <w:color w:val="000000"/>
+                          <w:sz w:val="22"/>
+                          <w:szCs w:val="22"/>
+                        </w:rPr>
+                        <w:t xml:space="preserve"> </w:t>
+                      </w:r>
+                      <w:r>
+                        <w:rPr>
+                          <w:rFonts w:ascii="Comic Sans MS" w:hAnsi="Comic Sans MS" w:cs="Arial"/>
+                          <w:b/>
+                          <w:bCs/>
+                          <w:color w:val="000000"/>
+                          <w:sz w:val="22"/>
+                          <w:szCs w:val="22"/>
+                        </w:rPr>
+                        <w:t>Happy fighting!</w:t>
+                      </w:r>
+                      <w:r>
+                        <w:rPr>
+                          <w:rFonts w:ascii="Comic Sans MS" w:hAnsi="Comic Sans MS" w:cs="Arial"/>
+                          <w:b/>
+                          <w:bCs/>
+                          <w:color w:val="000000"/>
+                          <w:sz w:val="22"/>
+                          <w:szCs w:val="22"/>
+                        </w:rPr>
+                        <w:t xml:space="preserve"> </w:t>
+                      </w:r>
+                      <w:r>
+                        <w:rPr>
+                          <w:rFonts w:ascii="Comic Sans MS" w:hAnsi="Comic Sans MS" w:cs="Arial"/>
+                          <w:b/>
+                          <w:bCs/>
+                          <w:noProof/>
+                          <w:color w:val="000000"/>
+                          <w:sz w:val="22"/>
+                          <w:szCs w:val="22"/>
+                        </w:rPr>
+                        <w:drawing>
+                          <wp:inline distT="0" distB="0" distL="0" distR="0" wp14:anchorId="22E2D45C" wp14:editId="187E9673">
+                            <wp:extent cx="406400" cy="406400"/>
+                            <wp:effectExtent l="0" t="0" r="0" b="0"/>
+                            <wp:docPr id="182" name="Picture 182"/>
+                            <wp:cNvGraphicFramePr>
+                              <a:graphicFrameLocks xmlns:a="http://schemas.openxmlformats.org/drawingml/2006/main" noChangeAspect="1"/>
+                            </wp:cNvGraphicFramePr>
+                            <a:graphic xmlns:a="http://schemas.openxmlformats.org/drawingml/2006/main">
+                              <a:graphicData uri="http://schemas.openxmlformats.org/drawingml/2006/picture">
+                                <pic:pic xmlns:pic="http://schemas.openxmlformats.org/drawingml/2006/picture">
+                                  <pic:nvPicPr>
+                                    <pic:cNvPr id="182" name=""/>
+                                    <pic:cNvPicPr/>
+                                  </pic:nvPicPr>
+                                  <pic:blipFill>
+                                    <a:blip r:embed="rId48">
+                                      <a:extLst>
+                                        <a:ext uri="{28A0092B-C50C-407E-A947-70E740481C1C}">
+                                          <a14:useLocalDpi xmlns:a14="http://schemas.microsoft.com/office/drawing/2010/main" val="0"/>
+                                        </a:ext>
+                                      </a:extLst>
+                                    </a:blip>
+                                    <a:stretch>
+                                      <a:fillRect/>
+                                    </a:stretch>
+                                  </pic:blipFill>
+                                  <pic:spPr>
+                                    <a:xfrm>
+                                      <a:off x="0" y="0"/>
+                                      <a:ext cx="406400" cy="406400"/>
+                                    </a:xfrm>
+                                    <a:prstGeom prst="rect">
+                                      <a:avLst/>
+                                    </a:prstGeom>
+                                  </pic:spPr>
+                                </pic:pic>
+                              </a:graphicData>
+                            </a:graphic>
+                          </wp:inline>
+                        </w:drawing>
+                      </w:r>
+                    </w:p>
+                    <w:p>
+                      <w:pPr>
+                        <w:pStyle w:val="ListParagraph"/>
+                        <w:ind w:left="3600"/>
+                        <w:rPr>
+                          <w:rFonts w:ascii="Comic Sans MS" w:hAnsi="Comic Sans MS"/>
+                          <w:sz w:val="20"/>
+                          <w:szCs w:val="20"/>
+                        </w:rPr>
+                      </w:pPr>
+                    </w:p>
+                  </w:txbxContent>
+                </v:textbox>
+              </v:rect>
+            </w:pict>
+          </mc:Fallback>
+        </mc:AlternateContent>
+      </w:r>
+      <w:r>
+        <w:rPr>
+          <w:rFonts w:ascii="Comic Sans MS" w:hAnsi="Comic Sans MS"/>
+          <w:b/>
+          <w:bCs/>
+          <w:noProof/>
+          <w:sz w:val="28"/>
+          <w:szCs w:val="28"/>
+          <w:lang w:val="en-US"/>
+        </w:rPr>
+        <mc:AlternateContent>
+          <mc:Choice Requires="wps">
+            <w:drawing>
+              <wp:anchor distT="0" distB="0" distL="114300" distR="114300" simplePos="0" relativeHeight="251743232" behindDoc="1" locked="0" layoutInCell="1" allowOverlap="1" wp14:anchorId="44E79E2A" wp14:editId="7BCC530E">
+                <wp:simplePos x="0" y="0"/>
+                <wp:positionH relativeFrom="column">
+                  <wp:posOffset>4764314</wp:posOffset>
+                </wp:positionH>
+                <wp:positionV relativeFrom="paragraph">
+                  <wp:posOffset>-174625</wp:posOffset>
+                </wp:positionV>
+                <wp:extent cx="4863465" cy="2879725"/>
+                <wp:effectExtent l="0" t="0" r="13335" b="15875"/>
+                <wp:wrapNone/>
+                <wp:docPr id="169" name="Rectangle 169"/>
+                <wp:cNvGraphicFramePr/>
+                <a:graphic xmlns:a="http://schemas.openxmlformats.org/drawingml/2006/main">
+                  <a:graphicData uri="http://schemas.microsoft.com/office/word/2010/wordprocessingShape">
+                    <wps:wsp>
+                      <wps:cNvSpPr/>
+                      <wps:spPr>
+                        <a:xfrm>
+                          <a:off x="0" y="0"/>
+                          <a:ext cx="4863465" cy="2879725"/>
+                        </a:xfrm>
+                        <a:prstGeom prst="rect">
+                          <a:avLst/>
+                        </a:prstGeom>
+                        <a:noFill/>
+                        <a:ln>
+                          <a:solidFill>
+                            <a:schemeClr val="tx1"/>
+                          </a:solidFill>
+                        </a:ln>
+                      </wps:spPr>
+                      <wps:style>
+                        <a:lnRef idx="2">
+                          <a:schemeClr val="accent1">
+                            <a:shade val="50000"/>
+                          </a:schemeClr>
+                        </a:lnRef>
+                        <a:fillRef idx="1">
+                          <a:schemeClr val="accent1"/>
+                        </a:fillRef>
+                        <a:effectRef idx="0">
+                          <a:schemeClr val="accent1"/>
+                        </a:effectRef>
+                        <a:fontRef idx="minor">
+                          <a:schemeClr val="lt1"/>
+                        </a:fontRef>
+                      </wps:style>
+                      <wps:txbx>
+                        <w:txbxContent>
+                          <w:p>
+                            <w:pPr>
+                              <w:jc w:val="center"/>
+                              <w:rPr>
+                                <w:rFonts w:ascii="Comic Sans MS" w:hAnsi="Comic Sans MS" w:cs="Arial"/>
+                                <w:color w:val="000000"/>
+                                <w:sz w:val="28"/>
+                                <w:szCs w:val="28"/>
+                                <w:shd w:val="clear" w:color="auto" w:fill="FFFFFF"/>
+                              </w:rPr>
+                            </w:pPr>
+                            <w:r>
+                              <w:rPr>
+                                <w:rFonts w:ascii="Comic Sans MS" w:hAnsi="Comic Sans MS" w:cs="Arial"/>
+                                <w:color w:val="000000"/>
+                                <w:sz w:val="28"/>
+                                <w:szCs w:val="28"/>
+                                <w:shd w:val="clear" w:color="auto" w:fill="FFFFFF"/>
+                              </w:rPr>
+                              <w:t>It is highly recommended to take steps on improving (keep improving) the testbeds that can stress our DDoS system to make it trustworthy</w:t>
+                            </w:r>
+                            <w:r>
+                              <w:rPr>
+                                <w:rFonts w:ascii="Comic Sans MS" w:hAnsi="Comic Sans MS" w:cs="Arial"/>
+                                <w:color w:val="000000"/>
+                                <w:sz w:val="28"/>
+                                <w:szCs w:val="28"/>
+                                <w:shd w:val="clear" w:color="auto" w:fill="FFFFFF"/>
+                              </w:rPr>
+                              <w:t>.</w:t>
+                            </w:r>
+                            <w:r>
+                              <w:rPr>
+                                <w:rFonts w:ascii="Comic Sans MS" w:hAnsi="Comic Sans MS" w:cs="Arial"/>
+                                <w:color w:val="000000"/>
+                                <w:sz w:val="28"/>
+                                <w:szCs w:val="28"/>
+                                <w:shd w:val="clear" w:color="auto" w:fill="FFFFFF"/>
+                              </w:rPr>
+                              <w:t xml:space="preserve"> </w:t>
+                            </w:r>
+                          </w:p>
+                          <w:p>
+                            <w:pPr>
+                              <w:jc w:val="center"/>
+                              <w:rPr>
+                                <w:rFonts w:ascii="Comic Sans MS" w:hAnsi="Comic Sans MS"/>
+                                <w:sz w:val="28"/>
+                                <w:szCs w:val="28"/>
+                              </w:rPr>
+                            </w:pPr>
+                            <w:r>
+                              <w:rPr>
+                                <w:rFonts w:ascii="Comic Sans MS" w:hAnsi="Comic Sans MS" w:cs="Arial"/>
+                                <w:color w:val="000000"/>
+                                <w:sz w:val="28"/>
+                                <w:szCs w:val="28"/>
+                                <w:shd w:val="clear" w:color="auto" w:fill="FFFFFF"/>
+                              </w:rPr>
+                              <w:t>[when the situation really pops out]</w:t>
+                            </w:r>
+                          </w:p>
+                          <w:p>
+                            <w:pPr>
+                              <w:pStyle w:val="NormalWeb"/>
+                              <w:jc w:val="center"/>
+                              <w:rPr>
+                                <w:rFonts w:ascii="Comic Sans MS" w:hAnsi="Comic Sans MS" w:cs="Arial"/>
+                                <w:color w:val="000000" w:themeColor="text1"/>
+                                <w:sz w:val="28"/>
+                                <w:szCs w:val="28"/>
+                                <w:lang w:val="en-US"/>
+                              </w:rPr>
+                            </w:pPr>
+                            <w:r>
+                              <w:rPr>
+                                <w:rFonts w:ascii="Comic Sans MS" w:hAnsi="Comic Sans MS" w:cs="Arial"/>
+                                <w:noProof/>
+                                <w:color w:val="000000" w:themeColor="text1"/>
+                                <w:sz w:val="28"/>
+                                <w:szCs w:val="28"/>
+                                <w:lang w:val="en-US"/>
+                              </w:rPr>
+                              <w:drawing>
+                                <wp:inline distT="0" distB="0" distL="0" distR="0" wp14:anchorId="5B6A6768" wp14:editId="2B5C39DB">
+                                  <wp:extent cx="2104571" cy="1498812"/>
+                                  <wp:effectExtent l="0" t="0" r="3810" b="0"/>
+                                  <wp:docPr id="177" name="Picture 177" descr="A picture containing umbrella, clock&#10;&#10;Description automatically generated"/>
+                                  <wp:cNvGraphicFramePr>
+                                    <a:graphicFrameLocks xmlns:a="http://schemas.openxmlformats.org/drawingml/2006/main" noChangeAspect="1"/>
+                                  </wp:cNvGraphicFramePr>
+                                  <a:graphic xmlns:a="http://schemas.openxmlformats.org/drawingml/2006/main">
+                                    <a:graphicData uri="http://schemas.openxmlformats.org/drawingml/2006/picture">
+                                      <pic:pic xmlns:pic="http://schemas.openxmlformats.org/drawingml/2006/picture">
+                                        <pic:nvPicPr>
+                                          <pic:cNvPr id="177" name="jon.png"/>
+                                          <pic:cNvPicPr/>
+                                        </pic:nvPicPr>
+                                        <pic:blipFill>
+                                          <a:blip r:embed="rId49">
+                                            <a:extLst>
+                                              <a:ext uri="{28A0092B-C50C-407E-A947-70E740481C1C}">
+                                                <a14:useLocalDpi xmlns:a14="http://schemas.microsoft.com/office/drawing/2010/main" val="0"/>
+                                              </a:ext>
+                                            </a:extLst>
+                                          </a:blip>
+                                          <a:stretch>
+                                            <a:fillRect/>
+                                          </a:stretch>
+                                        </pic:blipFill>
+                                        <pic:spPr>
+                                          <a:xfrm>
+                                            <a:off x="0" y="0"/>
+                                            <a:ext cx="2119327" cy="1509320"/>
+                                          </a:xfrm>
+                                          <a:prstGeom prst="rect">
+                                            <a:avLst/>
+                                          </a:prstGeom>
+                                        </pic:spPr>
+                                      </pic:pic>
+                                    </a:graphicData>
+                                  </a:graphic>
+                                </wp:inline>
+                              </w:drawing>
+                            </w:r>
+                          </w:p>
+                        </w:txbxContent>
+                      </wps:txbx>
+                      <wps:bodyPr rot="0" spcFirstLastPara="0" vertOverflow="overflow" horzOverflow="overflow" vert="horz" wrap="square" lIns="91440" tIns="90000" rIns="91440" bIns="90000" numCol="1" spcCol="0" rtlCol="0" fromWordArt="0" anchor="ctr" anchorCtr="0" forceAA="0" compatLnSpc="1">
+                        <a:prstTxWarp prst="textNoShape">
+                          <a:avLst/>
+                        </a:prstTxWarp>
+                        <a:noAutofit/>
+                      </wps:bodyPr>
+                    </wps:wsp>
+                  </a:graphicData>
+                </a:graphic>
+                <wp14:sizeRelH relativeFrom="margin">
+                  <wp14:pctWidth>0</wp14:pctWidth>
+                </wp14:sizeRelH>
+                <wp14:sizeRelV relativeFrom="margin">
+                  <wp14:pctHeight>0</wp14:pctHeight>
+                </wp14:sizeRelV>
+              </wp:anchor>
+            </w:drawing>
+          </mc:Choice>
+          <mc:Fallback>
+            <w:pict>
+              <v:rect w14:anchorId="44E79E2A" id="Rectangle 169" o:spid="_x0000_s1089" style="position:absolute;margin-left:375.15pt;margin-top:-13.75pt;width:382.95pt;height:226.75pt;z-index:-251573248;visibility:visible;mso-wrap-style:square;mso-width-percent:0;mso-height-percent:0;mso-wrap-distance-left:9pt;mso-wrap-distance-top:0;mso-wrap-distance-right:9pt;mso-wrap-distance-bottom:0;mso-position-horizontal:absolute;mso-position-horizontal-relative:text;mso-position-vertical:absolute;mso-position-vertical-relative:text;mso-width-percent:0;mso-height-percent:0;mso-width-relative:margin;mso-height-relative:margin;v-text-anchor:middle" o:gfxdata="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" filled="f" strokecolor="black [3213]" strokeweight="1pt">
+                <v:textbox inset=",2.5mm,,2.5mm">
+                  <w:txbxContent>
+                    <w:p>
+                      <w:pPr>
+                        <w:jc w:val="center"/>
+                        <w:rPr>
+                          <w:rFonts w:ascii="Comic Sans MS" w:hAnsi="Comic Sans MS" w:cs="Arial"/>
+                          <w:color w:val="000000"/>
+                          <w:sz w:val="28"/>
+                          <w:szCs w:val="28"/>
+                          <w:shd w:val="clear" w:color="auto" w:fill="FFFFFF"/>
+                        </w:rPr>
+                      </w:pPr>
+                      <w:r>
+                        <w:rPr>
+                          <w:rFonts w:ascii="Comic Sans MS" w:hAnsi="Comic Sans MS" w:cs="Arial"/>
+                          <w:color w:val="000000"/>
+                          <w:sz w:val="28"/>
+                          <w:szCs w:val="28"/>
+                          <w:shd w:val="clear" w:color="auto" w:fill="FFFFFF"/>
+                        </w:rPr>
+                        <w:t>It is highly recommended to take steps on improving (keep improving) the testbeds that can stress our DDoS system to make it trustworthy</w:t>
+                      </w:r>
+                      <w:r>
+                        <w:rPr>
+                          <w:rFonts w:ascii="Comic Sans MS" w:hAnsi="Comic Sans MS" w:cs="Arial"/>
+                          <w:color w:val="000000"/>
+                          <w:sz w:val="28"/>
+                          <w:szCs w:val="28"/>
+                          <w:shd w:val="clear" w:color="auto" w:fill="FFFFFF"/>
+                        </w:rPr>
+                        <w:t>.</w:t>
+                      </w:r>
+                      <w:r>
+                        <w:rPr>
+                          <w:rFonts w:ascii="Comic Sans MS" w:hAnsi="Comic Sans MS" w:cs="Arial"/>
+                          <w:color w:val="000000"/>
+                          <w:sz w:val="28"/>
+                          <w:szCs w:val="28"/>
+                          <w:shd w:val="clear" w:color="auto" w:fill="FFFFFF"/>
+                        </w:rPr>
+                        <w:t xml:space="preserve"> </w:t>
+                      </w:r>
+                    </w:p>
+                    <w:p>
+                      <w:pPr>
+                        <w:jc w:val="center"/>
+                        <w:rPr>
+                          <w:rFonts w:ascii="Comic Sans MS" w:hAnsi="Comic Sans MS"/>
+                          <w:sz w:val="28"/>
+                          <w:szCs w:val="28"/>
+                        </w:rPr>
+                      </w:pPr>
+                      <w:r>
+                        <w:rPr>
+                          <w:rFonts w:ascii="Comic Sans MS" w:hAnsi="Comic Sans MS" w:cs="Arial"/>
+                          <w:color w:val="000000"/>
+                          <w:sz w:val="28"/>
+                          <w:szCs w:val="28"/>
+                          <w:shd w:val="clear" w:color="auto" w:fill="FFFFFF"/>
+                        </w:rPr>
+                        <w:t>[when the situation really pops out]</w:t>
+                      </w:r>
+                    </w:p>
+                    <w:p>
+                      <w:pPr>
+                        <w:pStyle w:val="NormalWeb"/>
+                        <w:jc w:val="center"/>
+                        <w:rPr>
+                          <w:rFonts w:ascii="Comic Sans MS" w:hAnsi="Comic Sans MS" w:cs="Arial"/>
+                          <w:color w:val="000000" w:themeColor="text1"/>
+                          <w:sz w:val="28"/>
+                          <w:szCs w:val="28"/>
+                          <w:lang w:val="en-US"/>
+                        </w:rPr>
+                      </w:pPr>
+                      <w:r>
+                        <w:rPr>
+                          <w:rFonts w:ascii="Comic Sans MS" w:hAnsi="Comic Sans MS" w:cs="Arial"/>
+                          <w:noProof/>
+                          <w:color w:val="000000" w:themeColor="text1"/>
+                          <w:sz w:val="28"/>
+                          <w:szCs w:val="28"/>
+                          <w:lang w:val="en-US"/>
+                        </w:rPr>
+                        <w:drawing>
+                          <wp:inline distT="0" distB="0" distL="0" distR="0" wp14:anchorId="5B6A6768" wp14:editId="2B5C39DB">
+                            <wp:extent cx="2104571" cy="1498812"/>
+                            <wp:effectExtent l="0" t="0" r="3810" b="0"/>
+                            <wp:docPr id="177" name="Picture 177" descr="A picture containing umbrella, clock&#10;&#10;Description automatically generated"/>
+                            <wp:cNvGraphicFramePr>
+                              <a:graphicFrameLocks xmlns:a="http://schemas.openxmlformats.org/drawingml/2006/main" noChangeAspect="1"/>
+                            </wp:cNvGraphicFramePr>
+                            <a:graphic xmlns:a="http://schemas.openxmlformats.org/drawingml/2006/main">
+                              <a:graphicData uri="http://schemas.openxmlformats.org/drawingml/2006/picture">
+                                <pic:pic xmlns:pic="http://schemas.openxmlformats.org/drawingml/2006/picture">
+                                  <pic:nvPicPr>
+                                    <pic:cNvPr id="177" name="jon.png"/>
+                                    <pic:cNvPicPr/>
+                                  </pic:nvPicPr>
+                                  <pic:blipFill>
+                                    <a:blip r:embed="rId49">
+                                      <a:extLst>
+                                        <a:ext uri="{28A0092B-C50C-407E-A947-70E740481C1C}">
+                                          <a14:useLocalDpi xmlns:a14="http://schemas.microsoft.com/office/drawing/2010/main" val="0"/>
+                                        </a:ext>
+                                      </a:extLst>
+                                    </a:blip>
+                                    <a:stretch>
+                                      <a:fillRect/>
+                                    </a:stretch>
+                                  </pic:blipFill>
+                                  <pic:spPr>
+                                    <a:xfrm>
+                                      <a:off x="0" y="0"/>
+                                      <a:ext cx="2119327" cy="1509320"/>
+                                    </a:xfrm>
+                                    <a:prstGeom prst="rect">
+                                      <a:avLst/>
+                                    </a:prstGeom>
+                                  </pic:spPr>
+                                </pic:pic>
+                              </a:graphicData>
+                            </a:graphic>
+                          </wp:inline>
+                        </w:drawing>
+                      </w:r>
+                    </w:p>
+                  </w:txbxContent>
+                </v:textbox>
+              </v:rect>
+            </w:pict>
+          </mc:Fallback>
+        </mc:AlternateContent>
+      </w:r>
+      <w:r>
+        <w:rPr>
+          <w:rFonts w:ascii="Comic Sans MS" w:hAnsi="Comic Sans MS"/>
+          <w:b/>
+          <w:bCs/>
+          <w:noProof/>
+          <w:sz w:val="28"/>
+          <w:szCs w:val="28"/>
+          <w:lang w:val="en-US"/>
+        </w:rPr>
+        <mc:AlternateContent>
+          <mc:Choice Requires="wps">
+            <w:drawing>
+              <wp:anchor distT="0" distB="0" distL="114300" distR="114300" simplePos="0" relativeHeight="251742208" behindDoc="0" locked="0" layoutInCell="1" allowOverlap="1" wp14:anchorId="43603720" wp14:editId="5D2FA4BC">
                 <wp:simplePos x="0" y="0"/>
                 <wp:positionH relativeFrom="column">
                   <wp:posOffset>-344805</wp:posOffset>
@@ -28786,7 +31015,7 @@
                 <wp:extent cx="4859655" cy="2880000"/>
                 <wp:effectExtent l="0" t="0" r="17145" b="15875"/>
                 <wp:wrapNone/>
-                <wp:docPr id="63" name="Rectangle 63"/>
+                <wp:docPr id="170" name="Rectangle 170"/>
                 <wp:cNvGraphicFramePr/>
                 <a:graphic xmlns:a="http://schemas.openxmlformats.org/drawingml/2006/main">
                   <a:graphicData uri="http://schemas.microsoft.com/office/word/2010/wordprocessingShape">
@@ -28827,191 +31056,12 @@
                         <w:txbxContent>
                           <w:p>
                             <w:pPr>
-                              <w:rPr>
-                                <w:rFonts w:ascii="Comic Sans MS" w:hAnsi="Comic Sans MS"/>
-                                <w:sz w:val="28"/>
-                                <w:szCs w:val="28"/>
-                              </w:rPr>
-                            </w:pPr>
-                            <w:r>
-                              <w:rPr>
-                                <w:rFonts w:ascii="Comic Sans MS" w:hAnsi="Comic Sans MS" w:cs="Arial"/>
-                                <w:color w:val="000000"/>
-                                <w:sz w:val="28"/>
-                                <w:szCs w:val="28"/>
-                                <w:shd w:val="clear" w:color="auto" w:fill="FFFFFF"/>
-                              </w:rPr>
-                              <w:t xml:space="preserve">The growth of the internet is tremendous. </w:t>
-                            </w:r>
-                            <w:r>
-                              <w:rPr>
-                                <w:rFonts w:ascii="Comic Sans MS" w:hAnsi="Comic Sans MS" w:cs="Arial"/>
-                                <w:b/>
-                                <w:bCs/>
-                                <w:color w:val="000000"/>
-                                <w:sz w:val="28"/>
-                                <w:szCs w:val="28"/>
-                                <w:shd w:val="clear" w:color="auto" w:fill="FFFFFF"/>
-                              </w:rPr>
-                              <w:t xml:space="preserve">Data takes a long </w:t>
-                            </w:r>
-                            <w:r>
-                              <w:rPr>
-                                <w:rFonts w:ascii="Comic Sans MS" w:hAnsi="Comic Sans MS" w:cs="Arial"/>
-                                <w:b/>
-                                <w:bCs/>
-                                <w:color w:val="000000"/>
-                                <w:sz w:val="28"/>
-                                <w:szCs w:val="28"/>
-                                <w:shd w:val="clear" w:color="auto" w:fill="FFFFFF"/>
-                              </w:rPr>
-                              <w:t>route</w:t>
-                            </w:r>
-                            <w:r>
-                              <w:rPr>
-                                <w:rFonts w:ascii="Comic Sans MS" w:hAnsi="Comic Sans MS" w:cs="Arial"/>
-                                <w:color w:val="000000"/>
-                                <w:sz w:val="28"/>
-                                <w:szCs w:val="28"/>
-                                <w:shd w:val="clear" w:color="auto" w:fill="FFFFFF"/>
-                              </w:rPr>
-                              <w:t xml:space="preserve"> to reach the cloud from the originating device in-between that, there are many layers of the network infrastructure is involved. To detect a DDoS attack in case of a cloud-based solution, </w:t>
-                            </w:r>
-                            <w:r>
-                              <w:rPr>
-                                <w:rFonts w:ascii="Comic Sans MS" w:hAnsi="Comic Sans MS" w:cs="Arial"/>
-                                <w:color w:val="7030A0"/>
-                                <w:sz w:val="28"/>
-                                <w:szCs w:val="28"/>
-                                <w:shd w:val="clear" w:color="auto" w:fill="FFFFFF"/>
-                              </w:rPr>
-                              <w:t xml:space="preserve">data doesn't need to travel all way through </w:t>
-                            </w:r>
-                            <w:r>
-                              <w:rPr>
-                                <w:rFonts w:ascii="Comic Sans MS" w:hAnsi="Comic Sans MS" w:cs="Arial"/>
-                                <w:color w:val="7030A0"/>
-                                <w:sz w:val="28"/>
-                                <w:szCs w:val="28"/>
-                                <w:shd w:val="clear" w:color="auto" w:fill="FFFFFF"/>
-                              </w:rPr>
-                              <w:t xml:space="preserve">to </w:t>
-                            </w:r>
-                            <w:r>
-                              <w:rPr>
-                                <w:rFonts w:ascii="Comic Sans MS" w:hAnsi="Comic Sans MS" w:cs="Arial"/>
-                                <w:color w:val="7030A0"/>
-                                <w:sz w:val="28"/>
-                                <w:szCs w:val="28"/>
-                                <w:shd w:val="clear" w:color="auto" w:fill="FFFFFF"/>
-                              </w:rPr>
-                              <w:t xml:space="preserve">the core data </w:t>
-                            </w:r>
-                            <w:r>
-                              <w:rPr>
-                                <w:rFonts w:ascii="Comic Sans MS" w:hAnsi="Comic Sans MS" w:cs="Arial"/>
-                                <w:color w:val="7030A0"/>
-                                <w:sz w:val="28"/>
-                                <w:szCs w:val="28"/>
-                                <w:shd w:val="clear" w:color="auto" w:fill="FFFFFF"/>
-                              </w:rPr>
-                              <w:t>centre</w:t>
-                            </w:r>
-                            <w:r>
-                              <w:rPr>
-                                <w:rFonts w:ascii="Comic Sans MS" w:hAnsi="Comic Sans MS" w:cs="Arial"/>
-                                <w:color w:val="7030A0"/>
-                                <w:sz w:val="28"/>
-                                <w:szCs w:val="28"/>
-                                <w:shd w:val="clear" w:color="auto" w:fill="FFFFFF"/>
-                              </w:rPr>
-                              <w:t>.</w:t>
-                            </w:r>
-                            <w:r>
-                              <w:rPr>
-                                <w:rFonts w:ascii="Comic Sans MS" w:hAnsi="Comic Sans MS" w:cs="Arial"/>
-                                <w:color w:val="000000"/>
-                                <w:sz w:val="28"/>
-                                <w:szCs w:val="28"/>
-                                <w:shd w:val="clear" w:color="auto" w:fill="FFFFFF"/>
-                              </w:rPr>
-                              <w:t xml:space="preserve"> Attacks have to be </w:t>
-                            </w:r>
-                            <w:r>
-                              <w:rPr>
-                                <w:rFonts w:ascii="Comic Sans MS" w:hAnsi="Comic Sans MS" w:cs="Arial"/>
-                                <w:b/>
-                                <w:bCs/>
-                                <w:color w:val="000000"/>
-                                <w:sz w:val="28"/>
-                                <w:szCs w:val="28"/>
-                                <w:shd w:val="clear" w:color="auto" w:fill="FFFFFF"/>
-                              </w:rPr>
-                              <w:t>mitigated as closer to the source</w:t>
-                            </w:r>
-                            <w:r>
-                              <w:rPr>
-                                <w:rFonts w:ascii="Comic Sans MS" w:hAnsi="Comic Sans MS" w:cs="Arial"/>
-                                <w:color w:val="000000"/>
-                                <w:sz w:val="28"/>
-                                <w:szCs w:val="28"/>
-                                <w:shd w:val="clear" w:color="auto" w:fill="FFFFFF"/>
-                              </w:rPr>
-                              <w:t xml:space="preserve"> device. In that way, </w:t>
-                            </w:r>
-                            <w:r>
-                              <w:rPr>
-                                <w:rFonts w:ascii="Comic Sans MS" w:hAnsi="Comic Sans MS" w:cs="Arial"/>
-                                <w:b/>
-                                <w:bCs/>
-                                <w:color w:val="000000"/>
-                                <w:sz w:val="28"/>
-                                <w:szCs w:val="28"/>
-                                <w:shd w:val="clear" w:color="auto" w:fill="FFFFFF"/>
-                              </w:rPr>
-                              <w:t>we reduce a lot of stress</w:t>
-                            </w:r>
-                            <w:r>
-                              <w:rPr>
-                                <w:rFonts w:ascii="Comic Sans MS" w:hAnsi="Comic Sans MS" w:cs="Arial"/>
-                                <w:color w:val="000000"/>
-                                <w:sz w:val="28"/>
-                                <w:szCs w:val="28"/>
-                                <w:shd w:val="clear" w:color="auto" w:fill="FFFFFF"/>
-                              </w:rPr>
-                              <w:t xml:space="preserve"> on our entire infrastructure. This opens up the DDoS discussion in </w:t>
-                            </w:r>
-                            <w:r>
-                              <w:rPr>
-                                <w:rFonts w:ascii="Comic Sans MS" w:hAnsi="Comic Sans MS" w:cs="Arial"/>
-                                <w:b/>
-                                <w:bCs/>
-                                <w:color w:val="000000"/>
-                                <w:sz w:val="28"/>
-                                <w:szCs w:val="28"/>
-                                <w:shd w:val="clear" w:color="auto" w:fill="FFFFFF"/>
-                              </w:rPr>
-                              <w:t>Edge Computing</w:t>
-                            </w:r>
-                            <w:r>
-                              <w:rPr>
-                                <w:rFonts w:ascii="Comic Sans MS" w:hAnsi="Comic Sans MS" w:cs="Arial"/>
-                                <w:color w:val="000000"/>
-                                <w:sz w:val="28"/>
-                                <w:szCs w:val="28"/>
-                                <w:shd w:val="clear" w:color="auto" w:fill="FFFFFF"/>
-                              </w:rPr>
-                              <w:t xml:space="preserve"> aspects. </w:t>
-                            </w:r>
-                          </w:p>
-                          <w:p>
-                            <w:pPr>
                               <w:jc w:val="center"/>
                               <w:rPr>
                                 <w:rFonts w:ascii="Comic Sans MS" w:hAnsi="Comic Sans MS"/>
                                 <w:color w:val="000000" w:themeColor="text1"/>
-                                <w:sz w:val="28"/>
-                                <w:szCs w:val="28"/>
+                                <w:sz w:val="32"/>
+                                <w:szCs w:val="32"/>
                                 <w:lang w:val="en-US"/>
                               </w:rPr>
                             </w:pPr>
@@ -29038,196 +31088,17 @@
           </mc:Choice>
           <mc:Fallback>
             <w:pict>
-              <v:rect w14:anchorId="20BCE503" id="Rectangle 63" o:spid="_x0000_s1085" style="position:absolute;margin-left:-27.15pt;margin-top:238.35pt;width:382.65pt;height:226.75pt;z-index:251737088;visibility:visible;mso-wrap-style:square;mso-width-percent:0;mso-height-percent:0;mso-wrap-distance-left:9pt;mso-wrap-distance-top:0;mso-wrap-distance-right:9pt;mso-wrap-distance-bottom:0;mso-position-horizontal:absolute;mso-position-horizontal-relative:text;mso-position-vertical:absolute;mso-position-vertical-relative:text;mso-width-percent:0;mso-height-percent:0;mso-width-relative:margin;mso-height-relative:margin;v-text-anchor:top" o:gfxdata="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" filled="f" strokecolor="black [3213]" strokeweight="1pt">
+              <v:rect w14:anchorId="43603720" id="Rectangle 170" o:spid="_x0000_s1090" style="position:absolute;margin-left:-27.15pt;margin-top:238.35pt;width:382.65pt;height:226.75pt;z-index:251742208;visibility:visible;mso-wrap-style:square;mso-width-percent:0;mso-height-percent:0;mso-wrap-distance-left:9pt;mso-wrap-distance-top:0;mso-wrap-distance-right:9pt;mso-wrap-distance-bottom:0;mso-position-horizontal:absolute;mso-position-horizontal-relative:text;mso-position-vertical:absolute;mso-position-vertical-relative:text;mso-width-percent:0;mso-height-percent:0;mso-width-relative:margin;mso-height-relative:margin;v-text-anchor:top" o:gfxdata="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" filled="f" strokecolor="black [3213]" strokeweight="1pt">
                 <v:textbox inset=",2.5mm,,2.5mm">
                   <w:txbxContent>
                     <w:p>
                       <w:pPr>
-                        <w:rPr>
-                          <w:rFonts w:ascii="Comic Sans MS" w:hAnsi="Comic Sans MS"/>
-                          <w:sz w:val="28"/>
-                          <w:szCs w:val="28"/>
-                        </w:rPr>
-                      </w:pPr>
-                      <w:r>
-                        <w:rPr>
-                          <w:rFonts w:ascii="Comic Sans MS" w:hAnsi="Comic Sans MS" w:cs="Arial"/>
-                          <w:color w:val="000000"/>
-                          <w:sz w:val="28"/>
-                          <w:szCs w:val="28"/>
-                          <w:shd w:val="clear" w:color="auto" w:fill="FFFFFF"/>
-                        </w:rPr>
-                        <w:t xml:space="preserve">The growth of the internet is tremendous. </w:t>
-                      </w:r>
-                      <w:r>
-                        <w:rPr>
-                          <w:rFonts w:ascii="Comic Sans MS" w:hAnsi="Comic Sans MS" w:cs="Arial"/>
-                          <w:b/>
-                          <w:bCs/>
-                          <w:color w:val="000000"/>
-                          <w:sz w:val="28"/>
-                          <w:szCs w:val="28"/>
-                          <w:shd w:val="clear" w:color="auto" w:fill="FFFFFF"/>
-                        </w:rPr>
-                        <w:t xml:space="preserve">Data takes a long </w:t>
-                      </w:r>
-                      <w:r>
-                        <w:rPr>
-                          <w:rFonts w:ascii="Comic Sans MS" w:hAnsi="Comic Sans MS" w:cs="Arial"/>
-                          <w:b/>
-                          <w:bCs/>
-                          <w:color w:val="000000"/>
-                          <w:sz w:val="28"/>
-                          <w:szCs w:val="28"/>
-                          <w:shd w:val="clear" w:color="auto" w:fill="FFFFFF"/>
-                        </w:rPr>
-                        <w:t>route</w:t>
-                      </w:r>
-                      <w:r>
-                        <w:rPr>
-                          <w:rFonts w:ascii="Comic Sans MS" w:hAnsi="Comic Sans MS" w:cs="Arial"/>
-                          <w:color w:val="000000"/>
-                          <w:sz w:val="28"/>
-                          <w:szCs w:val="28"/>
-                          <w:shd w:val="clear" w:color="auto" w:fill="FFFFFF"/>
-                        </w:rPr>
-                        <w:t xml:space="preserve"> to reach the cloud from the originating device in-between that, there are many layers of the network infrastructure is involved. To detect a DDoS attack in case of a cloud-based solution, </w:t>
-                      </w:r>
-                      <w:r>
-                        <w:rPr>
-                          <w:rFonts w:ascii="Comic Sans MS" w:hAnsi="Comic Sans MS" w:cs="Arial"/>
-                          <w:color w:val="7030A0"/>
-                          <w:sz w:val="28"/>
-                          <w:szCs w:val="28"/>
-                          <w:shd w:val="clear" w:color="auto" w:fill="FFFFFF"/>
-                        </w:rPr>
-                        <w:t xml:space="preserve">data doesn't need to travel all way through </w:t>
-                      </w:r>
-                      <w:r>
-                        <w:rPr>
-                          <w:rFonts w:ascii="Comic Sans MS" w:hAnsi="Comic Sans MS" w:cs="Arial"/>
-                          <w:color w:val="7030A0"/>
-                          <w:sz w:val="28"/>
-                          <w:szCs w:val="28"/>
-                          <w:shd w:val="clear" w:color="auto" w:fill="FFFFFF"/>
-                        </w:rPr>
-                        <w:t xml:space="preserve">to </w:t>
-                      </w:r>
-                      <w:r>
-                        <w:rPr>
-                          <w:rFonts w:ascii="Comic Sans MS" w:hAnsi="Comic Sans MS" w:cs="Arial"/>
-                          <w:color w:val="7030A0"/>
-                          <w:sz w:val="28"/>
-                          <w:szCs w:val="28"/>
-                          <w:shd w:val="clear" w:color="auto" w:fill="FFFFFF"/>
-                        </w:rPr>
-                        <w:t xml:space="preserve">the core data </w:t>
-                      </w:r>
-                      <w:r>
-                        <w:rPr>
-                          <w:rFonts w:ascii="Comic Sans MS" w:hAnsi="Comic Sans MS" w:cs="Arial"/>
-                          <w:color w:val="7030A0"/>
-                          <w:sz w:val="28"/>
-                          <w:szCs w:val="28"/>
-                          <w:shd w:val="clear" w:color="auto" w:fill="FFFFFF"/>
-                        </w:rPr>
-                        <w:t>centre</w:t>
-                      </w:r>
-                      <w:r>
-                        <w:rPr>
-                          <w:rFonts w:ascii="Comic Sans MS" w:hAnsi="Comic Sans MS" w:cs="Arial"/>
-                          <w:color w:val="7030A0"/>
-                          <w:sz w:val="28"/>
-                          <w:szCs w:val="28"/>
-                          <w:shd w:val="clear" w:color="auto" w:fill="FFFFFF"/>
-                        </w:rPr>
-                        <w:t>.</w:t>
-                      </w:r>
-                      <w:r>
-                        <w:rPr>
-                          <w:rFonts w:ascii="Comic Sans MS" w:hAnsi="Comic Sans MS" w:cs="Arial"/>
-                          <w:color w:val="000000"/>
-                          <w:sz w:val="28"/>
-                          <w:szCs w:val="28"/>
-                          <w:shd w:val="clear" w:color="auto" w:fill="FFFFFF"/>
-                        </w:rPr>
-                        <w:t xml:space="preserve"> Attacks have to be </w:t>
-                      </w:r>
-                      <w:r>
-                        <w:rPr>
-                          <w:rFonts w:ascii="Comic Sans MS" w:hAnsi="Comic Sans MS" w:cs="Arial"/>
-                          <w:b/>
-                          <w:bCs/>
-                          <w:color w:val="000000"/>
-                          <w:sz w:val="28"/>
-                          <w:szCs w:val="28"/>
-                          <w:shd w:val="clear" w:color="auto" w:fill="FFFFFF"/>
-                        </w:rPr>
-                        <w:t>mitigated as closer to the source</w:t>
-                      </w:r>
-                      <w:r>
-                        <w:rPr>
-                          <w:rFonts w:ascii="Comic Sans MS" w:hAnsi="Comic Sans MS" w:cs="Arial"/>
-                          <w:color w:val="000000"/>
-                          <w:sz w:val="28"/>
-                          <w:szCs w:val="28"/>
-                          <w:shd w:val="clear" w:color="auto" w:fill="FFFFFF"/>
-                        </w:rPr>
-                        <w:t xml:space="preserve"> device. In that way, </w:t>
-                      </w:r>
-                      <w:r>
-                        <w:rPr>
-                          <w:rFonts w:ascii="Comic Sans MS" w:hAnsi="Comic Sans MS" w:cs="Arial"/>
-                          <w:b/>
-                          <w:bCs/>
-                          <w:color w:val="000000"/>
-                          <w:sz w:val="28"/>
-                          <w:szCs w:val="28"/>
-                          <w:shd w:val="clear" w:color="auto" w:fill="FFFFFF"/>
-                        </w:rPr>
-                        <w:t>we reduce a lot of stress</w:t>
-                      </w:r>
-                      <w:r>
-                        <w:rPr>
-                          <w:rFonts w:ascii="Comic Sans MS" w:hAnsi="Comic Sans MS" w:cs="Arial"/>
-                          <w:color w:val="000000"/>
-                          <w:sz w:val="28"/>
-                          <w:szCs w:val="28"/>
-                          <w:shd w:val="clear" w:color="auto" w:fill="FFFFFF"/>
-                        </w:rPr>
-                        <w:t xml:space="preserve"> on our entire infrastructure. This opens up the DDoS discussion in </w:t>
-                      </w:r>
-                      <w:r>
-                        <w:rPr>
-                          <w:rFonts w:ascii="Comic Sans MS" w:hAnsi="Comic Sans MS" w:cs="Arial"/>
-                          <w:b/>
-                          <w:bCs/>
-                          <w:color w:val="000000"/>
-                          <w:sz w:val="28"/>
-                          <w:szCs w:val="28"/>
-                          <w:shd w:val="clear" w:color="auto" w:fill="FFFFFF"/>
-                        </w:rPr>
-                        <w:t>Edge Computing</w:t>
-                      </w:r>
-                      <w:r>
-                        <w:rPr>
-                          <w:rFonts w:ascii="Comic Sans MS" w:hAnsi="Comic Sans MS" w:cs="Arial"/>
-                          <w:color w:val="000000"/>
-                          <w:sz w:val="28"/>
-                          <w:szCs w:val="28"/>
-                          <w:shd w:val="clear" w:color="auto" w:fill="FFFFFF"/>
-                        </w:rPr>
-                        <w:t xml:space="preserve"> aspects. </w:t>
-                      </w:r>
-                    </w:p>
-                    <w:p>
-                      <w:pPr>
                         <w:jc w:val="center"/>
                         <w:rPr>
                           <w:rFonts w:ascii="Comic Sans MS" w:hAnsi="Comic Sans MS"/>
                           <w:color w:val="000000" w:themeColor="text1"/>
-                          <w:sz w:val="28"/>
-                          <w:szCs w:val="28"/>
+                          <w:sz w:val="32"/>
+                          <w:szCs w:val="32"/>
                           <w:lang w:val="en-US"/>
                         </w:rPr>
                       </w:pPr>
@@ -29239,347 +31110,6 @@
           </mc:Fallback>
         </mc:AlternateContent>
       </w:r>
-      <w:r>
-        <w:rPr>
-          <w:rFonts w:ascii="Comic Sans MS" w:hAnsi="Comic Sans MS"/>
-          <w:b/>
-          <w:bCs/>
-          <w:noProof/>
-          <w:sz w:val="28"/>
-          <w:szCs w:val="28"/>
-          <w:lang w:val="en-US"/>
-        </w:rPr>
-        <mc:AlternateContent>
-          <mc:Choice Requires="wps">
-            <w:drawing>
-              <wp:anchor distT="0" distB="0" distL="114300" distR="114300" simplePos="0" relativeHeight="251736064" behindDoc="1" locked="0" layoutInCell="1" allowOverlap="1" wp14:anchorId="6A779E9C" wp14:editId="72081E9B">
-                <wp:simplePos x="0" y="0"/>
-                <wp:positionH relativeFrom="column">
-                  <wp:posOffset>-351790</wp:posOffset>
-                </wp:positionH>
-                <wp:positionV relativeFrom="paragraph">
-                  <wp:posOffset>-173990</wp:posOffset>
-                </wp:positionV>
-                <wp:extent cx="4863600" cy="2880000"/>
-                <wp:effectExtent l="0" t="0" r="13335" b="15875"/>
-                <wp:wrapNone/>
-                <wp:docPr id="64" name="Rectangle 64"/>
-                <wp:cNvGraphicFramePr/>
-                <a:graphic xmlns:a="http://schemas.openxmlformats.org/drawingml/2006/main">
-                  <a:graphicData uri="http://schemas.microsoft.com/office/word/2010/wordprocessingShape">
-                    <wps:wsp>
-                      <wps:cNvSpPr/>
-                      <wps:spPr>
-                        <a:xfrm>
-                          <a:off x="0" y="0"/>
-                          <a:ext cx="4863600" cy="2880000"/>
-                        </a:xfrm>
-                        <a:prstGeom prst="rect">
-                          <a:avLst/>
-                        </a:prstGeom>
-                        <a:noFill/>
-                        <a:ln>
-                          <a:solidFill>
-                            <a:schemeClr val="tx1"/>
-                          </a:solidFill>
-                        </a:ln>
-                      </wps:spPr>
-                      <wps:style>
-                        <a:lnRef idx="2">
-                          <a:schemeClr val="accent1">
-                            <a:shade val="50000"/>
-                          </a:schemeClr>
-                        </a:lnRef>
-                        <a:fillRef idx="1">
-                          <a:schemeClr val="accent1"/>
-                        </a:fillRef>
-                        <a:effectRef idx="0">
-                          <a:schemeClr val="accent1"/>
-                        </a:effectRef>
-                        <a:fontRef idx="minor">
-                          <a:schemeClr val="lt1"/>
-                        </a:fontRef>
-                      </wps:style>
-                      <wps:txbx>
-                        <w:txbxContent>
-                          <w:p>
-                            <w:pPr>
-                              <w:jc w:val="center"/>
-                              <w:rPr>
-                                <w:rFonts w:ascii="Comic Sans MS" w:hAnsi="Comic Sans MS" w:cs="Arial"/>
-                                <w:color w:val="000000"/>
-                                <w:sz w:val="32"/>
-                                <w:szCs w:val="32"/>
-                                <w:shd w:val="clear" w:color="auto" w:fill="FFFFFF"/>
-                              </w:rPr>
-                            </w:pPr>
-                          </w:p>
-                          <w:p>
-                            <w:pPr>
-                              <w:jc w:val="center"/>
-                              <w:rPr>
-                                <w:rFonts w:ascii="Comic Sans MS" w:hAnsi="Comic Sans MS"/>
-                                <w:sz w:val="32"/>
-                                <w:szCs w:val="32"/>
-                              </w:rPr>
-                            </w:pPr>
-                            <w:r>
-                              <w:rPr>
-                                <w:rFonts w:ascii="Comic Sans MS" w:hAnsi="Comic Sans MS" w:cs="Arial"/>
-                                <w:b/>
-                                <w:bCs/>
-                                <w:color w:val="000000"/>
-                                <w:sz w:val="32"/>
-                                <w:szCs w:val="32"/>
-                                <w:shd w:val="clear" w:color="auto" w:fill="FFFFFF"/>
-                              </w:rPr>
-                              <w:t>Packets per Second</w:t>
-                            </w:r>
-                            <w:r>
-                              <w:rPr>
-                                <w:rFonts w:ascii="Comic Sans MS" w:hAnsi="Comic Sans MS" w:cs="Arial"/>
-                                <w:color w:val="000000"/>
-                                <w:sz w:val="32"/>
-                                <w:szCs w:val="32"/>
-                                <w:shd w:val="clear" w:color="auto" w:fill="FFFFFF"/>
-                              </w:rPr>
-                              <w:t xml:space="preserve"> is a very very important factor in the DDoS universe. As we know attacks are made using packet floods, so it is must that DDoS system should be capable of handling that many packets per second </w:t>
-                            </w:r>
-                            <w:r>
-                              <w:rPr>
-                                <w:rFonts w:ascii="Comic Sans MS" w:hAnsi="Comic Sans MS" w:cs="Arial"/>
-                                <w:color w:val="7030A0"/>
-                                <w:sz w:val="32"/>
-                                <w:szCs w:val="32"/>
-                                <w:shd w:val="clear" w:color="auto" w:fill="FFFFFF"/>
-                              </w:rPr>
-                              <w:t>as large as 2M</w:t>
-                            </w:r>
-                            <w:r>
-                              <w:rPr>
-                                <w:rFonts w:ascii="Comic Sans MS" w:hAnsi="Comic Sans MS" w:cs="Arial"/>
-                                <w:color w:val="000000"/>
-                                <w:sz w:val="32"/>
-                                <w:szCs w:val="32"/>
-                                <w:shd w:val="clear" w:color="auto" w:fill="FFFFFF"/>
-                              </w:rPr>
-                              <w:t xml:space="preserve"> packets per second.</w:t>
-                            </w:r>
-                          </w:p>
-                          <w:p>
-                            <w:pPr>
-                              <w:jc w:val="center"/>
-                              <w:rPr>
-                                <w:rFonts w:ascii="Comic Sans MS" w:hAnsi="Comic Sans MS"/>
-                                <w:sz w:val="32"/>
-                                <w:szCs w:val="32"/>
-                              </w:rPr>
-                            </w:pPr>
-                            <w:r>
-                              <w:rPr>
-                                <w:rFonts w:ascii="Comic Sans MS" w:hAnsi="Comic Sans MS"/>
-                                <w:noProof/>
-                                <w:sz w:val="32"/>
-                                <w:szCs w:val="32"/>
-                              </w:rPr>
-                              <w:drawing>
-                                <wp:inline distT="0" distB="0" distL="0" distR="0" wp14:anchorId="5D4280D5" wp14:editId="3C59B529">
-                                  <wp:extent cx="406400" cy="406400"/>
-                                  <wp:effectExtent l="0" t="0" r="0" b="0"/>
-                                  <wp:docPr id="133" name="Picture 133"/>
-                                  <wp:cNvGraphicFramePr>
-                                    <a:graphicFrameLocks xmlns:a="http://schemas.openxmlformats.org/drawingml/2006/main" noChangeAspect="1"/>
-                                  </wp:cNvGraphicFramePr>
-                                  <a:graphic xmlns:a="http://schemas.openxmlformats.org/drawingml/2006/main">
-                                    <a:graphicData uri="http://schemas.openxmlformats.org/drawingml/2006/picture">
-                                      <pic:pic xmlns:pic="http://schemas.openxmlformats.org/drawingml/2006/picture">
-                                        <pic:nvPicPr>
-                                          <pic:cNvPr id="133" name=""/>
-                                          <pic:cNvPicPr/>
-                                        </pic:nvPicPr>
-                                        <pic:blipFill>
-                                          <a:blip r:embed="rId43">
-                                            <a:extLst>
-                                              <a:ext uri="{28A0092B-C50C-407E-A947-70E740481C1C}">
-                                                <a14:useLocalDpi xmlns:a14="http://schemas.microsoft.com/office/drawing/2010/main" val="0"/>
-                                              </a:ext>
-                                            </a:extLst>
-                                          </a:blip>
-                                          <a:stretch>
-                                            <a:fillRect/>
-                                          </a:stretch>
-                                        </pic:blipFill>
-                                        <pic:spPr>
-                                          <a:xfrm>
-                                            <a:off x="0" y="0"/>
-                                            <a:ext cx="406400" cy="406400"/>
-                                          </a:xfrm>
-                                          <a:prstGeom prst="rect">
-                                            <a:avLst/>
-                                          </a:prstGeom>
-                                        </pic:spPr>
-                                      </pic:pic>
-                                    </a:graphicData>
-                                  </a:graphic>
-                                </wp:inline>
-                              </w:drawing>
-                            </w:r>
-                          </w:p>
-                        </w:txbxContent>
-                      </wps:txbx>
-                      <wps:bodyPr rot="0" spcFirstLastPara="0" vertOverflow="overflow" horzOverflow="overflow" vert="horz" wrap="square" lIns="91440" tIns="90000" rIns="91440" bIns="90000" numCol="1" spcCol="0" rtlCol="0" fromWordArt="0" anchor="t" anchorCtr="0" forceAA="0" compatLnSpc="1">
-                        <a:prstTxWarp prst="textNoShape">
-                          <a:avLst/>
-                        </a:prstTxWarp>
-                        <a:noAutofit/>
-                      </wps:bodyPr>
-                    </wps:wsp>
-                  </a:graphicData>
-                </a:graphic>
-                <wp14:sizeRelH relativeFrom="margin">
-                  <wp14:pctWidth>0</wp14:pctWidth>
-                </wp14:sizeRelH>
-                <wp14:sizeRelV relativeFrom="margin">
-                  <wp14:pctHeight>0</wp14:pctHeight>
-                </wp14:sizeRelV>
-              </wp:anchor>
-            </w:drawing>
-          </mc:Choice>
-          <mc:Fallback>
-            <w:pict>
-              <v:rect w14:anchorId="6A779E9C" id="Rectangle 64" o:spid="_x0000_s1086" style="position:absolute;margin-left:-27.7pt;margin-top:-13.7pt;width:382.95pt;height:226.75pt;z-index:-251580416;visibility:visible;mso-wrap-style:square;mso-width-percent:0;mso-height-percent:0;mso-wrap-distance-left:9pt;mso-wrap-distance-top:0;mso-wrap-distance-right:9pt;mso-wrap-distance-bottom:0;mso-position-horizontal:absolute;mso-position-horizontal-relative:text;mso-position-vertical:absolute;mso-position-vertical-relative:text;mso-width-percent:0;mso-height-percent:0;mso-width-relative:margin;mso-height-relative:margin;v-text-anchor:top" o:gfxdata="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" filled="f" strokecolor="black [3213]" strokeweight="1pt">
-                <v:textbox inset=",2.5mm,,2.5mm">
-                  <w:txbxContent>
-                    <w:p>
-                      <w:pPr>
-                        <w:jc w:val="center"/>
-                        <w:rPr>
-                          <w:rFonts w:ascii="Comic Sans MS" w:hAnsi="Comic Sans MS" w:cs="Arial"/>
-                          <w:color w:val="000000"/>
-                          <w:sz w:val="32"/>
-                          <w:szCs w:val="32"/>
-                          <w:shd w:val="clear" w:color="auto" w:fill="FFFFFF"/>
-                        </w:rPr>
-                      </w:pPr>
-                    </w:p>
-                    <w:p>
-                      <w:pPr>
-                        <w:jc w:val="center"/>
-                        <w:rPr>
-                          <w:rFonts w:ascii="Comic Sans MS" w:hAnsi="Comic Sans MS"/>
-                          <w:sz w:val="32"/>
-                          <w:szCs w:val="32"/>
-                        </w:rPr>
-                      </w:pPr>
-                      <w:r>
-                        <w:rPr>
-                          <w:rFonts w:ascii="Comic Sans MS" w:hAnsi="Comic Sans MS" w:cs="Arial"/>
-                          <w:b/>
-                          <w:bCs/>
-                          <w:color w:val="000000"/>
-                          <w:sz w:val="32"/>
-                          <w:szCs w:val="32"/>
-                          <w:shd w:val="clear" w:color="auto" w:fill="FFFFFF"/>
-                        </w:rPr>
-                        <w:t>Packets per Second</w:t>
-                      </w:r>
-                      <w:r>
-                        <w:rPr>
-                          <w:rFonts w:ascii="Comic Sans MS" w:hAnsi="Comic Sans MS" w:cs="Arial"/>
-                          <w:color w:val="000000"/>
-                          <w:sz w:val="32"/>
-                          <w:szCs w:val="32"/>
-                          <w:shd w:val="clear" w:color="auto" w:fill="FFFFFF"/>
-                        </w:rPr>
-                        <w:t xml:space="preserve"> is a very very important factor in the DDoS universe. As we know attacks are made using packet floods, so it is must that DDoS system should be capable of handling that many packets per second </w:t>
-                      </w:r>
-                      <w:r>
-                        <w:rPr>
-                          <w:rFonts w:ascii="Comic Sans MS" w:hAnsi="Comic Sans MS" w:cs="Arial"/>
-                          <w:color w:val="7030A0"/>
-                          <w:sz w:val="32"/>
-                          <w:szCs w:val="32"/>
-                          <w:shd w:val="clear" w:color="auto" w:fill="FFFFFF"/>
-                        </w:rPr>
-                        <w:t>as large as 2M</w:t>
-                      </w:r>
-                      <w:r>
-                        <w:rPr>
-                          <w:rFonts w:ascii="Comic Sans MS" w:hAnsi="Comic Sans MS" w:cs="Arial"/>
-                          <w:color w:val="000000"/>
-                          <w:sz w:val="32"/>
-                          <w:szCs w:val="32"/>
-                          <w:shd w:val="clear" w:color="auto" w:fill="FFFFFF"/>
-                        </w:rPr>
-                        <w:t xml:space="preserve"> packets per second.</w:t>
-                      </w:r>
-                    </w:p>
-                    <w:p>
-                      <w:pPr>
-                        <w:jc w:val="center"/>
-                        <w:rPr>
-                          <w:rFonts w:ascii="Comic Sans MS" w:hAnsi="Comic Sans MS"/>
-                          <w:sz w:val="32"/>
-                          <w:szCs w:val="32"/>
-                        </w:rPr>
-                      </w:pPr>
-                      <w:r>
-                        <w:rPr>
-                          <w:rFonts w:ascii="Comic Sans MS" w:hAnsi="Comic Sans MS"/>
-                          <w:noProof/>
-                          <w:sz w:val="32"/>
-                          <w:szCs w:val="32"/>
-                        </w:rPr>
-                        <w:drawing>
-                          <wp:inline distT="0" distB="0" distL="0" distR="0" wp14:anchorId="5D4280D5" wp14:editId="3C59B529">
-                            <wp:extent cx="406400" cy="406400"/>
-                            <wp:effectExtent l="0" t="0" r="0" b="0"/>
-                            <wp:docPr id="133" name="Picture 133"/>
-                            <wp:cNvGraphicFramePr>
-                              <a:graphicFrameLocks xmlns:a="http://schemas.openxmlformats.org/drawingml/2006/main" noChangeAspect="1"/>
-                            </wp:cNvGraphicFramePr>
-                            <a:graphic xmlns:a="http://schemas.openxmlformats.org/drawingml/2006/main">
-                              <a:graphicData uri="http://schemas.openxmlformats.org/drawingml/2006/picture">
-                                <pic:pic xmlns:pic="http://schemas.openxmlformats.org/drawingml/2006/picture">
-                                  <pic:nvPicPr>
-                                    <pic:cNvPr id="133" name=""/>
-                                    <pic:cNvPicPr/>
-                                  </pic:nvPicPr>
-                                  <pic:blipFill>
-                                    <a:blip r:embed="rId43">
-                                      <a:extLst>
-                                        <a:ext uri="{28A0092B-C50C-407E-A947-70E740481C1C}">
-                                          <a14:useLocalDpi xmlns:a14="http://schemas.microsoft.com/office/drawing/2010/main" val="0"/>
-                                        </a:ext>
-                                      </a:extLst>
-                                    </a:blip>
-                                    <a:stretch>
-                                      <a:fillRect/>
-                                    </a:stretch>
-                                  </pic:blipFill>
-                                  <pic:spPr>
-                                    <a:xfrm>
-                                      <a:off x="0" y="0"/>
-                                      <a:ext cx="406400" cy="406400"/>
-                                    </a:xfrm>
-                                    <a:prstGeom prst="rect">
-                                      <a:avLst/>
-                                    </a:prstGeom>
-                                  </pic:spPr>
-                                </pic:pic>
-                              </a:graphicData>
-                            </a:graphic>
-                          </wp:inline>
-                        </w:drawing>
-                      </w:r>
-                    </w:p>
-                  </w:txbxContent>
-                </v:textbox>
-              </v:rect>
-            </w:pict>
-          </mc:Fallback>
-        </mc:AlternateContent>
-      </w:r>
     </w:p>
     <w:p>
       <w:pPr>
@@ -29590,11 +31120,11 @@
       </w:pPr>
     </w:p>
     <w:sectPr>
-      <w:headerReference w:type="even" r:id="rId44"/>
-      <w:headerReference w:type="default" r:id="rId45"/>
-      <w:footerReference w:type="even" r:id="rId46"/>
-      <w:footerReference w:type="default" r:id="rId47"/>
-      <w:headerReference w:type="first" r:id="rId48"/>
+      <w:headerReference w:type="even" r:id="rId50"/>
+      <w:headerReference w:type="default" r:id="rId51"/>
+      <w:footerReference w:type="even" r:id="rId52"/>
+      <w:footerReference w:type="default" r:id="rId53"/>
+      <w:headerReference w:type="first" r:id="rId54"/>
       <w:pgSz w:w="16840" w:h="11900" w:orient="landscape"/>
       <w:pgMar w:top="1440" w:right="1077" w:bottom="1440" w:left="1077" w:header="709" w:footer="709" w:gutter="0"/>
       <w:cols w:space="708"/>
@@ -29636,11 +31166,6 @@
         <w:docPartUnique/>
       </w:docPartObj>
     </w:sdtPr>
-    <w:sdtEndPr>
-      <w:rPr>
-        <w:rStyle w:val="PageNumber"/>
-      </w:rPr>
-    </w:sdtEndPr>
     <w:sdtContent>
       <w:p>
         <w:pPr>
@@ -29693,11 +31218,6 @@
         <w:docPartUnique/>
       </w:docPartObj>
     </w:sdtPr>
-    <w:sdtEndPr>
-      <w:rPr>
-        <w:rStyle w:val="PageNumber"/>
-      </w:rPr>
-    </w:sdtEndPr>
     <w:sdtContent>
       <w:p>
         <w:pPr>
@@ -29751,62 +31271,10 @@
     </w:pPr>
     <w:r>
       <w:rPr>
+        <w:noProof/>
         <w:lang w:val="en-US"/>
       </w:rPr>
-      <w:t xml:space="preserve">SAKTHI SARAVANAN SHANMUGAM – twitter: </w:t>
-    </w:r>
-    <w:r>
-      <w:rPr>
-        <w:lang w:val="en-US"/>
-      </w:rPr>
-      <w:t>@</w:t>
-    </w:r>
-    <w:r>
-      <w:rPr>
-        <w:lang w:val="en-US"/>
-      </w:rPr>
-      <w:t xml:space="preserve">sakthis02 </w:t>
-    </w:r>
-    <w:r>
-      <w:rPr>
-        <w:lang w:val="en-US"/>
-      </w:rPr>
-      <w:t>– mail: sakthishanmugam02@gmail.com</w:t>
-    </w:r>
-  </w:p>
-</w:ftr>
-</file>
-
-<file path=word/footnotes.xml><?xml version="1.0" encoding="utf-8"?>
-<w:footnotes xmlns:wpc="http://schemas.microsoft.com/office/word/2010/wordprocessingCanvas" xmlns:cx="http://schemas.microsoft.com/office/drawing/2014/chartex" xmlns:cx1="http://schemas.microsoft.com/office/drawing/2015/9/8/chartex" xmlns:cx2="http://schemas.microsoft.com/office/drawing/2015/10/21/chartex" xmlns:cx3="http://schemas.microsoft.com/office/drawing/2016/5/9/chartex" xmlns:cx4="http://schemas.microsoft.com/office/drawing/2016/5/10/chartex" xmlns:cx5="http://schemas.microsoft.com/office/drawing/2016/5/11/chartex" xmlns:cx6="http://schemas.microsoft.com/office/drawing/2016/5/12/chartex" xmlns:cx7="http://schemas.microsoft.com/office/drawing/2016/5/13/chartex" xmlns:cx8="http://schemas.microsoft.com/office/drawing/2016/5/14/chartex" xmlns:mc="http://schemas.openxmlformats.org/markup-compatibility/2006" xmlns:aink="http://schemas.microsoft.com/office/drawing/2016/ink" xmlns:am3d="http://schemas.microsoft.com/office/drawing/2017/model3d" xmlns:o="urn:schemas-microsoft-com:office:office" xmlns:r="http://schemas.openxmlformats.org/officeDocument/2006/relationships" xmlns:m="http://schemas.openxmlformats.org/officeDocument/2006/math" xmlns:v="urn:schemas-microsoft-com:vml" xmlns:wp14="http://schemas.microsoft.com/office/word/2010/wordprocessingDrawing" xmlns:wp="http://schemas.openxmlformats.org/drawingml/2006/wordprocessingDrawing" xmlns:w10="urn:schemas-microsoft-com:office:word" xmlns:w="http://schemas.openxmlformats.org/wordprocessingml/2006/main" xmlns:w14="http://schemas.microsoft.com/office/word/2010/wordml" xmlns:w15="http://schemas.microsoft.com/office/word/2012/wordml" xmlns:w16cid="http://schemas.microsoft.com/office/word/2016/wordml/cid" xmlns:w16se="http://schemas.microsoft.com/office/word/2015/wordml/symex" xmlns:wpg="http://schemas.microsoft.com/office/word/2010/wordprocessingGroup" xmlns:wpi="http://schemas.microsoft.com/office/word/2010/wordprocessingInk" xmlns:wne="http://schemas.microsoft.com/office/word/2006/wordml" xmlns:wps="http://schemas.microsoft.com/office/word/2010/wordprocessingShape" mc:Ignorable="w14 w15 w16se w16cid wp14">
-  <w:footnote w:type="separator" w:id="-1">
-    <w:p>
-      <w:r>
-        <w:separator/>
-      </w:r>
-    </w:p>
-  </w:footnote>
-  <w:footnote w:type="continuationSeparator" w:id="0">
-    <w:p>
-      <w:r>
-        <w:continuationSeparator/>
-      </w:r>
-    </w:p>
-  </w:footnote>
-</w:footnotes>
-</file>
-
-<file path=word/header1.xml><?xml version="1.0" encoding="utf-8"?>
-<w:hdr xmlns:wpc="http://schemas.microsoft.com/office/word/2010/wordprocessingCanvas" xmlns:cx="http://schemas.microsoft.com/office/drawing/2014/chartex" xmlns:cx1="http://schemas.microsoft.com/office/drawing/2015/9/8/chartex" xmlns:cx2="http://schemas.microsoft.com/office/drawing/2015/10/21/chartex" xmlns:cx3="http://schemas.microsoft.com/office/drawing/2016/5/9/chartex" xmlns:cx4="http://schemas.microsoft.com/office/drawing/2016/5/10/chartex" xmlns:cx5="http://schemas.microsoft.com/office/drawing/2016/5/11/chartex" xmlns:cx6="http://schemas.microsoft.com/office/drawing/2016/5/12/chartex" xmlns:cx7="http://schemas.microsoft.com/office/drawing/2016/5/13/chartex" xmlns:cx8="http://schemas.microsoft.com/office/drawing/2016/5/14/chartex" xmlns:mc="http://schemas.openxmlformats.org/markup-compatibility/2006" xmlns:aink="http://schemas.microsoft.com/office/drawing/2016/ink" xmlns:am3d="http://schemas.microsoft.com/office/drawing/2017/model3d" xmlns:o="urn:schemas-microsoft-com:office:office" xmlns:r="http://schemas.openxmlformats.org/officeDocument/2006/relationships" xmlns:m="http://schemas.openxmlformats.org/officeDocument/2006/math" xmlns:v="urn:schemas-microsoft-com:vml" xmlns:wp14="http://schemas.microsoft.com/office/word/2010/wordprocessingDrawing" xmlns:wp="http://schemas.openxmlformats.org/drawingml/2006/wordprocessingDrawing" xmlns:w10="urn:schemas-microsoft-com:office:word" xmlns:w="http://schemas.openxmlformats.org/wordprocessingml/2006/main" xmlns:w14="http://schemas.microsoft.com/office/word/2010/wordml" xmlns:w15="http://schemas.microsoft.com/office/word/2012/wordml" xmlns:w16cid="http://schemas.microsoft.com/office/word/2016/wordml/cid" xmlns:w16se="http://schemas.microsoft.com/office/word/2015/wordml/symex" xmlns:wpg="http://schemas.microsoft.com/office/word/2010/wordprocessingGroup" xmlns:wpi="http://schemas.microsoft.com/office/word/2010/wordprocessingInk" xmlns:wne="http://schemas.microsoft.com/office/word/2006/wordml" xmlns:wps="http://schemas.microsoft.com/office/word/2010/wordprocessingShape" mc:Ignorable="w14 w15 w16se w16cid wp14">
-  <w:p>
-    <w:pPr>
-      <w:pStyle w:val="Header"/>
-    </w:pPr>
-    <w:r>
-      <w:rPr>
-        <w:noProof/>
-      </w:rPr>
-      <w:pict w14:anchorId="3857CD5B">
+      <w:pict w14:anchorId="0E21082D">
         <v:shapetype id="_x0000_t75" coordsize="21600,21600" o:spt="75" o:preferrelative="t" path="m@4@5l@4@11@9@11@9@5xe" filled="f" stroked="f">
           <v:stroke joinstyle="miter"/>
           <v:formulas>
@@ -29826,7 +31294,72 @@
           <v:path o:extrusionok="f" gradientshapeok="t" o:connecttype="rect"/>
           <o:lock v:ext="edit" aspectratio="t"/>
         </v:shapetype>
-        <v:shape id="WordPictureWatermark429351727" o:spid="_x0000_s2051" type="#_x0000_t75" alt="" style="position:absolute;margin-left:0;margin-top:0;width:40pt;height:56.5pt;z-index:-251653120;mso-wrap-edited:f;mso-width-percent:0;mso-height-percent:0;mso-position-horizontal:center;mso-position-horizontal-relative:margin;mso-position-vertical:center;mso-position-vertical-relative:margin;mso-width-percent:0;mso-height-percent:0" o:allowincell="f">
+        <v:shape id="_x0000_s2050" type="#_x0000_t75" alt="" style="position:absolute;margin-left:0;margin-top:0;width:40pt;height:56.5pt;z-index:-251645952;mso-wrap-edited:f;mso-width-percent:0;mso-height-percent:0;mso-position-horizontal:center;mso-position-horizontal-relative:margin;mso-position-vertical:center;mso-position-vertical-relative:margin;mso-width-percent:0;mso-height-percent:0" o:allowincell="f">
+          <v:imagedata r:id="rId1" o:title="Icon"/>
+          <w10:wrap anchorx="margin" anchory="margin"/>
+        </v:shape>
+      </w:pict>
+    </w:r>
+    <w:r>
+      <w:rPr>
+        <w:lang w:val="en-US"/>
+      </w:rPr>
+      <w:t>SAKTHI SARAVANAN SHANMUGAM – twitter: @sakthis02 – mail: sakthishanmugam02@gmail.com</w:t>
+    </w:r>
+  </w:p>
+</w:ftr>
+</file>
+
+<file path=word/footnotes.xml><?xml version="1.0" encoding="utf-8"?>
+<w:footnotes xmlns:wpc="http://schemas.microsoft.com/office/word/2010/wordprocessingCanvas" xmlns:cx="http://schemas.microsoft.com/office/drawing/2014/chartex" xmlns:cx1="http://schemas.microsoft.com/office/drawing/2015/9/8/chartex" xmlns:cx2="http://schemas.microsoft.com/office/drawing/2015/10/21/chartex" xmlns:cx3="http://schemas.microsoft.com/office/drawing/2016/5/9/chartex" xmlns:cx4="http://schemas.microsoft.com/office/drawing/2016/5/10/chartex" xmlns:cx5="http://schemas.microsoft.com/office/drawing/2016/5/11/chartex" xmlns:cx6="http://schemas.microsoft.com/office/drawing/2016/5/12/chartex" xmlns:cx7="http://schemas.microsoft.com/office/drawing/2016/5/13/chartex" xmlns:cx8="http://schemas.microsoft.com/office/drawing/2016/5/14/chartex" xmlns:mc="http://schemas.openxmlformats.org/markup-compatibility/2006" xmlns:aink="http://schemas.microsoft.com/office/drawing/2016/ink" xmlns:am3d="http://schemas.microsoft.com/office/drawing/2017/model3d" xmlns:o="urn:schemas-microsoft-com:office:office" xmlns:r="http://schemas.openxmlformats.org/officeDocument/2006/relationships" xmlns:m="http://schemas.openxmlformats.org/officeDocument/2006/math" xmlns:v="urn:schemas-microsoft-com:vml" xmlns:wp14="http://schemas.microsoft.com/office/word/2010/wordprocessingDrawing" xmlns:wp="http://schemas.openxmlformats.org/drawingml/2006/wordprocessingDrawing" xmlns:w10="urn:schemas-microsoft-com:office:word" xmlns:w="http://schemas.openxmlformats.org/wordprocessingml/2006/main" xmlns:w14="http://schemas.microsoft.com/office/word/2010/wordml" xmlns:w15="http://schemas.microsoft.com/office/word/2012/wordml" xmlns:w16cid="http://schemas.microsoft.com/office/word/2016/wordml/cid" xmlns:w16se="http://schemas.microsoft.com/office/word/2015/wordml/symex" xmlns:wpg="http://schemas.microsoft.com/office/word/2010/wordprocessingGroup" xmlns:wpi="http://schemas.microsoft.com/office/word/2010/wordprocessingInk" xmlns:wne="http://schemas.microsoft.com/office/word/2006/wordml" xmlns:wps="http://schemas.microsoft.com/office/word/2010/wordprocessingShape" mc:Ignorable="w14 w15 w16se w16cid wp14">
+  <w:footnote w:type="separator" w:id="-1">
+    <w:p>
+      <w:r>
+        <w:separator/>
+      </w:r>
+    </w:p>
+  </w:footnote>
+  <w:footnote w:type="continuationSeparator" w:id="0">
+    <w:p>
+      <w:r>
+        <w:continuationSeparator/>
+      </w:r>
+    </w:p>
+  </w:footnote>
+</w:footnotes>
+</file>
+
+<file path=word/header1.xml><?xml version="1.0" encoding="utf-8"?>
+<w:hdr xmlns:wpc="http://schemas.microsoft.com/office/word/2010/wordprocessingCanvas" xmlns:cx="http://schemas.microsoft.com/office/drawing/2014/chartex" xmlns:cx1="http://schemas.microsoft.com/office/drawing/2015/9/8/chartex" xmlns:cx2="http://schemas.microsoft.com/office/drawing/2015/10/21/chartex" xmlns:cx3="http://schemas.microsoft.com/office/drawing/2016/5/9/chartex" xmlns:cx4="http://schemas.microsoft.com/office/drawing/2016/5/10/chartex" xmlns:cx5="http://schemas.microsoft.com/office/drawing/2016/5/11/chartex" xmlns:cx6="http://schemas.microsoft.com/office/drawing/2016/5/12/chartex" xmlns:cx7="http://schemas.microsoft.com/office/drawing/2016/5/13/chartex" xmlns:cx8="http://schemas.microsoft.com/office/drawing/2016/5/14/chartex" xmlns:mc="http://schemas.openxmlformats.org/markup-compatibility/2006" xmlns:aink="http://schemas.microsoft.com/office/drawing/2016/ink" xmlns:am3d="http://schemas.microsoft.com/office/drawing/2017/model3d" xmlns:o="urn:schemas-microsoft-com:office:office" xmlns:r="http://schemas.openxmlformats.org/officeDocument/2006/relationships" xmlns:m="http://schemas.openxmlformats.org/officeDocument/2006/math" xmlns:v="urn:schemas-microsoft-com:vml" xmlns:wp14="http://schemas.microsoft.com/office/word/2010/wordprocessingDrawing" xmlns:wp="http://schemas.openxmlformats.org/drawingml/2006/wordprocessingDrawing" xmlns:w10="urn:schemas-microsoft-com:office:word" xmlns:w="http://schemas.openxmlformats.org/wordprocessingml/2006/main" xmlns:w14="http://schemas.microsoft.com/office/word/2010/wordml" xmlns:w15="http://schemas.microsoft.com/office/word/2012/wordml" xmlns:w16cid="http://schemas.microsoft.com/office/word/2016/wordml/cid" xmlns:w16se="http://schemas.microsoft.com/office/word/2015/wordml/symex" xmlns:wpg="http://schemas.microsoft.com/office/word/2010/wordprocessingGroup" xmlns:wpi="http://schemas.microsoft.com/office/word/2010/wordprocessingInk" xmlns:wne="http://schemas.microsoft.com/office/word/2006/wordml" xmlns:wps="http://schemas.microsoft.com/office/word/2010/wordprocessingShape" mc:Ignorable="w14 w15 w16se w16cid wp14">
+  <w:p>
+    <w:pPr>
+      <w:pStyle w:val="Header"/>
+    </w:pPr>
+    <w:r>
+      <w:rPr>
+        <w:noProof/>
+      </w:rPr>
+      <w:pict w14:anchorId="3865A61A">
+        <v:shapetype id="_x0000_t75" coordsize="21600,21600" o:spt="75" o:preferrelative="t" path="m@4@5l@4@11@9@11@9@5xe" filled="f" stroked="f">
+          <v:stroke joinstyle="miter"/>
+          <v:formulas>
+            <v:f eqn="if lineDrawn pixelLineWidth 0"/>
+            <v:f eqn="sum @0 1 0"/>
+            <v:f eqn="sum 0 0 @1"/>
+            <v:f eqn="prod @2 1 2"/>
+            <v:f eqn="prod @3 21600 pixelWidth"/>
+            <v:f eqn="prod @3 21600 pixelHeight"/>
+            <v:f eqn="sum @0 0 1"/>
+            <v:f eqn="prod @6 1 2"/>
+            <v:f eqn="prod @7 21600 pixelWidth"/>
+            <v:f eqn="sum @8 21600 0"/>
+            <v:f eqn="prod @7 21600 pixelHeight"/>
+            <v:f eqn="sum @10 21600 0"/>
+          </v:formulas>
+          <v:path o:extrusionok="f" gradientshapeok="t" o:connecttype="rect"/>
+          <o:lock v:ext="edit" aspectratio="t"/>
+        </v:shapetype>
+        <v:shape id="WordPictureWatermark429351727" o:spid="_x0000_s2053" type="#_x0000_t75" alt="" style="position:absolute;margin-left:0;margin-top:0;width:40pt;height:56.5pt;z-index:-251653120;mso-wrap-edited:f;mso-width-percent:0;mso-height-percent:0;mso-position-horizontal:center;mso-position-horizontal-relative:margin;mso-position-vertical:center;mso-position-vertical-relative:margin;mso-width-percent:0;mso-height-percent:0" o:allowincell="f">
           <v:imagedata r:id="rId1" o:title="Icon"/>
           <w10:wrap anchorx="margin" anchory="margin"/>
         </v:shape>
@@ -29850,7 +31383,7 @@
         <w:noProof/>
         <w:lang w:val="en-US"/>
       </w:rPr>
-      <w:pict w14:anchorId="21B487C6">
+      <w:pict w14:anchorId="5F79B94F">
         <v:shapetype id="_x0000_t75" coordsize="21600,21600" o:spt="75" o:preferrelative="t" path="m@4@5l@4@11@9@11@9@5xe" filled="f" stroked="f">
           <v:stroke joinstyle="miter"/>
           <v:formulas>
@@ -29870,7 +31403,19 @@
           <v:path o:extrusionok="f" gradientshapeok="t" o:connecttype="rect"/>
           <o:lock v:ext="edit" aspectratio="t"/>
         </v:shapetype>
-        <v:shape id="WordPictureWatermark429351728" o:spid="_x0000_s2050" type="#_x0000_t75" alt="" style="position:absolute;margin-left:0;margin-top:0;width:40pt;height:56.5pt;z-index:-251650048;mso-wrap-edited:f;mso-width-percent:0;mso-height-percent:0;mso-position-horizontal:center;mso-position-horizontal-relative:margin;mso-position-vertical:center;mso-position-vertical-relative:margin;mso-width-percent:0;mso-height-percent:0" o:allowincell="f">
+        <v:shape id="_x0000_s2052" type="#_x0000_t75" alt="" style="position:absolute;margin-left:0;margin-top:0;width:40pt;height:56.5pt;z-index:-251648000;mso-wrap-edited:f;mso-width-percent:0;mso-height-percent:0;mso-position-horizontal:center;mso-position-horizontal-relative:margin;mso-position-vertical:center;mso-position-vertical-relative:margin;mso-width-percent:0;mso-height-percent:0" o:allowincell="f">
+          <v:imagedata r:id="rId1" o:title="Icon"/>
+          <w10:wrap anchorx="margin" anchory="margin"/>
+        </v:shape>
+      </w:pict>
+    </w:r>
+    <w:r>
+      <w:rPr>
+        <w:noProof/>
+        <w:lang w:val="en-US"/>
+      </w:rPr>
+      <w:pict w14:anchorId="5BB1867A">
+        <v:shape id="WordPictureWatermark429351728" o:spid="_x0000_s2051" type="#_x0000_t75" alt="" style="position:absolute;margin-left:0;margin-top:0;width:40pt;height:56.5pt;z-index:-251650048;mso-wrap-edited:f;mso-width-percent:0;mso-height-percent:0;mso-position-horizontal:center;mso-position-horizontal-relative:margin;mso-position-vertical:center;mso-position-vertical-relative:margin;mso-width-percent:0;mso-height-percent:0" o:allowincell="f">
           <v:imagedata r:id="rId1" o:title="Icon"/>
           <w10:wrap anchorx="margin" anchory="margin"/>
         </v:shape>
@@ -29880,19 +31425,7 @@
       <w:rPr>
         <w:lang w:val="en-US"/>
       </w:rPr>
-      <w:t>DDoS – Distributed Denial of Services Conceptual Intro</w:t>
-    </w:r>
-    <w:r>
-      <w:rPr>
-        <w:lang w:val="en-US"/>
-      </w:rPr>
-      <w:t xml:space="preserve"> </w:t>
-    </w:r>
-    <w:r>
-      <w:rPr>
-        <w:lang w:val="en-US"/>
-      </w:rPr>
-      <w:t xml:space="preserve">                                                                                                                                                             </w:t>
+      <w:t xml:space="preserve">DDoS – Distributed Denial of Services Conceptual Intro                                                                                                                                                              </w:t>
     </w:r>
   </w:p>
 </w:hdr>
@@ -29908,7 +31441,7 @@
       <w:rPr>
         <w:noProof/>
       </w:rPr>
-      <w:pict w14:anchorId="7C715E19">
+      <w:pict w14:anchorId="05E43BE0">
         <v:shapetype id="_x0000_t75" coordsize="21600,21600" o:spt="75" o:preferrelative="t" path="m@4@5l@4@11@9@11@9@5xe" filled="f" stroked="f">
           <v:stroke joinstyle="miter"/>
           <v:formulas>

--- a/zines/distributed-denial-of-services.docx
+++ b/zines/distributed-denial-of-services.docx
@@ -22064,8 +22064,6 @@
                               <w:rPr>
                                 <w:rFonts w:ascii="Comic Sans MS" w:hAnsi="Comic Sans MS" w:cs="Arial"/>
                                 <w:color w:val="000000"/>
-                                <w:sz w:val="26"/>
-                                <w:szCs w:val="26"/>
                               </w:rPr>
                             </w:pPr>
                           </w:p>
@@ -22079,8 +22077,6 @@
                               <w:rPr>
                                 <w:rFonts w:ascii="Comic Sans MS" w:hAnsi="Comic Sans MS"/>
                                 <w:color w:val="000000"/>
-                                <w:sz w:val="26"/>
-                                <w:szCs w:val="26"/>
                               </w:rPr>
                               <w:t>Actions are not magic that we need to perform but actions could be anything that we need to define to filter out the intrusion.</w:t>
                             </w:r>
@@ -22091,18 +22087,12 @@
                               <w:rPr>
                                 <w:rFonts w:ascii="Comic Sans MS" w:hAnsi="Comic Sans MS" w:cs="Arial"/>
                                 <w:color w:val="000000"/>
-                                <w:sz w:val="26"/>
-                                <w:szCs w:val="26"/>
                               </w:rPr>
                             </w:pPr>
                           </w:p>
                           <w:p>
                             <w:pPr>
                               <w:jc w:val="center"/>
-                              <w:rPr>
-                                <w:sz w:val="28"/>
-                                <w:szCs w:val="28"/>
-                              </w:rPr>
                             </w:pPr>
                           </w:p>
                         </w:txbxContent>
@@ -22235,8 +22225,6 @@
                         <w:rPr>
                           <w:rFonts w:ascii="Comic Sans MS" w:hAnsi="Comic Sans MS" w:cs="Arial"/>
                           <w:color w:val="000000"/>
-                          <w:sz w:val="26"/>
-                          <w:szCs w:val="26"/>
                         </w:rPr>
                       </w:pPr>
                     </w:p>
@@ -22250,8 +22238,6 @@
                         <w:rPr>
                           <w:rFonts w:ascii="Comic Sans MS" w:hAnsi="Comic Sans MS"/>
                           <w:color w:val="000000"/>
-                          <w:sz w:val="26"/>
-                          <w:szCs w:val="26"/>
                         </w:rPr>
                         <w:t>Actions are not magic that we need to perform but actions could be anything that we need to define to filter out the intrusion.</w:t>
                       </w:r>
@@ -22262,18 +22248,12 @@
                         <w:rPr>
                           <w:rFonts w:ascii="Comic Sans MS" w:hAnsi="Comic Sans MS" w:cs="Arial"/>
                           <w:color w:val="000000"/>
-                          <w:sz w:val="26"/>
-                          <w:szCs w:val="26"/>
                         </w:rPr>
                       </w:pPr>
                     </w:p>
                     <w:p>
                       <w:pPr>
                         <w:jc w:val="center"/>
-                        <w:rPr>
-                          <w:sz w:val="28"/>
-                          <w:szCs w:val="28"/>
-                        </w:rPr>
                       </w:pPr>
                     </w:p>
                   </w:txbxContent>
@@ -31004,7 +30984,7 @@
         <mc:AlternateContent>
           <mc:Choice Requires="wps">
             <w:drawing>
-              <wp:anchor distT="0" distB="0" distL="114300" distR="114300" simplePos="0" relativeHeight="251742208" behindDoc="0" locked="0" layoutInCell="1" allowOverlap="1" wp14:anchorId="43603720" wp14:editId="5D2FA4BC">
+              <wp:anchor distT="0" distB="0" distL="114300" distR="114300" simplePos="0" relativeHeight="251742208" behindDoc="0" locked="0" layoutInCell="1" allowOverlap="1" wp14:anchorId="43603720" wp14:editId="3A96C4B1">
                 <wp:simplePos x="0" y="0"/>
                 <wp:positionH relativeFrom="column">
                   <wp:posOffset>-344805</wp:posOffset>
@@ -31065,6 +31045,79 @@
                                 <w:lang w:val="en-US"/>
                               </w:rPr>
                             </w:pPr>
+                            <w:r>
+                              <w:rPr>
+                                <w:rFonts w:ascii="Comic Sans MS" w:hAnsi="Comic Sans MS"/>
+                                <w:color w:val="000000" w:themeColor="text1"/>
+                                <w:sz w:val="32"/>
+                                <w:szCs w:val="32"/>
+                                <w:lang w:val="en-US"/>
+                              </w:rPr>
+                              <w:t>Typical Flow of DDoS Systems</w:t>
+                            </w:r>
+                          </w:p>
+                          <w:p>
+                            <w:pPr>
+                              <w:jc w:val="center"/>
+                              <w:rPr>
+                                <w:rFonts w:ascii="Comic Sans MS" w:hAnsi="Comic Sans MS"/>
+                                <w:color w:val="000000" w:themeColor="text1"/>
+                                <w:sz w:val="32"/>
+                                <w:szCs w:val="32"/>
+                                <w:lang w:val="en-US"/>
+                              </w:rPr>
+                            </w:pPr>
+                            <w:r>
+                              <w:rPr>
+                                <w:rFonts w:ascii="Comic Sans MS" w:hAnsi="Comic Sans MS"/>
+                                <w:noProof/>
+                                <w:color w:val="000000" w:themeColor="text1"/>
+                                <w:sz w:val="32"/>
+                                <w:szCs w:val="32"/>
+                                <w:lang w:val="en-US"/>
+                              </w:rPr>
+                              <w:drawing>
+                                <wp:inline distT="0" distB="0" distL="0" distR="0" wp14:anchorId="07F9BAFA" wp14:editId="168FF0A9">
+                                  <wp:extent cx="4103692" cy="2394858"/>
+                                  <wp:effectExtent l="0" t="0" r="0" b="5715"/>
+                                  <wp:docPr id="183" name="Picture 183" descr="A close up of a map&#10;&#10;Description automatically generated"/>
+                                  <wp:cNvGraphicFramePr>
+                                    <a:graphicFrameLocks xmlns:a="http://schemas.openxmlformats.org/drawingml/2006/main" noChangeAspect="1"/>
+                                  </wp:cNvGraphicFramePr>
+                                  <a:graphic xmlns:a="http://schemas.openxmlformats.org/drawingml/2006/main">
+                                    <a:graphicData uri="http://schemas.openxmlformats.org/drawingml/2006/picture">
+                                      <pic:pic xmlns:pic="http://schemas.openxmlformats.org/drawingml/2006/picture">
+                                        <pic:nvPicPr>
+                                          <pic:cNvPr id="183" name="Screenshot 2020-05-13 at 1.56.16 AM.png"/>
+                                          <pic:cNvPicPr/>
+                                        </pic:nvPicPr>
+                                        <pic:blipFill>
+                                          <a:blip r:embed="rId50">
+                                            <a:extLst>
+                                              <a:ext uri="{28A0092B-C50C-407E-A947-70E740481C1C}">
+                                                <a14:useLocalDpi xmlns:a14="http://schemas.microsoft.com/office/drawing/2010/main" val="0"/>
+                                              </a:ext>
+                                            </a:extLst>
+                                          </a:blip>
+                                          <a:stretch>
+                                            <a:fillRect/>
+                                          </a:stretch>
+                                        </pic:blipFill>
+                                        <pic:spPr>
+                                          <a:xfrm>
+                                            <a:off x="0" y="0"/>
+                                            <a:ext cx="4110785" cy="2398997"/>
+                                          </a:xfrm>
+                                          <a:prstGeom prst="rect">
+                                            <a:avLst/>
+                                          </a:prstGeom>
+                                        </pic:spPr>
+                                      </pic:pic>
+                                    </a:graphicData>
+                                  </a:graphic>
+                                </wp:inline>
+                              </w:drawing>
+                            </w:r>
                           </w:p>
                         </w:txbxContent>
                       </wps:txbx>
@@ -31102,6 +31155,79 @@
                           <w:lang w:val="en-US"/>
                         </w:rPr>
                       </w:pPr>
+                      <w:r>
+                        <w:rPr>
+                          <w:rFonts w:ascii="Comic Sans MS" w:hAnsi="Comic Sans MS"/>
+                          <w:color w:val="000000" w:themeColor="text1"/>
+                          <w:sz w:val="32"/>
+                          <w:szCs w:val="32"/>
+                          <w:lang w:val="en-US"/>
+                        </w:rPr>
+                        <w:t>Typical Flow of DDoS Systems</w:t>
+                      </w:r>
+                    </w:p>
+                    <w:p>
+                      <w:pPr>
+                        <w:jc w:val="center"/>
+                        <w:rPr>
+                          <w:rFonts w:ascii="Comic Sans MS" w:hAnsi="Comic Sans MS"/>
+                          <w:color w:val="000000" w:themeColor="text1"/>
+                          <w:sz w:val="32"/>
+                          <w:szCs w:val="32"/>
+                          <w:lang w:val="en-US"/>
+                        </w:rPr>
+                      </w:pPr>
+                      <w:r>
+                        <w:rPr>
+                          <w:rFonts w:ascii="Comic Sans MS" w:hAnsi="Comic Sans MS"/>
+                          <w:noProof/>
+                          <w:color w:val="000000" w:themeColor="text1"/>
+                          <w:sz w:val="32"/>
+                          <w:szCs w:val="32"/>
+                          <w:lang w:val="en-US"/>
+                        </w:rPr>
+                        <w:drawing>
+                          <wp:inline distT="0" distB="0" distL="0" distR="0" wp14:anchorId="07F9BAFA" wp14:editId="168FF0A9">
+                            <wp:extent cx="4103692" cy="2394858"/>
+                            <wp:effectExtent l="0" t="0" r="0" b="5715"/>
+                            <wp:docPr id="183" name="Picture 183" descr="A close up of a map&#10;&#10;Description automatically generated"/>
+                            <wp:cNvGraphicFramePr>
+                              <a:graphicFrameLocks xmlns:a="http://schemas.openxmlformats.org/drawingml/2006/main" noChangeAspect="1"/>
+                            </wp:cNvGraphicFramePr>
+                            <a:graphic xmlns:a="http://schemas.openxmlformats.org/drawingml/2006/main">
+                              <a:graphicData uri="http://schemas.openxmlformats.org/drawingml/2006/picture">
+                                <pic:pic xmlns:pic="http://schemas.openxmlformats.org/drawingml/2006/picture">
+                                  <pic:nvPicPr>
+                                    <pic:cNvPr id="183" name="Screenshot 2020-05-13 at 1.56.16 AM.png"/>
+                                    <pic:cNvPicPr/>
+                                  </pic:nvPicPr>
+                                  <pic:blipFill>
+                                    <a:blip r:embed="rId50">
+                                      <a:extLst>
+                                        <a:ext uri="{28A0092B-C50C-407E-A947-70E740481C1C}">
+                                          <a14:useLocalDpi xmlns:a14="http://schemas.microsoft.com/office/drawing/2010/main" val="0"/>
+                                        </a:ext>
+                                      </a:extLst>
+                                    </a:blip>
+                                    <a:stretch>
+                                      <a:fillRect/>
+                                    </a:stretch>
+                                  </pic:blipFill>
+                                  <pic:spPr>
+                                    <a:xfrm>
+                                      <a:off x="0" y="0"/>
+                                      <a:ext cx="4110785" cy="2398997"/>
+                                    </a:xfrm>
+                                    <a:prstGeom prst="rect">
+                                      <a:avLst/>
+                                    </a:prstGeom>
+                                  </pic:spPr>
+                                </pic:pic>
+                              </a:graphicData>
+                            </a:graphic>
+                          </wp:inline>
+                        </w:drawing>
+                      </w:r>
                     </w:p>
                   </w:txbxContent>
                 </v:textbox>
@@ -31120,11 +31246,11 @@
       </w:pPr>
     </w:p>
     <w:sectPr>
-      <w:headerReference w:type="even" r:id="rId50"/>
-      <w:headerReference w:type="default" r:id="rId51"/>
-      <w:footerReference w:type="even" r:id="rId52"/>
-      <w:footerReference w:type="default" r:id="rId53"/>
-      <w:headerReference w:type="first" r:id="rId54"/>
+      <w:headerReference w:type="even" r:id="rId51"/>
+      <w:headerReference w:type="default" r:id="rId52"/>
+      <w:footerReference w:type="even" r:id="rId53"/>
+      <w:footerReference w:type="default" r:id="rId54"/>
+      <w:headerReference w:type="first" r:id="rId55"/>
       <w:pgSz w:w="16840" w:h="11900" w:orient="landscape"/>
       <w:pgMar w:top="1440" w:right="1077" w:bottom="1440" w:left="1077" w:header="709" w:footer="709" w:gutter="0"/>
       <w:cols w:space="708"/>
